--- a/Misc/index/Suchit Reddi Resume.docx
+++ b/Misc/index/Suchit Reddi Resume.docx
@@ -117,16 +117,16 @@
                     <pic:cNvPicPr/>
                   </pic:nvPicPr>
                   <pic:blipFill>
-                    <a:blip r:embed="rId9" cstate="print">
+                    <a:blip r:embed="rId11" cstate="print">
                       <a:extLst>
                         <a:ext uri="{28A0092B-C50C-407E-A947-70E740481C1C}">
                           <a14:useLocalDpi xmlns:a14="http://schemas.microsoft.com/office/drawing/2010/main" val="0"/>
                         </a:ext>
                         <a:ext uri="{96DAC541-7B7A-43D3-8B79-37D633B846F1}">
-                          <asvg:svgBlip xmlns:asvg="http://schemas.microsoft.com/office/drawing/2016/SVG/main" r:embed="rId10"/>
+                          <asvg:svgBlip xmlns:asvg="http://schemas.microsoft.com/office/drawing/2016/SVG/main" r:embed="rId12"/>
                         </a:ext>
                         <a:ext uri="{837473B0-CC2E-450A-ABE3-18F120FF3D39}">
-                          <a1611:picAttrSrcUrl xmlns:a1611="http://schemas.microsoft.com/office/drawing/2016/11/main" r:id="rId11"/>
+                          <a1611:picAttrSrcUrl xmlns:a1611="http://schemas.microsoft.com/office/drawing/2016/11/main" r:id="rId13"/>
                         </a:ext>
                       </a:extLst>
                     </a:blip>
@@ -187,13 +187,13 @@
                     <pic:cNvPicPr/>
                   </pic:nvPicPr>
                   <pic:blipFill rotWithShape="1">
-                    <a:blip r:embed="rId12" cstate="print">
+                    <a:blip r:embed="rId14" cstate="print">
                       <a:extLst>
                         <a:ext uri="{28A0092B-C50C-407E-A947-70E740481C1C}">
                           <a14:useLocalDpi xmlns:a14="http://schemas.microsoft.com/office/drawing/2010/main" val="0"/>
                         </a:ext>
                         <a:ext uri="{837473B0-CC2E-450A-ABE3-18F120FF3D39}">
-                          <a1611:picAttrSrcUrl xmlns:a1611="http://schemas.microsoft.com/office/drawing/2016/11/main" r:id="rId13"/>
+                          <a1611:picAttrSrcUrl xmlns:a1611="http://schemas.microsoft.com/office/drawing/2016/11/main" r:id="rId15"/>
                         </a:ext>
                       </a:extLst>
                     </a:blip>
@@ -253,13 +253,13 @@
                     </pic:cNvPicPr>
                   </pic:nvPicPr>
                   <pic:blipFill rotWithShape="1">
-                    <a:blip r:embed="rId14" cstate="print">
+                    <a:blip r:embed="rId16" cstate="print">
                       <a:extLst>
                         <a:ext uri="{28A0092B-C50C-407E-A947-70E740481C1C}">
                           <a14:useLocalDpi xmlns:a14="http://schemas.microsoft.com/office/drawing/2010/main" val="0"/>
                         </a:ext>
                         <a:ext uri="{837473B0-CC2E-450A-ABE3-18F120FF3D39}">
-                          <a1611:picAttrSrcUrl xmlns:a1611="http://schemas.microsoft.com/office/drawing/2016/11/main" r:id="rId15"/>
+                          <a1611:picAttrSrcUrl xmlns:a1611="http://schemas.microsoft.com/office/drawing/2016/11/main" r:id="rId17"/>
                         </a:ext>
                       </a:extLst>
                     </a:blip>
@@ -326,13 +326,13 @@
                     </pic:cNvPicPr>
                   </pic:nvPicPr>
                   <pic:blipFill rotWithShape="1">
-                    <a:blip r:embed="rId16" cstate="print">
+                    <a:blip r:embed="rId18" cstate="print">
                       <a:extLst>
                         <a:ext uri="{28A0092B-C50C-407E-A947-70E740481C1C}">
                           <a14:useLocalDpi xmlns:a14="http://schemas.microsoft.com/office/drawing/2010/main" val="0"/>
                         </a:ext>
                         <a:ext uri="{837473B0-CC2E-450A-ABE3-18F120FF3D39}">
-                          <a1611:picAttrSrcUrl xmlns:a1611="http://schemas.microsoft.com/office/drawing/2016/11/main" r:id="rId17"/>
+                          <a1611:picAttrSrcUrl xmlns:a1611="http://schemas.microsoft.com/office/drawing/2016/11/main" r:id="rId19"/>
                         </a:ext>
                       </a:extLst>
                     </a:blip>
@@ -380,7 +380,7 @@
         </w:rPr>
         <w:t xml:space="preserve"> </w:t>
       </w:r>
-      <w:hyperlink r:id="rId18" w:history="1">
+      <w:hyperlink r:id="rId20" w:history="1">
         <w:r>
           <w:rPr>
             <w:rStyle w:val="Hyperlink"/>
@@ -428,7 +428,7 @@
         </w:rPr>
         <w:t xml:space="preserve">       </w:t>
       </w:r>
-      <w:hyperlink r:id="rId19" w:history="1">
+      <w:hyperlink r:id="rId21" w:history="1">
         <w:r>
           <w:rPr>
             <w:rStyle w:val="Hyperlink"/>
@@ -497,12 +497,13 @@
         <w:spacing w:after="0" w:line="240" w:lineRule="auto"/>
         <w:ind w:right="26"/>
         <w:rPr>
-          <w:rStyle w:val="Hyperlink"/>
           <w:rFonts w:cstheme="minorHAnsi"/>
           <w:i/>
           <w:iCs/>
-          <w:sz w:val="18"/>
-          <w:szCs w:val="18"/>
+          <w:color w:val="0563C1" w:themeColor="hyperlink"/>
+          <w:sz w:val="18"/>
+          <w:szCs w:val="18"/>
+          <w:u w:val="single"/>
         </w:rPr>
       </w:pPr>
       <w:r>
@@ -511,7 +512,7 @@
           <w:noProof/>
         </w:rPr>
         <w:drawing>
-          <wp:anchor distT="0" distB="0" distL="114300" distR="114300" simplePos="0" relativeHeight="251651072" behindDoc="0" locked="0" layoutInCell="1" allowOverlap="1" wp14:anchorId="44596EF1" wp14:editId="6E2B5387">
+          <wp:anchor distT="0" distB="0" distL="114300" distR="114300" simplePos="0" relativeHeight="251657216" behindDoc="0" locked="0" layoutInCell="1" allowOverlap="1" wp14:anchorId="44596EF1" wp14:editId="6E2B5387">
             <wp:simplePos x="0" y="0"/>
             <wp:positionH relativeFrom="column">
               <wp:posOffset>4236622</wp:posOffset>
@@ -534,7 +535,7 @@
                     <pic:cNvPicPr/>
                   </pic:nvPicPr>
                   <pic:blipFill>
-                    <a:blip r:embed="rId20" cstate="print">
+                    <a:blip r:embed="rId22" cstate="print">
                       <a:extLst>
                         <a:ext uri="{28A0092B-C50C-407E-A947-70E740481C1C}">
                           <a14:useLocalDpi xmlns:a14="http://schemas.microsoft.com/office/drawing/2010/main" val="0"/>
@@ -569,7 +570,7 @@
       <w:r>
         <w:t xml:space="preserve">     </w:t>
       </w:r>
-      <w:hyperlink r:id="rId21" w:history="1">
+      <w:hyperlink r:id="rId23" w:history="1">
         <w:r>
           <w:rPr>
             <w:rStyle w:val="Hyperlink"/>
@@ -638,7 +639,7 @@
         </w:rPr>
         <w:t xml:space="preserve">                            </w:t>
       </w:r>
-      <w:hyperlink r:id="rId22" w:history="1">
+      <w:hyperlink r:id="rId24" w:history="1">
         <w:r>
           <w:rPr>
             <w:rStyle w:val="Hyperlink"/>
@@ -654,26 +655,11 @@
     </w:p>
     <w:p>
       <w:pPr>
-        <w:tabs>
-          <w:tab w:val="left" w:pos="90"/>
-        </w:tabs>
-        <w:spacing w:after="0" w:line="240" w:lineRule="auto"/>
-        <w:ind w:right="26"/>
-        <w:rPr>
-          <w:rFonts w:eastAsia="Arial" w:cstheme="minorHAnsi"/>
-          <w:b/>
-          <w:color w:val="000000"/>
-          <w:sz w:val="18"/>
-          <w:szCs w:val="18"/>
-        </w:rPr>
-      </w:pPr>
-    </w:p>
-    <w:p>
-      <w:pPr>
         <w:keepNext/>
         <w:keepLines/>
         <w:spacing w:after="0" w:line="240" w:lineRule="auto"/>
         <w:ind w:right="26"/>
+        <w:jc w:val="center"/>
         <w:rPr>
           <w:rFonts w:eastAsia="Arial" w:cstheme="minorHAnsi"/>
           <w:bCs/>
@@ -692,99 +678,6 @@
         </w:rPr>
         <w:t>Objective</w:t>
       </w:r>
-      <w:r>
-        <w:rPr>
-          <w:rFonts w:eastAsia="Arial" w:cstheme="minorHAnsi"/>
-          <w:b/>
-          <w:color w:val="000000"/>
-          <w:sz w:val="18"/>
-          <w:szCs w:val="18"/>
-        </w:rPr>
-        <w:t>:</w:t>
-      </w:r>
-      <w:r>
-        <w:rPr>
-          <w:rFonts w:eastAsia="Arial" w:cstheme="minorHAnsi"/>
-          <w:bCs/>
-          <w:color w:val="000000"/>
-          <w:sz w:val="18"/>
-          <w:szCs w:val="18"/>
-        </w:rPr>
-        <w:t xml:space="preserve"> Obtain an internship</w:t>
-      </w:r>
-      <w:r>
-        <w:rPr>
-          <w:rFonts w:eastAsia="Arial" w:cstheme="minorHAnsi"/>
-          <w:bCs/>
-          <w:color w:val="000000"/>
-          <w:sz w:val="18"/>
-          <w:szCs w:val="18"/>
-        </w:rPr>
-        <w:t xml:space="preserve"> in Cybersecurity</w:t>
-      </w:r>
-      <w:r>
-        <w:rPr>
-          <w:rFonts w:eastAsia="Arial" w:cstheme="minorHAnsi"/>
-          <w:bCs/>
-          <w:color w:val="000000"/>
-          <w:sz w:val="18"/>
-          <w:szCs w:val="18"/>
-        </w:rPr>
-        <w:t xml:space="preserve"> to </w:t>
-      </w:r>
-      <w:r>
-        <w:rPr>
-          <w:rFonts w:eastAsia="Arial" w:cstheme="minorHAnsi"/>
-          <w:bCs/>
-          <w:color w:val="000000"/>
-          <w:sz w:val="18"/>
-          <w:szCs w:val="18"/>
-        </w:rPr>
-        <w:t>improve</w:t>
-      </w:r>
-      <w:r>
-        <w:rPr>
-          <w:rFonts w:eastAsia="Arial" w:cstheme="minorHAnsi"/>
-          <w:bCs/>
-          <w:color w:val="000000"/>
-          <w:sz w:val="18"/>
-          <w:szCs w:val="18"/>
-        </w:rPr>
-        <w:t xml:space="preserve"> my skills </w:t>
-      </w:r>
-      <w:r>
-        <w:rPr>
-          <w:rFonts w:eastAsia="Arial" w:cstheme="minorHAnsi"/>
-          <w:bCs/>
-          <w:color w:val="000000"/>
-          <w:sz w:val="18"/>
-          <w:szCs w:val="18"/>
-        </w:rPr>
-        <w:t xml:space="preserve">in topics like </w:t>
-      </w:r>
-      <w:r>
-        <w:rPr>
-          <w:rFonts w:eastAsia="Arial" w:cstheme="minorHAnsi"/>
-          <w:bCs/>
-          <w:color w:val="000000"/>
-          <w:sz w:val="18"/>
-          <w:szCs w:val="18"/>
-        </w:rPr>
-        <w:t>Digital Forensics and Incident Response.</w:t>
-      </w:r>
-    </w:p>
-    <w:p>
-      <w:pPr>
-        <w:spacing w:after="0" w:line="265" w:lineRule="auto"/>
-        <w:ind w:right="26"/>
-        <w:rPr>
-          <w:rFonts w:eastAsia="Arial" w:cstheme="minorHAnsi"/>
-          <w:b/>
-          <w:color w:val="000000"/>
-          <w:sz w:val="18"/>
-          <w:szCs w:val="18"/>
-        </w:rPr>
-      </w:pPr>
     </w:p>
     <w:p>
       <w:pPr>
@@ -794,6 +687,205 @@
         <w:ind w:right="26"/>
         <w:rPr>
           <w:rFonts w:eastAsia="Arial" w:cstheme="minorHAnsi"/>
+          <w:bCs/>
+          <w:color w:val="000000"/>
+          <w:sz w:val="18"/>
+          <w:szCs w:val="18"/>
+        </w:rPr>
+      </w:pPr>
+      <w:r>
+        <w:rPr>
+          <w:rFonts w:eastAsia="Arial" w:cstheme="minorHAnsi"/>
+          <w:color w:val="000000"/>
+          <w:sz w:val="18"/>
+          <w:szCs w:val="18"/>
+        </w:rPr>
+        <w:t xml:space="preserve">• </w:t>
+      </w:r>
+      <w:r>
+        <w:rPr>
+          <w:rFonts w:eastAsia="Arial" w:cstheme="minorHAnsi"/>
+          <w:bCs/>
+          <w:color w:val="000000"/>
+          <w:sz w:val="18"/>
+          <w:szCs w:val="18"/>
+        </w:rPr>
+        <w:t xml:space="preserve">Looking for </w:t>
+      </w:r>
+      <w:r>
+        <w:rPr>
+          <w:rFonts w:eastAsia="Arial" w:cstheme="minorHAnsi"/>
+          <w:bCs/>
+          <w:color w:val="000000"/>
+          <w:sz w:val="18"/>
+          <w:szCs w:val="18"/>
+        </w:rPr>
+        <w:t>an internship</w:t>
+      </w:r>
+      <w:r>
+        <w:rPr>
+          <w:rFonts w:eastAsia="Arial" w:cstheme="minorHAnsi"/>
+          <w:bCs/>
+          <w:color w:val="000000"/>
+          <w:sz w:val="18"/>
+          <w:szCs w:val="18"/>
+        </w:rPr>
+        <w:t xml:space="preserve"> in Cybersecurity</w:t>
+      </w:r>
+      <w:r>
+        <w:rPr>
+          <w:rFonts w:eastAsia="Arial" w:cstheme="minorHAnsi"/>
+          <w:bCs/>
+          <w:color w:val="000000"/>
+          <w:sz w:val="18"/>
+          <w:szCs w:val="18"/>
+        </w:rPr>
+        <w:t xml:space="preserve"> to </w:t>
+      </w:r>
+      <w:r>
+        <w:rPr>
+          <w:rFonts w:eastAsia="Arial" w:cstheme="minorHAnsi"/>
+          <w:bCs/>
+          <w:color w:val="000000"/>
+          <w:sz w:val="18"/>
+          <w:szCs w:val="18"/>
+        </w:rPr>
+        <w:t>hone</w:t>
+      </w:r>
+      <w:r>
+        <w:rPr>
+          <w:rFonts w:eastAsia="Arial" w:cstheme="minorHAnsi"/>
+          <w:bCs/>
+          <w:color w:val="000000"/>
+          <w:sz w:val="18"/>
+          <w:szCs w:val="18"/>
+        </w:rPr>
+        <w:t xml:space="preserve"> skills </w:t>
+      </w:r>
+      <w:r>
+        <w:rPr>
+          <w:rFonts w:eastAsia="Arial" w:cstheme="minorHAnsi"/>
+          <w:bCs/>
+          <w:color w:val="000000"/>
+          <w:sz w:val="18"/>
+          <w:szCs w:val="18"/>
+        </w:rPr>
+        <w:t xml:space="preserve">in </w:t>
+      </w:r>
+      <w:r>
+        <w:rPr>
+          <w:rFonts w:eastAsia="Arial" w:cstheme="minorHAnsi"/>
+          <w:bCs/>
+          <w:color w:val="000000"/>
+          <w:sz w:val="18"/>
+          <w:szCs w:val="18"/>
+        </w:rPr>
+        <w:t>Digital Forensics and Incident Response.</w:t>
+      </w:r>
+      <w:r>
+        <w:rPr>
+          <w:rFonts w:eastAsia="Arial" w:cstheme="minorHAnsi"/>
+          <w:bCs/>
+          <w:color w:val="000000"/>
+          <w:sz w:val="18"/>
+          <w:szCs w:val="18"/>
+        </w:rPr>
+        <w:t xml:space="preserve"> </w:t>
+      </w:r>
+    </w:p>
+    <w:p>
+      <w:pPr>
+        <w:keepNext/>
+        <w:keepLines/>
+        <w:spacing w:line="240" w:lineRule="auto"/>
+        <w:ind w:right="26"/>
+        <w:rPr>
+          <w:rFonts w:eastAsia="Arial" w:cstheme="minorHAnsi"/>
+          <w:bCs/>
+          <w:color w:val="000000"/>
+          <w:sz w:val="18"/>
+          <w:szCs w:val="18"/>
+        </w:rPr>
+      </w:pPr>
+      <w:r>
+        <w:rPr>
+          <w:rFonts w:eastAsia="Arial" w:cstheme="minorHAnsi"/>
+          <w:color w:val="000000"/>
+          <w:sz w:val="18"/>
+          <w:szCs w:val="18"/>
+        </w:rPr>
+        <w:t xml:space="preserve">• </w:t>
+      </w:r>
+      <w:r>
+        <w:rPr>
+          <w:rFonts w:eastAsia="Arial" w:cstheme="minorHAnsi"/>
+          <w:bCs/>
+          <w:color w:val="000000"/>
+          <w:sz w:val="18"/>
+          <w:szCs w:val="18"/>
+        </w:rPr>
+        <w:t xml:space="preserve">Interested in Cyber or Information </w:t>
+      </w:r>
+      <w:r>
+        <w:rPr>
+          <w:rFonts w:eastAsia="Arial" w:cstheme="minorHAnsi"/>
+          <w:bCs/>
+          <w:color w:val="000000"/>
+          <w:sz w:val="18"/>
+          <w:szCs w:val="18"/>
+        </w:rPr>
+        <w:t>S</w:t>
+      </w:r>
+      <w:r>
+        <w:rPr>
+          <w:rFonts w:eastAsia="Arial" w:cstheme="minorHAnsi"/>
+          <w:bCs/>
+          <w:color w:val="000000"/>
+          <w:sz w:val="18"/>
+          <w:szCs w:val="18"/>
+        </w:rPr>
+        <w:t xml:space="preserve">ecurity </w:t>
+      </w:r>
+      <w:r>
+        <w:rPr>
+          <w:rFonts w:eastAsia="Arial" w:cstheme="minorHAnsi"/>
+          <w:bCs/>
+          <w:color w:val="000000"/>
+          <w:sz w:val="18"/>
+          <w:szCs w:val="18"/>
+        </w:rPr>
+        <w:t>research</w:t>
+      </w:r>
+      <w:r>
+        <w:rPr>
+          <w:rFonts w:eastAsia="Arial" w:cstheme="minorHAnsi"/>
+          <w:bCs/>
+          <w:color w:val="000000"/>
+          <w:sz w:val="18"/>
+          <w:szCs w:val="18"/>
+        </w:rPr>
+        <w:t>.</w:t>
+      </w:r>
+      <w:r>
+        <w:rPr>
+          <w:rFonts w:eastAsia="Arial" w:cstheme="minorHAnsi"/>
+          <w:bCs/>
+          <w:color w:val="000000"/>
+          <w:sz w:val="18"/>
+          <w:szCs w:val="18"/>
+        </w:rPr>
+        <w:t xml:space="preserve"> Willing to put in extra effort to acquire required skills.</w:t>
+      </w:r>
+    </w:p>
+    <w:p>
+      <w:pPr>
+        <w:keepNext/>
+        <w:keepLines/>
+        <w:spacing w:after="0" w:line="240" w:lineRule="auto"/>
+        <w:ind w:right="26"/>
+        <w:jc w:val="center"/>
+        <w:rPr>
+          <w:rFonts w:eastAsia="Arial" w:cstheme="minorHAnsi"/>
           <w:b/>
           <w:color w:val="000000"/>
           <w:sz w:val="18"/>
@@ -809,16 +901,6 @@
           <w:szCs w:val="18"/>
         </w:rPr>
         <w:t>Education</w:t>
-      </w:r>
-      <w:r>
-        <w:rPr>
-          <w:rFonts w:eastAsia="Arial" w:cstheme="minorHAnsi"/>
-          <w:b/>
-          <w:color w:val="000000"/>
-          <w:sz w:val="18"/>
-          <w:szCs w:val="18"/>
-        </w:rPr>
-        <w:t>:</w:t>
       </w:r>
     </w:p>
     <w:p>
@@ -829,7 +911,7 @@
           <w:tab w:val="left" w:pos="9000"/>
         </w:tabs>
         <w:spacing w:after="0" w:line="264" w:lineRule="auto"/>
-        <w:ind w:left="990" w:right="26" w:hanging="14"/>
+        <w:ind w:right="26"/>
         <w:rPr>
           <w:rFonts w:eastAsia="Arial" w:cstheme="minorHAnsi"/>
           <w:b/>
@@ -944,7 +1026,34 @@
           <w:sz w:val="18"/>
           <w:szCs w:val="18"/>
         </w:rPr>
-        <w:t xml:space="preserve">, Shiv Nadar Institute of Eminence (SNIOE), Delhi </w:t>
+        <w:t xml:space="preserve"> -</w:t>
+      </w:r>
+      <w:r>
+        <w:rPr>
+          <w:rFonts w:eastAsia="Arial" w:cstheme="minorHAnsi"/>
+          <w:color w:val="000000"/>
+          <w:sz w:val="18"/>
+          <w:szCs w:val="18"/>
+        </w:rPr>
+        <w:t xml:space="preserve"> </w:t>
+      </w:r>
+      <w:r>
+        <w:rPr>
+          <w:rFonts w:eastAsia="Arial" w:cstheme="minorHAnsi"/>
+          <w:color w:val="000000"/>
+          <w:sz w:val="18"/>
+          <w:szCs w:val="18"/>
+        </w:rPr>
+        <w:t>Shiv Nadar Institute of Eminence (SNIOE),</w:t>
+      </w:r>
+      <w:r>
+        <w:rPr>
+          <w:rFonts w:eastAsia="Arial" w:cstheme="minorHAnsi"/>
+          <w:color w:val="000000"/>
+          <w:sz w:val="18"/>
+          <w:szCs w:val="18"/>
+        </w:rPr>
+        <w:t xml:space="preserve"> Delhi </w:t>
       </w:r>
       <w:r>
         <w:rPr>
@@ -1001,6 +1110,33 @@
           <w:szCs w:val="18"/>
         </w:rPr>
         <w:t xml:space="preserve">             </w:t>
+      </w:r>
+      <w:r>
+        <w:rPr>
+          <w:rFonts w:eastAsia="Arial" w:cstheme="minorHAnsi"/>
+          <w:color w:val="000000"/>
+          <w:sz w:val="18"/>
+          <w:szCs w:val="18"/>
+        </w:rPr>
+        <w:t xml:space="preserve"> </w:t>
+      </w:r>
+      <w:r>
+        <w:rPr>
+          <w:rFonts w:eastAsia="Arial" w:cstheme="minorHAnsi"/>
+          <w:color w:val="000000"/>
+          <w:sz w:val="18"/>
+          <w:szCs w:val="18"/>
+        </w:rPr>
+        <w:t xml:space="preserve">                     </w:t>
+      </w:r>
+      <w:r>
+        <w:rPr>
+          <w:rFonts w:eastAsia="Arial" w:cstheme="minorHAnsi"/>
+          <w:color w:val="000000"/>
+          <w:sz w:val="18"/>
+          <w:szCs w:val="18"/>
+        </w:rPr>
+        <w:t xml:space="preserve"> </w:t>
       </w:r>
       <w:r>
         <w:rPr>
@@ -1044,10 +1180,11 @@
     </w:p>
     <w:p>
       <w:pPr>
-        <w:spacing w:after="0" w:line="265" w:lineRule="auto"/>
-        <w:ind w:left="990" w:right="26" w:hanging="10"/>
-        <w:rPr>
-          <w:rFonts w:eastAsia="Arial" w:cstheme="minorHAnsi"/>
+        <w:spacing w:line="264" w:lineRule="auto"/>
+        <w:ind w:right="29"/>
+        <w:rPr>
+          <w:rFonts w:eastAsia="Arial" w:cstheme="minorHAnsi"/>
+          <w:b/>
           <w:color w:val="000000"/>
           <w:sz w:val="18"/>
           <w:szCs w:val="18"/>
@@ -1102,7 +1239,7 @@
           <w:sz w:val="18"/>
           <w:szCs w:val="18"/>
         </w:rPr>
-        <w:t>,</w:t>
+        <w:t xml:space="preserve"> -</w:t>
       </w:r>
       <w:r>
         <w:rPr>
@@ -1151,7 +1288,7 @@
           <w:sz w:val="18"/>
           <w:szCs w:val="18"/>
         </w:rPr>
-        <w:t xml:space="preserve">   </w:t>
+        <w:t xml:space="preserve">  </w:t>
       </w:r>
       <w:r>
         <w:rPr>
@@ -1192,6 +1329,15 @@
       <w:r>
         <w:rPr>
           <w:rFonts w:eastAsia="Arial" w:cstheme="minorHAnsi"/>
+          <w:color w:val="000000"/>
+          <w:sz w:val="18"/>
+          <w:szCs w:val="18"/>
+        </w:rPr>
+        <w:t xml:space="preserve">                        </w:t>
+      </w:r>
+      <w:r>
+        <w:rPr>
+          <w:rFonts w:eastAsia="Arial" w:cstheme="minorHAnsi"/>
           <w:b/>
           <w:color w:val="000000"/>
           <w:sz w:val="18"/>
@@ -1248,6 +1394,30 @@
           <w:szCs w:val="18"/>
         </w:rPr>
         <w:t>0</w:t>
+      </w:r>
+    </w:p>
+    <w:p>
+      <w:pPr>
+        <w:spacing w:after="0" w:line="264" w:lineRule="auto"/>
+        <w:ind w:right="29"/>
+        <w:jc w:val="center"/>
+        <w:rPr>
+          <w:rFonts w:eastAsia="Arial" w:cstheme="minorHAnsi"/>
+          <w:b/>
+          <w:color w:val="000000"/>
+          <w:sz w:val="18"/>
+          <w:szCs w:val="18"/>
+        </w:rPr>
+      </w:pPr>
+      <w:r>
+        <w:rPr>
+          <w:rFonts w:eastAsia="Arial" w:cstheme="minorHAnsi"/>
+          <w:b/>
+          <w:color w:val="000000"/>
+          <w:sz w:val="18"/>
+          <w:szCs w:val="18"/>
+        </w:rPr>
+        <w:t>Experience</w:t>
       </w:r>
     </w:p>
     <w:p>
@@ -1256,14 +1426,275 @@
         <w:keepLines/>
         <w:spacing w:after="0" w:line="240" w:lineRule="auto"/>
         <w:ind w:right="26"/>
-        <w:rPr>
-          <w:rFonts w:eastAsia="Arial" w:cstheme="minorHAnsi"/>
-          <w:b/>
-          <w:color w:val="000000"/>
-          <w:sz w:val="18"/>
-          <w:szCs w:val="18"/>
-        </w:rPr>
-      </w:pPr>
+        <w:jc w:val="center"/>
+        <w:rPr>
+          <w:rFonts w:eastAsia="Arial" w:cstheme="minorHAnsi"/>
+          <w:b/>
+          <w:color w:val="000000"/>
+          <w:sz w:val="18"/>
+          <w:szCs w:val="18"/>
+        </w:rPr>
+      </w:pPr>
+      <w:r>
+        <w:rPr>
+          <w:rFonts w:eastAsia="Arial" w:cstheme="minorHAnsi"/>
+          <w:b/>
+          <w:color w:val="000000"/>
+          <w:sz w:val="18"/>
+          <w:szCs w:val="18"/>
+        </w:rPr>
+        <w:t>Course</w:t>
+      </w:r>
+      <w:r>
+        <w:rPr>
+          <w:rFonts w:eastAsia="Arial" w:cstheme="minorHAnsi"/>
+          <w:b/>
+          <w:color w:val="000000"/>
+          <w:sz w:val="18"/>
+          <w:szCs w:val="18"/>
+        </w:rPr>
+        <w:t>s</w:t>
+      </w:r>
+    </w:p>
+    <w:p>
+      <w:pPr>
+        <w:keepNext/>
+        <w:keepLines/>
+        <w:spacing w:after="0" w:line="240" w:lineRule="auto"/>
+        <w:ind w:right="29"/>
+        <w:contextualSpacing/>
+        <w:rPr>
+          <w:rFonts w:eastAsia="Arial" w:cstheme="minorHAnsi"/>
+          <w:bCs/>
+          <w:color w:val="000000"/>
+          <w:sz w:val="18"/>
+          <w:szCs w:val="18"/>
+        </w:rPr>
+      </w:pPr>
+      <w:r>
+        <w:rPr>
+          <w:rFonts w:eastAsia="Arial" w:cstheme="minorHAnsi"/>
+          <w:b/>
+          <w:color w:val="000000"/>
+          <w:sz w:val="18"/>
+          <w:szCs w:val="18"/>
+        </w:rPr>
+        <w:t xml:space="preserve">Security: </w:t>
+      </w:r>
+      <w:r>
+        <w:rPr>
+          <w:rFonts w:eastAsia="Arial" w:cstheme="minorHAnsi"/>
+          <w:bCs/>
+          <w:color w:val="000000"/>
+          <w:sz w:val="18"/>
+          <w:szCs w:val="18"/>
+        </w:rPr>
+        <w:t>Computer Networks</w:t>
+      </w:r>
+      <w:r>
+        <w:rPr>
+          <w:rFonts w:eastAsia="Arial" w:cstheme="minorHAnsi"/>
+          <w:bCs/>
+          <w:color w:val="000000"/>
+          <w:sz w:val="18"/>
+          <w:szCs w:val="18"/>
+        </w:rPr>
+        <w:t>, Operating Systems</w:t>
+      </w:r>
+      <w:r>
+        <w:rPr>
+          <w:rFonts w:eastAsia="Arial" w:cstheme="minorHAnsi"/>
+          <w:bCs/>
+          <w:color w:val="000000"/>
+          <w:sz w:val="18"/>
+          <w:szCs w:val="18"/>
+        </w:rPr>
+        <w:t>, Software Engineering</w:t>
+      </w:r>
+      <w:r>
+        <w:rPr>
+          <w:rFonts w:eastAsia="Arial" w:cstheme="minorHAnsi"/>
+          <w:bCs/>
+          <w:color w:val="000000"/>
+          <w:sz w:val="18"/>
+          <w:szCs w:val="18"/>
+        </w:rPr>
+        <w:t>.</w:t>
+      </w:r>
+    </w:p>
+    <w:p>
+      <w:pPr>
+        <w:keepNext/>
+        <w:keepLines/>
+        <w:spacing w:after="0" w:line="240" w:lineRule="auto"/>
+        <w:ind w:right="29"/>
+        <w:contextualSpacing/>
+        <w:rPr>
+          <w:rFonts w:eastAsia="Arial" w:cstheme="minorHAnsi"/>
+          <w:bCs/>
+          <w:color w:val="000000"/>
+          <w:sz w:val="18"/>
+          <w:szCs w:val="18"/>
+        </w:rPr>
+      </w:pPr>
+      <w:r>
+        <w:rPr>
+          <w:rFonts w:eastAsia="Arial" w:cstheme="minorHAnsi"/>
+          <w:b/>
+          <w:color w:val="000000"/>
+          <w:sz w:val="18"/>
+          <w:szCs w:val="18"/>
+        </w:rPr>
+        <w:t xml:space="preserve">Programming: </w:t>
+      </w:r>
+      <w:r>
+        <w:rPr>
+          <w:rFonts w:eastAsia="Arial" w:cstheme="minorHAnsi"/>
+          <w:bCs/>
+          <w:color w:val="000000"/>
+          <w:sz w:val="18"/>
+          <w:szCs w:val="18"/>
+        </w:rPr>
+        <w:t xml:space="preserve">Introduction </w:t>
+      </w:r>
+      <w:r>
+        <w:rPr>
+          <w:rFonts w:eastAsia="Arial" w:cstheme="minorHAnsi"/>
+          <w:bCs/>
+          <w:color w:val="000000"/>
+          <w:sz w:val="18"/>
+          <w:szCs w:val="18"/>
+        </w:rPr>
+        <w:t xml:space="preserve">to Programming (C), Data Structures, </w:t>
+      </w:r>
+      <w:r>
+        <w:rPr>
+          <w:rFonts w:eastAsia="Arial" w:cstheme="minorHAnsi"/>
+          <w:bCs/>
+          <w:color w:val="000000"/>
+          <w:sz w:val="18"/>
+          <w:szCs w:val="18"/>
+        </w:rPr>
+        <w:t>Object Oriented Programming (Java)</w:t>
+      </w:r>
+      <w:r>
+        <w:rPr>
+          <w:rFonts w:eastAsia="Arial" w:cstheme="minorHAnsi"/>
+          <w:bCs/>
+          <w:color w:val="000000"/>
+          <w:sz w:val="18"/>
+          <w:szCs w:val="18"/>
+        </w:rPr>
+        <w:t>.</w:t>
+      </w:r>
+    </w:p>
+    <w:p>
+      <w:pPr>
+        <w:spacing w:line="264" w:lineRule="auto"/>
+        <w:ind w:right="29"/>
+        <w:rPr>
+          <w:rFonts w:eastAsia="Arial" w:cstheme="minorHAnsi"/>
+          <w:bCs/>
+          <w:color w:val="000000"/>
+          <w:sz w:val="18"/>
+          <w:szCs w:val="18"/>
+        </w:rPr>
+      </w:pPr>
+      <w:r>
+        <w:rPr>
+          <w:rFonts w:eastAsia="Arial" w:cstheme="minorHAnsi"/>
+          <w:b/>
+          <w:color w:val="000000"/>
+          <w:sz w:val="18"/>
+          <w:szCs w:val="18"/>
+        </w:rPr>
+        <w:t>Certifications:</w:t>
+      </w:r>
+      <w:r>
+        <w:t xml:space="preserve"> </w:t>
+      </w:r>
+      <w:hyperlink r:id="rId25" w:history="1">
+        <w:r>
+          <w:rPr>
+            <w:rStyle w:val="Hyperlink"/>
+            <w:rFonts w:eastAsia="Arial" w:cstheme="minorHAnsi"/>
+            <w:sz w:val="18"/>
+            <w:szCs w:val="18"/>
+            <w:u w:val="none"/>
+          </w:rPr>
+          <w:t>Certified Cybersecurity Analyst</w:t>
+        </w:r>
+      </w:hyperlink>
+      <w:r>
+        <w:rPr>
+          <w:rFonts w:eastAsia="Arial" w:cstheme="minorHAnsi"/>
+          <w:bCs/>
+          <w:color w:val="000000"/>
+          <w:sz w:val="18"/>
+          <w:szCs w:val="18"/>
+        </w:rPr>
+        <w:t xml:space="preserve"> (</w:t>
+      </w:r>
+      <w:r>
+        <w:rPr>
+          <w:rFonts w:eastAsia="Arial" w:cstheme="minorHAnsi"/>
+          <w:bCs/>
+          <w:color w:val="000000"/>
+          <w:sz w:val="18"/>
+          <w:szCs w:val="18"/>
+        </w:rPr>
+        <w:t>IBM</w:t>
+      </w:r>
+      <w:r>
+        <w:rPr>
+          <w:rFonts w:eastAsia="Arial" w:cstheme="minorHAnsi"/>
+          <w:bCs/>
+          <w:color w:val="000000"/>
+          <w:sz w:val="18"/>
+          <w:szCs w:val="18"/>
+        </w:rPr>
+        <w:t xml:space="preserve">), </w:t>
+      </w:r>
+      <w:r>
+        <w:rPr>
+          <w:rFonts w:eastAsia="Arial" w:cstheme="minorHAnsi"/>
+          <w:bCs/>
+          <w:color w:val="000000"/>
+          <w:sz w:val="18"/>
+          <w:szCs w:val="18"/>
+        </w:rPr>
+        <w:t>API Penetration Testing</w:t>
+      </w:r>
+      <w:r>
+        <w:rPr>
+          <w:rFonts w:eastAsia="Arial" w:cstheme="minorHAnsi"/>
+          <w:bCs/>
+          <w:color w:val="000000"/>
+          <w:sz w:val="18"/>
+          <w:szCs w:val="18"/>
+        </w:rPr>
+        <w:t xml:space="preserve"> (</w:t>
+      </w:r>
+      <w:r>
+        <w:rPr>
+          <w:rFonts w:eastAsia="Arial" w:cstheme="minorHAnsi"/>
+          <w:bCs/>
+          <w:color w:val="000000"/>
+          <w:sz w:val="18"/>
+          <w:szCs w:val="18"/>
+        </w:rPr>
+        <w:t>APIsec University</w:t>
+      </w:r>
+      <w:r>
+        <w:rPr>
+          <w:rFonts w:eastAsia="Arial" w:cstheme="minorHAnsi"/>
+          <w:bCs/>
+          <w:color w:val="000000"/>
+          <w:sz w:val="18"/>
+          <w:szCs w:val="18"/>
+        </w:rPr>
+        <w:t>).</w:t>
+      </w:r>
     </w:p>
     <w:p>
       <w:pPr>
@@ -1271,178 +1702,569 @@
         <w:keepLines/>
         <w:spacing w:after="0" w:line="240" w:lineRule="auto"/>
         <w:ind w:right="26"/>
-        <w:rPr>
-          <w:rFonts w:eastAsia="Arial" w:cstheme="minorHAnsi"/>
-          <w:b/>
-          <w:color w:val="000000"/>
-          <w:sz w:val="18"/>
-          <w:szCs w:val="18"/>
-        </w:rPr>
-      </w:pPr>
-      <w:r>
-        <w:rPr>
-          <w:rFonts w:eastAsia="Arial" w:cstheme="minorHAnsi"/>
-          <w:b/>
-          <w:color w:val="000000"/>
-          <w:sz w:val="18"/>
-          <w:szCs w:val="18"/>
-        </w:rPr>
-        <w:t>Course</w:t>
-      </w:r>
-      <w:r>
-        <w:rPr>
-          <w:rFonts w:eastAsia="Arial" w:cstheme="minorHAnsi"/>
-          <w:b/>
-          <w:color w:val="000000"/>
-          <w:sz w:val="18"/>
-          <w:szCs w:val="18"/>
-        </w:rPr>
-        <w:t>s</w:t>
-      </w:r>
-      <w:r>
-        <w:rPr>
-          <w:rFonts w:eastAsia="Arial" w:cstheme="minorHAnsi"/>
-          <w:b/>
-          <w:color w:val="000000"/>
-          <w:sz w:val="18"/>
-          <w:szCs w:val="18"/>
+        <w:jc w:val="center"/>
+        <w:rPr>
+          <w:rFonts w:eastAsia="Arial" w:cstheme="minorHAnsi"/>
+          <w:b/>
+          <w:color w:val="000000"/>
+          <w:sz w:val="18"/>
+          <w:szCs w:val="18"/>
+        </w:rPr>
+      </w:pPr>
+      <w:r>
+        <w:rPr>
+          <w:rFonts w:eastAsia="Arial" w:cstheme="minorHAnsi"/>
+          <w:b/>
+          <w:color w:val="000000"/>
+          <w:sz w:val="18"/>
+          <w:szCs w:val="18"/>
+        </w:rPr>
+        <w:t>Skills</w:t>
+      </w:r>
+    </w:p>
+    <w:p>
+      <w:pPr>
+        <w:keepNext/>
+        <w:keepLines/>
+        <w:spacing w:after="0"/>
+        <w:ind w:right="29"/>
+        <w:contextualSpacing/>
+        <w:rPr>
+          <w:rFonts w:cstheme="minorHAnsi"/>
+          <w:sz w:val="18"/>
+          <w:szCs w:val="18"/>
+        </w:rPr>
+      </w:pPr>
+      <w:bookmarkStart w:id="0" w:name="_Hlk125132488"/>
+      <w:r>
+        <w:rPr>
+          <w:rFonts w:cstheme="minorHAnsi"/>
+          <w:b/>
+          <w:bCs/>
+          <w:sz w:val="18"/>
+          <w:szCs w:val="18"/>
+        </w:rPr>
+        <w:t xml:space="preserve">Cybersecurity: </w:t>
+      </w:r>
+      <w:r>
+        <w:rPr>
+          <w:rFonts w:cstheme="minorHAnsi"/>
+          <w:sz w:val="18"/>
+          <w:szCs w:val="18"/>
+        </w:rPr>
+        <w:t>API Testing</w:t>
+      </w:r>
+      <w:r>
+        <w:rPr>
+          <w:rFonts w:cstheme="minorHAnsi"/>
+          <w:sz w:val="18"/>
+          <w:szCs w:val="18"/>
+        </w:rPr>
+        <w:t xml:space="preserve">, </w:t>
+      </w:r>
+      <w:r>
+        <w:rPr>
+          <w:rFonts w:cstheme="minorHAnsi"/>
+          <w:sz w:val="18"/>
+          <w:szCs w:val="18"/>
+        </w:rPr>
+        <w:t>OSINT</w:t>
+      </w:r>
+      <w:r>
+        <w:rPr>
+          <w:rFonts w:cstheme="minorHAnsi"/>
+          <w:sz w:val="18"/>
+          <w:szCs w:val="18"/>
+        </w:rPr>
+        <w:t xml:space="preserve">, </w:t>
+      </w:r>
+      <w:r>
+        <w:rPr>
+          <w:rFonts w:cstheme="minorHAnsi"/>
+          <w:sz w:val="18"/>
+          <w:szCs w:val="18"/>
+        </w:rPr>
+        <w:t xml:space="preserve">Network </w:t>
+      </w:r>
+      <w:r>
+        <w:rPr>
+          <w:rFonts w:cstheme="minorHAnsi"/>
+          <w:sz w:val="18"/>
+          <w:szCs w:val="18"/>
+        </w:rPr>
+        <w:t>Monitoring</w:t>
+      </w:r>
+      <w:r>
+        <w:rPr>
+          <w:rFonts w:cstheme="minorHAnsi"/>
+          <w:sz w:val="18"/>
+          <w:szCs w:val="18"/>
+        </w:rPr>
+        <w:t>,</w:t>
+      </w:r>
+      <w:r>
+        <w:rPr>
+          <w:rFonts w:cstheme="minorHAnsi"/>
+          <w:sz w:val="18"/>
+          <w:szCs w:val="18"/>
+        </w:rPr>
+        <w:t xml:space="preserve"> Web</w:t>
+      </w:r>
+      <w:r>
+        <w:rPr>
+          <w:rFonts w:cstheme="minorHAnsi"/>
+          <w:sz w:val="18"/>
+          <w:szCs w:val="18"/>
+        </w:rPr>
+        <w:t xml:space="preserve"> </w:t>
+      </w:r>
+      <w:r>
+        <w:rPr>
+          <w:rFonts w:cstheme="minorHAnsi"/>
+          <w:sz w:val="18"/>
+          <w:szCs w:val="18"/>
+        </w:rPr>
+        <w:t>Penetration Testing</w:t>
+      </w:r>
+      <w:r>
+        <w:rPr>
+          <w:rFonts w:cstheme="minorHAnsi"/>
+          <w:sz w:val="18"/>
+          <w:szCs w:val="18"/>
+        </w:rPr>
+        <w:t>, SIEM (QRadar)</w:t>
+      </w:r>
+      <w:r>
+        <w:rPr>
+          <w:rFonts w:cstheme="minorHAnsi"/>
+          <w:sz w:val="18"/>
+          <w:szCs w:val="18"/>
+        </w:rPr>
+        <w:t>, Automation (Learning).</w:t>
+      </w:r>
+    </w:p>
+    <w:p>
+      <w:pPr>
+        <w:keepNext/>
+        <w:keepLines/>
+        <w:spacing w:after="0"/>
+        <w:ind w:right="29"/>
+        <w:contextualSpacing/>
+        <w:rPr>
+          <w:rFonts w:cstheme="minorHAnsi"/>
+          <w:sz w:val="18"/>
+          <w:szCs w:val="18"/>
+        </w:rPr>
+      </w:pPr>
+      <w:r>
+        <w:rPr>
+          <w:rFonts w:cstheme="minorHAnsi"/>
+          <w:b/>
+          <w:bCs/>
+          <w:sz w:val="18"/>
+          <w:szCs w:val="18"/>
+        </w:rPr>
+        <w:t xml:space="preserve">Operating Systems: </w:t>
+      </w:r>
+      <w:r>
+        <w:rPr>
+          <w:rFonts w:cstheme="minorHAnsi"/>
+          <w:sz w:val="18"/>
+          <w:szCs w:val="18"/>
+        </w:rPr>
+        <w:t>Kali Linux, Windows, Ubuntu, Virtual Machines</w:t>
+      </w:r>
+      <w:r>
+        <w:rPr>
+          <w:rFonts w:cstheme="minorHAnsi"/>
+          <w:sz w:val="18"/>
+          <w:szCs w:val="18"/>
+        </w:rPr>
+        <w:t>, Docker (</w:t>
+      </w:r>
+      <w:r>
+        <w:rPr>
+          <w:rFonts w:cstheme="minorHAnsi"/>
+          <w:sz w:val="18"/>
+          <w:szCs w:val="18"/>
+        </w:rPr>
+        <w:t>Beginner</w:t>
+      </w:r>
+      <w:r>
+        <w:rPr>
+          <w:rFonts w:cstheme="minorHAnsi"/>
+          <w:sz w:val="18"/>
+          <w:szCs w:val="18"/>
+        </w:rPr>
+        <w:t>)</w:t>
+      </w:r>
+      <w:r>
+        <w:rPr>
+          <w:rFonts w:cstheme="minorHAnsi"/>
+          <w:sz w:val="18"/>
+          <w:szCs w:val="18"/>
+        </w:rPr>
+        <w:t>.</w:t>
+      </w:r>
+    </w:p>
+    <w:p>
+      <w:pPr>
+        <w:keepNext/>
+        <w:keepLines/>
+        <w:spacing w:after="0"/>
+        <w:ind w:right="29"/>
+        <w:contextualSpacing/>
+        <w:rPr>
+          <w:rFonts w:cstheme="minorHAnsi"/>
+          <w:sz w:val="18"/>
+          <w:szCs w:val="18"/>
+        </w:rPr>
+      </w:pPr>
+      <w:r>
+        <w:rPr>
+          <w:rFonts w:cstheme="minorHAnsi"/>
+          <w:b/>
+          <w:bCs/>
+          <w:sz w:val="18"/>
+          <w:szCs w:val="18"/>
+        </w:rPr>
+        <w:t>Programming:</w:t>
+      </w:r>
+      <w:r>
+        <w:rPr>
+          <w:rFonts w:cstheme="minorHAnsi"/>
+          <w:sz w:val="18"/>
+          <w:szCs w:val="18"/>
+        </w:rPr>
+        <w:t xml:space="preserve"> Java</w:t>
+      </w:r>
+      <w:r>
+        <w:rPr>
+          <w:rFonts w:cstheme="minorHAnsi"/>
+          <w:sz w:val="18"/>
+          <w:szCs w:val="18"/>
+        </w:rPr>
+        <w:t xml:space="preserve">, </w:t>
+      </w:r>
+      <w:r>
+        <w:rPr>
+          <w:rFonts w:cstheme="minorHAnsi"/>
+          <w:sz w:val="18"/>
+          <w:szCs w:val="18"/>
+        </w:rPr>
+        <w:t>Python</w:t>
+      </w:r>
+      <w:r>
+        <w:rPr>
+          <w:rFonts w:cstheme="minorHAnsi"/>
+          <w:sz w:val="18"/>
+          <w:szCs w:val="18"/>
+        </w:rPr>
+        <w:t xml:space="preserve">, </w:t>
+      </w:r>
+      <w:r>
+        <w:rPr>
+          <w:rFonts w:cstheme="minorHAnsi"/>
+          <w:sz w:val="18"/>
+          <w:szCs w:val="18"/>
+        </w:rPr>
+        <w:t>C</w:t>
+      </w:r>
+      <w:r>
+        <w:rPr>
+          <w:rFonts w:cstheme="minorHAnsi"/>
+          <w:sz w:val="18"/>
+          <w:szCs w:val="18"/>
+        </w:rPr>
+        <w:t xml:space="preserve">, </w:t>
+      </w:r>
+      <w:r>
+        <w:rPr>
+          <w:rFonts w:cstheme="minorHAnsi"/>
+          <w:sz w:val="18"/>
+          <w:szCs w:val="18"/>
+        </w:rPr>
+        <w:t>HTML</w:t>
+      </w:r>
+      <w:r>
+        <w:rPr>
+          <w:rFonts w:cstheme="minorHAnsi"/>
+          <w:sz w:val="18"/>
+          <w:szCs w:val="18"/>
+        </w:rPr>
+        <w:t>, CSS, PHP</w:t>
+      </w:r>
+      <w:r>
+        <w:rPr>
+          <w:rFonts w:cstheme="minorHAnsi"/>
+          <w:sz w:val="18"/>
+          <w:szCs w:val="18"/>
+        </w:rPr>
+        <w:t>, MATLAB</w:t>
+      </w:r>
+      <w:r>
+        <w:rPr>
+          <w:rFonts w:cstheme="minorHAnsi"/>
+          <w:sz w:val="18"/>
+          <w:szCs w:val="18"/>
+        </w:rPr>
+        <w:t>, Assembly</w:t>
+      </w:r>
+      <w:r>
+        <w:rPr>
+          <w:rFonts w:cstheme="minorHAnsi"/>
+          <w:sz w:val="18"/>
+          <w:szCs w:val="18"/>
+        </w:rPr>
+        <w:t>, and Arduino</w:t>
+      </w:r>
+      <w:r>
+        <w:rPr>
+          <w:rFonts w:cstheme="minorHAnsi"/>
+          <w:sz w:val="18"/>
+          <w:szCs w:val="18"/>
+        </w:rPr>
+        <w:t>.</w:t>
+      </w:r>
+    </w:p>
+    <w:p>
+      <w:pPr>
+        <w:keepNext/>
+        <w:keepLines/>
+        <w:ind w:right="29"/>
+        <w:rPr>
+          <w:rFonts w:eastAsia="Arial" w:cstheme="minorHAnsi"/>
+          <w:color w:val="000000"/>
+          <w:sz w:val="18"/>
+          <w:szCs w:val="18"/>
+          <w:shd w:val="clear" w:color="auto" w:fill="FFFFFF"/>
+        </w:rPr>
+      </w:pPr>
+      <w:r>
+        <w:rPr>
+          <w:rFonts w:eastAsia="Arial" w:cstheme="minorHAnsi"/>
+          <w:b/>
+          <w:color w:val="000000"/>
+          <w:sz w:val="18"/>
+          <w:szCs w:val="18"/>
+          <w:shd w:val="clear" w:color="auto" w:fill="FFFFFF"/>
+        </w:rPr>
+        <w:t>Communication</w:t>
+      </w:r>
+      <w:r>
+        <w:rPr>
+          <w:rFonts w:eastAsia="Arial" w:cstheme="minorHAnsi"/>
+          <w:b/>
+          <w:color w:val="000000"/>
+          <w:sz w:val="18"/>
+          <w:szCs w:val="18"/>
+          <w:shd w:val="clear" w:color="auto" w:fill="FFFFFF"/>
         </w:rPr>
         <w:t>:</w:t>
       </w:r>
+      <w:r>
+        <w:rPr>
+          <w:rFonts w:eastAsia="Arial" w:cstheme="minorHAnsi"/>
+          <w:b/>
+          <w:color w:val="000000"/>
+          <w:sz w:val="18"/>
+          <w:szCs w:val="18"/>
+          <w:shd w:val="clear" w:color="auto" w:fill="FFFFFF"/>
+        </w:rPr>
+        <w:t xml:space="preserve"> </w:t>
+      </w:r>
+      <w:r>
+        <w:rPr>
+          <w:rFonts w:eastAsia="Arial" w:cstheme="minorHAnsi"/>
+          <w:color w:val="000000"/>
+          <w:sz w:val="18"/>
+          <w:szCs w:val="18"/>
+          <w:shd w:val="clear" w:color="auto" w:fill="FFFFFF"/>
+        </w:rPr>
+        <w:t>English (</w:t>
+      </w:r>
+      <w:r>
+        <w:rPr>
+          <w:rFonts w:eastAsia="Arial" w:cstheme="minorHAnsi"/>
+          <w:color w:val="000000"/>
+          <w:sz w:val="18"/>
+          <w:szCs w:val="18"/>
+          <w:shd w:val="clear" w:color="auto" w:fill="FFFFFF"/>
+        </w:rPr>
+        <w:t>Professional)</w:t>
+      </w:r>
+      <w:r>
+        <w:rPr>
+          <w:rFonts w:cstheme="minorHAnsi"/>
+          <w:sz w:val="18"/>
+          <w:szCs w:val="18"/>
+        </w:rPr>
+        <w:t>,</w:t>
+      </w:r>
+      <w:r>
+        <w:rPr>
+          <w:rFonts w:eastAsia="Arial" w:cstheme="minorHAnsi"/>
+          <w:color w:val="000000"/>
+          <w:sz w:val="18"/>
+          <w:szCs w:val="18"/>
+          <w:shd w:val="clear" w:color="auto" w:fill="FFFFFF"/>
+        </w:rPr>
+        <w:t xml:space="preserve"> Hindi</w:t>
+      </w:r>
+      <w:r>
+        <w:rPr>
+          <w:rFonts w:eastAsia="Arial" w:cstheme="minorHAnsi"/>
+          <w:color w:val="000000"/>
+          <w:sz w:val="18"/>
+          <w:szCs w:val="18"/>
+          <w:shd w:val="clear" w:color="auto" w:fill="FFFFFF"/>
+        </w:rPr>
+        <w:t xml:space="preserve"> </w:t>
+      </w:r>
+      <w:r>
+        <w:rPr>
+          <w:rFonts w:eastAsia="Arial" w:cstheme="minorHAnsi"/>
+          <w:color w:val="000000"/>
+          <w:sz w:val="18"/>
+          <w:szCs w:val="18"/>
+          <w:shd w:val="clear" w:color="auto" w:fill="FFFFFF"/>
+        </w:rPr>
+        <w:t>(</w:t>
+      </w:r>
+      <w:r>
+        <w:rPr>
+          <w:rFonts w:eastAsia="Arial" w:cstheme="minorHAnsi"/>
+          <w:color w:val="000000"/>
+          <w:sz w:val="18"/>
+          <w:szCs w:val="18"/>
+          <w:shd w:val="clear" w:color="auto" w:fill="FFFFFF"/>
+        </w:rPr>
+        <w:t>Limited</w:t>
+      </w:r>
+      <w:r>
+        <w:rPr>
+          <w:rFonts w:eastAsia="Arial" w:cstheme="minorHAnsi"/>
+          <w:color w:val="000000"/>
+          <w:sz w:val="18"/>
+          <w:szCs w:val="18"/>
+          <w:shd w:val="clear" w:color="auto" w:fill="FFFFFF"/>
+        </w:rPr>
+        <w:t>)</w:t>
+      </w:r>
+      <w:r>
+        <w:rPr>
+          <w:rFonts w:cstheme="minorHAnsi"/>
+          <w:sz w:val="18"/>
+          <w:szCs w:val="18"/>
+        </w:rPr>
+        <w:t xml:space="preserve">, </w:t>
+      </w:r>
+      <w:r>
+        <w:rPr>
+          <w:rFonts w:eastAsia="Arial" w:cstheme="minorHAnsi"/>
+          <w:color w:val="000000"/>
+          <w:sz w:val="18"/>
+          <w:szCs w:val="18"/>
+          <w:shd w:val="clear" w:color="auto" w:fill="FFFFFF"/>
+        </w:rPr>
+        <w:t>French</w:t>
+      </w:r>
+      <w:r>
+        <w:rPr>
+          <w:rFonts w:eastAsia="Arial" w:cstheme="minorHAnsi"/>
+          <w:color w:val="000000"/>
+          <w:sz w:val="18"/>
+          <w:szCs w:val="18"/>
+          <w:shd w:val="clear" w:color="auto" w:fill="FFFFFF"/>
+        </w:rPr>
+        <w:t xml:space="preserve"> </w:t>
+      </w:r>
+      <w:r>
+        <w:rPr>
+          <w:rFonts w:eastAsia="Arial" w:cstheme="minorHAnsi"/>
+          <w:color w:val="000000"/>
+          <w:sz w:val="18"/>
+          <w:szCs w:val="18"/>
+          <w:shd w:val="clear" w:color="auto" w:fill="FFFFFF"/>
+        </w:rPr>
+        <w:t>(Beginner)</w:t>
+      </w:r>
+      <w:r>
+        <w:rPr>
+          <w:rFonts w:cstheme="minorHAnsi"/>
+          <w:sz w:val="18"/>
+          <w:szCs w:val="18"/>
+        </w:rPr>
+        <w:t xml:space="preserve">, </w:t>
+      </w:r>
+      <w:r>
+        <w:rPr>
+          <w:rFonts w:eastAsia="Arial" w:cstheme="minorHAnsi"/>
+          <w:color w:val="000000"/>
+          <w:sz w:val="18"/>
+          <w:szCs w:val="18"/>
+          <w:shd w:val="clear" w:color="auto" w:fill="FFFFFF"/>
+        </w:rPr>
+        <w:t>Telugu</w:t>
+      </w:r>
+      <w:r>
+        <w:rPr>
+          <w:rFonts w:eastAsia="Arial" w:cstheme="minorHAnsi"/>
+          <w:color w:val="000000"/>
+          <w:sz w:val="18"/>
+          <w:szCs w:val="18"/>
+          <w:shd w:val="clear" w:color="auto" w:fill="FFFFFF"/>
+        </w:rPr>
+        <w:t xml:space="preserve"> </w:t>
+      </w:r>
+      <w:r>
+        <w:rPr>
+          <w:rFonts w:eastAsia="Arial" w:cstheme="minorHAnsi"/>
+          <w:color w:val="000000"/>
+          <w:sz w:val="18"/>
+          <w:szCs w:val="18"/>
+          <w:shd w:val="clear" w:color="auto" w:fill="FFFFFF"/>
+        </w:rPr>
+        <w:t>(Native)</w:t>
+      </w:r>
+      <w:r>
+        <w:rPr>
+          <w:rFonts w:eastAsia="Arial" w:cstheme="minorHAnsi"/>
+          <w:color w:val="000000"/>
+          <w:sz w:val="18"/>
+          <w:szCs w:val="18"/>
+          <w:shd w:val="clear" w:color="auto" w:fill="FFFFFF"/>
+        </w:rPr>
+        <w:t>, Morse</w:t>
+      </w:r>
+      <w:r>
+        <w:rPr>
+          <w:rFonts w:eastAsia="Arial" w:cstheme="minorHAnsi"/>
+          <w:color w:val="000000"/>
+          <w:sz w:val="18"/>
+          <w:szCs w:val="18"/>
+          <w:shd w:val="clear" w:color="auto" w:fill="FFFFFF"/>
+        </w:rPr>
+        <w:t>.</w:t>
+      </w:r>
+      <w:bookmarkEnd w:id="0"/>
     </w:p>
     <w:p>
       <w:pPr>
         <w:keepNext/>
         <w:keepLines/>
         <w:spacing w:after="0" w:line="240" w:lineRule="auto"/>
-        <w:ind w:left="990" w:right="26"/>
-        <w:rPr>
-          <w:rFonts w:eastAsia="Arial" w:cstheme="minorHAnsi"/>
-          <w:bCs/>
-          <w:color w:val="000000"/>
-          <w:sz w:val="18"/>
-          <w:szCs w:val="18"/>
-        </w:rPr>
-      </w:pPr>
-      <w:r>
-        <w:rPr>
-          <w:rFonts w:eastAsia="Arial" w:cstheme="minorHAnsi"/>
-          <w:b/>
-          <w:color w:val="000000"/>
-          <w:sz w:val="18"/>
-          <w:szCs w:val="18"/>
-        </w:rPr>
-        <w:t xml:space="preserve">Security: </w:t>
-      </w:r>
-      <w:r>
-        <w:rPr>
-          <w:rFonts w:eastAsia="Arial" w:cstheme="minorHAnsi"/>
-          <w:bCs/>
-          <w:color w:val="000000"/>
-          <w:sz w:val="18"/>
-          <w:szCs w:val="18"/>
-        </w:rPr>
-        <w:t>Computer Networks</w:t>
-      </w:r>
-      <w:r>
-        <w:rPr>
-          <w:rFonts w:eastAsia="Arial" w:cstheme="minorHAnsi"/>
-          <w:bCs/>
-          <w:color w:val="000000"/>
-          <w:sz w:val="18"/>
-          <w:szCs w:val="18"/>
-        </w:rPr>
-        <w:t>, Operating Systems</w:t>
-      </w:r>
-      <w:r>
-        <w:rPr>
-          <w:rFonts w:eastAsia="Arial" w:cstheme="minorHAnsi"/>
-          <w:bCs/>
-          <w:color w:val="000000"/>
-          <w:sz w:val="18"/>
-          <w:szCs w:val="18"/>
-        </w:rPr>
-        <w:t>, Software Engineering</w:t>
-      </w:r>
-      <w:r>
-        <w:rPr>
-          <w:rFonts w:eastAsia="Arial" w:cstheme="minorHAnsi"/>
-          <w:bCs/>
-          <w:color w:val="000000"/>
-          <w:sz w:val="18"/>
-          <w:szCs w:val="18"/>
-        </w:rPr>
-        <w:t>.</w:t>
-      </w:r>
-    </w:p>
-    <w:p>
-      <w:pPr>
-        <w:keepNext/>
-        <w:keepLines/>
-        <w:spacing w:after="0" w:line="240" w:lineRule="auto"/>
-        <w:ind w:left="990" w:right="26"/>
-        <w:rPr>
-          <w:rFonts w:eastAsia="Arial" w:cstheme="minorHAnsi"/>
-          <w:bCs/>
-          <w:color w:val="000000"/>
-          <w:sz w:val="18"/>
-          <w:szCs w:val="18"/>
-        </w:rPr>
-      </w:pPr>
-      <w:r>
-        <w:rPr>
-          <w:rFonts w:eastAsia="Arial" w:cstheme="minorHAnsi"/>
-          <w:b/>
-          <w:color w:val="000000"/>
-          <w:sz w:val="18"/>
-          <w:szCs w:val="18"/>
-        </w:rPr>
-        <w:t xml:space="preserve">Programming: </w:t>
-      </w:r>
-      <w:r>
-        <w:rPr>
-          <w:rFonts w:eastAsia="Arial" w:cstheme="minorHAnsi"/>
-          <w:bCs/>
-          <w:color w:val="000000"/>
-          <w:sz w:val="18"/>
-          <w:szCs w:val="18"/>
-        </w:rPr>
-        <w:t xml:space="preserve">Introduction </w:t>
-      </w:r>
-      <w:r>
-        <w:rPr>
-          <w:rFonts w:eastAsia="Arial" w:cstheme="minorHAnsi"/>
-          <w:bCs/>
-          <w:color w:val="000000"/>
-          <w:sz w:val="18"/>
-          <w:szCs w:val="18"/>
-        </w:rPr>
-        <w:t xml:space="preserve">to Programming (C), Data Structures, </w:t>
-      </w:r>
-      <w:r>
-        <w:rPr>
-          <w:rFonts w:eastAsia="Arial" w:cstheme="minorHAnsi"/>
-          <w:bCs/>
-          <w:color w:val="000000"/>
-          <w:sz w:val="18"/>
-          <w:szCs w:val="18"/>
-        </w:rPr>
-        <w:t>Object Oriented Programming (Java)</w:t>
-      </w:r>
-    </w:p>
-    <w:p>
-      <w:pPr>
-        <w:spacing w:after="0" w:line="265" w:lineRule="auto"/>
-        <w:ind w:left="990" w:right="26" w:hanging="10"/>
-        <w:rPr>
-          <w:rFonts w:eastAsia="Arial" w:cstheme="minorHAnsi"/>
-          <w:bCs/>
-          <w:color w:val="000000"/>
-          <w:sz w:val="18"/>
-          <w:szCs w:val="18"/>
-        </w:rPr>
-      </w:pPr>
-      <w:hyperlink r:id="rId23" w:history="1">
+        <w:ind w:right="26"/>
+        <w:jc w:val="center"/>
+        <w:rPr>
+          <w:rFonts w:eastAsia="Arial" w:cstheme="minorHAnsi"/>
+          <w:b/>
+          <w:color w:val="000000"/>
+          <w:sz w:val="18"/>
+          <w:szCs w:val="18"/>
+        </w:rPr>
+      </w:pPr>
+      <w:hyperlink r:id="rId26" w:history="1">
         <w:r>
           <w:rPr>
             <w:rStyle w:val="Hyperlink"/>
@@ -1451,8 +2273,26 @@
             <w:sz w:val="18"/>
             <w:szCs w:val="18"/>
           </w:rPr>
-          <w:t>Certified Cybe</w:t>
+          <w:t>Projects</w:t>
         </w:r>
+      </w:hyperlink>
+    </w:p>
+    <w:p>
+      <w:pPr>
+        <w:spacing w:after="0" w:line="265" w:lineRule="auto"/>
+        <w:ind w:right="26"/>
+        <w:rPr>
+          <w:rFonts w:eastAsia="Arial" w:cstheme="minorHAnsi"/>
+          <w:bCs/>
+          <w:i/>
+          <w:iCs/>
+          <w:color w:val="0563C1" w:themeColor="hyperlink"/>
+          <w:sz w:val="18"/>
+          <w:szCs w:val="18"/>
+          <w:u w:val="single"/>
+        </w:rPr>
+      </w:pPr>
+      <w:hyperlink r:id="rId27" w:history="1">
         <w:r>
           <w:rPr>
             <w:rStyle w:val="Hyperlink"/>
@@ -1461,628 +2301,400 @@
             <w:sz w:val="18"/>
             <w:szCs w:val="18"/>
           </w:rPr>
-          <w:t>r</w:t>
-        </w:r>
-        <w:r>
-          <w:rPr>
-            <w:rStyle w:val="Hyperlink"/>
-            <w:rFonts w:eastAsia="Arial" w:cstheme="minorHAnsi"/>
-            <w:b/>
-            <w:sz w:val="18"/>
-            <w:szCs w:val="18"/>
-          </w:rPr>
-          <w:t>security Analyst</w:t>
+          <w:t>Cyber Sentinel</w:t>
         </w:r>
       </w:hyperlink>
       <w:r>
         <w:rPr>
           <w:rFonts w:eastAsia="Arial" w:cstheme="minorHAnsi"/>
-          <w:bCs/>
-          <w:color w:val="000000"/>
-          <w:sz w:val="18"/>
-          <w:szCs w:val="18"/>
-        </w:rPr>
-        <w:t>, IBM</w:t>
+          <w:color w:val="000000"/>
+          <w:sz w:val="18"/>
+          <w:szCs w:val="18"/>
+        </w:rPr>
+        <w:t xml:space="preserve"> </w:t>
+      </w:r>
+      <w:r>
+        <w:rPr>
+          <w:rFonts w:eastAsia="Arial" w:cstheme="minorHAnsi"/>
+          <w:color w:val="000000"/>
+          <w:sz w:val="18"/>
+          <w:szCs w:val="18"/>
+        </w:rPr>
+        <w:t>(Ongoing)</w:t>
       </w:r>
     </w:p>
     <w:p>
       <w:pPr>
         <w:spacing w:after="0" w:line="265" w:lineRule="auto"/>
-        <w:ind w:left="990" w:right="26" w:hanging="10"/>
-        <w:rPr>
-          <w:rFonts w:eastAsia="Arial" w:cstheme="minorHAnsi"/>
-          <w:b/>
-          <w:color w:val="000000"/>
-          <w:sz w:val="18"/>
-          <w:szCs w:val="18"/>
-        </w:rPr>
-      </w:pPr>
-      <w:r>
-        <w:rPr>
-          <w:rFonts w:eastAsia="Arial" w:cstheme="minorHAnsi"/>
-          <w:b/>
-          <w:color w:val="000000"/>
-          <w:sz w:val="18"/>
-          <w:szCs w:val="18"/>
-        </w:rPr>
-        <w:t>API Penetration Testing</w:t>
-      </w:r>
-      <w:r>
-        <w:rPr>
-          <w:rFonts w:eastAsia="Arial" w:cstheme="minorHAnsi"/>
-          <w:bCs/>
-          <w:color w:val="000000"/>
-          <w:sz w:val="18"/>
-          <w:szCs w:val="18"/>
-        </w:rPr>
-        <w:t>, APIsec University</w:t>
+        <w:ind w:right="26"/>
+        <w:rPr>
+          <w:rFonts w:eastAsia="Arial" w:cstheme="minorHAnsi"/>
+          <w:color w:val="000000"/>
+          <w:sz w:val="18"/>
+          <w:szCs w:val="18"/>
+        </w:rPr>
+      </w:pPr>
+      <w:r>
+        <w:rPr>
+          <w:rFonts w:eastAsia="Arial" w:cstheme="minorHAnsi"/>
+          <w:color w:val="000000"/>
+          <w:sz w:val="18"/>
+          <w:szCs w:val="18"/>
+        </w:rPr>
+        <w:t xml:space="preserve">• </w:t>
+      </w:r>
+      <w:r>
+        <w:rPr>
+          <w:rFonts w:eastAsia="Arial" w:cstheme="minorHAnsi"/>
+          <w:color w:val="000000"/>
+          <w:sz w:val="18"/>
+          <w:szCs w:val="18"/>
+        </w:rPr>
+        <w:t xml:space="preserve">Creating a </w:t>
+      </w:r>
+      <w:r>
+        <w:rPr>
+          <w:rFonts w:eastAsia="Arial" w:cstheme="minorHAnsi"/>
+          <w:b/>
+          <w:bCs/>
+          <w:color w:val="000000"/>
+          <w:sz w:val="18"/>
+          <w:szCs w:val="18"/>
+        </w:rPr>
+        <w:t>PHP</w:t>
+      </w:r>
+      <w:r>
+        <w:rPr>
+          <w:rFonts w:eastAsia="Arial" w:cstheme="minorHAnsi"/>
+          <w:color w:val="000000"/>
+          <w:sz w:val="18"/>
+          <w:szCs w:val="18"/>
+        </w:rPr>
+        <w:t xml:space="preserve">, </w:t>
+      </w:r>
+      <w:r>
+        <w:rPr>
+          <w:rFonts w:eastAsia="Arial" w:cstheme="minorHAnsi"/>
+          <w:b/>
+          <w:bCs/>
+          <w:color w:val="000000"/>
+          <w:sz w:val="18"/>
+          <w:szCs w:val="18"/>
+        </w:rPr>
+        <w:t>HTML</w:t>
+      </w:r>
+      <w:r>
+        <w:rPr>
+          <w:rFonts w:eastAsia="Arial" w:cstheme="minorHAnsi"/>
+          <w:color w:val="000000"/>
+          <w:sz w:val="18"/>
+          <w:szCs w:val="18"/>
+        </w:rPr>
+        <w:t>,</w:t>
+      </w:r>
+      <w:r>
+        <w:rPr>
+          <w:rFonts w:eastAsia="Arial" w:cstheme="minorHAnsi"/>
+          <w:color w:val="000000"/>
+          <w:sz w:val="18"/>
+          <w:szCs w:val="18"/>
+        </w:rPr>
+        <w:t xml:space="preserve"> and </w:t>
+      </w:r>
+      <w:r>
+        <w:rPr>
+          <w:rFonts w:eastAsia="Arial" w:cstheme="minorHAnsi"/>
+          <w:b/>
+          <w:bCs/>
+          <w:color w:val="000000"/>
+          <w:sz w:val="18"/>
+          <w:szCs w:val="18"/>
+        </w:rPr>
+        <w:t>CSS</w:t>
+      </w:r>
+      <w:r>
+        <w:rPr>
+          <w:rFonts w:eastAsia="Arial" w:cstheme="minorHAnsi"/>
+          <w:color w:val="000000"/>
+          <w:sz w:val="18"/>
+          <w:szCs w:val="18"/>
+        </w:rPr>
+        <w:t xml:space="preserve"> </w:t>
+      </w:r>
+      <w:r>
+        <w:rPr>
+          <w:rFonts w:eastAsia="Arial" w:cstheme="minorHAnsi"/>
+          <w:color w:val="000000"/>
+          <w:sz w:val="18"/>
+          <w:szCs w:val="18"/>
+        </w:rPr>
+        <w:t xml:space="preserve">web application </w:t>
+      </w:r>
+      <w:r>
+        <w:rPr>
+          <w:rFonts w:eastAsia="Arial" w:cstheme="minorHAnsi"/>
+          <w:color w:val="000000"/>
+          <w:sz w:val="18"/>
+          <w:szCs w:val="18"/>
+        </w:rPr>
+        <w:t xml:space="preserve">to demonstrate 10 to 15 common </w:t>
+      </w:r>
+      <w:r>
+        <w:rPr>
+          <w:rFonts w:eastAsia="Arial" w:cstheme="minorHAnsi"/>
+          <w:b/>
+          <w:bCs/>
+          <w:color w:val="000000"/>
+          <w:sz w:val="18"/>
+          <w:szCs w:val="18"/>
+        </w:rPr>
+        <w:t>cyberattacks</w:t>
+      </w:r>
+      <w:r>
+        <w:rPr>
+          <w:rFonts w:eastAsia="Arial" w:cstheme="minorHAnsi"/>
+          <w:color w:val="000000"/>
+          <w:sz w:val="18"/>
+          <w:szCs w:val="18"/>
+        </w:rPr>
+        <w:t xml:space="preserve"> and </w:t>
+      </w:r>
+      <w:r>
+        <w:rPr>
+          <w:rFonts w:eastAsia="Arial" w:cstheme="minorHAnsi"/>
+          <w:color w:val="000000"/>
+          <w:sz w:val="18"/>
+          <w:szCs w:val="18"/>
+        </w:rPr>
+        <w:t xml:space="preserve">respective </w:t>
+      </w:r>
+      <w:r>
+        <w:rPr>
+          <w:rFonts w:eastAsia="Arial" w:cstheme="minorHAnsi"/>
+          <w:color w:val="000000"/>
+          <w:sz w:val="18"/>
+          <w:szCs w:val="18"/>
+        </w:rPr>
+        <w:t>patches.</w:t>
       </w:r>
     </w:p>
     <w:p>
       <w:pPr>
-        <w:keepNext/>
-        <w:keepLines/>
-        <w:spacing w:after="0" w:line="240" w:lineRule="auto"/>
+        <w:spacing w:after="0" w:line="265" w:lineRule="auto"/>
         <w:ind w:right="26"/>
         <w:rPr>
           <w:rFonts w:eastAsia="Arial" w:cstheme="minorHAnsi"/>
-          <w:b/>
-          <w:color w:val="000000"/>
-          <w:sz w:val="18"/>
-          <w:szCs w:val="18"/>
-        </w:rPr>
-      </w:pPr>
+          <w:color w:val="000000"/>
+          <w:sz w:val="18"/>
+          <w:szCs w:val="18"/>
+        </w:rPr>
+      </w:pPr>
+      <w:r>
+        <w:rPr>
+          <w:rFonts w:eastAsia="Arial" w:cstheme="minorHAnsi"/>
+          <w:color w:val="000000"/>
+          <w:sz w:val="18"/>
+          <w:szCs w:val="18"/>
+        </w:rPr>
+        <w:t>•</w:t>
+      </w:r>
+      <w:r>
+        <w:rPr>
+          <w:rFonts w:eastAsia="Arial" w:cstheme="minorHAnsi"/>
+          <w:color w:val="000000"/>
+          <w:sz w:val="18"/>
+          <w:szCs w:val="18"/>
+        </w:rPr>
+        <w:t xml:space="preserve"> </w:t>
+      </w:r>
+      <w:r>
+        <w:rPr>
+          <w:rFonts w:eastAsia="Arial" w:cstheme="minorHAnsi"/>
+          <w:color w:val="000000"/>
+          <w:sz w:val="18"/>
+          <w:szCs w:val="18"/>
+        </w:rPr>
+        <w:t>Performing variou</w:t>
+      </w:r>
+      <w:r>
+        <w:rPr>
+          <w:rFonts w:eastAsia="Arial" w:cstheme="minorHAnsi"/>
+          <w:color w:val="000000"/>
+          <w:sz w:val="18"/>
+          <w:szCs w:val="18"/>
+        </w:rPr>
+        <w:t>s</w:t>
+      </w:r>
+      <w:r>
+        <w:rPr>
+          <w:rFonts w:eastAsia="Arial" w:cstheme="minorHAnsi"/>
+          <w:color w:val="000000"/>
+          <w:sz w:val="18"/>
+          <w:szCs w:val="18"/>
+        </w:rPr>
+        <w:t xml:space="preserve"> cyberattacks</w:t>
+      </w:r>
+      <w:r>
+        <w:rPr>
+          <w:rFonts w:eastAsia="Arial" w:cstheme="minorHAnsi"/>
+          <w:color w:val="000000"/>
+          <w:sz w:val="18"/>
+          <w:szCs w:val="18"/>
+        </w:rPr>
+        <w:t xml:space="preserve"> includ</w:t>
+      </w:r>
+      <w:r>
+        <w:rPr>
+          <w:rFonts w:eastAsia="Arial" w:cstheme="minorHAnsi"/>
+          <w:color w:val="000000"/>
+          <w:sz w:val="18"/>
+          <w:szCs w:val="18"/>
+        </w:rPr>
+        <w:t>ing</w:t>
+      </w:r>
+      <w:r>
+        <w:rPr>
+          <w:rFonts w:eastAsia="Arial" w:cstheme="minorHAnsi"/>
+          <w:color w:val="000000"/>
+          <w:sz w:val="18"/>
+          <w:szCs w:val="18"/>
+        </w:rPr>
+        <w:t xml:space="preserve"> SQL injection, Cross-site scripting, Denial of Service</w:t>
+      </w:r>
+      <w:r>
+        <w:rPr>
+          <w:rFonts w:eastAsia="Arial" w:cstheme="minorHAnsi"/>
+          <w:color w:val="000000"/>
+          <w:sz w:val="18"/>
+          <w:szCs w:val="18"/>
+        </w:rPr>
+        <w:t>, and more</w:t>
+      </w:r>
+      <w:r>
+        <w:rPr>
+          <w:rFonts w:eastAsia="Arial" w:cstheme="minorHAnsi"/>
+          <w:color w:val="000000"/>
+          <w:sz w:val="18"/>
+          <w:szCs w:val="18"/>
+        </w:rPr>
+        <w:t>.</w:t>
+      </w:r>
     </w:p>
     <w:p>
       <w:pPr>
-        <w:keepNext/>
-        <w:keepLines/>
-        <w:spacing w:after="0" w:line="240" w:lineRule="auto"/>
+        <w:spacing w:after="0" w:line="265" w:lineRule="auto"/>
         <w:ind w:right="26"/>
         <w:rPr>
           <w:rFonts w:eastAsia="Arial" w:cstheme="minorHAnsi"/>
-          <w:b/>
-          <w:color w:val="000000"/>
-          <w:sz w:val="18"/>
-          <w:szCs w:val="18"/>
-        </w:rPr>
-      </w:pPr>
-      <w:r>
-        <w:rPr>
-          <w:rFonts w:eastAsia="Arial" w:cstheme="minorHAnsi"/>
-          <w:b/>
-          <w:color w:val="000000"/>
-          <w:sz w:val="18"/>
-          <w:szCs w:val="18"/>
-        </w:rPr>
-        <w:t>Skills</w:t>
-      </w:r>
-      <w:r>
-        <w:rPr>
-          <w:rFonts w:eastAsia="Arial" w:cstheme="minorHAnsi"/>
-          <w:b/>
-          <w:color w:val="000000"/>
-          <w:sz w:val="18"/>
-          <w:szCs w:val="18"/>
-        </w:rPr>
-        <w:t>:</w:t>
+          <w:color w:val="000000"/>
+          <w:sz w:val="18"/>
+          <w:szCs w:val="18"/>
+        </w:rPr>
+      </w:pPr>
+      <w:r>
+        <w:rPr>
+          <w:rFonts w:eastAsia="Arial" w:cstheme="minorHAnsi"/>
+          <w:color w:val="000000"/>
+          <w:sz w:val="18"/>
+          <w:szCs w:val="18"/>
+        </w:rPr>
+        <w:t>•</w:t>
+      </w:r>
+      <w:r>
+        <w:rPr>
+          <w:rFonts w:eastAsia="Arial" w:cstheme="minorHAnsi"/>
+          <w:color w:val="000000"/>
+          <w:sz w:val="18"/>
+          <w:szCs w:val="18"/>
+        </w:rPr>
+        <w:t xml:space="preserve"> </w:t>
+      </w:r>
+      <w:r>
+        <w:rPr>
+          <w:rFonts w:eastAsia="Arial" w:cstheme="minorHAnsi"/>
+          <w:color w:val="000000"/>
+          <w:sz w:val="18"/>
+          <w:szCs w:val="18"/>
+        </w:rPr>
+        <w:t>Converting th</w:t>
+      </w:r>
+      <w:r>
+        <w:rPr>
+          <w:rFonts w:eastAsia="Arial" w:cstheme="minorHAnsi"/>
+          <w:color w:val="000000"/>
+          <w:sz w:val="18"/>
+          <w:szCs w:val="18"/>
+        </w:rPr>
+        <w:t>e</w:t>
+      </w:r>
+      <w:r>
+        <w:rPr>
+          <w:rFonts w:eastAsia="Arial" w:cstheme="minorHAnsi"/>
+          <w:color w:val="000000"/>
+          <w:sz w:val="18"/>
+          <w:szCs w:val="18"/>
+        </w:rPr>
+        <w:t xml:space="preserve"> vulnerable application </w:t>
+      </w:r>
+      <w:r>
+        <w:rPr>
+          <w:rFonts w:eastAsia="Arial" w:cstheme="minorHAnsi"/>
+          <w:color w:val="000000"/>
+          <w:sz w:val="18"/>
+          <w:szCs w:val="18"/>
+        </w:rPr>
+        <w:t xml:space="preserve">to a docker container, as it </w:t>
+      </w:r>
+      <w:r>
+        <w:rPr>
+          <w:rFonts w:eastAsia="Arial" w:cstheme="minorHAnsi"/>
+          <w:color w:val="000000"/>
+          <w:sz w:val="18"/>
+          <w:szCs w:val="18"/>
+        </w:rPr>
+        <w:t xml:space="preserve">is unsafe </w:t>
+      </w:r>
+      <w:r>
+        <w:rPr>
+          <w:rFonts w:eastAsia="Arial" w:cstheme="minorHAnsi"/>
+          <w:color w:val="000000"/>
+          <w:sz w:val="18"/>
+          <w:szCs w:val="18"/>
+        </w:rPr>
+        <w:t xml:space="preserve">to run </w:t>
+      </w:r>
+      <w:r>
+        <w:rPr>
+          <w:rFonts w:eastAsia="Arial" w:cstheme="minorHAnsi"/>
+          <w:color w:val="000000"/>
+          <w:sz w:val="18"/>
+          <w:szCs w:val="18"/>
+        </w:rPr>
+        <w:t xml:space="preserve">on </w:t>
+      </w:r>
+      <w:r>
+        <w:rPr>
+          <w:rFonts w:eastAsia="Arial" w:cstheme="minorHAnsi"/>
+          <w:color w:val="000000"/>
+          <w:sz w:val="18"/>
+          <w:szCs w:val="18"/>
+        </w:rPr>
+        <w:t xml:space="preserve">a </w:t>
+      </w:r>
+      <w:r>
+        <w:rPr>
+          <w:rFonts w:eastAsia="Arial" w:cstheme="minorHAnsi"/>
+          <w:color w:val="000000"/>
+          <w:sz w:val="18"/>
+          <w:szCs w:val="18"/>
+        </w:rPr>
+        <w:t>host machine.</w:t>
       </w:r>
     </w:p>
     <w:p>
       <w:pPr>
-        <w:keepNext/>
-        <w:keepLines/>
-        <w:spacing w:after="0"/>
-        <w:ind w:left="990" w:right="29" w:hanging="14"/>
-        <w:contextualSpacing/>
-        <w:rPr>
-          <w:rFonts w:cstheme="minorHAnsi"/>
-          <w:sz w:val="18"/>
-          <w:szCs w:val="18"/>
-        </w:rPr>
-      </w:pPr>
-      <w:bookmarkStart w:id="0" w:name="_Hlk125132488"/>
-      <w:r>
-        <w:rPr>
-          <w:rFonts w:cstheme="minorHAnsi"/>
-          <w:b/>
-          <w:bCs/>
-          <w:sz w:val="18"/>
-          <w:szCs w:val="18"/>
-        </w:rPr>
-        <w:t xml:space="preserve">Cybersecurity: </w:t>
-      </w:r>
-      <w:r>
-        <w:rPr>
-          <w:rFonts w:cstheme="minorHAnsi"/>
-          <w:sz w:val="18"/>
-          <w:szCs w:val="18"/>
-        </w:rPr>
-        <w:t>API Testing</w:t>
-      </w:r>
-      <w:r>
-        <w:rPr>
-          <w:rFonts w:cstheme="minorHAnsi"/>
-          <w:sz w:val="18"/>
-          <w:szCs w:val="18"/>
-        </w:rPr>
-        <w:t xml:space="preserve">, </w:t>
-      </w:r>
-      <w:r>
-        <w:rPr>
-          <w:rFonts w:cstheme="minorHAnsi"/>
-          <w:sz w:val="18"/>
-          <w:szCs w:val="18"/>
-        </w:rPr>
-        <w:t>OSINT</w:t>
-      </w:r>
-      <w:r>
-        <w:rPr>
-          <w:rFonts w:cstheme="minorHAnsi"/>
-          <w:sz w:val="18"/>
-          <w:szCs w:val="18"/>
-        </w:rPr>
-        <w:t xml:space="preserve">, </w:t>
-      </w:r>
-      <w:r>
-        <w:rPr>
-          <w:rFonts w:cstheme="minorHAnsi"/>
-          <w:sz w:val="18"/>
-          <w:szCs w:val="18"/>
-        </w:rPr>
-        <w:t xml:space="preserve">Network </w:t>
-      </w:r>
-      <w:r>
-        <w:rPr>
-          <w:rFonts w:cstheme="minorHAnsi"/>
-          <w:sz w:val="18"/>
-          <w:szCs w:val="18"/>
-        </w:rPr>
-        <w:t>Monitoring</w:t>
-      </w:r>
-      <w:r>
-        <w:rPr>
-          <w:rFonts w:cstheme="minorHAnsi"/>
-          <w:sz w:val="18"/>
-          <w:szCs w:val="18"/>
-        </w:rPr>
-        <w:t xml:space="preserve">, </w:t>
-      </w:r>
-      <w:r>
-        <w:rPr>
-          <w:rFonts w:cstheme="minorHAnsi"/>
-          <w:sz w:val="18"/>
-          <w:szCs w:val="18"/>
-        </w:rPr>
-        <w:t>Penetration Testing</w:t>
-      </w:r>
-      <w:r>
-        <w:rPr>
-          <w:rFonts w:cstheme="minorHAnsi"/>
-          <w:sz w:val="18"/>
-          <w:szCs w:val="18"/>
-        </w:rPr>
-        <w:t>, SIEM (QRadar).</w:t>
-      </w:r>
-    </w:p>
-    <w:p>
-      <w:pPr>
-        <w:keepNext/>
-        <w:keepLines/>
-        <w:spacing w:after="0"/>
-        <w:ind w:left="990" w:right="29" w:hanging="14"/>
-        <w:contextualSpacing/>
-        <w:rPr>
-          <w:rFonts w:cstheme="minorHAnsi"/>
-          <w:sz w:val="18"/>
-          <w:szCs w:val="18"/>
-        </w:rPr>
-      </w:pPr>
-      <w:r>
-        <w:rPr>
-          <w:rFonts w:cstheme="minorHAnsi"/>
-          <w:b/>
-          <w:bCs/>
-          <w:sz w:val="18"/>
-          <w:szCs w:val="18"/>
-        </w:rPr>
-        <w:t xml:space="preserve">Operating Systems: </w:t>
-      </w:r>
-      <w:r>
-        <w:rPr>
-          <w:rFonts w:cstheme="minorHAnsi"/>
-          <w:sz w:val="18"/>
-          <w:szCs w:val="18"/>
-        </w:rPr>
-        <w:t>Kali Linux, Windows, Ubuntu, Virtual Machines</w:t>
-      </w:r>
-      <w:r>
-        <w:rPr>
-          <w:rFonts w:cstheme="minorHAnsi"/>
-          <w:sz w:val="18"/>
-          <w:szCs w:val="18"/>
-        </w:rPr>
-        <w:t>.</w:t>
-      </w:r>
-    </w:p>
-    <w:p>
-      <w:pPr>
-        <w:keepNext/>
-        <w:keepLines/>
-        <w:spacing w:after="0"/>
-        <w:ind w:left="990" w:right="29" w:hanging="14"/>
-        <w:contextualSpacing/>
-        <w:rPr>
-          <w:rFonts w:cstheme="minorHAnsi"/>
-          <w:sz w:val="18"/>
-          <w:szCs w:val="18"/>
-        </w:rPr>
-      </w:pPr>
-      <w:r>
-        <w:rPr>
-          <w:rFonts w:cstheme="minorHAnsi"/>
-          <w:b/>
-          <w:bCs/>
-          <w:sz w:val="18"/>
-          <w:szCs w:val="18"/>
-        </w:rPr>
-        <w:t>Programming:</w:t>
-      </w:r>
-      <w:r>
-        <w:rPr>
-          <w:rFonts w:cstheme="minorHAnsi"/>
-          <w:sz w:val="18"/>
-          <w:szCs w:val="18"/>
-        </w:rPr>
-        <w:t xml:space="preserve"> Java</w:t>
-      </w:r>
-      <w:r>
-        <w:rPr>
-          <w:rFonts w:cstheme="minorHAnsi"/>
-          <w:sz w:val="18"/>
-          <w:szCs w:val="18"/>
-        </w:rPr>
-        <w:t xml:space="preserve">, </w:t>
-      </w:r>
-      <w:r>
-        <w:rPr>
-          <w:rFonts w:cstheme="minorHAnsi"/>
-          <w:sz w:val="18"/>
-          <w:szCs w:val="18"/>
-        </w:rPr>
-        <w:t>Python</w:t>
-      </w:r>
-      <w:r>
-        <w:rPr>
-          <w:rFonts w:cstheme="minorHAnsi"/>
-          <w:sz w:val="18"/>
-          <w:szCs w:val="18"/>
-        </w:rPr>
-        <w:t xml:space="preserve">, </w:t>
-      </w:r>
-      <w:r>
-        <w:rPr>
-          <w:rFonts w:cstheme="minorHAnsi"/>
-          <w:sz w:val="18"/>
-          <w:szCs w:val="18"/>
-        </w:rPr>
-        <w:t>C</w:t>
-      </w:r>
-      <w:r>
-        <w:rPr>
-          <w:rFonts w:cstheme="minorHAnsi"/>
-          <w:sz w:val="18"/>
-          <w:szCs w:val="18"/>
-        </w:rPr>
-        <w:t xml:space="preserve">, </w:t>
-      </w:r>
-      <w:r>
-        <w:rPr>
-          <w:rFonts w:cstheme="minorHAnsi"/>
-          <w:sz w:val="18"/>
-          <w:szCs w:val="18"/>
-        </w:rPr>
-        <w:t>HTML</w:t>
-      </w:r>
-      <w:r>
-        <w:rPr>
-          <w:rFonts w:cstheme="minorHAnsi"/>
-          <w:sz w:val="18"/>
-          <w:szCs w:val="18"/>
-        </w:rPr>
-        <w:t xml:space="preserve">, </w:t>
-      </w:r>
-      <w:r>
-        <w:rPr>
-          <w:rFonts w:cstheme="minorHAnsi"/>
-          <w:sz w:val="18"/>
-          <w:szCs w:val="18"/>
-        </w:rPr>
-        <w:t>Web Development</w:t>
-      </w:r>
-      <w:r>
-        <w:rPr>
-          <w:rFonts w:cstheme="minorHAnsi"/>
-          <w:sz w:val="18"/>
-          <w:szCs w:val="18"/>
-        </w:rPr>
-        <w:t>, MATLAB</w:t>
-      </w:r>
-      <w:r>
-        <w:rPr>
-          <w:rFonts w:cstheme="minorHAnsi"/>
-          <w:sz w:val="18"/>
-          <w:szCs w:val="18"/>
-        </w:rPr>
-        <w:t>, Assembly</w:t>
-      </w:r>
-      <w:r>
-        <w:rPr>
-          <w:rFonts w:cstheme="minorHAnsi"/>
-          <w:sz w:val="18"/>
-          <w:szCs w:val="18"/>
-        </w:rPr>
-        <w:t>.</w:t>
-      </w:r>
-    </w:p>
-    <w:p>
-      <w:pPr>
-        <w:keepNext/>
-        <w:keepLines/>
-        <w:spacing w:after="0"/>
-        <w:ind w:left="990" w:right="29" w:hanging="14"/>
-        <w:contextualSpacing/>
-        <w:rPr>
-          <w:rFonts w:eastAsia="Arial" w:cstheme="minorHAnsi"/>
-          <w:b/>
-          <w:color w:val="000000"/>
-          <w:sz w:val="6"/>
-          <w:szCs w:val="6"/>
-        </w:rPr>
-      </w:pPr>
-      <w:r>
-        <w:rPr>
-          <w:rFonts w:eastAsia="Arial" w:cstheme="minorHAnsi"/>
-          <w:b/>
-          <w:color w:val="000000"/>
-          <w:sz w:val="18"/>
-          <w:szCs w:val="18"/>
-          <w:shd w:val="clear" w:color="auto" w:fill="FFFFFF"/>
-        </w:rPr>
-        <w:t>Communication</w:t>
-      </w:r>
-      <w:r>
-        <w:rPr>
-          <w:rFonts w:eastAsia="Arial" w:cstheme="minorHAnsi"/>
-          <w:b/>
-          <w:color w:val="000000"/>
-          <w:sz w:val="18"/>
-          <w:szCs w:val="18"/>
-          <w:shd w:val="clear" w:color="auto" w:fill="FFFFFF"/>
-        </w:rPr>
-        <w:t>:</w:t>
-      </w:r>
-      <w:r>
-        <w:rPr>
-          <w:rFonts w:eastAsia="Arial" w:cstheme="minorHAnsi"/>
-          <w:b/>
-          <w:color w:val="000000"/>
-          <w:sz w:val="18"/>
-          <w:szCs w:val="18"/>
-          <w:shd w:val="clear" w:color="auto" w:fill="FFFFFF"/>
-        </w:rPr>
-        <w:t xml:space="preserve"> </w:t>
-      </w:r>
-      <w:r>
-        <w:rPr>
-          <w:rFonts w:eastAsia="Arial" w:cstheme="minorHAnsi"/>
-          <w:color w:val="000000"/>
-          <w:sz w:val="18"/>
-          <w:szCs w:val="18"/>
-          <w:shd w:val="clear" w:color="auto" w:fill="FFFFFF"/>
-        </w:rPr>
-        <w:t>English (</w:t>
-      </w:r>
-      <w:r>
-        <w:rPr>
-          <w:rFonts w:eastAsia="Arial" w:cstheme="minorHAnsi"/>
-          <w:color w:val="000000"/>
-          <w:sz w:val="18"/>
-          <w:szCs w:val="18"/>
-          <w:shd w:val="clear" w:color="auto" w:fill="FFFFFF"/>
-        </w:rPr>
-        <w:t>Professional)</w:t>
-      </w:r>
-      <w:r>
-        <w:rPr>
-          <w:rFonts w:cstheme="minorHAnsi"/>
-          <w:sz w:val="18"/>
-          <w:szCs w:val="18"/>
-        </w:rPr>
-        <w:t>,</w:t>
-      </w:r>
-      <w:r>
-        <w:rPr>
-          <w:rFonts w:eastAsia="Arial" w:cstheme="minorHAnsi"/>
-          <w:color w:val="000000"/>
-          <w:sz w:val="18"/>
-          <w:szCs w:val="18"/>
-          <w:shd w:val="clear" w:color="auto" w:fill="FFFFFF"/>
-        </w:rPr>
-        <w:t xml:space="preserve"> Hindi</w:t>
-      </w:r>
-      <w:r>
-        <w:rPr>
-          <w:rFonts w:eastAsia="Arial" w:cstheme="minorHAnsi"/>
-          <w:color w:val="000000"/>
-          <w:sz w:val="18"/>
-          <w:szCs w:val="18"/>
-          <w:shd w:val="clear" w:color="auto" w:fill="FFFFFF"/>
-        </w:rPr>
-        <w:t xml:space="preserve"> </w:t>
-      </w:r>
-      <w:r>
-        <w:rPr>
-          <w:rFonts w:eastAsia="Arial" w:cstheme="minorHAnsi"/>
-          <w:color w:val="000000"/>
-          <w:sz w:val="18"/>
-          <w:szCs w:val="18"/>
-          <w:shd w:val="clear" w:color="auto" w:fill="FFFFFF"/>
-        </w:rPr>
-        <w:t>(Conversational)</w:t>
-      </w:r>
-      <w:r>
-        <w:rPr>
-          <w:rFonts w:cstheme="minorHAnsi"/>
-          <w:sz w:val="18"/>
-          <w:szCs w:val="18"/>
-        </w:rPr>
-        <w:t xml:space="preserve">, </w:t>
-      </w:r>
-      <w:r>
-        <w:rPr>
-          <w:rFonts w:eastAsia="Arial" w:cstheme="minorHAnsi"/>
-          <w:color w:val="000000"/>
-          <w:sz w:val="18"/>
-          <w:szCs w:val="18"/>
-          <w:shd w:val="clear" w:color="auto" w:fill="FFFFFF"/>
-        </w:rPr>
-        <w:t>French</w:t>
-      </w:r>
-      <w:r>
-        <w:rPr>
-          <w:rFonts w:eastAsia="Arial" w:cstheme="minorHAnsi"/>
-          <w:color w:val="000000"/>
-          <w:sz w:val="18"/>
-          <w:szCs w:val="18"/>
-          <w:shd w:val="clear" w:color="auto" w:fill="FFFFFF"/>
-        </w:rPr>
-        <w:t xml:space="preserve"> </w:t>
-      </w:r>
-      <w:r>
-        <w:rPr>
-          <w:rFonts w:eastAsia="Arial" w:cstheme="minorHAnsi"/>
-          <w:color w:val="000000"/>
-          <w:sz w:val="18"/>
-          <w:szCs w:val="18"/>
-          <w:shd w:val="clear" w:color="auto" w:fill="FFFFFF"/>
-        </w:rPr>
-        <w:t>(Beginner)</w:t>
-      </w:r>
-      <w:r>
-        <w:rPr>
-          <w:rFonts w:cstheme="minorHAnsi"/>
-          <w:sz w:val="18"/>
-          <w:szCs w:val="18"/>
-        </w:rPr>
-        <w:t xml:space="preserve">, </w:t>
-      </w:r>
-      <w:r>
-        <w:rPr>
-          <w:rFonts w:eastAsia="Arial" w:cstheme="minorHAnsi"/>
-          <w:color w:val="000000"/>
-          <w:sz w:val="18"/>
-          <w:szCs w:val="18"/>
-          <w:shd w:val="clear" w:color="auto" w:fill="FFFFFF"/>
-        </w:rPr>
-        <w:t>Telugu</w:t>
-      </w:r>
-      <w:r>
-        <w:rPr>
-          <w:rFonts w:eastAsia="Arial" w:cstheme="minorHAnsi"/>
-          <w:color w:val="000000"/>
-          <w:sz w:val="18"/>
-          <w:szCs w:val="18"/>
-          <w:shd w:val="clear" w:color="auto" w:fill="FFFFFF"/>
-        </w:rPr>
-        <w:t xml:space="preserve"> </w:t>
-      </w:r>
-      <w:r>
-        <w:rPr>
-          <w:rFonts w:eastAsia="Arial" w:cstheme="minorHAnsi"/>
-          <w:color w:val="000000"/>
-          <w:sz w:val="18"/>
-          <w:szCs w:val="18"/>
-          <w:shd w:val="clear" w:color="auto" w:fill="FFFFFF"/>
-        </w:rPr>
-        <w:t>(Native)</w:t>
-      </w:r>
-      <w:r>
-        <w:rPr>
-          <w:rFonts w:eastAsia="Arial" w:cstheme="minorHAnsi"/>
-          <w:color w:val="000000"/>
-          <w:sz w:val="18"/>
-          <w:szCs w:val="18"/>
-          <w:shd w:val="clear" w:color="auto" w:fill="FFFFFF"/>
-        </w:rPr>
-        <w:t>, Morse</w:t>
-      </w:r>
-      <w:r>
-        <w:rPr>
-          <w:rFonts w:eastAsia="Arial" w:cstheme="minorHAnsi"/>
-          <w:color w:val="000000"/>
-          <w:sz w:val="18"/>
-          <w:szCs w:val="18"/>
-          <w:shd w:val="clear" w:color="auto" w:fill="FFFFFF"/>
-        </w:rPr>
-        <w:t>.</w:t>
-      </w:r>
-    </w:p>
-    <w:bookmarkEnd w:id="0"/>
-    <w:p>
-      <w:pPr>
-        <w:keepNext/>
-        <w:keepLines/>
-        <w:spacing w:after="0" w:line="240" w:lineRule="auto"/>
+        <w:spacing w:after="0" w:line="265" w:lineRule="auto"/>
         <w:ind w:right="26"/>
-        <w:rPr>
-          <w:rFonts w:eastAsia="Arial" w:cstheme="minorHAnsi"/>
-          <w:b/>
-          <w:color w:val="000000"/>
-          <w:sz w:val="18"/>
-          <w:szCs w:val="18"/>
-        </w:rPr>
-      </w:pPr>
-    </w:p>
-    <w:p>
-      <w:pPr>
-        <w:keepNext/>
-        <w:keepLines/>
-        <w:spacing w:after="0" w:line="240" w:lineRule="auto"/>
-        <w:ind w:right="26"/>
-        <w:rPr>
-          <w:rFonts w:eastAsia="Arial" w:cstheme="minorHAnsi"/>
-          <w:b/>
-          <w:color w:val="000000"/>
-          <w:sz w:val="18"/>
-          <w:szCs w:val="18"/>
-        </w:rPr>
-      </w:pPr>
-      <w:r>
-        <w:rPr>
-          <w:rFonts w:eastAsia="Arial" w:cstheme="minorHAnsi"/>
-          <w:b/>
-          <w:color w:val="000000"/>
-          <w:sz w:val="18"/>
-          <w:szCs w:val="18"/>
-        </w:rPr>
-        <w:t>Projects</w:t>
-      </w:r>
-      <w:r>
-        <w:rPr>
-          <w:rFonts w:eastAsia="Arial" w:cstheme="minorHAnsi"/>
-          <w:b/>
-          <w:color w:val="000000"/>
-          <w:sz w:val="18"/>
-          <w:szCs w:val="18"/>
-        </w:rPr>
-        <w:t>:</w:t>
-      </w:r>
-    </w:p>
-    <w:p>
-      <w:pPr>
-        <w:spacing w:after="0" w:line="265" w:lineRule="auto"/>
-        <w:ind w:left="990" w:right="26" w:hanging="10"/>
         <w:rPr>
           <w:rFonts w:eastAsia="Arial" w:cstheme="minorHAnsi"/>
           <w:bCs/>
@@ -2094,7 +2706,7 @@
           <w:u w:val="single"/>
         </w:rPr>
       </w:pPr>
-      <w:hyperlink r:id="rId24" w:history="1">
+      <w:hyperlink r:id="rId28" w:history="1">
         <w:r>
           <w:rPr>
             <w:rStyle w:val="Hyperlink"/>
@@ -2106,50 +2718,44 @@
           <w:t>Key Loggers</w:t>
         </w:r>
       </w:hyperlink>
-      <w:r>
-        <w:rPr>
-          <w:rStyle w:val="Hyperlink"/>
-          <w:rFonts w:eastAsia="Arial" w:cstheme="minorHAnsi"/>
-          <w:bCs/>
-          <w:color w:val="auto"/>
-          <w:sz w:val="18"/>
-          <w:szCs w:val="18"/>
-          <w:u w:val="none"/>
-        </w:rPr>
-        <w:t xml:space="preserve">, Course </w:t>
-      </w:r>
-      <w:r>
-        <w:rPr>
-          <w:rStyle w:val="Hyperlink"/>
-          <w:rFonts w:eastAsia="Arial" w:cstheme="minorHAnsi"/>
-          <w:bCs/>
-          <w:color w:val="auto"/>
-          <w:sz w:val="18"/>
-          <w:szCs w:val="18"/>
-          <w:u w:val="none"/>
-        </w:rPr>
-        <w:t>Project</w:t>
-      </w:r>
     </w:p>
     <w:p>
       <w:pPr>
         <w:spacing w:after="0" w:line="265" w:lineRule="auto"/>
-        <w:ind w:left="990" w:right="26" w:hanging="10"/>
-        <w:rPr>
-          <w:rFonts w:eastAsia="Arial" w:cstheme="minorHAnsi"/>
-          <w:color w:val="000000"/>
-          <w:sz w:val="18"/>
-          <w:szCs w:val="18"/>
-        </w:rPr>
-      </w:pPr>
-      <w:r>
-        <w:rPr>
-          <w:rFonts w:eastAsia="Arial" w:cstheme="minorHAnsi"/>
-          <w:color w:val="000000"/>
-          <w:sz w:val="18"/>
-          <w:szCs w:val="18"/>
-        </w:rPr>
-        <w:t xml:space="preserve">• Authored one </w:t>
+        <w:ind w:right="26"/>
+        <w:rPr>
+          <w:rFonts w:eastAsia="Arial" w:cstheme="minorHAnsi"/>
+          <w:color w:val="000000"/>
+          <w:sz w:val="18"/>
+          <w:szCs w:val="18"/>
+        </w:rPr>
+      </w:pPr>
+      <w:r>
+        <w:rPr>
+          <w:rFonts w:eastAsia="Arial" w:cstheme="minorHAnsi"/>
+          <w:color w:val="000000"/>
+          <w:sz w:val="18"/>
+          <w:szCs w:val="18"/>
+        </w:rPr>
+        <w:t xml:space="preserve">• Authored </w:t>
+      </w:r>
+      <w:r>
+        <w:rPr>
+          <w:rFonts w:eastAsia="Arial" w:cstheme="minorHAnsi"/>
+          <w:color w:val="000000"/>
+          <w:sz w:val="18"/>
+          <w:szCs w:val="18"/>
+        </w:rPr>
+        <w:t>a</w:t>
+      </w:r>
+      <w:r>
+        <w:rPr>
+          <w:rFonts w:eastAsia="Arial" w:cstheme="minorHAnsi"/>
+          <w:color w:val="000000"/>
+          <w:sz w:val="18"/>
+          <w:szCs w:val="18"/>
+        </w:rPr>
+        <w:t xml:space="preserve"> </w:t>
       </w:r>
       <w:r>
         <w:rPr>
@@ -2169,34 +2775,124 @@
           <w:sz w:val="18"/>
           <w:szCs w:val="18"/>
         </w:rPr>
-        <w:t xml:space="preserve"> paper on detecting and countering key and touch loggers.</w:t>
+        <w:t xml:space="preserve"> paper on detecting and countering</w:t>
+      </w:r>
+      <w:r>
+        <w:rPr>
+          <w:rFonts w:eastAsia="Arial" w:cstheme="minorHAnsi"/>
+          <w:color w:val="000000"/>
+          <w:sz w:val="18"/>
+          <w:szCs w:val="18"/>
+        </w:rPr>
+        <w:t xml:space="preserve"> threats from</w:t>
+      </w:r>
+      <w:r>
+        <w:rPr>
+          <w:rFonts w:eastAsia="Arial" w:cstheme="minorHAnsi"/>
+          <w:color w:val="000000"/>
+          <w:sz w:val="18"/>
+          <w:szCs w:val="18"/>
+        </w:rPr>
+        <w:t xml:space="preserve"> </w:t>
+      </w:r>
+      <w:r>
+        <w:rPr>
+          <w:rFonts w:eastAsia="Arial" w:cstheme="minorHAnsi"/>
+          <w:color w:val="000000"/>
+          <w:sz w:val="18"/>
+          <w:szCs w:val="18"/>
+        </w:rPr>
+        <w:t xml:space="preserve">key </w:t>
+      </w:r>
+      <w:r>
+        <w:rPr>
+          <w:rFonts w:eastAsia="Arial" w:cstheme="minorHAnsi"/>
+          <w:color w:val="000000"/>
+          <w:sz w:val="18"/>
+          <w:szCs w:val="18"/>
+        </w:rPr>
+        <w:t>and touch</w:t>
+      </w:r>
+      <w:r>
+        <w:rPr>
+          <w:rFonts w:eastAsia="Arial" w:cstheme="minorHAnsi"/>
+          <w:color w:val="000000"/>
+          <w:sz w:val="18"/>
+          <w:szCs w:val="18"/>
+        </w:rPr>
+        <w:t xml:space="preserve"> </w:t>
+      </w:r>
+      <w:r>
+        <w:rPr>
+          <w:rFonts w:eastAsia="Arial" w:cstheme="minorHAnsi"/>
+          <w:color w:val="000000"/>
+          <w:sz w:val="18"/>
+          <w:szCs w:val="18"/>
+        </w:rPr>
+        <w:t>loggers</w:t>
+      </w:r>
+      <w:r>
+        <w:rPr>
+          <w:rFonts w:eastAsia="Arial" w:cstheme="minorHAnsi"/>
+          <w:color w:val="000000"/>
+          <w:sz w:val="18"/>
+          <w:szCs w:val="18"/>
+        </w:rPr>
+        <w:t xml:space="preserve"> after reading 6 IEEE papers</w:t>
+      </w:r>
+      <w:r>
+        <w:rPr>
+          <w:rFonts w:eastAsia="Arial" w:cstheme="minorHAnsi"/>
+          <w:color w:val="000000"/>
+          <w:sz w:val="18"/>
+          <w:szCs w:val="18"/>
+        </w:rPr>
+        <w:t>.</w:t>
       </w:r>
     </w:p>
     <w:p>
       <w:pPr>
         <w:spacing w:after="0" w:line="265" w:lineRule="auto"/>
-        <w:ind w:left="990" w:right="26" w:hanging="10"/>
-        <w:rPr>
-          <w:rFonts w:eastAsia="Arial" w:cstheme="minorHAnsi"/>
-          <w:color w:val="000000"/>
-          <w:sz w:val="18"/>
-          <w:szCs w:val="18"/>
-        </w:rPr>
-      </w:pPr>
-      <w:r>
-        <w:rPr>
-          <w:rFonts w:eastAsia="Arial" w:cstheme="minorHAnsi"/>
-          <w:color w:val="000000"/>
-          <w:sz w:val="18"/>
-          <w:szCs w:val="18"/>
-        </w:rPr>
-        <w:t>• Investigated threats to privacy from key and touch loggers by reviewing 6 IEEE papers.</w:t>
+        <w:ind w:right="26"/>
+        <w:rPr>
+          <w:rFonts w:eastAsia="Arial" w:cstheme="minorHAnsi"/>
+          <w:color w:val="000000"/>
+          <w:sz w:val="18"/>
+          <w:szCs w:val="18"/>
+        </w:rPr>
+      </w:pPr>
+      <w:r>
+        <w:rPr>
+          <w:rFonts w:eastAsia="Arial" w:cstheme="minorHAnsi"/>
+          <w:color w:val="000000"/>
+          <w:sz w:val="18"/>
+          <w:szCs w:val="18"/>
+        </w:rPr>
+        <w:t xml:space="preserve">• Explained types, internal functions, uses or misuses, and </w:t>
+      </w:r>
+      <w:r>
+        <w:rPr>
+          <w:rFonts w:eastAsia="Arial" w:cstheme="minorHAnsi"/>
+          <w:color w:val="000000"/>
+          <w:sz w:val="18"/>
+          <w:szCs w:val="18"/>
+        </w:rPr>
+        <w:t xml:space="preserve">methods for countering </w:t>
+      </w:r>
+      <w:r>
+        <w:rPr>
+          <w:rFonts w:eastAsia="Arial" w:cstheme="minorHAnsi"/>
+          <w:color w:val="000000"/>
+          <w:sz w:val="18"/>
+          <w:szCs w:val="18"/>
+        </w:rPr>
+        <w:t>keyloggers.</w:t>
       </w:r>
     </w:p>
     <w:p>
       <w:pPr>
         <w:spacing w:after="0" w:line="265" w:lineRule="auto"/>
-        <w:ind w:left="990" w:right="26" w:hanging="10"/>
+        <w:ind w:right="26"/>
         <w:rPr>
           <w:rFonts w:eastAsia="Arial" w:cstheme="minorHAnsi"/>
           <w:bCs/>
@@ -2208,7 +2904,7 @@
           <w:u w:val="single"/>
         </w:rPr>
       </w:pPr>
-      <w:hyperlink r:id="rId25" w:history="1">
+      <w:hyperlink r:id="rId29" w:history="1">
         <w:r>
           <w:rPr>
             <w:rStyle w:val="Hyperlink"/>
@@ -2220,50 +2916,44 @@
           <w:t>Voice Spoofing Detection</w:t>
         </w:r>
       </w:hyperlink>
-      <w:r>
-        <w:rPr>
-          <w:rStyle w:val="Hyperlink"/>
-          <w:rFonts w:eastAsia="Arial" w:cstheme="minorHAnsi"/>
-          <w:bCs/>
-          <w:color w:val="auto"/>
-          <w:sz w:val="18"/>
-          <w:szCs w:val="18"/>
-          <w:u w:val="none"/>
-        </w:rPr>
-        <w:t xml:space="preserve">, Course </w:t>
-      </w:r>
-      <w:r>
-        <w:rPr>
-          <w:rStyle w:val="Hyperlink"/>
-          <w:rFonts w:eastAsia="Arial" w:cstheme="minorHAnsi"/>
-          <w:bCs/>
-          <w:color w:val="auto"/>
-          <w:sz w:val="18"/>
-          <w:szCs w:val="18"/>
-          <w:u w:val="none"/>
-        </w:rPr>
-        <w:t>Project</w:t>
-      </w:r>
     </w:p>
     <w:p>
       <w:pPr>
         <w:spacing w:after="0" w:line="265" w:lineRule="auto"/>
-        <w:ind w:left="990" w:right="26" w:hanging="10"/>
-        <w:rPr>
-          <w:rFonts w:eastAsia="Arial" w:cstheme="minorHAnsi"/>
-          <w:color w:val="000000"/>
-          <w:sz w:val="18"/>
-          <w:szCs w:val="18"/>
-        </w:rPr>
-      </w:pPr>
-      <w:r>
-        <w:rPr>
-          <w:rFonts w:eastAsia="Arial" w:cstheme="minorHAnsi"/>
-          <w:color w:val="000000"/>
-          <w:sz w:val="18"/>
-          <w:szCs w:val="18"/>
-        </w:rPr>
-        <w:t xml:space="preserve">• Spearheaded a group of 3 and engineered a model with 800 lines of </w:t>
+        <w:ind w:right="26"/>
+        <w:rPr>
+          <w:rFonts w:eastAsia="Arial" w:cstheme="minorHAnsi"/>
+          <w:color w:val="000000"/>
+          <w:sz w:val="18"/>
+          <w:szCs w:val="18"/>
+        </w:rPr>
+      </w:pPr>
+      <w:r>
+        <w:rPr>
+          <w:rFonts w:eastAsia="Arial" w:cstheme="minorHAnsi"/>
+          <w:color w:val="000000"/>
+          <w:sz w:val="18"/>
+          <w:szCs w:val="18"/>
+        </w:rPr>
+        <w:t xml:space="preserve">• Spearheaded a group of 3 and engineered a </w:t>
+      </w:r>
+      <w:r>
+        <w:rPr>
+          <w:rFonts w:eastAsia="Arial" w:cstheme="minorHAnsi"/>
+          <w:color w:val="000000"/>
+          <w:sz w:val="18"/>
+          <w:szCs w:val="18"/>
+        </w:rPr>
+        <w:t xml:space="preserve">spoofing detection </w:t>
+      </w:r>
+      <w:r>
+        <w:rPr>
+          <w:rFonts w:eastAsia="Arial" w:cstheme="minorHAnsi"/>
+          <w:color w:val="000000"/>
+          <w:sz w:val="18"/>
+          <w:szCs w:val="18"/>
+        </w:rPr>
+        <w:t xml:space="preserve">model with 800 lines of </w:t>
       </w:r>
       <w:r>
         <w:rPr>
@@ -2309,28 +2999,35 @@
     <w:p>
       <w:pPr>
         <w:spacing w:after="0" w:line="265" w:lineRule="auto"/>
-        <w:ind w:left="990" w:right="26" w:hanging="10"/>
-        <w:rPr>
-          <w:rFonts w:eastAsia="Arial" w:cstheme="minorHAnsi"/>
-          <w:color w:val="000000"/>
-          <w:sz w:val="18"/>
-          <w:szCs w:val="18"/>
-        </w:rPr>
-      </w:pPr>
-      <w:r>
-        <w:rPr>
-          <w:rFonts w:eastAsia="Arial" w:cstheme="minorHAnsi"/>
-          <w:color w:val="000000"/>
-          <w:sz w:val="18"/>
-          <w:szCs w:val="18"/>
-        </w:rPr>
-        <w:t>• Enhanced Synthetic Voice Spoofing</w:t>
-      </w:r>
-      <w:r>
-        <w:rPr>
-          <w:rFonts w:eastAsia="Arial" w:cstheme="minorHAnsi"/>
-          <w:i/>
-          <w:iCs/>
+        <w:ind w:right="26"/>
+        <w:rPr>
+          <w:rFonts w:eastAsia="Arial" w:cstheme="minorHAnsi"/>
+          <w:color w:val="000000"/>
+          <w:sz w:val="18"/>
+          <w:szCs w:val="18"/>
+        </w:rPr>
+      </w:pPr>
+      <w:r>
+        <w:rPr>
+          <w:rFonts w:eastAsia="Arial" w:cstheme="minorHAnsi"/>
+          <w:color w:val="000000"/>
+          <w:sz w:val="18"/>
+          <w:szCs w:val="18"/>
+        </w:rPr>
+        <w:t>•</w:t>
+      </w:r>
+      <w:r>
+        <w:rPr>
+          <w:rFonts w:eastAsia="Arial" w:cstheme="minorHAnsi"/>
+          <w:color w:val="000000"/>
+          <w:sz w:val="18"/>
+          <w:szCs w:val="18"/>
+        </w:rPr>
+        <w:t xml:space="preserve"> Enhanced the model</w:t>
+      </w:r>
+      <w:r>
+        <w:rPr>
+          <w:rFonts w:eastAsia="Arial" w:cstheme="minorHAnsi"/>
           <w:color w:val="000000"/>
           <w:sz w:val="18"/>
           <w:szCs w:val="18"/>
@@ -2344,70 +3041,31 @@
           <w:sz w:val="18"/>
           <w:szCs w:val="18"/>
         </w:rPr>
-        <w:t xml:space="preserve">Detection using </w:t>
-      </w:r>
-      <w:r>
-        <w:rPr>
-          <w:rFonts w:eastAsia="Arial" w:cstheme="minorHAnsi"/>
-          <w:color w:val="000000"/>
-          <w:sz w:val="18"/>
-          <w:szCs w:val="18"/>
-        </w:rPr>
-        <w:t xml:space="preserve">a </w:t>
-      </w:r>
-      <w:r>
-        <w:rPr>
-          <w:rFonts w:eastAsia="Arial" w:cstheme="minorHAnsi"/>
-          <w:color w:val="000000"/>
-          <w:sz w:val="18"/>
-          <w:szCs w:val="18"/>
-        </w:rPr>
-        <w:t>one-class classification</w:t>
-      </w:r>
-      <w:r>
-        <w:rPr>
-          <w:rFonts w:eastAsia="Arial" w:cstheme="minorHAnsi"/>
-          <w:color w:val="000000"/>
-          <w:sz w:val="18"/>
-          <w:szCs w:val="18"/>
-        </w:rPr>
-        <w:t xml:space="preserve"> loss function</w:t>
-      </w:r>
-      <w:r>
-        <w:rPr>
-          <w:rFonts w:eastAsia="Arial" w:cstheme="minorHAnsi"/>
-          <w:color w:val="000000"/>
-          <w:sz w:val="18"/>
-          <w:szCs w:val="18"/>
-        </w:rPr>
-        <w:t xml:space="preserve">. </w:t>
+        <w:t>with</w:t>
+      </w:r>
+      <w:r>
+        <w:rPr>
+          <w:rFonts w:eastAsia="Arial" w:cstheme="minorHAnsi"/>
+          <w:color w:val="000000"/>
+          <w:sz w:val="18"/>
+          <w:szCs w:val="18"/>
+        </w:rPr>
+        <w:t xml:space="preserve"> one-class classification, making it capable of </w:t>
+      </w:r>
+      <w:r>
+        <w:rPr>
+          <w:rFonts w:eastAsia="Arial" w:cstheme="minorHAnsi"/>
+          <w:color w:val="000000"/>
+          <w:sz w:val="18"/>
+          <w:szCs w:val="18"/>
+        </w:rPr>
+        <w:t>3rd position, with a 2.19% Equal Error Rate score.</w:t>
       </w:r>
     </w:p>
     <w:p>
       <w:pPr>
         <w:spacing w:after="0" w:line="265" w:lineRule="auto"/>
-        <w:ind w:left="990" w:right="26" w:hanging="10"/>
-        <w:rPr>
-          <w:rFonts w:eastAsia="Arial" w:cstheme="minorHAnsi"/>
-          <w:color w:val="000000"/>
-          <w:sz w:val="18"/>
-          <w:szCs w:val="18"/>
-        </w:rPr>
-      </w:pPr>
-      <w:r>
-        <w:rPr>
-          <w:rFonts w:eastAsia="Arial" w:cstheme="minorHAnsi"/>
-          <w:color w:val="000000"/>
-          <w:sz w:val="18"/>
-          <w:szCs w:val="18"/>
-        </w:rPr>
-        <w:t>• Ranked in 3rd position of ASVspoof 2019 Logical Access scenario, with a 2.19% Equal Error Rate score.</w:t>
-      </w:r>
-    </w:p>
-    <w:p>
-      <w:pPr>
-        <w:spacing w:after="0" w:line="265" w:lineRule="auto"/>
-        <w:ind w:left="990" w:right="26" w:hanging="10"/>
+        <w:ind w:right="26"/>
         <w:rPr>
           <w:rFonts w:eastAsia="Arial" w:cstheme="minorHAnsi"/>
           <w:bCs/>
@@ -2419,7 +3077,7 @@
           <w:u w:val="single"/>
         </w:rPr>
       </w:pPr>
-      <w:hyperlink r:id="rId26" w:history="1">
+      <w:hyperlink r:id="rId30" w:history="1">
         <w:r>
           <w:rPr>
             <w:rStyle w:val="Hyperlink"/>
@@ -2439,47 +3097,95 @@
           <w:sz w:val="18"/>
           <w:szCs w:val="18"/>
         </w:rPr>
-        <w:t xml:space="preserve">, Personal </w:t>
-      </w:r>
-      <w:r>
-        <w:rPr>
-          <w:rFonts w:eastAsia="Arial" w:cstheme="minorHAnsi"/>
-          <w:bCs/>
-          <w:color w:val="000000"/>
-          <w:sz w:val="18"/>
-          <w:szCs w:val="18"/>
-        </w:rPr>
-        <w:t>Project</w:t>
+        <w:t xml:space="preserve"> </w:t>
       </w:r>
     </w:p>
     <w:p>
       <w:pPr>
         <w:spacing w:after="0" w:line="265" w:lineRule="auto"/>
-        <w:ind w:left="990" w:right="26" w:hanging="10"/>
-        <w:rPr>
-          <w:rFonts w:eastAsia="Arial" w:cstheme="minorHAnsi"/>
-          <w:color w:val="000000"/>
-          <w:sz w:val="18"/>
-          <w:szCs w:val="18"/>
-        </w:rPr>
-      </w:pPr>
-      <w:r>
-        <w:rPr>
-          <w:rFonts w:eastAsia="Arial" w:cstheme="minorHAnsi"/>
-          <w:color w:val="000000"/>
-          <w:sz w:val="18"/>
-          <w:szCs w:val="18"/>
-        </w:rPr>
-        <w:t>• Debugged a 300-line Python script</w:t>
-      </w:r>
-      <w:r>
-        <w:rPr>
-          <w:rFonts w:eastAsia="Arial" w:cstheme="minorHAnsi"/>
-          <w:color w:val="000000"/>
-          <w:sz w:val="18"/>
-          <w:szCs w:val="18"/>
-        </w:rPr>
-        <w:t xml:space="preserve"> to</w:t>
+        <w:ind w:right="26"/>
+        <w:rPr>
+          <w:rFonts w:eastAsia="Arial" w:cstheme="minorHAnsi"/>
+          <w:color w:val="000000"/>
+          <w:sz w:val="18"/>
+          <w:szCs w:val="18"/>
+        </w:rPr>
+      </w:pPr>
+      <w:r>
+        <w:rPr>
+          <w:rFonts w:eastAsia="Arial" w:cstheme="minorHAnsi"/>
+          <w:color w:val="000000"/>
+          <w:sz w:val="18"/>
+          <w:szCs w:val="18"/>
+        </w:rPr>
+        <w:t>• Debugged a</w:t>
+      </w:r>
+      <w:r>
+        <w:rPr>
+          <w:rFonts w:eastAsia="Arial" w:cstheme="minorHAnsi"/>
+          <w:color w:val="000000"/>
+          <w:sz w:val="18"/>
+          <w:szCs w:val="18"/>
+        </w:rPr>
+        <w:t>n outdated</w:t>
+      </w:r>
+      <w:r>
+        <w:rPr>
+          <w:rFonts w:eastAsia="Arial" w:cstheme="minorHAnsi"/>
+          <w:color w:val="000000"/>
+          <w:sz w:val="18"/>
+          <w:szCs w:val="18"/>
+        </w:rPr>
+        <w:t xml:space="preserve"> 300-line </w:t>
+      </w:r>
+      <w:r>
+        <w:rPr>
+          <w:rFonts w:eastAsia="Arial" w:cstheme="minorHAnsi"/>
+          <w:b/>
+          <w:bCs/>
+          <w:color w:val="000000"/>
+          <w:sz w:val="18"/>
+          <w:szCs w:val="18"/>
+        </w:rPr>
+        <w:t>Python</w:t>
+      </w:r>
+      <w:r>
+        <w:rPr>
+          <w:rFonts w:eastAsia="Arial" w:cstheme="minorHAnsi"/>
+          <w:color w:val="000000"/>
+          <w:sz w:val="18"/>
+          <w:szCs w:val="18"/>
+        </w:rPr>
+        <w:t xml:space="preserve"> script</w:t>
+      </w:r>
+      <w:r>
+        <w:rPr>
+          <w:rFonts w:eastAsia="Arial" w:cstheme="minorHAnsi"/>
+          <w:color w:val="000000"/>
+          <w:sz w:val="18"/>
+          <w:szCs w:val="18"/>
+        </w:rPr>
+        <w:t xml:space="preserve"> using</w:t>
+      </w:r>
+      <w:r>
+        <w:rPr>
+          <w:rFonts w:eastAsia="Arial" w:cstheme="minorHAnsi"/>
+          <w:color w:val="000000"/>
+          <w:sz w:val="18"/>
+          <w:szCs w:val="18"/>
+        </w:rPr>
+        <w:t xml:space="preserve"> Coursera </w:t>
+      </w:r>
+      <w:r>
+        <w:rPr>
+          <w:rFonts w:eastAsia="Arial" w:cstheme="minorHAnsi"/>
+          <w:b/>
+          <w:bCs/>
+          <w:color w:val="000000"/>
+          <w:sz w:val="18"/>
+          <w:szCs w:val="18"/>
+        </w:rPr>
+        <w:t>API</w:t>
       </w:r>
       <w:r>
         <w:rPr>
@@ -2497,27 +3203,43 @@
           <w:sz w:val="18"/>
           <w:szCs w:val="18"/>
         </w:rPr>
-        <w:t>utilize</w:t>
-      </w:r>
-      <w:r>
-        <w:rPr>
-          <w:rFonts w:eastAsia="Arial" w:cstheme="minorHAnsi"/>
-          <w:color w:val="000000"/>
-          <w:sz w:val="18"/>
-          <w:szCs w:val="18"/>
-        </w:rPr>
-        <w:t xml:space="preserve"> Coursera </w:t>
-      </w:r>
-      <w:r>
-        <w:rPr>
-          <w:rFonts w:eastAsia="Arial" w:cstheme="minorHAnsi"/>
-          <w:b/>
-          <w:bCs/>
-          <w:color w:val="000000"/>
-          <w:sz w:val="18"/>
-          <w:szCs w:val="18"/>
-        </w:rPr>
-        <w:t>API</w:t>
+        <w:t>to</w:t>
+      </w:r>
+      <w:r>
+        <w:rPr>
+          <w:rFonts w:eastAsia="Arial" w:cstheme="minorHAnsi"/>
+          <w:color w:val="000000"/>
+          <w:sz w:val="18"/>
+          <w:szCs w:val="18"/>
+        </w:rPr>
+        <w:t xml:space="preserve"> automate downloads</w:t>
+      </w:r>
+      <w:r>
+        <w:rPr>
+          <w:rFonts w:eastAsia="Arial" w:cstheme="minorHAnsi"/>
+          <w:color w:val="000000"/>
+          <w:sz w:val="18"/>
+          <w:szCs w:val="18"/>
+        </w:rPr>
+        <w:t xml:space="preserve"> and</w:t>
+      </w:r>
+      <w:r>
+        <w:rPr>
+          <w:rFonts w:eastAsia="Arial" w:cstheme="minorHAnsi"/>
+          <w:color w:val="000000"/>
+          <w:sz w:val="18"/>
+          <w:szCs w:val="18"/>
+        </w:rPr>
+        <w:t xml:space="preserve"> sav</w:t>
+      </w:r>
+      <w:r>
+        <w:rPr>
+          <w:rFonts w:eastAsia="Arial" w:cstheme="minorHAnsi"/>
+          <w:color w:val="000000"/>
+          <w:sz w:val="18"/>
+          <w:szCs w:val="18"/>
+        </w:rPr>
+        <w:t>ed</w:t>
       </w:r>
       <w:r>
         <w:rPr>
@@ -2535,141 +3257,30 @@
           <w:sz w:val="18"/>
           <w:szCs w:val="18"/>
         </w:rPr>
-        <w:t>and</w:t>
-      </w:r>
-      <w:r>
-        <w:rPr>
-          <w:rFonts w:eastAsia="Arial" w:cstheme="minorHAnsi"/>
-          <w:color w:val="000000"/>
-          <w:sz w:val="18"/>
-          <w:szCs w:val="18"/>
-        </w:rPr>
-        <w:t xml:space="preserve"> download course content.</w:t>
+        <w:t>3</w:t>
+      </w:r>
+      <w:r>
+        <w:rPr>
+          <w:rFonts w:eastAsia="Arial" w:cstheme="minorHAnsi"/>
+          <w:color w:val="000000"/>
+          <w:sz w:val="18"/>
+          <w:szCs w:val="18"/>
+        </w:rPr>
+        <w:t xml:space="preserve"> hours per course.</w:t>
       </w:r>
     </w:p>
     <w:p>
       <w:pPr>
         <w:spacing w:after="0" w:line="265" w:lineRule="auto"/>
-        <w:ind w:left="990" w:right="26" w:hanging="10"/>
-        <w:rPr>
-          <w:rFonts w:eastAsia="Arial" w:cstheme="minorHAnsi"/>
-          <w:color w:val="000000"/>
-          <w:sz w:val="18"/>
-          <w:szCs w:val="18"/>
-        </w:rPr>
-      </w:pPr>
-      <w:r>
-        <w:rPr>
-          <w:rFonts w:eastAsia="Arial" w:cstheme="minorHAnsi"/>
-          <w:color w:val="000000"/>
-          <w:sz w:val="18"/>
-          <w:szCs w:val="18"/>
-        </w:rPr>
-        <w:t xml:space="preserve">• </w:t>
-      </w:r>
-      <w:r>
-        <w:rPr>
-          <w:rFonts w:eastAsia="Arial" w:cstheme="minorHAnsi"/>
-          <w:color w:val="000000"/>
-          <w:sz w:val="18"/>
-          <w:szCs w:val="18"/>
-        </w:rPr>
-        <w:t xml:space="preserve">Accelerated </w:t>
-      </w:r>
-      <w:r>
-        <w:rPr>
-          <w:rFonts w:eastAsia="Arial" w:cstheme="minorHAnsi"/>
-          <w:color w:val="000000"/>
-          <w:sz w:val="18"/>
-          <w:szCs w:val="18"/>
-        </w:rPr>
-        <w:t>course</w:t>
-      </w:r>
-      <w:r>
-        <w:rPr>
-          <w:rFonts w:eastAsia="Arial" w:cstheme="minorHAnsi"/>
-          <w:color w:val="000000"/>
-          <w:sz w:val="18"/>
-          <w:szCs w:val="18"/>
-        </w:rPr>
-        <w:t xml:space="preserve"> download </w:t>
-      </w:r>
-      <w:r>
-        <w:rPr>
-          <w:rFonts w:eastAsia="Arial" w:cstheme="minorHAnsi"/>
-          <w:color w:val="000000"/>
-          <w:sz w:val="18"/>
-          <w:szCs w:val="18"/>
-        </w:rPr>
-        <w:t xml:space="preserve">time by </w:t>
-      </w:r>
-      <w:r>
-        <w:rPr>
-          <w:rFonts w:eastAsia="Arial" w:cstheme="minorHAnsi"/>
-          <w:color w:val="000000"/>
-          <w:sz w:val="18"/>
-          <w:szCs w:val="18"/>
-        </w:rPr>
-        <w:t xml:space="preserve">2 to 4 hours per course </w:t>
-      </w:r>
-      <w:r>
-        <w:rPr>
-          <w:rFonts w:eastAsia="Arial" w:cstheme="minorHAnsi"/>
-          <w:color w:val="000000"/>
-          <w:sz w:val="18"/>
-          <w:szCs w:val="18"/>
-        </w:rPr>
-        <w:t xml:space="preserve">by </w:t>
-      </w:r>
-      <w:r>
-        <w:rPr>
-          <w:rFonts w:eastAsia="Arial" w:cstheme="minorHAnsi"/>
-          <w:color w:val="000000"/>
-          <w:sz w:val="18"/>
-          <w:szCs w:val="18"/>
-        </w:rPr>
-        <w:t>automating</w:t>
-      </w:r>
-      <w:r>
-        <w:rPr>
-          <w:rFonts w:eastAsia="Arial" w:cstheme="minorHAnsi"/>
-          <w:color w:val="000000"/>
-          <w:sz w:val="18"/>
-          <w:szCs w:val="18"/>
-        </w:rPr>
-        <w:t xml:space="preserve"> </w:t>
-      </w:r>
-      <w:r>
-        <w:rPr>
-          <w:rFonts w:eastAsia="Arial" w:cstheme="minorHAnsi"/>
-          <w:color w:val="000000"/>
-          <w:sz w:val="18"/>
-          <w:szCs w:val="18"/>
-        </w:rPr>
-        <w:t xml:space="preserve">the </w:t>
-      </w:r>
-      <w:r>
-        <w:rPr>
-          <w:rFonts w:eastAsia="Arial" w:cstheme="minorHAnsi"/>
-          <w:color w:val="000000"/>
-          <w:sz w:val="18"/>
-          <w:szCs w:val="18"/>
-        </w:rPr>
-        <w:t>workflow.</w:t>
-      </w:r>
-    </w:p>
-    <w:p>
-      <w:pPr>
-        <w:spacing w:after="0" w:line="265" w:lineRule="auto"/>
-        <w:ind w:left="990" w:right="26" w:hanging="10"/>
-        <w:rPr>
-          <w:rFonts w:eastAsia="Arial" w:cstheme="minorHAnsi"/>
-          <w:b/>
-          <w:sz w:val="18"/>
-          <w:szCs w:val="18"/>
-        </w:rPr>
-      </w:pPr>
-      <w:hyperlink r:id="rId27" w:history="1">
+        <w:ind w:right="26"/>
+        <w:rPr>
+          <w:rFonts w:eastAsia="Arial" w:cstheme="minorHAnsi"/>
+          <w:b/>
+          <w:sz w:val="18"/>
+          <w:szCs w:val="18"/>
+        </w:rPr>
+      </w:pPr>
+      <w:hyperlink r:id="rId31" w:history="1">
         <w:r>
           <w:rPr>
             <w:rStyle w:val="Hyperlink"/>
@@ -2681,106 +3292,347 @@
           <w:t>Personal Website</w:t>
         </w:r>
       </w:hyperlink>
-      <w:r>
-        <w:rPr>
-          <w:rStyle w:val="Hyperlink"/>
-          <w:rFonts w:eastAsia="Arial" w:cstheme="minorHAnsi"/>
-          <w:bCs/>
-          <w:color w:val="auto"/>
-          <w:sz w:val="18"/>
-          <w:szCs w:val="18"/>
-          <w:u w:val="none"/>
-        </w:rPr>
-        <w:t xml:space="preserve">, Personal </w:t>
-      </w:r>
-      <w:r>
-        <w:rPr>
-          <w:rStyle w:val="Hyperlink"/>
-          <w:rFonts w:eastAsia="Arial" w:cstheme="minorHAnsi"/>
-          <w:bCs/>
-          <w:color w:val="auto"/>
-          <w:sz w:val="18"/>
-          <w:szCs w:val="18"/>
-          <w:u w:val="none"/>
-        </w:rPr>
-        <w:t>Project</w:t>
-      </w:r>
     </w:p>
     <w:p>
       <w:pPr>
         <w:spacing w:after="0" w:line="265" w:lineRule="auto"/>
-        <w:ind w:left="990" w:right="26" w:hanging="10"/>
-        <w:rPr>
-          <w:rFonts w:eastAsia="Arial" w:cstheme="minorHAnsi"/>
-          <w:color w:val="000000"/>
-          <w:sz w:val="18"/>
-          <w:szCs w:val="18"/>
-        </w:rPr>
-      </w:pPr>
-      <w:r>
-        <w:rPr>
-          <w:rFonts w:eastAsia="Arial" w:cstheme="minorHAnsi"/>
-          <w:color w:val="000000"/>
-          <w:sz w:val="18"/>
-          <w:szCs w:val="18"/>
-        </w:rPr>
-        <w:t xml:space="preserve">• Designed a website with 85 web pages using </w:t>
-      </w:r>
-      <w:r>
-        <w:rPr>
-          <w:rFonts w:eastAsia="Arial" w:cstheme="minorHAnsi"/>
-          <w:b/>
-          <w:bCs/>
-          <w:color w:val="000000"/>
-          <w:sz w:val="18"/>
-          <w:szCs w:val="18"/>
-        </w:rPr>
-        <w:t>HTML</w:t>
-      </w:r>
-      <w:r>
-        <w:rPr>
-          <w:rFonts w:eastAsia="Arial" w:cstheme="minorHAnsi"/>
-          <w:color w:val="000000"/>
-          <w:sz w:val="18"/>
-          <w:szCs w:val="18"/>
-        </w:rPr>
-        <w:t>. Optimizing page look with Jekyll themes.</w:t>
+        <w:ind w:right="26"/>
+        <w:rPr>
+          <w:rFonts w:eastAsia="Arial" w:cstheme="minorHAnsi"/>
+          <w:color w:val="000000"/>
+          <w:sz w:val="18"/>
+          <w:szCs w:val="18"/>
+        </w:rPr>
+      </w:pPr>
+      <w:r>
+        <w:rPr>
+          <w:rFonts w:eastAsia="Arial" w:cstheme="minorHAnsi"/>
+          <w:color w:val="000000"/>
+          <w:sz w:val="18"/>
+          <w:szCs w:val="18"/>
+        </w:rPr>
+        <w:t xml:space="preserve">• Designed a website with 85 pages </w:t>
+      </w:r>
+      <w:r>
+        <w:rPr>
+          <w:rFonts w:eastAsia="Arial" w:cstheme="minorHAnsi"/>
+          <w:color w:val="000000"/>
+          <w:sz w:val="18"/>
+          <w:szCs w:val="18"/>
+        </w:rPr>
+        <w:t>to host resumes,</w:t>
+      </w:r>
+      <w:r>
+        <w:rPr>
+          <w:rFonts w:eastAsia="Arial" w:cstheme="minorHAnsi"/>
+          <w:color w:val="000000"/>
+          <w:sz w:val="18"/>
+          <w:szCs w:val="18"/>
+        </w:rPr>
+        <w:t xml:space="preserve"> work,</w:t>
+      </w:r>
+      <w:r>
+        <w:rPr>
+          <w:rFonts w:eastAsia="Arial" w:cstheme="minorHAnsi"/>
+          <w:color w:val="000000"/>
+          <w:sz w:val="18"/>
+          <w:szCs w:val="18"/>
+        </w:rPr>
+        <w:t xml:space="preserve"> projects, notes, and</w:t>
+      </w:r>
+      <w:r>
+        <w:rPr>
+          <w:rFonts w:eastAsia="Arial" w:cstheme="minorHAnsi"/>
+          <w:color w:val="000000"/>
+          <w:sz w:val="18"/>
+          <w:szCs w:val="18"/>
+        </w:rPr>
+        <w:t xml:space="preserve"> social profiles</w:t>
+      </w:r>
+      <w:r>
+        <w:rPr>
+          <w:rFonts w:eastAsia="Arial" w:cstheme="minorHAnsi"/>
+          <w:color w:val="000000"/>
+          <w:sz w:val="18"/>
+          <w:szCs w:val="18"/>
+        </w:rPr>
+        <w:t>.</w:t>
+      </w:r>
+      <w:r>
+        <w:rPr>
+          <w:rFonts w:eastAsia="Arial" w:cstheme="minorHAnsi"/>
+          <w:color w:val="000000"/>
+          <w:sz w:val="18"/>
+          <w:szCs w:val="18"/>
+        </w:rPr>
+        <w:t xml:space="preserve"> </w:t>
       </w:r>
     </w:p>
     <w:p>
       <w:pPr>
-        <w:spacing w:after="0" w:line="256" w:lineRule="auto"/>
-        <w:ind w:left="990" w:right="26" w:hanging="10"/>
-        <w:rPr>
-          <w:rFonts w:eastAsia="Arial" w:cstheme="minorHAnsi"/>
-          <w:b/>
-          <w:color w:val="000000"/>
-          <w:sz w:val="18"/>
-          <w:szCs w:val="18"/>
-        </w:rPr>
-      </w:pPr>
-      <w:r>
-        <w:rPr>
-          <w:rFonts w:eastAsia="Arial" w:cstheme="minorHAnsi"/>
-          <w:color w:val="000000"/>
-          <w:sz w:val="18"/>
-          <w:szCs w:val="18"/>
-        </w:rPr>
-        <w:t>• Published resumes, course notes, projects, and other content generated out of personal interest.</w:t>
+        <w:spacing w:after="0" w:line="265" w:lineRule="auto"/>
+        <w:ind w:right="26"/>
+        <w:rPr>
+          <w:rFonts w:eastAsia="Arial" w:cstheme="minorHAnsi"/>
+          <w:color w:val="000000"/>
+          <w:sz w:val="18"/>
+          <w:szCs w:val="18"/>
+        </w:rPr>
+      </w:pPr>
+      <w:r>
+        <w:rPr>
+          <w:rFonts w:eastAsia="Arial" w:cstheme="minorHAnsi"/>
+          <w:color w:val="000000"/>
+          <w:sz w:val="18"/>
+          <w:szCs w:val="18"/>
+        </w:rPr>
+        <w:t xml:space="preserve">• Constantly </w:t>
+      </w:r>
+      <w:r>
+        <w:rPr>
+          <w:rFonts w:eastAsia="Arial" w:cstheme="minorHAnsi"/>
+          <w:color w:val="000000"/>
+          <w:sz w:val="18"/>
+          <w:szCs w:val="18"/>
+        </w:rPr>
+        <w:t>revamping</w:t>
+      </w:r>
+      <w:r>
+        <w:rPr>
+          <w:rFonts w:eastAsia="Arial" w:cstheme="minorHAnsi"/>
+          <w:color w:val="000000"/>
+          <w:sz w:val="18"/>
+          <w:szCs w:val="18"/>
+        </w:rPr>
+        <w:t xml:space="preserve"> look</w:t>
+      </w:r>
+      <w:r>
+        <w:rPr>
+          <w:rFonts w:eastAsia="Arial" w:cstheme="minorHAnsi"/>
+          <w:color w:val="000000"/>
+          <w:sz w:val="18"/>
+          <w:szCs w:val="18"/>
+        </w:rPr>
+        <w:t>s</w:t>
+      </w:r>
+      <w:r>
+        <w:rPr>
+          <w:rFonts w:eastAsia="Arial" w:cstheme="minorHAnsi"/>
+          <w:color w:val="000000"/>
+          <w:sz w:val="18"/>
+          <w:szCs w:val="18"/>
+        </w:rPr>
+        <w:t>, refining website functionalities,</w:t>
+      </w:r>
+      <w:r>
+        <w:rPr>
+          <w:rFonts w:eastAsia="Arial" w:cstheme="minorHAnsi"/>
+          <w:color w:val="000000"/>
+          <w:sz w:val="18"/>
+          <w:szCs w:val="18"/>
+        </w:rPr>
+        <w:t xml:space="preserve"> and learning</w:t>
+      </w:r>
+      <w:r>
+        <w:rPr>
+          <w:rFonts w:eastAsia="Arial" w:cstheme="minorHAnsi"/>
+          <w:color w:val="000000"/>
+          <w:sz w:val="18"/>
+          <w:szCs w:val="18"/>
+        </w:rPr>
+        <w:t xml:space="preserve"> web development</w:t>
+      </w:r>
+      <w:r>
+        <w:rPr>
+          <w:rFonts w:eastAsia="Arial" w:cstheme="minorHAnsi"/>
+          <w:color w:val="000000"/>
+          <w:sz w:val="18"/>
+          <w:szCs w:val="18"/>
+        </w:rPr>
+        <w:t xml:space="preserve"> </w:t>
+      </w:r>
+      <w:r>
+        <w:rPr>
+          <w:rFonts w:eastAsia="Arial" w:cstheme="minorHAnsi"/>
+          <w:color w:val="000000"/>
+          <w:sz w:val="18"/>
+          <w:szCs w:val="18"/>
+        </w:rPr>
+        <w:t>with</w:t>
+      </w:r>
+      <w:r>
+        <w:rPr>
+          <w:rFonts w:eastAsia="Arial" w:cstheme="minorHAnsi"/>
+          <w:color w:val="000000"/>
+          <w:sz w:val="18"/>
+          <w:szCs w:val="18"/>
+        </w:rPr>
+        <w:t xml:space="preserve"> </w:t>
+      </w:r>
+      <w:r>
+        <w:rPr>
+          <w:rFonts w:eastAsia="Arial" w:cstheme="minorHAnsi"/>
+          <w:color w:val="000000"/>
+          <w:sz w:val="18"/>
+          <w:szCs w:val="18"/>
+        </w:rPr>
+        <w:t xml:space="preserve">a </w:t>
+      </w:r>
+      <w:r>
+        <w:rPr>
+          <w:rFonts w:eastAsia="Arial" w:cstheme="minorHAnsi"/>
+          <w:color w:val="000000"/>
+          <w:sz w:val="18"/>
+          <w:szCs w:val="18"/>
+        </w:rPr>
+        <w:t>hands-on approach.</w:t>
+      </w:r>
+    </w:p>
+    <w:bookmarkStart w:id="1" w:name="_Hlk125132154"/>
+    <w:p>
+      <w:pPr>
+        <w:spacing w:after="0" w:line="265" w:lineRule="auto"/>
+        <w:ind w:right="26"/>
+        <w:rPr>
+          <w:rFonts w:eastAsia="Arial" w:cstheme="minorHAnsi"/>
+          <w:bCs/>
+          <w:color w:val="000000"/>
+          <w:sz w:val="18"/>
+          <w:szCs w:val="18"/>
+        </w:rPr>
+      </w:pPr>
+      <w:r>
+        <w:rPr>
+          <w:rFonts w:eastAsia="Arial" w:cstheme="minorHAnsi"/>
+          <w:b/>
+          <w:color w:val="000000"/>
+          <w:sz w:val="18"/>
+          <w:szCs w:val="18"/>
+        </w:rPr>
+        <w:fldChar w:fldCharType="begin"/>
+      </w:r>
+      <w:r>
+        <w:rPr>
+          <w:rFonts w:eastAsia="Arial" w:cstheme="minorHAnsi"/>
+          <w:b/>
+          <w:color w:val="000000"/>
+          <w:sz w:val="18"/>
+          <w:szCs w:val="18"/>
+        </w:rPr>
+        <w:instrText xml:space="preserve"> HYPERLINK "https://suchitreddi.github.io/GDSC_Developer_Cohort/" </w:instrText>
+      </w:r>
+      <w:r>
+        <w:rPr>
+          <w:rFonts w:eastAsia="Arial" w:cstheme="minorHAnsi"/>
+          <w:b/>
+          <w:color w:val="000000"/>
+          <w:sz w:val="18"/>
+          <w:szCs w:val="18"/>
+        </w:rPr>
+      </w:r>
+      <w:r>
+        <w:rPr>
+          <w:rFonts w:eastAsia="Arial" w:cstheme="minorHAnsi"/>
+          <w:b/>
+          <w:color w:val="000000"/>
+          <w:sz w:val="18"/>
+          <w:szCs w:val="18"/>
+        </w:rPr>
+        <w:fldChar w:fldCharType="separate"/>
+      </w:r>
+      <w:r>
+        <w:rPr>
+          <w:rStyle w:val="Hyperlink"/>
+          <w:rFonts w:eastAsia="Arial" w:cstheme="minorHAnsi"/>
+          <w:b/>
+          <w:sz w:val="18"/>
+          <w:szCs w:val="18"/>
+        </w:rPr>
+        <w:t>Dev</w:t>
+      </w:r>
+      <w:r>
+        <w:rPr>
+          <w:rStyle w:val="Hyperlink"/>
+          <w:rFonts w:eastAsia="Arial" w:cstheme="minorHAnsi"/>
+          <w:b/>
+          <w:sz w:val="18"/>
+          <w:szCs w:val="18"/>
+        </w:rPr>
+        <w:t>elopers</w:t>
+      </w:r>
+      <w:r>
+        <w:rPr>
+          <w:rStyle w:val="Hyperlink"/>
+          <w:rFonts w:eastAsia="Arial" w:cstheme="minorHAnsi"/>
+          <w:b/>
+          <w:sz w:val="18"/>
+          <w:szCs w:val="18"/>
+        </w:rPr>
+        <w:t xml:space="preserve"> Cohort Projects (Google Developer Student Club)</w:t>
+      </w:r>
+      <w:r>
+        <w:rPr>
+          <w:rFonts w:eastAsia="Arial" w:cstheme="minorHAnsi"/>
+          <w:b/>
+          <w:color w:val="000000"/>
+          <w:sz w:val="18"/>
+          <w:szCs w:val="18"/>
+        </w:rPr>
+        <w:fldChar w:fldCharType="end"/>
       </w:r>
     </w:p>
     <w:p>
       <w:pPr>
         <w:spacing w:after="0" w:line="265" w:lineRule="auto"/>
-        <w:ind w:left="990" w:right="26" w:hanging="10"/>
-        <w:rPr>
-          <w:rFonts w:eastAsia="Arial" w:cstheme="minorHAnsi"/>
-          <w:b/>
-          <w:sz w:val="18"/>
-          <w:szCs w:val="18"/>
-        </w:rPr>
-      </w:pPr>
-      <w:hyperlink r:id="rId28" w:history="1">
+        <w:ind w:right="26"/>
+        <w:rPr>
+          <w:rFonts w:eastAsia="Arial" w:cstheme="minorHAnsi"/>
+          <w:color w:val="000000"/>
+          <w:sz w:val="18"/>
+          <w:szCs w:val="18"/>
+        </w:rPr>
+      </w:pPr>
+      <w:r>
+        <w:rPr>
+          <w:rFonts w:eastAsia="Arial" w:cstheme="minorHAnsi"/>
+          <w:color w:val="000000"/>
+          <w:sz w:val="18"/>
+          <w:szCs w:val="18"/>
+        </w:rPr>
+        <w:t>•</w:t>
+      </w:r>
+      <w:r>
+        <w:rPr>
+          <w:rFonts w:eastAsia="Arial" w:cstheme="minorHAnsi"/>
+          <w:color w:val="000000"/>
+          <w:sz w:val="18"/>
+          <w:szCs w:val="18"/>
+        </w:rPr>
+        <w:t xml:space="preserve"> Collaborating with peers and implementing concepts from Odin Project and W3schools to web development</w:t>
+      </w:r>
+      <w:r>
+        <w:rPr>
+          <w:rFonts w:eastAsia="Arial" w:cstheme="minorHAnsi"/>
+          <w:color w:val="000000"/>
+          <w:sz w:val="18"/>
+          <w:szCs w:val="18"/>
+        </w:rPr>
+        <w:t xml:space="preserve"> projects.</w:t>
+      </w:r>
+      <w:bookmarkEnd w:id="1"/>
+    </w:p>
+    <w:p>
+      <w:pPr>
+        <w:spacing w:after="0" w:line="265" w:lineRule="auto"/>
+        <w:ind w:right="26"/>
+        <w:rPr>
+          <w:rFonts w:eastAsia="Arial" w:cstheme="minorHAnsi"/>
+          <w:b/>
+          <w:sz w:val="18"/>
+          <w:szCs w:val="18"/>
+        </w:rPr>
+      </w:pPr>
+      <w:hyperlink r:id="rId32" w:history="1">
         <w:r>
           <w:rPr>
             <w:rStyle w:val="Hyperlink"/>
@@ -2792,50 +3644,26 @@
           <w:t>Text Editor</w:t>
         </w:r>
       </w:hyperlink>
-      <w:r>
-        <w:rPr>
-          <w:rStyle w:val="Hyperlink"/>
-          <w:rFonts w:eastAsia="Arial" w:cstheme="minorHAnsi"/>
-          <w:bCs/>
-          <w:color w:val="auto"/>
-          <w:sz w:val="18"/>
-          <w:szCs w:val="18"/>
-          <w:u w:val="none"/>
-        </w:rPr>
-        <w:t xml:space="preserve">, Course </w:t>
-      </w:r>
-      <w:r>
-        <w:rPr>
-          <w:rStyle w:val="Hyperlink"/>
-          <w:rFonts w:eastAsia="Arial" w:cstheme="minorHAnsi"/>
-          <w:bCs/>
-          <w:color w:val="auto"/>
-          <w:sz w:val="18"/>
-          <w:szCs w:val="18"/>
-          <w:u w:val="none"/>
-        </w:rPr>
-        <w:t>Project</w:t>
-      </w:r>
     </w:p>
     <w:p>
       <w:pPr>
         <w:spacing w:after="0" w:line="265" w:lineRule="auto"/>
-        <w:ind w:left="990" w:right="26" w:hanging="10"/>
-        <w:rPr>
-          <w:rFonts w:eastAsia="Arial" w:cstheme="minorHAnsi"/>
-          <w:color w:val="000000"/>
-          <w:sz w:val="18"/>
-          <w:szCs w:val="18"/>
-        </w:rPr>
-      </w:pPr>
-      <w:r>
-        <w:rPr>
-          <w:rFonts w:eastAsia="Arial" w:cstheme="minorHAnsi"/>
-          <w:color w:val="000000"/>
-          <w:sz w:val="18"/>
-          <w:szCs w:val="18"/>
-        </w:rPr>
-        <w:t xml:space="preserve">• Built a 300-line text editor program using </w:t>
+        <w:ind w:right="26"/>
+        <w:rPr>
+          <w:rFonts w:eastAsia="Arial" w:cstheme="minorHAnsi"/>
+          <w:color w:val="000000"/>
+          <w:sz w:val="18"/>
+          <w:szCs w:val="18"/>
+        </w:rPr>
+      </w:pPr>
+      <w:r>
+        <w:rPr>
+          <w:rFonts w:eastAsia="Arial" w:cstheme="minorHAnsi"/>
+          <w:color w:val="000000"/>
+          <w:sz w:val="18"/>
+          <w:szCs w:val="18"/>
+        </w:rPr>
+        <w:t xml:space="preserve">• Built a 300-line </w:t>
       </w:r>
       <w:r>
         <w:rPr>
@@ -2855,13 +3683,49 @@
           <w:sz w:val="18"/>
           <w:szCs w:val="18"/>
         </w:rPr>
-        <w:t xml:space="preserve"> Swings in a day, overcoming strict deadlines.</w:t>
+        <w:t xml:space="preserve"> Swings </w:t>
+      </w:r>
+      <w:r>
+        <w:rPr>
+          <w:rFonts w:eastAsia="Arial" w:cstheme="minorHAnsi"/>
+          <w:color w:val="000000"/>
+          <w:sz w:val="18"/>
+          <w:szCs w:val="18"/>
+        </w:rPr>
+        <w:t>text</w:t>
+      </w:r>
+      <w:r>
+        <w:rPr>
+          <w:rFonts w:eastAsia="Arial" w:cstheme="minorHAnsi"/>
+          <w:color w:val="000000"/>
+          <w:sz w:val="18"/>
+          <w:szCs w:val="18"/>
+        </w:rPr>
+        <w:t xml:space="preserve"> editor program in </w:t>
+      </w:r>
+      <w:r>
+        <w:rPr>
+          <w:rFonts w:eastAsia="Arial" w:cstheme="minorHAnsi"/>
+          <w:color w:val="000000"/>
+          <w:sz w:val="18"/>
+          <w:szCs w:val="18"/>
+        </w:rPr>
+        <w:t>1</w:t>
+      </w:r>
+      <w:r>
+        <w:rPr>
+          <w:rFonts w:eastAsia="Arial" w:cstheme="minorHAnsi"/>
+          <w:color w:val="000000"/>
+          <w:sz w:val="18"/>
+          <w:szCs w:val="18"/>
+        </w:rPr>
+        <w:t xml:space="preserve"> day, overcoming strict deadlines.</w:t>
       </w:r>
     </w:p>
     <w:p>
       <w:pPr>
-        <w:spacing w:after="0" w:line="256" w:lineRule="auto"/>
-        <w:ind w:left="990" w:right="26" w:hanging="10"/>
+        <w:spacing w:line="256" w:lineRule="auto"/>
+        <w:ind w:right="26"/>
         <w:rPr>
           <w:rFonts w:eastAsia="Arial" w:cstheme="minorHAnsi"/>
           <w:color w:val="000000"/>
@@ -2878,19 +3742,6 @@
         </w:rPr>
         <w:t>• Implemented objectives: save, load, cut, copy, paste, font change, and others.</w:t>
       </w:r>
-    </w:p>
-    <w:p>
-      <w:pPr>
-        <w:spacing w:after="0" w:line="256" w:lineRule="auto"/>
-        <w:ind w:right="26"/>
-        <w:rPr>
-          <w:rFonts w:eastAsia="Arial" w:cstheme="minorHAnsi"/>
-          <w:b/>
-          <w:color w:val="000000"/>
-          <w:sz w:val="18"/>
-          <w:szCs w:val="18"/>
-        </w:rPr>
-      </w:pPr>
     </w:p>
     <w:p>
       <w:pPr>
@@ -2898,6 +3749,7 @@
         <w:keepLines/>
         <w:spacing w:after="0" w:line="240" w:lineRule="auto"/>
         <w:ind w:right="26"/>
+        <w:jc w:val="center"/>
         <w:rPr>
           <w:rFonts w:eastAsia="Arial" w:cstheme="minorHAnsi"/>
           <w:b/>
@@ -2915,16 +3767,6 @@
           <w:szCs w:val="18"/>
         </w:rPr>
         <w:t>Honors</w:t>
-      </w:r>
-      <w:r>
-        <w:rPr>
-          <w:rFonts w:eastAsia="Arial" w:cstheme="minorHAnsi"/>
-          <w:b/>
-          <w:color w:val="000000"/>
-          <w:sz w:val="18"/>
-          <w:szCs w:val="18"/>
-        </w:rPr>
-        <w:t>:</w:t>
       </w:r>
     </w:p>
     <w:p>
@@ -2932,10 +3774,10 @@
         <w:keepNext/>
         <w:keepLines/>
         <w:spacing w:after="0" w:line="254" w:lineRule="auto"/>
-        <w:ind w:left="990" w:right="26" w:hanging="14"/>
-        <w:rPr>
-          <w:rFonts w:eastAsia="Arial" w:cstheme="minorHAnsi"/>
-          <w:b/>
+        <w:ind w:right="26"/>
+        <w:rPr>
+          <w:rFonts w:eastAsia="Arial" w:cstheme="minorHAnsi"/>
+          <w:bCs/>
           <w:color w:val="000000"/>
           <w:sz w:val="18"/>
           <w:szCs w:val="18"/>
@@ -2950,6 +3792,225 @@
           <w:szCs w:val="18"/>
         </w:rPr>
         <w:t>National Maritime Foundation Spring Internship</w:t>
+      </w:r>
+      <w:r>
+        <w:rPr>
+          <w:rFonts w:eastAsia="Arial" w:cstheme="minorHAnsi"/>
+          <w:b/>
+          <w:color w:val="000000"/>
+          <w:sz w:val="18"/>
+          <w:szCs w:val="18"/>
+        </w:rPr>
+        <w:t xml:space="preserve"> 2023</w:t>
+      </w:r>
+      <w:r>
+        <w:rPr>
+          <w:rFonts w:eastAsia="Arial" w:cstheme="minorHAnsi"/>
+          <w:bCs/>
+          <w:color w:val="000000"/>
+          <w:sz w:val="18"/>
+          <w:szCs w:val="18"/>
+        </w:rPr>
+        <w:t xml:space="preserve"> </w:t>
+      </w:r>
+    </w:p>
+    <w:p>
+      <w:pPr>
+        <w:keepNext/>
+        <w:keepLines/>
+        <w:spacing w:after="0" w:line="254" w:lineRule="auto"/>
+        <w:ind w:right="26"/>
+        <w:rPr>
+          <w:rFonts w:eastAsia="Arial" w:cstheme="minorHAnsi"/>
+          <w:bCs/>
+          <w:color w:val="000000"/>
+          <w:sz w:val="18"/>
+          <w:szCs w:val="18"/>
+        </w:rPr>
+      </w:pPr>
+      <w:r>
+        <w:rPr>
+          <w:rFonts w:eastAsia="Arial" w:cstheme="minorHAnsi"/>
+          <w:color w:val="000000"/>
+          <w:sz w:val="18"/>
+          <w:szCs w:val="18"/>
+        </w:rPr>
+        <w:t xml:space="preserve">• </w:t>
+      </w:r>
+      <w:r>
+        <w:rPr>
+          <w:rFonts w:eastAsia="Arial" w:cstheme="minorHAnsi"/>
+          <w:bCs/>
+          <w:color w:val="000000"/>
+          <w:sz w:val="18"/>
+          <w:szCs w:val="18"/>
+        </w:rPr>
+        <w:t xml:space="preserve">Shortlisted and selected </w:t>
+      </w:r>
+      <w:r>
+        <w:rPr>
+          <w:rFonts w:eastAsia="Arial" w:cstheme="minorHAnsi"/>
+          <w:bCs/>
+          <w:color w:val="000000"/>
+          <w:sz w:val="18"/>
+          <w:szCs w:val="18"/>
+        </w:rPr>
+        <w:t>as a</w:t>
+      </w:r>
+      <w:r>
+        <w:rPr>
+          <w:rFonts w:eastAsia="Arial" w:cstheme="minorHAnsi"/>
+          <w:bCs/>
+          <w:color w:val="000000"/>
+          <w:sz w:val="18"/>
+          <w:szCs w:val="18"/>
+        </w:rPr>
+        <w:t xml:space="preserve"> cybersecurity </w:t>
+      </w:r>
+      <w:r>
+        <w:rPr>
+          <w:rFonts w:eastAsia="Arial" w:cstheme="minorHAnsi"/>
+          <w:bCs/>
+          <w:color w:val="000000"/>
+          <w:sz w:val="18"/>
+          <w:szCs w:val="18"/>
+        </w:rPr>
+        <w:t xml:space="preserve">intern at </w:t>
+      </w:r>
+      <w:r>
+        <w:rPr>
+          <w:rFonts w:eastAsia="Arial" w:cstheme="minorHAnsi"/>
+          <w:bCs/>
+          <w:color w:val="000000"/>
+          <w:sz w:val="18"/>
+          <w:szCs w:val="18"/>
+        </w:rPr>
+        <w:t xml:space="preserve">the </w:t>
+      </w:r>
+      <w:r>
+        <w:rPr>
+          <w:rFonts w:eastAsia="Arial" w:cstheme="minorHAnsi"/>
+          <w:bCs/>
+          <w:color w:val="000000"/>
+          <w:sz w:val="18"/>
+          <w:szCs w:val="18"/>
+        </w:rPr>
+        <w:t xml:space="preserve">government naval organization for </w:t>
+      </w:r>
+      <w:r>
+        <w:rPr>
+          <w:rFonts w:eastAsia="Arial" w:cstheme="minorHAnsi"/>
+          <w:bCs/>
+          <w:color w:val="000000"/>
+          <w:sz w:val="18"/>
+          <w:szCs w:val="18"/>
+        </w:rPr>
+        <w:t>“</w:t>
+      </w:r>
+      <w:r>
+        <w:rPr>
+          <w:rFonts w:eastAsia="Arial" w:cstheme="minorHAnsi"/>
+          <w:bCs/>
+          <w:color w:val="000000"/>
+          <w:sz w:val="18"/>
+          <w:szCs w:val="18"/>
+        </w:rPr>
+        <w:t>SPRINGEX-23</w:t>
+      </w:r>
+      <w:r>
+        <w:rPr>
+          <w:rFonts w:eastAsia="Arial" w:cstheme="minorHAnsi"/>
+          <w:bCs/>
+          <w:color w:val="000000"/>
+          <w:sz w:val="18"/>
+          <w:szCs w:val="18"/>
+        </w:rPr>
+        <w:t>”</w:t>
+      </w:r>
+      <w:r>
+        <w:rPr>
+          <w:rFonts w:eastAsia="Arial" w:cstheme="minorHAnsi"/>
+          <w:bCs/>
+          <w:color w:val="000000"/>
+          <w:sz w:val="18"/>
+          <w:szCs w:val="18"/>
+        </w:rPr>
+        <w:t xml:space="preserve"> program</w:t>
+      </w:r>
+      <w:r>
+        <w:rPr>
+          <w:rFonts w:eastAsia="Arial" w:cstheme="minorHAnsi"/>
+          <w:bCs/>
+          <w:color w:val="000000"/>
+          <w:sz w:val="18"/>
+          <w:szCs w:val="18"/>
+        </w:rPr>
+        <w:t>.</w:t>
+      </w:r>
+    </w:p>
+    <w:p>
+      <w:pPr>
+        <w:keepNext/>
+        <w:keepLines/>
+        <w:spacing w:after="0" w:line="254" w:lineRule="auto"/>
+        <w:ind w:right="26"/>
+        <w:rPr>
+          <w:rFonts w:eastAsia="Arial" w:cstheme="minorHAnsi"/>
+          <w:b/>
+          <w:color w:val="000000"/>
+          <w:sz w:val="18"/>
+          <w:szCs w:val="18"/>
+        </w:rPr>
+      </w:pPr>
+      <w:r>
+        <w:rPr>
+          <w:rFonts w:eastAsia="Arial" w:cstheme="minorHAnsi"/>
+          <w:b/>
+          <w:color w:val="000000"/>
+          <w:sz w:val="18"/>
+          <w:szCs w:val="18"/>
+        </w:rPr>
+        <w:t>Conference</w:t>
+      </w:r>
+      <w:r>
+        <w:rPr>
+          <w:rFonts w:eastAsia="Arial" w:cstheme="minorHAnsi"/>
+          <w:b/>
+          <w:color w:val="000000"/>
+          <w:sz w:val="18"/>
+          <w:szCs w:val="18"/>
+        </w:rPr>
+        <w:t xml:space="preserve"> </w:t>
+      </w:r>
+      <w:r>
+        <w:rPr>
+          <w:rFonts w:eastAsia="Arial" w:cstheme="minorHAnsi"/>
+          <w:b/>
+          <w:color w:val="000000"/>
+          <w:sz w:val="18"/>
+          <w:szCs w:val="18"/>
+        </w:rPr>
+        <w:t>Delegate (Central Bureau of Investigation, Delhi</w:t>
+      </w:r>
+      <w:r>
+        <w:rPr>
+          <w:rFonts w:eastAsia="Arial" w:cstheme="minorHAnsi"/>
+          <w:b/>
+          <w:color w:val="000000"/>
+          <w:sz w:val="18"/>
+          <w:szCs w:val="18"/>
+        </w:rPr>
+        <w:t>, India</w:t>
+      </w:r>
+      <w:r>
+        <w:rPr>
+          <w:rFonts w:eastAsia="Arial" w:cstheme="minorHAnsi"/>
+          <w:b/>
+          <w:color w:val="000000"/>
+          <w:sz w:val="18"/>
+          <w:szCs w:val="18"/>
+        </w:rPr>
+        <w:t xml:space="preserve">) </w:t>
       </w:r>
     </w:p>
     <w:p>
@@ -2957,7 +4018,7 @@
         <w:keepNext/>
         <w:keepLines/>
         <w:spacing w:after="0" w:line="255" w:lineRule="auto"/>
-        <w:ind w:left="990" w:right="26" w:hanging="10"/>
+        <w:ind w:right="26"/>
         <w:rPr>
           <w:rFonts w:eastAsia="Arial" w:cstheme="minorHAnsi"/>
           <w:color w:val="000000"/>
@@ -2981,52 +4042,27 @@
           <w:sz w:val="18"/>
           <w:szCs w:val="18"/>
         </w:rPr>
-        <w:t>Selected as an intern at the naval organization for the spring internship 2023 program.</w:t>
-      </w:r>
-    </w:p>
-    <w:p>
-      <w:pPr>
-        <w:keepNext/>
-        <w:keepLines/>
-        <w:spacing w:after="0" w:line="254" w:lineRule="auto"/>
-        <w:ind w:left="990" w:right="26" w:hanging="14"/>
-        <w:rPr>
-          <w:rFonts w:eastAsia="Arial" w:cstheme="minorHAnsi"/>
-          <w:b/>
-          <w:color w:val="000000"/>
-          <w:sz w:val="18"/>
-          <w:szCs w:val="18"/>
-        </w:rPr>
-      </w:pPr>
-      <w:r>
-        <w:rPr>
-          <w:rFonts w:eastAsia="Arial" w:cstheme="minorHAnsi"/>
-          <w:b/>
-          <w:color w:val="000000"/>
-          <w:sz w:val="18"/>
-          <w:szCs w:val="18"/>
-        </w:rPr>
-        <w:t>Conference Delegate (Central Bureau of Investigation, Delhi</w:t>
-      </w:r>
-      <w:r>
-        <w:rPr>
-          <w:rFonts w:eastAsia="Arial" w:cstheme="minorHAnsi"/>
-          <w:b/>
-          <w:color w:val="000000"/>
-          <w:sz w:val="18"/>
-          <w:szCs w:val="18"/>
-        </w:rPr>
-        <w:t>, India</w:t>
-      </w:r>
-      <w:r>
-        <w:rPr>
-          <w:rFonts w:eastAsia="Arial" w:cstheme="minorHAnsi"/>
-          <w:b/>
-          <w:color w:val="000000"/>
-          <w:sz w:val="18"/>
-          <w:szCs w:val="18"/>
-        </w:rPr>
-        <w:t xml:space="preserve">) </w:t>
+        <w:t xml:space="preserve">Gained knowledge of </w:t>
+      </w:r>
+      <w:r>
+        <w:rPr>
+          <w:rFonts w:eastAsia="Arial" w:cstheme="minorHAnsi"/>
+          <w:b/>
+          <w:bCs/>
+          <w:color w:val="000000"/>
+          <w:sz w:val="18"/>
+          <w:szCs w:val="18"/>
+        </w:rPr>
+        <w:t>Digital Forensics</w:t>
+      </w:r>
+      <w:r>
+        <w:rPr>
+          <w:rFonts w:eastAsia="Arial" w:cstheme="minorHAnsi"/>
+          <w:color w:val="000000"/>
+          <w:sz w:val="18"/>
+          <w:szCs w:val="18"/>
+        </w:rPr>
+        <w:t xml:space="preserve"> in CBI’s 2nd National Conference on Cyber Investigation and Digital Forensics.</w:t>
       </w:r>
     </w:p>
     <w:p>
@@ -3034,246 +4070,116 @@
         <w:keepNext/>
         <w:keepLines/>
         <w:spacing w:after="0" w:line="255" w:lineRule="auto"/>
-        <w:ind w:left="990" w:right="26" w:hanging="10"/>
-        <w:rPr>
-          <w:rFonts w:eastAsia="Arial" w:cstheme="minorHAnsi"/>
-          <w:color w:val="000000"/>
-          <w:sz w:val="18"/>
-          <w:szCs w:val="18"/>
-        </w:rPr>
-      </w:pPr>
-      <w:r>
-        <w:rPr>
-          <w:rFonts w:eastAsia="Arial" w:cstheme="minorHAnsi"/>
-          <w:color w:val="000000"/>
-          <w:sz w:val="18"/>
-          <w:szCs w:val="18"/>
-        </w:rPr>
-        <w:t xml:space="preserve">• Gained knowledge of </w:t>
-      </w:r>
-      <w:r>
-        <w:rPr>
-          <w:rFonts w:eastAsia="Arial" w:cstheme="minorHAnsi"/>
-          <w:b/>
-          <w:bCs/>
-          <w:color w:val="000000"/>
-          <w:sz w:val="18"/>
-          <w:szCs w:val="18"/>
-        </w:rPr>
-        <w:t>Digital Forensics</w:t>
-      </w:r>
-      <w:r>
-        <w:rPr>
-          <w:rFonts w:eastAsia="Arial" w:cstheme="minorHAnsi"/>
-          <w:color w:val="000000"/>
-          <w:sz w:val="18"/>
-          <w:szCs w:val="18"/>
-        </w:rPr>
-        <w:t xml:space="preserve"> in Delhi CBI’s 2nd National Conference on Cybercrime Investigation.</w:t>
+        <w:ind w:right="26"/>
+        <w:rPr>
+          <w:rFonts w:eastAsia="Arial" w:cstheme="minorHAnsi"/>
+          <w:color w:val="000000"/>
+          <w:sz w:val="18"/>
+          <w:szCs w:val="18"/>
+        </w:rPr>
+      </w:pPr>
+      <w:r>
+        <w:rPr>
+          <w:rFonts w:eastAsia="Arial" w:cstheme="minorHAnsi"/>
+          <w:color w:val="000000"/>
+          <w:sz w:val="18"/>
+          <w:szCs w:val="18"/>
+        </w:rPr>
+        <w:t xml:space="preserve">• </w:t>
+      </w:r>
+      <w:r>
+        <w:rPr>
+          <w:rFonts w:eastAsia="Arial" w:cstheme="minorHAnsi"/>
+          <w:color w:val="000000"/>
+          <w:sz w:val="18"/>
+          <w:szCs w:val="18"/>
+        </w:rPr>
+        <w:t xml:space="preserve">Discussed how crucial international cooperation is for combating global </w:t>
+      </w:r>
+      <w:r>
+        <w:rPr>
+          <w:rFonts w:eastAsia="Arial" w:cstheme="minorHAnsi"/>
+          <w:color w:val="000000"/>
+          <w:sz w:val="18"/>
+          <w:szCs w:val="18"/>
+        </w:rPr>
+        <w:t>cyberattacks</w:t>
+      </w:r>
+      <w:r>
+        <w:rPr>
+          <w:rFonts w:eastAsia="Arial" w:cstheme="minorHAnsi"/>
+          <w:color w:val="000000"/>
+          <w:sz w:val="18"/>
+          <w:szCs w:val="18"/>
+        </w:rPr>
+        <w:t xml:space="preserve"> with 1100 delegates.</w:t>
       </w:r>
     </w:p>
     <w:p>
       <w:pPr>
         <w:keepNext/>
         <w:keepLines/>
-        <w:spacing w:after="0" w:line="255" w:lineRule="auto"/>
-        <w:ind w:left="990" w:right="26" w:hanging="10"/>
-        <w:rPr>
-          <w:rFonts w:eastAsia="Arial" w:cstheme="minorHAnsi"/>
-          <w:color w:val="000000"/>
-          <w:sz w:val="18"/>
-          <w:szCs w:val="18"/>
-        </w:rPr>
-      </w:pPr>
-      <w:r>
-        <w:rPr>
-          <w:rFonts w:eastAsia="Arial" w:cstheme="minorHAnsi"/>
-          <w:color w:val="000000"/>
-          <w:sz w:val="18"/>
-          <w:szCs w:val="18"/>
-        </w:rPr>
-        <w:t>• Discussed how crucial international cooperation is for combating global cyber-attacks with 1100 delegates.</w:t>
+        <w:spacing w:line="254" w:lineRule="auto"/>
+        <w:ind w:right="29"/>
+        <w:contextualSpacing/>
+        <w:rPr>
+          <w:rFonts w:eastAsia="Arial" w:cstheme="minorHAnsi"/>
+          <w:color w:val="000000"/>
+          <w:sz w:val="18"/>
+          <w:szCs w:val="18"/>
+        </w:rPr>
+      </w:pPr>
+      <w:r>
+        <w:rPr>
+          <w:rFonts w:eastAsia="Arial" w:cstheme="minorHAnsi"/>
+          <w:b/>
+          <w:bCs/>
+          <w:color w:val="000000"/>
+          <w:sz w:val="18"/>
+          <w:szCs w:val="18"/>
+        </w:rPr>
+        <w:t>Content Writer (SNIOE Sports Committee)</w:t>
+      </w:r>
+      <w:r>
+        <w:rPr>
+          <w:rFonts w:eastAsia="Arial" w:cstheme="minorHAnsi"/>
+          <w:color w:val="000000"/>
+          <w:sz w:val="18"/>
+          <w:szCs w:val="18"/>
+        </w:rPr>
+        <w:t xml:space="preserve"> </w:t>
       </w:r>
     </w:p>
     <w:p>
       <w:pPr>
-        <w:spacing w:after="0" w:line="265" w:lineRule="auto"/>
-        <w:ind w:left="990" w:right="26" w:hanging="10"/>
-        <w:rPr>
-          <w:rFonts w:eastAsia="Arial" w:cstheme="minorHAnsi"/>
-          <w:b/>
-          <w:color w:val="000000"/>
-          <w:sz w:val="18"/>
-          <w:szCs w:val="18"/>
-        </w:rPr>
-      </w:pPr>
-      <w:bookmarkStart w:id="1" w:name="_Hlk125132154"/>
-      <w:r>
-        <w:rPr>
-          <w:rFonts w:eastAsia="Arial" w:cstheme="minorHAnsi"/>
-          <w:b/>
-          <w:color w:val="000000"/>
-          <w:sz w:val="18"/>
-          <w:szCs w:val="18"/>
-        </w:rPr>
-        <w:t xml:space="preserve">Dev Cohort </w:t>
-      </w:r>
-      <w:r>
-        <w:rPr>
-          <w:rFonts w:eastAsia="Arial" w:cstheme="minorHAnsi"/>
-          <w:b/>
-          <w:color w:val="000000"/>
-          <w:sz w:val="18"/>
-          <w:szCs w:val="18"/>
-        </w:rPr>
-        <w:t xml:space="preserve">Member (GDSC) </w:t>
-      </w:r>
-    </w:p>
-    <w:p>
-      <w:pPr>
-        <w:spacing w:after="0" w:line="265" w:lineRule="auto"/>
-        <w:ind w:left="990" w:right="26" w:hanging="10"/>
-        <w:rPr>
-          <w:rFonts w:eastAsia="Arial" w:cstheme="minorHAnsi"/>
-          <w:color w:val="000000"/>
-          <w:sz w:val="18"/>
-          <w:szCs w:val="18"/>
-        </w:rPr>
-      </w:pPr>
-      <w:r>
-        <w:rPr>
-          <w:rFonts w:eastAsia="Arial" w:cstheme="minorHAnsi"/>
-          <w:color w:val="000000"/>
-          <w:sz w:val="18"/>
-          <w:szCs w:val="18"/>
-        </w:rPr>
-        <w:t>• Train</w:t>
-      </w:r>
-      <w:r>
-        <w:rPr>
-          <w:rFonts w:eastAsia="Arial" w:cstheme="minorHAnsi"/>
-          <w:color w:val="000000"/>
-          <w:sz w:val="18"/>
-          <w:szCs w:val="18"/>
-        </w:rPr>
-        <w:t>ing</w:t>
-      </w:r>
-      <w:r>
-        <w:rPr>
-          <w:rFonts w:eastAsia="Arial" w:cstheme="minorHAnsi"/>
-          <w:color w:val="000000"/>
-          <w:sz w:val="18"/>
-          <w:szCs w:val="18"/>
-        </w:rPr>
-        <w:t xml:space="preserve"> as a </w:t>
-      </w:r>
-      <w:r>
-        <w:rPr>
-          <w:rFonts w:eastAsia="Arial" w:cstheme="minorHAnsi"/>
-          <w:b/>
-          <w:bCs/>
-          <w:color w:val="000000"/>
-          <w:sz w:val="18"/>
-          <w:szCs w:val="18"/>
-        </w:rPr>
-        <w:t>web developer</w:t>
-      </w:r>
-      <w:r>
-        <w:rPr>
-          <w:rFonts w:eastAsia="Arial" w:cstheme="minorHAnsi"/>
-          <w:color w:val="000000"/>
-          <w:sz w:val="18"/>
-          <w:szCs w:val="18"/>
-        </w:rPr>
-        <w:t xml:space="preserve"> </w:t>
-      </w:r>
-      <w:r>
-        <w:rPr>
-          <w:rFonts w:eastAsia="Arial" w:cstheme="minorHAnsi"/>
-          <w:color w:val="000000"/>
-          <w:sz w:val="18"/>
-          <w:szCs w:val="18"/>
-        </w:rPr>
-        <w:t xml:space="preserve">with 15 to 20 peers </w:t>
-      </w:r>
-      <w:r>
-        <w:rPr>
-          <w:rFonts w:eastAsia="Arial" w:cstheme="minorHAnsi"/>
-          <w:color w:val="000000"/>
-          <w:sz w:val="18"/>
-          <w:szCs w:val="18"/>
-        </w:rPr>
-        <w:t xml:space="preserve">in </w:t>
-      </w:r>
-      <w:r>
-        <w:rPr>
-          <w:rFonts w:eastAsia="Arial" w:cstheme="minorHAnsi"/>
-          <w:color w:val="000000"/>
-          <w:sz w:val="18"/>
-          <w:szCs w:val="18"/>
-        </w:rPr>
-        <w:t xml:space="preserve">the </w:t>
-      </w:r>
-      <w:r>
-        <w:rPr>
-          <w:rFonts w:eastAsia="Arial" w:cstheme="minorHAnsi"/>
-          <w:color w:val="000000"/>
-          <w:sz w:val="18"/>
-          <w:szCs w:val="18"/>
-        </w:rPr>
-        <w:t>Google Developer Student Club.</w:t>
-      </w:r>
-    </w:p>
-    <w:bookmarkEnd w:id="1"/>
-    <w:p>
-      <w:pPr>
         <w:keepNext/>
         <w:keepLines/>
-        <w:spacing w:after="0" w:line="255" w:lineRule="auto"/>
-        <w:ind w:left="990" w:right="26" w:hanging="10"/>
-        <w:rPr>
-          <w:rFonts w:eastAsia="Arial" w:cstheme="minorHAnsi"/>
-          <w:b/>
-          <w:bCs/>
-          <w:color w:val="000000"/>
-          <w:sz w:val="18"/>
-          <w:szCs w:val="18"/>
-        </w:rPr>
-      </w:pPr>
-      <w:r>
-        <w:rPr>
-          <w:rFonts w:eastAsia="Arial" w:cstheme="minorHAnsi"/>
-          <w:b/>
-          <w:bCs/>
-          <w:color w:val="000000"/>
-          <w:sz w:val="18"/>
-          <w:szCs w:val="18"/>
-        </w:rPr>
-        <w:t xml:space="preserve">Content Writer (SNIOE Sports Committee) </w:t>
-      </w:r>
-    </w:p>
-    <w:p>
-      <w:pPr>
-        <w:keepNext/>
-        <w:keepLines/>
-        <w:spacing w:after="0" w:line="255" w:lineRule="auto"/>
-        <w:ind w:left="990" w:right="26" w:hanging="10"/>
-        <w:rPr>
-          <w:rFonts w:eastAsia="Arial" w:cstheme="minorHAnsi"/>
-          <w:b/>
-          <w:color w:val="000000"/>
-          <w:sz w:val="6"/>
-          <w:szCs w:val="6"/>
-        </w:rPr>
-      </w:pPr>
-      <w:r>
-        <w:rPr>
-          <w:rFonts w:eastAsia="Arial" w:cstheme="minorHAnsi"/>
-          <w:color w:val="000000"/>
-          <w:sz w:val="18"/>
-          <w:szCs w:val="18"/>
-        </w:rPr>
-        <w:t xml:space="preserve">• Collaborated with fellow writers as </w:t>
+        <w:spacing w:line="254" w:lineRule="auto"/>
+        <w:ind w:right="29"/>
+        <w:rPr>
+          <w:rFonts w:eastAsia="Arial" w:cstheme="minorHAnsi"/>
+          <w:color w:val="000000"/>
+          <w:sz w:val="18"/>
+          <w:szCs w:val="18"/>
+        </w:rPr>
+      </w:pPr>
+      <w:r>
+        <w:rPr>
+          <w:rFonts w:eastAsia="Arial" w:cstheme="minorHAnsi"/>
+          <w:color w:val="000000"/>
+          <w:sz w:val="18"/>
+          <w:szCs w:val="18"/>
+        </w:rPr>
+        <w:t xml:space="preserve">• </w:t>
+      </w:r>
+      <w:r>
+        <w:rPr>
+          <w:rFonts w:eastAsia="Arial" w:cstheme="minorHAnsi"/>
+          <w:color w:val="000000"/>
+          <w:sz w:val="18"/>
+          <w:szCs w:val="18"/>
+        </w:rPr>
+        <w:t xml:space="preserve">Collaborated with fellow writers as </w:t>
       </w:r>
       <w:r>
         <w:rPr>
@@ -3298,11 +4204,49 @@
       <w:r>
         <w:rPr>
           <w:rFonts w:eastAsia="Arial" w:cstheme="minorHAnsi"/>
-          <w:color w:val="000000"/>
-          <w:sz w:val="18"/>
-          <w:szCs w:val="18"/>
-        </w:rPr>
-        <w:t xml:space="preserve"> for sports committee magazines.</w:t>
+          <w:b/>
+          <w:bCs/>
+          <w:color w:val="000000"/>
+          <w:sz w:val="18"/>
+          <w:szCs w:val="18"/>
+        </w:rPr>
+        <w:t xml:space="preserve"> </w:t>
+      </w:r>
+      <w:r>
+        <w:rPr>
+          <w:rFonts w:eastAsia="Arial" w:cstheme="minorHAnsi"/>
+          <w:color w:val="000000"/>
+          <w:sz w:val="18"/>
+          <w:szCs w:val="18"/>
+        </w:rPr>
+        <w:t>for committee</w:t>
+      </w:r>
+      <w:r>
+        <w:rPr>
+          <w:rFonts w:eastAsia="Arial" w:cstheme="minorHAnsi"/>
+          <w:color w:val="000000"/>
+          <w:sz w:val="18"/>
+          <w:szCs w:val="18"/>
+        </w:rPr>
+        <w:t xml:space="preserve"> </w:t>
+      </w:r>
+      <w:r>
+        <w:rPr>
+          <w:rFonts w:eastAsia="Arial" w:cstheme="minorHAnsi"/>
+          <w:color w:val="000000"/>
+          <w:sz w:val="18"/>
+          <w:szCs w:val="18"/>
+        </w:rPr>
+        <w:t>magazines</w:t>
+      </w:r>
+      <w:r>
+        <w:rPr>
+          <w:rFonts w:eastAsia="Arial" w:cstheme="minorHAnsi"/>
+          <w:color w:val="000000"/>
+          <w:sz w:val="18"/>
+          <w:szCs w:val="18"/>
+        </w:rPr>
+        <w:t>.</w:t>
       </w:r>
     </w:p>
     <w:p>
@@ -3311,80 +4255,58 @@
         <w:keepLines/>
         <w:spacing w:after="0" w:line="240" w:lineRule="auto"/>
         <w:ind w:right="26"/>
-        <w:rPr>
-          <w:rFonts w:eastAsia="Arial" w:cstheme="minorHAnsi"/>
-          <w:b/>
-          <w:color w:val="000000"/>
-          <w:sz w:val="18"/>
-          <w:szCs w:val="18"/>
-        </w:rPr>
-      </w:pPr>
+        <w:jc w:val="center"/>
+        <w:rPr>
+          <w:rFonts w:eastAsia="Arial" w:cstheme="minorHAnsi"/>
+          <w:b/>
+          <w:color w:val="000000"/>
+          <w:sz w:val="18"/>
+          <w:szCs w:val="18"/>
+        </w:rPr>
+      </w:pPr>
+      <w:r>
+        <w:rPr>
+          <w:rFonts w:eastAsia="Arial" w:cstheme="minorHAnsi"/>
+          <w:b/>
+          <w:color w:val="000000"/>
+          <w:sz w:val="18"/>
+          <w:szCs w:val="18"/>
+        </w:rPr>
+        <w:t>Activities</w:t>
+      </w:r>
     </w:p>
     <w:p>
       <w:pPr>
-        <w:keepNext/>
-        <w:keepLines/>
-        <w:spacing w:after="0" w:line="240" w:lineRule="auto"/>
-        <w:ind w:right="26"/>
-        <w:rPr>
-          <w:rFonts w:eastAsia="Arial" w:cstheme="minorHAnsi"/>
-          <w:b/>
-          <w:color w:val="000000"/>
-          <w:sz w:val="18"/>
-          <w:szCs w:val="18"/>
-        </w:rPr>
-      </w:pPr>
-      <w:r>
-        <w:rPr>
-          <w:rFonts w:eastAsia="Arial" w:cstheme="minorHAnsi"/>
-          <w:b/>
-          <w:color w:val="000000"/>
-          <w:sz w:val="18"/>
-          <w:szCs w:val="18"/>
-        </w:rPr>
-        <w:t>Activities</w:t>
-      </w:r>
-      <w:r>
-        <w:rPr>
-          <w:rFonts w:eastAsia="Arial" w:cstheme="minorHAnsi"/>
-          <w:b/>
-          <w:color w:val="000000"/>
-          <w:sz w:val="18"/>
-          <w:szCs w:val="18"/>
-        </w:rPr>
-        <w:t>:</w:t>
-      </w:r>
-    </w:p>
-    <w:p>
-      <w:pPr>
         <w:spacing w:after="0"/>
-        <w:ind w:left="990" w:right="26"/>
-        <w:rPr>
-          <w:rFonts w:eastAsia="Arial" w:cstheme="minorHAnsi"/>
-          <w:b/>
-          <w:bCs/>
-          <w:color w:val="000000"/>
-          <w:sz w:val="18"/>
-          <w:szCs w:val="18"/>
-        </w:rPr>
-      </w:pPr>
-      <w:r>
-        <w:rPr>
-          <w:rFonts w:eastAsia="Arial" w:cstheme="minorHAnsi"/>
-          <w:b/>
-          <w:bCs/>
-          <w:color w:val="000000"/>
-          <w:sz w:val="18"/>
-          <w:szCs w:val="18"/>
-        </w:rPr>
-        <w:t xml:space="preserve">Technology: </w:t>
+        <w:ind w:right="29"/>
+        <w:contextualSpacing/>
+        <w:rPr>
+          <w:rFonts w:eastAsia="Arial" w:cstheme="minorHAnsi"/>
+          <w:b/>
+          <w:bCs/>
+          <w:color w:val="000000"/>
+          <w:sz w:val="18"/>
+          <w:szCs w:val="18"/>
+        </w:rPr>
+      </w:pPr>
+      <w:r>
+        <w:rPr>
+          <w:rFonts w:eastAsia="Arial" w:cstheme="minorHAnsi"/>
+          <w:b/>
+          <w:bCs/>
+          <w:color w:val="000000"/>
+          <w:sz w:val="18"/>
+          <w:szCs w:val="18"/>
+        </w:rPr>
+        <w:t>Technology:</w:t>
       </w:r>
       <w:bookmarkStart w:id="2" w:name="_Hlk125132525"/>
     </w:p>
     <w:p>
       <w:pPr>
         <w:spacing w:after="0"/>
-        <w:ind w:left="990" w:right="26"/>
+        <w:ind w:right="29"/>
+        <w:contextualSpacing/>
         <w:rPr>
           <w:rFonts w:eastAsia="Arial" w:cstheme="minorHAnsi"/>
           <w:color w:val="000000"/>
@@ -3417,16 +4339,25 @@
           <w:sz w:val="18"/>
           <w:szCs w:val="18"/>
         </w:rPr>
-        <w:t xml:space="preserve">Participated in </w:t>
-      </w:r>
-      <w:r>
-        <w:rPr>
-          <w:rFonts w:eastAsia="Arial" w:cstheme="minorHAnsi"/>
-          <w:color w:val="000000"/>
-          <w:sz w:val="18"/>
-          <w:szCs w:val="18"/>
-        </w:rPr>
-        <w:t xml:space="preserve">webinars, </w:t>
+        <w:t xml:space="preserve">Competing </w:t>
+      </w:r>
+      <w:r>
+        <w:rPr>
+          <w:rFonts w:eastAsia="Arial" w:cstheme="minorHAnsi"/>
+          <w:color w:val="000000"/>
+          <w:sz w:val="18"/>
+          <w:szCs w:val="18"/>
+        </w:rPr>
+        <w:t>in</w:t>
+      </w:r>
+      <w:r>
+        <w:rPr>
+          <w:rFonts w:eastAsia="Arial" w:cstheme="minorHAnsi"/>
+          <w:color w:val="000000"/>
+          <w:sz w:val="18"/>
+          <w:szCs w:val="18"/>
+        </w:rPr>
+        <w:t xml:space="preserve"> </w:t>
       </w:r>
       <w:r>
         <w:rPr>
@@ -3453,7 +4384,7 @@
           <w:sz w:val="18"/>
           <w:szCs w:val="18"/>
         </w:rPr>
-        <w:t xml:space="preserve">), </w:t>
+        <w:t xml:space="preserve">) </w:t>
       </w:r>
       <w:r>
         <w:rPr>
@@ -3495,7 +4426,8 @@
     <w:p>
       <w:pPr>
         <w:spacing w:after="0"/>
-        <w:ind w:left="990" w:right="26"/>
+        <w:ind w:right="29"/>
+        <w:contextualSpacing/>
         <w:rPr>
           <w:rFonts w:eastAsia="Arial" w:cstheme="minorHAnsi"/>
           <w:color w:val="000000"/>
@@ -3519,7 +4451,61 @@
           <w:sz w:val="18"/>
           <w:szCs w:val="18"/>
         </w:rPr>
-        <w:t xml:space="preserve"> Created custom newsfeeds with filtered cybersecurity news and podcasts for improved time management.</w:t>
+        <w:t xml:space="preserve"> Created custom newsfeeds</w:t>
+      </w:r>
+      <w:r>
+        <w:rPr>
+          <w:rFonts w:eastAsia="Arial" w:cstheme="minorHAnsi"/>
+          <w:color w:val="000000"/>
+          <w:sz w:val="18"/>
+          <w:szCs w:val="18"/>
+        </w:rPr>
+        <w:t xml:space="preserve"> to</w:t>
+      </w:r>
+      <w:r>
+        <w:rPr>
+          <w:rFonts w:eastAsia="Arial" w:cstheme="minorHAnsi"/>
+          <w:color w:val="000000"/>
+          <w:sz w:val="18"/>
+          <w:szCs w:val="18"/>
+        </w:rPr>
+        <w:t xml:space="preserve"> filter cybersecurity news and podcasts</w:t>
+      </w:r>
+      <w:r>
+        <w:rPr>
+          <w:rFonts w:eastAsia="Arial" w:cstheme="minorHAnsi"/>
+          <w:color w:val="000000"/>
+          <w:sz w:val="18"/>
+          <w:szCs w:val="18"/>
+        </w:rPr>
+        <w:t>,</w:t>
+      </w:r>
+      <w:r>
+        <w:rPr>
+          <w:rFonts w:eastAsia="Arial" w:cstheme="minorHAnsi"/>
+          <w:color w:val="000000"/>
+          <w:sz w:val="18"/>
+          <w:szCs w:val="18"/>
+        </w:rPr>
+        <w:t xml:space="preserve"> improve time management</w:t>
+      </w:r>
+      <w:r>
+        <w:rPr>
+          <w:rFonts w:eastAsia="Arial" w:cstheme="minorHAnsi"/>
+          <w:color w:val="000000"/>
+          <w:sz w:val="18"/>
+          <w:szCs w:val="18"/>
+        </w:rPr>
+        <w:t>, and reduce effort</w:t>
+      </w:r>
+      <w:r>
+        <w:rPr>
+          <w:rFonts w:eastAsia="Arial" w:cstheme="minorHAnsi"/>
+          <w:color w:val="000000"/>
+          <w:sz w:val="18"/>
+          <w:szCs w:val="18"/>
+        </w:rPr>
+        <w:t>.</w:t>
       </w:r>
       <w:r>
         <w:rPr>
@@ -3535,7 +4521,8 @@
     <w:p>
       <w:pPr>
         <w:spacing w:after="0"/>
-        <w:ind w:left="990" w:right="26"/>
+        <w:ind w:right="29"/>
+        <w:contextualSpacing/>
         <w:rPr>
           <w:rFonts w:eastAsia="Arial" w:cstheme="minorHAnsi"/>
           <w:bCs/>
@@ -3562,17 +4549,67 @@
           <w:sz w:val="18"/>
           <w:szCs w:val="18"/>
         </w:rPr>
-        <w:t xml:space="preserve">Pursuing a passion for writing by publishing </w:t>
-      </w:r>
-      <w:r>
-        <w:rPr>
-          <w:rFonts w:eastAsia="Arial" w:cstheme="minorHAnsi"/>
-          <w:bCs/>
-          <w:color w:val="000000"/>
-          <w:sz w:val="18"/>
-          <w:szCs w:val="18"/>
-        </w:rPr>
-        <w:t>LinkedIn and personal website content</w:t>
+        <w:t>Pursuing a passion for writing by publishing</w:t>
+      </w:r>
+      <w:r>
+        <w:rPr>
+          <w:rFonts w:eastAsia="Arial" w:cstheme="minorHAnsi"/>
+          <w:bCs/>
+          <w:color w:val="000000"/>
+          <w:sz w:val="18"/>
+          <w:szCs w:val="18"/>
+        </w:rPr>
+        <w:t xml:space="preserve"> content for</w:t>
+      </w:r>
+      <w:r>
+        <w:rPr>
+          <w:rFonts w:eastAsia="Arial" w:cstheme="minorHAnsi"/>
+          <w:bCs/>
+          <w:color w:val="000000"/>
+          <w:sz w:val="18"/>
+          <w:szCs w:val="18"/>
+        </w:rPr>
+        <w:t xml:space="preserve"> </w:t>
+      </w:r>
+      <w:r>
+        <w:rPr>
+          <w:rFonts w:eastAsia="Arial" w:cstheme="minorHAnsi"/>
+          <w:bCs/>
+          <w:color w:val="000000"/>
+          <w:sz w:val="18"/>
+          <w:szCs w:val="18"/>
+        </w:rPr>
+        <w:t>LinkedIn</w:t>
+      </w:r>
+      <w:r>
+        <w:rPr>
+          <w:rFonts w:eastAsia="Arial" w:cstheme="minorHAnsi"/>
+          <w:bCs/>
+          <w:color w:val="000000"/>
+          <w:sz w:val="18"/>
+          <w:szCs w:val="18"/>
+        </w:rPr>
+        <w:t xml:space="preserve"> and </w:t>
+      </w:r>
+      <w:r>
+        <w:rPr>
+          <w:rFonts w:eastAsia="Arial" w:cstheme="minorHAnsi"/>
+          <w:bCs/>
+          <w:color w:val="000000"/>
+          <w:sz w:val="18"/>
+          <w:szCs w:val="18"/>
+        </w:rPr>
+        <w:t xml:space="preserve">personal </w:t>
+      </w:r>
+      <w:r>
+        <w:rPr>
+          <w:rFonts w:eastAsia="Arial" w:cstheme="minorHAnsi"/>
+          <w:bCs/>
+          <w:color w:val="000000"/>
+          <w:sz w:val="18"/>
+          <w:szCs w:val="18"/>
+        </w:rPr>
+        <w:t>websites</w:t>
       </w:r>
       <w:r>
         <w:rPr>
@@ -3588,7 +4625,7 @@
     <w:p>
       <w:pPr>
         <w:spacing w:after="0"/>
-        <w:ind w:left="990" w:right="26"/>
+        <w:ind w:right="29"/>
         <w:rPr>
           <w:rFonts w:eastAsia="Arial" w:cstheme="minorHAnsi"/>
           <w:color w:val="000000"/>
@@ -3615,143 +4652,10 @@
         </w:rPr>
         <w:t xml:space="preserve"> Organized slot booking system for gym and pool tables in Indoor Sports Complex.</w:t>
       </w:r>
-    </w:p>
-    <w:p>
-      <w:pPr>
-        <w:spacing w:after="0"/>
-        <w:ind w:left="990" w:right="26"/>
-        <w:rPr>
-          <w:rFonts w:eastAsia="Arial" w:cstheme="minorHAnsi"/>
-          <w:bCs/>
-          <w:color w:val="000000"/>
-          <w:sz w:val="18"/>
-          <w:szCs w:val="18"/>
-        </w:rPr>
-      </w:pPr>
-      <w:r>
-        <w:rPr>
-          <w:rFonts w:eastAsia="Arial" w:cstheme="minorHAnsi"/>
-          <w:b/>
-          <w:color w:val="000000"/>
-          <w:sz w:val="18"/>
-          <w:szCs w:val="18"/>
-        </w:rPr>
-        <w:t>Reading</w:t>
-      </w:r>
-      <w:r>
-        <w:rPr>
-          <w:rFonts w:eastAsia="Arial" w:cstheme="minorHAnsi"/>
-          <w:b/>
-          <w:color w:val="000000"/>
-          <w:sz w:val="18"/>
-          <w:szCs w:val="18"/>
-        </w:rPr>
-        <w:t>:</w:t>
-      </w:r>
-      <w:r>
-        <w:rPr>
-          <w:rFonts w:eastAsia="Arial" w:cstheme="minorHAnsi"/>
-          <w:b/>
-          <w:color w:val="000000"/>
-          <w:sz w:val="18"/>
-          <w:szCs w:val="18"/>
-        </w:rPr>
-        <w:t xml:space="preserve"> </w:t>
-      </w:r>
-      <w:bookmarkStart w:id="3" w:name="_Hlk125132307"/>
-      <w:r>
-        <w:rPr>
-          <w:rFonts w:eastAsia="Arial" w:cstheme="minorHAnsi"/>
-          <w:bCs/>
-          <w:color w:val="000000"/>
-          <w:sz w:val="18"/>
-          <w:szCs w:val="18"/>
-        </w:rPr>
-        <w:t>Seek</w:t>
-      </w:r>
-      <w:r>
-        <w:rPr>
-          <w:rFonts w:eastAsia="Arial" w:cstheme="minorHAnsi"/>
-          <w:bCs/>
-          <w:color w:val="000000"/>
-          <w:sz w:val="18"/>
-          <w:szCs w:val="18"/>
-        </w:rPr>
-        <w:t xml:space="preserve">ing </w:t>
-      </w:r>
-      <w:r>
-        <w:rPr>
-          <w:rFonts w:eastAsia="Arial" w:cstheme="minorHAnsi"/>
-          <w:bCs/>
-          <w:color w:val="000000"/>
-          <w:sz w:val="18"/>
-          <w:szCs w:val="18"/>
-        </w:rPr>
-        <w:t xml:space="preserve">literature in general, </w:t>
-      </w:r>
-      <w:r>
-        <w:rPr>
-          <w:rFonts w:eastAsia="Arial" w:cstheme="minorHAnsi"/>
-          <w:bCs/>
-          <w:color w:val="000000"/>
-          <w:sz w:val="18"/>
-          <w:szCs w:val="18"/>
-        </w:rPr>
-        <w:t>or</w:t>
-      </w:r>
-      <w:r>
-        <w:rPr>
-          <w:rFonts w:eastAsia="Arial" w:cstheme="minorHAnsi"/>
-          <w:bCs/>
-          <w:color w:val="000000"/>
-          <w:sz w:val="18"/>
-          <w:szCs w:val="18"/>
-        </w:rPr>
-        <w:t xml:space="preserve"> on cybersecurity, with </w:t>
-      </w:r>
-      <w:r>
-        <w:rPr>
-          <w:rFonts w:eastAsia="Arial" w:cstheme="minorHAnsi"/>
-          <w:bCs/>
-          <w:color w:val="000000"/>
-          <w:sz w:val="18"/>
-          <w:szCs w:val="18"/>
-        </w:rPr>
-        <w:t>different</w:t>
-      </w:r>
-      <w:r>
-        <w:rPr>
-          <w:rFonts w:eastAsia="Arial" w:cstheme="minorHAnsi"/>
-          <w:bCs/>
-          <w:color w:val="000000"/>
-          <w:sz w:val="18"/>
-          <w:szCs w:val="18"/>
-        </w:rPr>
-        <w:t xml:space="preserve"> genres, thrilling mysteries</w:t>
-      </w:r>
-      <w:r>
-        <w:rPr>
-          <w:rFonts w:eastAsia="Arial" w:cstheme="minorHAnsi"/>
-          <w:bCs/>
-          <w:color w:val="000000"/>
-          <w:sz w:val="18"/>
-          <w:szCs w:val="18"/>
-        </w:rPr>
-        <w:t>,</w:t>
-      </w:r>
-      <w:r>
-        <w:rPr>
-          <w:rFonts w:eastAsia="Arial" w:cstheme="minorHAnsi"/>
-          <w:bCs/>
-          <w:color w:val="000000"/>
-          <w:sz w:val="18"/>
-          <w:szCs w:val="18"/>
-        </w:rPr>
-        <w:t xml:space="preserve"> or horrors with intriguing plots.</w:t>
-      </w:r>
-      <w:bookmarkEnd w:id="3"/>
     </w:p>
     <w:sectPr>
+      <w:headerReference w:type="default" r:id="rId33"/>
+      <w:footerReference w:type="default" r:id="rId34"/>
       <w:pgSz w:w="11906" w:h="16838"/>
       <w:pgMar w:top="1440" w:right="1440" w:bottom="1170" w:left="1440" w:header="708" w:footer="708" w:gutter="0"/>
       <w:cols w:space="708"/>
@@ -3759,6 +4663,114 @@
     </w:sectPr>
   </w:body>
 </w:document>
+</file>
+
+<file path=word/endnotes.xml><?xml version="1.0" encoding="utf-8"?>
+<w:endnotes xmlns:wpc="http://schemas.microsoft.com/office/word/2010/wordprocessingCanvas" xmlns:cx="http://schemas.microsoft.com/office/drawing/2014/chartex" xmlns:cx1="http://schemas.microsoft.com/office/drawing/2015/9/8/chartex" xmlns:cx2="http://schemas.microsoft.com/office/drawing/2015/10/21/chartex" xmlns:cx3="http://schemas.microsoft.com/office/drawing/2016/5/9/chartex" xmlns:cx4="http://schemas.microsoft.com/office/drawing/2016/5/10/chartex" xmlns:cx5="http://schemas.microsoft.com/office/drawing/2016/5/11/chartex" xmlns:cx6="http://schemas.microsoft.com/office/drawing/2016/5/12/chartex" xmlns:cx7="http://schemas.microsoft.com/office/drawing/2016/5/13/chartex" xmlns:cx8="http://schemas.microsoft.com/office/drawing/2016/5/14/chartex" xmlns:mc="http://schemas.openxmlformats.org/markup-compatibility/2006" xmlns:aink="http://schemas.microsoft.com/office/drawing/2016/ink" xmlns:am3d="http://schemas.microsoft.com/office/drawing/2017/model3d" xmlns:o="urn:schemas-microsoft-com:office:office" xmlns:oel="http://schemas.microsoft.com/office/2019/extlst" xmlns:r="http://schemas.openxmlformats.org/officeDocument/2006/relationships" xmlns:m="http://schemas.openxmlformats.org/officeDocument/2006/math" xmlns:v="urn:schemas-microsoft-com:vml" xmlns:wp14="http://schemas.microsoft.com/office/word/2010/wordprocessingDrawing" xmlns:wp="http://schemas.openxmlformats.org/drawingml/2006/wordprocessingDrawing" xmlns:w10="urn:schemas-microsoft-com:office:word" xmlns:w="http://schemas.openxmlformats.org/wordprocessingml/2006/main" xmlns:w14="http://schemas.microsoft.com/office/word/2010/wordml" xmlns:w15="http://schemas.microsoft.com/office/word/2012/wordml" xmlns:w16cex="http://schemas.microsoft.com/office/word/2018/wordml/cex" xmlns:w16cid="http://schemas.microsoft.com/office/word/2016/wordml/cid" xmlns:w16="http://schemas.microsoft.com/office/word/2018/wordml" xmlns:w16sdtdh="http://schemas.microsoft.com/office/word/2020/wordml/sdtdatahash" xmlns:w16se="http://schemas.microsoft.com/office/word/2015/wordml/symex" xmlns:wpg="http://schemas.microsoft.com/office/word/2010/wordprocessingGroup" xmlns:wpi="http://schemas.microsoft.com/office/word/2010/wordprocessingInk" xmlns:wne="http://schemas.microsoft.com/office/word/2006/wordml" xmlns:wps="http://schemas.microsoft.com/office/word/2010/wordprocessingShape" mc:Ignorable="w14 w15 w16se w16cid w16 w16cex w16sdtdh wp14">
+  <w:endnote w:type="separator" w:id="-1">
+    <w:p>
+      <w:pPr>
+        <w:spacing w:after="0" w:line="240" w:lineRule="auto"/>
+      </w:pPr>
+      <w:r>
+        <w:separator/>
+      </w:r>
+    </w:p>
+  </w:endnote>
+  <w:endnote w:type="continuationSeparator" w:id="0">
+    <w:p>
+      <w:pPr>
+        <w:spacing w:after="0" w:line="240" w:lineRule="auto"/>
+      </w:pPr>
+      <w:r>
+        <w:continuationSeparator/>
+      </w:r>
+    </w:p>
+  </w:endnote>
+</w:endnotes>
+</file>
+
+<file path=word/footer1.xml><?xml version="1.0" encoding="utf-8"?>
+<w:ftr xmlns:wpc="http://schemas.microsoft.com/office/word/2010/wordprocessingCanvas" xmlns:cx="http://schemas.microsoft.com/office/drawing/2014/chartex" xmlns:cx1="http://schemas.microsoft.com/office/drawing/2015/9/8/chartex" xmlns:cx2="http://schemas.microsoft.com/office/drawing/2015/10/21/chartex" xmlns:cx3="http://schemas.microsoft.com/office/drawing/2016/5/9/chartex" xmlns:cx4="http://schemas.microsoft.com/office/drawing/2016/5/10/chartex" xmlns:cx5="http://schemas.microsoft.com/office/drawing/2016/5/11/chartex" xmlns:cx6="http://schemas.microsoft.com/office/drawing/2016/5/12/chartex" xmlns:cx7="http://schemas.microsoft.com/office/drawing/2016/5/13/chartex" xmlns:cx8="http://schemas.microsoft.com/office/drawing/2016/5/14/chartex" xmlns:mc="http://schemas.openxmlformats.org/markup-compatibility/2006" xmlns:aink="http://schemas.microsoft.com/office/drawing/2016/ink" xmlns:am3d="http://schemas.microsoft.com/office/drawing/2017/model3d" xmlns:o="urn:schemas-microsoft-com:office:office" xmlns:oel="http://schemas.microsoft.com/office/2019/extlst" xmlns:r="http://schemas.openxmlformats.org/officeDocument/2006/relationships" xmlns:m="http://schemas.openxmlformats.org/officeDocument/2006/math" xmlns:v="urn:schemas-microsoft-com:vml" xmlns:wp14="http://schemas.microsoft.com/office/word/2010/wordprocessingDrawing" xmlns:wp="http://schemas.openxmlformats.org/drawingml/2006/wordprocessingDrawing" xmlns:w10="urn:schemas-microsoft-com:office:word" xmlns:w="http://schemas.openxmlformats.org/wordprocessingml/2006/main" xmlns:w14="http://schemas.microsoft.com/office/word/2010/wordml" xmlns:w15="http://schemas.microsoft.com/office/word/2012/wordml" xmlns:w16cex="http://schemas.microsoft.com/office/word/2018/wordml/cex" xmlns:w16cid="http://schemas.microsoft.com/office/word/2016/wordml/cid" xmlns:w16="http://schemas.microsoft.com/office/word/2018/wordml" xmlns:w16sdtdh="http://schemas.microsoft.com/office/word/2020/wordml/sdtdatahash" xmlns:w16se="http://schemas.microsoft.com/office/word/2015/wordml/symex" xmlns:wpg="http://schemas.microsoft.com/office/word/2010/wordprocessingGroup" xmlns:wpi="http://schemas.microsoft.com/office/word/2010/wordprocessingInk" xmlns:wne="http://schemas.microsoft.com/office/word/2006/wordml" xmlns:wps="http://schemas.microsoft.com/office/word/2010/wordprocessingShape" mc:Ignorable="w14 w15 w16se w16cid w16 w16cex w16sdtdh wp14">
+  <w:p>
+    <w:pPr>
+      <w:pStyle w:val="Footer"/>
+      <w:jc w:val="center"/>
+      <w:rPr>
+        <w:sz w:val="16"/>
+        <w:szCs w:val="16"/>
+      </w:rPr>
+    </w:pPr>
+    <w:r>
+      <w:rPr>
+        <w:sz w:val="16"/>
+        <w:szCs w:val="16"/>
+      </w:rPr>
+      <w:t>1</w:t>
+    </w:r>
+  </w:p>
+</w:ftr>
+</file>
+
+<file path=word/footnotes.xml><?xml version="1.0" encoding="utf-8"?>
+<w:footnotes xmlns:wpc="http://schemas.microsoft.com/office/word/2010/wordprocessingCanvas" xmlns:cx="http://schemas.microsoft.com/office/drawing/2014/chartex" xmlns:cx1="http://schemas.microsoft.com/office/drawing/2015/9/8/chartex" xmlns:cx2="http://schemas.microsoft.com/office/drawing/2015/10/21/chartex" xmlns:cx3="http://schemas.microsoft.com/office/drawing/2016/5/9/chartex" xmlns:cx4="http://schemas.microsoft.com/office/drawing/2016/5/10/chartex" xmlns:cx5="http://schemas.microsoft.com/office/drawing/2016/5/11/chartex" xmlns:cx6="http://schemas.microsoft.com/office/drawing/2016/5/12/chartex" xmlns:cx7="http://schemas.microsoft.com/office/drawing/2016/5/13/chartex" xmlns:cx8="http://schemas.microsoft.com/office/drawing/2016/5/14/chartex" xmlns:mc="http://schemas.openxmlformats.org/markup-compatibility/2006" xmlns:aink="http://schemas.microsoft.com/office/drawing/2016/ink" xmlns:am3d="http://schemas.microsoft.com/office/drawing/2017/model3d" xmlns:o="urn:schemas-microsoft-com:office:office" xmlns:oel="http://schemas.microsoft.com/office/2019/extlst" xmlns:r="http://schemas.openxmlformats.org/officeDocument/2006/relationships" xmlns:m="http://schemas.openxmlformats.org/officeDocument/2006/math" xmlns:v="urn:schemas-microsoft-com:vml" xmlns:wp14="http://schemas.microsoft.com/office/word/2010/wordprocessingDrawing" xmlns:wp="http://schemas.openxmlformats.org/drawingml/2006/wordprocessingDrawing" xmlns:w10="urn:schemas-microsoft-com:office:word" xmlns:w="http://schemas.openxmlformats.org/wordprocessingml/2006/main" xmlns:w14="http://schemas.microsoft.com/office/word/2010/wordml" xmlns:w15="http://schemas.microsoft.com/office/word/2012/wordml" xmlns:w16cex="http://schemas.microsoft.com/office/word/2018/wordml/cex" xmlns:w16cid="http://schemas.microsoft.com/office/word/2016/wordml/cid" xmlns:w16="http://schemas.microsoft.com/office/word/2018/wordml" xmlns:w16sdtdh="http://schemas.microsoft.com/office/word/2020/wordml/sdtdatahash" xmlns:w16se="http://schemas.microsoft.com/office/word/2015/wordml/symex" xmlns:wpg="http://schemas.microsoft.com/office/word/2010/wordprocessingGroup" xmlns:wpi="http://schemas.microsoft.com/office/word/2010/wordprocessingInk" xmlns:wne="http://schemas.microsoft.com/office/word/2006/wordml" xmlns:wps="http://schemas.microsoft.com/office/word/2010/wordprocessingShape" mc:Ignorable="w14 w15 w16se w16cid w16 w16cex w16sdtdh wp14">
+  <w:footnote w:type="separator" w:id="-1">
+    <w:p>
+      <w:pPr>
+        <w:spacing w:after="0" w:line="240" w:lineRule="auto"/>
+      </w:pPr>
+      <w:r>
+        <w:separator/>
+      </w:r>
+    </w:p>
+  </w:footnote>
+  <w:footnote w:type="continuationSeparator" w:id="0">
+    <w:p>
+      <w:pPr>
+        <w:spacing w:after="0" w:line="240" w:lineRule="auto"/>
+      </w:pPr>
+      <w:r>
+        <w:continuationSeparator/>
+      </w:r>
+    </w:p>
+  </w:footnote>
+</w:footnotes>
+</file>
+
+<file path=word/header1.xml><?xml version="1.0" encoding="utf-8"?>
+<w:hdr xmlns:wpc="http://schemas.microsoft.com/office/word/2010/wordprocessingCanvas" xmlns:cx="http://schemas.microsoft.com/office/drawing/2014/chartex" xmlns:cx1="http://schemas.microsoft.com/office/drawing/2015/9/8/chartex" xmlns:cx2="http://schemas.microsoft.com/office/drawing/2015/10/21/chartex" xmlns:cx3="http://schemas.microsoft.com/office/drawing/2016/5/9/chartex" xmlns:cx4="http://schemas.microsoft.com/office/drawing/2016/5/10/chartex" xmlns:cx5="http://schemas.microsoft.com/office/drawing/2016/5/11/chartex" xmlns:cx6="http://schemas.microsoft.com/office/drawing/2016/5/12/chartex" xmlns:cx7="http://schemas.microsoft.com/office/drawing/2016/5/13/chartex" xmlns:cx8="http://schemas.microsoft.com/office/drawing/2016/5/14/chartex" xmlns:mc="http://schemas.openxmlformats.org/markup-compatibility/2006" xmlns:aink="http://schemas.microsoft.com/office/drawing/2016/ink" xmlns:am3d="http://schemas.microsoft.com/office/drawing/2017/model3d" xmlns:o="urn:schemas-microsoft-com:office:office" xmlns:oel="http://schemas.microsoft.com/office/2019/extlst" xmlns:r="http://schemas.openxmlformats.org/officeDocument/2006/relationships" xmlns:m="http://schemas.openxmlformats.org/officeDocument/2006/math" xmlns:v="urn:schemas-microsoft-com:vml" xmlns:wp14="http://schemas.microsoft.com/office/word/2010/wordprocessingDrawing" xmlns:wp="http://schemas.openxmlformats.org/drawingml/2006/wordprocessingDrawing" xmlns:w10="urn:schemas-microsoft-com:office:word" xmlns:w="http://schemas.openxmlformats.org/wordprocessingml/2006/main" xmlns:w14="http://schemas.microsoft.com/office/word/2010/wordml" xmlns:w15="http://schemas.microsoft.com/office/word/2012/wordml" xmlns:w16cex="http://schemas.microsoft.com/office/word/2018/wordml/cex" xmlns:w16cid="http://schemas.microsoft.com/office/word/2016/wordml/cid" xmlns:w16="http://schemas.microsoft.com/office/word/2018/wordml" xmlns:w16sdtdh="http://schemas.microsoft.com/office/word/2020/wordml/sdtdatahash" xmlns:w16se="http://schemas.microsoft.com/office/word/2015/wordml/symex" xmlns:wpg="http://schemas.microsoft.com/office/word/2010/wordprocessingGroup" xmlns:wpi="http://schemas.microsoft.com/office/word/2010/wordprocessingInk" xmlns:wne="http://schemas.microsoft.com/office/word/2006/wordml" xmlns:wps="http://schemas.microsoft.com/office/word/2010/wordprocessingShape" mc:Ignorable="w14 w15 w16se w16cid w16 w16cex w16sdtdh wp14">
+  <w:p>
+    <w:pPr>
+      <w:pStyle w:val="Header"/>
+      <w:jc w:val="center"/>
+      <w:rPr>
+        <w:sz w:val="16"/>
+        <w:szCs w:val="16"/>
+      </w:rPr>
+    </w:pPr>
+    <w:r>
+      <w:rPr>
+        <w:sz w:val="16"/>
+        <w:szCs w:val="16"/>
+      </w:rPr>
+      <w:t>Updated: Feb 1</w:t>
+    </w:r>
+    <w:r>
+      <w:rPr>
+        <w:sz w:val="16"/>
+        <w:szCs w:val="16"/>
+      </w:rPr>
+      <w:t>6</w:t>
+    </w:r>
+    <w:r>
+      <w:rPr>
+        <w:sz w:val="16"/>
+        <w:szCs w:val="16"/>
+      </w:rPr>
+      <w:t>, 2023</w:t>
+    </w:r>
+  </w:p>
+</w:hdr>
 </file>
 
 <file path=word/numbering.xml><?xml version="1.0" encoding="utf-8"?>
@@ -3784,7 +4796,7 @@
         <v:path o:extrusionok="f" gradientshapeok="t" o:connecttype="rect"/>
         <o:lock v:ext="edit" aspectratio="t"/>
       </v:shapetype>
-      <v:shape id="_x0000_i1030" type="#_x0000_t75" alt="Logo&#10;&#10;Description automatically generated" style="width:12pt;height:12pt;visibility:visible;mso-wrap-style:square" o:bullet="t">
+      <v:shape id="_x0000_i1035" type="#_x0000_t75" alt="Logo&#10;&#10;Description automatically generated" style="width:12pt;height:12pt;visibility:visible;mso-wrap-style:square" o:bullet="t">
         <v:imagedata r:id="rId1" o:title="Logo&#10;&#10;Description automatically generated"/>
       </v:shape>
     </w:pict>
@@ -4408,6 +5420,50 @@
       <w:color w:val="954F72" w:themeColor="followedHyperlink"/>
       <w:u w:val="single"/>
     </w:rPr>
+  </w:style>
+  <w:style w:type="paragraph" w:styleId="Header">
+    <w:name w:val="header"/>
+    <w:basedOn w:val="Normal"/>
+    <w:link w:val="HeaderChar"/>
+    <w:uiPriority w:val="99"/>
+    <w:unhideWhenUsed/>
+    <w:rsid w:val="00571E57"/>
+    <w:pPr>
+      <w:tabs>
+        <w:tab w:val="center" w:pos="4680"/>
+        <w:tab w:val="right" w:pos="9360"/>
+      </w:tabs>
+      <w:spacing w:after="0" w:line="240" w:lineRule="auto"/>
+    </w:pPr>
+  </w:style>
+  <w:style w:type="character" w:customStyle="1" w:styleId="HeaderChar">
+    <w:name w:val="Header Char"/>
+    <w:basedOn w:val="DefaultParagraphFont"/>
+    <w:link w:val="Header"/>
+    <w:uiPriority w:val="99"/>
+    <w:rsid w:val="00571E57"/>
+  </w:style>
+  <w:style w:type="paragraph" w:styleId="Footer">
+    <w:name w:val="footer"/>
+    <w:basedOn w:val="Normal"/>
+    <w:link w:val="FooterChar"/>
+    <w:uiPriority w:val="99"/>
+    <w:unhideWhenUsed/>
+    <w:rsid w:val="00571E57"/>
+    <w:pPr>
+      <w:tabs>
+        <w:tab w:val="center" w:pos="4680"/>
+        <w:tab w:val="right" w:pos="9360"/>
+      </w:tabs>
+      <w:spacing w:after="0" w:line="240" w:lineRule="auto"/>
+    </w:pPr>
+  </w:style>
+  <w:style w:type="character" w:customStyle="1" w:styleId="FooterChar">
+    <w:name w:val="Footer Char"/>
+    <w:basedOn w:val="DefaultParagraphFont"/>
+    <w:link w:val="Footer"/>
+    <w:uiPriority w:val="99"/>
+    <w:rsid w:val="00571E57"/>
   </w:style>
 </w:styles>
 </file>

--- a/Misc/index/Suchit Reddi Resume.docx
+++ b/Misc/index/Suchit Reddi Resume.docx
@@ -94,10 +94,10 @@
           <w:noProof/>
         </w:rPr>
         <w:drawing>
-          <wp:anchor distT="0" distB="0" distL="114300" distR="114300" simplePos="0" relativeHeight="251660288" behindDoc="1" locked="0" layoutInCell="1" allowOverlap="1" wp14:anchorId="19F62E1A" wp14:editId="18829180">
+          <wp:anchor distT="0" distB="0" distL="114300" distR="114300" simplePos="0" relativeHeight="251657216" behindDoc="1" locked="0" layoutInCell="1" allowOverlap="1" wp14:anchorId="19F62E1A" wp14:editId="1C329EDD">
             <wp:simplePos x="0" y="0"/>
             <wp:positionH relativeFrom="column">
-              <wp:posOffset>2239645</wp:posOffset>
+              <wp:posOffset>2478347</wp:posOffset>
             </wp:positionH>
             <wp:positionV relativeFrom="paragraph">
               <wp:posOffset>11430</wp:posOffset>
@@ -164,10 +164,10 @@
           <w:szCs w:val="18"/>
         </w:rPr>
         <w:drawing>
-          <wp:anchor distT="0" distB="0" distL="114300" distR="114300" simplePos="0" relativeHeight="251664384" behindDoc="1" locked="0" layoutInCell="1" allowOverlap="1" wp14:anchorId="035B98C3" wp14:editId="24C3DAAA">
+          <wp:anchor distT="0" distB="0" distL="114300" distR="114300" simplePos="0" relativeHeight="251659264" behindDoc="1" locked="0" layoutInCell="1" allowOverlap="1" wp14:anchorId="035B98C3" wp14:editId="2BF128BF">
             <wp:simplePos x="0" y="0"/>
             <wp:positionH relativeFrom="column">
-              <wp:posOffset>4796888</wp:posOffset>
+              <wp:posOffset>5278178</wp:posOffset>
             </wp:positionH>
             <wp:positionV relativeFrom="paragraph">
               <wp:posOffset>3175</wp:posOffset>
@@ -228,7 +228,7 @@
           <w:noProof/>
         </w:rPr>
         <w:drawing>
-          <wp:anchor distT="0" distB="0" distL="114300" distR="114300" simplePos="0" relativeHeight="251654144" behindDoc="1" locked="0" layoutInCell="1" allowOverlap="1" wp14:anchorId="22E288CE" wp14:editId="6A09D4FB">
+          <wp:anchor distT="0" distB="0" distL="114300" distR="114300" simplePos="0" relativeHeight="251655680" behindDoc="1" locked="0" layoutInCell="1" allowOverlap="1" wp14:anchorId="22E288CE" wp14:editId="7206B537">
             <wp:simplePos x="0" y="0"/>
             <wp:positionH relativeFrom="column">
               <wp:posOffset>-10893</wp:posOffset>
@@ -301,7 +301,7 @@
           <w:noProof/>
         </w:rPr>
         <w:drawing>
-          <wp:anchor distT="0" distB="0" distL="114300" distR="114300" simplePos="0" relativeHeight="251656192" behindDoc="1" locked="0" layoutInCell="1" allowOverlap="1" wp14:anchorId="269E72A6" wp14:editId="7A660CB5">
+          <wp:anchor distT="0" distB="0" distL="114300" distR="114300" simplePos="0" relativeHeight="251656704" behindDoc="1" locked="0" layoutInCell="1" allowOverlap="1" wp14:anchorId="269E72A6" wp14:editId="0662ED34">
             <wp:simplePos x="0" y="0"/>
             <wp:positionH relativeFrom="column">
               <wp:posOffset>-24899</wp:posOffset>
@@ -428,6 +428,17 @@
         </w:rPr>
         <w:t xml:space="preserve">       </w:t>
       </w:r>
+      <w:r>
+        <w:rPr>
+          <w:rStyle w:val="Hyperlink"/>
+          <w:rFonts w:cstheme="minorHAnsi"/>
+          <w:color w:val="0070C0"/>
+          <w:sz w:val="18"/>
+          <w:szCs w:val="18"/>
+          <w:u w:val="none"/>
+        </w:rPr>
+        <w:t xml:space="preserve">         </w:t>
+      </w:r>
       <w:hyperlink r:id="rId21" w:history="1">
         <w:r>
           <w:rPr>
@@ -481,12 +492,34 @@
         <w:rPr>
           <w:rStyle w:val="Hyperlink"/>
           <w:rFonts w:cstheme="minorHAnsi"/>
+          <w:color w:val="0070C0"/>
+          <w:sz w:val="18"/>
+          <w:szCs w:val="18"/>
+          <w:u w:val="none"/>
+        </w:rPr>
+        <w:t xml:space="preserve">                  </w:t>
+      </w:r>
+      <w:r>
+        <w:rPr>
+          <w:rStyle w:val="Hyperlink"/>
+          <w:rFonts w:cstheme="minorHAnsi"/>
           <w:color w:val="auto"/>
           <w:sz w:val="18"/>
           <w:szCs w:val="18"/>
           <w:u w:val="none"/>
         </w:rPr>
-        <w:t>+91 9030650858</w:t>
+        <w:t>+</w:t>
+      </w:r>
+      <w:r>
+        <w:rPr>
+          <w:rStyle w:val="Hyperlink"/>
+          <w:rFonts w:cstheme="minorHAnsi"/>
+          <w:color w:val="auto"/>
+          <w:sz w:val="18"/>
+          <w:szCs w:val="18"/>
+          <w:u w:val="none"/>
+        </w:rPr>
+        <w:t>91 9030650858</w:t>
       </w:r>
     </w:p>
     <w:p>
@@ -512,10 +545,10 @@
           <w:noProof/>
         </w:rPr>
         <w:drawing>
-          <wp:anchor distT="0" distB="0" distL="114300" distR="114300" simplePos="0" relativeHeight="251657216" behindDoc="0" locked="0" layoutInCell="1" allowOverlap="1" wp14:anchorId="44596EF1" wp14:editId="6E2B5387">
+          <wp:anchor distT="0" distB="0" distL="114300" distR="114300" simplePos="0" relativeHeight="251658752" behindDoc="0" locked="0" layoutInCell="1" allowOverlap="1" wp14:anchorId="44596EF1" wp14:editId="5D0535E3">
             <wp:simplePos x="0" y="0"/>
             <wp:positionH relativeFrom="column">
-              <wp:posOffset>4236622</wp:posOffset>
+              <wp:posOffset>4698307</wp:posOffset>
             </wp:positionH>
             <wp:positionV relativeFrom="paragraph">
               <wp:posOffset>5080</wp:posOffset>
@@ -639,6 +672,14 @@
         </w:rPr>
         <w:t xml:space="preserve">                            </w:t>
       </w:r>
+      <w:r>
+        <w:rPr>
+          <w:rFonts w:cstheme="minorHAnsi"/>
+          <w:sz w:val="18"/>
+          <w:szCs w:val="18"/>
+        </w:rPr>
+        <w:t xml:space="preserve">                  </w:t>
+      </w:r>
       <w:hyperlink r:id="rId24" w:history="1">
         <w:r>
           <w:rPr>
@@ -1145,6 +1186,15 @@
           <w:sz w:val="18"/>
           <w:szCs w:val="18"/>
         </w:rPr>
+        <w:t xml:space="preserve">                 </w:t>
+      </w:r>
+      <w:r>
+        <w:rPr>
+          <w:rFonts w:eastAsia="Arial" w:cstheme="minorHAnsi"/>
+          <w:color w:val="000000"/>
+          <w:sz w:val="18"/>
+          <w:szCs w:val="18"/>
+        </w:rPr>
         <w:t xml:space="preserve"> </w:t>
       </w:r>
       <w:r>
@@ -1338,6 +1388,15 @@
       <w:r>
         <w:rPr>
           <w:rFonts w:eastAsia="Arial" w:cstheme="minorHAnsi"/>
+          <w:color w:val="000000"/>
+          <w:sz w:val="18"/>
+          <w:szCs w:val="18"/>
+        </w:rPr>
+        <w:t xml:space="preserve">                  </w:t>
+      </w:r>
+      <w:r>
+        <w:rPr>
+          <w:rFonts w:eastAsia="Arial" w:cstheme="minorHAnsi"/>
           <w:b/>
           <w:color w:val="000000"/>
           <w:sz w:val="18"/>
@@ -1394,30 +1453,6 @@
           <w:szCs w:val="18"/>
         </w:rPr>
         <w:t>0</w:t>
-      </w:r>
-    </w:p>
-    <w:p>
-      <w:pPr>
-        <w:spacing w:after="0" w:line="264" w:lineRule="auto"/>
-        <w:ind w:right="29"/>
-        <w:jc w:val="center"/>
-        <w:rPr>
-          <w:rFonts w:eastAsia="Arial" w:cstheme="minorHAnsi"/>
-          <w:b/>
-          <w:color w:val="000000"/>
-          <w:sz w:val="18"/>
-          <w:szCs w:val="18"/>
-        </w:rPr>
-      </w:pPr>
-      <w:r>
-        <w:rPr>
-          <w:rFonts w:eastAsia="Arial" w:cstheme="minorHAnsi"/>
-          <w:b/>
-          <w:color w:val="000000"/>
-          <w:sz w:val="18"/>
-          <w:szCs w:val="18"/>
-        </w:rPr>
-        <w:t>Experience</w:t>
       </w:r>
     </w:p>
     <w:p>
@@ -2350,7 +2385,16 @@
           <w:sz w:val="18"/>
           <w:szCs w:val="18"/>
         </w:rPr>
-        <w:t xml:space="preserve">Creating a </w:t>
+        <w:t>Developing</w:t>
+      </w:r>
+      <w:r>
+        <w:rPr>
+          <w:rFonts w:eastAsia="Arial" w:cstheme="minorHAnsi"/>
+          <w:color w:val="000000"/>
+          <w:sz w:val="18"/>
+          <w:szCs w:val="18"/>
+        </w:rPr>
+        <w:t xml:space="preserve"> a </w:t>
       </w:r>
       <w:r>
         <w:rPr>
@@ -2514,34 +2558,70 @@
           <w:sz w:val="18"/>
           <w:szCs w:val="18"/>
         </w:rPr>
-        <w:t>Performing variou</w:t>
-      </w:r>
-      <w:r>
-        <w:rPr>
-          <w:rFonts w:eastAsia="Arial" w:cstheme="minorHAnsi"/>
-          <w:color w:val="000000"/>
-          <w:sz w:val="18"/>
-          <w:szCs w:val="18"/>
-        </w:rPr>
-        <w:t>s</w:t>
-      </w:r>
-      <w:r>
-        <w:rPr>
-          <w:rFonts w:eastAsia="Arial" w:cstheme="minorHAnsi"/>
-          <w:color w:val="000000"/>
-          <w:sz w:val="18"/>
-          <w:szCs w:val="18"/>
-        </w:rPr>
-        <w:t xml:space="preserve"> cyberattacks</w:t>
-      </w:r>
-      <w:r>
-        <w:rPr>
-          <w:rFonts w:eastAsia="Arial" w:cstheme="minorHAnsi"/>
-          <w:color w:val="000000"/>
-          <w:sz w:val="18"/>
-          <w:szCs w:val="18"/>
-        </w:rPr>
-        <w:t xml:space="preserve"> includ</w:t>
+        <w:t>Demonstrating</w:t>
+      </w:r>
+      <w:r>
+        <w:rPr>
+          <w:rFonts w:eastAsia="Arial" w:cstheme="minorHAnsi"/>
+          <w:color w:val="000000"/>
+          <w:sz w:val="18"/>
+          <w:szCs w:val="18"/>
+        </w:rPr>
+        <w:t xml:space="preserve"> </w:t>
+      </w:r>
+      <w:r>
+        <w:rPr>
+          <w:rFonts w:eastAsia="Arial" w:cstheme="minorHAnsi"/>
+          <w:color w:val="000000"/>
+          <w:sz w:val="18"/>
+          <w:szCs w:val="18"/>
+        </w:rPr>
+        <w:t>OWASP top 10</w:t>
+      </w:r>
+      <w:r>
+        <w:rPr>
+          <w:rFonts w:eastAsia="Arial" w:cstheme="minorHAnsi"/>
+          <w:color w:val="000000"/>
+          <w:sz w:val="18"/>
+          <w:szCs w:val="18"/>
+        </w:rPr>
+        <w:t xml:space="preserve"> </w:t>
+      </w:r>
+      <w:r>
+        <w:rPr>
+          <w:rFonts w:eastAsia="Arial" w:cstheme="minorHAnsi"/>
+          <w:color w:val="000000"/>
+          <w:sz w:val="18"/>
+          <w:szCs w:val="18"/>
+        </w:rPr>
+        <w:t>attacks</w:t>
+      </w:r>
+      <w:r>
+        <w:rPr>
+          <w:rFonts w:eastAsia="Arial" w:cstheme="minorHAnsi"/>
+          <w:color w:val="000000"/>
+          <w:sz w:val="18"/>
+          <w:szCs w:val="18"/>
+        </w:rPr>
+        <w:t>,</w:t>
+      </w:r>
+      <w:r>
+        <w:rPr>
+          <w:rFonts w:eastAsia="Arial" w:cstheme="minorHAnsi"/>
+          <w:color w:val="000000"/>
+          <w:sz w:val="18"/>
+          <w:szCs w:val="18"/>
+        </w:rPr>
+        <w:t xml:space="preserve"> </w:t>
+      </w:r>
+      <w:r>
+        <w:rPr>
+          <w:rFonts w:eastAsia="Arial" w:cstheme="minorHAnsi"/>
+          <w:color w:val="000000"/>
+          <w:sz w:val="18"/>
+          <w:szCs w:val="18"/>
+        </w:rPr>
+        <w:t>includ</w:t>
       </w:r>
       <w:r>
         <w:rPr>
@@ -2568,16 +2648,16 @@
           <w:sz w:val="18"/>
           <w:szCs w:val="18"/>
         </w:rPr>
-        <w:t>, and more</w:t>
-      </w:r>
-      <w:r>
-        <w:rPr>
-          <w:rFonts w:eastAsia="Arial" w:cstheme="minorHAnsi"/>
-          <w:color w:val="000000"/>
-          <w:sz w:val="18"/>
-          <w:szCs w:val="18"/>
-        </w:rPr>
-        <w:t>.</w:t>
+        <w:t xml:space="preserve">, </w:t>
+      </w:r>
+      <w:r>
+        <w:rPr>
+          <w:rFonts w:eastAsia="Arial" w:cstheme="minorHAnsi"/>
+          <w:color w:val="000000"/>
+          <w:sz w:val="18"/>
+          <w:szCs w:val="18"/>
+        </w:rPr>
+        <w:t>and Broken Authentication.</w:t>
       </w:r>
     </w:p>
     <w:p>
@@ -2868,16 +2948,34 @@
           <w:sz w:val="18"/>
           <w:szCs w:val="18"/>
         </w:rPr>
-        <w:t xml:space="preserve">• Explained types, internal functions, uses or misuses, and </w:t>
-      </w:r>
-      <w:r>
-        <w:rPr>
-          <w:rFonts w:eastAsia="Arial" w:cstheme="minorHAnsi"/>
-          <w:color w:val="000000"/>
-          <w:sz w:val="18"/>
-          <w:szCs w:val="18"/>
-        </w:rPr>
-        <w:t xml:space="preserve">methods for countering </w:t>
+        <w:t xml:space="preserve">• Explained internal functions, uses or misuses, and </w:t>
+      </w:r>
+      <w:r>
+        <w:rPr>
+          <w:rFonts w:eastAsia="Arial" w:cstheme="minorHAnsi"/>
+          <w:color w:val="000000"/>
+          <w:sz w:val="18"/>
+          <w:szCs w:val="18"/>
+        </w:rPr>
+        <w:t>methods for countering</w:t>
+      </w:r>
+      <w:r>
+        <w:rPr>
+          <w:rFonts w:eastAsia="Arial" w:cstheme="minorHAnsi"/>
+          <w:color w:val="000000"/>
+          <w:sz w:val="18"/>
+          <w:szCs w:val="18"/>
+        </w:rPr>
+        <w:t xml:space="preserve"> 2 types of</w:t>
+      </w:r>
+      <w:r>
+        <w:rPr>
+          <w:rFonts w:eastAsia="Arial" w:cstheme="minorHAnsi"/>
+          <w:color w:val="000000"/>
+          <w:sz w:val="18"/>
+          <w:szCs w:val="18"/>
+        </w:rPr>
+        <w:t xml:space="preserve"> </w:t>
       </w:r>
       <w:r>
         <w:rPr>
@@ -3068,6 +3166,63 @@
         <w:ind w:right="26"/>
         <w:rPr>
           <w:rFonts w:eastAsia="Arial" w:cstheme="minorHAnsi"/>
+          <w:color w:val="000000"/>
+          <w:sz w:val="18"/>
+          <w:szCs w:val="18"/>
+        </w:rPr>
+      </w:pPr>
+      <w:r>
+        <w:rPr>
+          <w:rFonts w:eastAsia="Arial" w:cstheme="minorHAnsi"/>
+          <w:color w:val="000000"/>
+          <w:sz w:val="18"/>
+          <w:szCs w:val="18"/>
+        </w:rPr>
+        <w:t>•</w:t>
+      </w:r>
+      <w:r>
+        <w:rPr>
+          <w:rFonts w:eastAsia="Arial" w:cstheme="minorHAnsi"/>
+          <w:color w:val="000000"/>
+          <w:sz w:val="18"/>
+          <w:szCs w:val="18"/>
+        </w:rPr>
+        <w:t xml:space="preserve"> Reported findings as a presentation. </w:t>
+      </w:r>
+      <w:r>
+        <w:rPr>
+          <w:rFonts w:eastAsia="Arial" w:cstheme="minorHAnsi"/>
+          <w:color w:val="000000"/>
+          <w:sz w:val="18"/>
+          <w:szCs w:val="18"/>
+        </w:rPr>
+        <w:t>Appreciated by the professor and achieved maximum grade for project</w:t>
+      </w:r>
+      <w:r>
+        <w:rPr>
+          <w:rFonts w:eastAsia="Arial" w:cstheme="minorHAnsi"/>
+          <w:color w:val="000000"/>
+          <w:sz w:val="18"/>
+          <w:szCs w:val="18"/>
+        </w:rPr>
+        <w:t xml:space="preserve"> component</w:t>
+      </w:r>
+      <w:r>
+        <w:rPr>
+          <w:rFonts w:eastAsia="Arial" w:cstheme="minorHAnsi"/>
+          <w:color w:val="000000"/>
+          <w:sz w:val="18"/>
+          <w:szCs w:val="18"/>
+        </w:rPr>
+        <w:t>.</w:t>
+      </w:r>
+    </w:p>
+    <w:p>
+      <w:pPr>
+        <w:spacing w:after="0" w:line="265" w:lineRule="auto"/>
+        <w:ind w:right="26"/>
+        <w:rPr>
+          <w:rFonts w:eastAsia="Arial" w:cstheme="minorHAnsi"/>
           <w:bCs/>
           <w:i/>
           <w:iCs/>
@@ -3386,16 +3541,25 @@
           <w:sz w:val="18"/>
           <w:szCs w:val="18"/>
         </w:rPr>
-        <w:t xml:space="preserve">• Constantly </w:t>
-      </w:r>
-      <w:r>
-        <w:rPr>
-          <w:rFonts w:eastAsia="Arial" w:cstheme="minorHAnsi"/>
-          <w:color w:val="000000"/>
-          <w:sz w:val="18"/>
-          <w:szCs w:val="18"/>
-        </w:rPr>
-        <w:t>revamping</w:t>
+        <w:t xml:space="preserve">• </w:t>
+      </w:r>
+      <w:r>
+        <w:rPr>
+          <w:rFonts w:eastAsia="Arial" w:cstheme="minorHAnsi"/>
+          <w:color w:val="000000"/>
+          <w:sz w:val="18"/>
+          <w:szCs w:val="18"/>
+        </w:rPr>
+        <w:t>R</w:t>
+      </w:r>
+      <w:r>
+        <w:rPr>
+          <w:rFonts w:eastAsia="Arial" w:cstheme="minorHAnsi"/>
+          <w:color w:val="000000"/>
+          <w:sz w:val="18"/>
+          <w:szCs w:val="18"/>
+        </w:rPr>
+        <w:t>evamping</w:t>
       </w:r>
       <w:r>
         <w:rPr>
@@ -3422,16 +3586,61 @@
           <w:sz w:val="18"/>
           <w:szCs w:val="18"/>
         </w:rPr>
-        <w:t>, refining website functionalities,</w:t>
-      </w:r>
-      <w:r>
-        <w:rPr>
-          <w:rFonts w:eastAsia="Arial" w:cstheme="minorHAnsi"/>
-          <w:color w:val="000000"/>
-          <w:sz w:val="18"/>
-          <w:szCs w:val="18"/>
-        </w:rPr>
-        <w:t xml:space="preserve"> and learning</w:t>
+        <w:t xml:space="preserve"> </w:t>
+      </w:r>
+      <w:r>
+        <w:rPr>
+          <w:rFonts w:eastAsia="Arial" w:cstheme="minorHAnsi"/>
+          <w:color w:val="000000"/>
+          <w:sz w:val="18"/>
+          <w:szCs w:val="18"/>
+        </w:rPr>
+        <w:t xml:space="preserve">and </w:t>
+      </w:r>
+      <w:r>
+        <w:rPr>
+          <w:rFonts w:eastAsia="Arial" w:cstheme="minorHAnsi"/>
+          <w:color w:val="000000"/>
+          <w:sz w:val="18"/>
+          <w:szCs w:val="18"/>
+        </w:rPr>
+        <w:t>refining website functionalities</w:t>
+      </w:r>
+      <w:r>
+        <w:rPr>
+          <w:rFonts w:eastAsia="Arial" w:cstheme="minorHAnsi"/>
+          <w:color w:val="000000"/>
+          <w:sz w:val="18"/>
+          <w:szCs w:val="18"/>
+        </w:rPr>
+        <w:t>.</w:t>
+      </w:r>
+      <w:r>
+        <w:rPr>
+          <w:rFonts w:eastAsia="Arial" w:cstheme="minorHAnsi"/>
+          <w:color w:val="000000"/>
+          <w:sz w:val="18"/>
+          <w:szCs w:val="18"/>
+        </w:rPr>
+        <w:t xml:space="preserve"> </w:t>
+      </w:r>
+      <w:r>
+        <w:rPr>
+          <w:rFonts w:eastAsia="Arial" w:cstheme="minorHAnsi"/>
+          <w:color w:val="000000"/>
+          <w:sz w:val="18"/>
+          <w:szCs w:val="18"/>
+        </w:rPr>
+        <w:t>L</w:t>
+      </w:r>
+      <w:r>
+        <w:rPr>
+          <w:rFonts w:eastAsia="Arial" w:cstheme="minorHAnsi"/>
+          <w:color w:val="000000"/>
+          <w:sz w:val="18"/>
+          <w:szCs w:val="18"/>
+        </w:rPr>
+        <w:t>earning</w:t>
       </w:r>
       <w:r>
         <w:rPr>
@@ -3608,18 +3817,102 @@
           <w:sz w:val="18"/>
           <w:szCs w:val="18"/>
         </w:rPr>
-        <w:t xml:space="preserve"> Collaborating with peers and implementing concepts from Odin Project and W3schools to web development</w:t>
-      </w:r>
-      <w:r>
-        <w:rPr>
-          <w:rFonts w:eastAsia="Arial" w:cstheme="minorHAnsi"/>
-          <w:color w:val="000000"/>
-          <w:sz w:val="18"/>
-          <w:szCs w:val="18"/>
-        </w:rPr>
-        <w:t xml:space="preserve"> projects.</w:t>
+        <w:t xml:space="preserve"> </w:t>
+      </w:r>
+      <w:r>
+        <w:rPr>
+          <w:rFonts w:eastAsia="Arial" w:cstheme="minorHAnsi"/>
+          <w:color w:val="000000"/>
+          <w:sz w:val="18"/>
+          <w:szCs w:val="18"/>
+        </w:rPr>
+        <w:t>I</w:t>
+      </w:r>
+      <w:r>
+        <w:rPr>
+          <w:rFonts w:eastAsia="Arial" w:cstheme="minorHAnsi"/>
+          <w:color w:val="000000"/>
+          <w:sz w:val="18"/>
+          <w:szCs w:val="18"/>
+        </w:rPr>
+        <w:t xml:space="preserve">mplementing concepts from Odin Project and W3schools </w:t>
+      </w:r>
+      <w:r>
+        <w:rPr>
+          <w:rFonts w:eastAsia="Arial" w:cstheme="minorHAnsi"/>
+          <w:color w:val="000000"/>
+          <w:sz w:val="18"/>
+          <w:szCs w:val="18"/>
+        </w:rPr>
+        <w:t xml:space="preserve">for joint </w:t>
+      </w:r>
+      <w:r>
+        <w:rPr>
+          <w:rFonts w:eastAsia="Arial" w:cstheme="minorHAnsi"/>
+          <w:color w:val="000000"/>
+          <w:sz w:val="18"/>
+          <w:szCs w:val="18"/>
+        </w:rPr>
+        <w:t>web development</w:t>
+      </w:r>
+      <w:r>
+        <w:rPr>
+          <w:rFonts w:eastAsia="Arial" w:cstheme="minorHAnsi"/>
+          <w:color w:val="000000"/>
+          <w:sz w:val="18"/>
+          <w:szCs w:val="18"/>
+        </w:rPr>
+        <w:t xml:space="preserve"> projects</w:t>
+      </w:r>
+      <w:r>
+        <w:rPr>
+          <w:rFonts w:eastAsia="Arial" w:cstheme="minorHAnsi"/>
+          <w:color w:val="000000"/>
+          <w:sz w:val="18"/>
+          <w:szCs w:val="18"/>
+        </w:rPr>
+        <w:t xml:space="preserve"> with peers</w:t>
+      </w:r>
+      <w:r>
+        <w:rPr>
+          <w:rFonts w:eastAsia="Arial" w:cstheme="minorHAnsi"/>
+          <w:color w:val="000000"/>
+          <w:sz w:val="18"/>
+          <w:szCs w:val="18"/>
+        </w:rPr>
+        <w:t>.</w:t>
       </w:r>
       <w:bookmarkEnd w:id="1"/>
+    </w:p>
+    <w:p>
+      <w:pPr>
+        <w:spacing w:after="0" w:line="265" w:lineRule="auto"/>
+        <w:ind w:right="26"/>
+        <w:rPr>
+          <w:rFonts w:eastAsia="Arial" w:cstheme="minorHAnsi"/>
+          <w:color w:val="000000"/>
+          <w:sz w:val="18"/>
+          <w:szCs w:val="18"/>
+        </w:rPr>
+      </w:pPr>
+      <w:r>
+        <w:rPr>
+          <w:rFonts w:eastAsia="Arial" w:cstheme="minorHAnsi"/>
+          <w:color w:val="000000"/>
+          <w:sz w:val="18"/>
+          <w:szCs w:val="18"/>
+        </w:rPr>
+        <w:t>•</w:t>
+      </w:r>
+      <w:r>
+        <w:rPr>
+          <w:rFonts w:eastAsia="Arial" w:cstheme="minorHAnsi"/>
+          <w:color w:val="000000"/>
+          <w:sz w:val="18"/>
+          <w:szCs w:val="18"/>
+        </w:rPr>
+        <w:t xml:space="preserve"> Applying experience gained from this project to Personal Website development.</w:t>
+      </w:r>
     </w:p>
     <w:p>
       <w:pPr>
@@ -4179,16 +4472,25 @@
           <w:sz w:val="18"/>
           <w:szCs w:val="18"/>
         </w:rPr>
-        <w:t xml:space="preserve">Collaborated with fellow writers as </w:t>
-      </w:r>
-      <w:r>
-        <w:rPr>
-          <w:rFonts w:eastAsia="Arial" w:cstheme="minorHAnsi"/>
-          <w:color w:val="000000"/>
-          <w:sz w:val="18"/>
-          <w:szCs w:val="18"/>
-        </w:rPr>
-        <w:t xml:space="preserve">a </w:t>
+        <w:t>Teamed up</w:t>
+      </w:r>
+      <w:r>
+        <w:rPr>
+          <w:rFonts w:eastAsia="Arial" w:cstheme="minorHAnsi"/>
+          <w:color w:val="000000"/>
+          <w:sz w:val="18"/>
+          <w:szCs w:val="18"/>
+        </w:rPr>
+        <w:t xml:space="preserve"> with fellow</w:t>
+      </w:r>
+      <w:r>
+        <w:rPr>
+          <w:rFonts w:eastAsia="Arial" w:cstheme="minorHAnsi"/>
+          <w:color w:val="000000"/>
+          <w:sz w:val="18"/>
+          <w:szCs w:val="18"/>
+        </w:rPr>
+        <w:t xml:space="preserve"> </w:t>
       </w:r>
       <w:r>
         <w:rPr>
@@ -4210,6 +4512,17 @@
           <w:sz w:val="18"/>
           <w:szCs w:val="18"/>
         </w:rPr>
+        <w:t>s</w:t>
+      </w:r>
+      <w:r>
+        <w:rPr>
+          <w:rFonts w:eastAsia="Arial" w:cstheme="minorHAnsi"/>
+          <w:b/>
+          <w:bCs/>
+          <w:color w:val="000000"/>
+          <w:sz w:val="18"/>
+          <w:szCs w:val="18"/>
+        </w:rPr>
         <w:t xml:space="preserve"> </w:t>
       </w:r>
       <w:r>
@@ -4219,7 +4532,25 @@
           <w:sz w:val="18"/>
           <w:szCs w:val="18"/>
         </w:rPr>
-        <w:t>for committee</w:t>
+        <w:t xml:space="preserve">for </w:t>
+      </w:r>
+      <w:r>
+        <w:rPr>
+          <w:rFonts w:eastAsia="Arial" w:cstheme="minorHAnsi"/>
+          <w:color w:val="000000"/>
+          <w:sz w:val="18"/>
+          <w:szCs w:val="18"/>
+        </w:rPr>
+        <w:t xml:space="preserve">sports </w:t>
+      </w:r>
+      <w:r>
+        <w:rPr>
+          <w:rFonts w:eastAsia="Arial" w:cstheme="minorHAnsi"/>
+          <w:color w:val="000000"/>
+          <w:sz w:val="18"/>
+          <w:szCs w:val="18"/>
+        </w:rPr>
+        <w:t>committee</w:t>
       </w:r>
       <w:r>
         <w:rPr>
@@ -4366,7 +4697,25 @@
           <w:sz w:val="18"/>
           <w:szCs w:val="18"/>
         </w:rPr>
-        <w:t>cyber games (SANS Holiday Hack, T</w:t>
+        <w:t xml:space="preserve">cyber </w:t>
+      </w:r>
+      <w:r>
+        <w:rPr>
+          <w:rFonts w:eastAsia="Arial" w:cstheme="minorHAnsi"/>
+          <w:color w:val="000000"/>
+          <w:sz w:val="18"/>
+          <w:szCs w:val="18"/>
+        </w:rPr>
+        <w:t>challenges</w:t>
+      </w:r>
+      <w:r>
+        <w:rPr>
+          <w:rFonts w:eastAsia="Arial" w:cstheme="minorHAnsi"/>
+          <w:color w:val="000000"/>
+          <w:sz w:val="18"/>
+          <w:szCs w:val="18"/>
+        </w:rPr>
+        <w:t>(SANS Holiday Hack, T</w:t>
       </w:r>
       <w:r>
         <w:rPr>
@@ -4469,34 +4818,52 @@
           <w:sz w:val="18"/>
           <w:szCs w:val="18"/>
         </w:rPr>
-        <w:t xml:space="preserve"> filter cybersecurity news and podcasts</w:t>
-      </w:r>
-      <w:r>
-        <w:rPr>
-          <w:rFonts w:eastAsia="Arial" w:cstheme="minorHAnsi"/>
-          <w:color w:val="000000"/>
-          <w:sz w:val="18"/>
-          <w:szCs w:val="18"/>
-        </w:rPr>
-        <w:t>,</w:t>
-      </w:r>
-      <w:r>
-        <w:rPr>
-          <w:rFonts w:eastAsia="Arial" w:cstheme="minorHAnsi"/>
-          <w:color w:val="000000"/>
-          <w:sz w:val="18"/>
-          <w:szCs w:val="18"/>
-        </w:rPr>
-        <w:t xml:space="preserve"> improve time management</w:t>
-      </w:r>
-      <w:r>
-        <w:rPr>
-          <w:rFonts w:eastAsia="Arial" w:cstheme="minorHAnsi"/>
-          <w:color w:val="000000"/>
-          <w:sz w:val="18"/>
-          <w:szCs w:val="18"/>
-        </w:rPr>
-        <w:t>, and reduce effort</w:t>
+        <w:t xml:space="preserve"> filter cybersecurity news and podcasts </w:t>
+      </w:r>
+      <w:r>
+        <w:rPr>
+          <w:rFonts w:eastAsia="Arial" w:cstheme="minorHAnsi"/>
+          <w:color w:val="000000"/>
+          <w:sz w:val="18"/>
+          <w:szCs w:val="18"/>
+        </w:rPr>
+        <w:t xml:space="preserve">to </w:t>
+      </w:r>
+      <w:r>
+        <w:rPr>
+          <w:rFonts w:eastAsia="Arial" w:cstheme="minorHAnsi"/>
+          <w:color w:val="000000"/>
+          <w:sz w:val="18"/>
+          <w:szCs w:val="18"/>
+        </w:rPr>
+        <w:t>improve</w:t>
+      </w:r>
+      <w:r>
+        <w:rPr>
+          <w:rFonts w:eastAsia="Arial" w:cstheme="minorHAnsi"/>
+          <w:color w:val="000000"/>
+          <w:sz w:val="18"/>
+          <w:szCs w:val="18"/>
+        </w:rPr>
+        <w:t xml:space="preserve"> </w:t>
+      </w:r>
+      <w:r>
+        <w:rPr>
+          <w:rFonts w:eastAsia="Arial" w:cstheme="minorHAnsi"/>
+          <w:color w:val="000000"/>
+          <w:sz w:val="18"/>
+          <w:szCs w:val="18"/>
+        </w:rPr>
+        <w:t>efficiency</w:t>
+      </w:r>
+      <w:r>
+        <w:rPr>
+          <w:rFonts w:eastAsia="Arial" w:cstheme="minorHAnsi"/>
+          <w:color w:val="000000"/>
+          <w:sz w:val="18"/>
+          <w:szCs w:val="18"/>
+        </w:rPr>
+        <w:t xml:space="preserve"> and reduce effort</w:t>
       </w:r>
       <w:r>
         <w:rPr>
@@ -4657,7 +5024,7 @@
       <w:headerReference w:type="default" r:id="rId33"/>
       <w:footerReference w:type="default" r:id="rId34"/>
       <w:pgSz w:w="11906" w:h="16838"/>
-      <w:pgMar w:top="1440" w:right="1440" w:bottom="1170" w:left="1440" w:header="708" w:footer="708" w:gutter="0"/>
+      <w:pgMar w:top="1080" w:right="1080" w:bottom="1080" w:left="1080" w:header="706" w:footer="706" w:gutter="0"/>
       <w:cols w:space="708"/>
       <w:docGrid w:linePitch="360"/>
     </w:sectPr>
@@ -4760,7 +5127,7 @@
         <w:sz w:val="16"/>
         <w:szCs w:val="16"/>
       </w:rPr>
-      <w:t>6</w:t>
+      <w:t>9</w:t>
     </w:r>
     <w:r>
       <w:rPr>
@@ -4796,7 +5163,7 @@
         <v:path o:extrusionok="f" gradientshapeok="t" o:connecttype="rect"/>
         <o:lock v:ext="edit" aspectratio="t"/>
       </v:shapetype>
-      <v:shape id="_x0000_i1035" type="#_x0000_t75" alt="Logo&#10;&#10;Description automatically generated" style="width:12pt;height:12pt;visibility:visible;mso-wrap-style:square" o:bullet="t">
+      <v:shape id="_x0000_i1038" type="#_x0000_t75" alt="Logo&#10;&#10;Description automatically generated" style="width:12pt;height:12pt;visibility:visible;mso-wrap-style:square" o:bullet="t">
         <v:imagedata r:id="rId1" o:title="Logo&#10;&#10;Description automatically generated"/>
       </v:shape>
     </w:pict>
@@ -5764,6 +6131,12 @@
 </file>
 
 <file path=customXml/item1.xml><?xml version="1.0" encoding="utf-8"?>
+<p:properties xmlns:p="http://schemas.microsoft.com/office/2006/metadata/properties" xmlns:xsi="http://www.w3.org/2001/XMLSchema-instance" xmlns:pc="http://schemas.microsoft.com/office/infopath/2007/PartnerControls">
+  <documentManagement/>
+</p:properties>
+</file>
+
+<file path=customXml/item2.xml><?xml version="1.0" encoding="utf-8"?>
 <ct:contentTypeSchema xmlns:ct="http://schemas.microsoft.com/office/2006/metadata/contentType" xmlns:ma="http://schemas.microsoft.com/office/2006/metadata/properties/metaAttributes" ct:_="" ma:_="" ma:contentTypeName="Document" ma:contentTypeID="0x0101000F71F74A25DCAD449378D5291D6C371A" ma:contentTypeVersion="10" ma:contentTypeDescription="Create a new document." ma:contentTypeScope="" ma:versionID="f154d60e0192c148999edde60f65ff36">
   <xsd:schema xmlns:xsd="http://www.w3.org/2001/XMLSchema" xmlns:xs="http://www.w3.org/2001/XMLSchema" xmlns:p="http://schemas.microsoft.com/office/2006/metadata/properties" xmlns:ns3="b5d6d11c-cdb8-444c-a15f-b6df4dd1190f" xmlns:ns4="ca364874-afb8-4404-8f44-f00b836c9a8a" targetNamespace="http://schemas.microsoft.com/office/2006/metadata/properties" ma:root="true" ma:fieldsID="2e15e5a0b5f97840aa0ef6828f080e42" ns3:_="" ns4:_="">
     <xsd:import namespace="b5d6d11c-cdb8-444c-a15f-b6df4dd1190f"/>
@@ -5966,17 +6339,7 @@
 </ct:contentTypeSchema>
 </file>
 
-<file path=customXml/item2.xml><?xml version="1.0" encoding="utf-8"?>
-<p:properties xmlns:p="http://schemas.microsoft.com/office/2006/metadata/properties" xmlns:xsi="http://www.w3.org/2001/XMLSchema-instance" xmlns:pc="http://schemas.microsoft.com/office/infopath/2007/PartnerControls">
-  <documentManagement/>
-</p:properties>
-</file>
-
 <file path=customXml/item3.xml><?xml version="1.0" encoding="utf-8"?>
-<b:Sources xmlns:b="http://schemas.openxmlformats.org/officeDocument/2006/bibliography" xmlns="http://schemas.openxmlformats.org/officeDocument/2006/bibliography" SelectedStyle="\APASixthEditionOfficeOnline.xsl" StyleName="APA" Version="6"/>
-</file>
-
-<file path=customXml/item4.xml><?xml version="1.0" encoding="utf-8"?>
 <?mso-contentType ?>
 <FormTemplates xmlns="http://schemas.microsoft.com/sharepoint/v3/contenttype/forms">
   <Display>DocumentLibraryForm</Display>
@@ -5985,7 +6348,20 @@
 </FormTemplates>
 </file>
 
+<file path=customXml/item4.xml><?xml version="1.0" encoding="utf-8"?>
+<b:Sources xmlns:b="http://schemas.openxmlformats.org/officeDocument/2006/bibliography" xmlns="http://schemas.openxmlformats.org/officeDocument/2006/bibliography" SelectedStyle="\APASixthEditionOfficeOnline.xsl" StyleName="APA" Version="6"/>
+</file>
+
 <file path=customXml/itemProps1.xml><?xml version="1.0" encoding="utf-8"?>
+<ds:datastoreItem xmlns:ds="http://schemas.openxmlformats.org/officeDocument/2006/customXml" ds:itemID="{83D81AFF-C827-4F0E-9A97-F50C762652FF}">
+  <ds:schemaRefs>
+    <ds:schemaRef ds:uri="http://schemas.microsoft.com/office/2006/metadata/properties"/>
+    <ds:schemaRef ds:uri="http://schemas.microsoft.com/office/infopath/2007/PartnerControls"/>
+  </ds:schemaRefs>
+</ds:datastoreItem>
+</file>
+
+<file path=customXml/itemProps2.xml><?xml version="1.0" encoding="utf-8"?>
 <ds:datastoreItem xmlns:ds="http://schemas.openxmlformats.org/officeDocument/2006/customXml" ds:itemID="{9687D78A-C2AA-41E0-970E-14AA1F7EE775}">
   <ds:schemaRefs>
     <ds:schemaRef ds:uri="http://schemas.microsoft.com/office/2006/metadata/contentType"/>
@@ -6004,27 +6380,18 @@
 </ds:datastoreItem>
 </file>
 
-<file path=customXml/itemProps2.xml><?xml version="1.0" encoding="utf-8"?>
-<ds:datastoreItem xmlns:ds="http://schemas.openxmlformats.org/officeDocument/2006/customXml" ds:itemID="{83D81AFF-C827-4F0E-9A97-F50C762652FF}">
+<file path=customXml/itemProps3.xml><?xml version="1.0" encoding="utf-8"?>
+<ds:datastoreItem xmlns:ds="http://schemas.openxmlformats.org/officeDocument/2006/customXml" ds:itemID="{3DD51E75-0536-46F9-A3AB-C9CAE4C9D228}">
   <ds:schemaRefs>
-    <ds:schemaRef ds:uri="http://schemas.microsoft.com/office/2006/metadata/properties"/>
-    <ds:schemaRef ds:uri="http://schemas.microsoft.com/office/infopath/2007/PartnerControls"/>
+    <ds:schemaRef ds:uri="http://schemas.microsoft.com/sharepoint/v3/contenttype/forms"/>
   </ds:schemaRefs>
 </ds:datastoreItem>
 </file>
 
-<file path=customXml/itemProps3.xml><?xml version="1.0" encoding="utf-8"?>
+<file path=customXml/itemProps4.xml><?xml version="1.0" encoding="utf-8"?>
 <ds:datastoreItem xmlns:ds="http://schemas.openxmlformats.org/officeDocument/2006/customXml" ds:itemID="{F1B92FBC-05D0-489F-A350-6AD994C5827C}">
   <ds:schemaRefs>
     <ds:schemaRef ds:uri="http://schemas.openxmlformats.org/officeDocument/2006/bibliography"/>
   </ds:schemaRefs>
 </ds:datastoreItem>
-</file>
-
-<file path=customXml/itemProps4.xml><?xml version="1.0" encoding="utf-8"?>
-<ds:datastoreItem xmlns:ds="http://schemas.openxmlformats.org/officeDocument/2006/customXml" ds:itemID="{3DD51E75-0536-46F9-A3AB-C9CAE4C9D228}">
-  <ds:schemaRefs>
-    <ds:schemaRef ds:uri="http://schemas.microsoft.com/sharepoint/v3/contenttype/forms"/>
-  </ds:schemaRefs>
-</ds:datastoreItem>
 </file>
--- a/Misc/index/Suchit Reddi Resume.docx
+++ b/Misc/index/Suchit Reddi Resume.docx
@@ -4926,7 +4926,29 @@
           <w:sz w:val="18"/>
           <w:szCs w:val="18"/>
         </w:rPr>
-        <w:t xml:space="preserve"> content for</w:t>
+        <w:t xml:space="preserve"> </w:t>
+      </w:r>
+      <w:hyperlink r:id="rId33" w:history="1">
+        <w:r>
+          <w:rPr>
+            <w:rStyle w:val="Hyperlink"/>
+            <w:rFonts w:eastAsia="Arial" w:cstheme="minorHAnsi"/>
+            <w:bCs/>
+            <w:sz w:val="18"/>
+            <w:szCs w:val="18"/>
+          </w:rPr>
+          <w:t>content</w:t>
+        </w:r>
+      </w:hyperlink>
+      <w:r>
+        <w:rPr>
+          <w:rFonts w:eastAsia="Arial" w:cstheme="minorHAnsi"/>
+          <w:bCs/>
+          <w:color w:val="000000"/>
+          <w:sz w:val="18"/>
+          <w:szCs w:val="18"/>
+        </w:rPr>
+        <w:t xml:space="preserve"> for</w:t>
       </w:r>
       <w:r>
         <w:rPr>
@@ -5021,8 +5043,8 @@
       </w:r>
     </w:p>
     <w:sectPr>
-      <w:headerReference w:type="default" r:id="rId33"/>
-      <w:footerReference w:type="default" r:id="rId34"/>
+      <w:headerReference w:type="default" r:id="rId34"/>
+      <w:footerReference w:type="default" r:id="rId35"/>
       <w:pgSz w:w="11906" w:h="16838"/>
       <w:pgMar w:top="1080" w:right="1080" w:bottom="1080" w:left="1080" w:header="706" w:footer="706" w:gutter="0"/>
       <w:cols w:space="708"/>
@@ -5120,14 +5142,28 @@
         <w:sz w:val="16"/>
         <w:szCs w:val="16"/>
       </w:rPr>
-      <w:t>Updated: Feb 1</w:t>
+      <w:t xml:space="preserve">Updated: </w:t>
     </w:r>
     <w:r>
       <w:rPr>
         <w:sz w:val="16"/>
         <w:szCs w:val="16"/>
       </w:rPr>
-      <w:t>9</w:t>
+      <w:t>Mar</w:t>
+    </w:r>
+    <w:r>
+      <w:rPr>
+        <w:sz w:val="16"/>
+        <w:szCs w:val="16"/>
+      </w:rPr>
+      <w:t xml:space="preserve"> </w:t>
+    </w:r>
+    <w:r>
+      <w:rPr>
+        <w:sz w:val="16"/>
+        <w:szCs w:val="16"/>
+      </w:rPr>
+      <w:t>27</w:t>
     </w:r>
     <w:r>
       <w:rPr>
@@ -5163,7 +5199,7 @@
         <v:path o:extrusionok="f" gradientshapeok="t" o:connecttype="rect"/>
         <o:lock v:ext="edit" aspectratio="t"/>
       </v:shapetype>
-      <v:shape id="_x0000_i1038" type="#_x0000_t75" alt="Logo&#10;&#10;Description automatically generated" style="width:12pt;height:12pt;visibility:visible;mso-wrap-style:square" o:bullet="t">
+      <v:shape id="_x0000_i1028" type="#_x0000_t75" alt="Logo&#10;&#10;Description automatically generated" style="width:12pt;height:12pt;visibility:visible;mso-wrap-style:square" o:bullet="t">
         <v:imagedata r:id="rId1" o:title="Logo&#10;&#10;Description automatically generated"/>
       </v:shape>
     </w:pict>
@@ -6131,12 +6167,6 @@
 </file>
 
 <file path=customXml/item1.xml><?xml version="1.0" encoding="utf-8"?>
-<p:properties xmlns:p="http://schemas.microsoft.com/office/2006/metadata/properties" xmlns:xsi="http://www.w3.org/2001/XMLSchema-instance" xmlns:pc="http://schemas.microsoft.com/office/infopath/2007/PartnerControls">
-  <documentManagement/>
-</p:properties>
-</file>
-
-<file path=customXml/item2.xml><?xml version="1.0" encoding="utf-8"?>
 <ct:contentTypeSchema xmlns:ct="http://schemas.microsoft.com/office/2006/metadata/contentType" xmlns:ma="http://schemas.microsoft.com/office/2006/metadata/properties/metaAttributes" ct:_="" ma:_="" ma:contentTypeName="Document" ma:contentTypeID="0x0101000F71F74A25DCAD449378D5291D6C371A" ma:contentTypeVersion="10" ma:contentTypeDescription="Create a new document." ma:contentTypeScope="" ma:versionID="f154d60e0192c148999edde60f65ff36">
   <xsd:schema xmlns:xsd="http://www.w3.org/2001/XMLSchema" xmlns:xs="http://www.w3.org/2001/XMLSchema" xmlns:p="http://schemas.microsoft.com/office/2006/metadata/properties" xmlns:ns3="b5d6d11c-cdb8-444c-a15f-b6df4dd1190f" xmlns:ns4="ca364874-afb8-4404-8f44-f00b836c9a8a" targetNamespace="http://schemas.microsoft.com/office/2006/metadata/properties" ma:root="true" ma:fieldsID="2e15e5a0b5f97840aa0ef6828f080e42" ns3:_="" ns4:_="">
     <xsd:import namespace="b5d6d11c-cdb8-444c-a15f-b6df4dd1190f"/>
@@ -6339,7 +6369,17 @@
 </ct:contentTypeSchema>
 </file>
 
+<file path=customXml/item2.xml><?xml version="1.0" encoding="utf-8"?>
+<p:properties xmlns:p="http://schemas.microsoft.com/office/2006/metadata/properties" xmlns:xsi="http://www.w3.org/2001/XMLSchema-instance" xmlns:pc="http://schemas.microsoft.com/office/infopath/2007/PartnerControls">
+  <documentManagement/>
+</p:properties>
+</file>
+
 <file path=customXml/item3.xml><?xml version="1.0" encoding="utf-8"?>
+<b:Sources xmlns:b="http://schemas.openxmlformats.org/officeDocument/2006/bibliography" xmlns="http://schemas.openxmlformats.org/officeDocument/2006/bibliography" SelectedStyle="\APASixthEditionOfficeOnline.xsl" StyleName="APA" Version="6"/>
+</file>
+
+<file path=customXml/item4.xml><?xml version="1.0" encoding="utf-8"?>
 <?mso-contentType ?>
 <FormTemplates xmlns="http://schemas.microsoft.com/sharepoint/v3/contenttype/forms">
   <Display>DocumentLibraryForm</Display>
@@ -6348,20 +6388,7 @@
 </FormTemplates>
 </file>
 
-<file path=customXml/item4.xml><?xml version="1.0" encoding="utf-8"?>
-<b:Sources xmlns:b="http://schemas.openxmlformats.org/officeDocument/2006/bibliography" xmlns="http://schemas.openxmlformats.org/officeDocument/2006/bibliography" SelectedStyle="\APASixthEditionOfficeOnline.xsl" StyleName="APA" Version="6"/>
-</file>
-
 <file path=customXml/itemProps1.xml><?xml version="1.0" encoding="utf-8"?>
-<ds:datastoreItem xmlns:ds="http://schemas.openxmlformats.org/officeDocument/2006/customXml" ds:itemID="{83D81AFF-C827-4F0E-9A97-F50C762652FF}">
-  <ds:schemaRefs>
-    <ds:schemaRef ds:uri="http://schemas.microsoft.com/office/2006/metadata/properties"/>
-    <ds:schemaRef ds:uri="http://schemas.microsoft.com/office/infopath/2007/PartnerControls"/>
-  </ds:schemaRefs>
-</ds:datastoreItem>
-</file>
-
-<file path=customXml/itemProps2.xml><?xml version="1.0" encoding="utf-8"?>
 <ds:datastoreItem xmlns:ds="http://schemas.openxmlformats.org/officeDocument/2006/customXml" ds:itemID="{9687D78A-C2AA-41E0-970E-14AA1F7EE775}">
   <ds:schemaRefs>
     <ds:schemaRef ds:uri="http://schemas.microsoft.com/office/2006/metadata/contentType"/>
@@ -6380,18 +6407,27 @@
 </ds:datastoreItem>
 </file>
 
+<file path=customXml/itemProps2.xml><?xml version="1.0" encoding="utf-8"?>
+<ds:datastoreItem xmlns:ds="http://schemas.openxmlformats.org/officeDocument/2006/customXml" ds:itemID="{83D81AFF-C827-4F0E-9A97-F50C762652FF}">
+  <ds:schemaRefs>
+    <ds:schemaRef ds:uri="http://schemas.microsoft.com/office/2006/metadata/properties"/>
+    <ds:schemaRef ds:uri="http://schemas.microsoft.com/office/infopath/2007/PartnerControls"/>
+  </ds:schemaRefs>
+</ds:datastoreItem>
+</file>
+
 <file path=customXml/itemProps3.xml><?xml version="1.0" encoding="utf-8"?>
+<ds:datastoreItem xmlns:ds="http://schemas.openxmlformats.org/officeDocument/2006/customXml" ds:itemID="{F1B92FBC-05D0-489F-A350-6AD994C5827C}">
+  <ds:schemaRefs>
+    <ds:schemaRef ds:uri="http://schemas.openxmlformats.org/officeDocument/2006/bibliography"/>
+  </ds:schemaRefs>
+</ds:datastoreItem>
+</file>
+
+<file path=customXml/itemProps4.xml><?xml version="1.0" encoding="utf-8"?>
 <ds:datastoreItem xmlns:ds="http://schemas.openxmlformats.org/officeDocument/2006/customXml" ds:itemID="{3DD51E75-0536-46F9-A3AB-C9CAE4C9D228}">
   <ds:schemaRefs>
     <ds:schemaRef ds:uri="http://schemas.microsoft.com/sharepoint/v3/contenttype/forms"/>
   </ds:schemaRefs>
 </ds:datastoreItem>
-</file>
-
-<file path=customXml/itemProps4.xml><?xml version="1.0" encoding="utf-8"?>
-<ds:datastoreItem xmlns:ds="http://schemas.openxmlformats.org/officeDocument/2006/customXml" ds:itemID="{F1B92FBC-05D0-489F-A350-6AD994C5827C}">
-  <ds:schemaRefs>
-    <ds:schemaRef ds:uri="http://schemas.openxmlformats.org/officeDocument/2006/bibliography"/>
-  </ds:schemaRefs>
-</ds:datastoreItem>
 </file>
--- a/Misc/index/Suchit Reddi Resume.docx
+++ b/Misc/index/Suchit Reddi Resume.docx
@@ -728,40 +728,40 @@
         <w:ind w:right="26"/>
         <w:rPr>
           <w:rFonts w:eastAsia="Arial" w:cstheme="minorHAnsi"/>
-          <w:bCs/>
-          <w:color w:val="000000"/>
-          <w:sz w:val="18"/>
-          <w:szCs w:val="18"/>
-        </w:rPr>
-      </w:pPr>
-      <w:r>
-        <w:rPr>
-          <w:rFonts w:eastAsia="Arial" w:cstheme="minorHAnsi"/>
-          <w:color w:val="000000"/>
-          <w:sz w:val="18"/>
-          <w:szCs w:val="18"/>
-        </w:rPr>
-        <w:t xml:space="preserve">• </w:t>
-      </w:r>
-      <w:r>
-        <w:rPr>
-          <w:rFonts w:eastAsia="Arial" w:cstheme="minorHAnsi"/>
-          <w:bCs/>
-          <w:color w:val="000000"/>
-          <w:sz w:val="18"/>
-          <w:szCs w:val="18"/>
-        </w:rPr>
-        <w:t xml:space="preserve">Looking for </w:t>
-      </w:r>
-      <w:r>
-        <w:rPr>
-          <w:rFonts w:eastAsia="Arial" w:cstheme="minorHAnsi"/>
-          <w:bCs/>
-          <w:color w:val="000000"/>
-          <w:sz w:val="18"/>
-          <w:szCs w:val="18"/>
-        </w:rPr>
-        <w:t>an internship</w:t>
+          <w:color w:val="000000"/>
+          <w:sz w:val="18"/>
+          <w:szCs w:val="18"/>
+        </w:rPr>
+      </w:pPr>
+      <w:r>
+        <w:rPr>
+          <w:rFonts w:eastAsia="Arial" w:cstheme="minorHAnsi"/>
+          <w:bCs/>
+          <w:color w:val="000000"/>
+          <w:sz w:val="18"/>
+          <w:szCs w:val="18"/>
+        </w:rPr>
+        <w:t xml:space="preserve">Willing to acquire skills required for </w:t>
+      </w:r>
+      <w:r>
+        <w:rPr>
+          <w:rFonts w:eastAsia="Arial" w:cstheme="minorHAnsi"/>
+          <w:bCs/>
+          <w:color w:val="000000"/>
+          <w:sz w:val="18"/>
+          <w:szCs w:val="18"/>
+        </w:rPr>
+        <w:t xml:space="preserve">an </w:t>
+      </w:r>
+      <w:r>
+        <w:rPr>
+          <w:rFonts w:eastAsia="Arial" w:cstheme="minorHAnsi"/>
+          <w:bCs/>
+          <w:color w:val="000000"/>
+          <w:sz w:val="18"/>
+          <w:szCs w:val="18"/>
+        </w:rPr>
+        <w:t>internship/research opportunity</w:t>
       </w:r>
       <w:r>
         <w:rPr>
@@ -781,64 +781,44 @@
           <w:sz w:val="18"/>
           <w:szCs w:val="18"/>
         </w:rPr>
-        <w:t xml:space="preserve"> to </w:t>
-      </w:r>
-      <w:r>
-        <w:rPr>
-          <w:rFonts w:eastAsia="Arial" w:cstheme="minorHAnsi"/>
-          <w:bCs/>
-          <w:color w:val="000000"/>
-          <w:sz w:val="18"/>
-          <w:szCs w:val="18"/>
-        </w:rPr>
-        <w:t>hone</w:t>
-      </w:r>
-      <w:r>
-        <w:rPr>
-          <w:rFonts w:eastAsia="Arial" w:cstheme="minorHAnsi"/>
-          <w:bCs/>
-          <w:color w:val="000000"/>
-          <w:sz w:val="18"/>
-          <w:szCs w:val="18"/>
-        </w:rPr>
-        <w:t xml:space="preserve"> skills </w:t>
-      </w:r>
-      <w:r>
-        <w:rPr>
-          <w:rFonts w:eastAsia="Arial" w:cstheme="minorHAnsi"/>
-          <w:bCs/>
-          <w:color w:val="000000"/>
-          <w:sz w:val="18"/>
-          <w:szCs w:val="18"/>
-        </w:rPr>
-        <w:t xml:space="preserve">in </w:t>
-      </w:r>
-      <w:r>
-        <w:rPr>
-          <w:rFonts w:eastAsia="Arial" w:cstheme="minorHAnsi"/>
-          <w:bCs/>
-          <w:color w:val="000000"/>
-          <w:sz w:val="18"/>
-          <w:szCs w:val="18"/>
-        </w:rPr>
-        <w:t>Digital Forensics and Incident Response.</w:t>
-      </w:r>
-      <w:r>
-        <w:rPr>
-          <w:rFonts w:eastAsia="Arial" w:cstheme="minorHAnsi"/>
-          <w:bCs/>
-          <w:color w:val="000000"/>
-          <w:sz w:val="18"/>
-          <w:szCs w:val="18"/>
-        </w:rPr>
         <w:t xml:space="preserve"> </w:t>
+      </w:r>
+      <w:r>
+        <w:rPr>
+          <w:rFonts w:eastAsia="Arial" w:cstheme="minorHAnsi"/>
+          <w:bCs/>
+          <w:color w:val="000000"/>
+          <w:sz w:val="18"/>
+          <w:szCs w:val="18"/>
+        </w:rPr>
+        <w:t>(</w:t>
+      </w:r>
+      <w:r>
+        <w:rPr>
+          <w:rFonts w:eastAsia="Arial" w:cstheme="minorHAnsi"/>
+          <w:bCs/>
+          <w:color w:val="000000"/>
+          <w:sz w:val="18"/>
+          <w:szCs w:val="18"/>
+        </w:rPr>
+        <w:t>Digital Forensics and Incident Response</w:t>
+      </w:r>
+      <w:r>
+        <w:rPr>
+          <w:rFonts w:eastAsia="Arial" w:cstheme="minorHAnsi"/>
+          <w:bCs/>
+          <w:color w:val="000000"/>
+          <w:sz w:val="18"/>
+          <w:szCs w:val="18"/>
+        </w:rPr>
+        <w:t>)</w:t>
       </w:r>
     </w:p>
     <w:p>
       <w:pPr>
         <w:keepNext/>
         <w:keepLines/>
-        <w:spacing w:line="240" w:lineRule="auto"/>
+        <w:spacing w:after="0" w:line="240" w:lineRule="auto"/>
         <w:ind w:right="26"/>
         <w:rPr>
           <w:rFonts w:eastAsia="Arial" w:cstheme="minorHAnsi"/>
@@ -848,75 +828,6 @@
           <w:szCs w:val="18"/>
         </w:rPr>
       </w:pPr>
-      <w:r>
-        <w:rPr>
-          <w:rFonts w:eastAsia="Arial" w:cstheme="minorHAnsi"/>
-          <w:color w:val="000000"/>
-          <w:sz w:val="18"/>
-          <w:szCs w:val="18"/>
-        </w:rPr>
-        <w:t xml:space="preserve">• </w:t>
-      </w:r>
-      <w:r>
-        <w:rPr>
-          <w:rFonts w:eastAsia="Arial" w:cstheme="minorHAnsi"/>
-          <w:bCs/>
-          <w:color w:val="000000"/>
-          <w:sz w:val="18"/>
-          <w:szCs w:val="18"/>
-        </w:rPr>
-        <w:t xml:space="preserve">Interested in Cyber or Information </w:t>
-      </w:r>
-      <w:r>
-        <w:rPr>
-          <w:rFonts w:eastAsia="Arial" w:cstheme="minorHAnsi"/>
-          <w:bCs/>
-          <w:color w:val="000000"/>
-          <w:sz w:val="18"/>
-          <w:szCs w:val="18"/>
-        </w:rPr>
-        <w:t>S</w:t>
-      </w:r>
-      <w:r>
-        <w:rPr>
-          <w:rFonts w:eastAsia="Arial" w:cstheme="minorHAnsi"/>
-          <w:bCs/>
-          <w:color w:val="000000"/>
-          <w:sz w:val="18"/>
-          <w:szCs w:val="18"/>
-        </w:rPr>
-        <w:t xml:space="preserve">ecurity </w:t>
-      </w:r>
-      <w:r>
-        <w:rPr>
-          <w:rFonts w:eastAsia="Arial" w:cstheme="minorHAnsi"/>
-          <w:bCs/>
-          <w:color w:val="000000"/>
-          <w:sz w:val="18"/>
-          <w:szCs w:val="18"/>
-        </w:rPr>
-        <w:t>research</w:t>
-      </w:r>
-      <w:r>
-        <w:rPr>
-          <w:rFonts w:eastAsia="Arial" w:cstheme="minorHAnsi"/>
-          <w:bCs/>
-          <w:color w:val="000000"/>
-          <w:sz w:val="18"/>
-          <w:szCs w:val="18"/>
-        </w:rPr>
-        <w:t>.</w:t>
-      </w:r>
-      <w:r>
-        <w:rPr>
-          <w:rFonts w:eastAsia="Arial" w:cstheme="minorHAnsi"/>
-          <w:bCs/>
-          <w:color w:val="000000"/>
-          <w:sz w:val="18"/>
-          <w:szCs w:val="18"/>
-        </w:rPr>
-        <w:t xml:space="preserve"> Willing to put in extra effort to acquire required skills.</w:t>
-      </w:r>
     </w:p>
     <w:p>
       <w:pPr>
@@ -1258,18 +1169,17 @@
           <w:sz w:val="18"/>
           <w:szCs w:val="18"/>
         </w:rPr>
-        <w:t xml:space="preserve"> (12</w:t>
-      </w:r>
-      <w:r>
-        <w:rPr>
-          <w:rFonts w:eastAsia="Arial" w:cstheme="minorHAnsi"/>
-          <w:b/>
-          <w:color w:val="000000"/>
-          <w:sz w:val="18"/>
-          <w:szCs w:val="18"/>
-          <w:vertAlign w:val="superscript"/>
-        </w:rPr>
-        <w:t>th</w:t>
+        <w:t xml:space="preserve"> (1</w:t>
+      </w:r>
+      <w:r>
+        <w:rPr>
+          <w:rFonts w:eastAsia="Arial" w:cstheme="minorHAnsi"/>
+          <w:b/>
+          <w:color w:val="000000"/>
+          <w:sz w:val="18"/>
+          <w:szCs w:val="18"/>
+        </w:rPr>
+        <w:t>2th</w:t>
       </w:r>
       <w:r>
         <w:rPr>
@@ -1392,7 +1302,7 @@
           <w:sz w:val="18"/>
           <w:szCs w:val="18"/>
         </w:rPr>
-        <w:t xml:space="preserve">                  </w:t>
+        <w:t xml:space="preserve">                 </w:t>
       </w:r>
       <w:r>
         <w:rPr>
@@ -2051,7 +1961,15 @@
           <w:sz w:val="18"/>
           <w:szCs w:val="18"/>
         </w:rPr>
-        <w:t>, and Arduino</w:t>
+        <w:t>, Arduino</w:t>
+      </w:r>
+      <w:r>
+        <w:rPr>
+          <w:rFonts w:cstheme="minorHAnsi"/>
+          <w:sz w:val="18"/>
+          <w:szCs w:val="18"/>
+        </w:rPr>
+        <w:t>, and STM32</w:t>
       </w:r>
       <w:r>
         <w:rPr>
@@ -2666,117 +2584,6 @@
         <w:ind w:right="26"/>
         <w:rPr>
           <w:rFonts w:eastAsia="Arial" w:cstheme="minorHAnsi"/>
-          <w:color w:val="000000"/>
-          <w:sz w:val="18"/>
-          <w:szCs w:val="18"/>
-        </w:rPr>
-      </w:pPr>
-      <w:r>
-        <w:rPr>
-          <w:rFonts w:eastAsia="Arial" w:cstheme="minorHAnsi"/>
-          <w:color w:val="000000"/>
-          <w:sz w:val="18"/>
-          <w:szCs w:val="18"/>
-        </w:rPr>
-        <w:t>•</w:t>
-      </w:r>
-      <w:r>
-        <w:rPr>
-          <w:rFonts w:eastAsia="Arial" w:cstheme="minorHAnsi"/>
-          <w:color w:val="000000"/>
-          <w:sz w:val="18"/>
-          <w:szCs w:val="18"/>
-        </w:rPr>
-        <w:t xml:space="preserve"> </w:t>
-      </w:r>
-      <w:r>
-        <w:rPr>
-          <w:rFonts w:eastAsia="Arial" w:cstheme="minorHAnsi"/>
-          <w:color w:val="000000"/>
-          <w:sz w:val="18"/>
-          <w:szCs w:val="18"/>
-        </w:rPr>
-        <w:t>Converting th</w:t>
-      </w:r>
-      <w:r>
-        <w:rPr>
-          <w:rFonts w:eastAsia="Arial" w:cstheme="minorHAnsi"/>
-          <w:color w:val="000000"/>
-          <w:sz w:val="18"/>
-          <w:szCs w:val="18"/>
-        </w:rPr>
-        <w:t>e</w:t>
-      </w:r>
-      <w:r>
-        <w:rPr>
-          <w:rFonts w:eastAsia="Arial" w:cstheme="minorHAnsi"/>
-          <w:color w:val="000000"/>
-          <w:sz w:val="18"/>
-          <w:szCs w:val="18"/>
-        </w:rPr>
-        <w:t xml:space="preserve"> vulnerable application </w:t>
-      </w:r>
-      <w:r>
-        <w:rPr>
-          <w:rFonts w:eastAsia="Arial" w:cstheme="minorHAnsi"/>
-          <w:color w:val="000000"/>
-          <w:sz w:val="18"/>
-          <w:szCs w:val="18"/>
-        </w:rPr>
-        <w:t xml:space="preserve">to a docker container, as it </w:t>
-      </w:r>
-      <w:r>
-        <w:rPr>
-          <w:rFonts w:eastAsia="Arial" w:cstheme="minorHAnsi"/>
-          <w:color w:val="000000"/>
-          <w:sz w:val="18"/>
-          <w:szCs w:val="18"/>
-        </w:rPr>
-        <w:t xml:space="preserve">is unsafe </w:t>
-      </w:r>
-      <w:r>
-        <w:rPr>
-          <w:rFonts w:eastAsia="Arial" w:cstheme="minorHAnsi"/>
-          <w:color w:val="000000"/>
-          <w:sz w:val="18"/>
-          <w:szCs w:val="18"/>
-        </w:rPr>
-        <w:t xml:space="preserve">to run </w:t>
-      </w:r>
-      <w:r>
-        <w:rPr>
-          <w:rFonts w:eastAsia="Arial" w:cstheme="minorHAnsi"/>
-          <w:color w:val="000000"/>
-          <w:sz w:val="18"/>
-          <w:szCs w:val="18"/>
-        </w:rPr>
-        <w:t xml:space="preserve">on </w:t>
-      </w:r>
-      <w:r>
-        <w:rPr>
-          <w:rFonts w:eastAsia="Arial" w:cstheme="minorHAnsi"/>
-          <w:color w:val="000000"/>
-          <w:sz w:val="18"/>
-          <w:szCs w:val="18"/>
-        </w:rPr>
-        <w:t xml:space="preserve">a </w:t>
-      </w:r>
-      <w:r>
-        <w:rPr>
-          <w:rFonts w:eastAsia="Arial" w:cstheme="minorHAnsi"/>
-          <w:color w:val="000000"/>
-          <w:sz w:val="18"/>
-          <w:szCs w:val="18"/>
-        </w:rPr>
-        <w:t>host machine.</w:t>
-      </w:r>
-    </w:p>
-    <w:p>
-      <w:pPr>
-        <w:spacing w:after="0" w:line="265" w:lineRule="auto"/>
-        <w:ind w:right="26"/>
-        <w:rPr>
-          <w:rFonts w:eastAsia="Arial" w:cstheme="minorHAnsi"/>
           <w:bCs/>
           <w:i/>
           <w:iCs/>
@@ -2787,6 +2594,311 @@
         </w:rPr>
       </w:pPr>
       <w:hyperlink r:id="rId28" w:history="1">
+        <w:r>
+          <w:rPr>
+            <w:rStyle w:val="Hyperlink"/>
+            <w:rFonts w:eastAsia="Arial" w:cstheme="minorHAnsi"/>
+            <w:b/>
+            <w:sz w:val="18"/>
+            <w:szCs w:val="18"/>
+          </w:rPr>
+          <w:t>Voice Spoofing Detection</w:t>
+        </w:r>
+      </w:hyperlink>
+    </w:p>
+    <w:p>
+      <w:pPr>
+        <w:spacing w:after="0" w:line="265" w:lineRule="auto"/>
+        <w:ind w:right="26"/>
+        <w:rPr>
+          <w:rFonts w:eastAsia="Arial" w:cstheme="minorHAnsi"/>
+          <w:color w:val="000000"/>
+          <w:sz w:val="18"/>
+          <w:szCs w:val="18"/>
+        </w:rPr>
+      </w:pPr>
+      <w:r>
+        <w:rPr>
+          <w:rFonts w:eastAsia="Arial" w:cstheme="minorHAnsi"/>
+          <w:color w:val="000000"/>
+          <w:sz w:val="18"/>
+          <w:szCs w:val="18"/>
+        </w:rPr>
+        <w:t xml:space="preserve">• Spearheaded a group of 3 and engineered a </w:t>
+      </w:r>
+      <w:r>
+        <w:rPr>
+          <w:rFonts w:eastAsia="Arial" w:cstheme="minorHAnsi"/>
+          <w:color w:val="000000"/>
+          <w:sz w:val="18"/>
+          <w:szCs w:val="18"/>
+        </w:rPr>
+        <w:t xml:space="preserve">spoofing detection </w:t>
+      </w:r>
+      <w:r>
+        <w:rPr>
+          <w:rFonts w:eastAsia="Arial" w:cstheme="minorHAnsi"/>
+          <w:color w:val="000000"/>
+          <w:sz w:val="18"/>
+          <w:szCs w:val="18"/>
+        </w:rPr>
+        <w:t xml:space="preserve">model with 800 lines of </w:t>
+      </w:r>
+      <w:r>
+        <w:rPr>
+          <w:rFonts w:eastAsia="Arial" w:cstheme="minorHAnsi"/>
+          <w:b/>
+          <w:bCs/>
+          <w:color w:val="000000"/>
+          <w:sz w:val="18"/>
+          <w:szCs w:val="18"/>
+        </w:rPr>
+        <w:t>Python</w:t>
+      </w:r>
+      <w:r>
+        <w:rPr>
+          <w:rFonts w:eastAsia="Arial" w:cstheme="minorHAnsi"/>
+          <w:color w:val="000000"/>
+          <w:sz w:val="18"/>
+          <w:szCs w:val="18"/>
+        </w:rPr>
+        <w:t xml:space="preserve"> and </w:t>
+      </w:r>
+      <w:r>
+        <w:rPr>
+          <w:rFonts w:eastAsia="Arial" w:cstheme="minorHAnsi"/>
+          <w:b/>
+          <w:bCs/>
+          <w:color w:val="000000"/>
+          <w:sz w:val="18"/>
+          <w:szCs w:val="18"/>
+        </w:rPr>
+        <w:t>MATLAB</w:t>
+      </w:r>
+      <w:r>
+        <w:rPr>
+          <w:rFonts w:eastAsia="Arial" w:cstheme="minorHAnsi"/>
+          <w:color w:val="000000"/>
+          <w:sz w:val="18"/>
+          <w:szCs w:val="18"/>
+        </w:rPr>
+        <w:t xml:space="preserve"> codes.</w:t>
+      </w:r>
+    </w:p>
+    <w:p>
+      <w:pPr>
+        <w:spacing w:after="0" w:line="265" w:lineRule="auto"/>
+        <w:ind w:right="26"/>
+        <w:rPr>
+          <w:rFonts w:eastAsia="Arial" w:cstheme="minorHAnsi"/>
+          <w:color w:val="000000"/>
+          <w:sz w:val="18"/>
+          <w:szCs w:val="18"/>
+        </w:rPr>
+      </w:pPr>
+      <w:r>
+        <w:rPr>
+          <w:rFonts w:eastAsia="Arial" w:cstheme="minorHAnsi"/>
+          <w:color w:val="000000"/>
+          <w:sz w:val="18"/>
+          <w:szCs w:val="18"/>
+        </w:rPr>
+        <w:t>•</w:t>
+      </w:r>
+      <w:r>
+        <w:rPr>
+          <w:rFonts w:eastAsia="Arial" w:cstheme="minorHAnsi"/>
+          <w:color w:val="000000"/>
+          <w:sz w:val="18"/>
+          <w:szCs w:val="18"/>
+        </w:rPr>
+        <w:t xml:space="preserve"> Enhanced the model</w:t>
+      </w:r>
+      <w:r>
+        <w:rPr>
+          <w:rFonts w:eastAsia="Arial" w:cstheme="minorHAnsi"/>
+          <w:color w:val="000000"/>
+          <w:sz w:val="18"/>
+          <w:szCs w:val="18"/>
+        </w:rPr>
+        <w:t xml:space="preserve"> </w:t>
+      </w:r>
+      <w:r>
+        <w:rPr>
+          <w:rFonts w:eastAsia="Arial" w:cstheme="minorHAnsi"/>
+          <w:color w:val="000000"/>
+          <w:sz w:val="18"/>
+          <w:szCs w:val="18"/>
+        </w:rPr>
+        <w:t>with</w:t>
+      </w:r>
+      <w:r>
+        <w:rPr>
+          <w:rFonts w:eastAsia="Arial" w:cstheme="minorHAnsi"/>
+          <w:color w:val="000000"/>
+          <w:sz w:val="18"/>
+          <w:szCs w:val="18"/>
+        </w:rPr>
+        <w:t xml:space="preserve"> one-class classification, making it capable of </w:t>
+      </w:r>
+      <w:r>
+        <w:rPr>
+          <w:rFonts w:eastAsia="Arial" w:cstheme="minorHAnsi"/>
+          <w:color w:val="000000"/>
+          <w:sz w:val="18"/>
+          <w:szCs w:val="18"/>
+        </w:rPr>
+        <w:t>3rd position, with a 2.19% Equal Error Rate score.</w:t>
+      </w:r>
+    </w:p>
+    <w:p>
+      <w:pPr>
+        <w:spacing w:after="0" w:line="265" w:lineRule="auto"/>
+        <w:ind w:right="26"/>
+        <w:rPr>
+          <w:rFonts w:eastAsia="Arial" w:cstheme="minorHAnsi"/>
+          <w:bCs/>
+          <w:i/>
+          <w:iCs/>
+          <w:color w:val="0563C1" w:themeColor="hyperlink"/>
+          <w:sz w:val="18"/>
+          <w:szCs w:val="18"/>
+          <w:u w:val="single"/>
+        </w:rPr>
+      </w:pPr>
+      <w:hyperlink r:id="rId29" w:history="1">
+        <w:r>
+          <w:rPr>
+            <w:rStyle w:val="Hyperlink"/>
+            <w:rFonts w:eastAsia="Arial" w:cstheme="minorHAnsi"/>
+            <w:b/>
+            <w:sz w:val="18"/>
+            <w:szCs w:val="18"/>
+          </w:rPr>
+          <w:t>Forensic Sketch Recognition</w:t>
+        </w:r>
+      </w:hyperlink>
+      <w:r>
+        <w:rPr>
+          <w:rFonts w:eastAsia="Arial" w:cstheme="minorHAnsi"/>
+          <w:bCs/>
+          <w:color w:val="000000"/>
+          <w:sz w:val="18"/>
+          <w:szCs w:val="18"/>
+        </w:rPr>
+        <w:t xml:space="preserve"> </w:t>
+      </w:r>
+      <w:r>
+        <w:rPr>
+          <w:rFonts w:eastAsia="Arial" w:cstheme="minorHAnsi"/>
+          <w:bCs/>
+          <w:color w:val="000000"/>
+          <w:sz w:val="18"/>
+          <w:szCs w:val="18"/>
+        </w:rPr>
+        <w:t>(Ongoing)</w:t>
+      </w:r>
+    </w:p>
+    <w:p>
+      <w:pPr>
+        <w:spacing w:after="0" w:line="265" w:lineRule="auto"/>
+        <w:ind w:right="26"/>
+        <w:rPr>
+          <w:rFonts w:eastAsia="Arial" w:cstheme="minorHAnsi"/>
+          <w:color w:val="000000"/>
+          <w:sz w:val="18"/>
+          <w:szCs w:val="18"/>
+        </w:rPr>
+      </w:pPr>
+      <w:r>
+        <w:rPr>
+          <w:rFonts w:eastAsia="Arial" w:cstheme="minorHAnsi"/>
+          <w:color w:val="000000"/>
+          <w:sz w:val="18"/>
+          <w:szCs w:val="18"/>
+        </w:rPr>
+        <w:t xml:space="preserve">• </w:t>
+      </w:r>
+      <w:r>
+        <w:rPr>
+          <w:rFonts w:eastAsia="Arial" w:cstheme="minorHAnsi"/>
+          <w:color w:val="000000"/>
+          <w:sz w:val="18"/>
+          <w:szCs w:val="18"/>
+        </w:rPr>
+        <w:t>Research focused on matching sketches with available face photos</w:t>
+      </w:r>
+      <w:r>
+        <w:rPr>
+          <w:rFonts w:eastAsia="Arial" w:cstheme="minorHAnsi"/>
+          <w:color w:val="000000"/>
+          <w:sz w:val="18"/>
+          <w:szCs w:val="18"/>
+        </w:rPr>
+        <w:t xml:space="preserve"> using Deep Learning </w:t>
+      </w:r>
+      <w:r>
+        <w:rPr>
+          <w:rFonts w:eastAsia="Arial" w:cstheme="minorHAnsi"/>
+          <w:color w:val="000000"/>
+          <w:sz w:val="18"/>
+          <w:szCs w:val="18"/>
+        </w:rPr>
+        <w:t>(</w:t>
+      </w:r>
+      <w:r>
+        <w:rPr>
+          <w:rFonts w:eastAsia="Arial" w:cstheme="minorHAnsi"/>
+          <w:color w:val="000000"/>
+          <w:sz w:val="18"/>
+          <w:szCs w:val="18"/>
+        </w:rPr>
+        <w:t>real-life applications in law enforcement</w:t>
+      </w:r>
+      <w:r>
+        <w:rPr>
+          <w:rFonts w:eastAsia="Arial" w:cstheme="minorHAnsi"/>
+          <w:color w:val="000000"/>
+          <w:sz w:val="18"/>
+          <w:szCs w:val="18"/>
+        </w:rPr>
+        <w:t>)</w:t>
+      </w:r>
+      <w:r>
+        <w:rPr>
+          <w:rFonts w:eastAsia="Arial" w:cstheme="minorHAnsi"/>
+          <w:color w:val="000000"/>
+          <w:sz w:val="18"/>
+          <w:szCs w:val="18"/>
+        </w:rPr>
+        <w:t>.</w:t>
+      </w:r>
+      <w:r>
+        <w:rPr>
+          <w:rFonts w:eastAsia="Arial" w:cstheme="minorHAnsi"/>
+          <w:color w:val="000000"/>
+          <w:sz w:val="18"/>
+          <w:szCs w:val="18"/>
+        </w:rPr>
+        <w:t xml:space="preserve"> </w:t>
+      </w:r>
+    </w:p>
+    <w:p>
+      <w:pPr>
+        <w:spacing w:after="0" w:line="265" w:lineRule="auto"/>
+        <w:ind w:right="26"/>
+        <w:rPr>
+          <w:rFonts w:eastAsia="Arial" w:cstheme="minorHAnsi"/>
+          <w:bCs/>
+          <w:i/>
+          <w:iCs/>
+          <w:color w:val="0563C1" w:themeColor="hyperlink"/>
+          <w:sz w:val="18"/>
+          <w:szCs w:val="18"/>
+          <w:u w:val="single"/>
+        </w:rPr>
+      </w:pPr>
+      <w:hyperlink r:id="rId30" w:history="1">
         <w:r>
           <w:rPr>
             <w:rStyle w:val="Hyperlink"/>
@@ -2948,43 +3060,7 @@
           <w:sz w:val="18"/>
           <w:szCs w:val="18"/>
         </w:rPr>
-        <w:t xml:space="preserve">• Explained internal functions, uses or misuses, and </w:t>
-      </w:r>
-      <w:r>
-        <w:rPr>
-          <w:rFonts w:eastAsia="Arial" w:cstheme="minorHAnsi"/>
-          <w:color w:val="000000"/>
-          <w:sz w:val="18"/>
-          <w:szCs w:val="18"/>
-        </w:rPr>
-        <w:t>methods for countering</w:t>
-      </w:r>
-      <w:r>
-        <w:rPr>
-          <w:rFonts w:eastAsia="Arial" w:cstheme="minorHAnsi"/>
-          <w:color w:val="000000"/>
-          <w:sz w:val="18"/>
-          <w:szCs w:val="18"/>
-        </w:rPr>
-        <w:t xml:space="preserve"> 2 types of</w:t>
-      </w:r>
-      <w:r>
-        <w:rPr>
-          <w:rFonts w:eastAsia="Arial" w:cstheme="minorHAnsi"/>
-          <w:color w:val="000000"/>
-          <w:sz w:val="18"/>
-          <w:szCs w:val="18"/>
-        </w:rPr>
-        <w:t xml:space="preserve"> </w:t>
-      </w:r>
-      <w:r>
-        <w:rPr>
-          <w:rFonts w:eastAsia="Arial" w:cstheme="minorHAnsi"/>
-          <w:color w:val="000000"/>
-          <w:sz w:val="18"/>
-          <w:szCs w:val="18"/>
-        </w:rPr>
-        <w:t>keyloggers.</w:t>
+        <w:t>• Explained internal functions, uses or misuses, and methods for countering 2 types of keyloggers.</w:t>
       </w:r>
     </w:p>
     <w:p>
@@ -2996,13 +3072,12 @@
           <w:bCs/>
           <w:i/>
           <w:iCs/>
-          <w:color w:val="0563C1" w:themeColor="hyperlink"/>
           <w:sz w:val="18"/>
           <w:szCs w:val="18"/>
           <w:u w:val="single"/>
         </w:rPr>
       </w:pPr>
-      <w:hyperlink r:id="rId29" w:history="1">
+      <w:hyperlink r:id="rId31" w:history="1">
         <w:r>
           <w:rPr>
             <w:rStyle w:val="Hyperlink"/>
@@ -3011,9 +3086,28 @@
             <w:sz w:val="18"/>
             <w:szCs w:val="18"/>
           </w:rPr>
-          <w:t>Voice Spoofing Detection</w:t>
+          <w:t>Smart Drop</w:t>
         </w:r>
       </w:hyperlink>
+      <w:r>
+        <w:rPr>
+          <w:rFonts w:eastAsia="Arial" w:cstheme="minorHAnsi"/>
+          <w:bCs/>
+          <w:color w:val="000000"/>
+          <w:sz w:val="18"/>
+          <w:szCs w:val="18"/>
+        </w:rPr>
+        <w:t xml:space="preserve"> </w:t>
+      </w:r>
+      <w:r>
+        <w:rPr>
+          <w:rFonts w:eastAsia="Arial" w:cstheme="minorHAnsi"/>
+          <w:bCs/>
+          <w:sz w:val="18"/>
+          <w:szCs w:val="18"/>
+        </w:rPr>
+        <w:t>(Ongoing)</w:t>
+      </w:r>
     </w:p>
     <w:p>
       <w:pPr>
@@ -3033,65 +3127,25 @@
           <w:sz w:val="18"/>
           <w:szCs w:val="18"/>
         </w:rPr>
-        <w:t xml:space="preserve">• Spearheaded a group of 3 and engineered a </w:t>
-      </w:r>
-      <w:r>
-        <w:rPr>
-          <w:rFonts w:eastAsia="Arial" w:cstheme="minorHAnsi"/>
-          <w:color w:val="000000"/>
-          <w:sz w:val="18"/>
-          <w:szCs w:val="18"/>
-        </w:rPr>
-        <w:t xml:space="preserve">spoofing detection </w:t>
-      </w:r>
-      <w:r>
-        <w:rPr>
-          <w:rFonts w:eastAsia="Arial" w:cstheme="minorHAnsi"/>
-          <w:color w:val="000000"/>
-          <w:sz w:val="18"/>
-          <w:szCs w:val="18"/>
-        </w:rPr>
-        <w:t xml:space="preserve">model with 800 lines of </w:t>
-      </w:r>
-      <w:r>
-        <w:rPr>
-          <w:rFonts w:eastAsia="Arial" w:cstheme="minorHAnsi"/>
-          <w:b/>
-          <w:bCs/>
-          <w:color w:val="000000"/>
-          <w:sz w:val="18"/>
-          <w:szCs w:val="18"/>
-        </w:rPr>
-        <w:t>Python</w:t>
-      </w:r>
-      <w:r>
-        <w:rPr>
-          <w:rFonts w:eastAsia="Arial" w:cstheme="minorHAnsi"/>
-          <w:color w:val="000000"/>
-          <w:sz w:val="18"/>
-          <w:szCs w:val="18"/>
-        </w:rPr>
-        <w:t xml:space="preserve"> and </w:t>
-      </w:r>
-      <w:r>
-        <w:rPr>
-          <w:rFonts w:eastAsia="Arial" w:cstheme="minorHAnsi"/>
-          <w:b/>
-          <w:bCs/>
-          <w:color w:val="000000"/>
-          <w:sz w:val="18"/>
-          <w:szCs w:val="18"/>
-        </w:rPr>
-        <w:t>MATLAB</w:t>
-      </w:r>
-      <w:r>
-        <w:rPr>
-          <w:rFonts w:eastAsia="Arial" w:cstheme="minorHAnsi"/>
-          <w:color w:val="000000"/>
-          <w:sz w:val="18"/>
-          <w:szCs w:val="18"/>
-        </w:rPr>
-        <w:t xml:space="preserve"> codes.</w:t>
+        <w:t>•</w:t>
+      </w:r>
+      <w:r>
+        <w:rPr>
+          <w:rFonts w:eastAsia="Arial" w:cstheme="minorHAnsi"/>
+          <w:color w:val="000000"/>
+          <w:sz w:val="18"/>
+          <w:szCs w:val="18"/>
+        </w:rPr>
+        <w:t xml:space="preserve"> </w:t>
+      </w:r>
+      <w:r>
+        <w:rPr>
+          <w:rFonts w:eastAsia="Arial" w:cstheme="minorHAnsi"/>
+          <w:color w:val="000000"/>
+          <w:sz w:val="18"/>
+          <w:szCs w:val="18"/>
+        </w:rPr>
+        <w:t>Real-time wireless drip irrigation system with STM32 microcontroller, rain sensor, Wi-Fi module, and stepper motor.</w:t>
       </w:r>
     </w:p>
     <w:p>
@@ -3100,342 +3154,12 @@
         <w:ind w:right="26"/>
         <w:rPr>
           <w:rFonts w:eastAsia="Arial" w:cstheme="minorHAnsi"/>
-          <w:color w:val="000000"/>
-          <w:sz w:val="18"/>
-          <w:szCs w:val="18"/>
-        </w:rPr>
-      </w:pPr>
-      <w:r>
-        <w:rPr>
-          <w:rFonts w:eastAsia="Arial" w:cstheme="minorHAnsi"/>
-          <w:color w:val="000000"/>
-          <w:sz w:val="18"/>
-          <w:szCs w:val="18"/>
-        </w:rPr>
-        <w:t>•</w:t>
-      </w:r>
-      <w:r>
-        <w:rPr>
-          <w:rFonts w:eastAsia="Arial" w:cstheme="minorHAnsi"/>
-          <w:color w:val="000000"/>
-          <w:sz w:val="18"/>
-          <w:szCs w:val="18"/>
-        </w:rPr>
-        <w:t xml:space="preserve"> Enhanced the model</w:t>
-      </w:r>
-      <w:r>
-        <w:rPr>
-          <w:rFonts w:eastAsia="Arial" w:cstheme="minorHAnsi"/>
-          <w:color w:val="000000"/>
-          <w:sz w:val="18"/>
-          <w:szCs w:val="18"/>
-        </w:rPr>
-        <w:t xml:space="preserve"> </w:t>
-      </w:r>
-      <w:r>
-        <w:rPr>
-          <w:rFonts w:eastAsia="Arial" w:cstheme="minorHAnsi"/>
-          <w:color w:val="000000"/>
-          <w:sz w:val="18"/>
-          <w:szCs w:val="18"/>
-        </w:rPr>
-        <w:t>with</w:t>
-      </w:r>
-      <w:r>
-        <w:rPr>
-          <w:rFonts w:eastAsia="Arial" w:cstheme="minorHAnsi"/>
-          <w:color w:val="000000"/>
-          <w:sz w:val="18"/>
-          <w:szCs w:val="18"/>
-        </w:rPr>
-        <w:t xml:space="preserve"> one-class classification, making it capable of </w:t>
-      </w:r>
-      <w:r>
-        <w:rPr>
-          <w:rFonts w:eastAsia="Arial" w:cstheme="minorHAnsi"/>
-          <w:color w:val="000000"/>
-          <w:sz w:val="18"/>
-          <w:szCs w:val="18"/>
-        </w:rPr>
-        <w:t>3rd position, with a 2.19% Equal Error Rate score.</w:t>
-      </w:r>
-    </w:p>
-    <w:p>
-      <w:pPr>
-        <w:spacing w:after="0" w:line="265" w:lineRule="auto"/>
-        <w:ind w:right="26"/>
-        <w:rPr>
-          <w:rFonts w:eastAsia="Arial" w:cstheme="minorHAnsi"/>
-          <w:color w:val="000000"/>
-          <w:sz w:val="18"/>
-          <w:szCs w:val="18"/>
-        </w:rPr>
-      </w:pPr>
-      <w:r>
-        <w:rPr>
-          <w:rFonts w:eastAsia="Arial" w:cstheme="minorHAnsi"/>
-          <w:color w:val="000000"/>
-          <w:sz w:val="18"/>
-          <w:szCs w:val="18"/>
-        </w:rPr>
-        <w:t>•</w:t>
-      </w:r>
-      <w:r>
-        <w:rPr>
-          <w:rFonts w:eastAsia="Arial" w:cstheme="minorHAnsi"/>
-          <w:color w:val="000000"/>
-          <w:sz w:val="18"/>
-          <w:szCs w:val="18"/>
-        </w:rPr>
-        <w:t xml:space="preserve"> Reported findings as a presentation. </w:t>
-      </w:r>
-      <w:r>
-        <w:rPr>
-          <w:rFonts w:eastAsia="Arial" w:cstheme="minorHAnsi"/>
-          <w:color w:val="000000"/>
-          <w:sz w:val="18"/>
-          <w:szCs w:val="18"/>
-        </w:rPr>
-        <w:t>Appreciated by the professor and achieved maximum grade for project</w:t>
-      </w:r>
-      <w:r>
-        <w:rPr>
-          <w:rFonts w:eastAsia="Arial" w:cstheme="minorHAnsi"/>
-          <w:color w:val="000000"/>
-          <w:sz w:val="18"/>
-          <w:szCs w:val="18"/>
-        </w:rPr>
-        <w:t xml:space="preserve"> component</w:t>
-      </w:r>
-      <w:r>
-        <w:rPr>
-          <w:rFonts w:eastAsia="Arial" w:cstheme="minorHAnsi"/>
-          <w:color w:val="000000"/>
-          <w:sz w:val="18"/>
-          <w:szCs w:val="18"/>
-        </w:rPr>
-        <w:t>.</w:t>
-      </w:r>
-    </w:p>
-    <w:p>
-      <w:pPr>
-        <w:spacing w:after="0" w:line="265" w:lineRule="auto"/>
-        <w:ind w:right="26"/>
-        <w:rPr>
-          <w:rFonts w:eastAsia="Arial" w:cstheme="minorHAnsi"/>
-          <w:bCs/>
-          <w:i/>
-          <w:iCs/>
-          <w:color w:val="0563C1" w:themeColor="hyperlink"/>
-          <w:sz w:val="18"/>
-          <w:szCs w:val="18"/>
-          <w:u w:val="single"/>
-        </w:rPr>
-      </w:pPr>
-      <w:hyperlink r:id="rId30" w:history="1">
-        <w:r>
-          <w:rPr>
-            <w:rStyle w:val="Hyperlink"/>
-            <w:rFonts w:eastAsia="Arial" w:cstheme="minorHAnsi"/>
-            <w:b/>
-            <w:sz w:val="18"/>
-            <w:szCs w:val="18"/>
-          </w:rPr>
-          <w:t>Coursera Downloader</w:t>
-        </w:r>
-      </w:hyperlink>
-      <w:r>
-        <w:rPr>
-          <w:rFonts w:eastAsia="Arial" w:cstheme="minorHAnsi"/>
-          <w:bCs/>
-          <w:color w:val="000000"/>
-          <w:sz w:val="18"/>
-          <w:szCs w:val="18"/>
-        </w:rPr>
-        <w:t xml:space="preserve"> </w:t>
-      </w:r>
-    </w:p>
-    <w:p>
-      <w:pPr>
-        <w:spacing w:after="0" w:line="265" w:lineRule="auto"/>
-        <w:ind w:right="26"/>
-        <w:rPr>
-          <w:rFonts w:eastAsia="Arial" w:cstheme="minorHAnsi"/>
-          <w:color w:val="000000"/>
-          <w:sz w:val="18"/>
-          <w:szCs w:val="18"/>
-        </w:rPr>
-      </w:pPr>
-      <w:r>
-        <w:rPr>
-          <w:rFonts w:eastAsia="Arial" w:cstheme="minorHAnsi"/>
-          <w:color w:val="000000"/>
-          <w:sz w:val="18"/>
-          <w:szCs w:val="18"/>
-        </w:rPr>
-        <w:t>• Debugged a</w:t>
-      </w:r>
-      <w:r>
-        <w:rPr>
-          <w:rFonts w:eastAsia="Arial" w:cstheme="minorHAnsi"/>
-          <w:color w:val="000000"/>
-          <w:sz w:val="18"/>
-          <w:szCs w:val="18"/>
-        </w:rPr>
-        <w:t>n outdated</w:t>
-      </w:r>
-      <w:r>
-        <w:rPr>
-          <w:rFonts w:eastAsia="Arial" w:cstheme="minorHAnsi"/>
-          <w:color w:val="000000"/>
-          <w:sz w:val="18"/>
-          <w:szCs w:val="18"/>
-        </w:rPr>
-        <w:t xml:space="preserve"> 300-line </w:t>
-      </w:r>
-      <w:r>
-        <w:rPr>
-          <w:rFonts w:eastAsia="Arial" w:cstheme="minorHAnsi"/>
-          <w:b/>
-          <w:bCs/>
-          <w:color w:val="000000"/>
-          <w:sz w:val="18"/>
-          <w:szCs w:val="18"/>
-        </w:rPr>
-        <w:t>Python</w:t>
-      </w:r>
-      <w:r>
-        <w:rPr>
-          <w:rFonts w:eastAsia="Arial" w:cstheme="minorHAnsi"/>
-          <w:color w:val="000000"/>
-          <w:sz w:val="18"/>
-          <w:szCs w:val="18"/>
-        </w:rPr>
-        <w:t xml:space="preserve"> script</w:t>
-      </w:r>
-      <w:r>
-        <w:rPr>
-          <w:rFonts w:eastAsia="Arial" w:cstheme="minorHAnsi"/>
-          <w:color w:val="000000"/>
-          <w:sz w:val="18"/>
-          <w:szCs w:val="18"/>
-        </w:rPr>
-        <w:t xml:space="preserve"> using</w:t>
-      </w:r>
-      <w:r>
-        <w:rPr>
-          <w:rFonts w:eastAsia="Arial" w:cstheme="minorHAnsi"/>
-          <w:color w:val="000000"/>
-          <w:sz w:val="18"/>
-          <w:szCs w:val="18"/>
-        </w:rPr>
-        <w:t xml:space="preserve"> Coursera </w:t>
-      </w:r>
-      <w:r>
-        <w:rPr>
-          <w:rFonts w:eastAsia="Arial" w:cstheme="minorHAnsi"/>
-          <w:b/>
-          <w:bCs/>
-          <w:color w:val="000000"/>
-          <w:sz w:val="18"/>
-          <w:szCs w:val="18"/>
-        </w:rPr>
-        <w:t>API</w:t>
-      </w:r>
-      <w:r>
-        <w:rPr>
-          <w:rFonts w:eastAsia="Arial" w:cstheme="minorHAnsi"/>
-          <w:color w:val="000000"/>
-          <w:sz w:val="18"/>
-          <w:szCs w:val="18"/>
-        </w:rPr>
-        <w:t xml:space="preserve"> </w:t>
-      </w:r>
-      <w:r>
-        <w:rPr>
-          <w:rFonts w:eastAsia="Arial" w:cstheme="minorHAnsi"/>
-          <w:color w:val="000000"/>
-          <w:sz w:val="18"/>
-          <w:szCs w:val="18"/>
-        </w:rPr>
-        <w:t>to</w:t>
-      </w:r>
-      <w:r>
-        <w:rPr>
-          <w:rFonts w:eastAsia="Arial" w:cstheme="minorHAnsi"/>
-          <w:color w:val="000000"/>
-          <w:sz w:val="18"/>
-          <w:szCs w:val="18"/>
-        </w:rPr>
-        <w:t xml:space="preserve"> automate downloads</w:t>
-      </w:r>
-      <w:r>
-        <w:rPr>
-          <w:rFonts w:eastAsia="Arial" w:cstheme="minorHAnsi"/>
-          <w:color w:val="000000"/>
-          <w:sz w:val="18"/>
-          <w:szCs w:val="18"/>
-        </w:rPr>
-        <w:t xml:space="preserve"> and</w:t>
-      </w:r>
-      <w:r>
-        <w:rPr>
-          <w:rFonts w:eastAsia="Arial" w:cstheme="minorHAnsi"/>
-          <w:color w:val="000000"/>
-          <w:sz w:val="18"/>
-          <w:szCs w:val="18"/>
-        </w:rPr>
-        <w:t xml:space="preserve"> sav</w:t>
-      </w:r>
-      <w:r>
-        <w:rPr>
-          <w:rFonts w:eastAsia="Arial" w:cstheme="minorHAnsi"/>
-          <w:color w:val="000000"/>
-          <w:sz w:val="18"/>
-          <w:szCs w:val="18"/>
-        </w:rPr>
-        <w:t>ed</w:t>
-      </w:r>
-      <w:r>
-        <w:rPr>
-          <w:rFonts w:eastAsia="Arial" w:cstheme="minorHAnsi"/>
-          <w:color w:val="000000"/>
-          <w:sz w:val="18"/>
-          <w:szCs w:val="18"/>
-        </w:rPr>
-        <w:t xml:space="preserve"> </w:t>
-      </w:r>
-      <w:r>
-        <w:rPr>
-          <w:rFonts w:eastAsia="Arial" w:cstheme="minorHAnsi"/>
-          <w:color w:val="000000"/>
-          <w:sz w:val="18"/>
-          <w:szCs w:val="18"/>
-        </w:rPr>
-        <w:t>3</w:t>
-      </w:r>
-      <w:r>
-        <w:rPr>
-          <w:rFonts w:eastAsia="Arial" w:cstheme="minorHAnsi"/>
-          <w:color w:val="000000"/>
-          <w:sz w:val="18"/>
-          <w:szCs w:val="18"/>
-        </w:rPr>
-        <w:t xml:space="preserve"> hours per course.</w:t>
-      </w:r>
-    </w:p>
-    <w:p>
-      <w:pPr>
-        <w:spacing w:after="0" w:line="265" w:lineRule="auto"/>
-        <w:ind w:right="26"/>
-        <w:rPr>
-          <w:rFonts w:eastAsia="Arial" w:cstheme="minorHAnsi"/>
-          <w:b/>
-          <w:sz w:val="18"/>
-          <w:szCs w:val="18"/>
-        </w:rPr>
-      </w:pPr>
-      <w:hyperlink r:id="rId31" w:history="1">
+          <w:b/>
+          <w:sz w:val="18"/>
+          <w:szCs w:val="18"/>
+        </w:rPr>
+      </w:pPr>
+      <w:hyperlink r:id="rId32" w:history="1">
         <w:r>
           <w:rPr>
             <w:rStyle w:val="Hyperlink"/>
@@ -3466,7 +3190,25 @@
           <w:sz w:val="18"/>
           <w:szCs w:val="18"/>
         </w:rPr>
-        <w:t xml:space="preserve">• Designed a website with 85 pages </w:t>
+        <w:t xml:space="preserve">• Designed a website with </w:t>
+      </w:r>
+      <w:r>
+        <w:rPr>
+          <w:rFonts w:eastAsia="Arial" w:cstheme="minorHAnsi"/>
+          <w:color w:val="000000"/>
+          <w:sz w:val="18"/>
+          <w:szCs w:val="18"/>
+        </w:rPr>
+        <w:t>96</w:t>
+      </w:r>
+      <w:r>
+        <w:rPr>
+          <w:rFonts w:eastAsia="Arial" w:cstheme="minorHAnsi"/>
+          <w:color w:val="000000"/>
+          <w:sz w:val="18"/>
+          <w:szCs w:val="18"/>
+        </w:rPr>
+        <w:t xml:space="preserve"> pages </w:t>
       </w:r>
       <w:r>
         <w:rPr>
@@ -3493,7 +3235,25 @@
           <w:sz w:val="18"/>
           <w:szCs w:val="18"/>
         </w:rPr>
-        <w:t xml:space="preserve"> projects, notes, and</w:t>
+        <w:t xml:space="preserve"> projects, notes, </w:t>
+      </w:r>
+      <w:r>
+        <w:rPr>
+          <w:rFonts w:eastAsia="Arial" w:cstheme="minorHAnsi"/>
+          <w:color w:val="000000"/>
+          <w:sz w:val="18"/>
+          <w:szCs w:val="18"/>
+        </w:rPr>
+        <w:t xml:space="preserve">articles, </w:t>
+      </w:r>
+      <w:r>
+        <w:rPr>
+          <w:rFonts w:eastAsia="Arial" w:cstheme="minorHAnsi"/>
+          <w:color w:val="000000"/>
+          <w:sz w:val="18"/>
+          <w:szCs w:val="18"/>
+        </w:rPr>
+        <w:t>and</w:t>
       </w:r>
       <w:r>
         <w:rPr>
@@ -3728,7 +3488,7 @@
           <w:sz w:val="18"/>
           <w:szCs w:val="18"/>
         </w:rPr>
-        <w:instrText xml:space="preserve"> HYPERLINK "https://suchitreddi.github.io/GDSC_Developer_Cohort/" </w:instrText>
+        <w:instrText>HYPERLINK "https://suchitreddi.github.io/GDSC_Developer_Cohort/"</w:instrText>
       </w:r>
       <w:r>
         <w:rPr>
@@ -3777,7 +3537,27 @@
           <w:sz w:val="18"/>
           <w:szCs w:val="18"/>
         </w:rPr>
-        <w:t xml:space="preserve"> Cohort Projects (Google Developer Student Club)</w:t>
+        <w:t xml:space="preserve"> C</w:t>
+      </w:r>
+      <w:r>
+        <w:rPr>
+          <w:rStyle w:val="Hyperlink"/>
+          <w:rFonts w:eastAsia="Arial" w:cstheme="minorHAnsi"/>
+          <w:b/>
+          <w:sz w:val="18"/>
+          <w:szCs w:val="18"/>
+        </w:rPr>
+        <w:t>o</w:t>
+      </w:r>
+      <w:r>
+        <w:rPr>
+          <w:rStyle w:val="Hyperlink"/>
+          <w:rFonts w:eastAsia="Arial" w:cstheme="minorHAnsi"/>
+          <w:b/>
+          <w:sz w:val="18"/>
+          <w:szCs w:val="18"/>
+        </w:rPr>
+        <w:t>hort Projects (Google Developer Student Club)</w:t>
       </w:r>
       <w:r>
         <w:rPr>
@@ -3890,42 +3670,12 @@
         <w:ind w:right="26"/>
         <w:rPr>
           <w:rFonts w:eastAsia="Arial" w:cstheme="minorHAnsi"/>
-          <w:color w:val="000000"/>
-          <w:sz w:val="18"/>
-          <w:szCs w:val="18"/>
-        </w:rPr>
-      </w:pPr>
-      <w:r>
-        <w:rPr>
-          <w:rFonts w:eastAsia="Arial" w:cstheme="minorHAnsi"/>
-          <w:color w:val="000000"/>
-          <w:sz w:val="18"/>
-          <w:szCs w:val="18"/>
-        </w:rPr>
-        <w:t>•</w:t>
-      </w:r>
-      <w:r>
-        <w:rPr>
-          <w:rFonts w:eastAsia="Arial" w:cstheme="minorHAnsi"/>
-          <w:color w:val="000000"/>
-          <w:sz w:val="18"/>
-          <w:szCs w:val="18"/>
-        </w:rPr>
-        <w:t xml:space="preserve"> Applying experience gained from this project to Personal Website development.</w:t>
-      </w:r>
-    </w:p>
-    <w:p>
-      <w:pPr>
-        <w:spacing w:after="0" w:line="265" w:lineRule="auto"/>
-        <w:ind w:right="26"/>
-        <w:rPr>
-          <w:rFonts w:eastAsia="Arial" w:cstheme="minorHAnsi"/>
-          <w:b/>
-          <w:sz w:val="18"/>
-          <w:szCs w:val="18"/>
-        </w:rPr>
-      </w:pPr>
-      <w:hyperlink r:id="rId32" w:history="1">
+          <w:b/>
+          <w:sz w:val="18"/>
+          <w:szCs w:val="18"/>
+        </w:rPr>
+      </w:pPr>
+      <w:hyperlink r:id="rId33" w:history="1">
         <w:r>
           <w:rPr>
             <w:rStyle w:val="Hyperlink"/>
@@ -3956,7 +3706,25 @@
           <w:sz w:val="18"/>
           <w:szCs w:val="18"/>
         </w:rPr>
-        <w:t xml:space="preserve">• Built a 300-line </w:t>
+        <w:t xml:space="preserve">• </w:t>
+      </w:r>
+      <w:r>
+        <w:rPr>
+          <w:rFonts w:eastAsia="Arial" w:cstheme="minorHAnsi"/>
+          <w:color w:val="000000"/>
+          <w:sz w:val="18"/>
+          <w:szCs w:val="18"/>
+        </w:rPr>
+        <w:t>Implemented various objectives in</w:t>
+      </w:r>
+      <w:r>
+        <w:rPr>
+          <w:rFonts w:eastAsia="Arial" w:cstheme="minorHAnsi"/>
+          <w:color w:val="000000"/>
+          <w:sz w:val="18"/>
+          <w:szCs w:val="18"/>
+        </w:rPr>
+        <w:t xml:space="preserve"> a 300-line </w:t>
       </w:r>
       <w:r>
         <w:rPr>
@@ -4017,24 +3785,159 @@
     </w:p>
     <w:p>
       <w:pPr>
-        <w:spacing w:line="256" w:lineRule="auto"/>
+        <w:spacing w:after="0" w:line="265" w:lineRule="auto"/>
         <w:ind w:right="26"/>
         <w:rPr>
           <w:rFonts w:eastAsia="Arial" w:cstheme="minorHAnsi"/>
-          <w:color w:val="000000"/>
-          <w:sz w:val="18"/>
-          <w:szCs w:val="18"/>
-        </w:rPr>
-      </w:pPr>
-      <w:r>
-        <w:rPr>
-          <w:rFonts w:eastAsia="Arial" w:cstheme="minorHAnsi"/>
-          <w:color w:val="000000"/>
-          <w:sz w:val="18"/>
-          <w:szCs w:val="18"/>
-        </w:rPr>
-        <w:t>• Implemented objectives: save, load, cut, copy, paste, font change, and others.</w:t>
-      </w:r>
+          <w:bCs/>
+          <w:i/>
+          <w:iCs/>
+          <w:color w:val="0563C1" w:themeColor="hyperlink"/>
+          <w:sz w:val="18"/>
+          <w:szCs w:val="18"/>
+          <w:u w:val="single"/>
+        </w:rPr>
+      </w:pPr>
+      <w:hyperlink r:id="rId34" w:history="1">
+        <w:r>
+          <w:rPr>
+            <w:rStyle w:val="Hyperlink"/>
+            <w:rFonts w:eastAsia="Arial" w:cstheme="minorHAnsi"/>
+            <w:b/>
+            <w:sz w:val="18"/>
+            <w:szCs w:val="18"/>
+          </w:rPr>
+          <w:t>Coursera Downloader</w:t>
+        </w:r>
+      </w:hyperlink>
+      <w:r>
+        <w:rPr>
+          <w:rFonts w:eastAsia="Arial" w:cstheme="minorHAnsi"/>
+          <w:bCs/>
+          <w:color w:val="000000"/>
+          <w:sz w:val="18"/>
+          <w:szCs w:val="18"/>
+        </w:rPr>
+        <w:t xml:space="preserve"> </w:t>
+      </w:r>
+    </w:p>
+    <w:p>
+      <w:pPr>
+        <w:spacing w:after="0" w:line="265" w:lineRule="auto"/>
+        <w:ind w:right="26"/>
+        <w:rPr>
+          <w:rFonts w:eastAsia="Arial" w:cstheme="minorHAnsi"/>
+          <w:color w:val="000000"/>
+          <w:sz w:val="18"/>
+          <w:szCs w:val="18"/>
+        </w:rPr>
+      </w:pPr>
+      <w:r>
+        <w:rPr>
+          <w:rFonts w:eastAsia="Arial" w:cstheme="minorHAnsi"/>
+          <w:color w:val="000000"/>
+          <w:sz w:val="18"/>
+          <w:szCs w:val="18"/>
+        </w:rPr>
+        <w:t>• Debugged a</w:t>
+      </w:r>
+      <w:r>
+        <w:rPr>
+          <w:rFonts w:eastAsia="Arial" w:cstheme="minorHAnsi"/>
+          <w:color w:val="000000"/>
+          <w:sz w:val="18"/>
+          <w:szCs w:val="18"/>
+        </w:rPr>
+        <w:t>n outdated</w:t>
+      </w:r>
+      <w:r>
+        <w:rPr>
+          <w:rFonts w:eastAsia="Arial" w:cstheme="minorHAnsi"/>
+          <w:color w:val="000000"/>
+          <w:sz w:val="18"/>
+          <w:szCs w:val="18"/>
+        </w:rPr>
+        <w:t xml:space="preserve"> 300-line </w:t>
+      </w:r>
+      <w:r>
+        <w:rPr>
+          <w:rFonts w:eastAsia="Arial" w:cstheme="minorHAnsi"/>
+          <w:b/>
+          <w:bCs/>
+          <w:color w:val="000000"/>
+          <w:sz w:val="18"/>
+          <w:szCs w:val="18"/>
+        </w:rPr>
+        <w:t>Python</w:t>
+      </w:r>
+      <w:r>
+        <w:rPr>
+          <w:rFonts w:eastAsia="Arial" w:cstheme="minorHAnsi"/>
+          <w:color w:val="000000"/>
+          <w:sz w:val="18"/>
+          <w:szCs w:val="18"/>
+        </w:rPr>
+        <w:t xml:space="preserve"> script</w:t>
+      </w:r>
+      <w:r>
+        <w:rPr>
+          <w:rFonts w:eastAsia="Arial" w:cstheme="minorHAnsi"/>
+          <w:color w:val="000000"/>
+          <w:sz w:val="18"/>
+          <w:szCs w:val="18"/>
+        </w:rPr>
+        <w:t xml:space="preserve"> using</w:t>
+      </w:r>
+      <w:r>
+        <w:rPr>
+          <w:rFonts w:eastAsia="Arial" w:cstheme="minorHAnsi"/>
+          <w:color w:val="000000"/>
+          <w:sz w:val="18"/>
+          <w:szCs w:val="18"/>
+        </w:rPr>
+        <w:t xml:space="preserve"> Coursera </w:t>
+      </w:r>
+      <w:r>
+        <w:rPr>
+          <w:rFonts w:eastAsia="Arial" w:cstheme="minorHAnsi"/>
+          <w:b/>
+          <w:bCs/>
+          <w:color w:val="000000"/>
+          <w:sz w:val="18"/>
+          <w:szCs w:val="18"/>
+        </w:rPr>
+        <w:t>API</w:t>
+      </w:r>
+      <w:r>
+        <w:rPr>
+          <w:rFonts w:eastAsia="Arial" w:cstheme="minorHAnsi"/>
+          <w:color w:val="000000"/>
+          <w:sz w:val="18"/>
+          <w:szCs w:val="18"/>
+        </w:rPr>
+        <w:t xml:space="preserve"> </w:t>
+      </w:r>
+      <w:r>
+        <w:rPr>
+          <w:rFonts w:eastAsia="Arial" w:cstheme="minorHAnsi"/>
+          <w:color w:val="000000"/>
+          <w:sz w:val="18"/>
+          <w:szCs w:val="18"/>
+        </w:rPr>
+        <w:t>to save 3 hours per course by automating downloads.</w:t>
+      </w:r>
+    </w:p>
+    <w:p>
+      <w:pPr>
+        <w:spacing w:after="0" w:line="265" w:lineRule="auto"/>
+        <w:ind w:right="26"/>
+        <w:rPr>
+          <w:rFonts w:eastAsia="Arial" w:cstheme="minorHAnsi"/>
+          <w:color w:val="000000"/>
+          <w:sz w:val="18"/>
+          <w:szCs w:val="18"/>
+        </w:rPr>
+      </w:pPr>
     </w:p>
     <w:p>
       <w:pPr>
@@ -4283,7 +4186,27 @@
           <w:sz w:val="18"/>
           <w:szCs w:val="18"/>
         </w:rPr>
-        <w:t>Delegate (Central Bureau of Investigation, Delhi</w:t>
+        <w:t>Delegate (</w:t>
+      </w:r>
+      <w:r>
+        <w:rPr>
+          <w:rFonts w:eastAsia="Arial" w:cstheme="minorHAnsi"/>
+          <w:b/>
+          <w:color w:val="000000"/>
+          <w:sz w:val="18"/>
+          <w:szCs w:val="18"/>
+        </w:rPr>
+        <w:t>2nd National Conference on Cyber Investigation and Digital Forensics, CBI</w:t>
+      </w:r>
+      <w:r>
+        <w:rPr>
+          <w:rFonts w:eastAsia="Arial" w:cstheme="minorHAnsi"/>
+          <w:b/>
+          <w:color w:val="000000"/>
+          <w:sz w:val="18"/>
+          <w:szCs w:val="18"/>
+        </w:rPr>
+        <w:t>, Delhi</w:t>
       </w:r>
       <w:r>
         <w:rPr>
@@ -4304,58 +4227,6 @@
           <w:szCs w:val="18"/>
         </w:rPr>
         <w:t xml:space="preserve">) </w:t>
-      </w:r>
-    </w:p>
-    <w:p>
-      <w:pPr>
-        <w:keepNext/>
-        <w:keepLines/>
-        <w:spacing w:after="0" w:line="255" w:lineRule="auto"/>
-        <w:ind w:right="26"/>
-        <w:rPr>
-          <w:rFonts w:eastAsia="Arial" w:cstheme="minorHAnsi"/>
-          <w:color w:val="000000"/>
-          <w:sz w:val="18"/>
-          <w:szCs w:val="18"/>
-        </w:rPr>
-      </w:pPr>
-      <w:r>
-        <w:rPr>
-          <w:rFonts w:eastAsia="Arial" w:cstheme="minorHAnsi"/>
-          <w:color w:val="000000"/>
-          <w:sz w:val="18"/>
-          <w:szCs w:val="18"/>
-        </w:rPr>
-        <w:t xml:space="preserve">• </w:t>
-      </w:r>
-      <w:r>
-        <w:rPr>
-          <w:rFonts w:eastAsia="Arial" w:cstheme="minorHAnsi"/>
-          <w:color w:val="000000"/>
-          <w:sz w:val="18"/>
-          <w:szCs w:val="18"/>
-        </w:rPr>
-        <w:t xml:space="preserve">Gained knowledge of </w:t>
-      </w:r>
-      <w:r>
-        <w:rPr>
-          <w:rFonts w:eastAsia="Arial" w:cstheme="minorHAnsi"/>
-          <w:b/>
-          <w:bCs/>
-          <w:color w:val="000000"/>
-          <w:sz w:val="18"/>
-          <w:szCs w:val="18"/>
-        </w:rPr>
-        <w:t>Digital Forensics</w:t>
-      </w:r>
-      <w:r>
-        <w:rPr>
-          <w:rFonts w:eastAsia="Arial" w:cstheme="minorHAnsi"/>
-          <w:color w:val="000000"/>
-          <w:sz w:val="18"/>
-          <w:szCs w:val="18"/>
-        </w:rPr>
-        <w:t xml:space="preserve"> in CBI’s 2nd National Conference on Cyber Investigation and Digital Forensics.</w:t>
       </w:r>
     </w:p>
     <w:p>
@@ -4699,23 +4570,44 @@
         </w:rPr>
         <w:t xml:space="preserve">cyber </w:t>
       </w:r>
-      <w:r>
-        <w:rPr>
-          <w:rFonts w:eastAsia="Arial" w:cstheme="minorHAnsi"/>
-          <w:color w:val="000000"/>
-          <w:sz w:val="18"/>
-          <w:szCs w:val="18"/>
-        </w:rPr>
-        <w:t>challenges</w:t>
-      </w:r>
-      <w:r>
-        <w:rPr>
-          <w:rFonts w:eastAsia="Arial" w:cstheme="minorHAnsi"/>
-          <w:color w:val="000000"/>
-          <w:sz w:val="18"/>
-          <w:szCs w:val="18"/>
-        </w:rPr>
-        <w:t>(SANS Holiday Hack, T</w:t>
+      <w:hyperlink r:id="rId35" w:history="1">
+        <w:r>
+          <w:rPr>
+            <w:rStyle w:val="Hyperlink"/>
+            <w:rFonts w:eastAsia="Arial" w:cstheme="minorHAnsi"/>
+            <w:sz w:val="18"/>
+            <w:szCs w:val="18"/>
+            <w:u w:val="none"/>
+          </w:rPr>
+          <w:t>CTFs</w:t>
+        </w:r>
+      </w:hyperlink>
+      <w:r>
+        <w:rPr>
+          <w:rFonts w:eastAsia="Arial" w:cstheme="minorHAnsi"/>
+          <w:color w:val="000000"/>
+          <w:sz w:val="18"/>
+          <w:szCs w:val="18"/>
+        </w:rPr>
+        <w:t xml:space="preserve"> </w:t>
+      </w:r>
+      <w:r>
+        <w:rPr>
+          <w:rFonts w:eastAsia="Arial" w:cstheme="minorHAnsi"/>
+          <w:color w:val="000000"/>
+          <w:sz w:val="18"/>
+          <w:szCs w:val="18"/>
+        </w:rPr>
+        <w:t>(</w:t>
+      </w:r>
+      <w:r>
+        <w:rPr>
+          <w:rFonts w:eastAsia="Arial" w:cstheme="minorHAnsi"/>
+          <w:color w:val="000000"/>
+          <w:sz w:val="18"/>
+          <w:szCs w:val="18"/>
+        </w:rPr>
+        <w:t>SANS Holiday Hack, T</w:t>
       </w:r>
       <w:r>
         <w:rPr>
@@ -4733,6 +4625,33 @@
           <w:sz w:val="18"/>
           <w:szCs w:val="18"/>
         </w:rPr>
+        <w:t>, VishwaCTF</w:t>
+      </w:r>
+      <w:r>
+        <w:rPr>
+          <w:rFonts w:eastAsia="Arial" w:cstheme="minorHAnsi"/>
+          <w:color w:val="000000"/>
+          <w:sz w:val="18"/>
+          <w:szCs w:val="18"/>
+        </w:rPr>
+        <w:t xml:space="preserve"> </w:t>
+      </w:r>
+      <w:r>
+        <w:rPr>
+          <w:rFonts w:eastAsia="Arial" w:cstheme="minorHAnsi"/>
+          <w:color w:val="000000"/>
+          <w:sz w:val="18"/>
+          <w:szCs w:val="18"/>
+        </w:rPr>
+        <w:t>(top 10%)</w:t>
+      </w:r>
+      <w:r>
+        <w:rPr>
+          <w:rFonts w:eastAsia="Arial" w:cstheme="minorHAnsi"/>
+          <w:color w:val="000000"/>
+          <w:sz w:val="18"/>
+          <w:szCs w:val="18"/>
+        </w:rPr>
         <w:t xml:space="preserve">) </w:t>
       </w:r>
       <w:r>
@@ -4769,7 +4688,25 @@
           <w:sz w:val="18"/>
           <w:szCs w:val="18"/>
         </w:rPr>
-        <w:t xml:space="preserve"> races (65WPM).</w:t>
+        <w:t xml:space="preserve"> races (</w:t>
+      </w:r>
+      <w:r>
+        <w:rPr>
+          <w:rFonts w:eastAsia="Arial" w:cstheme="minorHAnsi"/>
+          <w:color w:val="000000"/>
+          <w:sz w:val="18"/>
+          <w:szCs w:val="18"/>
+        </w:rPr>
+        <w:t>70</w:t>
+      </w:r>
+      <w:r>
+        <w:rPr>
+          <w:rFonts w:eastAsia="Arial" w:cstheme="minorHAnsi"/>
+          <w:color w:val="000000"/>
+          <w:sz w:val="18"/>
+          <w:szCs w:val="18"/>
+        </w:rPr>
+        <w:t>WPM).</w:t>
       </w:r>
     </w:p>
     <w:p>
@@ -4928,7 +4865,7 @@
         </w:rPr>
         <w:t xml:space="preserve"> </w:t>
       </w:r>
-      <w:hyperlink r:id="rId33" w:history="1">
+      <w:hyperlink r:id="rId36" w:history="1">
         <w:r>
           <w:rPr>
             <w:rStyle w:val="Hyperlink"/>
@@ -4936,6 +4873,7 @@
             <w:bCs/>
             <w:sz w:val="18"/>
             <w:szCs w:val="18"/>
+            <w:u w:val="none"/>
           </w:rPr>
           <w:t>content</w:t>
         </w:r>
@@ -5043,8 +4981,8 @@
       </w:r>
     </w:p>
     <w:sectPr>
-      <w:headerReference w:type="default" r:id="rId34"/>
-      <w:footerReference w:type="default" r:id="rId35"/>
+      <w:headerReference w:type="default" r:id="rId37"/>
+      <w:footerReference w:type="default" r:id="rId38"/>
       <w:pgSz w:w="11906" w:h="16838"/>
       <w:pgMar w:top="1080" w:right="1080" w:bottom="1080" w:left="1080" w:header="706" w:footer="706" w:gutter="0"/>
       <w:cols w:space="708"/>
@@ -5149,21 +5087,7 @@
         <w:sz w:val="16"/>
         <w:szCs w:val="16"/>
       </w:rPr>
-      <w:t>Mar</w:t>
-    </w:r>
-    <w:r>
-      <w:rPr>
-        <w:sz w:val="16"/>
-        <w:szCs w:val="16"/>
-      </w:rPr>
-      <w:t xml:space="preserve"> </w:t>
-    </w:r>
-    <w:r>
-      <w:rPr>
-        <w:sz w:val="16"/>
-        <w:szCs w:val="16"/>
-      </w:rPr>
-      <w:t>27</w:t>
+      <w:t>Apr 6</w:t>
     </w:r>
     <w:r>
       <w:rPr>
@@ -5199,7 +5123,7 @@
         <v:path o:extrusionok="f" gradientshapeok="t" o:connecttype="rect"/>
         <o:lock v:ext="edit" aspectratio="t"/>
       </v:shapetype>
-      <v:shape id="_x0000_i1028" type="#_x0000_t75" alt="Logo&#10;&#10;Description automatically generated" style="width:12pt;height:12pt;visibility:visible;mso-wrap-style:square" o:bullet="t">
+      <v:shape id="_x0000_i1052" type="#_x0000_t75" alt="Logo&#10;&#10;Description automatically generated" style="width:12pt;height:12pt;visibility:visible;mso-wrap-style:square" o:bullet="t">
         <v:imagedata r:id="rId1" o:title="Logo&#10;&#10;Description automatically generated"/>
       </v:shape>
     </w:pict>
@@ -5749,7 +5673,7 @@
   <w:style w:type="paragraph" w:default="1" w:styleId="Normal">
     <w:name w:val="Normal"/>
     <w:qFormat/>
-    <w:rsid w:val="00CA2A71"/>
+    <w:rsid w:val="000D4EBD"/>
   </w:style>
   <w:style w:type="character" w:default="1" w:styleId="DefaultParagraphFont">
     <w:name w:val="Default Paragraph Font"/>
@@ -6167,6 +6091,12 @@
 </file>
 
 <file path=customXml/item1.xml><?xml version="1.0" encoding="utf-8"?>
+<p:properties xmlns:p="http://schemas.microsoft.com/office/2006/metadata/properties" xmlns:xsi="http://www.w3.org/2001/XMLSchema-instance" xmlns:pc="http://schemas.microsoft.com/office/infopath/2007/PartnerControls">
+  <documentManagement/>
+</p:properties>
+</file>
+
+<file path=customXml/item2.xml><?xml version="1.0" encoding="utf-8"?>
 <ct:contentTypeSchema xmlns:ct="http://schemas.microsoft.com/office/2006/metadata/contentType" xmlns:ma="http://schemas.microsoft.com/office/2006/metadata/properties/metaAttributes" ct:_="" ma:_="" ma:contentTypeName="Document" ma:contentTypeID="0x0101000F71F74A25DCAD449378D5291D6C371A" ma:contentTypeVersion="10" ma:contentTypeDescription="Create a new document." ma:contentTypeScope="" ma:versionID="f154d60e0192c148999edde60f65ff36">
   <xsd:schema xmlns:xsd="http://www.w3.org/2001/XMLSchema" xmlns:xs="http://www.w3.org/2001/XMLSchema" xmlns:p="http://schemas.microsoft.com/office/2006/metadata/properties" xmlns:ns3="b5d6d11c-cdb8-444c-a15f-b6df4dd1190f" xmlns:ns4="ca364874-afb8-4404-8f44-f00b836c9a8a" targetNamespace="http://schemas.microsoft.com/office/2006/metadata/properties" ma:root="true" ma:fieldsID="2e15e5a0b5f97840aa0ef6828f080e42" ns3:_="" ns4:_="">
     <xsd:import namespace="b5d6d11c-cdb8-444c-a15f-b6df4dd1190f"/>
@@ -6369,17 +6299,7 @@
 </ct:contentTypeSchema>
 </file>
 
-<file path=customXml/item2.xml><?xml version="1.0" encoding="utf-8"?>
-<p:properties xmlns:p="http://schemas.microsoft.com/office/2006/metadata/properties" xmlns:xsi="http://www.w3.org/2001/XMLSchema-instance" xmlns:pc="http://schemas.microsoft.com/office/infopath/2007/PartnerControls">
-  <documentManagement/>
-</p:properties>
-</file>
-
 <file path=customXml/item3.xml><?xml version="1.0" encoding="utf-8"?>
-<b:Sources xmlns:b="http://schemas.openxmlformats.org/officeDocument/2006/bibliography" xmlns="http://schemas.openxmlformats.org/officeDocument/2006/bibliography" SelectedStyle="\APASixthEditionOfficeOnline.xsl" StyleName="APA" Version="6"/>
-</file>
-
-<file path=customXml/item4.xml><?xml version="1.0" encoding="utf-8"?>
 <?mso-contentType ?>
 <FormTemplates xmlns="http://schemas.microsoft.com/sharepoint/v3/contenttype/forms">
   <Display>DocumentLibraryForm</Display>
@@ -6388,7 +6308,20 @@
 </FormTemplates>
 </file>
 
+<file path=customXml/item4.xml><?xml version="1.0" encoding="utf-8"?>
+<b:Sources xmlns:b="http://schemas.openxmlformats.org/officeDocument/2006/bibliography" xmlns="http://schemas.openxmlformats.org/officeDocument/2006/bibliography" SelectedStyle="\APASixthEditionOfficeOnline.xsl" StyleName="APA" Version="6"/>
+</file>
+
 <file path=customXml/itemProps1.xml><?xml version="1.0" encoding="utf-8"?>
+<ds:datastoreItem xmlns:ds="http://schemas.openxmlformats.org/officeDocument/2006/customXml" ds:itemID="{83D81AFF-C827-4F0E-9A97-F50C762652FF}">
+  <ds:schemaRefs>
+    <ds:schemaRef ds:uri="http://schemas.microsoft.com/office/2006/metadata/properties"/>
+    <ds:schemaRef ds:uri="http://schemas.microsoft.com/office/infopath/2007/PartnerControls"/>
+  </ds:schemaRefs>
+</ds:datastoreItem>
+</file>
+
+<file path=customXml/itemProps2.xml><?xml version="1.0" encoding="utf-8"?>
 <ds:datastoreItem xmlns:ds="http://schemas.openxmlformats.org/officeDocument/2006/customXml" ds:itemID="{9687D78A-C2AA-41E0-970E-14AA1F7EE775}">
   <ds:schemaRefs>
     <ds:schemaRef ds:uri="http://schemas.microsoft.com/office/2006/metadata/contentType"/>
@@ -6407,27 +6340,18 @@
 </ds:datastoreItem>
 </file>
 
-<file path=customXml/itemProps2.xml><?xml version="1.0" encoding="utf-8"?>
-<ds:datastoreItem xmlns:ds="http://schemas.openxmlformats.org/officeDocument/2006/customXml" ds:itemID="{83D81AFF-C827-4F0E-9A97-F50C762652FF}">
+<file path=customXml/itemProps3.xml><?xml version="1.0" encoding="utf-8"?>
+<ds:datastoreItem xmlns:ds="http://schemas.openxmlformats.org/officeDocument/2006/customXml" ds:itemID="{3DD51E75-0536-46F9-A3AB-C9CAE4C9D228}">
   <ds:schemaRefs>
-    <ds:schemaRef ds:uri="http://schemas.microsoft.com/office/2006/metadata/properties"/>
-    <ds:schemaRef ds:uri="http://schemas.microsoft.com/office/infopath/2007/PartnerControls"/>
+    <ds:schemaRef ds:uri="http://schemas.microsoft.com/sharepoint/v3/contenttype/forms"/>
   </ds:schemaRefs>
 </ds:datastoreItem>
 </file>
 
-<file path=customXml/itemProps3.xml><?xml version="1.0" encoding="utf-8"?>
+<file path=customXml/itemProps4.xml><?xml version="1.0" encoding="utf-8"?>
 <ds:datastoreItem xmlns:ds="http://schemas.openxmlformats.org/officeDocument/2006/customXml" ds:itemID="{F1B92FBC-05D0-489F-A350-6AD994C5827C}">
   <ds:schemaRefs>
     <ds:schemaRef ds:uri="http://schemas.openxmlformats.org/officeDocument/2006/bibliography"/>
   </ds:schemaRefs>
 </ds:datastoreItem>
-</file>
-
-<file path=customXml/itemProps4.xml><?xml version="1.0" encoding="utf-8"?>
-<ds:datastoreItem xmlns:ds="http://schemas.openxmlformats.org/officeDocument/2006/customXml" ds:itemID="{3DD51E75-0536-46F9-A3AB-C9CAE4C9D228}">
-  <ds:schemaRefs>
-    <ds:schemaRef ds:uri="http://schemas.microsoft.com/sharepoint/v3/contenttype/forms"/>
-  </ds:schemaRefs>
-</ds:datastoreItem>
 </file>
--- a/Misc/index/Suchit Reddi Resume.docx
+++ b/Misc/index/Suchit Reddi Resume.docx
@@ -1,6 +1,6 @@
 
 <file path=word/document.xml><?xml version="1.0" encoding="utf-8"?>
-<w:document xmlns:wpc="http://schemas.microsoft.com/office/word/2010/wordprocessingCanvas" xmlns:cx="http://schemas.microsoft.com/office/drawing/2014/chartex" xmlns:cx1="http://schemas.microsoft.com/office/drawing/2015/9/8/chartex" xmlns:cx2="http://schemas.microsoft.com/office/drawing/2015/10/21/chartex" xmlns:cx3="http://schemas.microsoft.com/office/drawing/2016/5/9/chartex" xmlns:cx4="http://schemas.microsoft.com/office/drawing/2016/5/10/chartex" xmlns:cx5="http://schemas.microsoft.com/office/drawing/2016/5/11/chartex" xmlns:cx6="http://schemas.microsoft.com/office/drawing/2016/5/12/chartex" xmlns:cx7="http://schemas.microsoft.com/office/drawing/2016/5/13/chartex" xmlns:cx8="http://schemas.microsoft.com/office/drawing/2016/5/14/chartex" xmlns:mc="http://schemas.openxmlformats.org/markup-compatibility/2006" xmlns:aink="http://schemas.microsoft.com/office/drawing/2016/ink" xmlns:am3d="http://schemas.microsoft.com/office/drawing/2017/model3d" xmlns:o="urn:schemas-microsoft-com:office:office" xmlns:oel="http://schemas.microsoft.com/office/2019/extlst" xmlns:r="http://schemas.openxmlformats.org/officeDocument/2006/relationships" xmlns:m="http://schemas.openxmlformats.org/officeDocument/2006/math" xmlns:v="urn:schemas-microsoft-com:vml" xmlns:wp14="http://schemas.microsoft.com/office/word/2010/wordprocessingDrawing" xmlns:wp="http://schemas.openxmlformats.org/drawingml/2006/wordprocessingDrawing" xmlns:w10="urn:schemas-microsoft-com:office:word" xmlns:w="http://schemas.openxmlformats.org/wordprocessingml/2006/main" xmlns:w14="http://schemas.microsoft.com/office/word/2010/wordml" xmlns:w15="http://schemas.microsoft.com/office/word/2012/wordml" xmlns:w16cex="http://schemas.microsoft.com/office/word/2018/wordml/cex" xmlns:w16cid="http://schemas.microsoft.com/office/word/2016/wordml/cid" xmlns:w16="http://schemas.microsoft.com/office/word/2018/wordml" xmlns:w16sdtdh="http://schemas.microsoft.com/office/word/2020/wordml/sdtdatahash" xmlns:w16se="http://schemas.microsoft.com/office/word/2015/wordml/symex" xmlns:wpg="http://schemas.microsoft.com/office/word/2010/wordprocessingGroup" xmlns:wpi="http://schemas.microsoft.com/office/word/2010/wordprocessingInk" xmlns:wne="http://schemas.microsoft.com/office/word/2006/wordml" xmlns:wps="http://schemas.microsoft.com/office/word/2010/wordprocessingShape" mc:Ignorable="w14 w15 w16se w16cid w16 w16cex w16sdtdh wp14">
+<w:document xmlns:wpc="http://schemas.microsoft.com/office/word/2010/wordprocessingCanvas" xmlns:cx="http://schemas.microsoft.com/office/drawing/2014/chartex" xmlns:cx1="http://schemas.microsoft.com/office/drawing/2015/9/8/chartex" xmlns:cx2="http://schemas.microsoft.com/office/drawing/2015/10/21/chartex" xmlns:cx3="http://schemas.microsoft.com/office/drawing/2016/5/9/chartex" xmlns:cx4="http://schemas.microsoft.com/office/drawing/2016/5/10/chartex" xmlns:cx5="http://schemas.microsoft.com/office/drawing/2016/5/11/chartex" xmlns:cx6="http://schemas.microsoft.com/office/drawing/2016/5/12/chartex" xmlns:cx7="http://schemas.microsoft.com/office/drawing/2016/5/13/chartex" xmlns:cx8="http://schemas.microsoft.com/office/drawing/2016/5/14/chartex" xmlns:mc="http://schemas.openxmlformats.org/markup-compatibility/2006" xmlns:aink="http://schemas.microsoft.com/office/drawing/2016/ink" xmlns:am3d="http://schemas.microsoft.com/office/drawing/2017/model3d" xmlns:o="urn:schemas-microsoft-com:office:office" xmlns:oel="http://schemas.microsoft.com/office/2019/extlst" xmlns:r="http://schemas.openxmlformats.org/officeDocument/2006/relationships" xmlns:m="http://schemas.openxmlformats.org/officeDocument/2006/math" xmlns:v="urn:schemas-microsoft-com:vml" xmlns:wp14="http://schemas.microsoft.com/office/word/2010/wordprocessingDrawing" xmlns:wp="http://schemas.openxmlformats.org/drawingml/2006/wordprocessingDrawing" xmlns:w10="urn:schemas-microsoft-com:office:word" xmlns:w="http://schemas.openxmlformats.org/wordprocessingml/2006/main" xmlns:w14="http://schemas.microsoft.com/office/word/2010/wordml" xmlns:w15="http://schemas.microsoft.com/office/word/2012/wordml" xmlns:w16cex="http://schemas.microsoft.com/office/word/2018/wordml/cex" xmlns:w16cid="http://schemas.microsoft.com/office/word/2016/wordml/cid" xmlns:w16="http://schemas.microsoft.com/office/word/2018/wordml" xmlns:w16du="http://schemas.microsoft.com/office/word/2023/wordml/word16du" xmlns:w16sdtdh="http://schemas.microsoft.com/office/word/2020/wordml/sdtdatahash" xmlns:w16se="http://schemas.microsoft.com/office/word/2015/wordml/symex" xmlns:wpg="http://schemas.microsoft.com/office/word/2010/wordprocessingGroup" xmlns:wpi="http://schemas.microsoft.com/office/word/2010/wordprocessingInk" xmlns:wne="http://schemas.microsoft.com/office/word/2006/wordml" xmlns:wps="http://schemas.microsoft.com/office/word/2010/wordprocessingShape" mc:Ignorable="w14 w15 w16se w16cid w16 w16cex w16sdtdh wp14">
   <w:body>
     <w:p>
       <w:pPr>
@@ -2775,7 +2775,29 @@
             <w:sz w:val="18"/>
             <w:szCs w:val="18"/>
           </w:rPr>
-          <w:t>Forensic Sketch Recognition</w:t>
+          <w:t xml:space="preserve">Advance Stealth Man </w:t>
+        </w:r>
+        <w:proofErr w:type="gramStart"/>
+        <w:r>
+          <w:rPr>
+            <w:rStyle w:val="Hyperlink"/>
+            <w:rFonts w:eastAsia="Arial" w:cstheme="minorHAnsi"/>
+            <w:b/>
+            <w:sz w:val="18"/>
+            <w:szCs w:val="18"/>
+          </w:rPr>
+          <w:t>In</w:t>
+        </w:r>
+        <w:proofErr w:type="gramEnd"/>
+        <w:r>
+          <w:rPr>
+            <w:rStyle w:val="Hyperlink"/>
+            <w:rFonts w:eastAsia="Arial" w:cstheme="minorHAnsi"/>
+            <w:b/>
+            <w:sz w:val="18"/>
+            <w:szCs w:val="18"/>
+          </w:rPr>
+          <w:t xml:space="preserve"> The Middle Attack in WPA2</w:t>
         </w:r>
       </w:hyperlink>
       <w:r>
@@ -2826,43 +2848,16 @@
           <w:sz w:val="18"/>
           <w:szCs w:val="18"/>
         </w:rPr>
-        <w:t>Research focused on matching sketches with available face photos</w:t>
-      </w:r>
-      <w:r>
-        <w:rPr>
-          <w:rFonts w:eastAsia="Arial" w:cstheme="minorHAnsi"/>
-          <w:color w:val="000000"/>
-          <w:sz w:val="18"/>
-          <w:szCs w:val="18"/>
-        </w:rPr>
-        <w:t xml:space="preserve"> using Deep Learning </w:t>
-      </w:r>
-      <w:r>
-        <w:rPr>
-          <w:rFonts w:eastAsia="Arial" w:cstheme="minorHAnsi"/>
-          <w:color w:val="000000"/>
-          <w:sz w:val="18"/>
-          <w:szCs w:val="18"/>
-        </w:rPr>
-        <w:t>(</w:t>
-      </w:r>
-      <w:r>
-        <w:rPr>
-          <w:rFonts w:eastAsia="Arial" w:cstheme="minorHAnsi"/>
-          <w:color w:val="000000"/>
-          <w:sz w:val="18"/>
-          <w:szCs w:val="18"/>
-        </w:rPr>
-        <w:t>real-life applications in law enforcement</w:t>
-      </w:r>
-      <w:r>
-        <w:rPr>
-          <w:rFonts w:eastAsia="Arial" w:cstheme="minorHAnsi"/>
-          <w:color w:val="000000"/>
-          <w:sz w:val="18"/>
-          <w:szCs w:val="18"/>
-        </w:rPr>
-        <w:t>)</w:t>
+        <w:t>Research focused on</w:t>
+      </w:r>
+      <w:r>
+        <w:rPr>
+          <w:rFonts w:eastAsia="Arial" w:cstheme="minorHAnsi"/>
+          <w:color w:val="000000"/>
+          <w:sz w:val="18"/>
+          <w:szCs w:val="18"/>
+        </w:rPr>
+        <w:t xml:space="preserve"> combining MITM and WDoS attacks using Hole 196 vulnerability with increased persistence and stealth</w:t>
       </w:r>
       <w:r>
         <w:rPr>
@@ -3537,27 +3532,7 @@
           <w:sz w:val="18"/>
           <w:szCs w:val="18"/>
         </w:rPr>
-        <w:t xml:space="preserve"> C</w:t>
-      </w:r>
-      <w:r>
-        <w:rPr>
-          <w:rStyle w:val="Hyperlink"/>
-          <w:rFonts w:eastAsia="Arial" w:cstheme="minorHAnsi"/>
-          <w:b/>
-          <w:sz w:val="18"/>
-          <w:szCs w:val="18"/>
-        </w:rPr>
-        <w:t>o</w:t>
-      </w:r>
-      <w:r>
-        <w:rPr>
-          <w:rStyle w:val="Hyperlink"/>
-          <w:rFonts w:eastAsia="Arial" w:cstheme="minorHAnsi"/>
-          <w:b/>
-          <w:sz w:val="18"/>
-          <w:szCs w:val="18"/>
-        </w:rPr>
-        <w:t>hort Projects (Google Developer Student Club)</w:t>
+        <w:t xml:space="preserve"> Cohort Projects (Google Developer Student Club)</w:t>
       </w:r>
       <w:r>
         <w:rPr>
@@ -4993,7 +4968,7 @@
 </file>
 
 <file path=word/endnotes.xml><?xml version="1.0" encoding="utf-8"?>
-<w:endnotes xmlns:wpc="http://schemas.microsoft.com/office/word/2010/wordprocessingCanvas" xmlns:cx="http://schemas.microsoft.com/office/drawing/2014/chartex" xmlns:cx1="http://schemas.microsoft.com/office/drawing/2015/9/8/chartex" xmlns:cx2="http://schemas.microsoft.com/office/drawing/2015/10/21/chartex" xmlns:cx3="http://schemas.microsoft.com/office/drawing/2016/5/9/chartex" xmlns:cx4="http://schemas.microsoft.com/office/drawing/2016/5/10/chartex" xmlns:cx5="http://schemas.microsoft.com/office/drawing/2016/5/11/chartex" xmlns:cx6="http://schemas.microsoft.com/office/drawing/2016/5/12/chartex" xmlns:cx7="http://schemas.microsoft.com/office/drawing/2016/5/13/chartex" xmlns:cx8="http://schemas.microsoft.com/office/drawing/2016/5/14/chartex" xmlns:mc="http://schemas.openxmlformats.org/markup-compatibility/2006" xmlns:aink="http://schemas.microsoft.com/office/drawing/2016/ink" xmlns:am3d="http://schemas.microsoft.com/office/drawing/2017/model3d" xmlns:o="urn:schemas-microsoft-com:office:office" xmlns:oel="http://schemas.microsoft.com/office/2019/extlst" xmlns:r="http://schemas.openxmlformats.org/officeDocument/2006/relationships" xmlns:m="http://schemas.openxmlformats.org/officeDocument/2006/math" xmlns:v="urn:schemas-microsoft-com:vml" xmlns:wp14="http://schemas.microsoft.com/office/word/2010/wordprocessingDrawing" xmlns:wp="http://schemas.openxmlformats.org/drawingml/2006/wordprocessingDrawing" xmlns:w10="urn:schemas-microsoft-com:office:word" xmlns:w="http://schemas.openxmlformats.org/wordprocessingml/2006/main" xmlns:w14="http://schemas.microsoft.com/office/word/2010/wordml" xmlns:w15="http://schemas.microsoft.com/office/word/2012/wordml" xmlns:w16cex="http://schemas.microsoft.com/office/word/2018/wordml/cex" xmlns:w16cid="http://schemas.microsoft.com/office/word/2016/wordml/cid" xmlns:w16="http://schemas.microsoft.com/office/word/2018/wordml" xmlns:w16sdtdh="http://schemas.microsoft.com/office/word/2020/wordml/sdtdatahash" xmlns:w16se="http://schemas.microsoft.com/office/word/2015/wordml/symex" xmlns:wpg="http://schemas.microsoft.com/office/word/2010/wordprocessingGroup" xmlns:wpi="http://schemas.microsoft.com/office/word/2010/wordprocessingInk" xmlns:wne="http://schemas.microsoft.com/office/word/2006/wordml" xmlns:wps="http://schemas.microsoft.com/office/word/2010/wordprocessingShape" mc:Ignorable="w14 w15 w16se w16cid w16 w16cex w16sdtdh wp14">
+<w:endnotes xmlns:wpc="http://schemas.microsoft.com/office/word/2010/wordprocessingCanvas" xmlns:cx="http://schemas.microsoft.com/office/drawing/2014/chartex" xmlns:cx1="http://schemas.microsoft.com/office/drawing/2015/9/8/chartex" xmlns:cx2="http://schemas.microsoft.com/office/drawing/2015/10/21/chartex" xmlns:cx3="http://schemas.microsoft.com/office/drawing/2016/5/9/chartex" xmlns:cx4="http://schemas.microsoft.com/office/drawing/2016/5/10/chartex" xmlns:cx5="http://schemas.microsoft.com/office/drawing/2016/5/11/chartex" xmlns:cx6="http://schemas.microsoft.com/office/drawing/2016/5/12/chartex" xmlns:cx7="http://schemas.microsoft.com/office/drawing/2016/5/13/chartex" xmlns:cx8="http://schemas.microsoft.com/office/drawing/2016/5/14/chartex" xmlns:mc="http://schemas.openxmlformats.org/markup-compatibility/2006" xmlns:aink="http://schemas.microsoft.com/office/drawing/2016/ink" xmlns:am3d="http://schemas.microsoft.com/office/drawing/2017/model3d" xmlns:o="urn:schemas-microsoft-com:office:office" xmlns:oel="http://schemas.microsoft.com/office/2019/extlst" xmlns:r="http://schemas.openxmlformats.org/officeDocument/2006/relationships" xmlns:m="http://schemas.openxmlformats.org/officeDocument/2006/math" xmlns:v="urn:schemas-microsoft-com:vml" xmlns:wp14="http://schemas.microsoft.com/office/word/2010/wordprocessingDrawing" xmlns:wp="http://schemas.openxmlformats.org/drawingml/2006/wordprocessingDrawing" xmlns:w10="urn:schemas-microsoft-com:office:word" xmlns:w="http://schemas.openxmlformats.org/wordprocessingml/2006/main" xmlns:w14="http://schemas.microsoft.com/office/word/2010/wordml" xmlns:w15="http://schemas.microsoft.com/office/word/2012/wordml" xmlns:w16cex="http://schemas.microsoft.com/office/word/2018/wordml/cex" xmlns:w16cid="http://schemas.microsoft.com/office/word/2016/wordml/cid" xmlns:w16="http://schemas.microsoft.com/office/word/2018/wordml" xmlns:w16du="http://schemas.microsoft.com/office/word/2023/wordml/word16du" xmlns:w16sdtdh="http://schemas.microsoft.com/office/word/2020/wordml/sdtdatahash" xmlns:w16se="http://schemas.microsoft.com/office/word/2015/wordml/symex" xmlns:wpg="http://schemas.microsoft.com/office/word/2010/wordprocessingGroup" xmlns:wpi="http://schemas.microsoft.com/office/word/2010/wordprocessingInk" xmlns:wne="http://schemas.microsoft.com/office/word/2006/wordml" xmlns:wps="http://schemas.microsoft.com/office/word/2010/wordprocessingShape" mc:Ignorable="w14 w15 w16se w16cid w16 w16cex w16sdtdh wp14">
   <w:endnote w:type="separator" w:id="-1">
     <w:p>
       <w:pPr>
@@ -5018,7 +4993,7 @@
 </file>
 
 <file path=word/footer1.xml><?xml version="1.0" encoding="utf-8"?>
-<w:ftr xmlns:wpc="http://schemas.microsoft.com/office/word/2010/wordprocessingCanvas" xmlns:cx="http://schemas.microsoft.com/office/drawing/2014/chartex" xmlns:cx1="http://schemas.microsoft.com/office/drawing/2015/9/8/chartex" xmlns:cx2="http://schemas.microsoft.com/office/drawing/2015/10/21/chartex" xmlns:cx3="http://schemas.microsoft.com/office/drawing/2016/5/9/chartex" xmlns:cx4="http://schemas.microsoft.com/office/drawing/2016/5/10/chartex" xmlns:cx5="http://schemas.microsoft.com/office/drawing/2016/5/11/chartex" xmlns:cx6="http://schemas.microsoft.com/office/drawing/2016/5/12/chartex" xmlns:cx7="http://schemas.microsoft.com/office/drawing/2016/5/13/chartex" xmlns:cx8="http://schemas.microsoft.com/office/drawing/2016/5/14/chartex" xmlns:mc="http://schemas.openxmlformats.org/markup-compatibility/2006" xmlns:aink="http://schemas.microsoft.com/office/drawing/2016/ink" xmlns:am3d="http://schemas.microsoft.com/office/drawing/2017/model3d" xmlns:o="urn:schemas-microsoft-com:office:office" xmlns:oel="http://schemas.microsoft.com/office/2019/extlst" xmlns:r="http://schemas.openxmlformats.org/officeDocument/2006/relationships" xmlns:m="http://schemas.openxmlformats.org/officeDocument/2006/math" xmlns:v="urn:schemas-microsoft-com:vml" xmlns:wp14="http://schemas.microsoft.com/office/word/2010/wordprocessingDrawing" xmlns:wp="http://schemas.openxmlformats.org/drawingml/2006/wordprocessingDrawing" xmlns:w10="urn:schemas-microsoft-com:office:word" xmlns:w="http://schemas.openxmlformats.org/wordprocessingml/2006/main" xmlns:w14="http://schemas.microsoft.com/office/word/2010/wordml" xmlns:w15="http://schemas.microsoft.com/office/word/2012/wordml" xmlns:w16cex="http://schemas.microsoft.com/office/word/2018/wordml/cex" xmlns:w16cid="http://schemas.microsoft.com/office/word/2016/wordml/cid" xmlns:w16="http://schemas.microsoft.com/office/word/2018/wordml" xmlns:w16sdtdh="http://schemas.microsoft.com/office/word/2020/wordml/sdtdatahash" xmlns:w16se="http://schemas.microsoft.com/office/word/2015/wordml/symex" xmlns:wpg="http://schemas.microsoft.com/office/word/2010/wordprocessingGroup" xmlns:wpi="http://schemas.microsoft.com/office/word/2010/wordprocessingInk" xmlns:wne="http://schemas.microsoft.com/office/word/2006/wordml" xmlns:wps="http://schemas.microsoft.com/office/word/2010/wordprocessingShape" mc:Ignorable="w14 w15 w16se w16cid w16 w16cex w16sdtdh wp14">
+<w:ftr xmlns:wpc="http://schemas.microsoft.com/office/word/2010/wordprocessingCanvas" xmlns:cx="http://schemas.microsoft.com/office/drawing/2014/chartex" xmlns:cx1="http://schemas.microsoft.com/office/drawing/2015/9/8/chartex" xmlns:cx2="http://schemas.microsoft.com/office/drawing/2015/10/21/chartex" xmlns:cx3="http://schemas.microsoft.com/office/drawing/2016/5/9/chartex" xmlns:cx4="http://schemas.microsoft.com/office/drawing/2016/5/10/chartex" xmlns:cx5="http://schemas.microsoft.com/office/drawing/2016/5/11/chartex" xmlns:cx6="http://schemas.microsoft.com/office/drawing/2016/5/12/chartex" xmlns:cx7="http://schemas.microsoft.com/office/drawing/2016/5/13/chartex" xmlns:cx8="http://schemas.microsoft.com/office/drawing/2016/5/14/chartex" xmlns:mc="http://schemas.openxmlformats.org/markup-compatibility/2006" xmlns:aink="http://schemas.microsoft.com/office/drawing/2016/ink" xmlns:am3d="http://schemas.microsoft.com/office/drawing/2017/model3d" xmlns:o="urn:schemas-microsoft-com:office:office" xmlns:oel="http://schemas.microsoft.com/office/2019/extlst" xmlns:r="http://schemas.openxmlformats.org/officeDocument/2006/relationships" xmlns:m="http://schemas.openxmlformats.org/officeDocument/2006/math" xmlns:v="urn:schemas-microsoft-com:vml" xmlns:wp14="http://schemas.microsoft.com/office/word/2010/wordprocessingDrawing" xmlns:wp="http://schemas.openxmlformats.org/drawingml/2006/wordprocessingDrawing" xmlns:w10="urn:schemas-microsoft-com:office:word" xmlns:w="http://schemas.openxmlformats.org/wordprocessingml/2006/main" xmlns:w14="http://schemas.microsoft.com/office/word/2010/wordml" xmlns:w15="http://schemas.microsoft.com/office/word/2012/wordml" xmlns:w16cex="http://schemas.microsoft.com/office/word/2018/wordml/cex" xmlns:w16cid="http://schemas.microsoft.com/office/word/2016/wordml/cid" xmlns:w16="http://schemas.microsoft.com/office/word/2018/wordml" xmlns:w16du="http://schemas.microsoft.com/office/word/2023/wordml/word16du" xmlns:w16sdtdh="http://schemas.microsoft.com/office/word/2020/wordml/sdtdatahash" xmlns:w16se="http://schemas.microsoft.com/office/word/2015/wordml/symex" xmlns:wpg="http://schemas.microsoft.com/office/word/2010/wordprocessingGroup" xmlns:wpi="http://schemas.microsoft.com/office/word/2010/wordprocessingInk" xmlns:wne="http://schemas.microsoft.com/office/word/2006/wordml" xmlns:wps="http://schemas.microsoft.com/office/word/2010/wordprocessingShape" mc:Ignorable="w14 w15 w16se w16cid w16 w16cex w16sdtdh wp14">
   <w:p>
     <w:pPr>
       <w:pStyle w:val="Footer"/>
@@ -5040,7 +5015,7 @@
 </file>
 
 <file path=word/footnotes.xml><?xml version="1.0" encoding="utf-8"?>
-<w:footnotes xmlns:wpc="http://schemas.microsoft.com/office/word/2010/wordprocessingCanvas" xmlns:cx="http://schemas.microsoft.com/office/drawing/2014/chartex" xmlns:cx1="http://schemas.microsoft.com/office/drawing/2015/9/8/chartex" xmlns:cx2="http://schemas.microsoft.com/office/drawing/2015/10/21/chartex" xmlns:cx3="http://schemas.microsoft.com/office/drawing/2016/5/9/chartex" xmlns:cx4="http://schemas.microsoft.com/office/drawing/2016/5/10/chartex" xmlns:cx5="http://schemas.microsoft.com/office/drawing/2016/5/11/chartex" xmlns:cx6="http://schemas.microsoft.com/office/drawing/2016/5/12/chartex" xmlns:cx7="http://schemas.microsoft.com/office/drawing/2016/5/13/chartex" xmlns:cx8="http://schemas.microsoft.com/office/drawing/2016/5/14/chartex" xmlns:mc="http://schemas.openxmlformats.org/markup-compatibility/2006" xmlns:aink="http://schemas.microsoft.com/office/drawing/2016/ink" xmlns:am3d="http://schemas.microsoft.com/office/drawing/2017/model3d" xmlns:o="urn:schemas-microsoft-com:office:office" xmlns:oel="http://schemas.microsoft.com/office/2019/extlst" xmlns:r="http://schemas.openxmlformats.org/officeDocument/2006/relationships" xmlns:m="http://schemas.openxmlformats.org/officeDocument/2006/math" xmlns:v="urn:schemas-microsoft-com:vml" xmlns:wp14="http://schemas.microsoft.com/office/word/2010/wordprocessingDrawing" xmlns:wp="http://schemas.openxmlformats.org/drawingml/2006/wordprocessingDrawing" xmlns:w10="urn:schemas-microsoft-com:office:word" xmlns:w="http://schemas.openxmlformats.org/wordprocessingml/2006/main" xmlns:w14="http://schemas.microsoft.com/office/word/2010/wordml" xmlns:w15="http://schemas.microsoft.com/office/word/2012/wordml" xmlns:w16cex="http://schemas.microsoft.com/office/word/2018/wordml/cex" xmlns:w16cid="http://schemas.microsoft.com/office/word/2016/wordml/cid" xmlns:w16="http://schemas.microsoft.com/office/word/2018/wordml" xmlns:w16sdtdh="http://schemas.microsoft.com/office/word/2020/wordml/sdtdatahash" xmlns:w16se="http://schemas.microsoft.com/office/word/2015/wordml/symex" xmlns:wpg="http://schemas.microsoft.com/office/word/2010/wordprocessingGroup" xmlns:wpi="http://schemas.microsoft.com/office/word/2010/wordprocessingInk" xmlns:wne="http://schemas.microsoft.com/office/word/2006/wordml" xmlns:wps="http://schemas.microsoft.com/office/word/2010/wordprocessingShape" mc:Ignorable="w14 w15 w16se w16cid w16 w16cex w16sdtdh wp14">
+<w:footnotes xmlns:wpc="http://schemas.microsoft.com/office/word/2010/wordprocessingCanvas" xmlns:cx="http://schemas.microsoft.com/office/drawing/2014/chartex" xmlns:cx1="http://schemas.microsoft.com/office/drawing/2015/9/8/chartex" xmlns:cx2="http://schemas.microsoft.com/office/drawing/2015/10/21/chartex" xmlns:cx3="http://schemas.microsoft.com/office/drawing/2016/5/9/chartex" xmlns:cx4="http://schemas.microsoft.com/office/drawing/2016/5/10/chartex" xmlns:cx5="http://schemas.microsoft.com/office/drawing/2016/5/11/chartex" xmlns:cx6="http://schemas.microsoft.com/office/drawing/2016/5/12/chartex" xmlns:cx7="http://schemas.microsoft.com/office/drawing/2016/5/13/chartex" xmlns:cx8="http://schemas.microsoft.com/office/drawing/2016/5/14/chartex" xmlns:mc="http://schemas.openxmlformats.org/markup-compatibility/2006" xmlns:aink="http://schemas.microsoft.com/office/drawing/2016/ink" xmlns:am3d="http://schemas.microsoft.com/office/drawing/2017/model3d" xmlns:o="urn:schemas-microsoft-com:office:office" xmlns:oel="http://schemas.microsoft.com/office/2019/extlst" xmlns:r="http://schemas.openxmlformats.org/officeDocument/2006/relationships" xmlns:m="http://schemas.openxmlformats.org/officeDocument/2006/math" xmlns:v="urn:schemas-microsoft-com:vml" xmlns:wp14="http://schemas.microsoft.com/office/word/2010/wordprocessingDrawing" xmlns:wp="http://schemas.openxmlformats.org/drawingml/2006/wordprocessingDrawing" xmlns:w10="urn:schemas-microsoft-com:office:word" xmlns:w="http://schemas.openxmlformats.org/wordprocessingml/2006/main" xmlns:w14="http://schemas.microsoft.com/office/word/2010/wordml" xmlns:w15="http://schemas.microsoft.com/office/word/2012/wordml" xmlns:w16cex="http://schemas.microsoft.com/office/word/2018/wordml/cex" xmlns:w16cid="http://schemas.microsoft.com/office/word/2016/wordml/cid" xmlns:w16="http://schemas.microsoft.com/office/word/2018/wordml" xmlns:w16du="http://schemas.microsoft.com/office/word/2023/wordml/word16du" xmlns:w16sdtdh="http://schemas.microsoft.com/office/word/2020/wordml/sdtdatahash" xmlns:w16se="http://schemas.microsoft.com/office/word/2015/wordml/symex" xmlns:wpg="http://schemas.microsoft.com/office/word/2010/wordprocessingGroup" xmlns:wpi="http://schemas.microsoft.com/office/word/2010/wordprocessingInk" xmlns:wne="http://schemas.microsoft.com/office/word/2006/wordml" xmlns:wps="http://schemas.microsoft.com/office/word/2010/wordprocessingShape" mc:Ignorable="w14 w15 w16se w16cid w16 w16cex w16sdtdh wp14">
   <w:footnote w:type="separator" w:id="-1">
     <w:p>
       <w:pPr>
@@ -5065,7 +5040,7 @@
 </file>
 
 <file path=word/header1.xml><?xml version="1.0" encoding="utf-8"?>
-<w:hdr xmlns:wpc="http://schemas.microsoft.com/office/word/2010/wordprocessingCanvas" xmlns:cx="http://schemas.microsoft.com/office/drawing/2014/chartex" xmlns:cx1="http://schemas.microsoft.com/office/drawing/2015/9/8/chartex" xmlns:cx2="http://schemas.microsoft.com/office/drawing/2015/10/21/chartex" xmlns:cx3="http://schemas.microsoft.com/office/drawing/2016/5/9/chartex" xmlns:cx4="http://schemas.microsoft.com/office/drawing/2016/5/10/chartex" xmlns:cx5="http://schemas.microsoft.com/office/drawing/2016/5/11/chartex" xmlns:cx6="http://schemas.microsoft.com/office/drawing/2016/5/12/chartex" xmlns:cx7="http://schemas.microsoft.com/office/drawing/2016/5/13/chartex" xmlns:cx8="http://schemas.microsoft.com/office/drawing/2016/5/14/chartex" xmlns:mc="http://schemas.openxmlformats.org/markup-compatibility/2006" xmlns:aink="http://schemas.microsoft.com/office/drawing/2016/ink" xmlns:am3d="http://schemas.microsoft.com/office/drawing/2017/model3d" xmlns:o="urn:schemas-microsoft-com:office:office" xmlns:oel="http://schemas.microsoft.com/office/2019/extlst" xmlns:r="http://schemas.openxmlformats.org/officeDocument/2006/relationships" xmlns:m="http://schemas.openxmlformats.org/officeDocument/2006/math" xmlns:v="urn:schemas-microsoft-com:vml" xmlns:wp14="http://schemas.microsoft.com/office/word/2010/wordprocessingDrawing" xmlns:wp="http://schemas.openxmlformats.org/drawingml/2006/wordprocessingDrawing" xmlns:w10="urn:schemas-microsoft-com:office:word" xmlns:w="http://schemas.openxmlformats.org/wordprocessingml/2006/main" xmlns:w14="http://schemas.microsoft.com/office/word/2010/wordml" xmlns:w15="http://schemas.microsoft.com/office/word/2012/wordml" xmlns:w16cex="http://schemas.microsoft.com/office/word/2018/wordml/cex" xmlns:w16cid="http://schemas.microsoft.com/office/word/2016/wordml/cid" xmlns:w16="http://schemas.microsoft.com/office/word/2018/wordml" xmlns:w16sdtdh="http://schemas.microsoft.com/office/word/2020/wordml/sdtdatahash" xmlns:w16se="http://schemas.microsoft.com/office/word/2015/wordml/symex" xmlns:wpg="http://schemas.microsoft.com/office/word/2010/wordprocessingGroup" xmlns:wpi="http://schemas.microsoft.com/office/word/2010/wordprocessingInk" xmlns:wne="http://schemas.microsoft.com/office/word/2006/wordml" xmlns:wps="http://schemas.microsoft.com/office/word/2010/wordprocessingShape" mc:Ignorable="w14 w15 w16se w16cid w16 w16cex w16sdtdh wp14">
+<w:hdr xmlns:wpc="http://schemas.microsoft.com/office/word/2010/wordprocessingCanvas" xmlns:cx="http://schemas.microsoft.com/office/drawing/2014/chartex" xmlns:cx1="http://schemas.microsoft.com/office/drawing/2015/9/8/chartex" xmlns:cx2="http://schemas.microsoft.com/office/drawing/2015/10/21/chartex" xmlns:cx3="http://schemas.microsoft.com/office/drawing/2016/5/9/chartex" xmlns:cx4="http://schemas.microsoft.com/office/drawing/2016/5/10/chartex" xmlns:cx5="http://schemas.microsoft.com/office/drawing/2016/5/11/chartex" xmlns:cx6="http://schemas.microsoft.com/office/drawing/2016/5/12/chartex" xmlns:cx7="http://schemas.microsoft.com/office/drawing/2016/5/13/chartex" xmlns:cx8="http://schemas.microsoft.com/office/drawing/2016/5/14/chartex" xmlns:mc="http://schemas.openxmlformats.org/markup-compatibility/2006" xmlns:aink="http://schemas.microsoft.com/office/drawing/2016/ink" xmlns:am3d="http://schemas.microsoft.com/office/drawing/2017/model3d" xmlns:o="urn:schemas-microsoft-com:office:office" xmlns:oel="http://schemas.microsoft.com/office/2019/extlst" xmlns:r="http://schemas.openxmlformats.org/officeDocument/2006/relationships" xmlns:m="http://schemas.openxmlformats.org/officeDocument/2006/math" xmlns:v="urn:schemas-microsoft-com:vml" xmlns:wp14="http://schemas.microsoft.com/office/word/2010/wordprocessingDrawing" xmlns:wp="http://schemas.openxmlformats.org/drawingml/2006/wordprocessingDrawing" xmlns:w10="urn:schemas-microsoft-com:office:word" xmlns:w="http://schemas.openxmlformats.org/wordprocessingml/2006/main" xmlns:w14="http://schemas.microsoft.com/office/word/2010/wordml" xmlns:w15="http://schemas.microsoft.com/office/word/2012/wordml" xmlns:w16cex="http://schemas.microsoft.com/office/word/2018/wordml/cex" xmlns:w16cid="http://schemas.microsoft.com/office/word/2016/wordml/cid" xmlns:w16="http://schemas.microsoft.com/office/word/2018/wordml" xmlns:w16du="http://schemas.microsoft.com/office/word/2023/wordml/word16du" xmlns:w16sdtdh="http://schemas.microsoft.com/office/word/2020/wordml/sdtdatahash" xmlns:w16se="http://schemas.microsoft.com/office/word/2015/wordml/symex" xmlns:wpg="http://schemas.microsoft.com/office/word/2010/wordprocessingGroup" xmlns:wpi="http://schemas.microsoft.com/office/word/2010/wordprocessingInk" xmlns:wne="http://schemas.microsoft.com/office/word/2006/wordml" xmlns:wps="http://schemas.microsoft.com/office/word/2010/wordprocessingShape" mc:Ignorable="w14 w15 w16se w16cid w16 w16cex w16sdtdh wp14">
   <w:p>
     <w:pPr>
       <w:pStyle w:val="Header"/>
@@ -5101,7 +5076,7 @@
 </file>
 
 <file path=word/numbering.xml><?xml version="1.0" encoding="utf-8"?>
-<w:numbering xmlns:wpc="http://schemas.microsoft.com/office/word/2010/wordprocessingCanvas" xmlns:cx="http://schemas.microsoft.com/office/drawing/2014/chartex" xmlns:cx1="http://schemas.microsoft.com/office/drawing/2015/9/8/chartex" xmlns:cx2="http://schemas.microsoft.com/office/drawing/2015/10/21/chartex" xmlns:cx3="http://schemas.microsoft.com/office/drawing/2016/5/9/chartex" xmlns:cx4="http://schemas.microsoft.com/office/drawing/2016/5/10/chartex" xmlns:cx5="http://schemas.microsoft.com/office/drawing/2016/5/11/chartex" xmlns:cx6="http://schemas.microsoft.com/office/drawing/2016/5/12/chartex" xmlns:cx7="http://schemas.microsoft.com/office/drawing/2016/5/13/chartex" xmlns:cx8="http://schemas.microsoft.com/office/drawing/2016/5/14/chartex" xmlns:mc="http://schemas.openxmlformats.org/markup-compatibility/2006" xmlns:aink="http://schemas.microsoft.com/office/drawing/2016/ink" xmlns:am3d="http://schemas.microsoft.com/office/drawing/2017/model3d" xmlns:o="urn:schemas-microsoft-com:office:office" xmlns:oel="http://schemas.microsoft.com/office/2019/extlst" xmlns:r="http://schemas.openxmlformats.org/officeDocument/2006/relationships" xmlns:m="http://schemas.openxmlformats.org/officeDocument/2006/math" xmlns:v="urn:schemas-microsoft-com:vml" xmlns:wp14="http://schemas.microsoft.com/office/word/2010/wordprocessingDrawing" xmlns:wp="http://schemas.openxmlformats.org/drawingml/2006/wordprocessingDrawing" xmlns:w10="urn:schemas-microsoft-com:office:word" xmlns:w="http://schemas.openxmlformats.org/wordprocessingml/2006/main" xmlns:w14="http://schemas.microsoft.com/office/word/2010/wordml" xmlns:w15="http://schemas.microsoft.com/office/word/2012/wordml" xmlns:w16cex="http://schemas.microsoft.com/office/word/2018/wordml/cex" xmlns:w16cid="http://schemas.microsoft.com/office/word/2016/wordml/cid" xmlns:w16="http://schemas.microsoft.com/office/word/2018/wordml" xmlns:w16sdtdh="http://schemas.microsoft.com/office/word/2020/wordml/sdtdatahash" xmlns:w16se="http://schemas.microsoft.com/office/word/2015/wordml/symex" xmlns:wpg="http://schemas.microsoft.com/office/word/2010/wordprocessingGroup" xmlns:wpi="http://schemas.microsoft.com/office/word/2010/wordprocessingInk" xmlns:wne="http://schemas.microsoft.com/office/word/2006/wordml" xmlns:wps="http://schemas.microsoft.com/office/word/2010/wordprocessingShape" mc:Ignorable="w14 w15 w16se w16cid w16 w16cex w16sdtdh wp14">
+<w:numbering xmlns:wpc="http://schemas.microsoft.com/office/word/2010/wordprocessingCanvas" xmlns:cx="http://schemas.microsoft.com/office/drawing/2014/chartex" xmlns:cx1="http://schemas.microsoft.com/office/drawing/2015/9/8/chartex" xmlns:cx2="http://schemas.microsoft.com/office/drawing/2015/10/21/chartex" xmlns:cx3="http://schemas.microsoft.com/office/drawing/2016/5/9/chartex" xmlns:cx4="http://schemas.microsoft.com/office/drawing/2016/5/10/chartex" xmlns:cx5="http://schemas.microsoft.com/office/drawing/2016/5/11/chartex" xmlns:cx6="http://schemas.microsoft.com/office/drawing/2016/5/12/chartex" xmlns:cx7="http://schemas.microsoft.com/office/drawing/2016/5/13/chartex" xmlns:cx8="http://schemas.microsoft.com/office/drawing/2016/5/14/chartex" xmlns:mc="http://schemas.openxmlformats.org/markup-compatibility/2006" xmlns:aink="http://schemas.microsoft.com/office/drawing/2016/ink" xmlns:am3d="http://schemas.microsoft.com/office/drawing/2017/model3d" xmlns:o="urn:schemas-microsoft-com:office:office" xmlns:oel="http://schemas.microsoft.com/office/2019/extlst" xmlns:r="http://schemas.openxmlformats.org/officeDocument/2006/relationships" xmlns:m="http://schemas.openxmlformats.org/officeDocument/2006/math" xmlns:v="urn:schemas-microsoft-com:vml" xmlns:wp14="http://schemas.microsoft.com/office/word/2010/wordprocessingDrawing" xmlns:wp="http://schemas.openxmlformats.org/drawingml/2006/wordprocessingDrawing" xmlns:w10="urn:schemas-microsoft-com:office:word" xmlns:w="http://schemas.openxmlformats.org/wordprocessingml/2006/main" xmlns:w14="http://schemas.microsoft.com/office/word/2010/wordml" xmlns:w15="http://schemas.microsoft.com/office/word/2012/wordml" xmlns:w16cex="http://schemas.microsoft.com/office/word/2018/wordml/cex" xmlns:w16cid="http://schemas.microsoft.com/office/word/2016/wordml/cid" xmlns:w16="http://schemas.microsoft.com/office/word/2018/wordml" xmlns:w16du="http://schemas.microsoft.com/office/word/2023/wordml/word16du" xmlns:w16sdtdh="http://schemas.microsoft.com/office/word/2020/wordml/sdtdatahash" xmlns:w16se="http://schemas.microsoft.com/office/word/2015/wordml/symex" xmlns:wpg="http://schemas.microsoft.com/office/word/2010/wordprocessingGroup" xmlns:wpi="http://schemas.microsoft.com/office/word/2010/wordprocessingInk" xmlns:wne="http://schemas.microsoft.com/office/word/2006/wordml" xmlns:wps="http://schemas.microsoft.com/office/word/2010/wordprocessingShape" mc:Ignorable="w14 w15 w16se w16cid w16 w16cex w16sdtdh wp14">
   <w:numPicBullet w:numPicBulletId="0">
     <w:pict>
       <v:shapetype id="_x0000_t75" coordsize="21600,21600" o:spt="75" o:preferrelative="t" path="m@4@5l@4@11@9@11@9@5xe" filled="f" stroked="f">
@@ -5123,7 +5098,7 @@
         <v:path o:extrusionok="f" gradientshapeok="t" o:connecttype="rect"/>
         <o:lock v:ext="edit" aspectratio="t"/>
       </v:shapetype>
-      <v:shape id="_x0000_i1052" type="#_x0000_t75" alt="Logo&#10;&#10;Description automatically generated" style="width:12pt;height:12pt;visibility:visible;mso-wrap-style:square" o:bullet="t">
+      <v:shape id="_x0000_i1029" type="#_x0000_t75" alt="Logo&#10;&#10;Description automatically generated" style="width:12pt;height:12pt;visibility:visible;mso-wrap-style:square" o:bullet="t">
         <v:imagedata r:id="rId1" o:title="Logo&#10;&#10;Description automatically generated"/>
       </v:shape>
     </w:pict>

--- a/Misc/index/Suchit Reddi Resume.docx
+++ b/Misc/index/Suchit Reddi Resume.docx
@@ -1159,17 +1159,17 @@
           <w:sz w:val="18"/>
           <w:szCs w:val="18"/>
         </w:rPr>
-        <w:t>Pre-University</w:t>
-      </w:r>
-      <w:r>
-        <w:rPr>
-          <w:rFonts w:eastAsia="Arial" w:cstheme="minorHAnsi"/>
-          <w:b/>
-          <w:color w:val="000000"/>
-          <w:sz w:val="18"/>
-          <w:szCs w:val="18"/>
-        </w:rPr>
-        <w:t xml:space="preserve"> (1</w:t>
+        <w:t xml:space="preserve">Diploma Equivalent </w:t>
+      </w:r>
+      <w:r>
+        <w:rPr>
+          <w:rFonts w:eastAsia="Arial" w:cstheme="minorHAnsi"/>
+          <w:b/>
+          <w:color w:val="000000"/>
+          <w:sz w:val="18"/>
+          <w:szCs w:val="18"/>
+        </w:rPr>
+        <w:t>(1</w:t>
       </w:r>
       <w:r>
         <w:rPr>
@@ -1302,7 +1302,7 @@
           <w:sz w:val="18"/>
           <w:szCs w:val="18"/>
         </w:rPr>
-        <w:t xml:space="preserve">                 </w:t>
+        <w:t xml:space="preserve">       </w:t>
       </w:r>
       <w:r>
         <w:rPr>
@@ -2777,7 +2777,6 @@
           </w:rPr>
           <w:t xml:space="preserve">Advance Stealth Man </w:t>
         </w:r>
-        <w:proofErr w:type="gramStart"/>
         <w:r>
           <w:rPr>
             <w:rStyle w:val="Hyperlink"/>
@@ -2786,9 +2785,8 @@
             <w:sz w:val="18"/>
             <w:szCs w:val="18"/>
           </w:rPr>
-          <w:t>In</w:t>
+          <w:t>i</w:t>
         </w:r>
-        <w:proofErr w:type="gramEnd"/>
         <w:r>
           <w:rPr>
             <w:rStyle w:val="Hyperlink"/>
@@ -2797,7 +2795,7 @@
             <w:sz w:val="18"/>
             <w:szCs w:val="18"/>
           </w:rPr>
-          <w:t xml:space="preserve"> The Middle Attack in WPA2</w:t>
+          <w:t>n The Middle Attack in WPA2</w:t>
         </w:r>
       </w:hyperlink>
       <w:r>
@@ -3140,7 +3138,25 @@
           <w:sz w:val="18"/>
           <w:szCs w:val="18"/>
         </w:rPr>
-        <w:t>Real-time wireless drip irrigation system with STM32 microcontroller, rain sensor, Wi-Fi module, and stepper motor.</w:t>
+        <w:t>Real-time wireless drip irrigation system with STM32 microcontroller, rain sensor,</w:t>
+      </w:r>
+      <w:r>
+        <w:rPr>
+          <w:rFonts w:eastAsia="Arial" w:cstheme="minorHAnsi"/>
+          <w:color w:val="000000"/>
+          <w:sz w:val="18"/>
+          <w:szCs w:val="18"/>
+        </w:rPr>
+        <w:t xml:space="preserve"> soil sensor,</w:t>
+      </w:r>
+      <w:r>
+        <w:rPr>
+          <w:rFonts w:eastAsia="Arial" w:cstheme="minorHAnsi"/>
+          <w:color w:val="000000"/>
+          <w:sz w:val="18"/>
+          <w:szCs w:val="18"/>
+        </w:rPr>
+        <w:t xml:space="preserve"> and stepper motor.</w:t>
       </w:r>
     </w:p>
     <w:p>

--- a/Misc/index/Suchit Reddi Resume.docx
+++ b/Misc/index/Suchit Reddi Resume.docx
@@ -1817,7 +1817,23 @@
           <w:sz w:val="18"/>
           <w:szCs w:val="18"/>
         </w:rPr>
-        <w:t>Kali Linux, Windows, Ubuntu, Virtual Machines</w:t>
+        <w:t>Kali Linux, Windows, U</w:t>
+      </w:r>
+      <w:r>
+        <w:rPr>
+          <w:rFonts w:cstheme="minorHAnsi"/>
+          <w:sz w:val="18"/>
+          <w:szCs w:val="18"/>
+        </w:rPr>
+        <w:t>nix</w:t>
+      </w:r>
+      <w:r>
+        <w:rPr>
+          <w:rFonts w:cstheme="minorHAnsi"/>
+          <w:sz w:val="18"/>
+          <w:szCs w:val="18"/>
+        </w:rPr>
+        <w:t>, Virtual Machines</w:t>
       </w:r>
       <w:r>
         <w:rPr>
@@ -1945,7 +1961,7 @@
           <w:sz w:val="18"/>
           <w:szCs w:val="18"/>
         </w:rPr>
-        <w:t>, MATLAB</w:t>
+        <w:t>,</w:t>
       </w:r>
       <w:r>
         <w:rPr>
@@ -1953,15 +1969,7 @@
           <w:sz w:val="18"/>
           <w:szCs w:val="18"/>
         </w:rPr>
-        <w:t>, Assembly</w:t>
-      </w:r>
-      <w:r>
-        <w:rPr>
-          <w:rFonts w:cstheme="minorHAnsi"/>
-          <w:sz w:val="18"/>
-          <w:szCs w:val="18"/>
-        </w:rPr>
-        <w:t>, Arduino</w:t>
+        <w:t xml:space="preserve"> Arduino</w:t>
       </w:r>
       <w:r>
         <w:rPr>
@@ -2257,24 +2265,6 @@
           <w:t>Cyber Sentinel</w:t>
         </w:r>
       </w:hyperlink>
-      <w:r>
-        <w:rPr>
-          <w:rFonts w:eastAsia="Arial" w:cstheme="minorHAnsi"/>
-          <w:color w:val="000000"/>
-          <w:sz w:val="18"/>
-          <w:szCs w:val="18"/>
-        </w:rPr>
-        <w:t xml:space="preserve"> </w:t>
-      </w:r>
-      <w:r>
-        <w:rPr>
-          <w:rFonts w:eastAsia="Arial" w:cstheme="minorHAnsi"/>
-          <w:color w:val="000000"/>
-          <w:sz w:val="18"/>
-          <w:szCs w:val="18"/>
-        </w:rPr>
-        <w:t>(Ongoing)</w:t>
-      </w:r>
     </w:p>
     <w:p>
       <w:pPr>
@@ -2303,7 +2293,16 @@
           <w:sz w:val="18"/>
           <w:szCs w:val="18"/>
         </w:rPr>
-        <w:t>Developing</w:t>
+        <w:t>Develop</w:t>
+      </w:r>
+      <w:r>
+        <w:rPr>
+          <w:rFonts w:eastAsia="Arial" w:cstheme="minorHAnsi"/>
+          <w:color w:val="000000"/>
+          <w:sz w:val="18"/>
+          <w:szCs w:val="18"/>
+        </w:rPr>
+        <w:t>ed</w:t>
       </w:r>
       <w:r>
         <w:rPr>
@@ -2317,6 +2316,51 @@
       <w:r>
         <w:rPr>
           <w:rFonts w:eastAsia="Arial" w:cstheme="minorHAnsi"/>
+          <w:color w:val="000000"/>
+          <w:sz w:val="18"/>
+          <w:szCs w:val="18"/>
+        </w:rPr>
+        <w:t xml:space="preserve">web application </w:t>
+      </w:r>
+      <w:r>
+        <w:rPr>
+          <w:rFonts w:eastAsia="Arial" w:cstheme="minorHAnsi"/>
+          <w:color w:val="000000"/>
+          <w:sz w:val="18"/>
+          <w:szCs w:val="18"/>
+        </w:rPr>
+        <w:t>to increase cyber awareness</w:t>
+      </w:r>
+      <w:r>
+        <w:rPr>
+          <w:rFonts w:eastAsia="Arial" w:cstheme="minorHAnsi"/>
+          <w:color w:val="000000"/>
+          <w:sz w:val="18"/>
+          <w:szCs w:val="18"/>
+        </w:rPr>
+        <w:t xml:space="preserve"> </w:t>
+      </w:r>
+      <w:r>
+        <w:rPr>
+          <w:rFonts w:eastAsia="Arial" w:cstheme="minorHAnsi"/>
+          <w:color w:val="000000"/>
+          <w:sz w:val="18"/>
+          <w:szCs w:val="18"/>
+        </w:rPr>
+        <w:t>among</w:t>
+      </w:r>
+      <w:r>
+        <w:rPr>
+          <w:rFonts w:eastAsia="Arial" w:cstheme="minorHAnsi"/>
+          <w:color w:val="000000"/>
+          <w:sz w:val="18"/>
+          <w:szCs w:val="18"/>
+        </w:rPr>
+        <w:t xml:space="preserve"> developers using </w:t>
+      </w:r>
+      <w:r>
+        <w:rPr>
+          <w:rFonts w:eastAsia="Arial" w:cstheme="minorHAnsi"/>
           <w:b/>
           <w:bCs/>
           <w:color w:val="000000"/>
@@ -2361,6 +2405,26 @@
           <w:sz w:val="18"/>
           <w:szCs w:val="18"/>
         </w:rPr>
+        <w:t xml:space="preserve"> </w:t>
+      </w:r>
+      <w:r>
+        <w:rPr>
+          <w:rFonts w:eastAsia="Arial" w:cstheme="minorHAnsi"/>
+          <w:b/>
+          <w:bCs/>
+          <w:color w:val="000000"/>
+          <w:sz w:val="18"/>
+          <w:szCs w:val="18"/>
+        </w:rPr>
+        <w:t>CSS,</w:t>
+      </w:r>
+      <w:r>
+        <w:rPr>
+          <w:rFonts w:eastAsia="Arial" w:cstheme="minorHAnsi"/>
+          <w:color w:val="000000"/>
+          <w:sz w:val="18"/>
+          <w:szCs w:val="18"/>
+        </w:rPr>
         <w:t xml:space="preserve"> and </w:t>
       </w:r>
       <w:r>
@@ -2372,72 +2436,27 @@
           <w:sz w:val="18"/>
           <w:szCs w:val="18"/>
         </w:rPr>
-        <w:t>CSS</w:t>
-      </w:r>
-      <w:r>
-        <w:rPr>
-          <w:rFonts w:eastAsia="Arial" w:cstheme="minorHAnsi"/>
-          <w:color w:val="000000"/>
-          <w:sz w:val="18"/>
-          <w:szCs w:val="18"/>
-        </w:rPr>
-        <w:t xml:space="preserve"> </w:t>
-      </w:r>
-      <w:r>
-        <w:rPr>
-          <w:rFonts w:eastAsia="Arial" w:cstheme="minorHAnsi"/>
-          <w:color w:val="000000"/>
-          <w:sz w:val="18"/>
-          <w:szCs w:val="18"/>
-        </w:rPr>
-        <w:t xml:space="preserve">web application </w:t>
-      </w:r>
-      <w:r>
-        <w:rPr>
-          <w:rFonts w:eastAsia="Arial" w:cstheme="minorHAnsi"/>
-          <w:color w:val="000000"/>
-          <w:sz w:val="18"/>
-          <w:szCs w:val="18"/>
-        </w:rPr>
-        <w:t xml:space="preserve">to demonstrate 10 to 15 common </w:t>
-      </w:r>
-      <w:r>
-        <w:rPr>
-          <w:rFonts w:eastAsia="Arial" w:cstheme="minorHAnsi"/>
-          <w:b/>
-          <w:bCs/>
-          <w:color w:val="000000"/>
-          <w:sz w:val="18"/>
-          <w:szCs w:val="18"/>
-        </w:rPr>
-        <w:t>cyberattacks</w:t>
-      </w:r>
-      <w:r>
-        <w:rPr>
-          <w:rFonts w:eastAsia="Arial" w:cstheme="minorHAnsi"/>
-          <w:color w:val="000000"/>
-          <w:sz w:val="18"/>
-          <w:szCs w:val="18"/>
-        </w:rPr>
-        <w:t xml:space="preserve"> and </w:t>
-      </w:r>
-      <w:r>
-        <w:rPr>
-          <w:rFonts w:eastAsia="Arial" w:cstheme="minorHAnsi"/>
-          <w:color w:val="000000"/>
-          <w:sz w:val="18"/>
-          <w:szCs w:val="18"/>
-        </w:rPr>
-        <w:t xml:space="preserve">respective </w:t>
-      </w:r>
-      <w:r>
-        <w:rPr>
-          <w:rFonts w:eastAsia="Arial" w:cstheme="minorHAnsi"/>
-          <w:color w:val="000000"/>
-          <w:sz w:val="18"/>
-          <w:szCs w:val="18"/>
-        </w:rPr>
-        <w:t>patches.</w:t>
+        <w:t>MySQL</w:t>
+      </w:r>
+      <w:r>
+        <w:rPr>
+          <w:rFonts w:eastAsia="Arial" w:cstheme="minorHAnsi"/>
+          <w:b/>
+          <w:bCs/>
+          <w:color w:val="000000"/>
+          <w:sz w:val="18"/>
+          <w:szCs w:val="18"/>
+        </w:rPr>
+        <w:t xml:space="preserve"> database</w:t>
+      </w:r>
+      <w:r>
+        <w:rPr>
+          <w:rFonts w:eastAsia="Arial" w:cstheme="minorHAnsi"/>
+          <w:color w:val="000000"/>
+          <w:sz w:val="18"/>
+          <w:szCs w:val="18"/>
+        </w:rPr>
+        <w:t>.</w:t>
       </w:r>
     </w:p>
     <w:p>
@@ -2467,79 +2486,43 @@
           <w:sz w:val="18"/>
           <w:szCs w:val="18"/>
         </w:rPr>
-        <w:t xml:space="preserve"> </w:t>
-      </w:r>
-      <w:r>
-        <w:rPr>
-          <w:rFonts w:eastAsia="Arial" w:cstheme="minorHAnsi"/>
-          <w:color w:val="000000"/>
-          <w:sz w:val="18"/>
-          <w:szCs w:val="18"/>
-        </w:rPr>
-        <w:t>Demonstrating</w:t>
-      </w:r>
-      <w:r>
-        <w:rPr>
-          <w:rFonts w:eastAsia="Arial" w:cstheme="minorHAnsi"/>
-          <w:color w:val="000000"/>
-          <w:sz w:val="18"/>
-          <w:szCs w:val="18"/>
-        </w:rPr>
-        <w:t xml:space="preserve"> </w:t>
-      </w:r>
-      <w:r>
-        <w:rPr>
-          <w:rFonts w:eastAsia="Arial" w:cstheme="minorHAnsi"/>
-          <w:color w:val="000000"/>
-          <w:sz w:val="18"/>
-          <w:szCs w:val="18"/>
-        </w:rPr>
-        <w:t>OWASP top 10</w:t>
-      </w:r>
-      <w:r>
-        <w:rPr>
-          <w:rFonts w:eastAsia="Arial" w:cstheme="minorHAnsi"/>
-          <w:color w:val="000000"/>
-          <w:sz w:val="18"/>
-          <w:szCs w:val="18"/>
-        </w:rPr>
-        <w:t xml:space="preserve"> </w:t>
-      </w:r>
-      <w:r>
-        <w:rPr>
-          <w:rFonts w:eastAsia="Arial" w:cstheme="minorHAnsi"/>
-          <w:color w:val="000000"/>
-          <w:sz w:val="18"/>
-          <w:szCs w:val="18"/>
-        </w:rPr>
-        <w:t>attacks</w:t>
-      </w:r>
-      <w:r>
-        <w:rPr>
-          <w:rFonts w:eastAsia="Arial" w:cstheme="minorHAnsi"/>
-          <w:color w:val="000000"/>
-          <w:sz w:val="18"/>
-          <w:szCs w:val="18"/>
-        </w:rPr>
-        <w:t>,</w:t>
-      </w:r>
-      <w:r>
-        <w:rPr>
-          <w:rFonts w:eastAsia="Arial" w:cstheme="minorHAnsi"/>
-          <w:color w:val="000000"/>
-          <w:sz w:val="18"/>
-          <w:szCs w:val="18"/>
-        </w:rPr>
-        <w:t xml:space="preserve"> </w:t>
-      </w:r>
-      <w:r>
-        <w:rPr>
-          <w:rFonts w:eastAsia="Arial" w:cstheme="minorHAnsi"/>
-          <w:color w:val="000000"/>
-          <w:sz w:val="18"/>
-          <w:szCs w:val="18"/>
-        </w:rPr>
-        <w:t>includ</w:t>
+        <w:t xml:space="preserve"> Application introduces user</w:t>
+      </w:r>
+      <w:r>
+        <w:rPr>
+          <w:rFonts w:eastAsia="Arial" w:cstheme="minorHAnsi"/>
+          <w:color w:val="000000"/>
+          <w:sz w:val="18"/>
+          <w:szCs w:val="18"/>
+        </w:rPr>
+        <w:t>s</w:t>
+      </w:r>
+      <w:r>
+        <w:rPr>
+          <w:rFonts w:eastAsia="Arial" w:cstheme="minorHAnsi"/>
+          <w:color w:val="000000"/>
+          <w:sz w:val="18"/>
+          <w:szCs w:val="18"/>
+        </w:rPr>
+        <w:t xml:space="preserve"> to each </w:t>
+      </w:r>
+      <w:r>
+        <w:rPr>
+          <w:rFonts w:eastAsia="Arial" w:cstheme="minorHAnsi"/>
+          <w:color w:val="000000"/>
+          <w:sz w:val="18"/>
+          <w:szCs w:val="18"/>
+        </w:rPr>
+        <w:t>attack</w:t>
+      </w:r>
+      <w:r>
+        <w:rPr>
+          <w:rFonts w:eastAsia="Arial" w:cstheme="minorHAnsi"/>
+          <w:color w:val="000000"/>
+          <w:sz w:val="18"/>
+          <w:szCs w:val="18"/>
+        </w:rPr>
+        <w:t>, with steps on replicat</w:t>
       </w:r>
       <w:r>
         <w:rPr>
@@ -2557,25 +2540,73 @@
           <w:sz w:val="18"/>
           <w:szCs w:val="18"/>
         </w:rPr>
-        <w:t xml:space="preserve"> SQL injection, Cross-site scripting, Denial of Service</w:t>
-      </w:r>
-      <w:r>
-        <w:rPr>
-          <w:rFonts w:eastAsia="Arial" w:cstheme="minorHAnsi"/>
-          <w:color w:val="000000"/>
-          <w:sz w:val="18"/>
-          <w:szCs w:val="18"/>
-        </w:rPr>
-        <w:t xml:space="preserve">, </w:t>
-      </w:r>
-      <w:r>
-        <w:rPr>
-          <w:rFonts w:eastAsia="Arial" w:cstheme="minorHAnsi"/>
-          <w:color w:val="000000"/>
-          <w:sz w:val="18"/>
-          <w:szCs w:val="18"/>
-        </w:rPr>
-        <w:t>and Broken Authentication.</w:t>
+        <w:t xml:space="preserve"> the attack,</w:t>
+      </w:r>
+      <w:r>
+        <w:rPr>
+          <w:rFonts w:eastAsia="Arial" w:cstheme="minorHAnsi"/>
+          <w:color w:val="000000"/>
+          <w:sz w:val="18"/>
+          <w:szCs w:val="18"/>
+        </w:rPr>
+        <w:t xml:space="preserve"> then teaches how to patch each vulnerability</w:t>
+      </w:r>
+      <w:r>
+        <w:rPr>
+          <w:rFonts w:eastAsia="Arial" w:cstheme="minorHAnsi"/>
+          <w:color w:val="000000"/>
+          <w:sz w:val="18"/>
+          <w:szCs w:val="18"/>
+        </w:rPr>
+        <w:t>.</w:t>
+      </w:r>
+    </w:p>
+    <w:p>
+      <w:pPr>
+        <w:spacing w:after="0" w:line="265" w:lineRule="auto"/>
+        <w:ind w:right="26"/>
+        <w:rPr>
+          <w:rFonts w:eastAsia="Arial" w:cstheme="minorHAnsi"/>
+          <w:color w:val="000000"/>
+          <w:sz w:val="18"/>
+          <w:szCs w:val="18"/>
+        </w:rPr>
+      </w:pPr>
+      <w:r>
+        <w:rPr>
+          <w:rFonts w:eastAsia="Arial" w:cstheme="minorHAnsi"/>
+          <w:color w:val="000000"/>
+          <w:sz w:val="18"/>
+          <w:szCs w:val="18"/>
+        </w:rPr>
+        <w:t>•</w:t>
+      </w:r>
+      <w:r>
+        <w:rPr>
+          <w:rFonts w:eastAsia="Arial" w:cstheme="minorHAnsi"/>
+          <w:color w:val="000000"/>
+          <w:sz w:val="18"/>
+          <w:szCs w:val="18"/>
+        </w:rPr>
+        <w:t xml:space="preserve"> Dockerized the web application to increase the security of user</w:t>
+      </w:r>
+      <w:r>
+        <w:rPr>
+          <w:rFonts w:eastAsia="Arial" w:cstheme="minorHAnsi"/>
+          <w:color w:val="000000"/>
+          <w:sz w:val="18"/>
+          <w:szCs w:val="18"/>
+        </w:rPr>
+        <w:t>s</w:t>
+      </w:r>
+      <w:r>
+        <w:rPr>
+          <w:rFonts w:eastAsia="Arial" w:cstheme="minorHAnsi"/>
+          <w:color w:val="000000"/>
+          <w:sz w:val="18"/>
+          <w:szCs w:val="18"/>
+        </w:rPr>
+        <w:t xml:space="preserve"> running this intentionally vulnerable application.</w:t>
       </w:r>
     </w:p>
     <w:p>
@@ -3082,25 +3113,6 @@
           <w:t>Smart Drop</w:t>
         </w:r>
       </w:hyperlink>
-      <w:r>
-        <w:rPr>
-          <w:rFonts w:eastAsia="Arial" w:cstheme="minorHAnsi"/>
-          <w:bCs/>
-          <w:color w:val="000000"/>
-          <w:sz w:val="18"/>
-          <w:szCs w:val="18"/>
-        </w:rPr>
-        <w:t xml:space="preserve"> </w:t>
-      </w:r>
-      <w:r>
-        <w:rPr>
-          <w:rFonts w:eastAsia="Arial" w:cstheme="minorHAnsi"/>
-          <w:bCs/>
-          <w:sz w:val="18"/>
-          <w:szCs w:val="18"/>
-        </w:rPr>
-        <w:t>(Ongoing)</w:t>
-      </w:r>
     </w:p>
     <w:p>
       <w:pPr>
@@ -3138,7 +3150,7 @@
           <w:sz w:val="18"/>
           <w:szCs w:val="18"/>
         </w:rPr>
-        <w:t>Real-time wireless drip irrigation system with STM32 microcontroller, rain sensor,</w:t>
+        <w:t>Real-time irrigation system with STM32 microcontroller, rain sensor,</w:t>
       </w:r>
       <w:r>
         <w:rPr>
@@ -3156,7 +3168,25 @@
           <w:sz w:val="18"/>
           <w:szCs w:val="18"/>
         </w:rPr>
-        <w:t xml:space="preserve"> and stepper motor.</w:t>
+        <w:t xml:space="preserve"> and </w:t>
+      </w:r>
+      <w:r>
+        <w:rPr>
+          <w:rFonts w:eastAsia="Arial" w:cstheme="minorHAnsi"/>
+          <w:color w:val="000000"/>
+          <w:sz w:val="18"/>
+          <w:szCs w:val="18"/>
+        </w:rPr>
+        <w:t>servo</w:t>
+      </w:r>
+      <w:r>
+        <w:rPr>
+          <w:rFonts w:eastAsia="Arial" w:cstheme="minorHAnsi"/>
+          <w:color w:val="000000"/>
+          <w:sz w:val="18"/>
+          <w:szCs w:val="18"/>
+        </w:rPr>
+        <w:t xml:space="preserve"> motor.</w:t>
       </w:r>
     </w:p>
     <w:p>
@@ -3978,17 +4008,7 @@
           <w:sz w:val="18"/>
           <w:szCs w:val="18"/>
         </w:rPr>
-        <w:t>National Maritime Foundation Spring Internship</w:t>
-      </w:r>
-      <w:r>
-        <w:rPr>
-          <w:rFonts w:eastAsia="Arial" w:cstheme="minorHAnsi"/>
-          <w:b/>
-          <w:color w:val="000000"/>
-          <w:sz w:val="18"/>
-          <w:szCs w:val="18"/>
-        </w:rPr>
-        <w:t xml:space="preserve"> 2023</w:t>
+        <w:t>Spring Internship 2023</w:t>
       </w:r>
       <w:r>
         <w:rPr>
@@ -3999,6 +4019,46 @@
           <w:szCs w:val="18"/>
         </w:rPr>
         <w:t xml:space="preserve"> </w:t>
+      </w:r>
+      <w:r>
+        <w:rPr>
+          <w:rFonts w:eastAsia="Arial" w:cstheme="minorHAnsi"/>
+          <w:b/>
+          <w:color w:val="000000"/>
+          <w:sz w:val="18"/>
+          <w:szCs w:val="18"/>
+        </w:rPr>
+        <w:t>(</w:t>
+      </w:r>
+      <w:r>
+        <w:rPr>
+          <w:rFonts w:eastAsia="Arial" w:cstheme="minorHAnsi"/>
+          <w:b/>
+          <w:color w:val="000000"/>
+          <w:sz w:val="18"/>
+          <w:szCs w:val="18"/>
+        </w:rPr>
+        <w:t>National Maritime Foundation</w:t>
+      </w:r>
+      <w:r>
+        <w:rPr>
+          <w:rFonts w:eastAsia="Arial" w:cstheme="minorHAnsi"/>
+          <w:b/>
+          <w:color w:val="000000"/>
+          <w:sz w:val="18"/>
+          <w:szCs w:val="18"/>
+        </w:rPr>
+        <w:t xml:space="preserve"> (NMF)</w:t>
+      </w:r>
+      <w:r>
+        <w:rPr>
+          <w:rFonts w:eastAsia="Arial" w:cstheme="minorHAnsi"/>
+          <w:b/>
+          <w:color w:val="000000"/>
+          <w:sz w:val="18"/>
+          <w:szCs w:val="18"/>
+        </w:rPr>
+        <w:t>)</w:t>
       </w:r>
     </w:p>
     <w:p>
@@ -5078,7 +5138,14 @@
         <w:sz w:val="16"/>
         <w:szCs w:val="16"/>
       </w:rPr>
-      <w:t>Apr 6</w:t>
+      <w:t xml:space="preserve">Apr </w:t>
+    </w:r>
+    <w:r>
+      <w:rPr>
+        <w:sz w:val="16"/>
+        <w:szCs w:val="16"/>
+      </w:rPr>
+      <w:t>25</w:t>
     </w:r>
     <w:r>
       <w:rPr>
@@ -5114,7 +5181,7 @@
         <v:path o:extrusionok="f" gradientshapeok="t" o:connecttype="rect"/>
         <o:lock v:ext="edit" aspectratio="t"/>
       </v:shapetype>
-      <v:shape id="_x0000_i1029" type="#_x0000_t75" alt="Logo&#10;&#10;Description automatically generated" style="width:12pt;height:12pt;visibility:visible;mso-wrap-style:square" o:bullet="t">
+      <v:shape id="_x0000_i1044" type="#_x0000_t75" alt="Logo&#10;&#10;Description automatically generated" style="width:12pt;height:12pt;visibility:visible;mso-wrap-style:square" o:bullet="t">
         <v:imagedata r:id="rId1" o:title="Logo&#10;&#10;Description automatically generated"/>
       </v:shape>
     </w:pict>
@@ -6082,12 +6149,6 @@
 </file>
 
 <file path=customXml/item1.xml><?xml version="1.0" encoding="utf-8"?>
-<p:properties xmlns:p="http://schemas.microsoft.com/office/2006/metadata/properties" xmlns:xsi="http://www.w3.org/2001/XMLSchema-instance" xmlns:pc="http://schemas.microsoft.com/office/infopath/2007/PartnerControls">
-  <documentManagement/>
-</p:properties>
-</file>
-
-<file path=customXml/item2.xml><?xml version="1.0" encoding="utf-8"?>
 <ct:contentTypeSchema xmlns:ct="http://schemas.microsoft.com/office/2006/metadata/contentType" xmlns:ma="http://schemas.microsoft.com/office/2006/metadata/properties/metaAttributes" ct:_="" ma:_="" ma:contentTypeName="Document" ma:contentTypeID="0x0101000F71F74A25DCAD449378D5291D6C371A" ma:contentTypeVersion="10" ma:contentTypeDescription="Create a new document." ma:contentTypeScope="" ma:versionID="f154d60e0192c148999edde60f65ff36">
   <xsd:schema xmlns:xsd="http://www.w3.org/2001/XMLSchema" xmlns:xs="http://www.w3.org/2001/XMLSchema" xmlns:p="http://schemas.microsoft.com/office/2006/metadata/properties" xmlns:ns3="b5d6d11c-cdb8-444c-a15f-b6df4dd1190f" xmlns:ns4="ca364874-afb8-4404-8f44-f00b836c9a8a" targetNamespace="http://schemas.microsoft.com/office/2006/metadata/properties" ma:root="true" ma:fieldsID="2e15e5a0b5f97840aa0ef6828f080e42" ns3:_="" ns4:_="">
     <xsd:import namespace="b5d6d11c-cdb8-444c-a15f-b6df4dd1190f"/>
@@ -6290,7 +6351,17 @@
 </ct:contentTypeSchema>
 </file>
 
+<file path=customXml/item2.xml><?xml version="1.0" encoding="utf-8"?>
+<p:properties xmlns:p="http://schemas.microsoft.com/office/2006/metadata/properties" xmlns:xsi="http://www.w3.org/2001/XMLSchema-instance" xmlns:pc="http://schemas.microsoft.com/office/infopath/2007/PartnerControls">
+  <documentManagement/>
+</p:properties>
+</file>
+
 <file path=customXml/item3.xml><?xml version="1.0" encoding="utf-8"?>
+<b:Sources xmlns:b="http://schemas.openxmlformats.org/officeDocument/2006/bibliography" xmlns="http://schemas.openxmlformats.org/officeDocument/2006/bibliography" SelectedStyle="\APASixthEditionOfficeOnline.xsl" StyleName="APA" Version="6"/>
+</file>
+
+<file path=customXml/item4.xml><?xml version="1.0" encoding="utf-8"?>
 <?mso-contentType ?>
 <FormTemplates xmlns="http://schemas.microsoft.com/sharepoint/v3/contenttype/forms">
   <Display>DocumentLibraryForm</Display>
@@ -6299,20 +6370,7 @@
 </FormTemplates>
 </file>
 
-<file path=customXml/item4.xml><?xml version="1.0" encoding="utf-8"?>
-<b:Sources xmlns:b="http://schemas.openxmlformats.org/officeDocument/2006/bibliography" xmlns="http://schemas.openxmlformats.org/officeDocument/2006/bibliography" SelectedStyle="\APASixthEditionOfficeOnline.xsl" StyleName="APA" Version="6"/>
-</file>
-
 <file path=customXml/itemProps1.xml><?xml version="1.0" encoding="utf-8"?>
-<ds:datastoreItem xmlns:ds="http://schemas.openxmlformats.org/officeDocument/2006/customXml" ds:itemID="{83D81AFF-C827-4F0E-9A97-F50C762652FF}">
-  <ds:schemaRefs>
-    <ds:schemaRef ds:uri="http://schemas.microsoft.com/office/2006/metadata/properties"/>
-    <ds:schemaRef ds:uri="http://schemas.microsoft.com/office/infopath/2007/PartnerControls"/>
-  </ds:schemaRefs>
-</ds:datastoreItem>
-</file>
-
-<file path=customXml/itemProps2.xml><?xml version="1.0" encoding="utf-8"?>
 <ds:datastoreItem xmlns:ds="http://schemas.openxmlformats.org/officeDocument/2006/customXml" ds:itemID="{9687D78A-C2AA-41E0-970E-14AA1F7EE775}">
   <ds:schemaRefs>
     <ds:schemaRef ds:uri="http://schemas.microsoft.com/office/2006/metadata/contentType"/>
@@ -6331,18 +6389,27 @@
 </ds:datastoreItem>
 </file>
 
+<file path=customXml/itemProps2.xml><?xml version="1.0" encoding="utf-8"?>
+<ds:datastoreItem xmlns:ds="http://schemas.openxmlformats.org/officeDocument/2006/customXml" ds:itemID="{83D81AFF-C827-4F0E-9A97-F50C762652FF}">
+  <ds:schemaRefs>
+    <ds:schemaRef ds:uri="http://schemas.microsoft.com/office/2006/metadata/properties"/>
+    <ds:schemaRef ds:uri="http://schemas.microsoft.com/office/infopath/2007/PartnerControls"/>
+  </ds:schemaRefs>
+</ds:datastoreItem>
+</file>
+
 <file path=customXml/itemProps3.xml><?xml version="1.0" encoding="utf-8"?>
+<ds:datastoreItem xmlns:ds="http://schemas.openxmlformats.org/officeDocument/2006/customXml" ds:itemID="{F1B92FBC-05D0-489F-A350-6AD994C5827C}">
+  <ds:schemaRefs>
+    <ds:schemaRef ds:uri="http://schemas.openxmlformats.org/officeDocument/2006/bibliography"/>
+  </ds:schemaRefs>
+</ds:datastoreItem>
+</file>
+
+<file path=customXml/itemProps4.xml><?xml version="1.0" encoding="utf-8"?>
 <ds:datastoreItem xmlns:ds="http://schemas.openxmlformats.org/officeDocument/2006/customXml" ds:itemID="{3DD51E75-0536-46F9-A3AB-C9CAE4C9D228}">
   <ds:schemaRefs>
     <ds:schemaRef ds:uri="http://schemas.microsoft.com/sharepoint/v3/contenttype/forms"/>
   </ds:schemaRefs>
 </ds:datastoreItem>
-</file>
-
-<file path=customXml/itemProps4.xml><?xml version="1.0" encoding="utf-8"?>
-<ds:datastoreItem xmlns:ds="http://schemas.openxmlformats.org/officeDocument/2006/customXml" ds:itemID="{F1B92FBC-05D0-489F-A350-6AD994C5827C}">
-  <ds:schemaRefs>
-    <ds:schemaRef ds:uri="http://schemas.openxmlformats.org/officeDocument/2006/bibliography"/>
-  </ds:schemaRefs>
-</ds:datastoreItem>
 </file>
--- a/Misc/index/Suchit Reddi Resume.docx
+++ b/Misc/index/Suchit Reddi Resume.docx
@@ -2329,7 +2329,65 @@
           <w:sz w:val="18"/>
           <w:szCs w:val="18"/>
         </w:rPr>
-        <w:t>to increase cyber awareness</w:t>
+        <w:t xml:space="preserve">to increase cyber awareness </w:t>
+      </w:r>
+      <w:r>
+        <w:rPr>
+          <w:rFonts w:eastAsia="Arial" w:cstheme="minorHAnsi"/>
+          <w:color w:val="000000"/>
+          <w:sz w:val="18"/>
+          <w:szCs w:val="18"/>
+        </w:rPr>
+        <w:t>among</w:t>
+      </w:r>
+      <w:r>
+        <w:rPr>
+          <w:rFonts w:eastAsia="Arial" w:cstheme="minorHAnsi"/>
+          <w:color w:val="000000"/>
+          <w:sz w:val="18"/>
+          <w:szCs w:val="18"/>
+        </w:rPr>
+        <w:t xml:space="preserve"> developers using </w:t>
+      </w:r>
+      <w:r>
+        <w:rPr>
+          <w:rFonts w:eastAsia="Arial" w:cstheme="minorHAnsi"/>
+          <w:b/>
+          <w:bCs/>
+          <w:color w:val="000000"/>
+          <w:sz w:val="18"/>
+          <w:szCs w:val="18"/>
+        </w:rPr>
+        <w:t>PHP</w:t>
+      </w:r>
+      <w:r>
+        <w:rPr>
+          <w:rFonts w:eastAsia="Arial" w:cstheme="minorHAnsi"/>
+          <w:color w:val="000000"/>
+          <w:sz w:val="18"/>
+          <w:szCs w:val="18"/>
+        </w:rPr>
+        <w:t xml:space="preserve">, </w:t>
+      </w:r>
+      <w:r>
+        <w:rPr>
+          <w:rFonts w:eastAsia="Arial" w:cstheme="minorHAnsi"/>
+          <w:b/>
+          <w:bCs/>
+          <w:color w:val="000000"/>
+          <w:sz w:val="18"/>
+          <w:szCs w:val="18"/>
+        </w:rPr>
+        <w:t>HTML</w:t>
+      </w:r>
+      <w:r>
+        <w:rPr>
+          <w:rFonts w:eastAsia="Arial" w:cstheme="minorHAnsi"/>
+          <w:color w:val="000000"/>
+          <w:sz w:val="18"/>
+          <w:szCs w:val="18"/>
+        </w:rPr>
+        <w:t>,</w:t>
       </w:r>
       <w:r>
         <w:rPr>
@@ -2343,73 +2401,6 @@
       <w:r>
         <w:rPr>
           <w:rFonts w:eastAsia="Arial" w:cstheme="minorHAnsi"/>
-          <w:color w:val="000000"/>
-          <w:sz w:val="18"/>
-          <w:szCs w:val="18"/>
-        </w:rPr>
-        <w:t>among</w:t>
-      </w:r>
-      <w:r>
-        <w:rPr>
-          <w:rFonts w:eastAsia="Arial" w:cstheme="minorHAnsi"/>
-          <w:color w:val="000000"/>
-          <w:sz w:val="18"/>
-          <w:szCs w:val="18"/>
-        </w:rPr>
-        <w:t xml:space="preserve"> developers using </w:t>
-      </w:r>
-      <w:r>
-        <w:rPr>
-          <w:rFonts w:eastAsia="Arial" w:cstheme="minorHAnsi"/>
-          <w:b/>
-          <w:bCs/>
-          <w:color w:val="000000"/>
-          <w:sz w:val="18"/>
-          <w:szCs w:val="18"/>
-        </w:rPr>
-        <w:t>PHP</w:t>
-      </w:r>
-      <w:r>
-        <w:rPr>
-          <w:rFonts w:eastAsia="Arial" w:cstheme="minorHAnsi"/>
-          <w:color w:val="000000"/>
-          <w:sz w:val="18"/>
-          <w:szCs w:val="18"/>
-        </w:rPr>
-        <w:t xml:space="preserve">, </w:t>
-      </w:r>
-      <w:r>
-        <w:rPr>
-          <w:rFonts w:eastAsia="Arial" w:cstheme="minorHAnsi"/>
-          <w:b/>
-          <w:bCs/>
-          <w:color w:val="000000"/>
-          <w:sz w:val="18"/>
-          <w:szCs w:val="18"/>
-        </w:rPr>
-        <w:t>HTML</w:t>
-      </w:r>
-      <w:r>
-        <w:rPr>
-          <w:rFonts w:eastAsia="Arial" w:cstheme="minorHAnsi"/>
-          <w:color w:val="000000"/>
-          <w:sz w:val="18"/>
-          <w:szCs w:val="18"/>
-        </w:rPr>
-        <w:t>,</w:t>
-      </w:r>
-      <w:r>
-        <w:rPr>
-          <w:rFonts w:eastAsia="Arial" w:cstheme="minorHAnsi"/>
-          <w:color w:val="000000"/>
-          <w:sz w:val="18"/>
-          <w:szCs w:val="18"/>
-        </w:rPr>
-        <w:t xml:space="preserve"> </w:t>
-      </w:r>
-      <w:r>
-        <w:rPr>
-          <w:rFonts w:eastAsia="Arial" w:cstheme="minorHAnsi"/>
           <w:b/>
           <w:bCs/>
           <w:color w:val="000000"/>
@@ -2436,18 +2427,7 @@
           <w:sz w:val="18"/>
           <w:szCs w:val="18"/>
         </w:rPr>
-        <w:t>MySQL</w:t>
-      </w:r>
-      <w:r>
-        <w:rPr>
-          <w:rFonts w:eastAsia="Arial" w:cstheme="minorHAnsi"/>
-          <w:b/>
-          <w:bCs/>
-          <w:color w:val="000000"/>
-          <w:sz w:val="18"/>
-          <w:szCs w:val="18"/>
-        </w:rPr>
-        <w:t xml:space="preserve"> database</w:t>
+        <w:t>MySQL database</w:t>
       </w:r>
       <w:r>
         <w:rPr>
@@ -3187,6 +3167,36 @@
           <w:szCs w:val="18"/>
         </w:rPr>
         <w:t xml:space="preserve"> motor.</w:t>
+      </w:r>
+    </w:p>
+    <w:p>
+      <w:pPr>
+        <w:spacing w:after="0" w:line="265" w:lineRule="auto"/>
+        <w:ind w:right="26"/>
+        <w:rPr>
+          <w:rFonts w:eastAsia="Arial" w:cstheme="minorHAnsi"/>
+          <w:color w:val="000000"/>
+          <w:sz w:val="18"/>
+          <w:szCs w:val="18"/>
+        </w:rPr>
+      </w:pPr>
+      <w:r>
+        <w:rPr>
+          <w:rFonts w:eastAsia="Arial" w:cstheme="minorHAnsi"/>
+          <w:color w:val="000000"/>
+          <w:sz w:val="18"/>
+          <w:szCs w:val="18"/>
+        </w:rPr>
+        <w:t>•</w:t>
+      </w:r>
+      <w:r>
+        <w:rPr>
+          <w:rFonts w:eastAsia="Arial" w:cstheme="minorHAnsi"/>
+          <w:color w:val="000000"/>
+          <w:sz w:val="18"/>
+          <w:szCs w:val="18"/>
+        </w:rPr>
+        <w:t xml:space="preserve"> Future work includes addition of Wi-Fi module for conversion into IoT project.</w:t>
       </w:r>
     </w:p>
     <w:p>
@@ -5181,7 +5191,7 @@
         <v:path o:extrusionok="f" gradientshapeok="t" o:connecttype="rect"/>
         <o:lock v:ext="edit" aspectratio="t"/>
       </v:shapetype>
-      <v:shape id="_x0000_i1044" type="#_x0000_t75" alt="Logo&#10;&#10;Description automatically generated" style="width:12pt;height:12pt;visibility:visible;mso-wrap-style:square" o:bullet="t">
+      <v:shape id="_x0000_i1028" type="#_x0000_t75" alt="Logo&#10;&#10;Description automatically generated" style="width:12pt;height:12pt;visibility:visible;mso-wrap-style:square" o:bullet="t">
         <v:imagedata r:id="rId1" o:title="Logo&#10;&#10;Description automatically generated"/>
       </v:shape>
     </w:pict>
@@ -6149,6 +6159,12 @@
 </file>
 
 <file path=customXml/item1.xml><?xml version="1.0" encoding="utf-8"?>
+<p:properties xmlns:p="http://schemas.microsoft.com/office/2006/metadata/properties" xmlns:xsi="http://www.w3.org/2001/XMLSchema-instance" xmlns:pc="http://schemas.microsoft.com/office/infopath/2007/PartnerControls">
+  <documentManagement/>
+</p:properties>
+</file>
+
+<file path=customXml/item2.xml><?xml version="1.0" encoding="utf-8"?>
 <ct:contentTypeSchema xmlns:ct="http://schemas.microsoft.com/office/2006/metadata/contentType" xmlns:ma="http://schemas.microsoft.com/office/2006/metadata/properties/metaAttributes" ct:_="" ma:_="" ma:contentTypeName="Document" ma:contentTypeID="0x0101000F71F74A25DCAD449378D5291D6C371A" ma:contentTypeVersion="10" ma:contentTypeDescription="Create a new document." ma:contentTypeScope="" ma:versionID="f154d60e0192c148999edde60f65ff36">
   <xsd:schema xmlns:xsd="http://www.w3.org/2001/XMLSchema" xmlns:xs="http://www.w3.org/2001/XMLSchema" xmlns:p="http://schemas.microsoft.com/office/2006/metadata/properties" xmlns:ns3="b5d6d11c-cdb8-444c-a15f-b6df4dd1190f" xmlns:ns4="ca364874-afb8-4404-8f44-f00b836c9a8a" targetNamespace="http://schemas.microsoft.com/office/2006/metadata/properties" ma:root="true" ma:fieldsID="2e15e5a0b5f97840aa0ef6828f080e42" ns3:_="" ns4:_="">
     <xsd:import namespace="b5d6d11c-cdb8-444c-a15f-b6df4dd1190f"/>
@@ -6351,17 +6367,7 @@
 </ct:contentTypeSchema>
 </file>
 
-<file path=customXml/item2.xml><?xml version="1.0" encoding="utf-8"?>
-<p:properties xmlns:p="http://schemas.microsoft.com/office/2006/metadata/properties" xmlns:xsi="http://www.w3.org/2001/XMLSchema-instance" xmlns:pc="http://schemas.microsoft.com/office/infopath/2007/PartnerControls">
-  <documentManagement/>
-</p:properties>
-</file>
-
 <file path=customXml/item3.xml><?xml version="1.0" encoding="utf-8"?>
-<b:Sources xmlns:b="http://schemas.openxmlformats.org/officeDocument/2006/bibliography" xmlns="http://schemas.openxmlformats.org/officeDocument/2006/bibliography" SelectedStyle="\APASixthEditionOfficeOnline.xsl" StyleName="APA" Version="6"/>
-</file>
-
-<file path=customXml/item4.xml><?xml version="1.0" encoding="utf-8"?>
 <?mso-contentType ?>
 <FormTemplates xmlns="http://schemas.microsoft.com/sharepoint/v3/contenttype/forms">
   <Display>DocumentLibraryForm</Display>
@@ -6370,7 +6376,20 @@
 </FormTemplates>
 </file>
 
+<file path=customXml/item4.xml><?xml version="1.0" encoding="utf-8"?>
+<b:Sources xmlns:b="http://schemas.openxmlformats.org/officeDocument/2006/bibliography" xmlns="http://schemas.openxmlformats.org/officeDocument/2006/bibliography" SelectedStyle="\APASixthEditionOfficeOnline.xsl" StyleName="APA" Version="6"/>
+</file>
+
 <file path=customXml/itemProps1.xml><?xml version="1.0" encoding="utf-8"?>
+<ds:datastoreItem xmlns:ds="http://schemas.openxmlformats.org/officeDocument/2006/customXml" ds:itemID="{83D81AFF-C827-4F0E-9A97-F50C762652FF}">
+  <ds:schemaRefs>
+    <ds:schemaRef ds:uri="http://schemas.microsoft.com/office/2006/metadata/properties"/>
+    <ds:schemaRef ds:uri="http://schemas.microsoft.com/office/infopath/2007/PartnerControls"/>
+  </ds:schemaRefs>
+</ds:datastoreItem>
+</file>
+
+<file path=customXml/itemProps2.xml><?xml version="1.0" encoding="utf-8"?>
 <ds:datastoreItem xmlns:ds="http://schemas.openxmlformats.org/officeDocument/2006/customXml" ds:itemID="{9687D78A-C2AA-41E0-970E-14AA1F7EE775}">
   <ds:schemaRefs>
     <ds:schemaRef ds:uri="http://schemas.microsoft.com/office/2006/metadata/contentType"/>
@@ -6389,27 +6408,18 @@
 </ds:datastoreItem>
 </file>
 
-<file path=customXml/itemProps2.xml><?xml version="1.0" encoding="utf-8"?>
-<ds:datastoreItem xmlns:ds="http://schemas.openxmlformats.org/officeDocument/2006/customXml" ds:itemID="{83D81AFF-C827-4F0E-9A97-F50C762652FF}">
+<file path=customXml/itemProps3.xml><?xml version="1.0" encoding="utf-8"?>
+<ds:datastoreItem xmlns:ds="http://schemas.openxmlformats.org/officeDocument/2006/customXml" ds:itemID="{3DD51E75-0536-46F9-A3AB-C9CAE4C9D228}">
   <ds:schemaRefs>
-    <ds:schemaRef ds:uri="http://schemas.microsoft.com/office/2006/metadata/properties"/>
-    <ds:schemaRef ds:uri="http://schemas.microsoft.com/office/infopath/2007/PartnerControls"/>
+    <ds:schemaRef ds:uri="http://schemas.microsoft.com/sharepoint/v3/contenttype/forms"/>
   </ds:schemaRefs>
 </ds:datastoreItem>
 </file>
 
-<file path=customXml/itemProps3.xml><?xml version="1.0" encoding="utf-8"?>
+<file path=customXml/itemProps4.xml><?xml version="1.0" encoding="utf-8"?>
 <ds:datastoreItem xmlns:ds="http://schemas.openxmlformats.org/officeDocument/2006/customXml" ds:itemID="{F1B92FBC-05D0-489F-A350-6AD994C5827C}">
   <ds:schemaRefs>
     <ds:schemaRef ds:uri="http://schemas.openxmlformats.org/officeDocument/2006/bibliography"/>
   </ds:schemaRefs>
 </ds:datastoreItem>
-</file>
-
-<file path=customXml/itemProps4.xml><?xml version="1.0" encoding="utf-8"?>
-<ds:datastoreItem xmlns:ds="http://schemas.openxmlformats.org/officeDocument/2006/customXml" ds:itemID="{3DD51E75-0536-46F9-A3AB-C9CAE4C9D228}">
-  <ds:schemaRefs>
-    <ds:schemaRef ds:uri="http://schemas.microsoft.com/sharepoint/v3/contenttype/forms"/>
-  </ds:schemaRefs>
-</ds:datastoreItem>
 </file>
--- a/Misc/index/Suchit Reddi Resume.docx
+++ b/Misc/index/Suchit Reddi Resume.docx
@@ -40,6 +40,64 @@
           <w:szCs w:val="18"/>
         </w:rPr>
       </w:pPr>
+      <w:hyperlink r:id="rId11" w:history="1">
+        <w:r>
+          <w:rPr>
+            <w:rStyle w:val="Hyperlink"/>
+            <w:rFonts w:eastAsia="Arial" w:cstheme="minorHAnsi"/>
+            <w:b/>
+            <w:bCs/>
+            <w:i/>
+            <w:iCs/>
+            <w:sz w:val="20"/>
+            <w:szCs w:val="20"/>
+            <w:u w:val="none"/>
+          </w:rPr>
+          <w:t xml:space="preserve">IBM </w:t>
+        </w:r>
+        <w:r>
+          <w:rPr>
+            <w:rStyle w:val="Hyperlink"/>
+            <w:rFonts w:eastAsia="Arial" w:cstheme="minorHAnsi"/>
+            <w:b/>
+            <w:bCs/>
+            <w:i/>
+            <w:iCs/>
+            <w:sz w:val="20"/>
+            <w:szCs w:val="20"/>
+            <w:u w:val="none"/>
+          </w:rPr>
+          <w:t>C</w:t>
+        </w:r>
+        <w:r>
+          <w:rPr>
+            <w:rStyle w:val="Hyperlink"/>
+            <w:rFonts w:eastAsia="Arial" w:cstheme="minorHAnsi"/>
+            <w:b/>
+            <w:bCs/>
+            <w:i/>
+            <w:iCs/>
+            <w:sz w:val="20"/>
+            <w:szCs w:val="20"/>
+            <w:u w:val="none"/>
+          </w:rPr>
+          <w:t>e</w:t>
+        </w:r>
+        <w:r>
+          <w:rPr>
+            <w:rStyle w:val="Hyperlink"/>
+            <w:rFonts w:eastAsia="Arial" w:cstheme="minorHAnsi"/>
+            <w:b/>
+            <w:bCs/>
+            <w:i/>
+            <w:iCs/>
+            <w:sz w:val="20"/>
+            <w:szCs w:val="20"/>
+            <w:u w:val="none"/>
+          </w:rPr>
+          <w:t>rtified Cybersecurity Analyst</w:t>
+        </w:r>
+      </w:hyperlink>
       <w:r>
         <w:rPr>
           <w:rFonts w:eastAsia="Arial" w:cstheme="minorHAnsi"/>
@@ -50,31 +108,7 @@
           <w:sz w:val="20"/>
           <w:szCs w:val="20"/>
         </w:rPr>
-        <w:t>C</w:t>
-      </w:r>
-      <w:r>
-        <w:rPr>
-          <w:rFonts w:eastAsia="Arial" w:cstheme="minorHAnsi"/>
-          <w:b/>
-          <w:bCs/>
-          <w:i/>
-          <w:iCs/>
-          <w:sz w:val="20"/>
-          <w:szCs w:val="20"/>
-        </w:rPr>
-        <w:t>e</w:t>
-      </w:r>
-      <w:r>
-        <w:rPr>
-          <w:rFonts w:eastAsia="Arial" w:cstheme="minorHAnsi"/>
-          <w:b/>
-          <w:bCs/>
-          <w:i/>
-          <w:iCs/>
-          <w:sz w:val="20"/>
-          <w:szCs w:val="20"/>
-        </w:rPr>
-        <w:t>rtified Cybersecurity Analyst with a profound interest in Digital Forensics</w:t>
+        <w:t xml:space="preserve"> with a profound interest in Digital Forensics</w:t>
       </w:r>
     </w:p>
     <w:p>
@@ -117,16 +151,16 @@
                     <pic:cNvPicPr/>
                   </pic:nvPicPr>
                   <pic:blipFill>
-                    <a:blip r:embed="rId11" cstate="print">
+                    <a:blip r:embed="rId12" cstate="print">
                       <a:extLst>
                         <a:ext uri="{28A0092B-C50C-407E-A947-70E740481C1C}">
                           <a14:useLocalDpi xmlns:a14="http://schemas.microsoft.com/office/drawing/2010/main" val="0"/>
                         </a:ext>
                         <a:ext uri="{96DAC541-7B7A-43D3-8B79-37D633B846F1}">
-                          <asvg:svgBlip xmlns:asvg="http://schemas.microsoft.com/office/drawing/2016/SVG/main" r:embed="rId12"/>
+                          <asvg:svgBlip xmlns:asvg="http://schemas.microsoft.com/office/drawing/2016/SVG/main" r:embed="rId13"/>
                         </a:ext>
                         <a:ext uri="{837473B0-CC2E-450A-ABE3-18F120FF3D39}">
-                          <a1611:picAttrSrcUrl xmlns:a1611="http://schemas.microsoft.com/office/drawing/2016/11/main" r:id="rId13"/>
+                          <a1611:picAttrSrcUrl xmlns:a1611="http://schemas.microsoft.com/office/drawing/2016/11/main" r:id="rId14"/>
                         </a:ext>
                       </a:extLst>
                     </a:blip>
@@ -187,13 +221,13 @@
                     <pic:cNvPicPr/>
                   </pic:nvPicPr>
                   <pic:blipFill rotWithShape="1">
-                    <a:blip r:embed="rId14" cstate="print">
+                    <a:blip r:embed="rId15" cstate="print">
                       <a:extLst>
                         <a:ext uri="{28A0092B-C50C-407E-A947-70E740481C1C}">
                           <a14:useLocalDpi xmlns:a14="http://schemas.microsoft.com/office/drawing/2010/main" val="0"/>
                         </a:ext>
                         <a:ext uri="{837473B0-CC2E-450A-ABE3-18F120FF3D39}">
-                          <a1611:picAttrSrcUrl xmlns:a1611="http://schemas.microsoft.com/office/drawing/2016/11/main" r:id="rId15"/>
+                          <a1611:picAttrSrcUrl xmlns:a1611="http://schemas.microsoft.com/office/drawing/2016/11/main" r:id="rId16"/>
                         </a:ext>
                       </a:extLst>
                     </a:blip>
@@ -253,13 +287,13 @@
                     </pic:cNvPicPr>
                   </pic:nvPicPr>
                   <pic:blipFill rotWithShape="1">
-                    <a:blip r:embed="rId16" cstate="print">
+                    <a:blip r:embed="rId17" cstate="print">
                       <a:extLst>
                         <a:ext uri="{28A0092B-C50C-407E-A947-70E740481C1C}">
                           <a14:useLocalDpi xmlns:a14="http://schemas.microsoft.com/office/drawing/2010/main" val="0"/>
                         </a:ext>
                         <a:ext uri="{837473B0-CC2E-450A-ABE3-18F120FF3D39}">
-                          <a1611:picAttrSrcUrl xmlns:a1611="http://schemas.microsoft.com/office/drawing/2016/11/main" r:id="rId17"/>
+                          <a1611:picAttrSrcUrl xmlns:a1611="http://schemas.microsoft.com/office/drawing/2016/11/main" r:id="rId18"/>
                         </a:ext>
                       </a:extLst>
                     </a:blip>
@@ -326,13 +360,13 @@
                     </pic:cNvPicPr>
                   </pic:nvPicPr>
                   <pic:blipFill rotWithShape="1">
-                    <a:blip r:embed="rId18" cstate="print">
+                    <a:blip r:embed="rId19" cstate="print">
                       <a:extLst>
                         <a:ext uri="{28A0092B-C50C-407E-A947-70E740481C1C}">
                           <a14:useLocalDpi xmlns:a14="http://schemas.microsoft.com/office/drawing/2010/main" val="0"/>
                         </a:ext>
                         <a:ext uri="{837473B0-CC2E-450A-ABE3-18F120FF3D39}">
-                          <a1611:picAttrSrcUrl xmlns:a1611="http://schemas.microsoft.com/office/drawing/2016/11/main" r:id="rId19"/>
+                          <a1611:picAttrSrcUrl xmlns:a1611="http://schemas.microsoft.com/office/drawing/2016/11/main" r:id="rId20"/>
                         </a:ext>
                       </a:extLst>
                     </a:blip>
@@ -380,7 +414,7 @@
         </w:rPr>
         <w:t xml:space="preserve"> </w:t>
       </w:r>
-      <w:hyperlink r:id="rId20" w:history="1">
+      <w:hyperlink r:id="rId21" w:history="1">
         <w:r>
           <w:rPr>
             <w:rStyle w:val="Hyperlink"/>
@@ -439,7 +473,7 @@
         </w:rPr>
         <w:t xml:space="preserve">         </w:t>
       </w:r>
-      <w:hyperlink r:id="rId21" w:history="1">
+      <w:hyperlink r:id="rId22" w:history="1">
         <w:r>
           <w:rPr>
             <w:rStyle w:val="Hyperlink"/>
@@ -568,7 +602,7 @@
                     <pic:cNvPicPr/>
                   </pic:nvPicPr>
                   <pic:blipFill>
-                    <a:blip r:embed="rId22" cstate="print">
+                    <a:blip r:embed="rId23" cstate="print">
                       <a:extLst>
                         <a:ext uri="{28A0092B-C50C-407E-A947-70E740481C1C}">
                           <a14:useLocalDpi xmlns:a14="http://schemas.microsoft.com/office/drawing/2010/main" val="0"/>
@@ -603,7 +637,7 @@
       <w:r>
         <w:t xml:space="preserve">     </w:t>
       </w:r>
-      <w:hyperlink r:id="rId23" w:history="1">
+      <w:hyperlink r:id="rId24" w:history="1">
         <w:r>
           <w:rPr>
             <w:rStyle w:val="Hyperlink"/>
@@ -680,7 +714,7 @@
         </w:rPr>
         <w:t xml:space="preserve">                  </w:t>
       </w:r>
-      <w:hyperlink r:id="rId24" w:history="1">
+      <w:hyperlink r:id="rId25" w:history="1">
         <w:r>
           <w:rPr>
             <w:rStyle w:val="Hyperlink"/>
@@ -852,7 +886,576 @@
           <w:sz w:val="18"/>
           <w:szCs w:val="18"/>
         </w:rPr>
-        <w:t>Education</w:t>
+        <w:t>Skills</w:t>
+      </w:r>
+    </w:p>
+    <w:p>
+      <w:pPr>
+        <w:keepNext/>
+        <w:keepLines/>
+        <w:spacing w:after="0"/>
+        <w:ind w:right="29"/>
+        <w:contextualSpacing/>
+        <w:rPr>
+          <w:rFonts w:cstheme="minorHAnsi"/>
+          <w:sz w:val="18"/>
+          <w:szCs w:val="18"/>
+        </w:rPr>
+      </w:pPr>
+      <w:bookmarkStart w:id="0" w:name="_Hlk125132488"/>
+      <w:r>
+        <w:rPr>
+          <w:rFonts w:cstheme="minorHAnsi"/>
+          <w:b/>
+          <w:bCs/>
+          <w:sz w:val="18"/>
+          <w:szCs w:val="18"/>
+        </w:rPr>
+        <w:t xml:space="preserve">Cybersecurity: </w:t>
+      </w:r>
+      <w:r>
+        <w:rPr>
+          <w:rFonts w:cstheme="minorHAnsi"/>
+          <w:sz w:val="18"/>
+          <w:szCs w:val="18"/>
+        </w:rPr>
+        <w:t>API Testing</w:t>
+      </w:r>
+      <w:r>
+        <w:rPr>
+          <w:rFonts w:cstheme="minorHAnsi"/>
+          <w:sz w:val="18"/>
+          <w:szCs w:val="18"/>
+        </w:rPr>
+        <w:t xml:space="preserve">, </w:t>
+      </w:r>
+      <w:r>
+        <w:rPr>
+          <w:rFonts w:cstheme="minorHAnsi"/>
+          <w:sz w:val="18"/>
+          <w:szCs w:val="18"/>
+        </w:rPr>
+        <w:t>OSINT</w:t>
+      </w:r>
+      <w:r>
+        <w:rPr>
+          <w:rFonts w:cstheme="minorHAnsi"/>
+          <w:sz w:val="18"/>
+          <w:szCs w:val="18"/>
+        </w:rPr>
+        <w:t xml:space="preserve">, </w:t>
+      </w:r>
+      <w:r>
+        <w:rPr>
+          <w:rFonts w:cstheme="minorHAnsi"/>
+          <w:sz w:val="18"/>
+          <w:szCs w:val="18"/>
+        </w:rPr>
+        <w:t xml:space="preserve">Network </w:t>
+      </w:r>
+      <w:r>
+        <w:rPr>
+          <w:rFonts w:cstheme="minorHAnsi"/>
+          <w:sz w:val="18"/>
+          <w:szCs w:val="18"/>
+        </w:rPr>
+        <w:t>Monitoring</w:t>
+      </w:r>
+      <w:r>
+        <w:rPr>
+          <w:rFonts w:cstheme="minorHAnsi"/>
+          <w:sz w:val="18"/>
+          <w:szCs w:val="18"/>
+        </w:rPr>
+        <w:t>,</w:t>
+      </w:r>
+      <w:r>
+        <w:rPr>
+          <w:rFonts w:cstheme="minorHAnsi"/>
+          <w:sz w:val="18"/>
+          <w:szCs w:val="18"/>
+        </w:rPr>
+        <w:t xml:space="preserve"> Web</w:t>
+      </w:r>
+      <w:r>
+        <w:rPr>
+          <w:rFonts w:cstheme="minorHAnsi"/>
+          <w:sz w:val="18"/>
+          <w:szCs w:val="18"/>
+        </w:rPr>
+        <w:t xml:space="preserve"> </w:t>
+      </w:r>
+      <w:r>
+        <w:rPr>
+          <w:rFonts w:cstheme="minorHAnsi"/>
+          <w:sz w:val="18"/>
+          <w:szCs w:val="18"/>
+        </w:rPr>
+        <w:t>Penetration Testing</w:t>
+      </w:r>
+      <w:r>
+        <w:rPr>
+          <w:rFonts w:cstheme="minorHAnsi"/>
+          <w:sz w:val="18"/>
+          <w:szCs w:val="18"/>
+        </w:rPr>
+        <w:t>, SIEM (QRadar)</w:t>
+      </w:r>
+      <w:r>
+        <w:rPr>
+          <w:rFonts w:cstheme="minorHAnsi"/>
+          <w:sz w:val="18"/>
+          <w:szCs w:val="18"/>
+        </w:rPr>
+        <w:t>, Automation (Learning).</w:t>
+      </w:r>
+    </w:p>
+    <w:p>
+      <w:pPr>
+        <w:keepNext/>
+        <w:keepLines/>
+        <w:spacing w:after="0"/>
+        <w:ind w:right="29"/>
+        <w:contextualSpacing/>
+        <w:rPr>
+          <w:rFonts w:cstheme="minorHAnsi"/>
+          <w:sz w:val="18"/>
+          <w:szCs w:val="18"/>
+        </w:rPr>
+      </w:pPr>
+      <w:r>
+        <w:rPr>
+          <w:rFonts w:cstheme="minorHAnsi"/>
+          <w:b/>
+          <w:bCs/>
+          <w:sz w:val="18"/>
+          <w:szCs w:val="18"/>
+        </w:rPr>
+        <w:t xml:space="preserve">Operating Systems: </w:t>
+      </w:r>
+      <w:r>
+        <w:rPr>
+          <w:rFonts w:cstheme="minorHAnsi"/>
+          <w:sz w:val="18"/>
+          <w:szCs w:val="18"/>
+        </w:rPr>
+        <w:t>Kali Linux, Windows, U</w:t>
+      </w:r>
+      <w:r>
+        <w:rPr>
+          <w:rFonts w:cstheme="minorHAnsi"/>
+          <w:sz w:val="18"/>
+          <w:szCs w:val="18"/>
+        </w:rPr>
+        <w:t>nix</w:t>
+      </w:r>
+      <w:r>
+        <w:rPr>
+          <w:rFonts w:cstheme="minorHAnsi"/>
+          <w:sz w:val="18"/>
+          <w:szCs w:val="18"/>
+        </w:rPr>
+        <w:t>, Virtual Machines</w:t>
+      </w:r>
+      <w:r>
+        <w:rPr>
+          <w:rFonts w:cstheme="minorHAnsi"/>
+          <w:sz w:val="18"/>
+          <w:szCs w:val="18"/>
+        </w:rPr>
+        <w:t>, Docker (</w:t>
+      </w:r>
+      <w:r>
+        <w:rPr>
+          <w:rFonts w:cstheme="minorHAnsi"/>
+          <w:sz w:val="18"/>
+          <w:szCs w:val="18"/>
+        </w:rPr>
+        <w:t>Beginner</w:t>
+      </w:r>
+      <w:r>
+        <w:rPr>
+          <w:rFonts w:cstheme="minorHAnsi"/>
+          <w:sz w:val="18"/>
+          <w:szCs w:val="18"/>
+        </w:rPr>
+        <w:t>)</w:t>
+      </w:r>
+      <w:r>
+        <w:rPr>
+          <w:rFonts w:cstheme="minorHAnsi"/>
+          <w:sz w:val="18"/>
+          <w:szCs w:val="18"/>
+        </w:rPr>
+        <w:t>.</w:t>
+      </w:r>
+    </w:p>
+    <w:p>
+      <w:pPr>
+        <w:keepNext/>
+        <w:keepLines/>
+        <w:spacing w:after="0"/>
+        <w:ind w:right="29"/>
+        <w:contextualSpacing/>
+        <w:rPr>
+          <w:rFonts w:cstheme="minorHAnsi"/>
+          <w:sz w:val="18"/>
+          <w:szCs w:val="18"/>
+        </w:rPr>
+      </w:pPr>
+      <w:r>
+        <w:rPr>
+          <w:rFonts w:cstheme="minorHAnsi"/>
+          <w:b/>
+          <w:bCs/>
+          <w:sz w:val="18"/>
+          <w:szCs w:val="18"/>
+        </w:rPr>
+        <w:t>Programming:</w:t>
+      </w:r>
+      <w:r>
+        <w:rPr>
+          <w:rFonts w:cstheme="minorHAnsi"/>
+          <w:sz w:val="18"/>
+          <w:szCs w:val="18"/>
+        </w:rPr>
+        <w:t xml:space="preserve"> Java</w:t>
+      </w:r>
+      <w:r>
+        <w:rPr>
+          <w:rFonts w:cstheme="minorHAnsi"/>
+          <w:sz w:val="18"/>
+          <w:szCs w:val="18"/>
+        </w:rPr>
+        <w:t xml:space="preserve">, </w:t>
+      </w:r>
+      <w:r>
+        <w:rPr>
+          <w:rFonts w:cstheme="minorHAnsi"/>
+          <w:sz w:val="18"/>
+          <w:szCs w:val="18"/>
+        </w:rPr>
+        <w:t>Python</w:t>
+      </w:r>
+      <w:r>
+        <w:rPr>
+          <w:rFonts w:cstheme="minorHAnsi"/>
+          <w:sz w:val="18"/>
+          <w:szCs w:val="18"/>
+        </w:rPr>
+        <w:t xml:space="preserve">, </w:t>
+      </w:r>
+      <w:r>
+        <w:rPr>
+          <w:rFonts w:cstheme="minorHAnsi"/>
+          <w:sz w:val="18"/>
+          <w:szCs w:val="18"/>
+        </w:rPr>
+        <w:t>C</w:t>
+      </w:r>
+      <w:r>
+        <w:rPr>
+          <w:rFonts w:cstheme="minorHAnsi"/>
+          <w:sz w:val="18"/>
+          <w:szCs w:val="18"/>
+        </w:rPr>
+        <w:t xml:space="preserve">, </w:t>
+      </w:r>
+      <w:r>
+        <w:rPr>
+          <w:rFonts w:cstheme="minorHAnsi"/>
+          <w:sz w:val="18"/>
+          <w:szCs w:val="18"/>
+        </w:rPr>
+        <w:t>HTML</w:t>
+      </w:r>
+      <w:r>
+        <w:rPr>
+          <w:rFonts w:cstheme="minorHAnsi"/>
+          <w:sz w:val="18"/>
+          <w:szCs w:val="18"/>
+        </w:rPr>
+        <w:t>, CSS, PHP</w:t>
+      </w:r>
+      <w:r>
+        <w:rPr>
+          <w:rFonts w:cstheme="minorHAnsi"/>
+          <w:sz w:val="18"/>
+          <w:szCs w:val="18"/>
+        </w:rPr>
+        <w:t>,</w:t>
+      </w:r>
+      <w:r>
+        <w:rPr>
+          <w:rFonts w:cstheme="minorHAnsi"/>
+          <w:sz w:val="18"/>
+          <w:szCs w:val="18"/>
+        </w:rPr>
+        <w:t xml:space="preserve"> Arduino</w:t>
+      </w:r>
+      <w:r>
+        <w:rPr>
+          <w:rFonts w:cstheme="minorHAnsi"/>
+          <w:sz w:val="18"/>
+          <w:szCs w:val="18"/>
+        </w:rPr>
+        <w:t>, and STM32</w:t>
+      </w:r>
+      <w:r>
+        <w:rPr>
+          <w:rFonts w:cstheme="minorHAnsi"/>
+          <w:sz w:val="18"/>
+          <w:szCs w:val="18"/>
+        </w:rPr>
+        <w:t>.</w:t>
+      </w:r>
+    </w:p>
+    <w:p>
+      <w:pPr>
+        <w:keepNext/>
+        <w:keepLines/>
+        <w:ind w:right="29"/>
+        <w:rPr>
+          <w:rFonts w:eastAsia="Arial" w:cstheme="minorHAnsi"/>
+          <w:color w:val="000000"/>
+          <w:sz w:val="18"/>
+          <w:szCs w:val="18"/>
+          <w:shd w:val="clear" w:color="auto" w:fill="FFFFFF"/>
+        </w:rPr>
+      </w:pPr>
+      <w:r>
+        <w:rPr>
+          <w:rFonts w:eastAsia="Arial" w:cstheme="minorHAnsi"/>
+          <w:b/>
+          <w:color w:val="000000"/>
+          <w:sz w:val="18"/>
+          <w:szCs w:val="18"/>
+          <w:shd w:val="clear" w:color="auto" w:fill="FFFFFF"/>
+        </w:rPr>
+        <w:t>Communication</w:t>
+      </w:r>
+      <w:r>
+        <w:rPr>
+          <w:rFonts w:eastAsia="Arial" w:cstheme="minorHAnsi"/>
+          <w:b/>
+          <w:color w:val="000000"/>
+          <w:sz w:val="18"/>
+          <w:szCs w:val="18"/>
+          <w:shd w:val="clear" w:color="auto" w:fill="FFFFFF"/>
+        </w:rPr>
+        <w:t>:</w:t>
+      </w:r>
+      <w:r>
+        <w:rPr>
+          <w:rFonts w:eastAsia="Arial" w:cstheme="minorHAnsi"/>
+          <w:b/>
+          <w:color w:val="000000"/>
+          <w:sz w:val="18"/>
+          <w:szCs w:val="18"/>
+          <w:shd w:val="clear" w:color="auto" w:fill="FFFFFF"/>
+        </w:rPr>
+        <w:t xml:space="preserve"> </w:t>
+      </w:r>
+      <w:r>
+        <w:rPr>
+          <w:rFonts w:eastAsia="Arial" w:cstheme="minorHAnsi"/>
+          <w:color w:val="000000"/>
+          <w:sz w:val="18"/>
+          <w:szCs w:val="18"/>
+          <w:shd w:val="clear" w:color="auto" w:fill="FFFFFF"/>
+        </w:rPr>
+        <w:t>English (</w:t>
+      </w:r>
+      <w:r>
+        <w:rPr>
+          <w:rFonts w:eastAsia="Arial" w:cstheme="minorHAnsi"/>
+          <w:color w:val="000000"/>
+          <w:sz w:val="18"/>
+          <w:szCs w:val="18"/>
+          <w:shd w:val="clear" w:color="auto" w:fill="FFFFFF"/>
+        </w:rPr>
+        <w:t>Professional)</w:t>
+      </w:r>
+      <w:r>
+        <w:rPr>
+          <w:rFonts w:cstheme="minorHAnsi"/>
+          <w:sz w:val="18"/>
+          <w:szCs w:val="18"/>
+        </w:rPr>
+        <w:t>,</w:t>
+      </w:r>
+      <w:r>
+        <w:rPr>
+          <w:rFonts w:eastAsia="Arial" w:cstheme="minorHAnsi"/>
+          <w:color w:val="000000"/>
+          <w:sz w:val="18"/>
+          <w:szCs w:val="18"/>
+          <w:shd w:val="clear" w:color="auto" w:fill="FFFFFF"/>
+        </w:rPr>
+        <w:t xml:space="preserve"> Hindi</w:t>
+      </w:r>
+      <w:r>
+        <w:rPr>
+          <w:rFonts w:eastAsia="Arial" w:cstheme="minorHAnsi"/>
+          <w:color w:val="000000"/>
+          <w:sz w:val="18"/>
+          <w:szCs w:val="18"/>
+          <w:shd w:val="clear" w:color="auto" w:fill="FFFFFF"/>
+        </w:rPr>
+        <w:t xml:space="preserve"> </w:t>
+      </w:r>
+      <w:r>
+        <w:rPr>
+          <w:rFonts w:eastAsia="Arial" w:cstheme="minorHAnsi"/>
+          <w:color w:val="000000"/>
+          <w:sz w:val="18"/>
+          <w:szCs w:val="18"/>
+          <w:shd w:val="clear" w:color="auto" w:fill="FFFFFF"/>
+        </w:rPr>
+        <w:t>(</w:t>
+      </w:r>
+      <w:r>
+        <w:rPr>
+          <w:rFonts w:eastAsia="Arial" w:cstheme="minorHAnsi"/>
+          <w:color w:val="000000"/>
+          <w:sz w:val="18"/>
+          <w:szCs w:val="18"/>
+          <w:shd w:val="clear" w:color="auto" w:fill="FFFFFF"/>
+        </w:rPr>
+        <w:t>Limited</w:t>
+      </w:r>
+      <w:r>
+        <w:rPr>
+          <w:rFonts w:eastAsia="Arial" w:cstheme="minorHAnsi"/>
+          <w:color w:val="000000"/>
+          <w:sz w:val="18"/>
+          <w:szCs w:val="18"/>
+          <w:shd w:val="clear" w:color="auto" w:fill="FFFFFF"/>
+        </w:rPr>
+        <w:t>)</w:t>
+      </w:r>
+      <w:r>
+        <w:rPr>
+          <w:rFonts w:cstheme="minorHAnsi"/>
+          <w:sz w:val="18"/>
+          <w:szCs w:val="18"/>
+        </w:rPr>
+        <w:t xml:space="preserve">, </w:t>
+      </w:r>
+      <w:r>
+        <w:rPr>
+          <w:rFonts w:eastAsia="Arial" w:cstheme="minorHAnsi"/>
+          <w:color w:val="000000"/>
+          <w:sz w:val="18"/>
+          <w:szCs w:val="18"/>
+          <w:shd w:val="clear" w:color="auto" w:fill="FFFFFF"/>
+        </w:rPr>
+        <w:t>French</w:t>
+      </w:r>
+      <w:r>
+        <w:rPr>
+          <w:rFonts w:eastAsia="Arial" w:cstheme="minorHAnsi"/>
+          <w:color w:val="000000"/>
+          <w:sz w:val="18"/>
+          <w:szCs w:val="18"/>
+          <w:shd w:val="clear" w:color="auto" w:fill="FFFFFF"/>
+        </w:rPr>
+        <w:t xml:space="preserve"> </w:t>
+      </w:r>
+      <w:r>
+        <w:rPr>
+          <w:rFonts w:eastAsia="Arial" w:cstheme="minorHAnsi"/>
+          <w:color w:val="000000"/>
+          <w:sz w:val="18"/>
+          <w:szCs w:val="18"/>
+          <w:shd w:val="clear" w:color="auto" w:fill="FFFFFF"/>
+        </w:rPr>
+        <w:t>(Beginner)</w:t>
+      </w:r>
+      <w:r>
+        <w:rPr>
+          <w:rFonts w:cstheme="minorHAnsi"/>
+          <w:sz w:val="18"/>
+          <w:szCs w:val="18"/>
+        </w:rPr>
+        <w:t xml:space="preserve">, </w:t>
+      </w:r>
+      <w:r>
+        <w:rPr>
+          <w:rFonts w:eastAsia="Arial" w:cstheme="minorHAnsi"/>
+          <w:color w:val="000000"/>
+          <w:sz w:val="18"/>
+          <w:szCs w:val="18"/>
+          <w:shd w:val="clear" w:color="auto" w:fill="FFFFFF"/>
+        </w:rPr>
+        <w:t>Telugu</w:t>
+      </w:r>
+      <w:r>
+        <w:rPr>
+          <w:rFonts w:eastAsia="Arial" w:cstheme="minorHAnsi"/>
+          <w:color w:val="000000"/>
+          <w:sz w:val="18"/>
+          <w:szCs w:val="18"/>
+          <w:shd w:val="clear" w:color="auto" w:fill="FFFFFF"/>
+        </w:rPr>
+        <w:t xml:space="preserve"> </w:t>
+      </w:r>
+      <w:r>
+        <w:rPr>
+          <w:rFonts w:eastAsia="Arial" w:cstheme="minorHAnsi"/>
+          <w:color w:val="000000"/>
+          <w:sz w:val="18"/>
+          <w:szCs w:val="18"/>
+          <w:shd w:val="clear" w:color="auto" w:fill="FFFFFF"/>
+        </w:rPr>
+        <w:t>(Native)</w:t>
+      </w:r>
+      <w:r>
+        <w:rPr>
+          <w:rFonts w:eastAsia="Arial" w:cstheme="minorHAnsi"/>
+          <w:color w:val="000000"/>
+          <w:sz w:val="18"/>
+          <w:szCs w:val="18"/>
+          <w:shd w:val="clear" w:color="auto" w:fill="FFFFFF"/>
+        </w:rPr>
+        <w:t>, Morse</w:t>
+      </w:r>
+      <w:r>
+        <w:rPr>
+          <w:rFonts w:eastAsia="Arial" w:cstheme="minorHAnsi"/>
+          <w:color w:val="000000"/>
+          <w:sz w:val="18"/>
+          <w:szCs w:val="18"/>
+          <w:shd w:val="clear" w:color="auto" w:fill="FFFFFF"/>
+        </w:rPr>
+        <w:t>.</w:t>
+      </w:r>
+      <w:bookmarkEnd w:id="0"/>
+    </w:p>
+    <w:p>
+      <w:pPr>
+        <w:keepNext/>
+        <w:keepLines/>
+        <w:spacing w:after="0" w:line="240" w:lineRule="auto"/>
+        <w:ind w:right="26"/>
+        <w:jc w:val="center"/>
+        <w:rPr>
+          <w:rFonts w:eastAsia="Arial" w:cstheme="minorHAnsi"/>
+          <w:b/>
+          <w:color w:val="000000"/>
+          <w:sz w:val="18"/>
+          <w:szCs w:val="18"/>
+        </w:rPr>
+      </w:pPr>
+      <w:r>
+        <w:rPr>
+          <w:rFonts w:eastAsia="Arial" w:cstheme="minorHAnsi"/>
+          <w:b/>
+          <w:color w:val="000000"/>
+          <w:sz w:val="18"/>
+          <w:szCs w:val="18"/>
+        </w:rPr>
+        <w:t>Experience</w:t>
       </w:r>
     </w:p>
     <w:p>
@@ -881,23 +1484,20 @@
           <w:sz w:val="18"/>
           <w:szCs w:val="18"/>
         </w:rPr>
-        <w:t>B</w:t>
-      </w:r>
-      <w:r>
-        <w:rPr>
-          <w:rFonts w:eastAsia="Arial" w:cstheme="minorHAnsi"/>
-          <w:b/>
-          <w:bCs/>
-          <w:color w:val="000000"/>
-          <w:sz w:val="18"/>
-          <w:szCs w:val="18"/>
-        </w:rPr>
-        <w:t>.</w:t>
-      </w:r>
-      <w:r>
-        <w:rPr>
-          <w:rFonts w:eastAsia="Arial" w:cstheme="minorHAnsi"/>
-          <w:b/>
+        <w:t>Summer Intern</w:t>
+      </w:r>
+      <w:r>
+        <w:rPr>
+          <w:rFonts w:eastAsia="Arial" w:cstheme="minorHAnsi"/>
+          <w:color w:val="000000"/>
+          <w:sz w:val="18"/>
+          <w:szCs w:val="18"/>
+        </w:rPr>
+        <w:t xml:space="preserve"> - Irdeto, Greater Noida, Delhi</w:t>
+      </w:r>
+      <w:r>
+        <w:rPr>
+          <w:rFonts w:eastAsia="Arial" w:cstheme="minorHAnsi"/>
           <w:bCs/>
           <w:color w:val="000000"/>
           <w:sz w:val="18"/>
@@ -908,383 +1508,11 @@
       <w:r>
         <w:rPr>
           <w:rFonts w:eastAsia="Arial" w:cstheme="minorHAnsi"/>
-          <w:b/>
-          <w:bCs/>
-          <w:color w:val="000000"/>
-          <w:sz w:val="18"/>
-          <w:szCs w:val="18"/>
-        </w:rPr>
-        <w:t>Tech (</w:t>
-      </w:r>
-      <w:r>
-        <w:rPr>
-          <w:rFonts w:eastAsia="Arial" w:cstheme="minorHAnsi"/>
-          <w:b/>
-          <w:bCs/>
-          <w:color w:val="000000"/>
-          <w:sz w:val="18"/>
-          <w:szCs w:val="18"/>
-        </w:rPr>
-        <w:t>ECE, Minor</w:t>
-      </w:r>
-      <w:r>
-        <w:rPr>
-          <w:rFonts w:eastAsia="Arial" w:cstheme="minorHAnsi"/>
-          <w:b/>
-          <w:bCs/>
-          <w:color w:val="000000"/>
-          <w:sz w:val="18"/>
-          <w:szCs w:val="18"/>
-        </w:rPr>
-        <w:t xml:space="preserve"> </w:t>
-      </w:r>
-      <w:r>
-        <w:rPr>
-          <w:rFonts w:eastAsia="Arial" w:cstheme="minorHAnsi"/>
-          <w:b/>
-          <w:bCs/>
-          <w:color w:val="000000"/>
-          <w:sz w:val="18"/>
-          <w:szCs w:val="18"/>
-        </w:rPr>
-        <w:t>-</w:t>
-      </w:r>
-      <w:r>
-        <w:rPr>
-          <w:rFonts w:eastAsia="Arial" w:cstheme="minorHAnsi"/>
-          <w:b/>
-          <w:bCs/>
-          <w:color w:val="000000"/>
-          <w:sz w:val="18"/>
-          <w:szCs w:val="18"/>
-        </w:rPr>
-        <w:t xml:space="preserve"> </w:t>
-      </w:r>
-      <w:r>
-        <w:rPr>
-          <w:rFonts w:eastAsia="Arial" w:cstheme="minorHAnsi"/>
-          <w:b/>
-          <w:bCs/>
-          <w:color w:val="000000"/>
-          <w:sz w:val="18"/>
-          <w:szCs w:val="18"/>
-        </w:rPr>
-        <w:t>CSE)</w:t>
-      </w:r>
-      <w:r>
-        <w:rPr>
-          <w:rFonts w:eastAsia="Arial" w:cstheme="minorHAnsi"/>
-          <w:color w:val="000000"/>
-          <w:sz w:val="18"/>
-          <w:szCs w:val="18"/>
-        </w:rPr>
-        <w:t xml:space="preserve"> -</w:t>
-      </w:r>
-      <w:r>
-        <w:rPr>
-          <w:rFonts w:eastAsia="Arial" w:cstheme="minorHAnsi"/>
-          <w:color w:val="000000"/>
-          <w:sz w:val="18"/>
-          <w:szCs w:val="18"/>
-        </w:rPr>
-        <w:t xml:space="preserve"> </w:t>
-      </w:r>
-      <w:r>
-        <w:rPr>
-          <w:rFonts w:eastAsia="Arial" w:cstheme="minorHAnsi"/>
-          <w:color w:val="000000"/>
-          <w:sz w:val="18"/>
-          <w:szCs w:val="18"/>
-        </w:rPr>
-        <w:t>Shiv Nadar Institute of Eminence (SNIOE),</w:t>
-      </w:r>
-      <w:r>
-        <w:rPr>
-          <w:rFonts w:eastAsia="Arial" w:cstheme="minorHAnsi"/>
-          <w:color w:val="000000"/>
-          <w:sz w:val="18"/>
-          <w:szCs w:val="18"/>
-        </w:rPr>
-        <w:t xml:space="preserve"> Delhi </w:t>
-      </w:r>
-      <w:r>
-        <w:rPr>
-          <w:rFonts w:eastAsia="Arial" w:cstheme="minorHAnsi"/>
-          <w:bCs/>
-          <w:color w:val="000000"/>
-          <w:sz w:val="18"/>
-          <w:szCs w:val="18"/>
-        </w:rPr>
-        <w:t>NCR</w:t>
-      </w:r>
-      <w:r>
-        <w:rPr>
-          <w:rFonts w:eastAsia="Arial" w:cstheme="minorHAnsi"/>
-          <w:bCs/>
-          <w:color w:val="000000"/>
-          <w:sz w:val="18"/>
-          <w:szCs w:val="18"/>
-        </w:rPr>
-        <w:t xml:space="preserve">, India </w:t>
-      </w:r>
-      <w:r>
-        <w:rPr>
-          <w:rFonts w:eastAsia="Arial" w:cstheme="minorHAnsi"/>
-          <w:color w:val="000000"/>
-          <w:sz w:val="18"/>
-          <w:szCs w:val="18"/>
-        </w:rPr>
-        <w:t xml:space="preserve"> </w:t>
-      </w:r>
-      <w:r>
-        <w:rPr>
-          <w:rFonts w:eastAsia="Arial" w:cstheme="minorHAnsi"/>
-          <w:color w:val="000000"/>
-          <w:sz w:val="18"/>
-          <w:szCs w:val="18"/>
-        </w:rPr>
-        <w:t xml:space="preserve"> </w:t>
-      </w:r>
-      <w:r>
-        <w:rPr>
-          <w:rFonts w:eastAsia="Arial" w:cstheme="minorHAnsi"/>
-          <w:color w:val="000000"/>
-          <w:sz w:val="18"/>
-          <w:szCs w:val="18"/>
-        </w:rPr>
-        <w:t xml:space="preserve">    </w:t>
-      </w:r>
-      <w:r>
-        <w:rPr>
-          <w:rFonts w:eastAsia="Arial" w:cstheme="minorHAnsi"/>
-          <w:color w:val="000000"/>
-          <w:sz w:val="18"/>
-          <w:szCs w:val="18"/>
-        </w:rPr>
-        <w:t xml:space="preserve">             </w:t>
-      </w:r>
-      <w:r>
-        <w:rPr>
-          <w:rFonts w:eastAsia="Arial" w:cstheme="minorHAnsi"/>
-          <w:color w:val="000000"/>
-          <w:sz w:val="18"/>
-          <w:szCs w:val="18"/>
-        </w:rPr>
-        <w:t xml:space="preserve"> </w:t>
-      </w:r>
-      <w:r>
-        <w:rPr>
-          <w:rFonts w:eastAsia="Arial" w:cstheme="minorHAnsi"/>
-          <w:color w:val="000000"/>
-          <w:sz w:val="18"/>
-          <w:szCs w:val="18"/>
-        </w:rPr>
-        <w:t xml:space="preserve">                     </w:t>
-      </w:r>
-      <w:r>
-        <w:rPr>
-          <w:rFonts w:eastAsia="Arial" w:cstheme="minorHAnsi"/>
-          <w:color w:val="000000"/>
-          <w:sz w:val="18"/>
-          <w:szCs w:val="18"/>
-        </w:rPr>
-        <w:t xml:space="preserve"> </w:t>
-      </w:r>
-      <w:r>
-        <w:rPr>
-          <w:rFonts w:eastAsia="Arial" w:cstheme="minorHAnsi"/>
-          <w:color w:val="000000"/>
-          <w:sz w:val="18"/>
-          <w:szCs w:val="18"/>
-        </w:rPr>
-        <w:t xml:space="preserve">                 </w:t>
-      </w:r>
-      <w:r>
-        <w:rPr>
-          <w:rFonts w:eastAsia="Arial" w:cstheme="minorHAnsi"/>
-          <w:color w:val="000000"/>
-          <w:sz w:val="18"/>
-          <w:szCs w:val="18"/>
-        </w:rPr>
-        <w:t xml:space="preserve"> </w:t>
-      </w:r>
-      <w:r>
-        <w:rPr>
-          <w:rFonts w:eastAsia="Arial" w:cstheme="minorHAnsi"/>
-          <w:b/>
-          <w:color w:val="000000"/>
-          <w:sz w:val="18"/>
-          <w:szCs w:val="18"/>
-        </w:rPr>
-        <w:t xml:space="preserve">2020 </w:t>
-      </w:r>
-      <w:r>
-        <w:rPr>
-          <w:rFonts w:eastAsia="Arial" w:cstheme="minorHAnsi"/>
-          <w:b/>
-          <w:color w:val="000000"/>
-          <w:sz w:val="18"/>
-          <w:szCs w:val="18"/>
-        </w:rPr>
-        <w:t>–</w:t>
-      </w:r>
-      <w:r>
-        <w:rPr>
-          <w:rFonts w:eastAsia="Arial" w:cstheme="minorHAnsi"/>
-          <w:b/>
-          <w:color w:val="000000"/>
-          <w:sz w:val="18"/>
-          <w:szCs w:val="18"/>
-        </w:rPr>
-        <w:t xml:space="preserve"> 2024</w:t>
-      </w:r>
-    </w:p>
-    <w:p>
-      <w:pPr>
-        <w:spacing w:line="264" w:lineRule="auto"/>
-        <w:ind w:right="29"/>
-        <w:rPr>
-          <w:rFonts w:eastAsia="Arial" w:cstheme="minorHAnsi"/>
-          <w:b/>
-          <w:color w:val="000000"/>
-          <w:sz w:val="18"/>
-          <w:szCs w:val="18"/>
-        </w:rPr>
-      </w:pPr>
-      <w:r>
-        <w:rPr>
-          <w:rFonts w:eastAsia="Arial" w:cstheme="minorHAnsi"/>
-          <w:b/>
-          <w:color w:val="000000"/>
-          <w:sz w:val="18"/>
-          <w:szCs w:val="18"/>
-        </w:rPr>
-        <w:t xml:space="preserve">Diploma Equivalent </w:t>
-      </w:r>
-      <w:r>
-        <w:rPr>
-          <w:rFonts w:eastAsia="Arial" w:cstheme="minorHAnsi"/>
-          <w:b/>
-          <w:color w:val="000000"/>
-          <w:sz w:val="18"/>
-          <w:szCs w:val="18"/>
-        </w:rPr>
-        <w:t>(1</w:t>
-      </w:r>
-      <w:r>
-        <w:rPr>
-          <w:rFonts w:eastAsia="Arial" w:cstheme="minorHAnsi"/>
-          <w:b/>
-          <w:color w:val="000000"/>
-          <w:sz w:val="18"/>
-          <w:szCs w:val="18"/>
-        </w:rPr>
-        <w:t>2th</w:t>
-      </w:r>
-      <w:r>
-        <w:rPr>
-          <w:rFonts w:eastAsia="Arial" w:cstheme="minorHAnsi"/>
-          <w:b/>
-          <w:color w:val="000000"/>
-          <w:sz w:val="18"/>
-          <w:szCs w:val="18"/>
-        </w:rPr>
-        <w:t>)</w:t>
-      </w:r>
-      <w:r>
-        <w:rPr>
-          <w:rFonts w:eastAsia="Arial" w:cstheme="minorHAnsi"/>
-          <w:bCs/>
-          <w:color w:val="000000"/>
-          <w:sz w:val="18"/>
-          <w:szCs w:val="18"/>
-        </w:rPr>
-        <w:t xml:space="preserve"> -</w:t>
-      </w:r>
-      <w:r>
-        <w:rPr>
-          <w:rFonts w:eastAsia="Arial" w:cstheme="minorHAnsi"/>
-          <w:bCs/>
-          <w:color w:val="000000"/>
-          <w:sz w:val="18"/>
-          <w:szCs w:val="18"/>
-        </w:rPr>
-        <w:t xml:space="preserve"> Shri Venkateshwara Jr. College,</w:t>
-      </w:r>
-      <w:r>
-        <w:rPr>
-          <w:rFonts w:eastAsia="Arial" w:cstheme="minorHAnsi"/>
-          <w:b/>
-          <w:color w:val="000000"/>
-          <w:sz w:val="18"/>
-          <w:szCs w:val="18"/>
-        </w:rPr>
-        <w:t xml:space="preserve"> </w:t>
-      </w:r>
-      <w:r>
-        <w:rPr>
-          <w:rFonts w:eastAsia="Arial" w:cstheme="minorHAnsi"/>
-          <w:bCs/>
-          <w:color w:val="000000"/>
-          <w:sz w:val="18"/>
-          <w:szCs w:val="18"/>
-        </w:rPr>
-        <w:t>Visakhapatnam</w:t>
-      </w:r>
-      <w:r>
-        <w:rPr>
-          <w:rFonts w:eastAsia="Arial" w:cstheme="minorHAnsi"/>
-          <w:bCs/>
-          <w:color w:val="000000"/>
-          <w:sz w:val="18"/>
-          <w:szCs w:val="18"/>
-        </w:rPr>
-        <w:t>, India</w:t>
-      </w:r>
-      <w:r>
-        <w:rPr>
-          <w:rFonts w:eastAsia="Arial" w:cstheme="minorHAnsi"/>
-          <w:color w:val="000000"/>
-          <w:sz w:val="18"/>
-          <w:szCs w:val="18"/>
-        </w:rPr>
-        <w:t xml:space="preserve">  </w:t>
-      </w:r>
-      <w:r>
-        <w:rPr>
-          <w:rFonts w:eastAsia="Arial" w:cstheme="minorHAnsi"/>
-          <w:color w:val="000000"/>
-          <w:sz w:val="18"/>
-          <w:szCs w:val="18"/>
-        </w:rPr>
-        <w:t xml:space="preserve"> </w:t>
-      </w:r>
-      <w:r>
-        <w:rPr>
-          <w:rFonts w:eastAsia="Arial" w:cstheme="minorHAnsi"/>
-          <w:color w:val="000000"/>
-          <w:sz w:val="18"/>
-          <w:szCs w:val="18"/>
-        </w:rPr>
-        <w:t xml:space="preserve">         </w:t>
-      </w:r>
-      <w:r>
-        <w:rPr>
-          <w:rFonts w:eastAsia="Arial" w:cstheme="minorHAnsi"/>
-          <w:color w:val="000000"/>
-          <w:sz w:val="18"/>
-          <w:szCs w:val="18"/>
-        </w:rPr>
-        <w:t xml:space="preserve">    </w:t>
-      </w:r>
-      <w:r>
-        <w:rPr>
-          <w:rFonts w:eastAsia="Arial" w:cstheme="minorHAnsi"/>
-          <w:color w:val="000000"/>
-          <w:sz w:val="18"/>
-          <w:szCs w:val="18"/>
-        </w:rPr>
-        <w:t xml:space="preserve">                      </w:t>
+          <w:color w:val="000000"/>
+          <w:sz w:val="18"/>
+          <w:szCs w:val="18"/>
+        </w:rPr>
+        <w:t xml:space="preserve">                   </w:t>
       </w:r>
       <w:r>
         <w:rPr>
@@ -1302,68 +1530,142 @@
           <w:sz w:val="18"/>
           <w:szCs w:val="18"/>
         </w:rPr>
-        <w:t xml:space="preserve">       </w:t>
-      </w:r>
-      <w:r>
-        <w:rPr>
-          <w:rFonts w:eastAsia="Arial" w:cstheme="minorHAnsi"/>
-          <w:b/>
-          <w:color w:val="000000"/>
-          <w:sz w:val="18"/>
-          <w:szCs w:val="18"/>
-        </w:rPr>
-        <w:t>20</w:t>
-      </w:r>
-      <w:r>
-        <w:rPr>
-          <w:rFonts w:eastAsia="Arial" w:cstheme="minorHAnsi"/>
-          <w:b/>
-          <w:color w:val="000000"/>
-          <w:sz w:val="18"/>
-          <w:szCs w:val="18"/>
-        </w:rPr>
-        <w:t>18</w:t>
-      </w:r>
-      <w:r>
-        <w:rPr>
-          <w:rFonts w:eastAsia="Arial" w:cstheme="minorHAnsi"/>
-          <w:b/>
-          <w:color w:val="000000"/>
-          <w:sz w:val="18"/>
-          <w:szCs w:val="18"/>
-        </w:rPr>
-        <w:t xml:space="preserve"> </w:t>
-      </w:r>
-      <w:r>
-        <w:rPr>
-          <w:rFonts w:eastAsia="Arial" w:cstheme="minorHAnsi"/>
-          <w:b/>
-          <w:color w:val="000000"/>
-          <w:sz w:val="18"/>
-          <w:szCs w:val="18"/>
-        </w:rPr>
-        <w:t>–</w:t>
-      </w:r>
-      <w:r>
-        <w:rPr>
-          <w:rFonts w:eastAsia="Arial" w:cstheme="minorHAnsi"/>
-          <w:b/>
-          <w:color w:val="000000"/>
-          <w:sz w:val="18"/>
-          <w:szCs w:val="18"/>
-        </w:rPr>
-        <w:t xml:space="preserve"> 202</w:t>
-      </w:r>
-      <w:r>
-        <w:rPr>
-          <w:rFonts w:eastAsia="Arial" w:cstheme="minorHAnsi"/>
-          <w:b/>
-          <w:color w:val="000000"/>
-          <w:sz w:val="18"/>
-          <w:szCs w:val="18"/>
-        </w:rPr>
-        <w:t>0</w:t>
-      </w:r>
+        <w:t xml:space="preserve">                                                                          </w:t>
+      </w:r>
+      <w:r>
+        <w:rPr>
+          <w:rFonts w:eastAsia="Arial" w:cstheme="minorHAnsi"/>
+          <w:b/>
+          <w:color w:val="000000"/>
+          <w:sz w:val="18"/>
+          <w:szCs w:val="18"/>
+        </w:rPr>
+        <w:t>May 2023 – Aug 2023</w:t>
+      </w:r>
+    </w:p>
+    <w:p>
+      <w:pPr>
+        <w:keepNext/>
+        <w:keepLines/>
+        <w:tabs>
+          <w:tab w:val="left" w:pos="9000"/>
+        </w:tabs>
+        <w:spacing w:after="0" w:line="264" w:lineRule="auto"/>
+        <w:ind w:right="26"/>
+        <w:rPr>
+          <w:rFonts w:eastAsia="Arial" w:cstheme="minorHAnsi"/>
+          <w:color w:val="000000"/>
+          <w:sz w:val="18"/>
+          <w:szCs w:val="18"/>
+        </w:rPr>
+      </w:pPr>
+      <w:r>
+        <w:rPr>
+          <w:rFonts w:eastAsia="Arial" w:cstheme="minorHAnsi"/>
+          <w:color w:val="000000"/>
+          <w:sz w:val="18"/>
+          <w:szCs w:val="18"/>
+        </w:rPr>
+        <w:t>•</w:t>
+      </w:r>
+      <w:r>
+        <w:rPr>
+          <w:rFonts w:eastAsia="Arial" w:cstheme="minorHAnsi"/>
+          <w:color w:val="000000"/>
+          <w:sz w:val="18"/>
+          <w:szCs w:val="18"/>
+        </w:rPr>
+        <w:t xml:space="preserve"> Working on Automation of QA Testing scripts in Python. Applications utilized are Witbe and Storm.</w:t>
+      </w:r>
+    </w:p>
+    <w:p>
+      <w:pPr>
+        <w:keepNext/>
+        <w:keepLines/>
+        <w:tabs>
+          <w:tab w:val="left" w:pos="9000"/>
+        </w:tabs>
+        <w:spacing w:after="0" w:line="264" w:lineRule="auto"/>
+        <w:ind w:right="26"/>
+        <w:rPr>
+          <w:rFonts w:eastAsia="Arial" w:cstheme="minorHAnsi"/>
+          <w:color w:val="000000"/>
+          <w:sz w:val="18"/>
+          <w:szCs w:val="18"/>
+        </w:rPr>
+      </w:pPr>
+      <w:r>
+        <w:rPr>
+          <w:rFonts w:eastAsia="Arial" w:cstheme="minorHAnsi"/>
+          <w:color w:val="000000"/>
+          <w:sz w:val="18"/>
+          <w:szCs w:val="18"/>
+        </w:rPr>
+        <w:t>•</w:t>
+      </w:r>
+      <w:r>
+        <w:rPr>
+          <w:rFonts w:eastAsia="Arial" w:cstheme="minorHAnsi"/>
+          <w:color w:val="000000"/>
+          <w:sz w:val="18"/>
+          <w:szCs w:val="18"/>
+        </w:rPr>
+        <w:t xml:space="preserve"> Migrating scripts from Storm to Witbe. Understanding scripts in python, then converting them into Witbe blocks.</w:t>
+      </w:r>
+    </w:p>
+    <w:p>
+      <w:pPr>
+        <w:keepNext/>
+        <w:keepLines/>
+        <w:tabs>
+          <w:tab w:val="left" w:pos="9000"/>
+        </w:tabs>
+        <w:spacing w:after="0" w:line="264" w:lineRule="auto"/>
+        <w:ind w:right="26"/>
+        <w:rPr>
+          <w:rFonts w:eastAsia="Arial" w:cstheme="minorHAnsi"/>
+          <w:b/>
+          <w:color w:val="000000"/>
+          <w:sz w:val="18"/>
+          <w:szCs w:val="18"/>
+        </w:rPr>
+      </w:pPr>
+      <w:r>
+        <w:rPr>
+          <w:rFonts w:eastAsia="Arial" w:cstheme="minorHAnsi"/>
+          <w:color w:val="000000"/>
+          <w:sz w:val="18"/>
+          <w:szCs w:val="18"/>
+        </w:rPr>
+        <w:t>•</w:t>
+      </w:r>
+      <w:r>
+        <w:rPr>
+          <w:rFonts w:eastAsia="Arial" w:cstheme="minorHAnsi"/>
+          <w:color w:val="000000"/>
+          <w:sz w:val="18"/>
+          <w:szCs w:val="18"/>
+        </w:rPr>
+        <w:t xml:space="preserve"> Witbe blocks are used to make flows, which requires and improves problem solving skills and critical thinking.</w:t>
+      </w:r>
+    </w:p>
+    <w:p>
+      <w:pPr>
+        <w:keepNext/>
+        <w:keepLines/>
+        <w:tabs>
+          <w:tab w:val="left" w:pos="9000"/>
+        </w:tabs>
+        <w:spacing w:after="0" w:line="264" w:lineRule="auto"/>
+        <w:ind w:right="26"/>
+        <w:rPr>
+          <w:rFonts w:eastAsia="Arial" w:cstheme="minorHAnsi"/>
+          <w:b/>
+          <w:color w:val="000000"/>
+          <w:sz w:val="18"/>
+          <w:szCs w:val="18"/>
+        </w:rPr>
+      </w:pPr>
     </w:p>
     <w:p>
       <w:pPr>
@@ -1388,149 +1690,140 @@
           <w:sz w:val="18"/>
           <w:szCs w:val="18"/>
         </w:rPr>
-        <w:t>Course</w:t>
-      </w:r>
-      <w:r>
-        <w:rPr>
-          <w:rFonts w:eastAsia="Arial" w:cstheme="minorHAnsi"/>
-          <w:b/>
-          <w:color w:val="000000"/>
-          <w:sz w:val="18"/>
-          <w:szCs w:val="18"/>
-        </w:rPr>
-        <w:t>s</w:t>
+        <w:t>Education</w:t>
       </w:r>
     </w:p>
     <w:p>
       <w:pPr>
         <w:keepNext/>
         <w:keepLines/>
-        <w:spacing w:after="0" w:line="240" w:lineRule="auto"/>
-        <w:ind w:right="29"/>
-        <w:contextualSpacing/>
-        <w:rPr>
-          <w:rFonts w:eastAsia="Arial" w:cstheme="minorHAnsi"/>
-          <w:bCs/>
-          <w:color w:val="000000"/>
-          <w:sz w:val="18"/>
-          <w:szCs w:val="18"/>
-        </w:rPr>
-      </w:pPr>
-      <w:r>
-        <w:rPr>
-          <w:rFonts w:eastAsia="Arial" w:cstheme="minorHAnsi"/>
-          <w:b/>
-          <w:color w:val="000000"/>
-          <w:sz w:val="18"/>
-          <w:szCs w:val="18"/>
-        </w:rPr>
-        <w:t xml:space="preserve">Security: </w:t>
-      </w:r>
-      <w:r>
-        <w:rPr>
-          <w:rFonts w:eastAsia="Arial" w:cstheme="minorHAnsi"/>
-          <w:bCs/>
-          <w:color w:val="000000"/>
-          <w:sz w:val="18"/>
-          <w:szCs w:val="18"/>
-        </w:rPr>
-        <w:t>Computer Networks</w:t>
-      </w:r>
-      <w:r>
-        <w:rPr>
-          <w:rFonts w:eastAsia="Arial" w:cstheme="minorHAnsi"/>
-          <w:bCs/>
-          <w:color w:val="000000"/>
-          <w:sz w:val="18"/>
-          <w:szCs w:val="18"/>
-        </w:rPr>
-        <w:t>, Operating Systems</w:t>
-      </w:r>
-      <w:r>
-        <w:rPr>
-          <w:rFonts w:eastAsia="Arial" w:cstheme="minorHAnsi"/>
-          <w:bCs/>
-          <w:color w:val="000000"/>
-          <w:sz w:val="18"/>
-          <w:szCs w:val="18"/>
-        </w:rPr>
-        <w:t>, Software Engineering</w:t>
-      </w:r>
-      <w:r>
-        <w:rPr>
-          <w:rFonts w:eastAsia="Arial" w:cstheme="minorHAnsi"/>
-          <w:bCs/>
-          <w:color w:val="000000"/>
-          <w:sz w:val="18"/>
-          <w:szCs w:val="18"/>
-        </w:rPr>
-        <w:t>.</w:t>
-      </w:r>
-    </w:p>
-    <w:p>
-      <w:pPr>
-        <w:keepNext/>
-        <w:keepLines/>
-        <w:spacing w:after="0" w:line="240" w:lineRule="auto"/>
-        <w:ind w:right="29"/>
-        <w:contextualSpacing/>
-        <w:rPr>
-          <w:rFonts w:eastAsia="Arial" w:cstheme="minorHAnsi"/>
-          <w:bCs/>
-          <w:color w:val="000000"/>
-          <w:sz w:val="18"/>
-          <w:szCs w:val="18"/>
-        </w:rPr>
-      </w:pPr>
-      <w:r>
-        <w:rPr>
-          <w:rFonts w:eastAsia="Arial" w:cstheme="minorHAnsi"/>
-          <w:b/>
-          <w:color w:val="000000"/>
-          <w:sz w:val="18"/>
-          <w:szCs w:val="18"/>
-        </w:rPr>
-        <w:t xml:space="preserve">Programming: </w:t>
-      </w:r>
-      <w:r>
-        <w:rPr>
-          <w:rFonts w:eastAsia="Arial" w:cstheme="minorHAnsi"/>
-          <w:bCs/>
-          <w:color w:val="000000"/>
-          <w:sz w:val="18"/>
-          <w:szCs w:val="18"/>
-        </w:rPr>
-        <w:t xml:space="preserve">Introduction </w:t>
-      </w:r>
-      <w:r>
-        <w:rPr>
-          <w:rFonts w:eastAsia="Arial" w:cstheme="minorHAnsi"/>
-          <w:bCs/>
-          <w:color w:val="000000"/>
-          <w:sz w:val="18"/>
-          <w:szCs w:val="18"/>
-        </w:rPr>
-        <w:t xml:space="preserve">to Programming (C), Data Structures, </w:t>
-      </w:r>
-      <w:r>
-        <w:rPr>
-          <w:rFonts w:eastAsia="Arial" w:cstheme="minorHAnsi"/>
-          <w:bCs/>
-          <w:color w:val="000000"/>
-          <w:sz w:val="18"/>
-          <w:szCs w:val="18"/>
-        </w:rPr>
-        <w:t>Object Oriented Programming (Java)</w:t>
-      </w:r>
-      <w:r>
-        <w:rPr>
-          <w:rFonts w:eastAsia="Arial" w:cstheme="minorHAnsi"/>
-          <w:bCs/>
-          <w:color w:val="000000"/>
-          <w:sz w:val="18"/>
-          <w:szCs w:val="18"/>
-        </w:rPr>
-        <w:t>.</w:t>
+        <w:tabs>
+          <w:tab w:val="left" w:pos="9000"/>
+        </w:tabs>
+        <w:spacing w:after="0" w:line="264" w:lineRule="auto"/>
+        <w:ind w:right="26"/>
+        <w:rPr>
+          <w:rFonts w:eastAsia="Arial" w:cstheme="minorHAnsi"/>
+          <w:b/>
+          <w:color w:val="000000"/>
+          <w:sz w:val="18"/>
+          <w:szCs w:val="18"/>
+        </w:rPr>
+      </w:pPr>
+      <w:r>
+        <w:rPr>
+          <w:rFonts w:eastAsia="Arial" w:cstheme="minorHAnsi"/>
+          <w:b/>
+          <w:bCs/>
+          <w:color w:val="000000"/>
+          <w:sz w:val="18"/>
+          <w:szCs w:val="18"/>
+        </w:rPr>
+        <w:t>B. Tech (ECE, Minor - CSE)</w:t>
+      </w:r>
+      <w:r>
+        <w:rPr>
+          <w:rFonts w:eastAsia="Arial" w:cstheme="minorHAnsi"/>
+          <w:color w:val="000000"/>
+          <w:sz w:val="18"/>
+          <w:szCs w:val="18"/>
+        </w:rPr>
+        <w:t xml:space="preserve"> -</w:t>
+      </w:r>
+      <w:r>
+        <w:rPr>
+          <w:rFonts w:eastAsia="Arial" w:cstheme="minorHAnsi"/>
+          <w:color w:val="000000"/>
+          <w:sz w:val="18"/>
+          <w:szCs w:val="18"/>
+        </w:rPr>
+        <w:t xml:space="preserve"> </w:t>
+      </w:r>
+      <w:r>
+        <w:rPr>
+          <w:rFonts w:eastAsia="Arial" w:cstheme="minorHAnsi"/>
+          <w:color w:val="000000"/>
+          <w:sz w:val="18"/>
+          <w:szCs w:val="18"/>
+        </w:rPr>
+        <w:t>Shiv Nadar Institute of Eminence (SNIOE),</w:t>
+      </w:r>
+      <w:r>
+        <w:rPr>
+          <w:rFonts w:eastAsia="Arial" w:cstheme="minorHAnsi"/>
+          <w:color w:val="000000"/>
+          <w:sz w:val="18"/>
+          <w:szCs w:val="18"/>
+        </w:rPr>
+        <w:t xml:space="preserve"> Delhi </w:t>
+      </w:r>
+      <w:r>
+        <w:rPr>
+          <w:rFonts w:eastAsia="Arial" w:cstheme="minorHAnsi"/>
+          <w:bCs/>
+          <w:color w:val="000000"/>
+          <w:sz w:val="18"/>
+          <w:szCs w:val="18"/>
+        </w:rPr>
+        <w:t>NCR</w:t>
+      </w:r>
+      <w:r>
+        <w:rPr>
+          <w:rFonts w:eastAsia="Arial" w:cstheme="minorHAnsi"/>
+          <w:bCs/>
+          <w:color w:val="000000"/>
+          <w:sz w:val="18"/>
+          <w:szCs w:val="18"/>
+        </w:rPr>
+        <w:t xml:space="preserve">, India </w:t>
+      </w:r>
+      <w:r>
+        <w:rPr>
+          <w:rFonts w:eastAsia="Arial" w:cstheme="minorHAnsi"/>
+          <w:color w:val="000000"/>
+          <w:sz w:val="18"/>
+          <w:szCs w:val="18"/>
+        </w:rPr>
+        <w:t xml:space="preserve">                   </w:t>
+      </w:r>
+      <w:r>
+        <w:rPr>
+          <w:rFonts w:eastAsia="Arial" w:cstheme="minorHAnsi"/>
+          <w:color w:val="000000"/>
+          <w:sz w:val="18"/>
+          <w:szCs w:val="18"/>
+        </w:rPr>
+        <w:t xml:space="preserve">                                         </w:t>
+      </w:r>
+      <w:r>
+        <w:rPr>
+          <w:rFonts w:eastAsia="Arial" w:cstheme="minorHAnsi"/>
+          <w:b/>
+          <w:color w:val="000000"/>
+          <w:sz w:val="18"/>
+          <w:szCs w:val="18"/>
+        </w:rPr>
+        <w:t xml:space="preserve">2020 </w:t>
+      </w:r>
+      <w:r>
+        <w:rPr>
+          <w:rFonts w:eastAsia="Arial" w:cstheme="minorHAnsi"/>
+          <w:b/>
+          <w:color w:val="000000"/>
+          <w:sz w:val="18"/>
+          <w:szCs w:val="18"/>
+        </w:rPr>
+        <w:t>–</w:t>
+      </w:r>
+      <w:r>
+        <w:rPr>
+          <w:rFonts w:eastAsia="Arial" w:cstheme="minorHAnsi"/>
+          <w:b/>
+          <w:color w:val="000000"/>
+          <w:sz w:val="18"/>
+          <w:szCs w:val="18"/>
+        </w:rPr>
+        <w:t xml:space="preserve"> 2024</w:t>
       </w:r>
     </w:p>
     <w:p>
@@ -1539,676 +1832,150 @@
         <w:ind w:right="29"/>
         <w:rPr>
           <w:rFonts w:eastAsia="Arial" w:cstheme="minorHAnsi"/>
-          <w:bCs/>
-          <w:color w:val="000000"/>
-          <w:sz w:val="18"/>
-          <w:szCs w:val="18"/>
-        </w:rPr>
-      </w:pPr>
-      <w:r>
-        <w:rPr>
-          <w:rFonts w:eastAsia="Arial" w:cstheme="minorHAnsi"/>
-          <w:b/>
-          <w:color w:val="000000"/>
-          <w:sz w:val="18"/>
-          <w:szCs w:val="18"/>
-        </w:rPr>
-        <w:t>Certifications:</w:t>
-      </w:r>
-      <w:r>
+          <w:b/>
+          <w:color w:val="000000"/>
+          <w:sz w:val="18"/>
+          <w:szCs w:val="18"/>
+        </w:rPr>
+      </w:pPr>
+      <w:r>
+        <w:rPr>
+          <w:rFonts w:eastAsia="Arial" w:cstheme="minorHAnsi"/>
+          <w:b/>
+          <w:color w:val="000000"/>
+          <w:sz w:val="18"/>
+          <w:szCs w:val="18"/>
+        </w:rPr>
+        <w:t xml:space="preserve">Diploma Equivalent </w:t>
+      </w:r>
+      <w:r>
+        <w:rPr>
+          <w:rFonts w:eastAsia="Arial" w:cstheme="minorHAnsi"/>
+          <w:b/>
+          <w:color w:val="000000"/>
+          <w:sz w:val="18"/>
+          <w:szCs w:val="18"/>
+        </w:rPr>
+        <w:t>(1</w:t>
+      </w:r>
+      <w:r>
+        <w:rPr>
+          <w:rFonts w:eastAsia="Arial" w:cstheme="minorHAnsi"/>
+          <w:b/>
+          <w:color w:val="000000"/>
+          <w:sz w:val="18"/>
+          <w:szCs w:val="18"/>
+        </w:rPr>
+        <w:t>2th</w:t>
+      </w:r>
+      <w:r>
+        <w:rPr>
+          <w:rFonts w:eastAsia="Arial" w:cstheme="minorHAnsi"/>
+          <w:b/>
+          <w:color w:val="000000"/>
+          <w:sz w:val="18"/>
+          <w:szCs w:val="18"/>
+        </w:rPr>
+        <w:t>)</w:t>
+      </w:r>
+      <w:r>
+        <w:rPr>
+          <w:rFonts w:eastAsia="Arial" w:cstheme="minorHAnsi"/>
+          <w:bCs/>
+          <w:color w:val="000000"/>
+          <w:sz w:val="18"/>
+          <w:szCs w:val="18"/>
+        </w:rPr>
+        <w:t xml:space="preserve"> -</w:t>
+      </w:r>
+      <w:r>
+        <w:rPr>
+          <w:rFonts w:eastAsia="Arial" w:cstheme="minorHAnsi"/>
+          <w:bCs/>
+          <w:color w:val="000000"/>
+          <w:sz w:val="18"/>
+          <w:szCs w:val="18"/>
+        </w:rPr>
+        <w:t xml:space="preserve"> Shri Venkateshwara Jr. College,</w:t>
+      </w:r>
+      <w:r>
+        <w:rPr>
+          <w:rFonts w:eastAsia="Arial" w:cstheme="minorHAnsi"/>
+          <w:b/>
+          <w:color w:val="000000"/>
+          <w:sz w:val="18"/>
+          <w:szCs w:val="18"/>
+        </w:rPr>
         <w:t xml:space="preserve"> </w:t>
       </w:r>
-      <w:hyperlink r:id="rId25" w:history="1">
-        <w:r>
-          <w:rPr>
-            <w:rStyle w:val="Hyperlink"/>
-            <w:rFonts w:eastAsia="Arial" w:cstheme="minorHAnsi"/>
-            <w:sz w:val="18"/>
-            <w:szCs w:val="18"/>
-            <w:u w:val="none"/>
-          </w:rPr>
-          <w:t>Certified Cybersecurity Analyst</w:t>
-        </w:r>
-      </w:hyperlink>
-      <w:r>
-        <w:rPr>
-          <w:rFonts w:eastAsia="Arial" w:cstheme="minorHAnsi"/>
-          <w:bCs/>
-          <w:color w:val="000000"/>
-          <w:sz w:val="18"/>
-          <w:szCs w:val="18"/>
-        </w:rPr>
-        <w:t xml:space="preserve"> (</w:t>
-      </w:r>
-      <w:r>
-        <w:rPr>
-          <w:rFonts w:eastAsia="Arial" w:cstheme="minorHAnsi"/>
-          <w:bCs/>
-          <w:color w:val="000000"/>
-          <w:sz w:val="18"/>
-          <w:szCs w:val="18"/>
-        </w:rPr>
-        <w:t>IBM</w:t>
-      </w:r>
-      <w:r>
-        <w:rPr>
-          <w:rFonts w:eastAsia="Arial" w:cstheme="minorHAnsi"/>
-          <w:bCs/>
-          <w:color w:val="000000"/>
-          <w:sz w:val="18"/>
-          <w:szCs w:val="18"/>
-        </w:rPr>
-        <w:t xml:space="preserve">), </w:t>
-      </w:r>
-      <w:r>
-        <w:rPr>
-          <w:rFonts w:eastAsia="Arial" w:cstheme="minorHAnsi"/>
-          <w:bCs/>
-          <w:color w:val="000000"/>
-          <w:sz w:val="18"/>
-          <w:szCs w:val="18"/>
-        </w:rPr>
-        <w:t>API Penetration Testing</w:t>
-      </w:r>
-      <w:r>
-        <w:rPr>
-          <w:rFonts w:eastAsia="Arial" w:cstheme="minorHAnsi"/>
-          <w:bCs/>
-          <w:color w:val="000000"/>
-          <w:sz w:val="18"/>
-          <w:szCs w:val="18"/>
-        </w:rPr>
-        <w:t xml:space="preserve"> (</w:t>
-      </w:r>
-      <w:r>
-        <w:rPr>
-          <w:rFonts w:eastAsia="Arial" w:cstheme="minorHAnsi"/>
-          <w:bCs/>
-          <w:color w:val="000000"/>
-          <w:sz w:val="18"/>
-          <w:szCs w:val="18"/>
-        </w:rPr>
-        <w:t>APIsec University</w:t>
-      </w:r>
-      <w:r>
-        <w:rPr>
-          <w:rFonts w:eastAsia="Arial" w:cstheme="minorHAnsi"/>
-          <w:bCs/>
-          <w:color w:val="000000"/>
-          <w:sz w:val="18"/>
-          <w:szCs w:val="18"/>
-        </w:rPr>
-        <w:t>).</w:t>
-      </w:r>
-    </w:p>
-    <w:p>
-      <w:pPr>
-        <w:keepNext/>
-        <w:keepLines/>
-        <w:spacing w:after="0" w:line="240" w:lineRule="auto"/>
-        <w:ind w:right="26"/>
-        <w:jc w:val="center"/>
-        <w:rPr>
-          <w:rFonts w:eastAsia="Arial" w:cstheme="minorHAnsi"/>
-          <w:b/>
-          <w:color w:val="000000"/>
-          <w:sz w:val="18"/>
-          <w:szCs w:val="18"/>
-        </w:rPr>
-      </w:pPr>
-      <w:r>
-        <w:rPr>
-          <w:rFonts w:eastAsia="Arial" w:cstheme="minorHAnsi"/>
-          <w:b/>
-          <w:color w:val="000000"/>
-          <w:sz w:val="18"/>
-          <w:szCs w:val="18"/>
-        </w:rPr>
-        <w:t>Skills</w:t>
-      </w:r>
-    </w:p>
-    <w:p>
-      <w:pPr>
-        <w:keepNext/>
-        <w:keepLines/>
-        <w:spacing w:after="0"/>
-        <w:ind w:right="29"/>
-        <w:contextualSpacing/>
-        <w:rPr>
-          <w:rFonts w:cstheme="minorHAnsi"/>
-          <w:sz w:val="18"/>
-          <w:szCs w:val="18"/>
-        </w:rPr>
-      </w:pPr>
-      <w:bookmarkStart w:id="0" w:name="_Hlk125132488"/>
-      <w:r>
-        <w:rPr>
-          <w:rFonts w:cstheme="minorHAnsi"/>
-          <w:b/>
-          <w:bCs/>
-          <w:sz w:val="18"/>
-          <w:szCs w:val="18"/>
-        </w:rPr>
-        <w:t xml:space="preserve">Cybersecurity: </w:t>
-      </w:r>
-      <w:r>
-        <w:rPr>
-          <w:rFonts w:cstheme="minorHAnsi"/>
-          <w:sz w:val="18"/>
-          <w:szCs w:val="18"/>
-        </w:rPr>
-        <w:t>API Testing</w:t>
-      </w:r>
-      <w:r>
-        <w:rPr>
-          <w:rFonts w:cstheme="minorHAnsi"/>
-          <w:sz w:val="18"/>
-          <w:szCs w:val="18"/>
-        </w:rPr>
-        <w:t xml:space="preserve">, </w:t>
-      </w:r>
-      <w:r>
-        <w:rPr>
-          <w:rFonts w:cstheme="minorHAnsi"/>
-          <w:sz w:val="18"/>
-          <w:szCs w:val="18"/>
-        </w:rPr>
-        <w:t>OSINT</w:t>
-      </w:r>
-      <w:r>
-        <w:rPr>
-          <w:rFonts w:cstheme="minorHAnsi"/>
-          <w:sz w:val="18"/>
-          <w:szCs w:val="18"/>
-        </w:rPr>
-        <w:t xml:space="preserve">, </w:t>
-      </w:r>
-      <w:r>
-        <w:rPr>
-          <w:rFonts w:cstheme="minorHAnsi"/>
-          <w:sz w:val="18"/>
-          <w:szCs w:val="18"/>
-        </w:rPr>
-        <w:t xml:space="preserve">Network </w:t>
-      </w:r>
-      <w:r>
-        <w:rPr>
-          <w:rFonts w:cstheme="minorHAnsi"/>
-          <w:sz w:val="18"/>
-          <w:szCs w:val="18"/>
-        </w:rPr>
-        <w:t>Monitoring</w:t>
-      </w:r>
-      <w:r>
-        <w:rPr>
-          <w:rFonts w:cstheme="minorHAnsi"/>
-          <w:sz w:val="18"/>
-          <w:szCs w:val="18"/>
-        </w:rPr>
-        <w:t>,</w:t>
-      </w:r>
-      <w:r>
-        <w:rPr>
-          <w:rFonts w:cstheme="minorHAnsi"/>
-          <w:sz w:val="18"/>
-          <w:szCs w:val="18"/>
-        </w:rPr>
-        <w:t xml:space="preserve"> Web</w:t>
-      </w:r>
-      <w:r>
-        <w:rPr>
-          <w:rFonts w:cstheme="minorHAnsi"/>
-          <w:sz w:val="18"/>
-          <w:szCs w:val="18"/>
-        </w:rPr>
-        <w:t xml:space="preserve"> </w:t>
-      </w:r>
-      <w:r>
-        <w:rPr>
-          <w:rFonts w:cstheme="minorHAnsi"/>
-          <w:sz w:val="18"/>
-          <w:szCs w:val="18"/>
-        </w:rPr>
-        <w:t>Penetration Testing</w:t>
-      </w:r>
-      <w:r>
-        <w:rPr>
-          <w:rFonts w:cstheme="minorHAnsi"/>
-          <w:sz w:val="18"/>
-          <w:szCs w:val="18"/>
-        </w:rPr>
-        <w:t>, SIEM (QRadar)</w:t>
-      </w:r>
-      <w:r>
-        <w:rPr>
-          <w:rFonts w:cstheme="minorHAnsi"/>
-          <w:sz w:val="18"/>
-          <w:szCs w:val="18"/>
-        </w:rPr>
-        <w:t>, Automation (Learning).</w:t>
-      </w:r>
-    </w:p>
-    <w:p>
-      <w:pPr>
-        <w:keepNext/>
-        <w:keepLines/>
-        <w:spacing w:after="0"/>
-        <w:ind w:right="29"/>
-        <w:contextualSpacing/>
-        <w:rPr>
-          <w:rFonts w:cstheme="minorHAnsi"/>
-          <w:sz w:val="18"/>
-          <w:szCs w:val="18"/>
-        </w:rPr>
-      </w:pPr>
-      <w:r>
-        <w:rPr>
-          <w:rFonts w:cstheme="minorHAnsi"/>
-          <w:b/>
-          <w:bCs/>
-          <w:sz w:val="18"/>
-          <w:szCs w:val="18"/>
-        </w:rPr>
-        <w:t xml:space="preserve">Operating Systems: </w:t>
-      </w:r>
-      <w:r>
-        <w:rPr>
-          <w:rFonts w:cstheme="minorHAnsi"/>
-          <w:sz w:val="18"/>
-          <w:szCs w:val="18"/>
-        </w:rPr>
-        <w:t>Kali Linux, Windows, U</w:t>
-      </w:r>
-      <w:r>
-        <w:rPr>
-          <w:rFonts w:cstheme="minorHAnsi"/>
-          <w:sz w:val="18"/>
-          <w:szCs w:val="18"/>
-        </w:rPr>
-        <w:t>nix</w:t>
-      </w:r>
-      <w:r>
-        <w:rPr>
-          <w:rFonts w:cstheme="minorHAnsi"/>
-          <w:sz w:val="18"/>
-          <w:szCs w:val="18"/>
-        </w:rPr>
-        <w:t>, Virtual Machines</w:t>
-      </w:r>
-      <w:r>
-        <w:rPr>
-          <w:rFonts w:cstheme="minorHAnsi"/>
-          <w:sz w:val="18"/>
-          <w:szCs w:val="18"/>
-        </w:rPr>
-        <w:t>, Docker (</w:t>
-      </w:r>
-      <w:r>
-        <w:rPr>
-          <w:rFonts w:cstheme="minorHAnsi"/>
-          <w:sz w:val="18"/>
-          <w:szCs w:val="18"/>
-        </w:rPr>
-        <w:t>Beginner</w:t>
-      </w:r>
-      <w:r>
-        <w:rPr>
-          <w:rFonts w:cstheme="minorHAnsi"/>
-          <w:sz w:val="18"/>
-          <w:szCs w:val="18"/>
-        </w:rPr>
-        <w:t>)</w:t>
-      </w:r>
-      <w:r>
-        <w:rPr>
-          <w:rFonts w:cstheme="minorHAnsi"/>
-          <w:sz w:val="18"/>
-          <w:szCs w:val="18"/>
-        </w:rPr>
-        <w:t>.</w:t>
-      </w:r>
-    </w:p>
-    <w:p>
-      <w:pPr>
-        <w:keepNext/>
-        <w:keepLines/>
-        <w:spacing w:after="0"/>
-        <w:ind w:right="29"/>
-        <w:contextualSpacing/>
-        <w:rPr>
-          <w:rFonts w:cstheme="minorHAnsi"/>
-          <w:sz w:val="18"/>
-          <w:szCs w:val="18"/>
-        </w:rPr>
-      </w:pPr>
-      <w:r>
-        <w:rPr>
-          <w:rFonts w:cstheme="minorHAnsi"/>
-          <w:b/>
-          <w:bCs/>
-          <w:sz w:val="18"/>
-          <w:szCs w:val="18"/>
-        </w:rPr>
-        <w:t>Programming:</w:t>
-      </w:r>
-      <w:r>
-        <w:rPr>
-          <w:rFonts w:cstheme="minorHAnsi"/>
-          <w:sz w:val="18"/>
-          <w:szCs w:val="18"/>
-        </w:rPr>
-        <w:t xml:space="preserve"> Java</w:t>
-      </w:r>
-      <w:r>
-        <w:rPr>
-          <w:rFonts w:cstheme="minorHAnsi"/>
-          <w:sz w:val="18"/>
-          <w:szCs w:val="18"/>
-        </w:rPr>
-        <w:t xml:space="preserve">, </w:t>
-      </w:r>
-      <w:r>
-        <w:rPr>
-          <w:rFonts w:cstheme="minorHAnsi"/>
-          <w:sz w:val="18"/>
-          <w:szCs w:val="18"/>
-        </w:rPr>
-        <w:t>Python</w:t>
-      </w:r>
-      <w:r>
-        <w:rPr>
-          <w:rFonts w:cstheme="minorHAnsi"/>
-          <w:sz w:val="18"/>
-          <w:szCs w:val="18"/>
-        </w:rPr>
-        <w:t xml:space="preserve">, </w:t>
-      </w:r>
-      <w:r>
-        <w:rPr>
-          <w:rFonts w:cstheme="minorHAnsi"/>
-          <w:sz w:val="18"/>
-          <w:szCs w:val="18"/>
-        </w:rPr>
-        <w:t>C</w:t>
-      </w:r>
-      <w:r>
-        <w:rPr>
-          <w:rFonts w:cstheme="minorHAnsi"/>
-          <w:sz w:val="18"/>
-          <w:szCs w:val="18"/>
-        </w:rPr>
-        <w:t xml:space="preserve">, </w:t>
-      </w:r>
-      <w:r>
-        <w:rPr>
-          <w:rFonts w:cstheme="minorHAnsi"/>
-          <w:sz w:val="18"/>
-          <w:szCs w:val="18"/>
-        </w:rPr>
-        <w:t>HTML</w:t>
-      </w:r>
-      <w:r>
-        <w:rPr>
-          <w:rFonts w:cstheme="minorHAnsi"/>
-          <w:sz w:val="18"/>
-          <w:szCs w:val="18"/>
-        </w:rPr>
-        <w:t>, CSS, PHP</w:t>
-      </w:r>
-      <w:r>
-        <w:rPr>
-          <w:rFonts w:cstheme="minorHAnsi"/>
-          <w:sz w:val="18"/>
-          <w:szCs w:val="18"/>
-        </w:rPr>
-        <w:t>,</w:t>
-      </w:r>
-      <w:r>
-        <w:rPr>
-          <w:rFonts w:cstheme="minorHAnsi"/>
-          <w:sz w:val="18"/>
-          <w:szCs w:val="18"/>
-        </w:rPr>
-        <w:t xml:space="preserve"> Arduino</w:t>
-      </w:r>
-      <w:r>
-        <w:rPr>
-          <w:rFonts w:cstheme="minorHAnsi"/>
-          <w:sz w:val="18"/>
-          <w:szCs w:val="18"/>
-        </w:rPr>
-        <w:t>, and STM32</w:t>
-      </w:r>
-      <w:r>
-        <w:rPr>
-          <w:rFonts w:cstheme="minorHAnsi"/>
-          <w:sz w:val="18"/>
-          <w:szCs w:val="18"/>
-        </w:rPr>
-        <w:t>.</w:t>
-      </w:r>
-    </w:p>
-    <w:p>
-      <w:pPr>
-        <w:keepNext/>
-        <w:keepLines/>
-        <w:ind w:right="29"/>
-        <w:rPr>
-          <w:rFonts w:eastAsia="Arial" w:cstheme="minorHAnsi"/>
-          <w:color w:val="000000"/>
-          <w:sz w:val="18"/>
-          <w:szCs w:val="18"/>
-          <w:shd w:val="clear" w:color="auto" w:fill="FFFFFF"/>
-        </w:rPr>
-      </w:pPr>
-      <w:r>
-        <w:rPr>
-          <w:rFonts w:eastAsia="Arial" w:cstheme="minorHAnsi"/>
-          <w:b/>
-          <w:color w:val="000000"/>
-          <w:sz w:val="18"/>
-          <w:szCs w:val="18"/>
-          <w:shd w:val="clear" w:color="auto" w:fill="FFFFFF"/>
-        </w:rPr>
-        <w:t>Communication</w:t>
-      </w:r>
-      <w:r>
-        <w:rPr>
-          <w:rFonts w:eastAsia="Arial" w:cstheme="minorHAnsi"/>
-          <w:b/>
-          <w:color w:val="000000"/>
-          <w:sz w:val="18"/>
-          <w:szCs w:val="18"/>
-          <w:shd w:val="clear" w:color="auto" w:fill="FFFFFF"/>
-        </w:rPr>
-        <w:t>:</w:t>
-      </w:r>
-      <w:r>
-        <w:rPr>
-          <w:rFonts w:eastAsia="Arial" w:cstheme="minorHAnsi"/>
-          <w:b/>
-          <w:color w:val="000000"/>
-          <w:sz w:val="18"/>
-          <w:szCs w:val="18"/>
-          <w:shd w:val="clear" w:color="auto" w:fill="FFFFFF"/>
-        </w:rPr>
-        <w:t xml:space="preserve"> </w:t>
-      </w:r>
-      <w:r>
-        <w:rPr>
-          <w:rFonts w:eastAsia="Arial" w:cstheme="minorHAnsi"/>
-          <w:color w:val="000000"/>
-          <w:sz w:val="18"/>
-          <w:szCs w:val="18"/>
-          <w:shd w:val="clear" w:color="auto" w:fill="FFFFFF"/>
-        </w:rPr>
-        <w:t>English (</w:t>
-      </w:r>
-      <w:r>
-        <w:rPr>
-          <w:rFonts w:eastAsia="Arial" w:cstheme="minorHAnsi"/>
-          <w:color w:val="000000"/>
-          <w:sz w:val="18"/>
-          <w:szCs w:val="18"/>
-          <w:shd w:val="clear" w:color="auto" w:fill="FFFFFF"/>
-        </w:rPr>
-        <w:t>Professional)</w:t>
-      </w:r>
-      <w:r>
-        <w:rPr>
-          <w:rFonts w:cstheme="minorHAnsi"/>
-          <w:sz w:val="18"/>
-          <w:szCs w:val="18"/>
-        </w:rPr>
-        <w:t>,</w:t>
-      </w:r>
-      <w:r>
-        <w:rPr>
-          <w:rFonts w:eastAsia="Arial" w:cstheme="minorHAnsi"/>
-          <w:color w:val="000000"/>
-          <w:sz w:val="18"/>
-          <w:szCs w:val="18"/>
-          <w:shd w:val="clear" w:color="auto" w:fill="FFFFFF"/>
-        </w:rPr>
-        <w:t xml:space="preserve"> Hindi</w:t>
-      </w:r>
-      <w:r>
-        <w:rPr>
-          <w:rFonts w:eastAsia="Arial" w:cstheme="minorHAnsi"/>
-          <w:color w:val="000000"/>
-          <w:sz w:val="18"/>
-          <w:szCs w:val="18"/>
-          <w:shd w:val="clear" w:color="auto" w:fill="FFFFFF"/>
-        </w:rPr>
-        <w:t xml:space="preserve"> </w:t>
-      </w:r>
-      <w:r>
-        <w:rPr>
-          <w:rFonts w:eastAsia="Arial" w:cstheme="minorHAnsi"/>
-          <w:color w:val="000000"/>
-          <w:sz w:val="18"/>
-          <w:szCs w:val="18"/>
-          <w:shd w:val="clear" w:color="auto" w:fill="FFFFFF"/>
-        </w:rPr>
-        <w:t>(</w:t>
-      </w:r>
-      <w:r>
-        <w:rPr>
-          <w:rFonts w:eastAsia="Arial" w:cstheme="minorHAnsi"/>
-          <w:color w:val="000000"/>
-          <w:sz w:val="18"/>
-          <w:szCs w:val="18"/>
-          <w:shd w:val="clear" w:color="auto" w:fill="FFFFFF"/>
-        </w:rPr>
-        <w:t>Limited</w:t>
-      </w:r>
-      <w:r>
-        <w:rPr>
-          <w:rFonts w:eastAsia="Arial" w:cstheme="minorHAnsi"/>
-          <w:color w:val="000000"/>
-          <w:sz w:val="18"/>
-          <w:szCs w:val="18"/>
-          <w:shd w:val="clear" w:color="auto" w:fill="FFFFFF"/>
-        </w:rPr>
-        <w:t>)</w:t>
-      </w:r>
-      <w:r>
-        <w:rPr>
-          <w:rFonts w:cstheme="minorHAnsi"/>
-          <w:sz w:val="18"/>
-          <w:szCs w:val="18"/>
-        </w:rPr>
-        <w:t xml:space="preserve">, </w:t>
-      </w:r>
-      <w:r>
-        <w:rPr>
-          <w:rFonts w:eastAsia="Arial" w:cstheme="minorHAnsi"/>
-          <w:color w:val="000000"/>
-          <w:sz w:val="18"/>
-          <w:szCs w:val="18"/>
-          <w:shd w:val="clear" w:color="auto" w:fill="FFFFFF"/>
-        </w:rPr>
-        <w:t>French</w:t>
-      </w:r>
-      <w:r>
-        <w:rPr>
-          <w:rFonts w:eastAsia="Arial" w:cstheme="minorHAnsi"/>
-          <w:color w:val="000000"/>
-          <w:sz w:val="18"/>
-          <w:szCs w:val="18"/>
-          <w:shd w:val="clear" w:color="auto" w:fill="FFFFFF"/>
-        </w:rPr>
-        <w:t xml:space="preserve"> </w:t>
-      </w:r>
-      <w:r>
-        <w:rPr>
-          <w:rFonts w:eastAsia="Arial" w:cstheme="minorHAnsi"/>
-          <w:color w:val="000000"/>
-          <w:sz w:val="18"/>
-          <w:szCs w:val="18"/>
-          <w:shd w:val="clear" w:color="auto" w:fill="FFFFFF"/>
-        </w:rPr>
-        <w:t>(Beginner)</w:t>
-      </w:r>
-      <w:r>
-        <w:rPr>
-          <w:rFonts w:cstheme="minorHAnsi"/>
-          <w:sz w:val="18"/>
-          <w:szCs w:val="18"/>
-        </w:rPr>
-        <w:t xml:space="preserve">, </w:t>
-      </w:r>
-      <w:r>
-        <w:rPr>
-          <w:rFonts w:eastAsia="Arial" w:cstheme="minorHAnsi"/>
-          <w:color w:val="000000"/>
-          <w:sz w:val="18"/>
-          <w:szCs w:val="18"/>
-          <w:shd w:val="clear" w:color="auto" w:fill="FFFFFF"/>
-        </w:rPr>
-        <w:t>Telugu</w:t>
-      </w:r>
-      <w:r>
-        <w:rPr>
-          <w:rFonts w:eastAsia="Arial" w:cstheme="minorHAnsi"/>
-          <w:color w:val="000000"/>
-          <w:sz w:val="18"/>
-          <w:szCs w:val="18"/>
-          <w:shd w:val="clear" w:color="auto" w:fill="FFFFFF"/>
-        </w:rPr>
-        <w:t xml:space="preserve"> </w:t>
-      </w:r>
-      <w:r>
-        <w:rPr>
-          <w:rFonts w:eastAsia="Arial" w:cstheme="minorHAnsi"/>
-          <w:color w:val="000000"/>
-          <w:sz w:val="18"/>
-          <w:szCs w:val="18"/>
-          <w:shd w:val="clear" w:color="auto" w:fill="FFFFFF"/>
-        </w:rPr>
-        <w:t>(Native)</w:t>
-      </w:r>
-      <w:r>
-        <w:rPr>
-          <w:rFonts w:eastAsia="Arial" w:cstheme="minorHAnsi"/>
-          <w:color w:val="000000"/>
-          <w:sz w:val="18"/>
-          <w:szCs w:val="18"/>
-          <w:shd w:val="clear" w:color="auto" w:fill="FFFFFF"/>
-        </w:rPr>
-        <w:t>, Morse</w:t>
-      </w:r>
-      <w:r>
-        <w:rPr>
-          <w:rFonts w:eastAsia="Arial" w:cstheme="minorHAnsi"/>
-          <w:color w:val="000000"/>
-          <w:sz w:val="18"/>
-          <w:szCs w:val="18"/>
-          <w:shd w:val="clear" w:color="auto" w:fill="FFFFFF"/>
-        </w:rPr>
-        <w:t>.</w:t>
-      </w:r>
-      <w:bookmarkEnd w:id="0"/>
+      <w:r>
+        <w:rPr>
+          <w:rFonts w:eastAsia="Arial" w:cstheme="minorHAnsi"/>
+          <w:bCs/>
+          <w:color w:val="000000"/>
+          <w:sz w:val="18"/>
+          <w:szCs w:val="18"/>
+        </w:rPr>
+        <w:t>Visakhapatnam</w:t>
+      </w:r>
+      <w:r>
+        <w:rPr>
+          <w:rFonts w:eastAsia="Arial" w:cstheme="minorHAnsi"/>
+          <w:bCs/>
+          <w:color w:val="000000"/>
+          <w:sz w:val="18"/>
+          <w:szCs w:val="18"/>
+        </w:rPr>
+        <w:t>, India</w:t>
+      </w:r>
+      <w:r>
+        <w:rPr>
+          <w:rFonts w:eastAsia="Arial" w:cstheme="minorHAnsi"/>
+          <w:color w:val="000000"/>
+          <w:sz w:val="18"/>
+          <w:szCs w:val="18"/>
+        </w:rPr>
+        <w:t xml:space="preserve">                                      </w:t>
+      </w:r>
+      <w:r>
+        <w:rPr>
+          <w:rFonts w:eastAsia="Arial" w:cstheme="minorHAnsi"/>
+          <w:color w:val="000000"/>
+          <w:sz w:val="18"/>
+          <w:szCs w:val="18"/>
+        </w:rPr>
+        <w:t xml:space="preserve">                               </w:t>
+      </w:r>
+      <w:r>
+        <w:rPr>
+          <w:rFonts w:eastAsia="Arial" w:cstheme="minorHAnsi"/>
+          <w:b/>
+          <w:color w:val="000000"/>
+          <w:sz w:val="18"/>
+          <w:szCs w:val="18"/>
+        </w:rPr>
+        <w:t xml:space="preserve">2018 </w:t>
+      </w:r>
+      <w:r>
+        <w:rPr>
+          <w:rFonts w:eastAsia="Arial" w:cstheme="minorHAnsi"/>
+          <w:b/>
+          <w:color w:val="000000"/>
+          <w:sz w:val="18"/>
+          <w:szCs w:val="18"/>
+        </w:rPr>
+        <w:t>–</w:t>
+      </w:r>
+      <w:r>
+        <w:rPr>
+          <w:rFonts w:eastAsia="Arial" w:cstheme="minorHAnsi"/>
+          <w:b/>
+          <w:color w:val="000000"/>
+          <w:sz w:val="18"/>
+          <w:szCs w:val="18"/>
+        </w:rPr>
+        <w:t xml:space="preserve"> 2020</w:t>
+      </w:r>
     </w:p>
     <w:p>
       <w:pPr>
@@ -3985,16 +3752,18 @@
           <w:szCs w:val="18"/>
         </w:rPr>
       </w:pPr>
-      <w:r>
-        <w:rPr>
-          <w:rFonts w:eastAsia="Arial" w:cstheme="minorHAnsi"/>
-          <w:b/>
-          <w:color w:val="000000"/>
-          <w:sz w:val="18"/>
-          <w:szCs w:val="18"/>
-        </w:rPr>
-        <w:t>Honors</w:t>
-      </w:r>
+      <w:hyperlink r:id="rId35" w:history="1">
+        <w:r>
+          <w:rPr>
+            <w:rStyle w:val="Hyperlink"/>
+            <w:rFonts w:eastAsia="Arial" w:cstheme="minorHAnsi"/>
+            <w:b/>
+            <w:sz w:val="18"/>
+            <w:szCs w:val="18"/>
+          </w:rPr>
+          <w:t>Honors</w:t>
+        </w:r>
+      </w:hyperlink>
     </w:p>
     <w:p>
       <w:pPr>
@@ -4018,57 +3787,7 @@
           <w:sz w:val="18"/>
           <w:szCs w:val="18"/>
         </w:rPr>
-        <w:t>Spring Internship 2023</w:t>
-      </w:r>
-      <w:r>
-        <w:rPr>
-          <w:rFonts w:eastAsia="Arial" w:cstheme="minorHAnsi"/>
-          <w:bCs/>
-          <w:color w:val="000000"/>
-          <w:sz w:val="18"/>
-          <w:szCs w:val="18"/>
-        </w:rPr>
-        <w:t xml:space="preserve"> </w:t>
-      </w:r>
-      <w:r>
-        <w:rPr>
-          <w:rFonts w:eastAsia="Arial" w:cstheme="minorHAnsi"/>
-          <w:b/>
-          <w:color w:val="000000"/>
-          <w:sz w:val="18"/>
-          <w:szCs w:val="18"/>
-        </w:rPr>
-        <w:t>(</w:t>
-      </w:r>
-      <w:r>
-        <w:rPr>
-          <w:rFonts w:eastAsia="Arial" w:cstheme="minorHAnsi"/>
-          <w:b/>
-          <w:color w:val="000000"/>
-          <w:sz w:val="18"/>
-          <w:szCs w:val="18"/>
-        </w:rPr>
-        <w:t>National Maritime Foundation</w:t>
-      </w:r>
-      <w:r>
-        <w:rPr>
-          <w:rFonts w:eastAsia="Arial" w:cstheme="minorHAnsi"/>
-          <w:b/>
-          <w:color w:val="000000"/>
-          <w:sz w:val="18"/>
-          <w:szCs w:val="18"/>
-        </w:rPr>
-        <w:t xml:space="preserve"> (NMF)</w:t>
-      </w:r>
-      <w:r>
-        <w:rPr>
-          <w:rFonts w:eastAsia="Arial" w:cstheme="minorHAnsi"/>
-          <w:b/>
-          <w:color w:val="000000"/>
-          <w:sz w:val="18"/>
-          <w:szCs w:val="18"/>
-        </w:rPr>
-        <w:t>)</w:t>
+        <w:t>RISE 2023 Research Internship (IIT Jammu)</w:t>
       </w:r>
     </w:p>
     <w:p>
@@ -4097,112 +3816,11 @@
       <w:r>
         <w:rPr>
           <w:rFonts w:eastAsia="Arial" w:cstheme="minorHAnsi"/>
-          <w:bCs/>
-          <w:color w:val="000000"/>
-          <w:sz w:val="18"/>
-          <w:szCs w:val="18"/>
-        </w:rPr>
-        <w:t xml:space="preserve">Shortlisted and selected </w:t>
-      </w:r>
-      <w:r>
-        <w:rPr>
-          <w:rFonts w:eastAsia="Arial" w:cstheme="minorHAnsi"/>
-          <w:bCs/>
-          <w:color w:val="000000"/>
-          <w:sz w:val="18"/>
-          <w:szCs w:val="18"/>
-        </w:rPr>
-        <w:t>as a</w:t>
-      </w:r>
-      <w:r>
-        <w:rPr>
-          <w:rFonts w:eastAsia="Arial" w:cstheme="minorHAnsi"/>
-          <w:bCs/>
-          <w:color w:val="000000"/>
-          <w:sz w:val="18"/>
-          <w:szCs w:val="18"/>
-        </w:rPr>
-        <w:t xml:space="preserve"> cybersecurity </w:t>
-      </w:r>
-      <w:r>
-        <w:rPr>
-          <w:rFonts w:eastAsia="Arial" w:cstheme="minorHAnsi"/>
-          <w:bCs/>
-          <w:color w:val="000000"/>
-          <w:sz w:val="18"/>
-          <w:szCs w:val="18"/>
-        </w:rPr>
-        <w:t xml:space="preserve">intern at </w:t>
-      </w:r>
-      <w:r>
-        <w:rPr>
-          <w:rFonts w:eastAsia="Arial" w:cstheme="minorHAnsi"/>
-          <w:bCs/>
-          <w:color w:val="000000"/>
-          <w:sz w:val="18"/>
-          <w:szCs w:val="18"/>
-        </w:rPr>
-        <w:t xml:space="preserve">the </w:t>
-      </w:r>
-      <w:r>
-        <w:rPr>
-          <w:rFonts w:eastAsia="Arial" w:cstheme="minorHAnsi"/>
-          <w:bCs/>
-          <w:color w:val="000000"/>
-          <w:sz w:val="18"/>
-          <w:szCs w:val="18"/>
-        </w:rPr>
-        <w:t xml:space="preserve">government naval organization for </w:t>
-      </w:r>
-      <w:r>
-        <w:rPr>
-          <w:rFonts w:eastAsia="Arial" w:cstheme="minorHAnsi"/>
-          <w:bCs/>
-          <w:color w:val="000000"/>
-          <w:sz w:val="18"/>
-          <w:szCs w:val="18"/>
-        </w:rPr>
-        <w:t>“</w:t>
-      </w:r>
-      <w:r>
-        <w:rPr>
-          <w:rFonts w:eastAsia="Arial" w:cstheme="minorHAnsi"/>
-          <w:bCs/>
-          <w:color w:val="000000"/>
-          <w:sz w:val="18"/>
-          <w:szCs w:val="18"/>
-        </w:rPr>
-        <w:t>SPRINGEX-23</w:t>
-      </w:r>
-      <w:r>
-        <w:rPr>
-          <w:rFonts w:eastAsia="Arial" w:cstheme="minorHAnsi"/>
-          <w:bCs/>
-          <w:color w:val="000000"/>
-          <w:sz w:val="18"/>
-          <w:szCs w:val="18"/>
-        </w:rPr>
-        <w:t>”</w:t>
-      </w:r>
-      <w:r>
-        <w:rPr>
-          <w:rFonts w:eastAsia="Arial" w:cstheme="minorHAnsi"/>
-          <w:bCs/>
-          <w:color w:val="000000"/>
-          <w:sz w:val="18"/>
-          <w:szCs w:val="18"/>
-        </w:rPr>
-        <w:t xml:space="preserve"> program</w:t>
-      </w:r>
-      <w:r>
-        <w:rPr>
-          <w:rFonts w:eastAsia="Arial" w:cstheme="minorHAnsi"/>
-          <w:bCs/>
-          <w:color w:val="000000"/>
-          <w:sz w:val="18"/>
-          <w:szCs w:val="18"/>
-        </w:rPr>
-        <w:t>.</w:t>
+          <w:color w:val="000000"/>
+          <w:sz w:val="18"/>
+          <w:szCs w:val="18"/>
+        </w:rPr>
+        <w:t>Selected for research on “Security of Smart Devices” under Dr. Gaurav Varshney, IIT Jammu.</w:t>
       </w:r>
     </w:p>
     <w:p>
@@ -4213,6 +3831,215 @@
         <w:ind w:right="26"/>
         <w:rPr>
           <w:rFonts w:eastAsia="Arial" w:cstheme="minorHAnsi"/>
+          <w:bCs/>
+          <w:color w:val="000000"/>
+          <w:sz w:val="18"/>
+          <w:szCs w:val="18"/>
+        </w:rPr>
+      </w:pPr>
+      <w:r>
+        <w:rPr>
+          <w:rFonts w:eastAsia="Arial" w:cstheme="minorHAnsi"/>
+          <w:b/>
+          <w:color w:val="000000"/>
+          <w:sz w:val="18"/>
+          <w:szCs w:val="18"/>
+        </w:rPr>
+        <w:t>Spring Internship 2023</w:t>
+      </w:r>
+      <w:r>
+        <w:rPr>
+          <w:rFonts w:eastAsia="Arial" w:cstheme="minorHAnsi"/>
+          <w:bCs/>
+          <w:color w:val="000000"/>
+          <w:sz w:val="18"/>
+          <w:szCs w:val="18"/>
+        </w:rPr>
+        <w:t xml:space="preserve"> </w:t>
+      </w:r>
+      <w:r>
+        <w:rPr>
+          <w:rFonts w:eastAsia="Arial" w:cstheme="minorHAnsi"/>
+          <w:b/>
+          <w:color w:val="000000"/>
+          <w:sz w:val="18"/>
+          <w:szCs w:val="18"/>
+        </w:rPr>
+        <w:t>(</w:t>
+      </w:r>
+      <w:r>
+        <w:rPr>
+          <w:rFonts w:eastAsia="Arial" w:cstheme="minorHAnsi"/>
+          <w:b/>
+          <w:color w:val="000000"/>
+          <w:sz w:val="18"/>
+          <w:szCs w:val="18"/>
+        </w:rPr>
+        <w:t>National Maritime Foundation</w:t>
+      </w:r>
+      <w:r>
+        <w:rPr>
+          <w:rFonts w:eastAsia="Arial" w:cstheme="minorHAnsi"/>
+          <w:b/>
+          <w:color w:val="000000"/>
+          <w:sz w:val="18"/>
+          <w:szCs w:val="18"/>
+        </w:rPr>
+        <w:t xml:space="preserve"> (NMF)</w:t>
+      </w:r>
+      <w:r>
+        <w:rPr>
+          <w:rFonts w:eastAsia="Arial" w:cstheme="minorHAnsi"/>
+          <w:b/>
+          <w:color w:val="000000"/>
+          <w:sz w:val="18"/>
+          <w:szCs w:val="18"/>
+        </w:rPr>
+        <w:t>)</w:t>
+      </w:r>
+    </w:p>
+    <w:p>
+      <w:pPr>
+        <w:keepNext/>
+        <w:keepLines/>
+        <w:spacing w:after="0" w:line="254" w:lineRule="auto"/>
+        <w:ind w:right="26"/>
+        <w:rPr>
+          <w:rFonts w:eastAsia="Arial" w:cstheme="minorHAnsi"/>
+          <w:bCs/>
+          <w:color w:val="000000"/>
+          <w:sz w:val="18"/>
+          <w:szCs w:val="18"/>
+        </w:rPr>
+      </w:pPr>
+      <w:r>
+        <w:rPr>
+          <w:rFonts w:eastAsia="Arial" w:cstheme="minorHAnsi"/>
+          <w:color w:val="000000"/>
+          <w:sz w:val="18"/>
+          <w:szCs w:val="18"/>
+        </w:rPr>
+        <w:t xml:space="preserve">• </w:t>
+      </w:r>
+      <w:r>
+        <w:rPr>
+          <w:rFonts w:eastAsia="Arial" w:cstheme="minorHAnsi"/>
+          <w:bCs/>
+          <w:color w:val="000000"/>
+          <w:sz w:val="18"/>
+          <w:szCs w:val="18"/>
+        </w:rPr>
+        <w:t xml:space="preserve">Shortlisted and selected </w:t>
+      </w:r>
+      <w:r>
+        <w:rPr>
+          <w:rFonts w:eastAsia="Arial" w:cstheme="minorHAnsi"/>
+          <w:bCs/>
+          <w:color w:val="000000"/>
+          <w:sz w:val="18"/>
+          <w:szCs w:val="18"/>
+        </w:rPr>
+        <w:t>as a</w:t>
+      </w:r>
+      <w:r>
+        <w:rPr>
+          <w:rFonts w:eastAsia="Arial" w:cstheme="minorHAnsi"/>
+          <w:bCs/>
+          <w:color w:val="000000"/>
+          <w:sz w:val="18"/>
+          <w:szCs w:val="18"/>
+        </w:rPr>
+        <w:t xml:space="preserve"> cybersecurity </w:t>
+      </w:r>
+      <w:r>
+        <w:rPr>
+          <w:rFonts w:eastAsia="Arial" w:cstheme="minorHAnsi"/>
+          <w:bCs/>
+          <w:color w:val="000000"/>
+          <w:sz w:val="18"/>
+          <w:szCs w:val="18"/>
+        </w:rPr>
+        <w:t xml:space="preserve">intern at </w:t>
+      </w:r>
+      <w:r>
+        <w:rPr>
+          <w:rFonts w:eastAsia="Arial" w:cstheme="minorHAnsi"/>
+          <w:bCs/>
+          <w:color w:val="000000"/>
+          <w:sz w:val="18"/>
+          <w:szCs w:val="18"/>
+        </w:rPr>
+        <w:t xml:space="preserve">the </w:t>
+      </w:r>
+      <w:r>
+        <w:rPr>
+          <w:rFonts w:eastAsia="Arial" w:cstheme="minorHAnsi"/>
+          <w:bCs/>
+          <w:color w:val="000000"/>
+          <w:sz w:val="18"/>
+          <w:szCs w:val="18"/>
+        </w:rPr>
+        <w:t xml:space="preserve">government naval organization for </w:t>
+      </w:r>
+      <w:r>
+        <w:rPr>
+          <w:rFonts w:eastAsia="Arial" w:cstheme="minorHAnsi"/>
+          <w:bCs/>
+          <w:color w:val="000000"/>
+          <w:sz w:val="18"/>
+          <w:szCs w:val="18"/>
+        </w:rPr>
+        <w:t>“</w:t>
+      </w:r>
+      <w:r>
+        <w:rPr>
+          <w:rFonts w:eastAsia="Arial" w:cstheme="minorHAnsi"/>
+          <w:bCs/>
+          <w:color w:val="000000"/>
+          <w:sz w:val="18"/>
+          <w:szCs w:val="18"/>
+        </w:rPr>
+        <w:t>SPRINGEX-23</w:t>
+      </w:r>
+      <w:r>
+        <w:rPr>
+          <w:rFonts w:eastAsia="Arial" w:cstheme="minorHAnsi"/>
+          <w:bCs/>
+          <w:color w:val="000000"/>
+          <w:sz w:val="18"/>
+          <w:szCs w:val="18"/>
+        </w:rPr>
+        <w:t>”</w:t>
+      </w:r>
+      <w:r>
+        <w:rPr>
+          <w:rFonts w:eastAsia="Arial" w:cstheme="minorHAnsi"/>
+          <w:bCs/>
+          <w:color w:val="000000"/>
+          <w:sz w:val="18"/>
+          <w:szCs w:val="18"/>
+        </w:rPr>
+        <w:t xml:space="preserve"> program</w:t>
+      </w:r>
+      <w:r>
+        <w:rPr>
+          <w:rFonts w:eastAsia="Arial" w:cstheme="minorHAnsi"/>
+          <w:bCs/>
+          <w:color w:val="000000"/>
+          <w:sz w:val="18"/>
+          <w:szCs w:val="18"/>
+        </w:rPr>
+        <w:t>.</w:t>
+      </w:r>
+    </w:p>
+    <w:p>
+      <w:pPr>
+        <w:keepNext/>
+        <w:keepLines/>
+        <w:spacing w:after="0" w:line="254" w:lineRule="auto"/>
+        <w:ind w:right="26"/>
+        <w:rPr>
+          <w:rFonts w:eastAsia="Arial" w:cstheme="minorHAnsi"/>
           <w:b/>
           <w:color w:val="000000"/>
           <w:sz w:val="18"/>
@@ -4338,178 +4165,6 @@
           <w:szCs w:val="18"/>
         </w:rPr>
         <w:t xml:space="preserve"> with 1100 delegates.</w:t>
-      </w:r>
-    </w:p>
-    <w:p>
-      <w:pPr>
-        <w:keepNext/>
-        <w:keepLines/>
-        <w:spacing w:line="254" w:lineRule="auto"/>
-        <w:ind w:right="29"/>
-        <w:contextualSpacing/>
-        <w:rPr>
-          <w:rFonts w:eastAsia="Arial" w:cstheme="minorHAnsi"/>
-          <w:color w:val="000000"/>
-          <w:sz w:val="18"/>
-          <w:szCs w:val="18"/>
-        </w:rPr>
-      </w:pPr>
-      <w:r>
-        <w:rPr>
-          <w:rFonts w:eastAsia="Arial" w:cstheme="minorHAnsi"/>
-          <w:b/>
-          <w:bCs/>
-          <w:color w:val="000000"/>
-          <w:sz w:val="18"/>
-          <w:szCs w:val="18"/>
-        </w:rPr>
-        <w:t>Content Writer (SNIOE Sports Committee)</w:t>
-      </w:r>
-      <w:r>
-        <w:rPr>
-          <w:rFonts w:eastAsia="Arial" w:cstheme="minorHAnsi"/>
-          <w:color w:val="000000"/>
-          <w:sz w:val="18"/>
-          <w:szCs w:val="18"/>
-        </w:rPr>
-        <w:t xml:space="preserve"> </w:t>
-      </w:r>
-    </w:p>
-    <w:p>
-      <w:pPr>
-        <w:keepNext/>
-        <w:keepLines/>
-        <w:spacing w:line="254" w:lineRule="auto"/>
-        <w:ind w:right="29"/>
-        <w:rPr>
-          <w:rFonts w:eastAsia="Arial" w:cstheme="minorHAnsi"/>
-          <w:color w:val="000000"/>
-          <w:sz w:val="18"/>
-          <w:szCs w:val="18"/>
-        </w:rPr>
-      </w:pPr>
-      <w:r>
-        <w:rPr>
-          <w:rFonts w:eastAsia="Arial" w:cstheme="minorHAnsi"/>
-          <w:color w:val="000000"/>
-          <w:sz w:val="18"/>
-          <w:szCs w:val="18"/>
-        </w:rPr>
-        <w:t xml:space="preserve">• </w:t>
-      </w:r>
-      <w:r>
-        <w:rPr>
-          <w:rFonts w:eastAsia="Arial" w:cstheme="minorHAnsi"/>
-          <w:color w:val="000000"/>
-          <w:sz w:val="18"/>
-          <w:szCs w:val="18"/>
-        </w:rPr>
-        <w:t>Teamed up</w:t>
-      </w:r>
-      <w:r>
-        <w:rPr>
-          <w:rFonts w:eastAsia="Arial" w:cstheme="minorHAnsi"/>
-          <w:color w:val="000000"/>
-          <w:sz w:val="18"/>
-          <w:szCs w:val="18"/>
-        </w:rPr>
-        <w:t xml:space="preserve"> with fellow</w:t>
-      </w:r>
-      <w:r>
-        <w:rPr>
-          <w:rFonts w:eastAsia="Arial" w:cstheme="minorHAnsi"/>
-          <w:color w:val="000000"/>
-          <w:sz w:val="18"/>
-          <w:szCs w:val="18"/>
-        </w:rPr>
-        <w:t xml:space="preserve"> </w:t>
-      </w:r>
-      <w:r>
-        <w:rPr>
-          <w:rFonts w:eastAsia="Arial" w:cstheme="minorHAnsi"/>
-          <w:b/>
-          <w:bCs/>
-          <w:color w:val="000000"/>
-          <w:sz w:val="18"/>
-          <w:szCs w:val="18"/>
-        </w:rPr>
-        <w:t>content creator</w:t>
-      </w:r>
-      <w:r>
-        <w:rPr>
-          <w:rFonts w:eastAsia="Arial" w:cstheme="minorHAnsi"/>
-          <w:b/>
-          <w:bCs/>
-          <w:color w:val="000000"/>
-          <w:sz w:val="18"/>
-          <w:szCs w:val="18"/>
-        </w:rPr>
-        <w:t>s</w:t>
-      </w:r>
-      <w:r>
-        <w:rPr>
-          <w:rFonts w:eastAsia="Arial" w:cstheme="minorHAnsi"/>
-          <w:b/>
-          <w:bCs/>
-          <w:color w:val="000000"/>
-          <w:sz w:val="18"/>
-          <w:szCs w:val="18"/>
-        </w:rPr>
-        <w:t xml:space="preserve"> </w:t>
-      </w:r>
-      <w:r>
-        <w:rPr>
-          <w:rFonts w:eastAsia="Arial" w:cstheme="minorHAnsi"/>
-          <w:color w:val="000000"/>
-          <w:sz w:val="18"/>
-          <w:szCs w:val="18"/>
-        </w:rPr>
-        <w:t xml:space="preserve">for </w:t>
-      </w:r>
-      <w:r>
-        <w:rPr>
-          <w:rFonts w:eastAsia="Arial" w:cstheme="minorHAnsi"/>
-          <w:color w:val="000000"/>
-          <w:sz w:val="18"/>
-          <w:szCs w:val="18"/>
-        </w:rPr>
-        <w:t xml:space="preserve">sports </w:t>
-      </w:r>
-      <w:r>
-        <w:rPr>
-          <w:rFonts w:eastAsia="Arial" w:cstheme="minorHAnsi"/>
-          <w:color w:val="000000"/>
-          <w:sz w:val="18"/>
-          <w:szCs w:val="18"/>
-        </w:rPr>
-        <w:t>committee</w:t>
-      </w:r>
-      <w:r>
-        <w:rPr>
-          <w:rFonts w:eastAsia="Arial" w:cstheme="minorHAnsi"/>
-          <w:color w:val="000000"/>
-          <w:sz w:val="18"/>
-          <w:szCs w:val="18"/>
-        </w:rPr>
-        <w:t xml:space="preserve"> </w:t>
-      </w:r>
-      <w:r>
-        <w:rPr>
-          <w:rFonts w:eastAsia="Arial" w:cstheme="minorHAnsi"/>
-          <w:color w:val="000000"/>
-          <w:sz w:val="18"/>
-          <w:szCs w:val="18"/>
-        </w:rPr>
-        <w:t>magazines</w:t>
-      </w:r>
-      <w:r>
-        <w:rPr>
-          <w:rFonts w:eastAsia="Arial" w:cstheme="minorHAnsi"/>
-          <w:color w:val="000000"/>
-          <w:sz w:val="18"/>
-          <w:szCs w:val="18"/>
-        </w:rPr>
-        <w:t>.</w:t>
       </w:r>
     </w:p>
     <w:p>
@@ -4522,6 +4177,23 @@
         <w:rPr>
           <w:rFonts w:eastAsia="Arial" w:cstheme="minorHAnsi"/>
           <w:b/>
+          <w:bCs/>
+          <w:color w:val="000000"/>
+          <w:sz w:val="18"/>
+          <w:szCs w:val="18"/>
+        </w:rPr>
+      </w:pPr>
+    </w:p>
+    <w:p>
+      <w:pPr>
+        <w:keepNext/>
+        <w:keepLines/>
+        <w:spacing w:after="0" w:line="240" w:lineRule="auto"/>
+        <w:ind w:right="26"/>
+        <w:jc w:val="center"/>
+        <w:rPr>
+          <w:rFonts w:eastAsia="Arial" w:cstheme="minorHAnsi"/>
+          <w:b/>
           <w:color w:val="000000"/>
           <w:sz w:val="18"/>
           <w:szCs w:val="18"/>
@@ -4537,6 +4209,7 @@
         </w:rPr>
         <w:t>Activities</w:t>
       </w:r>
+      <w:bookmarkStart w:id="2" w:name="_Hlk125132525"/>
     </w:p>
     <w:p>
       <w:pPr>
@@ -4561,9 +4234,8 @@
           <w:sz w:val="18"/>
           <w:szCs w:val="18"/>
         </w:rPr>
-        <w:t>Technology:</w:t>
-      </w:r>
-      <w:bookmarkStart w:id="2" w:name="_Hlk125132525"/>
+        <w:t xml:space="preserve">Technology: </w:t>
+      </w:r>
     </w:p>
     <w:p>
       <w:pPr>
@@ -4593,6 +4265,37 @@
           <w:sz w:val="18"/>
           <w:szCs w:val="18"/>
         </w:rPr>
+        <w:t xml:space="preserve"> Staying up to date in technology by following Cyber Security podcasts, and newsfeed.</w:t>
+      </w:r>
+    </w:p>
+    <w:p>
+      <w:pPr>
+        <w:spacing w:after="0"/>
+        <w:ind w:right="29"/>
+        <w:contextualSpacing/>
+        <w:rPr>
+          <w:rFonts w:eastAsia="Arial" w:cstheme="minorHAnsi"/>
+          <w:color w:val="000000"/>
+          <w:sz w:val="18"/>
+          <w:szCs w:val="18"/>
+        </w:rPr>
+      </w:pPr>
+      <w:r>
+        <w:rPr>
+          <w:rFonts w:eastAsia="Arial" w:cstheme="minorHAnsi"/>
+          <w:color w:val="000000"/>
+          <w:sz w:val="18"/>
+          <w:szCs w:val="18"/>
+        </w:rPr>
+        <w:t>•</w:t>
+      </w:r>
+      <w:r>
+        <w:rPr>
+          <w:rFonts w:eastAsia="Arial" w:cstheme="minorHAnsi"/>
+          <w:color w:val="000000"/>
+          <w:sz w:val="18"/>
+          <w:szCs w:val="18"/>
+        </w:rPr>
         <w:t xml:space="preserve"> </w:t>
       </w:r>
       <w:r>
@@ -4631,7 +4334,7 @@
         </w:rPr>
         <w:t xml:space="preserve">cyber </w:t>
       </w:r>
-      <w:hyperlink r:id="rId35" w:history="1">
+      <w:hyperlink r:id="rId36" w:history="1">
         <w:r>
           <w:rPr>
             <w:rStyle w:val="Hyperlink"/>
@@ -4770,6 +4473,7 @@
         <w:t>WPM).</w:t>
       </w:r>
     </w:p>
+    <w:bookmarkEnd w:id="2"/>
     <w:p>
       <w:pPr>
         <w:spacing w:after="0"/>
@@ -4777,156 +4481,43 @@
         <w:contextualSpacing/>
         <w:rPr>
           <w:rFonts w:eastAsia="Arial" w:cstheme="minorHAnsi"/>
-          <w:color w:val="000000"/>
-          <w:sz w:val="18"/>
-          <w:szCs w:val="18"/>
-        </w:rPr>
-      </w:pPr>
-      <w:r>
-        <w:rPr>
-          <w:rFonts w:eastAsia="Arial" w:cstheme="minorHAnsi"/>
-          <w:color w:val="000000"/>
-          <w:sz w:val="18"/>
-          <w:szCs w:val="18"/>
-        </w:rPr>
-        <w:t>•</w:t>
-      </w:r>
-      <w:r>
-        <w:rPr>
-          <w:rFonts w:eastAsia="Arial" w:cstheme="minorHAnsi"/>
-          <w:color w:val="000000"/>
-          <w:sz w:val="18"/>
-          <w:szCs w:val="18"/>
-        </w:rPr>
-        <w:t xml:space="preserve"> Created custom newsfeeds</w:t>
-      </w:r>
-      <w:r>
-        <w:rPr>
-          <w:rFonts w:eastAsia="Arial" w:cstheme="minorHAnsi"/>
-          <w:color w:val="000000"/>
-          <w:sz w:val="18"/>
-          <w:szCs w:val="18"/>
-        </w:rPr>
-        <w:t xml:space="preserve"> to</w:t>
-      </w:r>
-      <w:r>
-        <w:rPr>
-          <w:rFonts w:eastAsia="Arial" w:cstheme="minorHAnsi"/>
-          <w:color w:val="000000"/>
-          <w:sz w:val="18"/>
-          <w:szCs w:val="18"/>
-        </w:rPr>
-        <w:t xml:space="preserve"> filter cybersecurity news and podcasts </w:t>
-      </w:r>
-      <w:r>
-        <w:rPr>
-          <w:rFonts w:eastAsia="Arial" w:cstheme="minorHAnsi"/>
-          <w:color w:val="000000"/>
-          <w:sz w:val="18"/>
-          <w:szCs w:val="18"/>
-        </w:rPr>
-        <w:t xml:space="preserve">to </w:t>
-      </w:r>
-      <w:r>
-        <w:rPr>
-          <w:rFonts w:eastAsia="Arial" w:cstheme="minorHAnsi"/>
-          <w:color w:val="000000"/>
-          <w:sz w:val="18"/>
-          <w:szCs w:val="18"/>
-        </w:rPr>
-        <w:t>improve</w:t>
-      </w:r>
-      <w:r>
-        <w:rPr>
-          <w:rFonts w:eastAsia="Arial" w:cstheme="minorHAnsi"/>
+          <w:bCs/>
+          <w:color w:val="000000"/>
+          <w:sz w:val="18"/>
+          <w:szCs w:val="18"/>
+        </w:rPr>
+      </w:pPr>
+      <w:r>
+        <w:rPr>
+          <w:rFonts w:eastAsia="Arial" w:cstheme="minorHAnsi"/>
+          <w:b/>
+          <w:color w:val="000000"/>
+          <w:sz w:val="18"/>
+          <w:szCs w:val="18"/>
+        </w:rPr>
+        <w:t xml:space="preserve">Writing: </w:t>
+      </w:r>
+      <w:r>
+        <w:rPr>
+          <w:rFonts w:eastAsia="Arial" w:cstheme="minorHAnsi"/>
+          <w:bCs/>
+          <w:color w:val="000000"/>
+          <w:sz w:val="18"/>
+          <w:szCs w:val="18"/>
+        </w:rPr>
+        <w:t>Pursuing a passion for writing by publishing</w:t>
+      </w:r>
+      <w:r>
+        <w:rPr>
+          <w:rFonts w:eastAsia="Arial" w:cstheme="minorHAnsi"/>
+          <w:bCs/>
           <w:color w:val="000000"/>
           <w:sz w:val="18"/>
           <w:szCs w:val="18"/>
         </w:rPr>
         <w:t xml:space="preserve"> </w:t>
       </w:r>
-      <w:r>
-        <w:rPr>
-          <w:rFonts w:eastAsia="Arial" w:cstheme="minorHAnsi"/>
-          <w:color w:val="000000"/>
-          <w:sz w:val="18"/>
-          <w:szCs w:val="18"/>
-        </w:rPr>
-        <w:t>efficiency</w:t>
-      </w:r>
-      <w:r>
-        <w:rPr>
-          <w:rFonts w:eastAsia="Arial" w:cstheme="minorHAnsi"/>
-          <w:color w:val="000000"/>
-          <w:sz w:val="18"/>
-          <w:szCs w:val="18"/>
-        </w:rPr>
-        <w:t xml:space="preserve"> and reduce effort</w:t>
-      </w:r>
-      <w:r>
-        <w:rPr>
-          <w:rFonts w:eastAsia="Arial" w:cstheme="minorHAnsi"/>
-          <w:color w:val="000000"/>
-          <w:sz w:val="18"/>
-          <w:szCs w:val="18"/>
-        </w:rPr>
-        <w:t>.</w:t>
-      </w:r>
-      <w:r>
-        <w:rPr>
-          <w:rFonts w:eastAsia="Arial" w:cstheme="minorHAnsi"/>
-          <w:color w:val="000000"/>
-          <w:sz w:val="18"/>
-          <w:szCs w:val="18"/>
-        </w:rPr>
-        <w:t xml:space="preserve"> </w:t>
-      </w:r>
-    </w:p>
-    <w:bookmarkEnd w:id="2"/>
-    <w:p>
-      <w:pPr>
-        <w:spacing w:after="0"/>
-        <w:ind w:right="29"/>
-        <w:contextualSpacing/>
-        <w:rPr>
-          <w:rFonts w:eastAsia="Arial" w:cstheme="minorHAnsi"/>
-          <w:bCs/>
-          <w:color w:val="000000"/>
-          <w:sz w:val="18"/>
-          <w:szCs w:val="18"/>
-        </w:rPr>
-      </w:pPr>
-      <w:r>
-        <w:rPr>
-          <w:rFonts w:eastAsia="Arial" w:cstheme="minorHAnsi"/>
-          <w:b/>
-          <w:color w:val="000000"/>
-          <w:sz w:val="18"/>
-          <w:szCs w:val="18"/>
-        </w:rPr>
-        <w:t xml:space="preserve">Writing: </w:t>
-      </w:r>
-      <w:r>
-        <w:rPr>
-          <w:rFonts w:eastAsia="Arial" w:cstheme="minorHAnsi"/>
-          <w:bCs/>
-          <w:color w:val="000000"/>
-          <w:sz w:val="18"/>
-          <w:szCs w:val="18"/>
-        </w:rPr>
-        <w:t>Pursuing a passion for writing by publishing</w:t>
-      </w:r>
-      <w:r>
-        <w:rPr>
-          <w:rFonts w:eastAsia="Arial" w:cstheme="minorHAnsi"/>
-          <w:bCs/>
-          <w:color w:val="000000"/>
-          <w:sz w:val="18"/>
-          <w:szCs w:val="18"/>
-        </w:rPr>
-        <w:t xml:space="preserve"> </w:t>
-      </w:r>
-      <w:hyperlink r:id="rId36" w:history="1">
+      <w:hyperlink r:id="rId37" w:history="1">
         <w:r>
           <w:rPr>
             <w:rStyle w:val="Hyperlink"/>
@@ -4977,7 +4568,17 @@
           <w:sz w:val="18"/>
           <w:szCs w:val="18"/>
         </w:rPr>
-        <w:t xml:space="preserve"> and </w:t>
+        <w:t xml:space="preserve"> </w:t>
+      </w:r>
+      <w:r>
+        <w:rPr>
+          <w:rFonts w:eastAsia="Arial" w:cstheme="minorHAnsi"/>
+          <w:bCs/>
+          <w:color w:val="000000"/>
+          <w:sz w:val="18"/>
+          <w:szCs w:val="18"/>
+        </w:rPr>
+        <w:t xml:space="preserve">and </w:t>
       </w:r>
       <w:r>
         <w:rPr>
@@ -5010,40 +4611,9 @@
         <w:t>.</w:t>
       </w:r>
     </w:p>
-    <w:p>
-      <w:pPr>
-        <w:spacing w:after="0"/>
-        <w:ind w:right="29"/>
-        <w:rPr>
-          <w:rFonts w:eastAsia="Arial" w:cstheme="minorHAnsi"/>
-          <w:color w:val="000000"/>
-          <w:sz w:val="18"/>
-          <w:szCs w:val="18"/>
-        </w:rPr>
-      </w:pPr>
-      <w:r>
-        <w:rPr>
-          <w:rFonts w:eastAsia="Arial" w:cstheme="minorHAnsi"/>
-          <w:b/>
-          <w:color w:val="000000"/>
-          <w:sz w:val="18"/>
-          <w:szCs w:val="18"/>
-        </w:rPr>
-        <w:t>Volunteer:</w:t>
-      </w:r>
-      <w:r>
-        <w:rPr>
-          <w:rFonts w:eastAsia="Arial" w:cstheme="minorHAnsi"/>
-          <w:color w:val="000000"/>
-          <w:sz w:val="18"/>
-          <w:szCs w:val="18"/>
-        </w:rPr>
-        <w:t xml:space="preserve"> Organized slot booking system for gym and pool tables in Indoor Sports Complex.</w:t>
-      </w:r>
-    </w:p>
     <w:sectPr>
-      <w:headerReference w:type="default" r:id="rId37"/>
-      <w:footerReference w:type="default" r:id="rId38"/>
+      <w:headerReference w:type="default" r:id="rId38"/>
+      <w:footerReference w:type="default" r:id="rId39"/>
       <w:pgSz w:w="11906" w:h="16838"/>
       <w:pgMar w:top="1080" w:right="1080" w:bottom="1080" w:left="1080" w:header="706" w:footer="706" w:gutter="0"/>
       <w:cols w:space="708"/>
@@ -5148,14 +4718,21 @@
         <w:sz w:val="16"/>
         <w:szCs w:val="16"/>
       </w:rPr>
-      <w:t xml:space="preserve">Apr </w:t>
+      <w:t>May</w:t>
     </w:r>
     <w:r>
       <w:rPr>
         <w:sz w:val="16"/>
         <w:szCs w:val="16"/>
       </w:rPr>
-      <w:t>25</w:t>
+      <w:t xml:space="preserve"> </w:t>
+    </w:r>
+    <w:r>
+      <w:rPr>
+        <w:sz w:val="16"/>
+        <w:szCs w:val="16"/>
+      </w:rPr>
+      <w:t>31</w:t>
     </w:r>
     <w:r>
       <w:rPr>
@@ -5191,7 +4768,7 @@
         <v:path o:extrusionok="f" gradientshapeok="t" o:connecttype="rect"/>
         <o:lock v:ext="edit" aspectratio="t"/>
       </v:shapetype>
-      <v:shape id="_x0000_i1028" type="#_x0000_t75" alt="Logo&#10;&#10;Description automatically generated" style="width:12pt;height:12pt;visibility:visible;mso-wrap-style:square" o:bullet="t">
+      <v:shape id="_x0000_i1032" type="#_x0000_t75" alt="Logo&#10;&#10;Description automatically generated" style="width:12.6pt;height:12.6pt;visibility:visible;mso-wrap-style:square" o:bullet="t">
         <v:imagedata r:id="rId1" o:title="Logo&#10;&#10;Description automatically generated"/>
       </v:shape>
     </w:pict>
@@ -5741,7 +5318,7 @@
   <w:style w:type="paragraph" w:default="1" w:styleId="Normal">
     <w:name w:val="Normal"/>
     <w:qFormat/>
-    <w:rsid w:val="000D4EBD"/>
+    <w:rsid w:val="00076865"/>
   </w:style>
   <w:style w:type="character" w:default="1" w:styleId="DefaultParagraphFont">
     <w:name w:val="Default Paragraph Font"/>
@@ -6159,12 +5736,6 @@
 </file>
 
 <file path=customXml/item1.xml><?xml version="1.0" encoding="utf-8"?>
-<p:properties xmlns:p="http://schemas.microsoft.com/office/2006/metadata/properties" xmlns:xsi="http://www.w3.org/2001/XMLSchema-instance" xmlns:pc="http://schemas.microsoft.com/office/infopath/2007/PartnerControls">
-  <documentManagement/>
-</p:properties>
-</file>
-
-<file path=customXml/item2.xml><?xml version="1.0" encoding="utf-8"?>
 <ct:contentTypeSchema xmlns:ct="http://schemas.microsoft.com/office/2006/metadata/contentType" xmlns:ma="http://schemas.microsoft.com/office/2006/metadata/properties/metaAttributes" ct:_="" ma:_="" ma:contentTypeName="Document" ma:contentTypeID="0x0101000F71F74A25DCAD449378D5291D6C371A" ma:contentTypeVersion="10" ma:contentTypeDescription="Create a new document." ma:contentTypeScope="" ma:versionID="f154d60e0192c148999edde60f65ff36">
   <xsd:schema xmlns:xsd="http://www.w3.org/2001/XMLSchema" xmlns:xs="http://www.w3.org/2001/XMLSchema" xmlns:p="http://schemas.microsoft.com/office/2006/metadata/properties" xmlns:ns3="b5d6d11c-cdb8-444c-a15f-b6df4dd1190f" xmlns:ns4="ca364874-afb8-4404-8f44-f00b836c9a8a" targetNamespace="http://schemas.microsoft.com/office/2006/metadata/properties" ma:root="true" ma:fieldsID="2e15e5a0b5f97840aa0ef6828f080e42" ns3:_="" ns4:_="">
     <xsd:import namespace="b5d6d11c-cdb8-444c-a15f-b6df4dd1190f"/>
@@ -6367,7 +5938,17 @@
 </ct:contentTypeSchema>
 </file>
 
+<file path=customXml/item2.xml><?xml version="1.0" encoding="utf-8"?>
+<p:properties xmlns:p="http://schemas.microsoft.com/office/2006/metadata/properties" xmlns:xsi="http://www.w3.org/2001/XMLSchema-instance" xmlns:pc="http://schemas.microsoft.com/office/infopath/2007/PartnerControls">
+  <documentManagement/>
+</p:properties>
+</file>
+
 <file path=customXml/item3.xml><?xml version="1.0" encoding="utf-8"?>
+<b:Sources xmlns:b="http://schemas.openxmlformats.org/officeDocument/2006/bibliography" xmlns="http://schemas.openxmlformats.org/officeDocument/2006/bibliography" SelectedStyle="\APASixthEditionOfficeOnline.xsl" StyleName="APA" Version="6"/>
+</file>
+
+<file path=customXml/item4.xml><?xml version="1.0" encoding="utf-8"?>
 <?mso-contentType ?>
 <FormTemplates xmlns="http://schemas.microsoft.com/sharepoint/v3/contenttype/forms">
   <Display>DocumentLibraryForm</Display>
@@ -6376,20 +5957,7 @@
 </FormTemplates>
 </file>
 
-<file path=customXml/item4.xml><?xml version="1.0" encoding="utf-8"?>
-<b:Sources xmlns:b="http://schemas.openxmlformats.org/officeDocument/2006/bibliography" xmlns="http://schemas.openxmlformats.org/officeDocument/2006/bibliography" SelectedStyle="\APASixthEditionOfficeOnline.xsl" StyleName="APA" Version="6"/>
-</file>
-
 <file path=customXml/itemProps1.xml><?xml version="1.0" encoding="utf-8"?>
-<ds:datastoreItem xmlns:ds="http://schemas.openxmlformats.org/officeDocument/2006/customXml" ds:itemID="{83D81AFF-C827-4F0E-9A97-F50C762652FF}">
-  <ds:schemaRefs>
-    <ds:schemaRef ds:uri="http://schemas.microsoft.com/office/2006/metadata/properties"/>
-    <ds:schemaRef ds:uri="http://schemas.microsoft.com/office/infopath/2007/PartnerControls"/>
-  </ds:schemaRefs>
-</ds:datastoreItem>
-</file>
-
-<file path=customXml/itemProps2.xml><?xml version="1.0" encoding="utf-8"?>
 <ds:datastoreItem xmlns:ds="http://schemas.openxmlformats.org/officeDocument/2006/customXml" ds:itemID="{9687D78A-C2AA-41E0-970E-14AA1F7EE775}">
   <ds:schemaRefs>
     <ds:schemaRef ds:uri="http://schemas.microsoft.com/office/2006/metadata/contentType"/>
@@ -6408,18 +5976,27 @@
 </ds:datastoreItem>
 </file>
 
+<file path=customXml/itemProps2.xml><?xml version="1.0" encoding="utf-8"?>
+<ds:datastoreItem xmlns:ds="http://schemas.openxmlformats.org/officeDocument/2006/customXml" ds:itemID="{83D81AFF-C827-4F0E-9A97-F50C762652FF}">
+  <ds:schemaRefs>
+    <ds:schemaRef ds:uri="http://schemas.microsoft.com/office/2006/metadata/properties"/>
+    <ds:schemaRef ds:uri="http://schemas.microsoft.com/office/infopath/2007/PartnerControls"/>
+  </ds:schemaRefs>
+</ds:datastoreItem>
+</file>
+
 <file path=customXml/itemProps3.xml><?xml version="1.0" encoding="utf-8"?>
+<ds:datastoreItem xmlns:ds="http://schemas.openxmlformats.org/officeDocument/2006/customXml" ds:itemID="{F1B92FBC-05D0-489F-A350-6AD994C5827C}">
+  <ds:schemaRefs>
+    <ds:schemaRef ds:uri="http://schemas.openxmlformats.org/officeDocument/2006/bibliography"/>
+  </ds:schemaRefs>
+</ds:datastoreItem>
+</file>
+
+<file path=customXml/itemProps4.xml><?xml version="1.0" encoding="utf-8"?>
 <ds:datastoreItem xmlns:ds="http://schemas.openxmlformats.org/officeDocument/2006/customXml" ds:itemID="{3DD51E75-0536-46F9-A3AB-C9CAE4C9D228}">
   <ds:schemaRefs>
     <ds:schemaRef ds:uri="http://schemas.microsoft.com/sharepoint/v3/contenttype/forms"/>
   </ds:schemaRefs>
 </ds:datastoreItem>
-</file>
-
-<file path=customXml/itemProps4.xml><?xml version="1.0" encoding="utf-8"?>
-<ds:datastoreItem xmlns:ds="http://schemas.openxmlformats.org/officeDocument/2006/customXml" ds:itemID="{F1B92FBC-05D0-489F-A350-6AD994C5827C}">
-  <ds:schemaRefs>
-    <ds:schemaRef ds:uri="http://schemas.openxmlformats.org/officeDocument/2006/bibliography"/>
-  </ds:schemaRefs>
-</ds:datastoreItem>
 </file>
--- a/Misc/index/Suchit Reddi Resume.docx
+++ b/Misc/index/Suchit Reddi Resume.docx
@@ -632,7 +632,16 @@
           <w:color w:val="000000"/>
           <w:u w:val="single"/>
         </w:rPr>
-        <w:t xml:space="preserve">                                                                                                                                                                             _</w:t>
+        <w:t xml:space="preserve">                                                                                                                                                                             </w:t>
+      </w:r>
+      <w:r>
+        <w:rPr>
+          <w:rFonts w:eastAsia="Arial" w:cstheme="minorHAnsi"/>
+          <w:bCs/>
+          <w:color w:val="000000"/>
+          <w:u w:val="single"/>
+        </w:rPr>
+        <w:t>_</w:t>
       </w:r>
     </w:p>
     <w:p>
@@ -769,7 +778,7 @@
       <w:r>
         <w:rPr>
           <w:rFonts w:eastAsia="Arial" w:cstheme="minorHAnsi"/>
-          <w:b/>
+          <w:bCs/>
           <w:color w:val="000000"/>
         </w:rPr>
         <w:t>_</w:t>
@@ -870,17 +879,7 @@
           <w:sz w:val="20"/>
           <w:szCs w:val="20"/>
         </w:rPr>
-        <w:t>Expected</w:t>
-      </w:r>
-      <w:r>
-        <w:rPr>
-          <w:rFonts w:eastAsia="Arial" w:cstheme="minorHAnsi"/>
-          <w:b/>
-          <w:color w:val="000000"/>
-          <w:sz w:val="20"/>
-          <w:szCs w:val="20"/>
-        </w:rPr>
-        <w:t xml:space="preserve"> 2024</w:t>
+        <w:t>Expected 2024</w:t>
       </w:r>
     </w:p>
     <w:p>
@@ -1027,7 +1026,7 @@
       <w:r>
         <w:rPr>
           <w:rFonts w:eastAsia="Arial" w:cstheme="minorHAnsi"/>
-          <w:b/>
+          <w:bCs/>
           <w:color w:val="000000"/>
           <w:u w:val="single"/>
         </w:rPr>
@@ -1296,15 +1295,7 @@
           <w:sz w:val="20"/>
           <w:szCs w:val="20"/>
         </w:rPr>
-        <w:t>Unix</w:t>
-      </w:r>
-      <w:r>
-        <w:rPr>
-          <w:rFonts w:cstheme="minorHAnsi"/>
-          <w:sz w:val="20"/>
-          <w:szCs w:val="20"/>
-        </w:rPr>
-        <w:t xml:space="preserve">, </w:t>
+        <w:t xml:space="preserve">Unix, </w:t>
       </w:r>
       <w:r>
         <w:rPr>
@@ -1592,7 +1583,7 @@
       <w:r>
         <w:rPr>
           <w:rFonts w:eastAsia="Arial" w:cstheme="minorHAnsi"/>
-          <w:b/>
+          <w:bCs/>
           <w:color w:val="000000"/>
           <w:u w:val="single"/>
         </w:rPr>
@@ -1727,7 +1718,34 @@
           <w:sz w:val="20"/>
           <w:szCs w:val="20"/>
         </w:rPr>
-        <w:t xml:space="preserve">• Working on </w:t>
+        <w:t>• Work</w:t>
+      </w:r>
+      <w:r>
+        <w:rPr>
+          <w:rFonts w:eastAsia="Arial" w:cstheme="minorHAnsi"/>
+          <w:color w:val="000000"/>
+          <w:sz w:val="20"/>
+          <w:szCs w:val="20"/>
+        </w:rPr>
+        <w:t>ed on</w:t>
+      </w:r>
+      <w:r>
+        <w:rPr>
+          <w:rFonts w:eastAsia="Arial" w:cstheme="minorHAnsi"/>
+          <w:color w:val="000000"/>
+          <w:sz w:val="20"/>
+          <w:szCs w:val="20"/>
+        </w:rPr>
+        <w:t xml:space="preserve"> </w:t>
+      </w:r>
+      <w:r>
+        <w:rPr>
+          <w:rFonts w:eastAsia="Arial" w:cstheme="minorHAnsi"/>
+          <w:color w:val="000000"/>
+          <w:sz w:val="20"/>
+          <w:szCs w:val="20"/>
+        </w:rPr>
+        <w:t xml:space="preserve">creation of Witbe </w:t>
       </w:r>
       <w:r>
         <w:rPr>
@@ -1747,7 +1765,16 @@
           <w:sz w:val="20"/>
           <w:szCs w:val="20"/>
         </w:rPr>
-        <w:t xml:space="preserve"> of QA Testing scripts in Python. Applications utilized are Witbe and Storm.</w:t>
+        <w:t xml:space="preserve"> scripts for Set-top box testing</w:t>
+      </w:r>
+      <w:r>
+        <w:rPr>
+          <w:rFonts w:eastAsia="Arial" w:cstheme="minorHAnsi"/>
+          <w:color w:val="000000"/>
+          <w:sz w:val="20"/>
+          <w:szCs w:val="20"/>
+        </w:rPr>
+        <w:t>.</w:t>
       </w:r>
     </w:p>
     <w:p>
@@ -1773,7 +1800,43 @@
           <w:sz w:val="20"/>
           <w:szCs w:val="20"/>
         </w:rPr>
-        <w:t xml:space="preserve">• Migrating scripts from Storm to Witbe. Understanding scripts in </w:t>
+        <w:t>• Migrat</w:t>
+      </w:r>
+      <w:r>
+        <w:rPr>
+          <w:rFonts w:eastAsia="Arial" w:cstheme="minorHAnsi"/>
+          <w:color w:val="000000"/>
+          <w:sz w:val="20"/>
+          <w:szCs w:val="20"/>
+        </w:rPr>
+        <w:t>ed</w:t>
+      </w:r>
+      <w:r>
+        <w:rPr>
+          <w:rFonts w:eastAsia="Arial" w:cstheme="minorHAnsi"/>
+          <w:color w:val="000000"/>
+          <w:sz w:val="20"/>
+          <w:szCs w:val="20"/>
+        </w:rPr>
+        <w:t xml:space="preserve"> scripts from Storm to Witbe.</w:t>
+      </w:r>
+      <w:r>
+        <w:rPr>
+          <w:rFonts w:eastAsia="Arial" w:cstheme="minorHAnsi"/>
+          <w:color w:val="000000"/>
+          <w:sz w:val="20"/>
+          <w:szCs w:val="20"/>
+        </w:rPr>
+        <w:t xml:space="preserve"> Analysed</w:t>
+      </w:r>
+      <w:r>
+        <w:rPr>
+          <w:rFonts w:eastAsia="Arial" w:cstheme="minorHAnsi"/>
+          <w:color w:val="000000"/>
+          <w:sz w:val="20"/>
+          <w:szCs w:val="20"/>
+        </w:rPr>
+        <w:t xml:space="preserve"> scripts in </w:t>
       </w:r>
       <w:r>
         <w:rPr>
@@ -1791,7 +1854,34 @@
           <w:sz w:val="20"/>
           <w:szCs w:val="20"/>
         </w:rPr>
-        <w:t>, then converting them into Witbe blocks.</w:t>
+        <w:t xml:space="preserve"> before</w:t>
+      </w:r>
+      <w:r>
+        <w:rPr>
+          <w:rFonts w:eastAsia="Arial" w:cstheme="minorHAnsi"/>
+          <w:color w:val="000000"/>
+          <w:sz w:val="20"/>
+          <w:szCs w:val="20"/>
+        </w:rPr>
+        <w:t xml:space="preserve"> converting them into Witbe </w:t>
+      </w:r>
+      <w:r>
+        <w:rPr>
+          <w:rFonts w:eastAsia="Arial" w:cstheme="minorHAnsi"/>
+          <w:color w:val="000000"/>
+          <w:sz w:val="20"/>
+          <w:szCs w:val="20"/>
+        </w:rPr>
+        <w:t>flows</w:t>
+      </w:r>
+      <w:r>
+        <w:rPr>
+          <w:rFonts w:eastAsia="Arial" w:cstheme="minorHAnsi"/>
+          <w:color w:val="000000"/>
+          <w:sz w:val="20"/>
+          <w:szCs w:val="20"/>
+        </w:rPr>
+        <w:t>.</w:t>
       </w:r>
     </w:p>
     <w:p>
@@ -1818,7 +1908,43 @@
           <w:sz w:val="20"/>
           <w:szCs w:val="20"/>
         </w:rPr>
-        <w:t xml:space="preserve">• Witbe blocks are used to make flows, which requires and improves </w:t>
+        <w:t xml:space="preserve">• </w:t>
+      </w:r>
+      <w:r>
+        <w:rPr>
+          <w:rFonts w:eastAsia="Arial" w:cstheme="minorHAnsi"/>
+          <w:color w:val="000000"/>
+          <w:sz w:val="20"/>
+          <w:szCs w:val="20"/>
+        </w:rPr>
+        <w:t xml:space="preserve">Created over 50 </w:t>
+      </w:r>
+      <w:r>
+        <w:rPr>
+          <w:rFonts w:eastAsia="Arial" w:cstheme="minorHAnsi"/>
+          <w:color w:val="000000"/>
+          <w:sz w:val="20"/>
+          <w:szCs w:val="20"/>
+        </w:rPr>
+        <w:t>flows,</w:t>
+      </w:r>
+      <w:r>
+        <w:rPr>
+          <w:rFonts w:eastAsia="Arial" w:cstheme="minorHAnsi"/>
+          <w:color w:val="000000"/>
+          <w:sz w:val="20"/>
+          <w:szCs w:val="20"/>
+        </w:rPr>
+        <w:t xml:space="preserve"> which required and enhanced</w:t>
+      </w:r>
+      <w:r>
+        <w:rPr>
+          <w:rFonts w:eastAsia="Arial" w:cstheme="minorHAnsi"/>
+          <w:color w:val="000000"/>
+          <w:sz w:val="20"/>
+          <w:szCs w:val="20"/>
+        </w:rPr>
+        <w:t xml:space="preserve"> </w:t>
       </w:r>
       <w:r>
         <w:rPr>
@@ -1864,11 +1990,10 @@
         <w:spacing w:after="0" w:line="240" w:lineRule="auto"/>
         <w:ind w:right="26"/>
         <w:rPr>
-          <w:rFonts w:eastAsia="Arial" w:cstheme="minorHAnsi"/>
-          <w:b/>
-          <w:sz w:val="20"/>
-          <w:szCs w:val="20"/>
-          <w:u w:val="single"/>
+          <w:rStyle w:val="Hyperlink"/>
+          <w:rFonts w:eastAsia="Arial" w:cstheme="minorHAnsi"/>
+          <w:b/>
+          <w:color w:val="auto"/>
         </w:rPr>
       </w:pPr>
       <w:hyperlink r:id="rId26" w:history="1">
@@ -1898,17 +2023,43 @@
           <w:b/>
           <w:color w:val="auto"/>
         </w:rPr>
-        <w:t xml:space="preserve">  _ </w:t>
+        <w:t xml:space="preserve">  </w:t>
       </w:r>
       <w:r>
         <w:rPr>
           <w:rStyle w:val="Hyperlink"/>
           <w:rFonts w:eastAsia="Arial" w:cstheme="minorHAnsi"/>
-          <w:b/>
+          <w:bCs/>
           <w:color w:val="auto"/>
         </w:rPr>
+        <w:t xml:space="preserve">_ </w:t>
+      </w:r>
+      <w:r>
+        <w:rPr>
+          <w:rStyle w:val="Hyperlink"/>
+          <w:rFonts w:eastAsia="Arial" w:cstheme="minorHAnsi"/>
+          <w:b/>
+          <w:color w:val="auto"/>
+        </w:rPr>
         <w:t xml:space="preserve">  </w:t>
       </w:r>
+    </w:p>
+    <w:p>
+      <w:pPr>
+        <w:keepNext/>
+        <w:keepLines/>
+        <w:spacing w:after="0" w:line="240" w:lineRule="auto"/>
+        <w:ind w:right="26"/>
+        <w:rPr>
+          <w:rStyle w:val="Hyperlink"/>
+          <w:rFonts w:eastAsia="Arial" w:cstheme="minorHAnsi"/>
+          <w:b/>
+          <w:color w:val="auto"/>
+          <w:sz w:val="20"/>
+          <w:szCs w:val="20"/>
+          <w:u w:val="none"/>
+        </w:rPr>
+      </w:pPr>
       <w:hyperlink r:id="rId27" w:history="1">
         <w:r>
           <w:rPr>
@@ -1918,7 +2069,170 @@
             <w:sz w:val="20"/>
             <w:szCs w:val="20"/>
           </w:rPr>
-          <w:t>Cyber Sentinel</w:t>
+          <w:t>Forensic Issues of IoT devices using NAND Flash Memory</w:t>
+        </w:r>
+      </w:hyperlink>
+      <w:r>
+        <w:rPr>
+          <w:rStyle w:val="Hyperlink"/>
+          <w:rFonts w:eastAsia="Arial" w:cstheme="minorHAnsi"/>
+          <w:b/>
+          <w:color w:val="auto"/>
+          <w:sz w:val="20"/>
+          <w:szCs w:val="20"/>
+          <w:u w:val="none"/>
+        </w:rPr>
+        <w:t xml:space="preserve"> (In Progress)</w:t>
+      </w:r>
+    </w:p>
+    <w:p>
+      <w:pPr>
+        <w:keepNext/>
+        <w:keepLines/>
+        <w:spacing w:after="0" w:line="240" w:lineRule="auto"/>
+        <w:ind w:right="26"/>
+        <w:rPr>
+          <w:rFonts w:eastAsia="Arial" w:cstheme="minorHAnsi"/>
+          <w:color w:val="000000"/>
+          <w:sz w:val="20"/>
+          <w:szCs w:val="20"/>
+        </w:rPr>
+      </w:pPr>
+      <w:r>
+        <w:rPr>
+          <w:rFonts w:eastAsia="Arial" w:cstheme="minorHAnsi"/>
+          <w:color w:val="000000"/>
+          <w:sz w:val="20"/>
+          <w:szCs w:val="20"/>
+        </w:rPr>
+        <w:t xml:space="preserve">• </w:t>
+      </w:r>
+      <w:r>
+        <w:rPr>
+          <w:rFonts w:eastAsia="Arial" w:cstheme="minorHAnsi"/>
+          <w:color w:val="000000"/>
+          <w:sz w:val="20"/>
+          <w:szCs w:val="20"/>
+        </w:rPr>
+        <w:t xml:space="preserve">Working on </w:t>
+      </w:r>
+      <w:r>
+        <w:rPr>
+          <w:rFonts w:eastAsia="Arial" w:cstheme="minorHAnsi"/>
+          <w:color w:val="000000"/>
+          <w:sz w:val="20"/>
+          <w:szCs w:val="20"/>
+        </w:rPr>
+        <w:t>the</w:t>
+      </w:r>
+      <w:r>
+        <w:rPr>
+          <w:rFonts w:eastAsia="Arial" w:cstheme="minorHAnsi"/>
+          <w:color w:val="000000"/>
+          <w:sz w:val="20"/>
+          <w:szCs w:val="20"/>
+        </w:rPr>
+        <w:t xml:space="preserve"> forensic issue of</w:t>
+      </w:r>
+      <w:r>
+        <w:rPr>
+          <w:rFonts w:eastAsia="Arial" w:cstheme="minorHAnsi"/>
+          <w:color w:val="000000"/>
+          <w:sz w:val="20"/>
+          <w:szCs w:val="20"/>
+        </w:rPr>
+        <w:t xml:space="preserve"> </w:t>
+      </w:r>
+      <w:r>
+        <w:rPr>
+          <w:rFonts w:eastAsia="Arial" w:cstheme="minorHAnsi"/>
+          <w:color w:val="000000"/>
+          <w:sz w:val="20"/>
+          <w:szCs w:val="20"/>
+        </w:rPr>
+        <w:t>potential personal data recovery in IoT devices using NAND flash memory.</w:t>
+      </w:r>
+    </w:p>
+    <w:p>
+      <w:pPr>
+        <w:keepNext/>
+        <w:keepLines/>
+        <w:spacing w:after="0" w:line="240" w:lineRule="auto"/>
+        <w:ind w:right="26"/>
+        <w:rPr>
+          <w:rStyle w:val="Hyperlink"/>
+          <w:rFonts w:eastAsia="Arial" w:cstheme="minorHAnsi"/>
+          <w:b/>
+          <w:color w:val="auto"/>
+          <w:sz w:val="20"/>
+          <w:szCs w:val="20"/>
+        </w:rPr>
+      </w:pPr>
+      <w:r>
+        <w:rPr>
+          <w:rFonts w:eastAsia="Arial" w:cstheme="minorHAnsi"/>
+          <w:color w:val="000000"/>
+          <w:sz w:val="20"/>
+          <w:szCs w:val="20"/>
+        </w:rPr>
+        <w:t xml:space="preserve">• </w:t>
+      </w:r>
+      <w:r>
+        <w:rPr>
+          <w:rFonts w:eastAsia="Arial" w:cstheme="minorHAnsi"/>
+          <w:color w:val="000000"/>
+          <w:sz w:val="20"/>
+          <w:szCs w:val="20"/>
+        </w:rPr>
+        <w:t>Researching a verification technique for secure deletion of personal data from invalid areas of memory.</w:t>
+      </w:r>
+    </w:p>
+    <w:p>
+      <w:pPr>
+        <w:keepNext/>
+        <w:keepLines/>
+        <w:spacing w:after="0" w:line="240" w:lineRule="auto"/>
+        <w:ind w:right="26"/>
+        <w:rPr>
+          <w:rFonts w:eastAsia="Arial" w:cstheme="minorHAnsi"/>
+          <w:b/>
+          <w:sz w:val="20"/>
+          <w:szCs w:val="20"/>
+          <w:u w:val="single"/>
+        </w:rPr>
+      </w:pPr>
+      <w:hyperlink r:id="rId28" w:history="1">
+        <w:bookmarkStart w:id="1" w:name="_Hlk143293648"/>
+        <w:r>
+          <w:rPr>
+            <w:rStyle w:val="Hyperlink"/>
+            <w:rFonts w:eastAsia="Arial" w:cstheme="minorHAnsi"/>
+            <w:b/>
+            <w:sz w:val="20"/>
+            <w:szCs w:val="20"/>
+          </w:rPr>
+          <w:t>C</w:t>
+        </w:r>
+        <w:r>
+          <w:rPr>
+            <w:rStyle w:val="Hyperlink"/>
+            <w:rFonts w:eastAsia="Arial" w:cstheme="minorHAnsi"/>
+            <w:b/>
+            <w:sz w:val="20"/>
+            <w:szCs w:val="20"/>
+          </w:rPr>
+          <w:t xml:space="preserve">yber </w:t>
+        </w:r>
+        <w:bookmarkEnd w:id="1"/>
+        <w:r>
+          <w:rPr>
+            <w:rStyle w:val="Hyperlink"/>
+            <w:rFonts w:eastAsia="Arial" w:cstheme="minorHAnsi"/>
+            <w:b/>
+            <w:sz w:val="20"/>
+            <w:szCs w:val="20"/>
+          </w:rPr>
+          <w:t>Sentinel</w:t>
         </w:r>
       </w:hyperlink>
     </w:p>
@@ -2269,7 +2583,7 @@
           <w:u w:val="single"/>
         </w:rPr>
       </w:pPr>
-      <w:hyperlink r:id="rId28" w:history="1">
+      <w:hyperlink r:id="rId29" w:history="1">
         <w:r>
           <w:rPr>
             <w:rStyle w:val="Hyperlink"/>
@@ -2451,7 +2765,7 @@
           <w:u w:val="single"/>
         </w:rPr>
       </w:pPr>
-      <w:hyperlink r:id="rId29" w:history="1">
+      <w:hyperlink r:id="rId30" w:history="1">
         <w:r>
           <w:rPr>
             <w:rStyle w:val="Hyperlink"/>
@@ -2556,7 +2870,7 @@
           <w:u w:val="single"/>
         </w:rPr>
       </w:pPr>
-      <w:hyperlink r:id="rId30" w:history="1">
+      <w:hyperlink r:id="rId31" w:history="1">
         <w:r>
           <w:rPr>
             <w:rStyle w:val="Hyperlink"/>
@@ -2685,7 +2999,7 @@
           <w:szCs w:val="20"/>
         </w:rPr>
       </w:pPr>
-      <w:hyperlink r:id="rId31" w:history="1">
+      <w:hyperlink r:id="rId32" w:history="1">
         <w:r>
           <w:rPr>
             <w:rStyle w:val="Hyperlink"/>
@@ -2922,7 +3236,7 @@
           <w:szCs w:val="20"/>
         </w:rPr>
       </w:pPr>
-      <w:hyperlink r:id="rId32" w:history="1">
+      <w:hyperlink r:id="rId33" w:history="1">
         <w:r>
           <w:rPr>
             <w:rStyle w:val="Hyperlink"/>
@@ -3036,7 +3350,7 @@
           <w:u w:val="single"/>
         </w:rPr>
       </w:pPr>
-      <w:hyperlink r:id="rId33" w:history="1">
+      <w:hyperlink r:id="rId34" w:history="1">
         <w:r>
           <w:rPr>
             <w:rStyle w:val="Hyperlink"/>
@@ -3180,25 +3494,68 @@
           <w:u w:val="single"/>
         </w:rPr>
       </w:pPr>
-      <w:hyperlink r:id="rId34" w:history="1">
+      <w:r>
+        <w:rPr>
+          <w:rFonts w:eastAsia="Arial" w:cstheme="minorHAnsi"/>
+          <w:b/>
+          <w:u w:val="single"/>
+        </w:rPr>
+        <w:t>HONORS</w:t>
+      </w:r>
+      <w:r>
+        <w:rPr>
+          <w:rStyle w:val="Hyperlink"/>
+          <w:rFonts w:eastAsia="Arial" w:cstheme="minorHAnsi"/>
+          <w:b/>
+          <w:color w:val="auto"/>
+        </w:rPr>
+        <w:t xml:space="preserve"> </w:t>
+      </w:r>
+      <w:r>
+        <w:rPr>
+          <w:rStyle w:val="Hyperlink"/>
+          <w:rFonts w:eastAsia="Arial" w:cstheme="minorHAnsi"/>
+          <w:bCs/>
+          <w:color w:val="auto"/>
+        </w:rPr>
+        <w:t>(</w:t>
+      </w:r>
+      <w:hyperlink r:id="rId35" w:history="1">
         <w:r>
           <w:rPr>
             <w:rStyle w:val="Hyperlink"/>
             <w:rFonts w:eastAsia="Arial" w:cstheme="minorHAnsi"/>
-            <w:b/>
-            <w:color w:val="auto"/>
+            <w:bCs/>
           </w:rPr>
-          <w:t>HONORS</w:t>
+          <w:t>Link</w:t>
         </w:r>
       </w:hyperlink>
       <w:r>
         <w:rPr>
           <w:rStyle w:val="Hyperlink"/>
           <w:rFonts w:eastAsia="Arial" w:cstheme="minorHAnsi"/>
-          <w:b/>
+          <w:bCs/>
           <w:color w:val="auto"/>
         </w:rPr>
-        <w:t xml:space="preserve">                                                                                                                                                                                _</w:t>
+        <w:t>)</w:t>
+      </w:r>
+      <w:r>
+        <w:rPr>
+          <w:rStyle w:val="Hyperlink"/>
+          <w:rFonts w:eastAsia="Arial" w:cstheme="minorHAnsi"/>
+          <w:b/>
+          <w:color w:val="auto"/>
+        </w:rPr>
+        <w:t xml:space="preserve">                                                                                                                                                                      </w:t>
+      </w:r>
+      <w:r>
+        <w:rPr>
+          <w:rStyle w:val="Hyperlink"/>
+          <w:rFonts w:eastAsia="Arial" w:cstheme="minorHAnsi"/>
+          <w:bCs/>
+          <w:color w:val="auto"/>
+        </w:rPr>
+        <w:t>_</w:t>
       </w:r>
     </w:p>
     <w:p>
@@ -3257,7 +3614,18 @@
           <w:sz w:val="20"/>
           <w:szCs w:val="20"/>
         </w:rPr>
-        <w:t>- Not Attended</w:t>
+        <w:t xml:space="preserve">- </w:t>
+      </w:r>
+      <w:r>
+        <w:rPr>
+          <w:rFonts w:eastAsia="Arial" w:cstheme="minorHAnsi"/>
+          <w:b/>
+          <w:bCs/>
+          <w:color w:val="000000"/>
+          <w:sz w:val="20"/>
+          <w:szCs w:val="20"/>
+        </w:rPr>
+        <w:t>Not Attended</w:t>
       </w:r>
     </w:p>
     <w:p>
@@ -3361,7 +3729,17 @@
           <w:sz w:val="20"/>
           <w:szCs w:val="20"/>
         </w:rPr>
-        <w:t xml:space="preserve"> - Not Attended</w:t>
+        <w:t xml:space="preserve"> - </w:t>
+      </w:r>
+      <w:r>
+        <w:rPr>
+          <w:rFonts w:eastAsia="Arial" w:cstheme="minorHAnsi"/>
+          <w:b/>
+          <w:color w:val="000000"/>
+          <w:sz w:val="20"/>
+          <w:szCs w:val="20"/>
+        </w:rPr>
+        <w:t>Not Attended</w:t>
       </w:r>
     </w:p>
     <w:p>
@@ -3477,7 +3855,7 @@
           <w:u w:val="single"/>
         </w:rPr>
       </w:pPr>
-      <w:bookmarkStart w:id="1" w:name="_Hlk125132525"/>
+      <w:bookmarkStart w:id="2" w:name="_Hlk125132525"/>
       <w:r>
         <w:rPr>
           <w:rFonts w:eastAsia="Arial" w:cstheme="minorHAnsi"/>
@@ -3494,7 +3872,16 @@
           <w:color w:val="000000"/>
           <w:u w:val="single"/>
         </w:rPr>
-        <w:t xml:space="preserve">                                                                                                                                                            _</w:t>
+        <w:t xml:space="preserve">                                                                                                                                                            </w:t>
+      </w:r>
+      <w:r>
+        <w:rPr>
+          <w:rFonts w:eastAsia="Arial" w:cstheme="minorHAnsi"/>
+          <w:bCs/>
+          <w:color w:val="000000"/>
+          <w:u w:val="single"/>
+        </w:rPr>
+        <w:t>_</w:t>
       </w:r>
     </w:p>
     <w:p>
@@ -3504,8 +3891,6 @@
         <w:contextualSpacing/>
         <w:rPr>
           <w:rFonts w:eastAsia="Arial" w:cstheme="minorHAnsi"/>
-          <w:b/>
-          <w:bCs/>
           <w:color w:val="000000"/>
           <w:sz w:val="20"/>
           <w:szCs w:val="20"/>
@@ -3522,86 +3907,6 @@
         </w:rPr>
         <w:t xml:space="preserve">Technology: </w:t>
       </w:r>
-    </w:p>
-    <w:p>
-      <w:pPr>
-        <w:spacing w:after="0"/>
-        <w:ind w:right="29"/>
-        <w:contextualSpacing/>
-        <w:rPr>
-          <w:rFonts w:eastAsia="Arial" w:cstheme="minorHAnsi"/>
-          <w:color w:val="000000"/>
-          <w:sz w:val="20"/>
-          <w:szCs w:val="20"/>
-        </w:rPr>
-      </w:pPr>
-      <w:r>
-        <w:rPr>
-          <w:rFonts w:eastAsia="Arial" w:cstheme="minorHAnsi"/>
-          <w:color w:val="000000"/>
-          <w:sz w:val="20"/>
-          <w:szCs w:val="20"/>
-        </w:rPr>
-        <w:t xml:space="preserve">• </w:t>
-      </w:r>
-      <w:r>
-        <w:rPr>
-          <w:rFonts w:eastAsia="Arial" w:cstheme="minorHAnsi"/>
-          <w:color w:val="000000"/>
-          <w:sz w:val="20"/>
-          <w:szCs w:val="20"/>
-        </w:rPr>
-        <w:t>F</w:t>
-      </w:r>
-      <w:r>
-        <w:rPr>
-          <w:rFonts w:eastAsia="Arial" w:cstheme="minorHAnsi"/>
-          <w:color w:val="000000"/>
-          <w:sz w:val="20"/>
-          <w:szCs w:val="20"/>
-        </w:rPr>
-        <w:t xml:space="preserve">ollowing Cyber Security podcasts and </w:t>
-      </w:r>
-      <w:r>
-        <w:rPr>
-          <w:rFonts w:eastAsia="Arial" w:cstheme="minorHAnsi"/>
-          <w:color w:val="000000"/>
-          <w:sz w:val="20"/>
-          <w:szCs w:val="20"/>
-        </w:rPr>
-        <w:t>creating custom newsfeeds to stay updated on technology</w:t>
-      </w:r>
-      <w:r>
-        <w:rPr>
-          <w:rFonts w:eastAsia="Arial" w:cstheme="minorHAnsi"/>
-          <w:color w:val="000000"/>
-          <w:sz w:val="20"/>
-          <w:szCs w:val="20"/>
-        </w:rPr>
-        <w:t>.</w:t>
-      </w:r>
-    </w:p>
-    <w:p>
-      <w:pPr>
-        <w:spacing w:after="0"/>
-        <w:ind w:right="29"/>
-        <w:contextualSpacing/>
-        <w:rPr>
-          <w:rFonts w:eastAsia="Arial" w:cstheme="minorHAnsi"/>
-          <w:color w:val="000000"/>
-          <w:sz w:val="20"/>
-          <w:szCs w:val="20"/>
-        </w:rPr>
-      </w:pPr>
-      <w:r>
-        <w:rPr>
-          <w:rFonts w:eastAsia="Arial" w:cstheme="minorHAnsi"/>
-          <w:color w:val="000000"/>
-          <w:sz w:val="20"/>
-          <w:szCs w:val="20"/>
-        </w:rPr>
-        <w:t xml:space="preserve">• </w:t>
-      </w:r>
       <w:r>
         <w:rPr>
           <w:rFonts w:eastAsia="Arial" w:cstheme="minorHAnsi"/>
@@ -3638,7 +3943,7 @@
         </w:rPr>
         <w:t xml:space="preserve">cyber </w:t>
       </w:r>
-      <w:hyperlink r:id="rId35" w:history="1">
+      <w:hyperlink r:id="rId36" w:history="1">
         <w:r>
           <w:rPr>
             <w:rStyle w:val="Hyperlink"/>
@@ -3741,7 +4046,7 @@
         <w:t>WPM).</w:t>
       </w:r>
     </w:p>
-    <w:bookmarkEnd w:id="1"/>
+    <w:bookmarkEnd w:id="2"/>
     <w:p>
       <w:pPr>
         <w:spacing w:after="0"/>
@@ -3785,7 +4090,7 @@
         </w:rPr>
         <w:t xml:space="preserve"> </w:t>
       </w:r>
-      <w:hyperlink r:id="rId36" w:history="1">
+      <w:hyperlink r:id="rId37" w:history="1">
         <w:r>
           <w:rPr>
             <w:rStyle w:val="Hyperlink"/>
@@ -3838,7 +4143,7 @@
         </w:rPr>
         <w:t xml:space="preserve"> </w:t>
       </w:r>
-      <w:hyperlink r:id="rId37" w:history="1">
+      <w:hyperlink r:id="rId38" w:history="1">
         <w:r>
           <w:rPr>
             <w:rStyle w:val="Hyperlink"/>
@@ -3892,8 +4197,8 @@
       </w:r>
     </w:p>
     <w:sectPr>
-      <w:headerReference w:type="default" r:id="rId38"/>
-      <w:footerReference w:type="default" r:id="rId39"/>
+      <w:headerReference w:type="default" r:id="rId39"/>
+      <w:footerReference w:type="default" r:id="rId40"/>
       <w:pgSz w:w="11906" w:h="16838"/>
       <w:pgMar w:top="1080" w:right="1080" w:bottom="1080" w:left="1080" w:header="706" w:footer="706" w:gutter="0"/>
       <w:cols w:space="708"/>
@@ -3998,7 +4303,14 @@
         <w:sz w:val="16"/>
         <w:szCs w:val="16"/>
       </w:rPr>
-      <w:t xml:space="preserve"> June</w:t>
+      <w:t xml:space="preserve"> </w:t>
+    </w:r>
+    <w:r>
+      <w:rPr>
+        <w:sz w:val="16"/>
+        <w:szCs w:val="16"/>
+      </w:rPr>
+      <w:t>Aug</w:t>
     </w:r>
     <w:r>
       <w:rPr>
@@ -4048,7 +4360,7 @@
         <v:path o:extrusionok="f" gradientshapeok="t" o:connecttype="rect"/>
         <o:lock v:ext="edit" aspectratio="t"/>
       </v:shapetype>
-      <v:shape id="_x0000_i1141" type="#_x0000_t75" alt="Logo&#10;&#10;Description automatically generated" style="width:12.75pt;height:12.75pt;visibility:visible;mso-wrap-style:square" o:bullet="t">
+      <v:shape id="_x0000_i1053" type="#_x0000_t75" alt="Logo&#10;&#10;Description automatically generated" style="width:12.65pt;height:12.65pt;visibility:visible;mso-wrap-style:square" o:bullet="t">
         <v:imagedata r:id="rId1" o:title="Logo&#10;&#10;Description automatically generated"/>
       </v:shape>
     </w:pict>
@@ -4603,7 +4915,6 @@
   <w:style w:type="character" w:default="1" w:styleId="DefaultParagraphFont">
     <w:name w:val="Default Paragraph Font"/>
     <w:uiPriority w:val="1"/>
-    <w:semiHidden/>
     <w:unhideWhenUsed/>
   </w:style>
   <w:style w:type="table" w:default="1" w:styleId="TableNormal">
@@ -5016,6 +5327,12 @@
 </file>
 
 <file path=customXml/item1.xml><?xml version="1.0" encoding="utf-8"?>
+<p:properties xmlns:p="http://schemas.microsoft.com/office/2006/metadata/properties" xmlns:xsi="http://www.w3.org/2001/XMLSchema-instance" xmlns:pc="http://schemas.microsoft.com/office/infopath/2007/PartnerControls">
+  <documentManagement/>
+</p:properties>
+</file>
+
+<file path=customXml/item2.xml><?xml version="1.0" encoding="utf-8"?>
 <ct:contentTypeSchema xmlns:ct="http://schemas.microsoft.com/office/2006/metadata/contentType" xmlns:ma="http://schemas.microsoft.com/office/2006/metadata/properties/metaAttributes" ct:_="" ma:_="" ma:contentTypeName="Document" ma:contentTypeID="0x0101000F71F74A25DCAD449378D5291D6C371A" ma:contentTypeVersion="10" ma:contentTypeDescription="Create a new document." ma:contentTypeScope="" ma:versionID="f154d60e0192c148999edde60f65ff36">
   <xsd:schema xmlns:xsd="http://www.w3.org/2001/XMLSchema" xmlns:xs="http://www.w3.org/2001/XMLSchema" xmlns:p="http://schemas.microsoft.com/office/2006/metadata/properties" xmlns:ns3="b5d6d11c-cdb8-444c-a15f-b6df4dd1190f" xmlns:ns4="ca364874-afb8-4404-8f44-f00b836c9a8a" targetNamespace="http://schemas.microsoft.com/office/2006/metadata/properties" ma:root="true" ma:fieldsID="2e15e5a0b5f97840aa0ef6828f080e42" ns3:_="" ns4:_="">
     <xsd:import namespace="b5d6d11c-cdb8-444c-a15f-b6df4dd1190f"/>
@@ -5218,17 +5535,7 @@
 </ct:contentTypeSchema>
 </file>
 
-<file path=customXml/item2.xml><?xml version="1.0" encoding="utf-8"?>
-<p:properties xmlns:p="http://schemas.microsoft.com/office/2006/metadata/properties" xmlns:xsi="http://www.w3.org/2001/XMLSchema-instance" xmlns:pc="http://schemas.microsoft.com/office/infopath/2007/PartnerControls">
-  <documentManagement/>
-</p:properties>
-</file>
-
 <file path=customXml/item3.xml><?xml version="1.0" encoding="utf-8"?>
-<b:Sources xmlns:b="http://schemas.openxmlformats.org/officeDocument/2006/bibliography" xmlns="http://schemas.openxmlformats.org/officeDocument/2006/bibliography" SelectedStyle="\APASixthEditionOfficeOnline.xsl" StyleName="APA" Version="6"/>
-</file>
-
-<file path=customXml/item4.xml><?xml version="1.0" encoding="utf-8"?>
 <?mso-contentType ?>
 <FormTemplates xmlns="http://schemas.microsoft.com/sharepoint/v3/contenttype/forms">
   <Display>DocumentLibraryForm</Display>
@@ -5237,7 +5544,20 @@
 </FormTemplates>
 </file>
 
+<file path=customXml/item4.xml><?xml version="1.0" encoding="utf-8"?>
+<b:Sources xmlns:b="http://schemas.openxmlformats.org/officeDocument/2006/bibliography" xmlns="http://schemas.openxmlformats.org/officeDocument/2006/bibliography" SelectedStyle="\APASixthEditionOfficeOnline.xsl" StyleName="APA" Version="6"/>
+</file>
+
 <file path=customXml/itemProps1.xml><?xml version="1.0" encoding="utf-8"?>
+<ds:datastoreItem xmlns:ds="http://schemas.openxmlformats.org/officeDocument/2006/customXml" ds:itemID="{83D81AFF-C827-4F0E-9A97-F50C762652FF}">
+  <ds:schemaRefs>
+    <ds:schemaRef ds:uri="http://schemas.microsoft.com/office/2006/metadata/properties"/>
+    <ds:schemaRef ds:uri="http://schemas.microsoft.com/office/infopath/2007/PartnerControls"/>
+  </ds:schemaRefs>
+</ds:datastoreItem>
+</file>
+
+<file path=customXml/itemProps2.xml><?xml version="1.0" encoding="utf-8"?>
 <ds:datastoreItem xmlns:ds="http://schemas.openxmlformats.org/officeDocument/2006/customXml" ds:itemID="{9687D78A-C2AA-41E0-970E-14AA1F7EE775}">
   <ds:schemaRefs>
     <ds:schemaRef ds:uri="http://schemas.microsoft.com/office/2006/metadata/contentType"/>
@@ -5256,27 +5576,18 @@
 </ds:datastoreItem>
 </file>
 
-<file path=customXml/itemProps2.xml><?xml version="1.0" encoding="utf-8"?>
-<ds:datastoreItem xmlns:ds="http://schemas.openxmlformats.org/officeDocument/2006/customXml" ds:itemID="{83D81AFF-C827-4F0E-9A97-F50C762652FF}">
+<file path=customXml/itemProps3.xml><?xml version="1.0" encoding="utf-8"?>
+<ds:datastoreItem xmlns:ds="http://schemas.openxmlformats.org/officeDocument/2006/customXml" ds:itemID="{3DD51E75-0536-46F9-A3AB-C9CAE4C9D228}">
   <ds:schemaRefs>
-    <ds:schemaRef ds:uri="http://schemas.microsoft.com/office/2006/metadata/properties"/>
-    <ds:schemaRef ds:uri="http://schemas.microsoft.com/office/infopath/2007/PartnerControls"/>
+    <ds:schemaRef ds:uri="http://schemas.microsoft.com/sharepoint/v3/contenttype/forms"/>
   </ds:schemaRefs>
 </ds:datastoreItem>
 </file>
 
-<file path=customXml/itemProps3.xml><?xml version="1.0" encoding="utf-8"?>
+<file path=customXml/itemProps4.xml><?xml version="1.0" encoding="utf-8"?>
 <ds:datastoreItem xmlns:ds="http://schemas.openxmlformats.org/officeDocument/2006/customXml" ds:itemID="{F1B92FBC-05D0-489F-A350-6AD994C5827C}">
   <ds:schemaRefs>
     <ds:schemaRef ds:uri="http://schemas.openxmlformats.org/officeDocument/2006/bibliography"/>
   </ds:schemaRefs>
 </ds:datastoreItem>
-</file>
-
-<file path=customXml/itemProps4.xml><?xml version="1.0" encoding="utf-8"?>
-<ds:datastoreItem xmlns:ds="http://schemas.openxmlformats.org/officeDocument/2006/customXml" ds:itemID="{3DD51E75-0536-46F9-A3AB-C9CAE4C9D228}">
-  <ds:schemaRefs>
-    <ds:schemaRef ds:uri="http://schemas.microsoft.com/sharepoint/v3/contenttype/forms"/>
-  </ds:schemaRefs>
-</ds:datastoreItem>
 </file>
--- a/Misc/index/Suchit Reddi Resume.docx
+++ b/Misc/index/Suchit Reddi Resume.docx
@@ -32,7 +32,7 @@
         <w:tabs>
           <w:tab w:val="left" w:pos="90"/>
         </w:tabs>
-        <w:spacing w:after="0" w:line="240" w:lineRule="auto"/>
+        <w:spacing w:line="240" w:lineRule="auto"/>
         <w:ind w:right="26"/>
         <w:rPr>
           <w:rFonts w:eastAsia="Arial" w:cstheme="minorHAnsi"/>
@@ -484,7 +484,7 @@
             <w:sz w:val="18"/>
             <w:szCs w:val="18"/>
           </w:rPr>
-          <w:t>www.suchitreddi.com</w:t>
+          <w:t>suchitreddi.github.io</w:t>
         </w:r>
       </w:hyperlink>
       <w:r>
@@ -531,7 +531,7 @@
           <w:szCs w:val="18"/>
           <w:u w:val="none"/>
         </w:rPr>
-        <w:t xml:space="preserve"> </w:t>
+        <w:t xml:space="preserve">   </w:t>
       </w:r>
       <w:hyperlink r:id="rId23" w:history="1">
         <w:r>
@@ -597,11 +597,132 @@
         <w:ind w:right="26"/>
         <w:rPr>
           <w:rFonts w:eastAsia="Arial" w:cstheme="minorHAnsi"/>
-          <w:b/>
+          <w:bCs/>
           <w:color w:val="000000"/>
           <w:u w:val="single"/>
         </w:rPr>
       </w:pPr>
+      <w:r>
+        <w:rPr>
+          <w:rFonts w:eastAsia="Arial" w:cstheme="minorHAnsi"/>
+          <w:b/>
+          <w:color w:val="000000"/>
+          <w:u w:val="single"/>
+        </w:rPr>
+        <w:t>OBJECTIVE</w:t>
+      </w:r>
+      <w:r>
+        <w:rPr>
+          <w:rFonts w:eastAsia="Arial" w:cstheme="minorHAnsi"/>
+          <w:b/>
+          <w:color w:val="000000"/>
+          <w:u w:val="single"/>
+        </w:rPr>
+        <w:t xml:space="preserve">                                                                                                                                                                             </w:t>
+      </w:r>
+      <w:r>
+        <w:rPr>
+          <w:rFonts w:eastAsia="Arial" w:cstheme="minorHAnsi"/>
+          <w:bCs/>
+          <w:color w:val="000000"/>
+          <w:u w:val="single"/>
+        </w:rPr>
+        <w:t>_</w:t>
+      </w:r>
+    </w:p>
+    <w:p>
+      <w:pPr>
+        <w:keepNext/>
+        <w:keepLines/>
+        <w:spacing w:line="240" w:lineRule="auto"/>
+        <w:ind w:right="26"/>
+        <w:rPr>
+          <w:rFonts w:eastAsia="Arial" w:cstheme="minorHAnsi"/>
+          <w:color w:val="000000"/>
+          <w:sz w:val="20"/>
+          <w:szCs w:val="20"/>
+        </w:rPr>
+      </w:pPr>
+      <w:r>
+        <w:rPr>
+          <w:rFonts w:eastAsia="Arial" w:cstheme="minorHAnsi"/>
+          <w:bCs/>
+          <w:color w:val="000000"/>
+          <w:sz w:val="20"/>
+          <w:szCs w:val="20"/>
+        </w:rPr>
+        <w:t>A</w:t>
+      </w:r>
+      <w:r>
+        <w:rPr>
+          <w:rFonts w:eastAsia="Arial" w:cstheme="minorHAnsi"/>
+          <w:bCs/>
+          <w:color w:val="000000"/>
+          <w:sz w:val="20"/>
+          <w:szCs w:val="20"/>
+        </w:rPr>
+        <w:t xml:space="preserve">cquiring </w:t>
+      </w:r>
+      <w:r>
+        <w:rPr>
+          <w:rFonts w:eastAsia="Arial" w:cstheme="minorHAnsi"/>
+          <w:bCs/>
+          <w:color w:val="000000"/>
+          <w:sz w:val="20"/>
+          <w:szCs w:val="20"/>
+        </w:rPr>
+        <w:t>skills</w:t>
+      </w:r>
+      <w:r>
+        <w:rPr>
+          <w:rFonts w:eastAsia="Arial" w:cstheme="minorHAnsi"/>
+          <w:bCs/>
+          <w:color w:val="000000"/>
+          <w:sz w:val="20"/>
+          <w:szCs w:val="20"/>
+        </w:rPr>
+        <w:t xml:space="preserve"> in </w:t>
+      </w:r>
+      <w:r>
+        <w:rPr>
+          <w:rFonts w:eastAsia="Arial" w:cstheme="minorHAnsi"/>
+          <w:bCs/>
+          <w:color w:val="000000"/>
+          <w:sz w:val="20"/>
+          <w:szCs w:val="20"/>
+        </w:rPr>
+        <w:t xml:space="preserve">cybersecurity. Intrigued by OSINT, IoT security, </w:t>
+      </w:r>
+      <w:r>
+        <w:rPr>
+          <w:rFonts w:eastAsia="Arial" w:cstheme="minorHAnsi"/>
+          <w:bCs/>
+          <w:color w:val="000000"/>
+          <w:sz w:val="20"/>
+          <w:szCs w:val="20"/>
+        </w:rPr>
+        <w:t xml:space="preserve">Automation, </w:t>
+      </w:r>
+      <w:r>
+        <w:rPr>
+          <w:rFonts w:eastAsia="Arial" w:cstheme="minorHAnsi"/>
+          <w:bCs/>
+          <w:color w:val="000000"/>
+          <w:sz w:val="20"/>
+          <w:szCs w:val="20"/>
+        </w:rPr>
+        <w:t>Human behaviour, S</w:t>
+      </w:r>
+      <w:r>
+        <w:rPr>
+          <w:rFonts w:eastAsia="Arial" w:cstheme="minorHAnsi"/>
+          <w:bCs/>
+          <w:color w:val="000000"/>
+          <w:sz w:val="20"/>
+          <w:szCs w:val="20"/>
+        </w:rPr>
+        <w:t>ubconscious mind.</w:t>
+      </w:r>
     </w:p>
     <w:p>
       <w:pPr>
@@ -611,7 +732,7 @@
         <w:ind w:right="26"/>
         <w:rPr>
           <w:rFonts w:eastAsia="Arial" w:cstheme="minorHAnsi"/>
-          <w:bCs/>
+          <w:b/>
           <w:color w:val="000000"/>
           <w:u w:val="single"/>
         </w:rPr>
@@ -623,7 +744,7 @@
           <w:color w:val="000000"/>
           <w:u w:val="single"/>
         </w:rPr>
-        <w:t>OBJECTIVE</w:t>
+        <w:t>SKILLS</w:t>
       </w:r>
       <w:r>
         <w:rPr>
@@ -632,7 +753,7 @@
           <w:color w:val="000000"/>
           <w:u w:val="single"/>
         </w:rPr>
-        <w:t xml:space="preserve">                                                                                                                                                                             </w:t>
+        <w:t xml:space="preserve">                                                                                                                                                                                     </w:t>
       </w:r>
       <w:r>
         <w:rPr>
@@ -643,6 +764,582 @@
         </w:rPr>
         <w:t>_</w:t>
       </w:r>
+    </w:p>
+    <w:p>
+      <w:pPr>
+        <w:keepNext/>
+        <w:keepLines/>
+        <w:spacing w:after="0"/>
+        <w:ind w:right="29"/>
+        <w:contextualSpacing/>
+        <w:rPr>
+          <w:rFonts w:cstheme="minorHAnsi"/>
+          <w:sz w:val="20"/>
+          <w:szCs w:val="20"/>
+        </w:rPr>
+      </w:pPr>
+      <w:bookmarkStart w:id="0" w:name="_Hlk125132488"/>
+      <w:r>
+        <w:rPr>
+          <w:rFonts w:cstheme="minorHAnsi"/>
+          <w:b/>
+          <w:bCs/>
+          <w:sz w:val="20"/>
+          <w:szCs w:val="20"/>
+        </w:rPr>
+        <w:t xml:space="preserve">Cybersecurity: </w:t>
+      </w:r>
+      <w:r>
+        <w:rPr>
+          <w:rFonts w:cstheme="minorHAnsi"/>
+          <w:sz w:val="20"/>
+          <w:szCs w:val="20"/>
+        </w:rPr>
+        <w:t>OSINT</w:t>
+      </w:r>
+      <w:r>
+        <w:rPr>
+          <w:rFonts w:cstheme="minorHAnsi"/>
+          <w:sz w:val="20"/>
+          <w:szCs w:val="20"/>
+        </w:rPr>
+        <w:t xml:space="preserve">, </w:t>
+      </w:r>
+      <w:r>
+        <w:rPr>
+          <w:rFonts w:cstheme="minorHAnsi"/>
+          <w:sz w:val="20"/>
+          <w:szCs w:val="20"/>
+        </w:rPr>
+        <w:t>Network</w:t>
+      </w:r>
+      <w:r>
+        <w:rPr>
+          <w:rFonts w:cstheme="minorHAnsi"/>
+          <w:sz w:val="20"/>
+          <w:szCs w:val="20"/>
+        </w:rPr>
+        <w:t xml:space="preserve"> Security</w:t>
+      </w:r>
+      <w:r>
+        <w:rPr>
+          <w:rFonts w:cstheme="minorHAnsi"/>
+          <w:sz w:val="20"/>
+          <w:szCs w:val="20"/>
+        </w:rPr>
+        <w:t>,</w:t>
+      </w:r>
+      <w:r>
+        <w:rPr>
+          <w:rFonts w:cstheme="minorHAnsi"/>
+          <w:sz w:val="20"/>
+          <w:szCs w:val="20"/>
+        </w:rPr>
+        <w:t xml:space="preserve"> </w:t>
+      </w:r>
+      <w:r>
+        <w:rPr>
+          <w:rFonts w:cstheme="minorHAnsi"/>
+          <w:sz w:val="20"/>
+          <w:szCs w:val="20"/>
+        </w:rPr>
+        <w:t xml:space="preserve">IoT Security, </w:t>
+      </w:r>
+      <w:r>
+        <w:rPr>
+          <w:rFonts w:cstheme="minorHAnsi"/>
+          <w:sz w:val="20"/>
+          <w:szCs w:val="20"/>
+        </w:rPr>
+        <w:t>Web</w:t>
+      </w:r>
+      <w:r>
+        <w:rPr>
+          <w:rFonts w:cstheme="minorHAnsi"/>
+          <w:sz w:val="20"/>
+          <w:szCs w:val="20"/>
+        </w:rPr>
+        <w:t xml:space="preserve"> </w:t>
+      </w:r>
+      <w:r>
+        <w:rPr>
+          <w:rFonts w:cstheme="minorHAnsi"/>
+          <w:sz w:val="20"/>
+          <w:szCs w:val="20"/>
+        </w:rPr>
+        <w:t>Penetration Testing</w:t>
+      </w:r>
+      <w:r>
+        <w:rPr>
+          <w:rFonts w:cstheme="minorHAnsi"/>
+          <w:sz w:val="20"/>
+          <w:szCs w:val="20"/>
+        </w:rPr>
+        <w:t>,</w:t>
+      </w:r>
+      <w:r>
+        <w:rPr>
+          <w:rFonts w:cstheme="minorHAnsi"/>
+          <w:sz w:val="20"/>
+          <w:szCs w:val="20"/>
+        </w:rPr>
+        <w:t xml:space="preserve"> SIEM (</w:t>
+      </w:r>
+      <w:r>
+        <w:rPr>
+          <w:rFonts w:cstheme="minorHAnsi"/>
+          <w:sz w:val="20"/>
+          <w:szCs w:val="20"/>
+        </w:rPr>
+        <w:t xml:space="preserve">IBM </w:t>
+      </w:r>
+      <w:r>
+        <w:rPr>
+          <w:rFonts w:cstheme="minorHAnsi"/>
+          <w:sz w:val="20"/>
+          <w:szCs w:val="20"/>
+        </w:rPr>
+        <w:t>QRadar)</w:t>
+      </w:r>
+      <w:r>
+        <w:rPr>
+          <w:rFonts w:cstheme="minorHAnsi"/>
+          <w:sz w:val="20"/>
+          <w:szCs w:val="20"/>
+        </w:rPr>
+        <w:t xml:space="preserve">, </w:t>
+      </w:r>
+      <w:r>
+        <w:rPr>
+          <w:rFonts w:cstheme="minorHAnsi"/>
+          <w:sz w:val="20"/>
+          <w:szCs w:val="20"/>
+        </w:rPr>
+        <w:t>Automation.</w:t>
+      </w:r>
+    </w:p>
+    <w:p>
+      <w:pPr>
+        <w:keepNext/>
+        <w:keepLines/>
+        <w:spacing w:after="0"/>
+        <w:ind w:right="29"/>
+        <w:contextualSpacing/>
+        <w:rPr>
+          <w:rFonts w:cstheme="minorHAnsi"/>
+          <w:sz w:val="20"/>
+          <w:szCs w:val="20"/>
+        </w:rPr>
+      </w:pPr>
+      <w:r>
+        <w:rPr>
+          <w:rFonts w:cstheme="minorHAnsi"/>
+          <w:b/>
+          <w:bCs/>
+          <w:sz w:val="20"/>
+          <w:szCs w:val="20"/>
+        </w:rPr>
+        <w:t xml:space="preserve">Tools: </w:t>
+      </w:r>
+      <w:r>
+        <w:rPr>
+          <w:rFonts w:cstheme="minorHAnsi"/>
+          <w:sz w:val="20"/>
+          <w:szCs w:val="20"/>
+        </w:rPr>
+        <w:t>Metasploit, Wireshark, Burp Suite, Nmap</w:t>
+      </w:r>
+      <w:r>
+        <w:rPr>
+          <w:rFonts w:cstheme="minorHAnsi"/>
+          <w:sz w:val="20"/>
+          <w:szCs w:val="20"/>
+        </w:rPr>
+        <w:t>,</w:t>
+      </w:r>
+      <w:r>
+        <w:rPr>
+          <w:rFonts w:cstheme="minorHAnsi"/>
+          <w:sz w:val="20"/>
+          <w:szCs w:val="20"/>
+        </w:rPr>
+        <w:t xml:space="preserve"> Nessus, </w:t>
+      </w:r>
+      <w:r>
+        <w:rPr>
+          <w:rFonts w:cstheme="minorHAnsi"/>
+          <w:sz w:val="20"/>
+          <w:szCs w:val="20"/>
+        </w:rPr>
+        <w:t xml:space="preserve">Autopsy, </w:t>
+      </w:r>
+      <w:r>
+        <w:rPr>
+          <w:rFonts w:cstheme="minorHAnsi"/>
+          <w:sz w:val="20"/>
+          <w:szCs w:val="20"/>
+        </w:rPr>
+        <w:t xml:space="preserve">Maltego, Sherlock, </w:t>
+      </w:r>
+      <w:r>
+        <w:rPr>
+          <w:rFonts w:cstheme="minorHAnsi"/>
+          <w:sz w:val="20"/>
+          <w:szCs w:val="20"/>
+        </w:rPr>
+        <w:t xml:space="preserve">Hashcat, </w:t>
+      </w:r>
+      <w:r>
+        <w:rPr>
+          <w:rFonts w:cstheme="minorHAnsi"/>
+          <w:sz w:val="20"/>
+          <w:szCs w:val="20"/>
+        </w:rPr>
+        <w:t>Wifite,</w:t>
+      </w:r>
+      <w:r>
+        <w:rPr>
+          <w:rFonts w:cstheme="minorHAnsi"/>
+          <w:sz w:val="20"/>
+          <w:szCs w:val="20"/>
+        </w:rPr>
+        <w:t xml:space="preserve"> etc.</w:t>
+      </w:r>
+      <w:r>
+        <w:rPr>
+          <w:rFonts w:cstheme="minorHAnsi"/>
+          <w:sz w:val="20"/>
+          <w:szCs w:val="20"/>
+        </w:rPr>
+        <w:t xml:space="preserve"> </w:t>
+      </w:r>
+    </w:p>
+    <w:p>
+      <w:pPr>
+        <w:keepNext/>
+        <w:keepLines/>
+        <w:spacing w:after="0"/>
+        <w:ind w:right="29"/>
+        <w:contextualSpacing/>
+        <w:rPr>
+          <w:rFonts w:cstheme="minorHAnsi"/>
+          <w:sz w:val="20"/>
+          <w:szCs w:val="20"/>
+        </w:rPr>
+      </w:pPr>
+      <w:r>
+        <w:rPr>
+          <w:rFonts w:cstheme="minorHAnsi"/>
+          <w:b/>
+          <w:bCs/>
+          <w:sz w:val="20"/>
+          <w:szCs w:val="20"/>
+        </w:rPr>
+        <w:t xml:space="preserve">Operating Systems: </w:t>
+      </w:r>
+      <w:r>
+        <w:rPr>
+          <w:rFonts w:cstheme="minorHAnsi"/>
+          <w:sz w:val="20"/>
+          <w:szCs w:val="20"/>
+        </w:rPr>
+        <w:t xml:space="preserve">Kali Linux, </w:t>
+      </w:r>
+      <w:r>
+        <w:rPr>
+          <w:rFonts w:cstheme="minorHAnsi"/>
+          <w:sz w:val="20"/>
+          <w:szCs w:val="20"/>
+        </w:rPr>
+        <w:t xml:space="preserve">Unix, </w:t>
+      </w:r>
+      <w:r>
+        <w:rPr>
+          <w:rFonts w:cstheme="minorHAnsi"/>
+          <w:sz w:val="20"/>
+          <w:szCs w:val="20"/>
+        </w:rPr>
+        <w:t>Windows</w:t>
+      </w:r>
+      <w:r>
+        <w:rPr>
+          <w:rFonts w:cstheme="minorHAnsi"/>
+          <w:sz w:val="20"/>
+          <w:szCs w:val="20"/>
+        </w:rPr>
+        <w:t xml:space="preserve"> (XP, 8, 10)</w:t>
+      </w:r>
+      <w:r>
+        <w:rPr>
+          <w:rFonts w:cstheme="minorHAnsi"/>
+          <w:sz w:val="20"/>
+          <w:szCs w:val="20"/>
+        </w:rPr>
+        <w:t xml:space="preserve">, </w:t>
+      </w:r>
+      <w:r>
+        <w:rPr>
+          <w:rFonts w:cstheme="minorHAnsi"/>
+          <w:sz w:val="20"/>
+          <w:szCs w:val="20"/>
+        </w:rPr>
+        <w:t xml:space="preserve">Raspberry Pi, </w:t>
+      </w:r>
+      <w:r>
+        <w:rPr>
+          <w:rFonts w:cstheme="minorHAnsi"/>
+          <w:sz w:val="20"/>
+          <w:szCs w:val="20"/>
+        </w:rPr>
+        <w:t>Virtual Machines</w:t>
+      </w:r>
+      <w:r>
+        <w:rPr>
+          <w:rFonts w:cstheme="minorHAnsi"/>
+          <w:sz w:val="20"/>
+          <w:szCs w:val="20"/>
+        </w:rPr>
+        <w:t>, Docker</w:t>
+      </w:r>
+      <w:r>
+        <w:rPr>
+          <w:rFonts w:cstheme="minorHAnsi"/>
+          <w:sz w:val="20"/>
+          <w:szCs w:val="20"/>
+        </w:rPr>
+        <w:t>.</w:t>
+      </w:r>
+    </w:p>
+    <w:p>
+      <w:pPr>
+        <w:keepNext/>
+        <w:keepLines/>
+        <w:ind w:right="29"/>
+        <w:rPr>
+          <w:rFonts w:eastAsia="Arial" w:cstheme="minorHAnsi"/>
+          <w:color w:val="000000"/>
+          <w:sz w:val="20"/>
+          <w:szCs w:val="20"/>
+          <w:shd w:val="clear" w:color="auto" w:fill="FFFFFF"/>
+        </w:rPr>
+      </w:pPr>
+      <w:r>
+        <w:rPr>
+          <w:rFonts w:eastAsia="Arial" w:cstheme="minorHAnsi"/>
+          <w:b/>
+          <w:color w:val="000000"/>
+          <w:sz w:val="20"/>
+          <w:szCs w:val="20"/>
+          <w:shd w:val="clear" w:color="auto" w:fill="FFFFFF"/>
+        </w:rPr>
+        <w:t>Languages</w:t>
+      </w:r>
+      <w:r>
+        <w:rPr>
+          <w:rFonts w:eastAsia="Arial" w:cstheme="minorHAnsi"/>
+          <w:b/>
+          <w:color w:val="000000"/>
+          <w:sz w:val="20"/>
+          <w:szCs w:val="20"/>
+          <w:shd w:val="clear" w:color="auto" w:fill="FFFFFF"/>
+        </w:rPr>
+        <w:t xml:space="preserve">: </w:t>
+      </w:r>
+      <w:r>
+        <w:rPr>
+          <w:rFonts w:eastAsia="Arial" w:cstheme="minorHAnsi"/>
+          <w:color w:val="000000"/>
+          <w:sz w:val="20"/>
+          <w:szCs w:val="20"/>
+          <w:shd w:val="clear" w:color="auto" w:fill="FFFFFF"/>
+        </w:rPr>
+        <w:t>English (</w:t>
+      </w:r>
+      <w:r>
+        <w:rPr>
+          <w:rFonts w:eastAsia="Arial" w:cstheme="minorHAnsi"/>
+          <w:color w:val="000000"/>
+          <w:sz w:val="20"/>
+          <w:szCs w:val="20"/>
+          <w:shd w:val="clear" w:color="auto" w:fill="FFFFFF"/>
+        </w:rPr>
+        <w:t>Professional)</w:t>
+      </w:r>
+      <w:r>
+        <w:rPr>
+          <w:rFonts w:cstheme="minorHAnsi"/>
+          <w:sz w:val="20"/>
+          <w:szCs w:val="20"/>
+        </w:rPr>
+        <w:t>,</w:t>
+      </w:r>
+      <w:r>
+        <w:rPr>
+          <w:rFonts w:eastAsia="Arial" w:cstheme="minorHAnsi"/>
+          <w:color w:val="000000"/>
+          <w:sz w:val="20"/>
+          <w:szCs w:val="20"/>
+          <w:shd w:val="clear" w:color="auto" w:fill="FFFFFF"/>
+        </w:rPr>
+        <w:t xml:space="preserve"> Hindi</w:t>
+      </w:r>
+      <w:r>
+        <w:rPr>
+          <w:rFonts w:eastAsia="Arial" w:cstheme="minorHAnsi"/>
+          <w:color w:val="000000"/>
+          <w:sz w:val="20"/>
+          <w:szCs w:val="20"/>
+          <w:shd w:val="clear" w:color="auto" w:fill="FFFFFF"/>
+        </w:rPr>
+        <w:t xml:space="preserve"> </w:t>
+      </w:r>
+      <w:r>
+        <w:rPr>
+          <w:rFonts w:eastAsia="Arial" w:cstheme="minorHAnsi"/>
+          <w:color w:val="000000"/>
+          <w:sz w:val="20"/>
+          <w:szCs w:val="20"/>
+          <w:shd w:val="clear" w:color="auto" w:fill="FFFFFF"/>
+        </w:rPr>
+        <w:t>(</w:t>
+      </w:r>
+      <w:r>
+        <w:rPr>
+          <w:rFonts w:eastAsia="Arial" w:cstheme="minorHAnsi"/>
+          <w:color w:val="000000"/>
+          <w:sz w:val="20"/>
+          <w:szCs w:val="20"/>
+          <w:shd w:val="clear" w:color="auto" w:fill="FFFFFF"/>
+        </w:rPr>
+        <w:t>Limited</w:t>
+      </w:r>
+      <w:r>
+        <w:rPr>
+          <w:rFonts w:eastAsia="Arial" w:cstheme="minorHAnsi"/>
+          <w:color w:val="000000"/>
+          <w:sz w:val="20"/>
+          <w:szCs w:val="20"/>
+          <w:shd w:val="clear" w:color="auto" w:fill="FFFFFF"/>
+        </w:rPr>
+        <w:t>)</w:t>
+      </w:r>
+      <w:r>
+        <w:rPr>
+          <w:rFonts w:cstheme="minorHAnsi"/>
+          <w:sz w:val="20"/>
+          <w:szCs w:val="20"/>
+        </w:rPr>
+        <w:t xml:space="preserve">, </w:t>
+      </w:r>
+      <w:r>
+        <w:rPr>
+          <w:rFonts w:eastAsia="Arial" w:cstheme="minorHAnsi"/>
+          <w:color w:val="000000"/>
+          <w:sz w:val="20"/>
+          <w:szCs w:val="20"/>
+          <w:shd w:val="clear" w:color="auto" w:fill="FFFFFF"/>
+        </w:rPr>
+        <w:t>French</w:t>
+      </w:r>
+      <w:r>
+        <w:rPr>
+          <w:rFonts w:eastAsia="Arial" w:cstheme="minorHAnsi"/>
+          <w:color w:val="000000"/>
+          <w:sz w:val="20"/>
+          <w:szCs w:val="20"/>
+          <w:shd w:val="clear" w:color="auto" w:fill="FFFFFF"/>
+        </w:rPr>
+        <w:t xml:space="preserve"> </w:t>
+      </w:r>
+      <w:r>
+        <w:rPr>
+          <w:rFonts w:eastAsia="Arial" w:cstheme="minorHAnsi"/>
+          <w:color w:val="000000"/>
+          <w:sz w:val="20"/>
+          <w:szCs w:val="20"/>
+          <w:shd w:val="clear" w:color="auto" w:fill="FFFFFF"/>
+        </w:rPr>
+        <w:t>(</w:t>
+      </w:r>
+      <w:r>
+        <w:rPr>
+          <w:rFonts w:eastAsia="Arial" w:cstheme="minorHAnsi"/>
+          <w:color w:val="000000"/>
+          <w:sz w:val="20"/>
+          <w:szCs w:val="20"/>
+          <w:shd w:val="clear" w:color="auto" w:fill="FFFFFF"/>
+        </w:rPr>
+        <w:t>Learning</w:t>
+      </w:r>
+      <w:r>
+        <w:rPr>
+          <w:rFonts w:eastAsia="Arial" w:cstheme="minorHAnsi"/>
+          <w:color w:val="000000"/>
+          <w:sz w:val="20"/>
+          <w:szCs w:val="20"/>
+          <w:shd w:val="clear" w:color="auto" w:fill="FFFFFF"/>
+        </w:rPr>
+        <w:t>)</w:t>
+      </w:r>
+      <w:r>
+        <w:rPr>
+          <w:rFonts w:cstheme="minorHAnsi"/>
+          <w:sz w:val="20"/>
+          <w:szCs w:val="20"/>
+        </w:rPr>
+        <w:t xml:space="preserve">, </w:t>
+      </w:r>
+      <w:r>
+        <w:rPr>
+          <w:rFonts w:eastAsia="Arial" w:cstheme="minorHAnsi"/>
+          <w:color w:val="000000"/>
+          <w:sz w:val="20"/>
+          <w:szCs w:val="20"/>
+          <w:shd w:val="clear" w:color="auto" w:fill="FFFFFF"/>
+        </w:rPr>
+        <w:t>Telugu</w:t>
+      </w:r>
+      <w:r>
+        <w:rPr>
+          <w:rFonts w:eastAsia="Arial" w:cstheme="minorHAnsi"/>
+          <w:color w:val="000000"/>
+          <w:sz w:val="20"/>
+          <w:szCs w:val="20"/>
+          <w:shd w:val="clear" w:color="auto" w:fill="FFFFFF"/>
+        </w:rPr>
+        <w:t xml:space="preserve"> </w:t>
+      </w:r>
+      <w:r>
+        <w:rPr>
+          <w:rFonts w:eastAsia="Arial" w:cstheme="minorHAnsi"/>
+          <w:color w:val="000000"/>
+          <w:sz w:val="20"/>
+          <w:szCs w:val="20"/>
+          <w:shd w:val="clear" w:color="auto" w:fill="FFFFFF"/>
+        </w:rPr>
+        <w:t>(Native)</w:t>
+      </w:r>
+      <w:r>
+        <w:rPr>
+          <w:rFonts w:eastAsia="Arial" w:cstheme="minorHAnsi"/>
+          <w:color w:val="000000"/>
+          <w:sz w:val="20"/>
+          <w:szCs w:val="20"/>
+          <w:shd w:val="clear" w:color="auto" w:fill="FFFFFF"/>
+        </w:rPr>
+        <w:t>, Morse</w:t>
+      </w:r>
+      <w:r>
+        <w:rPr>
+          <w:rFonts w:eastAsia="Arial" w:cstheme="minorHAnsi"/>
+          <w:color w:val="000000"/>
+          <w:sz w:val="20"/>
+          <w:szCs w:val="20"/>
+          <w:shd w:val="clear" w:color="auto" w:fill="FFFFFF"/>
+        </w:rPr>
+        <w:t>.</w:t>
+      </w:r>
+      <w:bookmarkEnd w:id="0"/>
     </w:p>
     <w:p>
       <w:pPr>
@@ -652,107 +1349,6 @@
         <w:ind w:right="26"/>
         <w:rPr>
           <w:rFonts w:eastAsia="Arial" w:cstheme="minorHAnsi"/>
-          <w:color w:val="000000"/>
-          <w:sz w:val="20"/>
-          <w:szCs w:val="20"/>
-        </w:rPr>
-      </w:pPr>
-      <w:hyperlink r:id="rId25" w:history="1">
-        <w:r>
-          <w:rPr>
-            <w:rStyle w:val="Hyperlink"/>
-            <w:rFonts w:eastAsia="Arial" w:cstheme="minorHAnsi"/>
-            <w:sz w:val="20"/>
-            <w:szCs w:val="20"/>
-            <w:u w:val="none"/>
-          </w:rPr>
-          <w:t>IBM Certified Cybersecurity Analyst</w:t>
-        </w:r>
-      </w:hyperlink>
-      <w:r>
-        <w:rPr>
-          <w:rFonts w:eastAsia="Arial" w:cstheme="minorHAnsi"/>
-          <w:bCs/>
-          <w:color w:val="000000"/>
-          <w:sz w:val="20"/>
-          <w:szCs w:val="20"/>
-        </w:rPr>
-        <w:t xml:space="preserve"> a</w:t>
-      </w:r>
-      <w:r>
-        <w:rPr>
-          <w:rFonts w:eastAsia="Arial" w:cstheme="minorHAnsi"/>
-          <w:bCs/>
-          <w:color w:val="000000"/>
-          <w:sz w:val="20"/>
-          <w:szCs w:val="20"/>
-        </w:rPr>
-        <w:t xml:space="preserve">cquiring </w:t>
-      </w:r>
-      <w:r>
-        <w:rPr>
-          <w:rFonts w:eastAsia="Arial" w:cstheme="minorHAnsi"/>
-          <w:bCs/>
-          <w:color w:val="000000"/>
-          <w:sz w:val="20"/>
-          <w:szCs w:val="20"/>
-        </w:rPr>
-        <w:t xml:space="preserve">skills for </w:t>
-      </w:r>
-      <w:r>
-        <w:rPr>
-          <w:rFonts w:eastAsia="Arial" w:cstheme="minorHAnsi"/>
-          <w:bCs/>
-          <w:color w:val="000000"/>
-          <w:sz w:val="20"/>
-          <w:szCs w:val="20"/>
-        </w:rPr>
-        <w:t>an</w:t>
-      </w:r>
-      <w:r>
-        <w:rPr>
-          <w:rFonts w:eastAsia="Arial" w:cstheme="minorHAnsi"/>
-          <w:bCs/>
-          <w:color w:val="000000"/>
-          <w:sz w:val="20"/>
-          <w:szCs w:val="20"/>
-        </w:rPr>
-        <w:t xml:space="preserve"> opportunity</w:t>
-      </w:r>
-      <w:r>
-        <w:rPr>
-          <w:rFonts w:eastAsia="Arial" w:cstheme="minorHAnsi"/>
-          <w:bCs/>
-          <w:color w:val="000000"/>
-          <w:sz w:val="20"/>
-          <w:szCs w:val="20"/>
-        </w:rPr>
-        <w:t xml:space="preserve"> in Cybersecurity</w:t>
-      </w:r>
-    </w:p>
-    <w:p>
-      <w:pPr>
-        <w:keepNext/>
-        <w:keepLines/>
-        <w:spacing w:after="0" w:line="240" w:lineRule="auto"/>
-        <w:ind w:right="26"/>
-        <w:rPr>
-          <w:rFonts w:eastAsia="Arial" w:cstheme="minorHAnsi"/>
-          <w:bCs/>
-          <w:color w:val="000000"/>
-          <w:sz w:val="18"/>
-          <w:szCs w:val="18"/>
-        </w:rPr>
-      </w:pPr>
-    </w:p>
-    <w:p>
-      <w:pPr>
-        <w:keepNext/>
-        <w:keepLines/>
-        <w:spacing w:after="0" w:line="240" w:lineRule="auto"/>
-        <w:ind w:right="26"/>
-        <w:rPr>
-          <w:rFonts w:eastAsia="Arial" w:cstheme="minorHAnsi"/>
           <w:b/>
           <w:color w:val="000000"/>
         </w:rPr>
@@ -764,16 +1360,7 @@
           <w:color w:val="000000"/>
           <w:u w:val="single"/>
         </w:rPr>
-        <w:t>EDUCATION</w:t>
-      </w:r>
-      <w:r>
-        <w:rPr>
-          <w:rFonts w:eastAsia="Arial" w:cstheme="minorHAnsi"/>
-          <w:b/>
-          <w:color w:val="000000"/>
-          <w:u w:val="single"/>
-        </w:rPr>
-        <w:t xml:space="preserve">                                                                                                                                                                           </w:t>
+        <w:t xml:space="preserve">EDUCATION                                                                                                                                                                           </w:t>
       </w:r>
       <w:r>
         <w:rPr>
@@ -810,29 +1397,7 @@
           <w:sz w:val="20"/>
           <w:szCs w:val="20"/>
         </w:rPr>
-        <w:t>B. Tech (</w:t>
-      </w:r>
-      <w:r>
-        <w:rPr>
-          <w:rFonts w:eastAsia="Arial" w:cstheme="minorHAnsi"/>
-          <w:b/>
-          <w:bCs/>
-          <w:color w:val="000000"/>
-          <w:sz w:val="20"/>
-          <w:szCs w:val="20"/>
-        </w:rPr>
-        <w:t xml:space="preserve">Major - </w:t>
-      </w:r>
-      <w:r>
-        <w:rPr>
-          <w:rFonts w:eastAsia="Arial" w:cstheme="minorHAnsi"/>
-          <w:b/>
-          <w:bCs/>
-          <w:color w:val="000000"/>
-          <w:sz w:val="20"/>
-          <w:szCs w:val="20"/>
-        </w:rPr>
-        <w:t>ECE, Minor - CSE)</w:t>
+        <w:t>B. Tech (Major - ECE, Minor - CSE)</w:t>
       </w:r>
       <w:r>
         <w:rPr>
@@ -941,7 +1506,7 @@
           <w:sz w:val="20"/>
           <w:szCs w:val="20"/>
         </w:rPr>
-        <w:t xml:space="preserve">                                            </w:t>
+        <w:t xml:space="preserve">                                             </w:t>
       </w:r>
       <w:r>
         <w:rPr>
@@ -955,15 +1520,6 @@
       <w:r>
         <w:rPr>
           <w:rFonts w:eastAsia="Arial" w:cstheme="minorHAnsi"/>
-          <w:color w:val="000000"/>
-          <w:sz w:val="20"/>
-          <w:szCs w:val="20"/>
-        </w:rPr>
-        <w:t xml:space="preserve"> </w:t>
-      </w:r>
-      <w:r>
-        <w:rPr>
-          <w:rFonts w:eastAsia="Arial" w:cstheme="minorHAnsi"/>
           <w:b/>
           <w:color w:val="000000"/>
           <w:sz w:val="20"/>
@@ -991,563 +1547,6 @@
         </w:rPr>
         <w:t>2020</w:t>
       </w:r>
-    </w:p>
-    <w:p>
-      <w:pPr>
-        <w:keepNext/>
-        <w:keepLines/>
-        <w:spacing w:after="0" w:line="240" w:lineRule="auto"/>
-        <w:ind w:right="26"/>
-        <w:rPr>
-          <w:rFonts w:eastAsia="Arial" w:cstheme="minorHAnsi"/>
-          <w:b/>
-          <w:color w:val="000000"/>
-          <w:u w:val="single"/>
-        </w:rPr>
-      </w:pPr>
-      <w:r>
-        <w:rPr>
-          <w:rFonts w:eastAsia="Arial" w:cstheme="minorHAnsi"/>
-          <w:b/>
-          <w:color w:val="000000"/>
-          <w:u w:val="single"/>
-        </w:rPr>
-        <w:t>SKILLS</w:t>
-      </w:r>
-      <w:r>
-        <w:rPr>
-          <w:rFonts w:eastAsia="Arial" w:cstheme="minorHAnsi"/>
-          <w:b/>
-          <w:color w:val="000000"/>
-          <w:u w:val="single"/>
-        </w:rPr>
-        <w:t xml:space="preserve">                                                                                                                                                                                     </w:t>
-      </w:r>
-      <w:r>
-        <w:rPr>
-          <w:rFonts w:eastAsia="Arial" w:cstheme="minorHAnsi"/>
-          <w:bCs/>
-          <w:color w:val="000000"/>
-          <w:u w:val="single"/>
-        </w:rPr>
-        <w:t>_</w:t>
-      </w:r>
-    </w:p>
-    <w:p>
-      <w:pPr>
-        <w:keepNext/>
-        <w:keepLines/>
-        <w:spacing w:after="0"/>
-        <w:ind w:right="29"/>
-        <w:contextualSpacing/>
-        <w:rPr>
-          <w:rFonts w:cstheme="minorHAnsi"/>
-          <w:sz w:val="20"/>
-          <w:szCs w:val="20"/>
-        </w:rPr>
-      </w:pPr>
-      <w:bookmarkStart w:id="0" w:name="_Hlk125132488"/>
-      <w:r>
-        <w:rPr>
-          <w:rFonts w:cstheme="minorHAnsi"/>
-          <w:b/>
-          <w:bCs/>
-          <w:sz w:val="20"/>
-          <w:szCs w:val="20"/>
-        </w:rPr>
-        <w:t xml:space="preserve">Cybersecurity: </w:t>
-      </w:r>
-      <w:r>
-        <w:rPr>
-          <w:rFonts w:cstheme="minorHAnsi"/>
-          <w:sz w:val="20"/>
-          <w:szCs w:val="20"/>
-        </w:rPr>
-        <w:t>OSINT</w:t>
-      </w:r>
-      <w:r>
-        <w:rPr>
-          <w:rFonts w:cstheme="minorHAnsi"/>
-          <w:sz w:val="20"/>
-          <w:szCs w:val="20"/>
-        </w:rPr>
-        <w:t xml:space="preserve">, </w:t>
-      </w:r>
-      <w:r>
-        <w:rPr>
-          <w:rFonts w:cstheme="minorHAnsi"/>
-          <w:sz w:val="20"/>
-          <w:szCs w:val="20"/>
-        </w:rPr>
-        <w:t>Network Monitoring</w:t>
-      </w:r>
-      <w:r>
-        <w:rPr>
-          <w:rFonts w:cstheme="minorHAnsi"/>
-          <w:sz w:val="20"/>
-          <w:szCs w:val="20"/>
-        </w:rPr>
-        <w:t>,</w:t>
-      </w:r>
-      <w:r>
-        <w:rPr>
-          <w:rFonts w:cstheme="minorHAnsi"/>
-          <w:sz w:val="20"/>
-          <w:szCs w:val="20"/>
-        </w:rPr>
-        <w:t xml:space="preserve"> Web</w:t>
-      </w:r>
-      <w:r>
-        <w:rPr>
-          <w:rFonts w:cstheme="minorHAnsi"/>
-          <w:sz w:val="20"/>
-          <w:szCs w:val="20"/>
-        </w:rPr>
-        <w:t xml:space="preserve"> </w:t>
-      </w:r>
-      <w:r>
-        <w:rPr>
-          <w:rFonts w:cstheme="minorHAnsi"/>
-          <w:sz w:val="20"/>
-          <w:szCs w:val="20"/>
-        </w:rPr>
-        <w:t>Penetration Testing</w:t>
-      </w:r>
-      <w:r>
-        <w:rPr>
-          <w:rFonts w:cstheme="minorHAnsi"/>
-          <w:sz w:val="20"/>
-          <w:szCs w:val="20"/>
-        </w:rPr>
-        <w:t>,</w:t>
-      </w:r>
-      <w:r>
-        <w:rPr>
-          <w:rFonts w:cstheme="minorHAnsi"/>
-          <w:sz w:val="20"/>
-          <w:szCs w:val="20"/>
-        </w:rPr>
-        <w:t xml:space="preserve"> SIEM (</w:t>
-      </w:r>
-      <w:r>
-        <w:rPr>
-          <w:rFonts w:cstheme="minorHAnsi"/>
-          <w:sz w:val="20"/>
-          <w:szCs w:val="20"/>
-        </w:rPr>
-        <w:t xml:space="preserve">IBM </w:t>
-      </w:r>
-      <w:r>
-        <w:rPr>
-          <w:rFonts w:cstheme="minorHAnsi"/>
-          <w:sz w:val="20"/>
-          <w:szCs w:val="20"/>
-        </w:rPr>
-        <w:t>QRadar)</w:t>
-      </w:r>
-      <w:r>
-        <w:rPr>
-          <w:rFonts w:cstheme="minorHAnsi"/>
-          <w:sz w:val="20"/>
-          <w:szCs w:val="20"/>
-        </w:rPr>
-        <w:t>, Automation (Learning).</w:t>
-      </w:r>
-    </w:p>
-    <w:p>
-      <w:pPr>
-        <w:keepNext/>
-        <w:keepLines/>
-        <w:spacing w:after="0"/>
-        <w:ind w:right="29"/>
-        <w:contextualSpacing/>
-        <w:rPr>
-          <w:rFonts w:cstheme="minorHAnsi"/>
-          <w:sz w:val="20"/>
-          <w:szCs w:val="20"/>
-        </w:rPr>
-      </w:pPr>
-      <w:r>
-        <w:rPr>
-          <w:rFonts w:cstheme="minorHAnsi"/>
-          <w:b/>
-          <w:bCs/>
-          <w:sz w:val="20"/>
-          <w:szCs w:val="20"/>
-        </w:rPr>
-        <w:t xml:space="preserve">Tools: </w:t>
-      </w:r>
-      <w:r>
-        <w:rPr>
-          <w:rFonts w:cstheme="minorHAnsi"/>
-          <w:sz w:val="20"/>
-          <w:szCs w:val="20"/>
-        </w:rPr>
-        <w:t>Metasploit, Wireshark, Burp Suite, Nmap,</w:t>
-      </w:r>
-      <w:r>
-        <w:rPr>
-          <w:rFonts w:cstheme="minorHAnsi"/>
-          <w:sz w:val="20"/>
-          <w:szCs w:val="20"/>
-        </w:rPr>
-        <w:t xml:space="preserve"> OpenVAS (</w:t>
-      </w:r>
-      <w:r>
-        <w:rPr>
-          <w:rFonts w:cstheme="minorHAnsi"/>
-          <w:sz w:val="20"/>
-          <w:szCs w:val="20"/>
-        </w:rPr>
-        <w:t>gvm</w:t>
-      </w:r>
-      <w:r>
-        <w:rPr>
-          <w:rFonts w:cstheme="minorHAnsi"/>
-          <w:sz w:val="20"/>
-          <w:szCs w:val="20"/>
-        </w:rPr>
-        <w:t>),</w:t>
-      </w:r>
-      <w:r>
-        <w:rPr>
-          <w:rFonts w:cstheme="minorHAnsi"/>
-          <w:sz w:val="20"/>
-          <w:szCs w:val="20"/>
-        </w:rPr>
-        <w:t xml:space="preserve"> Nessus, </w:t>
-      </w:r>
-      <w:r>
-        <w:rPr>
-          <w:rFonts w:cstheme="minorHAnsi"/>
-          <w:sz w:val="20"/>
-          <w:szCs w:val="20"/>
-        </w:rPr>
-        <w:t xml:space="preserve">Maltego, Sherlock, </w:t>
-      </w:r>
-      <w:r>
-        <w:rPr>
-          <w:rFonts w:cstheme="minorHAnsi"/>
-          <w:sz w:val="20"/>
-          <w:szCs w:val="20"/>
-        </w:rPr>
-        <w:t xml:space="preserve">Hashcat, </w:t>
-      </w:r>
-      <w:r>
-        <w:rPr>
-          <w:rFonts w:cstheme="minorHAnsi"/>
-          <w:sz w:val="20"/>
-          <w:szCs w:val="20"/>
-        </w:rPr>
-        <w:t>Wifite,</w:t>
-      </w:r>
-      <w:r>
-        <w:rPr>
-          <w:rFonts w:cstheme="minorHAnsi"/>
-          <w:sz w:val="20"/>
-          <w:szCs w:val="20"/>
-        </w:rPr>
-        <w:t xml:space="preserve"> etc.</w:t>
-      </w:r>
-      <w:r>
-        <w:rPr>
-          <w:rFonts w:cstheme="minorHAnsi"/>
-          <w:sz w:val="20"/>
-          <w:szCs w:val="20"/>
-        </w:rPr>
-        <w:t xml:space="preserve"> </w:t>
-      </w:r>
-    </w:p>
-    <w:p>
-      <w:pPr>
-        <w:keepNext/>
-        <w:keepLines/>
-        <w:spacing w:after="0"/>
-        <w:ind w:right="29"/>
-        <w:contextualSpacing/>
-        <w:rPr>
-          <w:rFonts w:cstheme="minorHAnsi"/>
-          <w:sz w:val="20"/>
-          <w:szCs w:val="20"/>
-        </w:rPr>
-      </w:pPr>
-      <w:r>
-        <w:rPr>
-          <w:rFonts w:cstheme="minorHAnsi"/>
-          <w:b/>
-          <w:bCs/>
-          <w:sz w:val="20"/>
-          <w:szCs w:val="20"/>
-        </w:rPr>
-        <w:t xml:space="preserve">Operating Systems: </w:t>
-      </w:r>
-      <w:r>
-        <w:rPr>
-          <w:rFonts w:cstheme="minorHAnsi"/>
-          <w:sz w:val="20"/>
-          <w:szCs w:val="20"/>
-        </w:rPr>
-        <w:t xml:space="preserve">Kali Linux, </w:t>
-      </w:r>
-      <w:r>
-        <w:rPr>
-          <w:rFonts w:cstheme="minorHAnsi"/>
-          <w:sz w:val="20"/>
-          <w:szCs w:val="20"/>
-        </w:rPr>
-        <w:t xml:space="preserve">Unix, </w:t>
-      </w:r>
-      <w:r>
-        <w:rPr>
-          <w:rFonts w:cstheme="minorHAnsi"/>
-          <w:sz w:val="20"/>
-          <w:szCs w:val="20"/>
-        </w:rPr>
-        <w:t>Windows</w:t>
-      </w:r>
-      <w:r>
-        <w:rPr>
-          <w:rFonts w:cstheme="minorHAnsi"/>
-          <w:sz w:val="20"/>
-          <w:szCs w:val="20"/>
-        </w:rPr>
-        <w:t xml:space="preserve"> (XP, 8, 10)</w:t>
-      </w:r>
-      <w:r>
-        <w:rPr>
-          <w:rFonts w:cstheme="minorHAnsi"/>
-          <w:sz w:val="20"/>
-          <w:szCs w:val="20"/>
-        </w:rPr>
-        <w:t>, Virtual Machines</w:t>
-      </w:r>
-      <w:r>
-        <w:rPr>
-          <w:rFonts w:cstheme="minorHAnsi"/>
-          <w:sz w:val="20"/>
-          <w:szCs w:val="20"/>
-        </w:rPr>
-        <w:t>, Docker</w:t>
-      </w:r>
-      <w:r>
-        <w:rPr>
-          <w:rFonts w:cstheme="minorHAnsi"/>
-          <w:sz w:val="20"/>
-          <w:szCs w:val="20"/>
-        </w:rPr>
-        <w:t>.</w:t>
-      </w:r>
-    </w:p>
-    <w:p>
-      <w:pPr>
-        <w:keepNext/>
-        <w:keepLines/>
-        <w:ind w:right="29"/>
-        <w:rPr>
-          <w:rFonts w:eastAsia="Arial" w:cstheme="minorHAnsi"/>
-          <w:color w:val="000000"/>
-          <w:sz w:val="20"/>
-          <w:szCs w:val="20"/>
-          <w:shd w:val="clear" w:color="auto" w:fill="FFFFFF"/>
-        </w:rPr>
-      </w:pPr>
-      <w:r>
-        <w:rPr>
-          <w:rFonts w:eastAsia="Arial" w:cstheme="minorHAnsi"/>
-          <w:b/>
-          <w:color w:val="000000"/>
-          <w:sz w:val="20"/>
-          <w:szCs w:val="20"/>
-          <w:shd w:val="clear" w:color="auto" w:fill="FFFFFF"/>
-        </w:rPr>
-        <w:t>Communication</w:t>
-      </w:r>
-      <w:r>
-        <w:rPr>
-          <w:rFonts w:eastAsia="Arial" w:cstheme="minorHAnsi"/>
-          <w:b/>
-          <w:color w:val="000000"/>
-          <w:sz w:val="20"/>
-          <w:szCs w:val="20"/>
-          <w:shd w:val="clear" w:color="auto" w:fill="FFFFFF"/>
-        </w:rPr>
-        <w:t xml:space="preserve">: </w:t>
-      </w:r>
-      <w:r>
-        <w:rPr>
-          <w:rFonts w:eastAsia="Arial" w:cstheme="minorHAnsi"/>
-          <w:color w:val="000000"/>
-          <w:sz w:val="20"/>
-          <w:szCs w:val="20"/>
-          <w:shd w:val="clear" w:color="auto" w:fill="FFFFFF"/>
-        </w:rPr>
-        <w:t>English (</w:t>
-      </w:r>
-      <w:r>
-        <w:rPr>
-          <w:rFonts w:eastAsia="Arial" w:cstheme="minorHAnsi"/>
-          <w:color w:val="000000"/>
-          <w:sz w:val="20"/>
-          <w:szCs w:val="20"/>
-          <w:shd w:val="clear" w:color="auto" w:fill="FFFFFF"/>
-        </w:rPr>
-        <w:t>Professional)</w:t>
-      </w:r>
-      <w:r>
-        <w:rPr>
-          <w:rFonts w:cstheme="minorHAnsi"/>
-          <w:sz w:val="20"/>
-          <w:szCs w:val="20"/>
-        </w:rPr>
-        <w:t>,</w:t>
-      </w:r>
-      <w:r>
-        <w:rPr>
-          <w:rFonts w:eastAsia="Arial" w:cstheme="minorHAnsi"/>
-          <w:color w:val="000000"/>
-          <w:sz w:val="20"/>
-          <w:szCs w:val="20"/>
-          <w:shd w:val="clear" w:color="auto" w:fill="FFFFFF"/>
-        </w:rPr>
-        <w:t xml:space="preserve"> Hindi</w:t>
-      </w:r>
-      <w:r>
-        <w:rPr>
-          <w:rFonts w:eastAsia="Arial" w:cstheme="minorHAnsi"/>
-          <w:color w:val="000000"/>
-          <w:sz w:val="20"/>
-          <w:szCs w:val="20"/>
-          <w:shd w:val="clear" w:color="auto" w:fill="FFFFFF"/>
-        </w:rPr>
-        <w:t xml:space="preserve"> </w:t>
-      </w:r>
-      <w:r>
-        <w:rPr>
-          <w:rFonts w:eastAsia="Arial" w:cstheme="minorHAnsi"/>
-          <w:color w:val="000000"/>
-          <w:sz w:val="20"/>
-          <w:szCs w:val="20"/>
-          <w:shd w:val="clear" w:color="auto" w:fill="FFFFFF"/>
-        </w:rPr>
-        <w:t>(</w:t>
-      </w:r>
-      <w:r>
-        <w:rPr>
-          <w:rFonts w:eastAsia="Arial" w:cstheme="minorHAnsi"/>
-          <w:color w:val="000000"/>
-          <w:sz w:val="20"/>
-          <w:szCs w:val="20"/>
-          <w:shd w:val="clear" w:color="auto" w:fill="FFFFFF"/>
-        </w:rPr>
-        <w:t>Limited</w:t>
-      </w:r>
-      <w:r>
-        <w:rPr>
-          <w:rFonts w:eastAsia="Arial" w:cstheme="minorHAnsi"/>
-          <w:color w:val="000000"/>
-          <w:sz w:val="20"/>
-          <w:szCs w:val="20"/>
-          <w:shd w:val="clear" w:color="auto" w:fill="FFFFFF"/>
-        </w:rPr>
-        <w:t>)</w:t>
-      </w:r>
-      <w:r>
-        <w:rPr>
-          <w:rFonts w:cstheme="minorHAnsi"/>
-          <w:sz w:val="20"/>
-          <w:szCs w:val="20"/>
-        </w:rPr>
-        <w:t xml:space="preserve">, </w:t>
-      </w:r>
-      <w:r>
-        <w:rPr>
-          <w:rFonts w:eastAsia="Arial" w:cstheme="minorHAnsi"/>
-          <w:color w:val="000000"/>
-          <w:sz w:val="20"/>
-          <w:szCs w:val="20"/>
-          <w:shd w:val="clear" w:color="auto" w:fill="FFFFFF"/>
-        </w:rPr>
-        <w:t>French</w:t>
-      </w:r>
-      <w:r>
-        <w:rPr>
-          <w:rFonts w:eastAsia="Arial" w:cstheme="minorHAnsi"/>
-          <w:color w:val="000000"/>
-          <w:sz w:val="20"/>
-          <w:szCs w:val="20"/>
-          <w:shd w:val="clear" w:color="auto" w:fill="FFFFFF"/>
-        </w:rPr>
-        <w:t xml:space="preserve"> </w:t>
-      </w:r>
-      <w:r>
-        <w:rPr>
-          <w:rFonts w:eastAsia="Arial" w:cstheme="minorHAnsi"/>
-          <w:color w:val="000000"/>
-          <w:sz w:val="20"/>
-          <w:szCs w:val="20"/>
-          <w:shd w:val="clear" w:color="auto" w:fill="FFFFFF"/>
-        </w:rPr>
-        <w:t>(Beginner)</w:t>
-      </w:r>
-      <w:r>
-        <w:rPr>
-          <w:rFonts w:cstheme="minorHAnsi"/>
-          <w:sz w:val="20"/>
-          <w:szCs w:val="20"/>
-        </w:rPr>
-        <w:t xml:space="preserve">, </w:t>
-      </w:r>
-      <w:r>
-        <w:rPr>
-          <w:rFonts w:eastAsia="Arial" w:cstheme="minorHAnsi"/>
-          <w:color w:val="000000"/>
-          <w:sz w:val="20"/>
-          <w:szCs w:val="20"/>
-          <w:shd w:val="clear" w:color="auto" w:fill="FFFFFF"/>
-        </w:rPr>
-        <w:t>Telugu</w:t>
-      </w:r>
-      <w:r>
-        <w:rPr>
-          <w:rFonts w:eastAsia="Arial" w:cstheme="minorHAnsi"/>
-          <w:color w:val="000000"/>
-          <w:sz w:val="20"/>
-          <w:szCs w:val="20"/>
-          <w:shd w:val="clear" w:color="auto" w:fill="FFFFFF"/>
-        </w:rPr>
-        <w:t xml:space="preserve"> </w:t>
-      </w:r>
-      <w:r>
-        <w:rPr>
-          <w:rFonts w:eastAsia="Arial" w:cstheme="minorHAnsi"/>
-          <w:color w:val="000000"/>
-          <w:sz w:val="20"/>
-          <w:szCs w:val="20"/>
-          <w:shd w:val="clear" w:color="auto" w:fill="FFFFFF"/>
-        </w:rPr>
-        <w:t>(Native)</w:t>
-      </w:r>
-      <w:r>
-        <w:rPr>
-          <w:rFonts w:eastAsia="Arial" w:cstheme="minorHAnsi"/>
-          <w:color w:val="000000"/>
-          <w:sz w:val="20"/>
-          <w:szCs w:val="20"/>
-          <w:shd w:val="clear" w:color="auto" w:fill="FFFFFF"/>
-        </w:rPr>
-        <w:t>, Morse</w:t>
-      </w:r>
-      <w:r>
-        <w:rPr>
-          <w:rFonts w:eastAsia="Arial" w:cstheme="minorHAnsi"/>
-          <w:color w:val="000000"/>
-          <w:sz w:val="20"/>
-          <w:szCs w:val="20"/>
-          <w:shd w:val="clear" w:color="auto" w:fill="FFFFFF"/>
-        </w:rPr>
-        <w:t>.</w:t>
-      </w:r>
-      <w:bookmarkEnd w:id="0"/>
     </w:p>
     <w:p>
       <w:pPr>
@@ -1727,25 +1726,7 @@
           <w:sz w:val="20"/>
           <w:szCs w:val="20"/>
         </w:rPr>
-        <w:t>ed on</w:t>
-      </w:r>
-      <w:r>
-        <w:rPr>
-          <w:rFonts w:eastAsia="Arial" w:cstheme="minorHAnsi"/>
-          <w:color w:val="000000"/>
-          <w:sz w:val="20"/>
-          <w:szCs w:val="20"/>
-        </w:rPr>
-        <w:t xml:space="preserve"> </w:t>
-      </w:r>
-      <w:r>
-        <w:rPr>
-          <w:rFonts w:eastAsia="Arial" w:cstheme="minorHAnsi"/>
-          <w:color w:val="000000"/>
-          <w:sz w:val="20"/>
-          <w:szCs w:val="20"/>
-        </w:rPr>
-        <w:t xml:space="preserve">creation of Witbe </w:t>
+        <w:t xml:space="preserve">ed on </w:t>
       </w:r>
       <w:r>
         <w:rPr>
@@ -1863,7 +1844,7 @@
           <w:sz w:val="20"/>
           <w:szCs w:val="20"/>
         </w:rPr>
-        <w:t xml:space="preserve"> converting them into Witbe </w:t>
+        <w:t xml:space="preserve"> converting into Witbe </w:t>
       </w:r>
       <w:r>
         <w:rPr>
@@ -1891,7 +1872,7 @@
         <w:tabs>
           <w:tab w:val="left" w:pos="9000"/>
         </w:tabs>
-        <w:spacing w:after="0" w:line="264" w:lineRule="auto"/>
+        <w:spacing w:line="264" w:lineRule="auto"/>
         <w:ind w:right="26"/>
         <w:rPr>
           <w:rFonts w:eastAsia="Arial" w:cstheme="minorHAnsi"/>
@@ -1926,16 +1907,16 @@
           <w:sz w:val="20"/>
           <w:szCs w:val="20"/>
         </w:rPr>
-        <w:t>flows,</w:t>
-      </w:r>
-      <w:r>
-        <w:rPr>
-          <w:rFonts w:eastAsia="Arial" w:cstheme="minorHAnsi"/>
-          <w:color w:val="000000"/>
-          <w:sz w:val="20"/>
-          <w:szCs w:val="20"/>
-        </w:rPr>
-        <w:t xml:space="preserve"> which required and enhanced</w:t>
+        <w:t>flows</w:t>
+      </w:r>
+      <w:r>
+        <w:rPr>
+          <w:rFonts w:eastAsia="Arial" w:cstheme="minorHAnsi"/>
+          <w:color w:val="000000"/>
+          <w:sz w:val="20"/>
+          <w:szCs w:val="20"/>
+        </w:rPr>
+        <w:t xml:space="preserve"> requiring</w:t>
       </w:r>
       <w:r>
         <w:rPr>
@@ -1962,26 +1943,26 @@
           <w:sz w:val="20"/>
           <w:szCs w:val="20"/>
         </w:rPr>
-        <w:t xml:space="preserve"> skills and critical thinking.</w:t>
-      </w:r>
-    </w:p>
-    <w:p>
-      <w:pPr>
-        <w:keepNext/>
-        <w:keepLines/>
-        <w:tabs>
-          <w:tab w:val="left" w:pos="9000"/>
-        </w:tabs>
-        <w:spacing w:after="0" w:line="264" w:lineRule="auto"/>
-        <w:ind w:right="26"/>
-        <w:rPr>
-          <w:rFonts w:eastAsia="Arial" w:cstheme="minorHAnsi"/>
-          <w:b/>
-          <w:color w:val="000000"/>
-          <w:sz w:val="20"/>
-          <w:szCs w:val="20"/>
-        </w:rPr>
-      </w:pPr>
+        <w:t xml:space="preserve"> </w:t>
+      </w:r>
+      <w:r>
+        <w:rPr>
+          <w:rFonts w:eastAsia="Arial" w:cstheme="minorHAnsi"/>
+          <w:color w:val="000000"/>
+          <w:sz w:val="20"/>
+          <w:szCs w:val="20"/>
+        </w:rPr>
+        <w:t>ability</w:t>
+      </w:r>
+      <w:r>
+        <w:rPr>
+          <w:rFonts w:eastAsia="Arial" w:cstheme="minorHAnsi"/>
+          <w:color w:val="000000"/>
+          <w:sz w:val="20"/>
+          <w:szCs w:val="20"/>
+        </w:rPr>
+        <w:t xml:space="preserve"> and critical thinking.</w:t>
+      </w:r>
     </w:p>
     <w:p>
       <w:pPr>
@@ -1996,7 +1977,7 @@
           <w:color w:val="auto"/>
         </w:rPr>
       </w:pPr>
-      <w:hyperlink r:id="rId26" w:history="1">
+      <w:hyperlink r:id="rId25" w:history="1">
         <w:r>
           <w:rPr>
             <w:rStyle w:val="Hyperlink"/>
@@ -2060,7 +2041,7 @@
           <w:u w:val="none"/>
         </w:rPr>
       </w:pPr>
-      <w:hyperlink r:id="rId27" w:history="1">
+      <w:hyperlink r:id="rId26" w:history="1">
         <w:r>
           <w:rPr>
             <w:rStyle w:val="Hyperlink"/>
@@ -2069,7 +2050,7 @@
             <w:sz w:val="20"/>
             <w:szCs w:val="20"/>
           </w:rPr>
-          <w:t>Forensic Issues of IoT devices using NAND Flash Memory</w:t>
+          <w:t>Memory Forensics in IoT</w:t>
         </w:r>
       </w:hyperlink>
       <w:r>
@@ -2123,16 +2104,25 @@
           <w:sz w:val="20"/>
           <w:szCs w:val="20"/>
         </w:rPr>
-        <w:t>the</w:t>
-      </w:r>
-      <w:r>
-        <w:rPr>
-          <w:rFonts w:eastAsia="Arial" w:cstheme="minorHAnsi"/>
-          <w:color w:val="000000"/>
-          <w:sz w:val="20"/>
-          <w:szCs w:val="20"/>
-        </w:rPr>
-        <w:t xml:space="preserve"> forensic issue of</w:t>
+        <w:t>forensic issue</w:t>
+      </w:r>
+      <w:r>
+        <w:rPr>
+          <w:rFonts w:eastAsia="Arial" w:cstheme="minorHAnsi"/>
+          <w:color w:val="000000"/>
+          <w:sz w:val="20"/>
+          <w:szCs w:val="20"/>
+        </w:rPr>
+        <w:t>s</w:t>
+      </w:r>
+      <w:r>
+        <w:rPr>
+          <w:rFonts w:eastAsia="Arial" w:cstheme="minorHAnsi"/>
+          <w:color w:val="000000"/>
+          <w:sz w:val="20"/>
+          <w:szCs w:val="20"/>
+        </w:rPr>
+        <w:t xml:space="preserve"> of</w:t>
       </w:r>
       <w:r>
         <w:rPr>
@@ -2150,7 +2140,25 @@
           <w:sz w:val="20"/>
           <w:szCs w:val="20"/>
         </w:rPr>
-        <w:t>potential personal data recovery in IoT devices using NAND flash memory.</w:t>
+        <w:t xml:space="preserve">potential personal data recovery in IoT devices </w:t>
+      </w:r>
+      <w:r>
+        <w:rPr>
+          <w:rFonts w:eastAsia="Arial" w:cstheme="minorHAnsi"/>
+          <w:color w:val="000000"/>
+          <w:sz w:val="20"/>
+          <w:szCs w:val="20"/>
+        </w:rPr>
+        <w:t>utilizing</w:t>
+      </w:r>
+      <w:r>
+        <w:rPr>
+          <w:rFonts w:eastAsia="Arial" w:cstheme="minorHAnsi"/>
+          <w:color w:val="000000"/>
+          <w:sz w:val="20"/>
+          <w:szCs w:val="20"/>
+        </w:rPr>
+        <w:t xml:space="preserve"> NAND flash memory.</w:t>
       </w:r>
     </w:p>
     <w:p>
@@ -2184,7 +2192,70 @@
           <w:sz w:val="20"/>
           <w:szCs w:val="20"/>
         </w:rPr>
-        <w:t>Researching a verification technique for secure deletion of personal data from invalid areas of memory.</w:t>
+        <w:t>Researching a</w:t>
+      </w:r>
+      <w:r>
+        <w:rPr>
+          <w:rFonts w:eastAsia="Arial" w:cstheme="minorHAnsi"/>
+          <w:color w:val="000000"/>
+          <w:sz w:val="20"/>
+          <w:szCs w:val="20"/>
+        </w:rPr>
+        <w:t>n</w:t>
+      </w:r>
+      <w:r>
+        <w:rPr>
+          <w:rFonts w:eastAsia="Arial" w:cstheme="minorHAnsi"/>
+          <w:color w:val="000000"/>
+          <w:sz w:val="20"/>
+          <w:szCs w:val="20"/>
+        </w:rPr>
+        <w:t xml:space="preserve"> </w:t>
+      </w:r>
+      <w:r>
+        <w:rPr>
+          <w:rFonts w:eastAsia="Arial" w:cstheme="minorHAnsi"/>
+          <w:color w:val="000000"/>
+          <w:sz w:val="20"/>
+          <w:szCs w:val="20"/>
+        </w:rPr>
+        <w:t xml:space="preserve">effective </w:t>
+      </w:r>
+      <w:r>
+        <w:rPr>
+          <w:rFonts w:eastAsia="Arial" w:cstheme="minorHAnsi"/>
+          <w:color w:val="000000"/>
+          <w:sz w:val="20"/>
+          <w:szCs w:val="20"/>
+        </w:rPr>
+        <w:t>verification technique for secure deletion</w:t>
+      </w:r>
+      <w:r>
+        <w:rPr>
+          <w:rFonts w:eastAsia="Arial" w:cstheme="minorHAnsi"/>
+          <w:color w:val="000000"/>
+          <w:sz w:val="20"/>
+          <w:szCs w:val="20"/>
+        </w:rPr>
+        <w:t xml:space="preserve"> on a Raspberry Pi</w:t>
+      </w:r>
+      <w:r>
+        <w:rPr>
+          <w:rFonts w:eastAsia="Arial" w:cstheme="minorHAnsi"/>
+          <w:color w:val="000000"/>
+          <w:sz w:val="20"/>
+          <w:szCs w:val="20"/>
+        </w:rPr>
+        <w:t xml:space="preserve"> connected to an SSD</w:t>
+      </w:r>
+      <w:r>
+        <w:rPr>
+          <w:rFonts w:eastAsia="Arial" w:cstheme="minorHAnsi"/>
+          <w:color w:val="000000"/>
+          <w:sz w:val="20"/>
+          <w:szCs w:val="20"/>
+        </w:rPr>
+        <w:t>.</w:t>
       </w:r>
     </w:p>
     <w:p>
@@ -2201,7 +2272,7 @@
           <w:u w:val="single"/>
         </w:rPr>
       </w:pPr>
-      <w:hyperlink r:id="rId28" w:history="1">
+      <w:hyperlink r:id="rId27" w:history="1">
         <w:bookmarkStart w:id="1" w:name="_Hlk143293648"/>
         <w:r>
           <w:rPr>
@@ -2211,17 +2282,7 @@
             <w:sz w:val="20"/>
             <w:szCs w:val="20"/>
           </w:rPr>
-          <w:t>C</w:t>
-        </w:r>
-        <w:r>
-          <w:rPr>
-            <w:rStyle w:val="Hyperlink"/>
-            <w:rFonts w:eastAsia="Arial" w:cstheme="minorHAnsi"/>
-            <w:b/>
-            <w:sz w:val="20"/>
-            <w:szCs w:val="20"/>
-          </w:rPr>
-          <w:t xml:space="preserve">yber </w:t>
+          <w:t xml:space="preserve">Cyber </w:t>
         </w:r>
         <w:bookmarkEnd w:id="1"/>
         <w:r>
@@ -2235,6 +2296,18 @@
           <w:t>Sentinel</w:t>
         </w:r>
       </w:hyperlink>
+      <w:r>
+        <w:rPr>
+          <w:rStyle w:val="Hyperlink"/>
+          <w:rFonts w:eastAsia="Arial" w:cstheme="minorHAnsi"/>
+          <w:b/>
+          <w:color w:val="auto"/>
+          <w:sz w:val="20"/>
+          <w:szCs w:val="20"/>
+          <w:u w:val="none"/>
+        </w:rPr>
+        <w:t xml:space="preserve"> (In Progress)</w:t>
+      </w:r>
     </w:p>
     <w:p>
       <w:pPr>
@@ -2454,7 +2527,61 @@
           <w:sz w:val="20"/>
           <w:szCs w:val="20"/>
         </w:rPr>
-        <w:t xml:space="preserve"> Application introduces user to each </w:t>
+        <w:t xml:space="preserve"> </w:t>
+      </w:r>
+      <w:r>
+        <w:rPr>
+          <w:rFonts w:eastAsia="Arial" w:cstheme="minorHAnsi"/>
+          <w:color w:val="000000"/>
+          <w:sz w:val="20"/>
+          <w:szCs w:val="20"/>
+        </w:rPr>
+        <w:t>I</w:t>
+      </w:r>
+      <w:r>
+        <w:rPr>
+          <w:rFonts w:eastAsia="Arial" w:cstheme="minorHAnsi"/>
+          <w:color w:val="000000"/>
+          <w:sz w:val="20"/>
+          <w:szCs w:val="20"/>
+        </w:rPr>
+        <w:t>ntroduce</w:t>
+      </w:r>
+      <w:r>
+        <w:rPr>
+          <w:rFonts w:eastAsia="Arial" w:cstheme="minorHAnsi"/>
+          <w:color w:val="000000"/>
+          <w:sz w:val="20"/>
+          <w:szCs w:val="20"/>
+        </w:rPr>
+        <w:t>d</w:t>
+      </w:r>
+      <w:r>
+        <w:rPr>
+          <w:rFonts w:eastAsia="Arial" w:cstheme="minorHAnsi"/>
+          <w:color w:val="000000"/>
+          <w:sz w:val="20"/>
+          <w:szCs w:val="20"/>
+        </w:rPr>
+        <w:t xml:space="preserve"> user</w:t>
+      </w:r>
+      <w:r>
+        <w:rPr>
+          <w:rFonts w:eastAsia="Arial" w:cstheme="minorHAnsi"/>
+          <w:color w:val="000000"/>
+          <w:sz w:val="20"/>
+          <w:szCs w:val="20"/>
+        </w:rPr>
+        <w:t>s</w:t>
+      </w:r>
+      <w:r>
+        <w:rPr>
+          <w:rFonts w:eastAsia="Arial" w:cstheme="minorHAnsi"/>
+          <w:color w:val="000000"/>
+          <w:sz w:val="20"/>
+          <w:szCs w:val="20"/>
+        </w:rPr>
+        <w:t xml:space="preserve"> to each </w:t>
       </w:r>
       <w:r>
         <w:rPr>
@@ -2481,16 +2608,16 @@
           <w:sz w:val="20"/>
           <w:szCs w:val="20"/>
         </w:rPr>
-        <w:t>ing</w:t>
-      </w:r>
-      <w:r>
-        <w:rPr>
-          <w:rFonts w:eastAsia="Arial" w:cstheme="minorHAnsi"/>
-          <w:color w:val="000000"/>
-          <w:sz w:val="20"/>
-          <w:szCs w:val="20"/>
-        </w:rPr>
-        <w:t xml:space="preserve"> the attack</w:t>
+        <w:t>i</w:t>
+      </w:r>
+      <w:r>
+        <w:rPr>
+          <w:rFonts w:eastAsia="Arial" w:cstheme="minorHAnsi"/>
+          <w:color w:val="000000"/>
+          <w:sz w:val="20"/>
+          <w:szCs w:val="20"/>
+        </w:rPr>
+        <w:t>on</w:t>
       </w:r>
       <w:r>
         <w:rPr>
@@ -2547,25 +2674,97 @@
           <w:sz w:val="20"/>
           <w:szCs w:val="20"/>
         </w:rPr>
-        <w:t xml:space="preserve">• Dockerized the web application to increase the security of </w:t>
-      </w:r>
-      <w:r>
-        <w:rPr>
-          <w:rFonts w:eastAsia="Arial" w:cstheme="minorHAnsi"/>
-          <w:color w:val="000000"/>
-          <w:sz w:val="20"/>
-          <w:szCs w:val="20"/>
-        </w:rPr>
-        <w:t>users</w:t>
-      </w:r>
-      <w:r>
-        <w:rPr>
-          <w:rFonts w:eastAsia="Arial" w:cstheme="minorHAnsi"/>
-          <w:color w:val="000000"/>
-          <w:sz w:val="20"/>
-          <w:szCs w:val="20"/>
-        </w:rPr>
-        <w:t xml:space="preserve"> running this intentionally vulnerable application.</w:t>
+        <w:t xml:space="preserve">• </w:t>
+      </w:r>
+      <w:r>
+        <w:rPr>
+          <w:rFonts w:eastAsia="Arial" w:cstheme="minorHAnsi"/>
+          <w:color w:val="000000"/>
+          <w:sz w:val="20"/>
+          <w:szCs w:val="20"/>
+        </w:rPr>
+        <w:t>I</w:t>
+      </w:r>
+      <w:r>
+        <w:rPr>
+          <w:rFonts w:eastAsia="Arial" w:cstheme="minorHAnsi"/>
+          <w:color w:val="000000"/>
+          <w:sz w:val="20"/>
+          <w:szCs w:val="20"/>
+        </w:rPr>
+        <w:t>ncrease</w:t>
+      </w:r>
+      <w:r>
+        <w:rPr>
+          <w:rFonts w:eastAsia="Arial" w:cstheme="minorHAnsi"/>
+          <w:color w:val="000000"/>
+          <w:sz w:val="20"/>
+          <w:szCs w:val="20"/>
+        </w:rPr>
+        <w:t>d security of users</w:t>
+      </w:r>
+      <w:r>
+        <w:rPr>
+          <w:rFonts w:eastAsia="Arial" w:cstheme="minorHAnsi"/>
+          <w:color w:val="000000"/>
+          <w:sz w:val="20"/>
+          <w:szCs w:val="20"/>
+        </w:rPr>
+        <w:t xml:space="preserve"> running </w:t>
+      </w:r>
+      <w:r>
+        <w:rPr>
+          <w:rFonts w:eastAsia="Arial" w:cstheme="minorHAnsi"/>
+          <w:color w:val="000000"/>
+          <w:sz w:val="20"/>
+          <w:szCs w:val="20"/>
+        </w:rPr>
+        <w:t>such</w:t>
+      </w:r>
+      <w:r>
+        <w:rPr>
+          <w:rFonts w:eastAsia="Arial" w:cstheme="minorHAnsi"/>
+          <w:color w:val="000000"/>
+          <w:sz w:val="20"/>
+          <w:szCs w:val="20"/>
+        </w:rPr>
+        <w:t xml:space="preserve"> intentionally vulnerable application</w:t>
+      </w:r>
+      <w:r>
+        <w:rPr>
+          <w:rFonts w:eastAsia="Arial" w:cstheme="minorHAnsi"/>
+          <w:color w:val="000000"/>
+          <w:sz w:val="20"/>
+          <w:szCs w:val="20"/>
+        </w:rPr>
+        <w:t>s</w:t>
+      </w:r>
+      <w:r>
+        <w:rPr>
+          <w:rFonts w:eastAsia="Arial" w:cstheme="minorHAnsi"/>
+          <w:color w:val="000000"/>
+          <w:sz w:val="20"/>
+          <w:szCs w:val="20"/>
+        </w:rPr>
+        <w:t xml:space="preserve"> by </w:t>
+      </w:r>
+      <w:r>
+        <w:rPr>
+          <w:rFonts w:eastAsia="Arial" w:cstheme="minorHAnsi"/>
+          <w:color w:val="000000"/>
+          <w:sz w:val="20"/>
+          <w:szCs w:val="20"/>
+        </w:rPr>
+        <w:t>containerization</w:t>
+      </w:r>
+      <w:r>
+        <w:rPr>
+          <w:rFonts w:eastAsia="Arial" w:cstheme="minorHAnsi"/>
+          <w:color w:val="000000"/>
+          <w:sz w:val="20"/>
+          <w:szCs w:val="20"/>
+        </w:rPr>
+        <w:t>.</w:t>
       </w:r>
     </w:p>
     <w:p>
@@ -2583,7 +2782,7 @@
           <w:u w:val="single"/>
         </w:rPr>
       </w:pPr>
-      <w:hyperlink r:id="rId29" w:history="1">
+      <w:hyperlink r:id="rId28" w:history="1">
         <w:r>
           <w:rPr>
             <w:rStyle w:val="Hyperlink"/>
@@ -2702,7 +2901,7 @@
           <w:sz w:val="20"/>
           <w:szCs w:val="20"/>
         </w:rPr>
-        <w:t xml:space="preserve"> Enhanced the model</w:t>
+        <w:t xml:space="preserve"> Enhanced model</w:t>
       </w:r>
       <w:r>
         <w:rPr>
@@ -2720,16 +2919,16 @@
           <w:sz w:val="20"/>
           <w:szCs w:val="20"/>
         </w:rPr>
-        <w:t>with</w:t>
-      </w:r>
-      <w:r>
-        <w:rPr>
-          <w:rFonts w:eastAsia="Arial" w:cstheme="minorHAnsi"/>
-          <w:color w:val="000000"/>
-          <w:sz w:val="20"/>
-          <w:szCs w:val="20"/>
-        </w:rPr>
-        <w:t xml:space="preserve"> one-class classification, making it capable of </w:t>
+        <w:t xml:space="preserve">using </w:t>
+      </w:r>
+      <w:r>
+        <w:rPr>
+          <w:rFonts w:eastAsia="Arial" w:cstheme="minorHAnsi"/>
+          <w:color w:val="000000"/>
+          <w:sz w:val="20"/>
+          <w:szCs w:val="20"/>
+        </w:rPr>
+        <w:t xml:space="preserve">one-class classification, making it capable of </w:t>
       </w:r>
       <w:r>
         <w:rPr>
@@ -2765,7 +2964,7 @@
           <w:u w:val="single"/>
         </w:rPr>
       </w:pPr>
-      <w:hyperlink r:id="rId30" w:history="1">
+      <w:hyperlink r:id="rId29" w:history="1">
         <w:r>
           <w:rPr>
             <w:rStyle w:val="Hyperlink"/>
@@ -2870,7 +3069,7 @@
           <w:u w:val="single"/>
         </w:rPr>
       </w:pPr>
-      <w:hyperlink r:id="rId31" w:history="1">
+      <w:hyperlink r:id="rId30" w:history="1">
         <w:r>
           <w:rPr>
             <w:rStyle w:val="Hyperlink"/>
@@ -2910,7 +3109,16 @@
           <w:sz w:val="20"/>
           <w:szCs w:val="20"/>
         </w:rPr>
-        <w:t>Real-time irrigation system with STM32 microcontroller, rain sensor,</w:t>
+        <w:t>Put together an</w:t>
+      </w:r>
+      <w:r>
+        <w:rPr>
+          <w:rFonts w:eastAsia="Arial" w:cstheme="minorHAnsi"/>
+          <w:color w:val="000000"/>
+          <w:sz w:val="20"/>
+          <w:szCs w:val="20"/>
+        </w:rPr>
+        <w:t xml:space="preserve"> irrigation system with STM32 microcontroller, rain sensor,</w:t>
       </w:r>
       <w:r>
         <w:rPr>
@@ -2999,7 +3207,7 @@
           <w:szCs w:val="20"/>
         </w:rPr>
       </w:pPr>
-      <w:hyperlink r:id="rId32" w:history="1">
+      <w:hyperlink r:id="rId31" w:history="1">
         <w:r>
           <w:rPr>
             <w:rStyle w:val="Hyperlink"/>
@@ -3008,9 +3216,21 @@
             <w:sz w:val="20"/>
             <w:szCs w:val="20"/>
           </w:rPr>
-          <w:t>Personal Website</w:t>
+          <w:t>Self-Hosted Website</w:t>
         </w:r>
       </w:hyperlink>
+      <w:r>
+        <w:rPr>
+          <w:rStyle w:val="Hyperlink"/>
+          <w:rFonts w:eastAsia="Arial" w:cstheme="minorHAnsi"/>
+          <w:b/>
+          <w:color w:val="auto"/>
+          <w:sz w:val="20"/>
+          <w:szCs w:val="20"/>
+          <w:u w:val="none"/>
+        </w:rPr>
+        <w:t xml:space="preserve"> (In Progress)</w:t>
+      </w:r>
     </w:p>
     <w:p>
       <w:pPr>
@@ -3039,7 +3259,7 @@
           <w:sz w:val="20"/>
           <w:szCs w:val="20"/>
         </w:rPr>
-        <w:t>96</w:t>
+        <w:t>over 100</w:t>
       </w:r>
       <w:r>
         <w:rPr>
@@ -3057,7 +3277,7 @@
           <w:sz w:val="20"/>
           <w:szCs w:val="20"/>
         </w:rPr>
-        <w:t>to host resumes,</w:t>
+        <w:t>to host resume,</w:t>
       </w:r>
       <w:r>
         <w:rPr>
@@ -3093,16 +3313,7 @@
           <w:sz w:val="20"/>
           <w:szCs w:val="20"/>
         </w:rPr>
-        <w:t>and</w:t>
-      </w:r>
-      <w:r>
-        <w:rPr>
-          <w:rFonts w:eastAsia="Arial" w:cstheme="minorHAnsi"/>
-          <w:color w:val="000000"/>
-          <w:sz w:val="20"/>
-          <w:szCs w:val="20"/>
-        </w:rPr>
-        <w:t xml:space="preserve"> social profiles</w:t>
+        <w:t>etc</w:t>
       </w:r>
       <w:r>
         <w:rPr>
@@ -3150,79 +3361,52 @@
           <w:sz w:val="20"/>
           <w:szCs w:val="20"/>
         </w:rPr>
-        <w:t xml:space="preserve">Managing it using Google Analytics and other similar tools. </w:t>
-      </w:r>
-      <w:r>
-        <w:rPr>
-          <w:rFonts w:eastAsia="Arial" w:cstheme="minorHAnsi"/>
-          <w:color w:val="000000"/>
-          <w:sz w:val="20"/>
-          <w:szCs w:val="20"/>
-        </w:rPr>
-        <w:t>R</w:t>
-      </w:r>
-      <w:r>
-        <w:rPr>
-          <w:rFonts w:eastAsia="Arial" w:cstheme="minorHAnsi"/>
-          <w:color w:val="000000"/>
-          <w:sz w:val="20"/>
-          <w:szCs w:val="20"/>
-        </w:rPr>
-        <w:t>evamping</w:t>
-      </w:r>
-      <w:r>
-        <w:rPr>
-          <w:rFonts w:eastAsia="Arial" w:cstheme="minorHAnsi"/>
-          <w:color w:val="000000"/>
-          <w:sz w:val="20"/>
-          <w:szCs w:val="20"/>
-        </w:rPr>
-        <w:t xml:space="preserve"> look</w:t>
-      </w:r>
-      <w:r>
-        <w:rPr>
-          <w:rFonts w:eastAsia="Arial" w:cstheme="minorHAnsi"/>
-          <w:color w:val="000000"/>
-          <w:sz w:val="20"/>
-          <w:szCs w:val="20"/>
-        </w:rPr>
-        <w:t>s</w:t>
-      </w:r>
-      <w:r>
-        <w:rPr>
-          <w:rFonts w:eastAsia="Arial" w:cstheme="minorHAnsi"/>
-          <w:color w:val="000000"/>
-          <w:sz w:val="20"/>
-          <w:szCs w:val="20"/>
-        </w:rPr>
-        <w:t xml:space="preserve"> </w:t>
-      </w:r>
-      <w:r>
-        <w:rPr>
-          <w:rFonts w:eastAsia="Arial" w:cstheme="minorHAnsi"/>
-          <w:color w:val="000000"/>
-          <w:sz w:val="20"/>
-          <w:szCs w:val="20"/>
-        </w:rPr>
-        <w:t xml:space="preserve">and </w:t>
-      </w:r>
-      <w:r>
-        <w:rPr>
-          <w:rFonts w:eastAsia="Arial" w:cstheme="minorHAnsi"/>
-          <w:color w:val="000000"/>
-          <w:sz w:val="20"/>
-          <w:szCs w:val="20"/>
-        </w:rPr>
-        <w:t>refining website functionalities</w:t>
-      </w:r>
-      <w:r>
-        <w:rPr>
-          <w:rFonts w:eastAsia="Arial" w:cstheme="minorHAnsi"/>
-          <w:color w:val="000000"/>
-          <w:sz w:val="20"/>
-          <w:szCs w:val="20"/>
-        </w:rPr>
-        <w:t>.</w:t>
+        <w:t>P</w:t>
+      </w:r>
+      <w:r>
+        <w:rPr>
+          <w:rFonts w:eastAsia="Arial" w:cstheme="minorHAnsi"/>
+          <w:color w:val="000000"/>
+          <w:sz w:val="20"/>
+          <w:szCs w:val="20"/>
+        </w:rPr>
+        <w:t>ursuing self-hosting from Raspberry Pi,</w:t>
+      </w:r>
+      <w:r>
+        <w:rPr>
+          <w:rFonts w:eastAsia="Arial" w:cstheme="minorHAnsi"/>
+          <w:color w:val="000000"/>
+          <w:sz w:val="20"/>
+          <w:szCs w:val="20"/>
+        </w:rPr>
+        <w:t xml:space="preserve"> while</w:t>
+      </w:r>
+      <w:r>
+        <w:rPr>
+          <w:rFonts w:eastAsia="Arial" w:cstheme="minorHAnsi"/>
+          <w:color w:val="000000"/>
+          <w:sz w:val="20"/>
+          <w:szCs w:val="20"/>
+        </w:rPr>
+        <w:t xml:space="preserve"> dodging various </w:t>
+      </w:r>
+      <w:r>
+        <w:rPr>
+          <w:rFonts w:eastAsia="Arial" w:cstheme="minorHAnsi"/>
+          <w:color w:val="000000"/>
+          <w:sz w:val="20"/>
+          <w:szCs w:val="20"/>
+        </w:rPr>
+        <w:t xml:space="preserve">networking </w:t>
+      </w:r>
+      <w:r>
+        <w:rPr>
+          <w:rFonts w:eastAsia="Arial" w:cstheme="minorHAnsi"/>
+          <w:color w:val="000000"/>
+          <w:sz w:val="20"/>
+          <w:szCs w:val="20"/>
+        </w:rPr>
+        <w:t>hurdles.</w:t>
       </w:r>
     </w:p>
     <w:p>
@@ -3236,7 +3420,7 @@
           <w:szCs w:val="20"/>
         </w:rPr>
       </w:pPr>
-      <w:hyperlink r:id="rId33" w:history="1">
+      <w:hyperlink r:id="rId32" w:history="1">
         <w:r>
           <w:rPr>
             <w:rStyle w:val="Hyperlink"/>
@@ -3350,7 +3534,7 @@
           <w:u w:val="single"/>
         </w:rPr>
       </w:pPr>
-      <w:hyperlink r:id="rId34" w:history="1">
+      <w:hyperlink r:id="rId33" w:history="1">
         <w:r>
           <w:rPr>
             <w:rStyle w:val="Hyperlink"/>
@@ -3375,7 +3559,7 @@
     </w:p>
     <w:p>
       <w:pPr>
-        <w:spacing w:after="0" w:line="265" w:lineRule="auto"/>
+        <w:spacing w:line="265" w:lineRule="auto"/>
         <w:ind w:right="26"/>
         <w:rPr>
           <w:rFonts w:eastAsia="Arial" w:cstheme="minorHAnsi"/>
@@ -3411,27 +3595,7 @@
           <w:sz w:val="20"/>
           <w:szCs w:val="20"/>
         </w:rPr>
-        <w:t xml:space="preserve"> script using Coursera </w:t>
-      </w:r>
-      <w:r>
-        <w:rPr>
-          <w:rFonts w:eastAsia="Arial" w:cstheme="minorHAnsi"/>
-          <w:b/>
-          <w:bCs/>
-          <w:color w:val="000000"/>
-          <w:sz w:val="20"/>
-          <w:szCs w:val="20"/>
-        </w:rPr>
-        <w:t>API</w:t>
-      </w:r>
-      <w:r>
-        <w:rPr>
-          <w:rFonts w:eastAsia="Arial" w:cstheme="minorHAnsi"/>
-          <w:color w:val="000000"/>
-          <w:sz w:val="20"/>
-          <w:szCs w:val="20"/>
-        </w:rPr>
-        <w:t xml:space="preserve"> </w:t>
+        <w:t xml:space="preserve"> script </w:t>
       </w:r>
       <w:r>
         <w:rPr>
@@ -3467,20 +3631,26 @@
           <w:sz w:val="20"/>
           <w:szCs w:val="20"/>
         </w:rPr>
-        <w:t xml:space="preserve"> downloads.</w:t>
-      </w:r>
-    </w:p>
-    <w:p>
-      <w:pPr>
-        <w:spacing w:after="0" w:line="265" w:lineRule="auto"/>
-        <w:ind w:right="26"/>
-        <w:rPr>
-          <w:rFonts w:eastAsia="Arial" w:cstheme="minorHAnsi"/>
-          <w:color w:val="000000"/>
-          <w:sz w:val="18"/>
-          <w:szCs w:val="18"/>
-        </w:rPr>
-      </w:pPr>
+        <w:t xml:space="preserve"> downloads</w:t>
+      </w:r>
+      <w:r>
+        <w:rPr>
+          <w:rFonts w:eastAsia="Arial" w:cstheme="minorHAnsi"/>
+          <w:color w:val="000000"/>
+          <w:sz w:val="20"/>
+          <w:szCs w:val="20"/>
+        </w:rPr>
+        <w:t xml:space="preserve"> from Coursera</w:t>
+      </w:r>
+      <w:r>
+        <w:rPr>
+          <w:rFonts w:eastAsia="Arial" w:cstheme="minorHAnsi"/>
+          <w:color w:val="000000"/>
+          <w:sz w:val="20"/>
+          <w:szCs w:val="20"/>
+        </w:rPr>
+        <w:t>.</w:t>
+      </w:r>
     </w:p>
     <w:p>
       <w:pPr>
@@ -3520,7 +3690,7 @@
         </w:rPr>
         <w:t>(</w:t>
       </w:r>
-      <w:hyperlink r:id="rId35" w:history="1">
+      <w:hyperlink r:id="rId34" w:history="1">
         <w:r>
           <w:rPr>
             <w:rStyle w:val="Hyperlink"/>
@@ -3830,17 +4000,65 @@
       <w:pPr>
         <w:keepNext/>
         <w:keepLines/>
-        <w:spacing w:after="0" w:line="240" w:lineRule="auto"/>
+        <w:spacing w:line="254" w:lineRule="auto"/>
         <w:ind w:right="26"/>
         <w:rPr>
           <w:rFonts w:eastAsia="Arial" w:cstheme="minorHAnsi"/>
-          <w:b/>
-          <w:bCs/>
-          <w:color w:val="000000"/>
-          <w:sz w:val="18"/>
-          <w:szCs w:val="18"/>
-        </w:rPr>
-      </w:pPr>
+          <w:bCs/>
+          <w:color w:val="000000"/>
+          <w:sz w:val="20"/>
+          <w:szCs w:val="20"/>
+        </w:rPr>
+      </w:pPr>
+      <w:r>
+        <w:rPr>
+          <w:rFonts w:eastAsia="Arial" w:cstheme="minorHAnsi"/>
+          <w:color w:val="000000"/>
+          <w:sz w:val="20"/>
+          <w:szCs w:val="20"/>
+        </w:rPr>
+        <w:t>•</w:t>
+      </w:r>
+      <w:r>
+        <w:rPr>
+          <w:rFonts w:eastAsia="Arial" w:cstheme="minorHAnsi"/>
+          <w:color w:val="000000"/>
+          <w:sz w:val="20"/>
+          <w:szCs w:val="20"/>
+        </w:rPr>
+        <w:t xml:space="preserve"> </w:t>
+      </w:r>
+      <w:hyperlink r:id="rId35" w:history="1">
+        <w:r>
+          <w:rPr>
+            <w:rStyle w:val="Hyperlink"/>
+            <w:rFonts w:eastAsia="Arial" w:cstheme="minorHAnsi"/>
+            <w:sz w:val="20"/>
+            <w:szCs w:val="20"/>
+            <w:u w:val="none"/>
+          </w:rPr>
+          <w:t>Cybersecurity Analyst</w:t>
+        </w:r>
+      </w:hyperlink>
+      <w:r>
+        <w:rPr>
+          <w:rStyle w:val="Hyperlink"/>
+          <w:rFonts w:eastAsia="Arial" w:cstheme="minorHAnsi"/>
+          <w:sz w:val="20"/>
+          <w:szCs w:val="20"/>
+          <w:u w:val="none"/>
+        </w:rPr>
+        <w:t xml:space="preserve"> </w:t>
+      </w:r>
+      <w:r>
+        <w:rPr>
+          <w:rFonts w:eastAsia="Arial" w:cstheme="minorHAnsi"/>
+          <w:color w:val="000000"/>
+          <w:sz w:val="20"/>
+          <w:szCs w:val="20"/>
+        </w:rPr>
+        <w:t>certification from IBM</w:t>
+      </w:r>
     </w:p>
     <w:p>
       <w:pPr>
@@ -4310,7 +4528,7 @@
         <w:sz w:val="16"/>
         <w:szCs w:val="16"/>
       </w:rPr>
-      <w:t>Aug</w:t>
+      <w:t>Oct</w:t>
     </w:r>
     <w:r>
       <w:rPr>
@@ -4324,7 +4542,7 @@
         <w:sz w:val="16"/>
         <w:szCs w:val="16"/>
       </w:rPr>
-      <w:t>19</w:t>
+      <w:t>27</w:t>
     </w:r>
     <w:r>
       <w:rPr>
@@ -4360,7 +4578,7 @@
         <v:path o:extrusionok="f" gradientshapeok="t" o:connecttype="rect"/>
         <o:lock v:ext="edit" aspectratio="t"/>
       </v:shapetype>
-      <v:shape id="_x0000_i1053" type="#_x0000_t75" alt="Logo&#10;&#10;Description automatically generated" style="width:12.65pt;height:12.65pt;visibility:visible;mso-wrap-style:square" o:bullet="t">
+      <v:shape id="_x0000_i1058" type="#_x0000_t75" alt="Logo&#10;&#10;Description automatically generated" style="width:12.95pt;height:12.95pt;visibility:visible;mso-wrap-style:square" o:bullet="t">
         <v:imagedata r:id="rId1" o:title="Logo&#10;&#10;Description automatically generated"/>
       </v:shape>
     </w:pict>
@@ -4915,6 +5133,7 @@
   <w:style w:type="character" w:default="1" w:styleId="DefaultParagraphFont">
     <w:name w:val="Default Paragraph Font"/>
     <w:uiPriority w:val="1"/>
+    <w:semiHidden/>
     <w:unhideWhenUsed/>
   </w:style>
   <w:style w:type="table" w:default="1" w:styleId="TableNormal">

--- a/Misc/index/Suchit Reddi Resume.docx
+++ b/Misc/index/Suchit Reddi Resume.docx
@@ -461,7 +461,29 @@
           <w:szCs w:val="18"/>
           <w:u w:val="none"/>
         </w:rPr>
-        <w:t xml:space="preserve">+91 9030650858 | </w:t>
+        <w:t xml:space="preserve">+91 </w:t>
+      </w:r>
+      <w:r>
+        <w:rPr>
+          <w:rStyle w:val="Hyperlink"/>
+          <w:rFonts w:cstheme="minorHAnsi"/>
+          <w:color w:val="auto"/>
+          <w:sz w:val="18"/>
+          <w:szCs w:val="18"/>
+          <w:u w:val="none"/>
+        </w:rPr>
+        <w:t>8328085850</w:t>
+      </w:r>
+      <w:r>
+        <w:rPr>
+          <w:rStyle w:val="Hyperlink"/>
+          <w:rFonts w:cstheme="minorHAnsi"/>
+          <w:color w:val="auto"/>
+          <w:sz w:val="18"/>
+          <w:szCs w:val="18"/>
+          <w:u w:val="none"/>
+        </w:rPr>
+        <w:t xml:space="preserve"> | </w:t>
       </w:r>
       <w:r>
         <w:rPr>
@@ -701,27 +723,27 @@
           <w:sz w:val="20"/>
           <w:szCs w:val="20"/>
         </w:rPr>
-        <w:t xml:space="preserve">Automation, </w:t>
-      </w:r>
-      <w:r>
-        <w:rPr>
-          <w:rFonts w:eastAsia="Arial" w:cstheme="minorHAnsi"/>
-          <w:bCs/>
-          <w:color w:val="000000"/>
-          <w:sz w:val="20"/>
-          <w:szCs w:val="20"/>
-        </w:rPr>
-        <w:t>Human behaviour, S</w:t>
-      </w:r>
-      <w:r>
-        <w:rPr>
-          <w:rFonts w:eastAsia="Arial" w:cstheme="minorHAnsi"/>
-          <w:bCs/>
-          <w:color w:val="000000"/>
-          <w:sz w:val="20"/>
-          <w:szCs w:val="20"/>
-        </w:rPr>
-        <w:t>ubconscious mind.</w:t>
+        <w:t>Automation</w:t>
+      </w:r>
+      <w:r>
+        <w:rPr>
+          <w:rFonts w:eastAsia="Arial" w:cstheme="minorHAnsi"/>
+          <w:bCs/>
+          <w:color w:val="000000"/>
+          <w:sz w:val="20"/>
+          <w:szCs w:val="20"/>
+        </w:rPr>
+        <w:t>, Forensics, and Investigations</w:t>
+      </w:r>
+      <w:r>
+        <w:rPr>
+          <w:rFonts w:eastAsia="Arial" w:cstheme="minorHAnsi"/>
+          <w:bCs/>
+          <w:color w:val="000000"/>
+          <w:sz w:val="20"/>
+          <w:szCs w:val="20"/>
+        </w:rPr>
+        <w:t>.</w:t>
       </w:r>
     </w:p>
     <w:p>
@@ -795,8 +817,124 @@
           <w:sz w:val="20"/>
           <w:szCs w:val="20"/>
         </w:rPr>
-        <w:t>OSINT</w:t>
-      </w:r>
+        <w:t>Network</w:t>
+      </w:r>
+      <w:r>
+        <w:rPr>
+          <w:rFonts w:cstheme="minorHAnsi"/>
+          <w:sz w:val="20"/>
+          <w:szCs w:val="20"/>
+        </w:rPr>
+        <w:t xml:space="preserve"> Security</w:t>
+      </w:r>
+      <w:r>
+        <w:rPr>
+          <w:rFonts w:cstheme="minorHAnsi"/>
+          <w:sz w:val="20"/>
+          <w:szCs w:val="20"/>
+        </w:rPr>
+        <w:t>,</w:t>
+      </w:r>
+      <w:r>
+        <w:rPr>
+          <w:rFonts w:cstheme="minorHAnsi"/>
+          <w:sz w:val="20"/>
+          <w:szCs w:val="20"/>
+        </w:rPr>
+        <w:t xml:space="preserve"> </w:t>
+      </w:r>
+      <w:r>
+        <w:rPr>
+          <w:rFonts w:cstheme="minorHAnsi"/>
+          <w:sz w:val="20"/>
+          <w:szCs w:val="20"/>
+        </w:rPr>
+        <w:t xml:space="preserve">IoT Security, </w:t>
+      </w:r>
+      <w:r>
+        <w:rPr>
+          <w:rFonts w:cstheme="minorHAnsi"/>
+          <w:sz w:val="20"/>
+          <w:szCs w:val="20"/>
+        </w:rPr>
+        <w:t>Web</w:t>
+      </w:r>
+      <w:r>
+        <w:rPr>
+          <w:rFonts w:cstheme="minorHAnsi"/>
+          <w:sz w:val="20"/>
+          <w:szCs w:val="20"/>
+        </w:rPr>
+        <w:t xml:space="preserve"> </w:t>
+      </w:r>
+      <w:r>
+        <w:rPr>
+          <w:rFonts w:cstheme="minorHAnsi"/>
+          <w:sz w:val="20"/>
+          <w:szCs w:val="20"/>
+        </w:rPr>
+        <w:t>Pen</w:t>
+      </w:r>
+      <w:r>
+        <w:rPr>
+          <w:rFonts w:cstheme="minorHAnsi"/>
+          <w:sz w:val="20"/>
+          <w:szCs w:val="20"/>
+        </w:rPr>
+        <w:t>t</w:t>
+      </w:r>
+      <w:r>
+        <w:rPr>
+          <w:rFonts w:cstheme="minorHAnsi"/>
+          <w:sz w:val="20"/>
+          <w:szCs w:val="20"/>
+        </w:rPr>
+        <w:t>esting</w:t>
+      </w:r>
+      <w:r>
+        <w:rPr>
+          <w:rFonts w:cstheme="minorHAnsi"/>
+          <w:sz w:val="20"/>
+          <w:szCs w:val="20"/>
+        </w:rPr>
+        <w:t>,</w:t>
+      </w:r>
+      <w:r>
+        <w:rPr>
+          <w:rFonts w:cstheme="minorHAnsi"/>
+          <w:sz w:val="20"/>
+          <w:szCs w:val="20"/>
+        </w:rPr>
+        <w:t xml:space="preserve"> </w:t>
+      </w:r>
+      <w:r>
+        <w:rPr>
+          <w:rFonts w:cstheme="minorHAnsi"/>
+          <w:sz w:val="20"/>
+          <w:szCs w:val="20"/>
+        </w:rPr>
+        <w:t xml:space="preserve">OSINT, </w:t>
+      </w:r>
+      <w:hyperlink r:id="rId25" w:history="1">
+        <w:r>
+          <w:rPr>
+            <w:rStyle w:val="Hyperlink"/>
+            <w:rFonts w:cstheme="minorHAnsi"/>
+            <w:sz w:val="20"/>
+            <w:szCs w:val="20"/>
+          </w:rPr>
+          <w:t>Automation</w:t>
+        </w:r>
+        <w:r>
+          <w:rPr>
+            <w:rStyle w:val="Hyperlink"/>
+            <w:rFonts w:cstheme="minorHAnsi"/>
+            <w:sz w:val="20"/>
+            <w:szCs w:val="20"/>
+          </w:rPr>
+          <w:t xml:space="preserve"> scripts</w:t>
+        </w:r>
+      </w:hyperlink>
       <w:r>
         <w:rPr>
           <w:rFonts w:cstheme="minorHAnsi"/>
@@ -811,79 +949,7 @@
           <w:sz w:val="20"/>
           <w:szCs w:val="20"/>
         </w:rPr>
-        <w:t>Network</w:t>
-      </w:r>
-      <w:r>
-        <w:rPr>
-          <w:rFonts w:cstheme="minorHAnsi"/>
-          <w:sz w:val="20"/>
-          <w:szCs w:val="20"/>
-        </w:rPr>
-        <w:t xml:space="preserve"> Security</w:t>
-      </w:r>
-      <w:r>
-        <w:rPr>
-          <w:rFonts w:cstheme="minorHAnsi"/>
-          <w:sz w:val="20"/>
-          <w:szCs w:val="20"/>
-        </w:rPr>
-        <w:t>,</w:t>
-      </w:r>
-      <w:r>
-        <w:rPr>
-          <w:rFonts w:cstheme="minorHAnsi"/>
-          <w:sz w:val="20"/>
-          <w:szCs w:val="20"/>
-        </w:rPr>
-        <w:t xml:space="preserve"> </w:t>
-      </w:r>
-      <w:r>
-        <w:rPr>
-          <w:rFonts w:cstheme="minorHAnsi"/>
-          <w:sz w:val="20"/>
-          <w:szCs w:val="20"/>
-        </w:rPr>
-        <w:t xml:space="preserve">IoT Security, </w:t>
-      </w:r>
-      <w:r>
-        <w:rPr>
-          <w:rFonts w:cstheme="minorHAnsi"/>
-          <w:sz w:val="20"/>
-          <w:szCs w:val="20"/>
-        </w:rPr>
-        <w:t>Web</w:t>
-      </w:r>
-      <w:r>
-        <w:rPr>
-          <w:rFonts w:cstheme="minorHAnsi"/>
-          <w:sz w:val="20"/>
-          <w:szCs w:val="20"/>
-        </w:rPr>
-        <w:t xml:space="preserve"> </w:t>
-      </w:r>
-      <w:r>
-        <w:rPr>
-          <w:rFonts w:cstheme="minorHAnsi"/>
-          <w:sz w:val="20"/>
-          <w:szCs w:val="20"/>
-        </w:rPr>
-        <w:t>Penetration Testing</w:t>
-      </w:r>
-      <w:r>
-        <w:rPr>
-          <w:rFonts w:cstheme="minorHAnsi"/>
-          <w:sz w:val="20"/>
-          <w:szCs w:val="20"/>
-        </w:rPr>
-        <w:t>,</w:t>
-      </w:r>
-      <w:r>
-        <w:rPr>
-          <w:rFonts w:cstheme="minorHAnsi"/>
-          <w:sz w:val="20"/>
-          <w:szCs w:val="20"/>
-        </w:rPr>
-        <w:t xml:space="preserve"> SIEM (</w:t>
+        <w:t>SIEM (</w:t>
       </w:r>
       <w:r>
         <w:rPr>
@@ -907,15 +973,7 @@
           <w:sz w:val="20"/>
           <w:szCs w:val="20"/>
         </w:rPr>
-        <w:t xml:space="preserve">, </w:t>
-      </w:r>
-      <w:r>
-        <w:rPr>
-          <w:rFonts w:cstheme="minorHAnsi"/>
-          <w:sz w:val="20"/>
-          <w:szCs w:val="20"/>
-        </w:rPr>
-        <w:t>Automation.</w:t>
+        <w:t>.</w:t>
       </w:r>
     </w:p>
     <w:p>
@@ -947,7 +1005,63 @@
           <w:sz w:val="20"/>
           <w:szCs w:val="20"/>
         </w:rPr>
-        <w:t>Metasploit, Wireshark, Burp Suite, Nmap</w:t>
+        <w:t xml:space="preserve">Metasploit, </w:t>
+      </w:r>
+      <w:r>
+        <w:rPr>
+          <w:rFonts w:cstheme="minorHAnsi"/>
+          <w:sz w:val="20"/>
+          <w:szCs w:val="20"/>
+        </w:rPr>
+        <w:t xml:space="preserve">Aircrack-ng, </w:t>
+      </w:r>
+      <w:r>
+        <w:rPr>
+          <w:rFonts w:cstheme="minorHAnsi"/>
+          <w:sz w:val="20"/>
+          <w:szCs w:val="20"/>
+        </w:rPr>
+        <w:t>Nmap, Wireshark, Burp Suite</w:t>
+      </w:r>
+      <w:r>
+        <w:rPr>
+          <w:rFonts w:cstheme="minorHAnsi"/>
+          <w:sz w:val="20"/>
+          <w:szCs w:val="20"/>
+        </w:rPr>
+        <w:t>, Nessus</w:t>
+      </w:r>
+      <w:r>
+        <w:rPr>
+          <w:rFonts w:cstheme="minorHAnsi"/>
+          <w:sz w:val="20"/>
+          <w:szCs w:val="20"/>
+        </w:rPr>
+        <w:t xml:space="preserve">, </w:t>
+      </w:r>
+      <w:r>
+        <w:rPr>
+          <w:rFonts w:cstheme="minorHAnsi"/>
+          <w:sz w:val="20"/>
+          <w:szCs w:val="20"/>
+        </w:rPr>
+        <w:t xml:space="preserve">Autopsy, </w:t>
+      </w:r>
+      <w:r>
+        <w:rPr>
+          <w:rFonts w:cstheme="minorHAnsi"/>
+          <w:sz w:val="20"/>
+          <w:szCs w:val="20"/>
+        </w:rPr>
+        <w:t xml:space="preserve">Maltego, </w:t>
+      </w:r>
+      <w:r>
+        <w:rPr>
+          <w:rFonts w:cstheme="minorHAnsi"/>
+          <w:sz w:val="20"/>
+          <w:szCs w:val="20"/>
+        </w:rPr>
+        <w:t>Hashcat</w:t>
       </w:r>
       <w:r>
         <w:rPr>
@@ -956,46 +1070,6 @@
           <w:szCs w:val="20"/>
         </w:rPr>
         <w:t>,</w:t>
-      </w:r>
-      <w:r>
-        <w:rPr>
-          <w:rFonts w:cstheme="minorHAnsi"/>
-          <w:sz w:val="20"/>
-          <w:szCs w:val="20"/>
-        </w:rPr>
-        <w:t xml:space="preserve"> Nessus, </w:t>
-      </w:r>
-      <w:r>
-        <w:rPr>
-          <w:rFonts w:cstheme="minorHAnsi"/>
-          <w:sz w:val="20"/>
-          <w:szCs w:val="20"/>
-        </w:rPr>
-        <w:t xml:space="preserve">Autopsy, </w:t>
-      </w:r>
-      <w:r>
-        <w:rPr>
-          <w:rFonts w:cstheme="minorHAnsi"/>
-          <w:sz w:val="20"/>
-          <w:szCs w:val="20"/>
-        </w:rPr>
-        <w:t xml:space="preserve">Maltego, Sherlock, </w:t>
-      </w:r>
-      <w:r>
-        <w:rPr>
-          <w:rFonts w:cstheme="minorHAnsi"/>
-          <w:sz w:val="20"/>
-          <w:szCs w:val="20"/>
-        </w:rPr>
-        <w:t xml:space="preserve">Hashcat, </w:t>
-      </w:r>
-      <w:r>
-        <w:rPr>
-          <w:rFonts w:cstheme="minorHAnsi"/>
-          <w:sz w:val="20"/>
-          <w:szCs w:val="20"/>
-        </w:rPr>
-        <w:t>Wifite,</w:t>
       </w:r>
       <w:r>
         <w:rPr>
@@ -1100,6 +1174,14 @@
           <w:szCs w:val="20"/>
         </w:rPr>
         <w:t>, Docker</w:t>
+      </w:r>
+      <w:r>
+        <w:rPr>
+          <w:rFonts w:cstheme="minorHAnsi"/>
+          <w:sz w:val="20"/>
+          <w:szCs w:val="20"/>
+        </w:rPr>
+        <w:t>, iOS (Learning)</w:t>
       </w:r>
       <w:r>
         <w:rPr>
@@ -1977,7 +2059,7 @@
           <w:color w:val="auto"/>
         </w:rPr>
       </w:pPr>
-      <w:hyperlink r:id="rId25" w:history="1">
+      <w:hyperlink r:id="rId26" w:history="1">
         <w:r>
           <w:rPr>
             <w:rStyle w:val="Hyperlink"/>
@@ -2027,11 +2109,257 @@
     </w:p>
     <w:p>
       <w:pPr>
+        <w:spacing w:after="0" w:line="265" w:lineRule="auto"/>
+        <w:ind w:right="26"/>
+        <w:rPr>
+          <w:rFonts w:eastAsia="Arial" w:cstheme="minorHAnsi"/>
+          <w:color w:val="000000"/>
+          <w:sz w:val="20"/>
+          <w:szCs w:val="20"/>
+        </w:rPr>
+      </w:pPr>
+      <w:r>
+        <w:rPr>
+          <w:rFonts w:eastAsia="Arial" w:cstheme="minorHAnsi"/>
+          <w:b/>
+          <w:sz w:val="20"/>
+          <w:szCs w:val="20"/>
+        </w:rPr>
+        <w:t>IoT Projects</w:t>
+      </w:r>
+    </w:p>
+    <w:p>
+      <w:pPr>
         <w:keepNext/>
         <w:keepLines/>
         <w:spacing w:after="0" w:line="240" w:lineRule="auto"/>
         <w:ind w:right="26"/>
         <w:rPr>
+          <w:rFonts w:eastAsia="Arial" w:cstheme="minorHAnsi"/>
+          <w:b/>
+          <w:sz w:val="20"/>
+          <w:szCs w:val="20"/>
+          <w:u w:val="single"/>
+        </w:rPr>
+      </w:pPr>
+      <w:r>
+        <w:rPr>
+          <w:rFonts w:eastAsia="Arial" w:cstheme="minorHAnsi"/>
+          <w:color w:val="000000"/>
+          <w:sz w:val="20"/>
+          <w:szCs w:val="20"/>
+        </w:rPr>
+        <w:t>Making Raspberry Pi available over open internet for automated hosting of services with high uptimes.</w:t>
+      </w:r>
+    </w:p>
+    <w:p>
+      <w:pPr>
+        <w:spacing w:after="0" w:line="265" w:lineRule="auto"/>
+        <w:ind w:right="26"/>
+        <w:rPr>
+          <w:rFonts w:eastAsia="Arial" w:cstheme="minorHAnsi"/>
+          <w:color w:val="000000"/>
+          <w:sz w:val="20"/>
+          <w:szCs w:val="20"/>
+        </w:rPr>
+      </w:pPr>
+      <w:r>
+        <w:rPr>
+          <w:rFonts w:eastAsia="Arial" w:cstheme="minorHAnsi"/>
+          <w:color w:val="000000"/>
+          <w:sz w:val="20"/>
+          <w:szCs w:val="20"/>
+        </w:rPr>
+        <w:t xml:space="preserve"> </w:t>
+      </w:r>
+      <w:r>
+        <w:rPr>
+          <w:rFonts w:eastAsia="Arial" w:cstheme="minorHAnsi"/>
+          <w:color w:val="000000"/>
+          <w:sz w:val="20"/>
+          <w:szCs w:val="20"/>
+        </w:rPr>
+        <w:t>-&gt;</w:t>
+      </w:r>
+      <w:r>
+        <w:rPr>
+          <w:rFonts w:eastAsia="Arial" w:cstheme="minorHAnsi"/>
+          <w:color w:val="000000"/>
+          <w:sz w:val="20"/>
+          <w:szCs w:val="20"/>
+        </w:rPr>
+        <w:t xml:space="preserve"> </w:t>
+      </w:r>
+      <w:r>
+        <w:rPr>
+          <w:rFonts w:eastAsia="Arial" w:cstheme="minorHAnsi"/>
+          <w:color w:val="000000"/>
+          <w:sz w:val="20"/>
+          <w:szCs w:val="20"/>
+        </w:rPr>
+        <w:t>Fileserver: Created a sort of private cloud for remotely accessing files from an SSD connected to</w:t>
+      </w:r>
+      <w:r>
+        <w:rPr>
+          <w:rFonts w:eastAsia="Arial" w:cstheme="minorHAnsi"/>
+          <w:color w:val="000000"/>
+          <w:sz w:val="20"/>
+          <w:szCs w:val="20"/>
+        </w:rPr>
+        <w:t xml:space="preserve"> Raspberry </w:t>
+      </w:r>
+      <w:r>
+        <w:rPr>
+          <w:rFonts w:eastAsia="Arial" w:cstheme="minorHAnsi"/>
+          <w:color w:val="000000"/>
+          <w:sz w:val="20"/>
+          <w:szCs w:val="20"/>
+        </w:rPr>
+        <w:t>Pi.</w:t>
+      </w:r>
+    </w:p>
+    <w:p>
+      <w:pPr>
+        <w:spacing w:after="0" w:line="265" w:lineRule="auto"/>
+        <w:ind w:right="26"/>
+        <w:rPr>
+          <w:rFonts w:eastAsia="Arial" w:cstheme="minorHAnsi"/>
+          <w:color w:val="000000"/>
+          <w:sz w:val="20"/>
+          <w:szCs w:val="20"/>
+        </w:rPr>
+      </w:pPr>
+      <w:r>
+        <w:rPr>
+          <w:rFonts w:eastAsia="Arial" w:cstheme="minorHAnsi"/>
+          <w:color w:val="000000"/>
+          <w:sz w:val="20"/>
+          <w:szCs w:val="20"/>
+        </w:rPr>
+        <w:t xml:space="preserve"> </w:t>
+      </w:r>
+      <w:r>
+        <w:rPr>
+          <w:rFonts w:eastAsia="Arial" w:cstheme="minorHAnsi"/>
+          <w:color w:val="000000"/>
+          <w:sz w:val="20"/>
+          <w:szCs w:val="20"/>
+        </w:rPr>
+        <w:t>-&gt;</w:t>
+      </w:r>
+      <w:r>
+        <w:rPr>
+          <w:rFonts w:eastAsia="Arial" w:cstheme="minorHAnsi"/>
+          <w:color w:val="000000"/>
+          <w:sz w:val="20"/>
+          <w:szCs w:val="20"/>
+        </w:rPr>
+        <w:t xml:space="preserve"> Website: Used Ngok and Nginx to host a website</w:t>
+      </w:r>
+      <w:r>
+        <w:rPr>
+          <w:rFonts w:eastAsia="Arial" w:cstheme="minorHAnsi"/>
+          <w:color w:val="000000"/>
+          <w:sz w:val="20"/>
+          <w:szCs w:val="20"/>
+        </w:rPr>
+        <w:t xml:space="preserve"> on Pi</w:t>
+      </w:r>
+      <w:r>
+        <w:rPr>
+          <w:rFonts w:eastAsia="Arial" w:cstheme="minorHAnsi"/>
+          <w:color w:val="000000"/>
+          <w:sz w:val="20"/>
+          <w:szCs w:val="20"/>
+        </w:rPr>
+        <w:t>. Working on site’s availability behind corporate firewalls.</w:t>
+      </w:r>
+    </w:p>
+    <w:p>
+      <w:pPr>
+        <w:spacing w:after="0" w:line="265" w:lineRule="auto"/>
+        <w:ind w:right="26"/>
+        <w:rPr>
+          <w:rFonts w:eastAsia="Arial" w:cstheme="minorHAnsi"/>
+          <w:color w:val="000000"/>
+          <w:sz w:val="20"/>
+          <w:szCs w:val="20"/>
+        </w:rPr>
+      </w:pPr>
+      <w:r>
+        <w:rPr>
+          <w:rFonts w:eastAsia="Arial" w:cstheme="minorHAnsi"/>
+          <w:color w:val="000000"/>
+          <w:sz w:val="20"/>
+          <w:szCs w:val="20"/>
+        </w:rPr>
+        <w:t xml:space="preserve"> -&gt;</w:t>
+      </w:r>
+      <w:r>
+        <w:rPr>
+          <w:rFonts w:eastAsia="Arial" w:cstheme="minorHAnsi"/>
+          <w:color w:val="000000"/>
+          <w:sz w:val="20"/>
+          <w:szCs w:val="20"/>
+        </w:rPr>
+        <w:t xml:space="preserve"> </w:t>
+      </w:r>
+      <w:hyperlink r:id="rId27" w:history="1">
+        <w:r>
+          <w:rPr>
+            <w:rStyle w:val="Hyperlink"/>
+            <w:rFonts w:eastAsia="Arial" w:cstheme="minorHAnsi"/>
+            <w:b/>
+            <w:sz w:val="20"/>
+            <w:szCs w:val="20"/>
+          </w:rPr>
+          <w:t>Smart Drop</w:t>
+        </w:r>
+      </w:hyperlink>
+      <w:r>
+        <w:rPr>
+          <w:rFonts w:eastAsia="Arial" w:cstheme="minorHAnsi"/>
+          <w:color w:val="000000"/>
+          <w:sz w:val="20"/>
+          <w:szCs w:val="20"/>
+        </w:rPr>
+        <w:t>: Put together an</w:t>
+      </w:r>
+      <w:r>
+        <w:rPr>
+          <w:rFonts w:eastAsia="Arial" w:cstheme="minorHAnsi"/>
+          <w:color w:val="000000"/>
+          <w:sz w:val="20"/>
+          <w:szCs w:val="20"/>
+        </w:rPr>
+        <w:t xml:space="preserve"> irrigation system with STM32 microcontroller, rain sensor, soil sensor, and</w:t>
+      </w:r>
+      <w:r>
+        <w:rPr>
+          <w:rFonts w:eastAsia="Arial" w:cstheme="minorHAnsi"/>
+          <w:color w:val="000000"/>
+          <w:sz w:val="20"/>
+          <w:szCs w:val="20"/>
+        </w:rPr>
+        <w:t xml:space="preserve"> relay</w:t>
+      </w:r>
+      <w:r>
+        <w:rPr>
+          <w:rFonts w:eastAsia="Arial" w:cstheme="minorHAnsi"/>
+          <w:color w:val="000000"/>
+          <w:sz w:val="20"/>
+          <w:szCs w:val="20"/>
+        </w:rPr>
+        <w:t>.</w:t>
+      </w:r>
+    </w:p>
+    <w:p>
+      <w:pPr>
+        <w:keepNext/>
+        <w:keepLines/>
+        <w:spacing w:after="0" w:line="240" w:lineRule="auto"/>
+        <w:ind w:right="26"/>
+        <w:rPr>
           <w:rStyle w:val="Hyperlink"/>
           <w:rFonts w:eastAsia="Arial" w:cstheme="minorHAnsi"/>
           <w:b/>
@@ -2041,7 +2369,7 @@
           <w:u w:val="none"/>
         </w:rPr>
       </w:pPr>
-      <w:hyperlink r:id="rId26" w:history="1">
+      <w:hyperlink r:id="rId28" w:history="1">
         <w:r>
           <w:rPr>
             <w:rStyle w:val="Hyperlink"/>
@@ -2063,7 +2391,19 @@
           <w:szCs w:val="20"/>
           <w:u w:val="none"/>
         </w:rPr>
-        <w:t xml:space="preserve"> (In Progress)</w:t>
+        <w:t xml:space="preserve"> </w:t>
+      </w:r>
+      <w:r>
+        <w:rPr>
+          <w:rStyle w:val="Hyperlink"/>
+          <w:rFonts w:eastAsia="Arial" w:cstheme="minorHAnsi"/>
+          <w:b/>
+          <w:color w:val="auto"/>
+          <w:sz w:val="20"/>
+          <w:szCs w:val="20"/>
+          <w:u w:val="none"/>
+        </w:rPr>
+        <w:t>(In Progress)</w:t>
       </w:r>
     </w:p>
     <w:p>
@@ -2074,9 +2414,10 @@
         <w:ind w:right="26"/>
         <w:rPr>
           <w:rFonts w:eastAsia="Arial" w:cstheme="minorHAnsi"/>
-          <w:color w:val="000000"/>
-          <w:sz w:val="20"/>
-          <w:szCs w:val="20"/>
+          <w:b/>
+          <w:sz w:val="20"/>
+          <w:szCs w:val="20"/>
+          <w:u w:val="single"/>
         </w:rPr>
       </w:pPr>
       <w:r>
@@ -2095,70 +2436,178 @@
           <w:sz w:val="20"/>
           <w:szCs w:val="20"/>
         </w:rPr>
-        <w:t xml:space="preserve">Working on </w:t>
-      </w:r>
-      <w:r>
-        <w:rPr>
-          <w:rFonts w:eastAsia="Arial" w:cstheme="minorHAnsi"/>
-          <w:color w:val="000000"/>
-          <w:sz w:val="20"/>
-          <w:szCs w:val="20"/>
-        </w:rPr>
-        <w:t>forensic issue</w:t>
-      </w:r>
-      <w:r>
-        <w:rPr>
-          <w:rFonts w:eastAsia="Arial" w:cstheme="minorHAnsi"/>
-          <w:color w:val="000000"/>
-          <w:sz w:val="20"/>
-          <w:szCs w:val="20"/>
-        </w:rPr>
-        <w:t>s</w:t>
-      </w:r>
-      <w:r>
-        <w:rPr>
-          <w:rFonts w:eastAsia="Arial" w:cstheme="minorHAnsi"/>
-          <w:color w:val="000000"/>
-          <w:sz w:val="20"/>
-          <w:szCs w:val="20"/>
-        </w:rPr>
-        <w:t xml:space="preserve"> of</w:t>
-      </w:r>
-      <w:r>
-        <w:rPr>
-          <w:rFonts w:eastAsia="Arial" w:cstheme="minorHAnsi"/>
-          <w:color w:val="000000"/>
-          <w:sz w:val="20"/>
-          <w:szCs w:val="20"/>
-        </w:rPr>
-        <w:t xml:space="preserve"> </w:t>
-      </w:r>
-      <w:r>
-        <w:rPr>
-          <w:rFonts w:eastAsia="Arial" w:cstheme="minorHAnsi"/>
-          <w:color w:val="000000"/>
-          <w:sz w:val="20"/>
-          <w:szCs w:val="20"/>
-        </w:rPr>
-        <w:t xml:space="preserve">potential personal data recovery in IoT devices </w:t>
-      </w:r>
-      <w:r>
-        <w:rPr>
-          <w:rFonts w:eastAsia="Arial" w:cstheme="minorHAnsi"/>
-          <w:color w:val="000000"/>
-          <w:sz w:val="20"/>
-          <w:szCs w:val="20"/>
-        </w:rPr>
-        <w:t>utilizing</w:t>
-      </w:r>
-      <w:r>
-        <w:rPr>
-          <w:rFonts w:eastAsia="Arial" w:cstheme="minorHAnsi"/>
-          <w:color w:val="000000"/>
-          <w:sz w:val="20"/>
-          <w:szCs w:val="20"/>
-        </w:rPr>
-        <w:t xml:space="preserve"> NAND flash memory.</w:t>
+        <w:t>Researching secure deletion techniques</w:t>
+      </w:r>
+      <w:r>
+        <w:rPr>
+          <w:rFonts w:eastAsia="Arial" w:cstheme="minorHAnsi"/>
+          <w:color w:val="000000"/>
+          <w:sz w:val="20"/>
+          <w:szCs w:val="20"/>
+        </w:rPr>
+        <w:t xml:space="preserve"> and verification method for</w:t>
+      </w:r>
+      <w:r>
+        <w:rPr>
+          <w:rFonts w:eastAsia="Arial" w:cstheme="minorHAnsi"/>
+          <w:color w:val="000000"/>
+          <w:sz w:val="20"/>
+          <w:szCs w:val="20"/>
+        </w:rPr>
+        <w:t xml:space="preserve"> storage devices connected to </w:t>
+      </w:r>
+      <w:r>
+        <w:rPr>
+          <w:rFonts w:eastAsia="Arial" w:cstheme="minorHAnsi"/>
+          <w:color w:val="000000"/>
+          <w:sz w:val="20"/>
+          <w:szCs w:val="20"/>
+        </w:rPr>
+        <w:t>IoT devices</w:t>
+      </w:r>
+      <w:r>
+        <w:rPr>
+          <w:rFonts w:eastAsia="Arial" w:cstheme="minorHAnsi"/>
+          <w:color w:val="000000"/>
+          <w:sz w:val="20"/>
+          <w:szCs w:val="20"/>
+        </w:rPr>
+        <w:t>.</w:t>
+      </w:r>
+    </w:p>
+    <w:p>
+      <w:pPr>
+        <w:spacing w:after="0" w:line="265" w:lineRule="auto"/>
+        <w:ind w:right="26"/>
+        <w:rPr>
+          <w:rFonts w:eastAsia="Arial" w:cstheme="minorHAnsi"/>
+          <w:color w:val="000000"/>
+          <w:sz w:val="20"/>
+          <w:szCs w:val="20"/>
+        </w:rPr>
+      </w:pPr>
+      <w:r>
+        <w:rPr>
+          <w:rFonts w:eastAsia="Arial" w:cstheme="minorHAnsi"/>
+          <w:color w:val="000000"/>
+          <w:sz w:val="20"/>
+          <w:szCs w:val="20"/>
+        </w:rPr>
+        <w:t>•</w:t>
+      </w:r>
+      <w:r>
+        <w:rPr>
+          <w:rFonts w:eastAsia="Arial" w:cstheme="minorHAnsi"/>
+          <w:color w:val="000000"/>
+          <w:sz w:val="20"/>
+          <w:szCs w:val="20"/>
+        </w:rPr>
+        <w:t xml:space="preserve"> Preparing an interactive automated script to convert theoretical research into practically useful tool to general users</w:t>
+      </w:r>
+    </w:p>
+    <w:p>
+      <w:pPr>
+        <w:spacing w:after="0" w:line="265" w:lineRule="auto"/>
+        <w:ind w:right="26"/>
+        <w:rPr>
+          <w:rFonts w:eastAsia="Arial" w:cstheme="minorHAnsi"/>
+          <w:b/>
+          <w:sz w:val="20"/>
+          <w:szCs w:val="20"/>
+        </w:rPr>
+      </w:pPr>
+      <w:hyperlink r:id="rId29" w:history="1">
+        <w:r>
+          <w:rPr>
+            <w:rStyle w:val="Hyperlink"/>
+            <w:rFonts w:eastAsia="Arial" w:cstheme="minorHAnsi"/>
+            <w:b/>
+            <w:sz w:val="20"/>
+            <w:szCs w:val="20"/>
+          </w:rPr>
+          <w:t>Self-Hosted Website</w:t>
+        </w:r>
+      </w:hyperlink>
+      <w:r>
+        <w:rPr>
+          <w:rStyle w:val="Hyperlink"/>
+          <w:rFonts w:eastAsia="Arial" w:cstheme="minorHAnsi"/>
+          <w:b/>
+          <w:color w:val="auto"/>
+          <w:sz w:val="20"/>
+          <w:szCs w:val="20"/>
+          <w:u w:val="none"/>
+        </w:rPr>
+        <w:t xml:space="preserve"> (In Progress)</w:t>
+      </w:r>
+    </w:p>
+    <w:p>
+      <w:pPr>
+        <w:spacing w:after="0" w:line="265" w:lineRule="auto"/>
+        <w:ind w:right="26"/>
+        <w:rPr>
+          <w:rFonts w:eastAsia="Arial" w:cstheme="minorHAnsi"/>
+          <w:color w:val="000000"/>
+          <w:sz w:val="20"/>
+          <w:szCs w:val="20"/>
+        </w:rPr>
+      </w:pPr>
+      <w:r>
+        <w:rPr>
+          <w:rFonts w:eastAsia="Arial" w:cstheme="minorHAnsi"/>
+          <w:color w:val="000000"/>
+          <w:sz w:val="20"/>
+          <w:szCs w:val="20"/>
+        </w:rPr>
+        <w:t>• Designed a website with</w:t>
+      </w:r>
+      <w:r>
+        <w:rPr>
+          <w:rFonts w:eastAsia="Arial" w:cstheme="minorHAnsi"/>
+          <w:color w:val="000000"/>
+          <w:sz w:val="20"/>
+          <w:szCs w:val="20"/>
+        </w:rPr>
+        <w:t xml:space="preserve"> functional buttons, embedded posts, links, videos, and background images</w:t>
+      </w:r>
+      <w:r>
+        <w:rPr>
+          <w:rFonts w:eastAsia="Arial" w:cstheme="minorHAnsi"/>
+          <w:color w:val="000000"/>
+          <w:sz w:val="20"/>
+          <w:szCs w:val="20"/>
+        </w:rPr>
+        <w:t xml:space="preserve">. </w:t>
+      </w:r>
+    </w:p>
+    <w:p>
+      <w:pPr>
+        <w:spacing w:after="0" w:line="265" w:lineRule="auto"/>
+        <w:ind w:right="26"/>
+        <w:rPr>
+          <w:rFonts w:eastAsia="Arial" w:cstheme="minorHAnsi"/>
+          <w:color w:val="000000"/>
+          <w:sz w:val="20"/>
+          <w:szCs w:val="20"/>
+        </w:rPr>
+      </w:pPr>
+      <w:r>
+        <w:rPr>
+          <w:rFonts w:eastAsia="Arial" w:cstheme="minorHAnsi"/>
+          <w:color w:val="000000"/>
+          <w:sz w:val="20"/>
+          <w:szCs w:val="20"/>
+        </w:rPr>
+        <w:t xml:space="preserve">• </w:t>
+      </w:r>
+      <w:r>
+        <w:rPr>
+          <w:rFonts w:eastAsia="Arial" w:cstheme="minorHAnsi"/>
+          <w:color w:val="000000"/>
+          <w:sz w:val="20"/>
+          <w:szCs w:val="20"/>
+        </w:rPr>
+        <w:t>Pursuing self-hosting from Raspberry Pi, while dodging various networking hurdles.</w:t>
       </w:r>
     </w:p>
     <w:p>
@@ -2168,103 +2617,6 @@
         <w:spacing w:after="0" w:line="240" w:lineRule="auto"/>
         <w:ind w:right="26"/>
         <w:rPr>
-          <w:rStyle w:val="Hyperlink"/>
-          <w:rFonts w:eastAsia="Arial" w:cstheme="minorHAnsi"/>
-          <w:b/>
-          <w:color w:val="auto"/>
-          <w:sz w:val="20"/>
-          <w:szCs w:val="20"/>
-        </w:rPr>
-      </w:pPr>
-      <w:r>
-        <w:rPr>
-          <w:rFonts w:eastAsia="Arial" w:cstheme="minorHAnsi"/>
-          <w:color w:val="000000"/>
-          <w:sz w:val="20"/>
-          <w:szCs w:val="20"/>
-        </w:rPr>
-        <w:t xml:space="preserve">• </w:t>
-      </w:r>
-      <w:r>
-        <w:rPr>
-          <w:rFonts w:eastAsia="Arial" w:cstheme="minorHAnsi"/>
-          <w:color w:val="000000"/>
-          <w:sz w:val="20"/>
-          <w:szCs w:val="20"/>
-        </w:rPr>
-        <w:t>Researching a</w:t>
-      </w:r>
-      <w:r>
-        <w:rPr>
-          <w:rFonts w:eastAsia="Arial" w:cstheme="minorHAnsi"/>
-          <w:color w:val="000000"/>
-          <w:sz w:val="20"/>
-          <w:szCs w:val="20"/>
-        </w:rPr>
-        <w:t>n</w:t>
-      </w:r>
-      <w:r>
-        <w:rPr>
-          <w:rFonts w:eastAsia="Arial" w:cstheme="minorHAnsi"/>
-          <w:color w:val="000000"/>
-          <w:sz w:val="20"/>
-          <w:szCs w:val="20"/>
-        </w:rPr>
-        <w:t xml:space="preserve"> </w:t>
-      </w:r>
-      <w:r>
-        <w:rPr>
-          <w:rFonts w:eastAsia="Arial" w:cstheme="minorHAnsi"/>
-          <w:color w:val="000000"/>
-          <w:sz w:val="20"/>
-          <w:szCs w:val="20"/>
-        </w:rPr>
-        <w:t xml:space="preserve">effective </w:t>
-      </w:r>
-      <w:r>
-        <w:rPr>
-          <w:rFonts w:eastAsia="Arial" w:cstheme="minorHAnsi"/>
-          <w:color w:val="000000"/>
-          <w:sz w:val="20"/>
-          <w:szCs w:val="20"/>
-        </w:rPr>
-        <w:t>verification technique for secure deletion</w:t>
-      </w:r>
-      <w:r>
-        <w:rPr>
-          <w:rFonts w:eastAsia="Arial" w:cstheme="minorHAnsi"/>
-          <w:color w:val="000000"/>
-          <w:sz w:val="20"/>
-          <w:szCs w:val="20"/>
-        </w:rPr>
-        <w:t xml:space="preserve"> on a Raspberry Pi</w:t>
-      </w:r>
-      <w:r>
-        <w:rPr>
-          <w:rFonts w:eastAsia="Arial" w:cstheme="minorHAnsi"/>
-          <w:color w:val="000000"/>
-          <w:sz w:val="20"/>
-          <w:szCs w:val="20"/>
-        </w:rPr>
-        <w:t xml:space="preserve"> connected to an SSD</w:t>
-      </w:r>
-      <w:r>
-        <w:rPr>
-          <w:rFonts w:eastAsia="Arial" w:cstheme="minorHAnsi"/>
-          <w:color w:val="000000"/>
-          <w:sz w:val="20"/>
-          <w:szCs w:val="20"/>
-        </w:rPr>
-        <w:t>.</w:t>
-      </w:r>
-    </w:p>
-    <w:p>
-      <w:pPr>
-        <w:keepNext/>
-        <w:keepLines/>
-        <w:spacing w:after="0" w:line="240" w:lineRule="auto"/>
-        <w:ind w:right="26"/>
-        <w:rPr>
           <w:rFonts w:eastAsia="Arial" w:cstheme="minorHAnsi"/>
           <w:b/>
           <w:sz w:val="20"/>
@@ -2272,7 +2624,7 @@
           <w:u w:val="single"/>
         </w:rPr>
       </w:pPr>
-      <w:hyperlink r:id="rId27" w:history="1">
+      <w:hyperlink r:id="rId30" w:history="1">
         <w:bookmarkStart w:id="1" w:name="_Hlk143293648"/>
         <w:r>
           <w:rPr>
@@ -2782,7 +3134,7 @@
           <w:u w:val="single"/>
         </w:rPr>
       </w:pPr>
-      <w:hyperlink r:id="rId28" w:history="1">
+      <w:hyperlink r:id="rId31" w:history="1">
         <w:r>
           <w:rPr>
             <w:rStyle w:val="Hyperlink"/>
@@ -2964,7 +3316,7 @@
           <w:u w:val="single"/>
         </w:rPr>
       </w:pPr>
-      <w:hyperlink r:id="rId29" w:history="1">
+      <w:hyperlink r:id="rId32" w:history="1">
         <w:r>
           <w:rPr>
             <w:rStyle w:val="Hyperlink"/>
@@ -3061,366 +3413,12 @@
         <w:ind w:right="26"/>
         <w:rPr>
           <w:rFonts w:eastAsia="Arial" w:cstheme="minorHAnsi"/>
-          <w:bCs/>
-          <w:i/>
-          <w:iCs/>
-          <w:sz w:val="20"/>
-          <w:szCs w:val="20"/>
-          <w:u w:val="single"/>
-        </w:rPr>
-      </w:pPr>
-      <w:hyperlink r:id="rId30" w:history="1">
-        <w:r>
-          <w:rPr>
-            <w:rStyle w:val="Hyperlink"/>
-            <w:rFonts w:eastAsia="Arial" w:cstheme="minorHAnsi"/>
-            <w:b/>
-            <w:sz w:val="20"/>
-            <w:szCs w:val="20"/>
-          </w:rPr>
-          <w:t>Smart Drop</w:t>
-        </w:r>
-      </w:hyperlink>
-    </w:p>
-    <w:p>
-      <w:pPr>
-        <w:spacing w:after="0" w:line="265" w:lineRule="auto"/>
-        <w:ind w:right="26"/>
-        <w:rPr>
-          <w:rFonts w:eastAsia="Arial" w:cstheme="minorHAnsi"/>
-          <w:color w:val="000000"/>
-          <w:sz w:val="20"/>
-          <w:szCs w:val="20"/>
-        </w:rPr>
-      </w:pPr>
-      <w:r>
-        <w:rPr>
-          <w:rFonts w:eastAsia="Arial" w:cstheme="minorHAnsi"/>
-          <w:color w:val="000000"/>
-          <w:sz w:val="20"/>
-          <w:szCs w:val="20"/>
-        </w:rPr>
-        <w:t xml:space="preserve">• </w:t>
-      </w:r>
-      <w:r>
-        <w:rPr>
-          <w:rFonts w:eastAsia="Arial" w:cstheme="minorHAnsi"/>
-          <w:color w:val="000000"/>
-          <w:sz w:val="20"/>
-          <w:szCs w:val="20"/>
-        </w:rPr>
-        <w:t>Put together an</w:t>
-      </w:r>
-      <w:r>
-        <w:rPr>
-          <w:rFonts w:eastAsia="Arial" w:cstheme="minorHAnsi"/>
-          <w:color w:val="000000"/>
-          <w:sz w:val="20"/>
-          <w:szCs w:val="20"/>
-        </w:rPr>
-        <w:t xml:space="preserve"> irrigation system with STM32 microcontroller, rain sensor,</w:t>
-      </w:r>
-      <w:r>
-        <w:rPr>
-          <w:rFonts w:eastAsia="Arial" w:cstheme="minorHAnsi"/>
-          <w:color w:val="000000"/>
-          <w:sz w:val="20"/>
-          <w:szCs w:val="20"/>
-        </w:rPr>
-        <w:t xml:space="preserve"> soil sensor,</w:t>
-      </w:r>
-      <w:r>
-        <w:rPr>
-          <w:rFonts w:eastAsia="Arial" w:cstheme="minorHAnsi"/>
-          <w:color w:val="000000"/>
-          <w:sz w:val="20"/>
-          <w:szCs w:val="20"/>
-        </w:rPr>
-        <w:t xml:space="preserve"> and </w:t>
-      </w:r>
-      <w:r>
-        <w:rPr>
-          <w:rFonts w:eastAsia="Arial" w:cstheme="minorHAnsi"/>
-          <w:color w:val="000000"/>
-          <w:sz w:val="20"/>
-          <w:szCs w:val="20"/>
-        </w:rPr>
-        <w:t>servo</w:t>
-      </w:r>
-      <w:r>
-        <w:rPr>
-          <w:rFonts w:eastAsia="Arial" w:cstheme="minorHAnsi"/>
-          <w:color w:val="000000"/>
-          <w:sz w:val="20"/>
-          <w:szCs w:val="20"/>
-        </w:rPr>
-        <w:t xml:space="preserve"> motor.</w:t>
-      </w:r>
-    </w:p>
-    <w:p>
-      <w:pPr>
-        <w:spacing w:after="0" w:line="265" w:lineRule="auto"/>
-        <w:ind w:right="26"/>
-        <w:rPr>
-          <w:rFonts w:eastAsia="Arial" w:cstheme="minorHAnsi"/>
-          <w:color w:val="000000"/>
-          <w:sz w:val="20"/>
-          <w:szCs w:val="20"/>
-        </w:rPr>
-      </w:pPr>
-      <w:r>
-        <w:rPr>
-          <w:rFonts w:eastAsia="Arial" w:cstheme="minorHAnsi"/>
-          <w:color w:val="000000"/>
-          <w:sz w:val="20"/>
-          <w:szCs w:val="20"/>
-        </w:rPr>
-        <w:t xml:space="preserve">• Future work </w:t>
-      </w:r>
-      <w:r>
-        <w:rPr>
-          <w:rFonts w:eastAsia="Arial" w:cstheme="minorHAnsi"/>
-          <w:color w:val="000000"/>
-          <w:sz w:val="20"/>
-          <w:szCs w:val="20"/>
-        </w:rPr>
-        <w:t xml:space="preserve">will </w:t>
-      </w:r>
-      <w:r>
-        <w:rPr>
-          <w:rFonts w:eastAsia="Arial" w:cstheme="minorHAnsi"/>
-          <w:color w:val="000000"/>
-          <w:sz w:val="20"/>
-          <w:szCs w:val="20"/>
-        </w:rPr>
-        <w:t>include addition of Wi-Fi module for conversion into IoT project.</w:t>
-      </w:r>
-    </w:p>
-    <w:p>
-      <w:pPr>
-        <w:spacing w:after="0" w:line="265" w:lineRule="auto"/>
-        <w:ind w:right="26"/>
-        <w:rPr>
-          <w:rFonts w:eastAsia="Arial" w:cstheme="minorHAnsi"/>
-          <w:b/>
-          <w:sz w:val="20"/>
-          <w:szCs w:val="20"/>
-        </w:rPr>
-      </w:pPr>
-      <w:hyperlink r:id="rId31" w:history="1">
-        <w:r>
-          <w:rPr>
-            <w:rStyle w:val="Hyperlink"/>
-            <w:rFonts w:eastAsia="Arial" w:cstheme="minorHAnsi"/>
-            <w:b/>
-            <w:sz w:val="20"/>
-            <w:szCs w:val="20"/>
-          </w:rPr>
-          <w:t>Self-Hosted Website</w:t>
-        </w:r>
-      </w:hyperlink>
-      <w:r>
-        <w:rPr>
-          <w:rStyle w:val="Hyperlink"/>
-          <w:rFonts w:eastAsia="Arial" w:cstheme="minorHAnsi"/>
-          <w:b/>
-          <w:color w:val="auto"/>
-          <w:sz w:val="20"/>
-          <w:szCs w:val="20"/>
-          <w:u w:val="none"/>
-        </w:rPr>
-        <w:t xml:space="preserve"> (In Progress)</w:t>
-      </w:r>
-    </w:p>
-    <w:p>
-      <w:pPr>
-        <w:spacing w:after="0" w:line="265" w:lineRule="auto"/>
-        <w:ind w:right="26"/>
-        <w:rPr>
-          <w:rFonts w:eastAsia="Arial" w:cstheme="minorHAnsi"/>
-          <w:color w:val="000000"/>
-          <w:sz w:val="20"/>
-          <w:szCs w:val="20"/>
-        </w:rPr>
-      </w:pPr>
-      <w:r>
-        <w:rPr>
-          <w:rFonts w:eastAsia="Arial" w:cstheme="minorHAnsi"/>
-          <w:color w:val="000000"/>
-          <w:sz w:val="20"/>
-          <w:szCs w:val="20"/>
-        </w:rPr>
-        <w:t xml:space="preserve">• Designed a website with </w:t>
-      </w:r>
-      <w:r>
-        <w:rPr>
-          <w:rFonts w:eastAsia="Arial" w:cstheme="minorHAnsi"/>
-          <w:color w:val="000000"/>
-          <w:sz w:val="20"/>
-          <w:szCs w:val="20"/>
-        </w:rPr>
-        <w:t>over 100</w:t>
-      </w:r>
-      <w:r>
-        <w:rPr>
-          <w:rFonts w:eastAsia="Arial" w:cstheme="minorHAnsi"/>
-          <w:color w:val="000000"/>
-          <w:sz w:val="20"/>
-          <w:szCs w:val="20"/>
-        </w:rPr>
-        <w:t xml:space="preserve"> pages </w:t>
-      </w:r>
-      <w:r>
-        <w:rPr>
-          <w:rFonts w:eastAsia="Arial" w:cstheme="minorHAnsi"/>
-          <w:color w:val="000000"/>
-          <w:sz w:val="20"/>
-          <w:szCs w:val="20"/>
-        </w:rPr>
-        <w:t>to host resume,</w:t>
-      </w:r>
-      <w:r>
-        <w:rPr>
-          <w:rFonts w:eastAsia="Arial" w:cstheme="minorHAnsi"/>
-          <w:color w:val="000000"/>
-          <w:sz w:val="20"/>
-          <w:szCs w:val="20"/>
-        </w:rPr>
-        <w:t xml:space="preserve"> work,</w:t>
-      </w:r>
-      <w:r>
-        <w:rPr>
-          <w:rFonts w:eastAsia="Arial" w:cstheme="minorHAnsi"/>
-          <w:color w:val="000000"/>
-          <w:sz w:val="20"/>
-          <w:szCs w:val="20"/>
-        </w:rPr>
-        <w:t xml:space="preserve"> projects, notes, </w:t>
-      </w:r>
-      <w:r>
-        <w:rPr>
-          <w:rFonts w:eastAsia="Arial" w:cstheme="minorHAnsi"/>
-          <w:color w:val="000000"/>
-          <w:sz w:val="20"/>
-          <w:szCs w:val="20"/>
-        </w:rPr>
-        <w:t xml:space="preserve">articles, </w:t>
-      </w:r>
-      <w:r>
-        <w:rPr>
-          <w:rFonts w:eastAsia="Arial" w:cstheme="minorHAnsi"/>
-          <w:color w:val="000000"/>
-          <w:sz w:val="20"/>
-          <w:szCs w:val="20"/>
-        </w:rPr>
-        <w:t>etc</w:t>
-      </w:r>
-      <w:r>
-        <w:rPr>
-          <w:rFonts w:eastAsia="Arial" w:cstheme="minorHAnsi"/>
-          <w:color w:val="000000"/>
-          <w:sz w:val="20"/>
-          <w:szCs w:val="20"/>
-        </w:rPr>
-        <w:t>.</w:t>
-      </w:r>
-      <w:r>
-        <w:rPr>
-          <w:rFonts w:eastAsia="Arial" w:cstheme="minorHAnsi"/>
-          <w:color w:val="000000"/>
-          <w:sz w:val="20"/>
-          <w:szCs w:val="20"/>
-        </w:rPr>
-        <w:t xml:space="preserve"> </w:t>
-      </w:r>
-    </w:p>
-    <w:p>
-      <w:pPr>
-        <w:spacing w:after="0" w:line="265" w:lineRule="auto"/>
-        <w:ind w:right="26"/>
-        <w:rPr>
-          <w:rFonts w:eastAsia="Arial" w:cstheme="minorHAnsi"/>
-          <w:color w:val="000000"/>
-          <w:sz w:val="20"/>
-          <w:szCs w:val="20"/>
-        </w:rPr>
-      </w:pPr>
-      <w:r>
-        <w:rPr>
-          <w:rFonts w:eastAsia="Arial" w:cstheme="minorHAnsi"/>
-          <w:color w:val="000000"/>
-          <w:sz w:val="20"/>
-          <w:szCs w:val="20"/>
-        </w:rPr>
-        <w:t xml:space="preserve">• </w:t>
-      </w:r>
-      <w:r>
-        <w:rPr>
-          <w:rFonts w:eastAsia="Arial" w:cstheme="minorHAnsi"/>
-          <w:color w:val="000000"/>
-          <w:sz w:val="20"/>
-          <w:szCs w:val="20"/>
-        </w:rPr>
-        <w:t>P</w:t>
-      </w:r>
-      <w:r>
-        <w:rPr>
-          <w:rFonts w:eastAsia="Arial" w:cstheme="minorHAnsi"/>
-          <w:color w:val="000000"/>
-          <w:sz w:val="20"/>
-          <w:szCs w:val="20"/>
-        </w:rPr>
-        <w:t>ursuing self-hosting from Raspberry Pi,</w:t>
-      </w:r>
-      <w:r>
-        <w:rPr>
-          <w:rFonts w:eastAsia="Arial" w:cstheme="minorHAnsi"/>
-          <w:color w:val="000000"/>
-          <w:sz w:val="20"/>
-          <w:szCs w:val="20"/>
-        </w:rPr>
-        <w:t xml:space="preserve"> while</w:t>
-      </w:r>
-      <w:r>
-        <w:rPr>
-          <w:rFonts w:eastAsia="Arial" w:cstheme="minorHAnsi"/>
-          <w:color w:val="000000"/>
-          <w:sz w:val="20"/>
-          <w:szCs w:val="20"/>
-        </w:rPr>
-        <w:t xml:space="preserve"> dodging various </w:t>
-      </w:r>
-      <w:r>
-        <w:rPr>
-          <w:rFonts w:eastAsia="Arial" w:cstheme="minorHAnsi"/>
-          <w:color w:val="000000"/>
-          <w:sz w:val="20"/>
-          <w:szCs w:val="20"/>
-        </w:rPr>
-        <w:t xml:space="preserve">networking </w:t>
-      </w:r>
-      <w:r>
-        <w:rPr>
-          <w:rFonts w:eastAsia="Arial" w:cstheme="minorHAnsi"/>
-          <w:color w:val="000000"/>
-          <w:sz w:val="20"/>
-          <w:szCs w:val="20"/>
-        </w:rPr>
-        <w:t>hurdles.</w:t>
-      </w:r>
-    </w:p>
-    <w:p>
-      <w:pPr>
-        <w:spacing w:after="0" w:line="265" w:lineRule="auto"/>
-        <w:ind w:right="26"/>
-        <w:rPr>
-          <w:rFonts w:eastAsia="Arial" w:cstheme="minorHAnsi"/>
-          <w:b/>
-          <w:sz w:val="20"/>
-          <w:szCs w:val="20"/>
-        </w:rPr>
-      </w:pPr>
-      <w:hyperlink r:id="rId32" w:history="1">
+          <w:b/>
+          <w:sz w:val="20"/>
+          <w:szCs w:val="20"/>
+        </w:rPr>
+      </w:pPr>
+      <w:hyperlink r:id="rId33" w:history="1">
         <w:r>
           <w:rPr>
             <w:rStyle w:val="Hyperlink"/>
@@ -3534,7 +3532,7 @@
           <w:u w:val="single"/>
         </w:rPr>
       </w:pPr>
-      <w:hyperlink r:id="rId33" w:history="1">
+      <w:hyperlink r:id="rId34" w:history="1">
         <w:r>
           <w:rPr>
             <w:rStyle w:val="Hyperlink"/>
@@ -3690,7 +3688,7 @@
         </w:rPr>
         <w:t>(</w:t>
       </w:r>
-      <w:hyperlink r:id="rId34" w:history="1">
+      <w:hyperlink r:id="rId35" w:history="1">
         <w:r>
           <w:rPr>
             <w:rStyle w:val="Hyperlink"/>
@@ -4028,7 +4026,7 @@
         </w:rPr>
         <w:t xml:space="preserve"> </w:t>
       </w:r>
-      <w:hyperlink r:id="rId35" w:history="1">
+      <w:hyperlink r:id="rId36" w:history="1">
         <w:r>
           <w:rPr>
             <w:rStyle w:val="Hyperlink"/>
@@ -4059,6 +4057,15 @@
         </w:rPr>
         <w:t>certification from IBM</w:t>
       </w:r>
+      <w:r>
+        <w:rPr>
+          <w:rFonts w:eastAsia="Arial" w:cstheme="minorHAnsi"/>
+          <w:color w:val="000000"/>
+          <w:sz w:val="20"/>
+          <w:szCs w:val="20"/>
+        </w:rPr>
+        <w:t xml:space="preserve"> </w:t>
+      </w:r>
     </w:p>
     <w:p>
       <w:pPr>
@@ -4161,7 +4168,7 @@
         </w:rPr>
         <w:t xml:space="preserve">cyber </w:t>
       </w:r>
-      <w:hyperlink r:id="rId36" w:history="1">
+      <w:hyperlink r:id="rId37" w:history="1">
         <w:r>
           <w:rPr>
             <w:rStyle w:val="Hyperlink"/>
@@ -4308,7 +4315,7 @@
         </w:rPr>
         <w:t xml:space="preserve"> </w:t>
       </w:r>
-      <w:hyperlink r:id="rId37" w:history="1">
+      <w:hyperlink r:id="rId38" w:history="1">
         <w:r>
           <w:rPr>
             <w:rStyle w:val="Hyperlink"/>
@@ -4361,7 +4368,7 @@
         </w:rPr>
         <w:t xml:space="preserve"> </w:t>
       </w:r>
-      <w:hyperlink r:id="rId38" w:history="1">
+      <w:hyperlink r:id="rId39" w:history="1">
         <w:r>
           <w:rPr>
             <w:rStyle w:val="Hyperlink"/>
@@ -4415,8 +4422,8 @@
       </w:r>
     </w:p>
     <w:sectPr>
-      <w:headerReference w:type="default" r:id="rId39"/>
-      <w:footerReference w:type="default" r:id="rId40"/>
+      <w:headerReference w:type="default" r:id="rId40"/>
+      <w:footerReference w:type="default" r:id="rId41"/>
       <w:pgSz w:w="11906" w:h="16838"/>
       <w:pgMar w:top="1080" w:right="1080" w:bottom="1080" w:left="1080" w:header="706" w:footer="706" w:gutter="0"/>
       <w:cols w:space="708"/>
@@ -4521,28 +4528,7 @@
         <w:sz w:val="16"/>
         <w:szCs w:val="16"/>
       </w:rPr>
-      <w:t xml:space="preserve"> </w:t>
-    </w:r>
-    <w:r>
-      <w:rPr>
-        <w:sz w:val="16"/>
-        <w:szCs w:val="16"/>
-      </w:rPr>
-      <w:t>Oct</w:t>
-    </w:r>
-    <w:r>
-      <w:rPr>
-        <w:sz w:val="16"/>
-        <w:szCs w:val="16"/>
-      </w:rPr>
-      <w:t xml:space="preserve"> </w:t>
-    </w:r>
-    <w:r>
-      <w:rPr>
-        <w:sz w:val="16"/>
-        <w:szCs w:val="16"/>
-      </w:rPr>
-      <w:t>27</w:t>
+      <w:t xml:space="preserve"> Nov 12</w:t>
     </w:r>
     <w:r>
       <w:rPr>
@@ -4578,7 +4564,7 @@
         <v:path o:extrusionok="f" gradientshapeok="t" o:connecttype="rect"/>
         <o:lock v:ext="edit" aspectratio="t"/>
       </v:shapetype>
-      <v:shape id="_x0000_i1058" type="#_x0000_t75" alt="Logo&#10;&#10;Description automatically generated" style="width:12.95pt;height:12.95pt;visibility:visible;mso-wrap-style:square" o:bullet="t">
+      <v:shape id="_x0000_i1089" type="#_x0000_t75" alt="Logo&#10;&#10;Description automatically generated" style="width:13.1pt;height:13.1pt;visibility:visible;mso-wrap-style:square" o:bullet="t">
         <v:imagedata r:id="rId1" o:title="Logo&#10;&#10;Description automatically generated"/>
       </v:shape>
     </w:pict>
@@ -5546,12 +5532,6 @@
 </file>
 
 <file path=customXml/item1.xml><?xml version="1.0" encoding="utf-8"?>
-<p:properties xmlns:p="http://schemas.microsoft.com/office/2006/metadata/properties" xmlns:xsi="http://www.w3.org/2001/XMLSchema-instance" xmlns:pc="http://schemas.microsoft.com/office/infopath/2007/PartnerControls">
-  <documentManagement/>
-</p:properties>
-</file>
-
-<file path=customXml/item2.xml><?xml version="1.0" encoding="utf-8"?>
 <ct:contentTypeSchema xmlns:ct="http://schemas.microsoft.com/office/2006/metadata/contentType" xmlns:ma="http://schemas.microsoft.com/office/2006/metadata/properties/metaAttributes" ct:_="" ma:_="" ma:contentTypeName="Document" ma:contentTypeID="0x0101000F71F74A25DCAD449378D5291D6C371A" ma:contentTypeVersion="10" ma:contentTypeDescription="Create a new document." ma:contentTypeScope="" ma:versionID="f154d60e0192c148999edde60f65ff36">
   <xsd:schema xmlns:xsd="http://www.w3.org/2001/XMLSchema" xmlns:xs="http://www.w3.org/2001/XMLSchema" xmlns:p="http://schemas.microsoft.com/office/2006/metadata/properties" xmlns:ns3="b5d6d11c-cdb8-444c-a15f-b6df4dd1190f" xmlns:ns4="ca364874-afb8-4404-8f44-f00b836c9a8a" targetNamespace="http://schemas.microsoft.com/office/2006/metadata/properties" ma:root="true" ma:fieldsID="2e15e5a0b5f97840aa0ef6828f080e42" ns3:_="" ns4:_="">
     <xsd:import namespace="b5d6d11c-cdb8-444c-a15f-b6df4dd1190f"/>
@@ -5754,7 +5734,17 @@
 </ct:contentTypeSchema>
 </file>
 
+<file path=customXml/item2.xml><?xml version="1.0" encoding="utf-8"?>
+<p:properties xmlns:p="http://schemas.microsoft.com/office/2006/metadata/properties" xmlns:xsi="http://www.w3.org/2001/XMLSchema-instance" xmlns:pc="http://schemas.microsoft.com/office/infopath/2007/PartnerControls">
+  <documentManagement/>
+</p:properties>
+</file>
+
 <file path=customXml/item3.xml><?xml version="1.0" encoding="utf-8"?>
+<b:Sources xmlns:b="http://schemas.openxmlformats.org/officeDocument/2006/bibliography" xmlns="http://schemas.openxmlformats.org/officeDocument/2006/bibliography" SelectedStyle="\APASixthEditionOfficeOnline.xsl" StyleName="APA" Version="6"/>
+</file>
+
+<file path=customXml/item4.xml><?xml version="1.0" encoding="utf-8"?>
 <?mso-contentType ?>
 <FormTemplates xmlns="http://schemas.microsoft.com/sharepoint/v3/contenttype/forms">
   <Display>DocumentLibraryForm</Display>
@@ -5763,20 +5753,7 @@
 </FormTemplates>
 </file>
 
-<file path=customXml/item4.xml><?xml version="1.0" encoding="utf-8"?>
-<b:Sources xmlns:b="http://schemas.openxmlformats.org/officeDocument/2006/bibliography" xmlns="http://schemas.openxmlformats.org/officeDocument/2006/bibliography" SelectedStyle="\APASixthEditionOfficeOnline.xsl" StyleName="APA" Version="6"/>
-</file>
-
 <file path=customXml/itemProps1.xml><?xml version="1.0" encoding="utf-8"?>
-<ds:datastoreItem xmlns:ds="http://schemas.openxmlformats.org/officeDocument/2006/customXml" ds:itemID="{83D81AFF-C827-4F0E-9A97-F50C762652FF}">
-  <ds:schemaRefs>
-    <ds:schemaRef ds:uri="http://schemas.microsoft.com/office/2006/metadata/properties"/>
-    <ds:schemaRef ds:uri="http://schemas.microsoft.com/office/infopath/2007/PartnerControls"/>
-  </ds:schemaRefs>
-</ds:datastoreItem>
-</file>
-
-<file path=customXml/itemProps2.xml><?xml version="1.0" encoding="utf-8"?>
 <ds:datastoreItem xmlns:ds="http://schemas.openxmlformats.org/officeDocument/2006/customXml" ds:itemID="{9687D78A-C2AA-41E0-970E-14AA1F7EE775}">
   <ds:schemaRefs>
     <ds:schemaRef ds:uri="http://schemas.microsoft.com/office/2006/metadata/contentType"/>
@@ -5795,18 +5772,27 @@
 </ds:datastoreItem>
 </file>
 
+<file path=customXml/itemProps2.xml><?xml version="1.0" encoding="utf-8"?>
+<ds:datastoreItem xmlns:ds="http://schemas.openxmlformats.org/officeDocument/2006/customXml" ds:itemID="{83D81AFF-C827-4F0E-9A97-F50C762652FF}">
+  <ds:schemaRefs>
+    <ds:schemaRef ds:uri="http://schemas.microsoft.com/office/2006/metadata/properties"/>
+    <ds:schemaRef ds:uri="http://schemas.microsoft.com/office/infopath/2007/PartnerControls"/>
+  </ds:schemaRefs>
+</ds:datastoreItem>
+</file>
+
 <file path=customXml/itemProps3.xml><?xml version="1.0" encoding="utf-8"?>
+<ds:datastoreItem xmlns:ds="http://schemas.openxmlformats.org/officeDocument/2006/customXml" ds:itemID="{F1B92FBC-05D0-489F-A350-6AD994C5827C}">
+  <ds:schemaRefs>
+    <ds:schemaRef ds:uri="http://schemas.openxmlformats.org/officeDocument/2006/bibliography"/>
+  </ds:schemaRefs>
+</ds:datastoreItem>
+</file>
+
+<file path=customXml/itemProps4.xml><?xml version="1.0" encoding="utf-8"?>
 <ds:datastoreItem xmlns:ds="http://schemas.openxmlformats.org/officeDocument/2006/customXml" ds:itemID="{3DD51E75-0536-46F9-A3AB-C9CAE4C9D228}">
   <ds:schemaRefs>
     <ds:schemaRef ds:uri="http://schemas.microsoft.com/sharepoint/v3/contenttype/forms"/>
   </ds:schemaRefs>
 </ds:datastoreItem>
-</file>
-
-<file path=customXml/itemProps4.xml><?xml version="1.0" encoding="utf-8"?>
-<ds:datastoreItem xmlns:ds="http://schemas.openxmlformats.org/officeDocument/2006/customXml" ds:itemID="{F1B92FBC-05D0-489F-A350-6AD994C5827C}">
-  <ds:schemaRefs>
-    <ds:schemaRef ds:uri="http://schemas.openxmlformats.org/officeDocument/2006/bibliography"/>
-  </ds:schemaRefs>
-</ds:datastoreItem>
 </file>
--- a/Misc/index/Suchit Reddi Resume.docx
+++ b/Misc/index/Suchit Reddi Resume.docx
@@ -1005,15 +1005,7 @@
           <w:sz w:val="20"/>
           <w:szCs w:val="20"/>
         </w:rPr>
-        <w:t xml:space="preserve">Metasploit, </w:t>
-      </w:r>
-      <w:r>
-        <w:rPr>
-          <w:rFonts w:cstheme="minorHAnsi"/>
-          <w:sz w:val="20"/>
-          <w:szCs w:val="20"/>
-        </w:rPr>
-        <w:t xml:space="preserve">Aircrack-ng, </w:t>
+        <w:t xml:space="preserve">Metasploit, Aircrack-ng, </w:t>
       </w:r>
       <w:r>
         <w:rPr>
@@ -2170,34 +2162,38 @@
           <w:sz w:val="20"/>
           <w:szCs w:val="20"/>
         </w:rPr>
+        <w:t xml:space="preserve"> -&gt;</w:t>
+      </w:r>
+      <w:r>
+        <w:rPr>
+          <w:rFonts w:eastAsia="Arial" w:cstheme="minorHAnsi"/>
+          <w:color w:val="000000"/>
+          <w:sz w:val="20"/>
+          <w:szCs w:val="20"/>
+        </w:rPr>
         <w:t xml:space="preserve"> </w:t>
       </w:r>
-      <w:r>
-        <w:rPr>
-          <w:rFonts w:eastAsia="Arial" w:cstheme="minorHAnsi"/>
-          <w:color w:val="000000"/>
-          <w:sz w:val="20"/>
-          <w:szCs w:val="20"/>
-        </w:rPr>
-        <w:t>-&gt;</w:t>
-      </w:r>
-      <w:r>
-        <w:rPr>
-          <w:rFonts w:eastAsia="Arial" w:cstheme="minorHAnsi"/>
-          <w:color w:val="000000"/>
-          <w:sz w:val="20"/>
-          <w:szCs w:val="20"/>
-        </w:rPr>
-        <w:t xml:space="preserve"> </w:t>
-      </w:r>
-      <w:r>
-        <w:rPr>
-          <w:rFonts w:eastAsia="Arial" w:cstheme="minorHAnsi"/>
-          <w:color w:val="000000"/>
-          <w:sz w:val="20"/>
-          <w:szCs w:val="20"/>
-        </w:rPr>
-        <w:t>Fileserver: Created a sort of private cloud for remotely accessing files from an SSD connected to</w:t>
+      <w:hyperlink r:id="rId27" w:history="1">
+        <w:r>
+          <w:rPr>
+            <w:rStyle w:val="Hyperlink"/>
+            <w:rFonts w:eastAsia="Arial" w:cstheme="minorHAnsi"/>
+            <w:b/>
+            <w:bCs/>
+            <w:sz w:val="20"/>
+            <w:szCs w:val="20"/>
+          </w:rPr>
+          <w:t>Fileserver</w:t>
+        </w:r>
+      </w:hyperlink>
+      <w:r>
+        <w:rPr>
+          <w:rFonts w:eastAsia="Arial" w:cstheme="minorHAnsi"/>
+          <w:color w:val="000000"/>
+          <w:sz w:val="20"/>
+          <w:szCs w:val="20"/>
+        </w:rPr>
+        <w:t>: Created a sort of private cloud for remotely accessing files from an SSD connected to</w:t>
       </w:r>
       <w:r>
         <w:rPr>
@@ -2236,25 +2232,47 @@
           <w:sz w:val="20"/>
           <w:szCs w:val="20"/>
         </w:rPr>
-        <w:t xml:space="preserve"> </w:t>
-      </w:r>
-      <w:r>
-        <w:rPr>
-          <w:rFonts w:eastAsia="Arial" w:cstheme="minorHAnsi"/>
-          <w:color w:val="000000"/>
-          <w:sz w:val="20"/>
-          <w:szCs w:val="20"/>
-        </w:rPr>
-        <w:t>-&gt;</w:t>
-      </w:r>
-      <w:r>
-        <w:rPr>
-          <w:rFonts w:eastAsia="Arial" w:cstheme="minorHAnsi"/>
-          <w:color w:val="000000"/>
-          <w:sz w:val="20"/>
-          <w:szCs w:val="20"/>
-        </w:rPr>
-        <w:t xml:space="preserve"> Website: Used Ngok and Nginx to host a website</w:t>
+        <w:t xml:space="preserve"> -&gt; </w:t>
+      </w:r>
+      <w:hyperlink r:id="rId28" w:history="1">
+        <w:r>
+          <w:rPr>
+            <w:rStyle w:val="Hyperlink"/>
+            <w:rFonts w:eastAsia="Arial" w:cstheme="minorHAnsi"/>
+            <w:b/>
+            <w:bCs/>
+            <w:sz w:val="20"/>
+            <w:szCs w:val="20"/>
+          </w:rPr>
+          <w:t>Website</w:t>
+        </w:r>
+      </w:hyperlink>
+      <w:r>
+        <w:rPr>
+          <w:rFonts w:eastAsia="Arial" w:cstheme="minorHAnsi"/>
+          <w:color w:val="000000"/>
+          <w:sz w:val="20"/>
+          <w:szCs w:val="20"/>
+        </w:rPr>
+        <w:t>: Used Ng</w:t>
+      </w:r>
+      <w:r>
+        <w:rPr>
+          <w:rFonts w:eastAsia="Arial" w:cstheme="minorHAnsi"/>
+          <w:color w:val="000000"/>
+          <w:sz w:val="20"/>
+          <w:szCs w:val="20"/>
+        </w:rPr>
+        <w:t>r</w:t>
+      </w:r>
+      <w:r>
+        <w:rPr>
+          <w:rFonts w:eastAsia="Arial" w:cstheme="minorHAnsi"/>
+          <w:color w:val="000000"/>
+          <w:sz w:val="20"/>
+          <w:szCs w:val="20"/>
+        </w:rPr>
+        <w:t>ok and Nginx to host a website</w:t>
       </w:r>
       <w:r>
         <w:rPr>
@@ -2304,7 +2322,7 @@
         </w:rPr>
         <w:t xml:space="preserve"> </w:t>
       </w:r>
-      <w:hyperlink r:id="rId27" w:history="1">
+      <w:hyperlink r:id="rId29" w:history="1">
         <w:r>
           <w:rPr>
             <w:rStyle w:val="Hyperlink"/>
@@ -2369,7 +2387,7 @@
           <w:u w:val="none"/>
         </w:rPr>
       </w:pPr>
-      <w:hyperlink r:id="rId28" w:history="1">
+      <w:hyperlink r:id="rId30" w:history="1">
         <w:r>
           <w:rPr>
             <w:rStyle w:val="Hyperlink"/>
@@ -2378,7 +2396,7 @@
             <w:sz w:val="20"/>
             <w:szCs w:val="20"/>
           </w:rPr>
-          <w:t>Memory Forensics in IoT</w:t>
+          <w:t>Forensic Issues in IoT</w:t>
         </w:r>
       </w:hyperlink>
       <w:r>
@@ -2391,19 +2409,7 @@
           <w:szCs w:val="20"/>
           <w:u w:val="none"/>
         </w:rPr>
-        <w:t xml:space="preserve"> </w:t>
-      </w:r>
-      <w:r>
-        <w:rPr>
-          <w:rStyle w:val="Hyperlink"/>
-          <w:rFonts w:eastAsia="Arial" w:cstheme="minorHAnsi"/>
-          <w:b/>
-          <w:color w:val="auto"/>
-          <w:sz w:val="20"/>
-          <w:szCs w:val="20"/>
-          <w:u w:val="none"/>
-        </w:rPr>
-        <w:t>(In Progress)</w:t>
+        <w:t xml:space="preserve"> (In Progress)</w:t>
       </w:r>
     </w:p>
     <w:p>
@@ -2436,43 +2442,7 @@
           <w:sz w:val="20"/>
           <w:szCs w:val="20"/>
         </w:rPr>
-        <w:t>Researching secure deletion techniques</w:t>
-      </w:r>
-      <w:r>
-        <w:rPr>
-          <w:rFonts w:eastAsia="Arial" w:cstheme="minorHAnsi"/>
-          <w:color w:val="000000"/>
-          <w:sz w:val="20"/>
-          <w:szCs w:val="20"/>
-        </w:rPr>
-        <w:t xml:space="preserve"> and verification method for</w:t>
-      </w:r>
-      <w:r>
-        <w:rPr>
-          <w:rFonts w:eastAsia="Arial" w:cstheme="minorHAnsi"/>
-          <w:color w:val="000000"/>
-          <w:sz w:val="20"/>
-          <w:szCs w:val="20"/>
-        </w:rPr>
-        <w:t xml:space="preserve"> storage devices connected to </w:t>
-      </w:r>
-      <w:r>
-        <w:rPr>
-          <w:rFonts w:eastAsia="Arial" w:cstheme="minorHAnsi"/>
-          <w:color w:val="000000"/>
-          <w:sz w:val="20"/>
-          <w:szCs w:val="20"/>
-        </w:rPr>
-        <w:t>IoT devices</w:t>
-      </w:r>
-      <w:r>
-        <w:rPr>
-          <w:rFonts w:eastAsia="Arial" w:cstheme="minorHAnsi"/>
-          <w:color w:val="000000"/>
-          <w:sz w:val="20"/>
-          <w:szCs w:val="20"/>
-        </w:rPr>
-        <w:t>.</w:t>
+        <w:t>Researching secure deletion techniques and verification method for storage devices connected to IoT devices.</w:t>
       </w:r>
     </w:p>
     <w:p>
@@ -2516,7 +2486,7 @@
           <w:szCs w:val="20"/>
         </w:rPr>
       </w:pPr>
-      <w:hyperlink r:id="rId29" w:history="1">
+      <w:hyperlink r:id="rId31" w:history="1">
         <w:r>
           <w:rPr>
             <w:rStyle w:val="Hyperlink"/>
@@ -2624,7 +2594,7 @@
           <w:u w:val="single"/>
         </w:rPr>
       </w:pPr>
-      <w:hyperlink r:id="rId30" w:history="1">
+      <w:hyperlink r:id="rId32" w:history="1">
         <w:bookmarkStart w:id="1" w:name="_Hlk143293648"/>
         <w:r>
           <w:rPr>
@@ -3134,7 +3104,7 @@
           <w:u w:val="single"/>
         </w:rPr>
       </w:pPr>
-      <w:hyperlink r:id="rId31" w:history="1">
+      <w:hyperlink r:id="rId33" w:history="1">
         <w:r>
           <w:rPr>
             <w:rStyle w:val="Hyperlink"/>
@@ -3316,7 +3286,7 @@
           <w:u w:val="single"/>
         </w:rPr>
       </w:pPr>
-      <w:hyperlink r:id="rId32" w:history="1">
+      <w:hyperlink r:id="rId34" w:history="1">
         <w:r>
           <w:rPr>
             <w:rStyle w:val="Hyperlink"/>
@@ -3418,7 +3388,7 @@
           <w:szCs w:val="20"/>
         </w:rPr>
       </w:pPr>
-      <w:hyperlink r:id="rId33" w:history="1">
+      <w:hyperlink r:id="rId35" w:history="1">
         <w:r>
           <w:rPr>
             <w:rStyle w:val="Hyperlink"/>
@@ -3532,7 +3502,7 @@
           <w:u w:val="single"/>
         </w:rPr>
       </w:pPr>
-      <w:hyperlink r:id="rId34" w:history="1">
+      <w:hyperlink r:id="rId36" w:history="1">
         <w:r>
           <w:rPr>
             <w:rStyle w:val="Hyperlink"/>
@@ -3688,7 +3658,7 @@
         </w:rPr>
         <w:t>(</w:t>
       </w:r>
-      <w:hyperlink r:id="rId35" w:history="1">
+      <w:hyperlink r:id="rId37" w:history="1">
         <w:r>
           <w:rPr>
             <w:rStyle w:val="Hyperlink"/>
@@ -4026,7 +3996,7 @@
         </w:rPr>
         <w:t xml:space="preserve"> </w:t>
       </w:r>
-      <w:hyperlink r:id="rId36" w:history="1">
+      <w:hyperlink r:id="rId38" w:history="1">
         <w:r>
           <w:rPr>
             <w:rStyle w:val="Hyperlink"/>
@@ -4168,7 +4138,7 @@
         </w:rPr>
         <w:t xml:space="preserve">cyber </w:t>
       </w:r>
-      <w:hyperlink r:id="rId37" w:history="1">
+      <w:hyperlink r:id="rId39" w:history="1">
         <w:r>
           <w:rPr>
             <w:rStyle w:val="Hyperlink"/>
@@ -4315,7 +4285,7 @@
         </w:rPr>
         <w:t xml:space="preserve"> </w:t>
       </w:r>
-      <w:hyperlink r:id="rId38" w:history="1">
+      <w:hyperlink r:id="rId40" w:history="1">
         <w:r>
           <w:rPr>
             <w:rStyle w:val="Hyperlink"/>
@@ -4368,7 +4338,7 @@
         </w:rPr>
         <w:t xml:space="preserve"> </w:t>
       </w:r>
-      <w:hyperlink r:id="rId39" w:history="1">
+      <w:hyperlink r:id="rId41" w:history="1">
         <w:r>
           <w:rPr>
             <w:rStyle w:val="Hyperlink"/>
@@ -4422,8 +4392,8 @@
       </w:r>
     </w:p>
     <w:sectPr>
-      <w:headerReference w:type="default" r:id="rId40"/>
-      <w:footerReference w:type="default" r:id="rId41"/>
+      <w:headerReference w:type="default" r:id="rId42"/>
+      <w:footerReference w:type="default" r:id="rId43"/>
       <w:pgSz w:w="11906" w:h="16838"/>
       <w:pgMar w:top="1080" w:right="1080" w:bottom="1080" w:left="1080" w:header="706" w:footer="706" w:gutter="0"/>
       <w:cols w:space="708"/>
@@ -4564,7 +4534,7 @@
         <v:path o:extrusionok="f" gradientshapeok="t" o:connecttype="rect"/>
         <o:lock v:ext="edit" aspectratio="t"/>
       </v:shapetype>
-      <v:shape id="_x0000_i1089" type="#_x0000_t75" alt="Logo&#10;&#10;Description automatically generated" style="width:13.1pt;height:13.1pt;visibility:visible;mso-wrap-style:square" o:bullet="t">
+      <v:shape id="_x0000_i1028" type="#_x0000_t75" alt="Logo&#10;&#10;Description automatically generated" style="width:12.75pt;height:12.75pt;visibility:visible;mso-wrap-style:square" o:bullet="t">
         <v:imagedata r:id="rId1" o:title="Logo&#10;&#10;Description automatically generated"/>
       </v:shape>
     </w:pict>
@@ -5532,6 +5502,12 @@
 </file>
 
 <file path=customXml/item1.xml><?xml version="1.0" encoding="utf-8"?>
+<p:properties xmlns:p="http://schemas.microsoft.com/office/2006/metadata/properties" xmlns:xsi="http://www.w3.org/2001/XMLSchema-instance" xmlns:pc="http://schemas.microsoft.com/office/infopath/2007/PartnerControls">
+  <documentManagement/>
+</p:properties>
+</file>
+
+<file path=customXml/item2.xml><?xml version="1.0" encoding="utf-8"?>
 <ct:contentTypeSchema xmlns:ct="http://schemas.microsoft.com/office/2006/metadata/contentType" xmlns:ma="http://schemas.microsoft.com/office/2006/metadata/properties/metaAttributes" ct:_="" ma:_="" ma:contentTypeName="Document" ma:contentTypeID="0x0101000F71F74A25DCAD449378D5291D6C371A" ma:contentTypeVersion="10" ma:contentTypeDescription="Create a new document." ma:contentTypeScope="" ma:versionID="f154d60e0192c148999edde60f65ff36">
   <xsd:schema xmlns:xsd="http://www.w3.org/2001/XMLSchema" xmlns:xs="http://www.w3.org/2001/XMLSchema" xmlns:p="http://schemas.microsoft.com/office/2006/metadata/properties" xmlns:ns3="b5d6d11c-cdb8-444c-a15f-b6df4dd1190f" xmlns:ns4="ca364874-afb8-4404-8f44-f00b836c9a8a" targetNamespace="http://schemas.microsoft.com/office/2006/metadata/properties" ma:root="true" ma:fieldsID="2e15e5a0b5f97840aa0ef6828f080e42" ns3:_="" ns4:_="">
     <xsd:import namespace="b5d6d11c-cdb8-444c-a15f-b6df4dd1190f"/>
@@ -5734,17 +5710,7 @@
 </ct:contentTypeSchema>
 </file>
 
-<file path=customXml/item2.xml><?xml version="1.0" encoding="utf-8"?>
-<p:properties xmlns:p="http://schemas.microsoft.com/office/2006/metadata/properties" xmlns:xsi="http://www.w3.org/2001/XMLSchema-instance" xmlns:pc="http://schemas.microsoft.com/office/infopath/2007/PartnerControls">
-  <documentManagement/>
-</p:properties>
-</file>
-
 <file path=customXml/item3.xml><?xml version="1.0" encoding="utf-8"?>
-<b:Sources xmlns:b="http://schemas.openxmlformats.org/officeDocument/2006/bibliography" xmlns="http://schemas.openxmlformats.org/officeDocument/2006/bibliography" SelectedStyle="\APASixthEditionOfficeOnline.xsl" StyleName="APA" Version="6"/>
-</file>
-
-<file path=customXml/item4.xml><?xml version="1.0" encoding="utf-8"?>
 <?mso-contentType ?>
 <FormTemplates xmlns="http://schemas.microsoft.com/sharepoint/v3/contenttype/forms">
   <Display>DocumentLibraryForm</Display>
@@ -5753,7 +5719,20 @@
 </FormTemplates>
 </file>
 
+<file path=customXml/item4.xml><?xml version="1.0" encoding="utf-8"?>
+<b:Sources xmlns:b="http://schemas.openxmlformats.org/officeDocument/2006/bibliography" xmlns="http://schemas.openxmlformats.org/officeDocument/2006/bibliography" SelectedStyle="\APASixthEditionOfficeOnline.xsl" StyleName="APA" Version="6"/>
+</file>
+
 <file path=customXml/itemProps1.xml><?xml version="1.0" encoding="utf-8"?>
+<ds:datastoreItem xmlns:ds="http://schemas.openxmlformats.org/officeDocument/2006/customXml" ds:itemID="{83D81AFF-C827-4F0E-9A97-F50C762652FF}">
+  <ds:schemaRefs>
+    <ds:schemaRef ds:uri="http://schemas.microsoft.com/office/2006/metadata/properties"/>
+    <ds:schemaRef ds:uri="http://schemas.microsoft.com/office/infopath/2007/PartnerControls"/>
+  </ds:schemaRefs>
+</ds:datastoreItem>
+</file>
+
+<file path=customXml/itemProps2.xml><?xml version="1.0" encoding="utf-8"?>
 <ds:datastoreItem xmlns:ds="http://schemas.openxmlformats.org/officeDocument/2006/customXml" ds:itemID="{9687D78A-C2AA-41E0-970E-14AA1F7EE775}">
   <ds:schemaRefs>
     <ds:schemaRef ds:uri="http://schemas.microsoft.com/office/2006/metadata/contentType"/>
@@ -5772,27 +5751,18 @@
 </ds:datastoreItem>
 </file>
 
-<file path=customXml/itemProps2.xml><?xml version="1.0" encoding="utf-8"?>
-<ds:datastoreItem xmlns:ds="http://schemas.openxmlformats.org/officeDocument/2006/customXml" ds:itemID="{83D81AFF-C827-4F0E-9A97-F50C762652FF}">
+<file path=customXml/itemProps3.xml><?xml version="1.0" encoding="utf-8"?>
+<ds:datastoreItem xmlns:ds="http://schemas.openxmlformats.org/officeDocument/2006/customXml" ds:itemID="{3DD51E75-0536-46F9-A3AB-C9CAE4C9D228}">
   <ds:schemaRefs>
-    <ds:schemaRef ds:uri="http://schemas.microsoft.com/office/2006/metadata/properties"/>
-    <ds:schemaRef ds:uri="http://schemas.microsoft.com/office/infopath/2007/PartnerControls"/>
+    <ds:schemaRef ds:uri="http://schemas.microsoft.com/sharepoint/v3/contenttype/forms"/>
   </ds:schemaRefs>
 </ds:datastoreItem>
 </file>
 
-<file path=customXml/itemProps3.xml><?xml version="1.0" encoding="utf-8"?>
+<file path=customXml/itemProps4.xml><?xml version="1.0" encoding="utf-8"?>
 <ds:datastoreItem xmlns:ds="http://schemas.openxmlformats.org/officeDocument/2006/customXml" ds:itemID="{F1B92FBC-05D0-489F-A350-6AD994C5827C}">
   <ds:schemaRefs>
     <ds:schemaRef ds:uri="http://schemas.openxmlformats.org/officeDocument/2006/bibliography"/>
   </ds:schemaRefs>
 </ds:datastoreItem>
-</file>
-
-<file path=customXml/itemProps4.xml><?xml version="1.0" encoding="utf-8"?>
-<ds:datastoreItem xmlns:ds="http://schemas.openxmlformats.org/officeDocument/2006/customXml" ds:itemID="{3DD51E75-0536-46F9-A3AB-C9CAE4C9D228}">
-  <ds:schemaRefs>
-    <ds:schemaRef ds:uri="http://schemas.microsoft.com/sharepoint/v3/contenttype/forms"/>
-  </ds:schemaRefs>
-</ds:datastoreItem>
 </file>
--- a/Misc/index/Suchit Reddi Resume.docx
+++ b/Misc/index/Suchit Reddi Resume.docx
@@ -472,7 +472,7 @@
           <w:szCs w:val="18"/>
           <w:u w:val="none"/>
         </w:rPr>
-        <w:t>8328085850</w:t>
+        <w:t>9030650858</w:t>
       </w:r>
       <w:r>
         <w:rPr>
@@ -825,7 +825,7 @@
           <w:sz w:val="20"/>
           <w:szCs w:val="20"/>
         </w:rPr>
-        <w:t xml:space="preserve"> Security</w:t>
+        <w:t>, and Web Application Security</w:t>
       </w:r>
       <w:r>
         <w:rPr>
@@ -833,7 +833,7 @@
           <w:sz w:val="20"/>
           <w:szCs w:val="20"/>
         </w:rPr>
-        <w:t>,</w:t>
+        <w:t xml:space="preserve">, </w:t>
       </w:r>
       <w:r>
         <w:rPr>
@@ -841,7 +841,7 @@
           <w:sz w:val="20"/>
           <w:szCs w:val="20"/>
         </w:rPr>
-        <w:t xml:space="preserve"> </w:t>
+        <w:t>IoT Security</w:t>
       </w:r>
       <w:r>
         <w:rPr>
@@ -849,63 +849,7 @@
           <w:sz w:val="20"/>
           <w:szCs w:val="20"/>
         </w:rPr>
-        <w:t xml:space="preserve">IoT Security, </w:t>
-      </w:r>
-      <w:r>
-        <w:rPr>
-          <w:rFonts w:cstheme="minorHAnsi"/>
-          <w:sz w:val="20"/>
-          <w:szCs w:val="20"/>
-        </w:rPr>
-        <w:t>Web</w:t>
-      </w:r>
-      <w:r>
-        <w:rPr>
-          <w:rFonts w:cstheme="minorHAnsi"/>
-          <w:sz w:val="20"/>
-          <w:szCs w:val="20"/>
-        </w:rPr>
-        <w:t xml:space="preserve"> </w:t>
-      </w:r>
-      <w:r>
-        <w:rPr>
-          <w:rFonts w:cstheme="minorHAnsi"/>
-          <w:sz w:val="20"/>
-          <w:szCs w:val="20"/>
-        </w:rPr>
-        <w:t>Pen</w:t>
-      </w:r>
-      <w:r>
-        <w:rPr>
-          <w:rFonts w:cstheme="minorHAnsi"/>
-          <w:sz w:val="20"/>
-          <w:szCs w:val="20"/>
-        </w:rPr>
-        <w:t>t</w:t>
-      </w:r>
-      <w:r>
-        <w:rPr>
-          <w:rFonts w:cstheme="minorHAnsi"/>
-          <w:sz w:val="20"/>
-          <w:szCs w:val="20"/>
-        </w:rPr>
-        <w:t>esting</w:t>
-      </w:r>
-      <w:r>
-        <w:rPr>
-          <w:rFonts w:cstheme="minorHAnsi"/>
-          <w:sz w:val="20"/>
-          <w:szCs w:val="20"/>
-        </w:rPr>
-        <w:t>,</w:t>
-      </w:r>
-      <w:r>
-        <w:rPr>
-          <w:rFonts w:cstheme="minorHAnsi"/>
-          <w:sz w:val="20"/>
-          <w:szCs w:val="20"/>
-        </w:rPr>
-        <w:t xml:space="preserve"> </w:t>
+        <w:t xml:space="preserve">, </w:t>
       </w:r>
       <w:r>
         <w:rPr>
@@ -922,18 +866,10 @@
             <w:rFonts w:cstheme="minorHAnsi"/>
             <w:sz w:val="20"/>
             <w:szCs w:val="20"/>
+            <w:u w:val="none"/>
           </w:rPr>
           <w:t>Automation</w:t>
         </w:r>
-        <w:r>
-          <w:rPr>
-            <w:rStyle w:val="Hyperlink"/>
-            <w:rFonts w:cstheme="minorHAnsi"/>
-            <w:sz w:val="20"/>
-            <w:szCs w:val="20"/>
-          </w:rPr>
-          <w:t xml:space="preserve"> scripts</w:t>
-        </w:r>
       </w:hyperlink>
       <w:r>
         <w:rPr>
@@ -941,39 +877,7 @@
           <w:sz w:val="20"/>
           <w:szCs w:val="20"/>
         </w:rPr>
-        <w:t xml:space="preserve">, </w:t>
-      </w:r>
-      <w:r>
-        <w:rPr>
-          <w:rFonts w:cstheme="minorHAnsi"/>
-          <w:sz w:val="20"/>
-          <w:szCs w:val="20"/>
-        </w:rPr>
-        <w:t>SIEM (</w:t>
-      </w:r>
-      <w:r>
-        <w:rPr>
-          <w:rFonts w:cstheme="minorHAnsi"/>
-          <w:sz w:val="20"/>
-          <w:szCs w:val="20"/>
-        </w:rPr>
-        <w:t xml:space="preserve">IBM </w:t>
-      </w:r>
-      <w:r>
-        <w:rPr>
-          <w:rFonts w:cstheme="minorHAnsi"/>
-          <w:sz w:val="20"/>
-          <w:szCs w:val="20"/>
-        </w:rPr>
-        <w:t>QRadar)</w:t>
-      </w:r>
-      <w:r>
-        <w:rPr>
-          <w:rFonts w:cstheme="minorHAnsi"/>
-          <w:sz w:val="20"/>
-          <w:szCs w:val="20"/>
-        </w:rPr>
-        <w:t>.</w:t>
+        <w:t>, Data sanitization.</w:t>
       </w:r>
     </w:p>
     <w:p>
@@ -1005,7 +909,7 @@
           <w:sz w:val="20"/>
           <w:szCs w:val="20"/>
         </w:rPr>
-        <w:t xml:space="preserve">Metasploit, Aircrack-ng, </w:t>
+        <w:t>Metasploit, Aircrack-ng, Nmap, Wireshark, Nessus</w:t>
       </w:r>
       <w:r>
         <w:rPr>
@@ -1013,7 +917,7 @@
           <w:sz w:val="20"/>
           <w:szCs w:val="20"/>
         </w:rPr>
-        <w:t>Nmap, Wireshark, Burp Suite</w:t>
+        <w:t xml:space="preserve">, </w:t>
       </w:r>
       <w:r>
         <w:rPr>
@@ -1021,7 +925,7 @@
           <w:sz w:val="20"/>
           <w:szCs w:val="20"/>
         </w:rPr>
-        <w:t>, Nessus</w:t>
+        <w:t xml:space="preserve">Autopsy, </w:t>
       </w:r>
       <w:r>
         <w:rPr>
@@ -1029,55 +933,7 @@
           <w:sz w:val="20"/>
           <w:szCs w:val="20"/>
         </w:rPr>
-        <w:t xml:space="preserve">, </w:t>
-      </w:r>
-      <w:r>
-        <w:rPr>
-          <w:rFonts w:cstheme="minorHAnsi"/>
-          <w:sz w:val="20"/>
-          <w:szCs w:val="20"/>
-        </w:rPr>
-        <w:t xml:space="preserve">Autopsy, </w:t>
-      </w:r>
-      <w:r>
-        <w:rPr>
-          <w:rFonts w:cstheme="minorHAnsi"/>
-          <w:sz w:val="20"/>
-          <w:szCs w:val="20"/>
-        </w:rPr>
-        <w:t xml:space="preserve">Maltego, </w:t>
-      </w:r>
-      <w:r>
-        <w:rPr>
-          <w:rFonts w:cstheme="minorHAnsi"/>
-          <w:sz w:val="20"/>
-          <w:szCs w:val="20"/>
-        </w:rPr>
-        <w:t>Hashcat</w:t>
-      </w:r>
-      <w:r>
-        <w:rPr>
-          <w:rFonts w:cstheme="minorHAnsi"/>
-          <w:sz w:val="20"/>
-          <w:szCs w:val="20"/>
-        </w:rPr>
-        <w:t>,</w:t>
-      </w:r>
-      <w:r>
-        <w:rPr>
-          <w:rFonts w:cstheme="minorHAnsi"/>
-          <w:sz w:val="20"/>
-          <w:szCs w:val="20"/>
-        </w:rPr>
-        <w:t xml:space="preserve"> etc.</w:t>
-      </w:r>
-      <w:r>
-        <w:rPr>
-          <w:rFonts w:cstheme="minorHAnsi"/>
-          <w:sz w:val="20"/>
-          <w:szCs w:val="20"/>
-        </w:rPr>
-        <w:t xml:space="preserve"> </w:t>
+        <w:t xml:space="preserve">Maltego, Hashcat, etc. </w:t>
       </w:r>
     </w:p>
     <w:p>
@@ -1513,12 +1369,71 @@
       <w:r>
         <w:rPr>
           <w:rFonts w:eastAsia="Arial" w:cstheme="minorHAnsi"/>
-          <w:b/>
-          <w:color w:val="000000"/>
-          <w:sz w:val="20"/>
-          <w:szCs w:val="20"/>
-        </w:rPr>
-        <w:t>Expected 2024</w:t>
+          <w:color w:val="000000"/>
+          <w:sz w:val="20"/>
+          <w:szCs w:val="20"/>
+        </w:rPr>
+        <w:t xml:space="preserve">     </w:t>
+      </w:r>
+      <w:r>
+        <w:rPr>
+          <w:rFonts w:eastAsia="Arial" w:cstheme="minorHAnsi"/>
+          <w:b/>
+          <w:color w:val="000000"/>
+          <w:sz w:val="20"/>
+          <w:szCs w:val="20"/>
+        </w:rPr>
+        <w:t>20</w:t>
+      </w:r>
+      <w:r>
+        <w:rPr>
+          <w:rFonts w:eastAsia="Arial" w:cstheme="minorHAnsi"/>
+          <w:b/>
+          <w:color w:val="000000"/>
+          <w:sz w:val="20"/>
+          <w:szCs w:val="20"/>
+        </w:rPr>
+        <w:t>20</w:t>
+      </w:r>
+      <w:r>
+        <w:rPr>
+          <w:rFonts w:eastAsia="Arial" w:cstheme="minorHAnsi"/>
+          <w:b/>
+          <w:color w:val="000000"/>
+          <w:sz w:val="20"/>
+          <w:szCs w:val="20"/>
+        </w:rPr>
+        <w:t xml:space="preserve"> </w:t>
+      </w:r>
+      <w:r>
+        <w:rPr>
+          <w:rFonts w:eastAsia="Arial" w:cstheme="minorHAnsi"/>
+          <w:b/>
+          <w:color w:val="000000"/>
+          <w:sz w:val="20"/>
+          <w:szCs w:val="20"/>
+        </w:rPr>
+        <w:t xml:space="preserve">- </w:t>
+      </w:r>
+      <w:r>
+        <w:rPr>
+          <w:rFonts w:eastAsia="Arial" w:cstheme="minorHAnsi"/>
+          <w:b/>
+          <w:color w:val="000000"/>
+          <w:sz w:val="20"/>
+          <w:szCs w:val="20"/>
+        </w:rPr>
+        <w:t>202</w:t>
+      </w:r>
+      <w:r>
+        <w:rPr>
+          <w:rFonts w:eastAsia="Arial" w:cstheme="minorHAnsi"/>
+          <w:b/>
+          <w:color w:val="000000"/>
+          <w:sz w:val="20"/>
+          <w:szCs w:val="20"/>
+        </w:rPr>
+        <w:t>4</w:t>
       </w:r>
     </w:p>
     <w:p>
@@ -1820,7 +1735,7 @@
           <w:sz w:val="20"/>
           <w:szCs w:val="20"/>
         </w:rPr>
-        <w:t xml:space="preserve"> scripts for Set-top box testing</w:t>
+        <w:t xml:space="preserve"> for Set-top box testing</w:t>
       </w:r>
       <w:r>
         <w:rPr>
@@ -1831,94 +1746,14 @@
         </w:rPr>
         <w:t>.</w:t>
       </w:r>
-    </w:p>
-    <w:p>
-      <w:pPr>
-        <w:keepNext/>
-        <w:keepLines/>
-        <w:tabs>
-          <w:tab w:val="left" w:pos="9000"/>
-        </w:tabs>
-        <w:spacing w:after="0" w:line="264" w:lineRule="auto"/>
-        <w:ind w:right="26"/>
-        <w:rPr>
-          <w:rFonts w:eastAsia="Arial" w:cstheme="minorHAnsi"/>
-          <w:color w:val="000000"/>
-          <w:sz w:val="20"/>
-          <w:szCs w:val="20"/>
-        </w:rPr>
-      </w:pPr>
-      <w:r>
-        <w:rPr>
-          <w:rFonts w:eastAsia="Arial" w:cstheme="minorHAnsi"/>
-          <w:color w:val="000000"/>
-          <w:sz w:val="20"/>
-          <w:szCs w:val="20"/>
-        </w:rPr>
-        <w:t>• Migrat</w:t>
-      </w:r>
-      <w:r>
-        <w:rPr>
-          <w:rFonts w:eastAsia="Arial" w:cstheme="minorHAnsi"/>
-          <w:color w:val="000000"/>
-          <w:sz w:val="20"/>
-          <w:szCs w:val="20"/>
-        </w:rPr>
-        <w:t>ed</w:t>
-      </w:r>
-      <w:r>
-        <w:rPr>
-          <w:rFonts w:eastAsia="Arial" w:cstheme="minorHAnsi"/>
-          <w:color w:val="000000"/>
-          <w:sz w:val="20"/>
-          <w:szCs w:val="20"/>
-        </w:rPr>
-        <w:t xml:space="preserve"> scripts from Storm to Witbe.</w:t>
-      </w:r>
-      <w:r>
-        <w:rPr>
-          <w:rFonts w:eastAsia="Arial" w:cstheme="minorHAnsi"/>
-          <w:color w:val="000000"/>
-          <w:sz w:val="20"/>
-          <w:szCs w:val="20"/>
-        </w:rPr>
-        <w:t xml:space="preserve"> Analysed</w:t>
-      </w:r>
-      <w:r>
-        <w:rPr>
-          <w:rFonts w:eastAsia="Arial" w:cstheme="minorHAnsi"/>
-          <w:color w:val="000000"/>
-          <w:sz w:val="20"/>
-          <w:szCs w:val="20"/>
-        </w:rPr>
-        <w:t xml:space="preserve"> scripts in </w:t>
-      </w:r>
-      <w:r>
-        <w:rPr>
-          <w:rFonts w:eastAsia="Arial" w:cstheme="minorHAnsi"/>
-          <w:color w:val="000000"/>
-          <w:sz w:val="20"/>
-          <w:szCs w:val="20"/>
-        </w:rPr>
-        <w:t>Python</w:t>
-      </w:r>
-      <w:r>
-        <w:rPr>
-          <w:rFonts w:eastAsia="Arial" w:cstheme="minorHAnsi"/>
-          <w:color w:val="000000"/>
-          <w:sz w:val="20"/>
-          <w:szCs w:val="20"/>
-        </w:rPr>
-        <w:t xml:space="preserve"> before</w:t>
-      </w:r>
-      <w:r>
-        <w:rPr>
-          <w:rFonts w:eastAsia="Arial" w:cstheme="minorHAnsi"/>
-          <w:color w:val="000000"/>
-          <w:sz w:val="20"/>
-          <w:szCs w:val="20"/>
-        </w:rPr>
-        <w:t xml:space="preserve"> converting into Witbe </w:t>
+      <w:r>
+        <w:rPr>
+          <w:rFonts w:eastAsia="Arial" w:cstheme="minorHAnsi"/>
+          <w:color w:val="000000"/>
+          <w:sz w:val="20"/>
+          <w:szCs w:val="20"/>
+        </w:rPr>
+        <w:t xml:space="preserve"> Created over 50 </w:t>
       </w:r>
       <w:r>
         <w:rPr>
@@ -1936,7 +1771,16 @@
           <w:sz w:val="20"/>
           <w:szCs w:val="20"/>
         </w:rPr>
-        <w:t>.</w:t>
+        <w:t xml:space="preserve"> requiring</w:t>
+      </w:r>
+      <w:r>
+        <w:rPr>
+          <w:rFonts w:eastAsia="Arial" w:cstheme="minorHAnsi"/>
+          <w:color w:val="000000"/>
+          <w:sz w:val="20"/>
+          <w:szCs w:val="20"/>
+        </w:rPr>
+        <w:t xml:space="preserve"> problem-solving and critical thinking.</w:t>
       </w:r>
     </w:p>
     <w:p>
@@ -1963,16 +1807,61 @@
           <w:sz w:val="20"/>
           <w:szCs w:val="20"/>
         </w:rPr>
-        <w:t xml:space="preserve">• </w:t>
-      </w:r>
-      <w:r>
-        <w:rPr>
-          <w:rFonts w:eastAsia="Arial" w:cstheme="minorHAnsi"/>
-          <w:color w:val="000000"/>
-          <w:sz w:val="20"/>
-          <w:szCs w:val="20"/>
-        </w:rPr>
-        <w:t xml:space="preserve">Created over 50 </w:t>
+        <w:t>• Migrat</w:t>
+      </w:r>
+      <w:r>
+        <w:rPr>
+          <w:rFonts w:eastAsia="Arial" w:cstheme="minorHAnsi"/>
+          <w:color w:val="000000"/>
+          <w:sz w:val="20"/>
+          <w:szCs w:val="20"/>
+        </w:rPr>
+        <w:t>ed</w:t>
+      </w:r>
+      <w:r>
+        <w:rPr>
+          <w:rFonts w:eastAsia="Arial" w:cstheme="minorHAnsi"/>
+          <w:color w:val="000000"/>
+          <w:sz w:val="20"/>
+          <w:szCs w:val="20"/>
+        </w:rPr>
+        <w:t xml:space="preserve"> scripts from Storm to Witbe.</w:t>
+      </w:r>
+      <w:r>
+        <w:rPr>
+          <w:rFonts w:eastAsia="Arial" w:cstheme="minorHAnsi"/>
+          <w:color w:val="000000"/>
+          <w:sz w:val="20"/>
+          <w:szCs w:val="20"/>
+        </w:rPr>
+        <w:t xml:space="preserve"> Analysed</w:t>
+      </w:r>
+      <w:r>
+        <w:rPr>
+          <w:rFonts w:eastAsia="Arial" w:cstheme="minorHAnsi"/>
+          <w:color w:val="000000"/>
+          <w:sz w:val="20"/>
+          <w:szCs w:val="20"/>
+        </w:rPr>
+        <w:t xml:space="preserve"> scripts in Python</w:t>
+      </w:r>
+      <w:r>
+        <w:rPr>
+          <w:rFonts w:eastAsia="Arial" w:cstheme="minorHAnsi"/>
+          <w:color w:val="000000"/>
+          <w:sz w:val="20"/>
+          <w:szCs w:val="20"/>
+        </w:rPr>
+        <w:t xml:space="preserve"> before</w:t>
+      </w:r>
+      <w:r>
+        <w:rPr>
+          <w:rFonts w:eastAsia="Arial" w:cstheme="minorHAnsi"/>
+          <w:color w:val="000000"/>
+          <w:sz w:val="20"/>
+          <w:szCs w:val="20"/>
+        </w:rPr>
+        <w:t xml:space="preserve"> converting into Witbe </w:t>
       </w:r>
       <w:r>
         <w:rPr>
@@ -1990,52 +1879,7 @@
           <w:sz w:val="20"/>
           <w:szCs w:val="20"/>
         </w:rPr>
-        <w:t xml:space="preserve"> requiring</w:t>
-      </w:r>
-      <w:r>
-        <w:rPr>
-          <w:rFonts w:eastAsia="Arial" w:cstheme="minorHAnsi"/>
-          <w:color w:val="000000"/>
-          <w:sz w:val="20"/>
-          <w:szCs w:val="20"/>
-        </w:rPr>
-        <w:t xml:space="preserve"> </w:t>
-      </w:r>
-      <w:r>
-        <w:rPr>
-          <w:rFonts w:eastAsia="Arial" w:cstheme="minorHAnsi"/>
-          <w:color w:val="000000"/>
-          <w:sz w:val="20"/>
-          <w:szCs w:val="20"/>
-        </w:rPr>
-        <w:t>problem-solving</w:t>
-      </w:r>
-      <w:r>
-        <w:rPr>
-          <w:rFonts w:eastAsia="Arial" w:cstheme="minorHAnsi"/>
-          <w:color w:val="000000"/>
-          <w:sz w:val="20"/>
-          <w:szCs w:val="20"/>
-        </w:rPr>
-        <w:t xml:space="preserve"> </w:t>
-      </w:r>
-      <w:r>
-        <w:rPr>
-          <w:rFonts w:eastAsia="Arial" w:cstheme="minorHAnsi"/>
-          <w:color w:val="000000"/>
-          <w:sz w:val="20"/>
-          <w:szCs w:val="20"/>
-        </w:rPr>
-        <w:t>ability</w:t>
-      </w:r>
-      <w:r>
-        <w:rPr>
-          <w:rFonts w:eastAsia="Arial" w:cstheme="minorHAnsi"/>
-          <w:color w:val="000000"/>
-          <w:sz w:val="20"/>
-          <w:szCs w:val="20"/>
-        </w:rPr>
-        <w:t xml:space="preserve"> and critical thinking.</w:t>
+        <w:t>.</w:t>
       </w:r>
     </w:p>
     <w:p>
@@ -2101,27 +1945,6 @@
     </w:p>
     <w:p>
       <w:pPr>
-        <w:spacing w:after="0" w:line="265" w:lineRule="auto"/>
-        <w:ind w:right="26"/>
-        <w:rPr>
-          <w:rFonts w:eastAsia="Arial" w:cstheme="minorHAnsi"/>
-          <w:color w:val="000000"/>
-          <w:sz w:val="20"/>
-          <w:szCs w:val="20"/>
-        </w:rPr>
-      </w:pPr>
-      <w:r>
-        <w:rPr>
-          <w:rFonts w:eastAsia="Arial" w:cstheme="minorHAnsi"/>
-          <w:b/>
-          <w:sz w:val="20"/>
-          <w:szCs w:val="20"/>
-        </w:rPr>
-        <w:t>IoT Projects</w:t>
-      </w:r>
-    </w:p>
-    <w:p>
-      <w:pPr>
         <w:keepNext/>
         <w:keepLines/>
         <w:spacing w:after="0" w:line="240" w:lineRule="auto"/>
@@ -2134,467 +1957,7 @@
           <w:u w:val="single"/>
         </w:rPr>
       </w:pPr>
-      <w:r>
-        <w:rPr>
-          <w:rFonts w:eastAsia="Arial" w:cstheme="minorHAnsi"/>
-          <w:color w:val="000000"/>
-          <w:sz w:val="20"/>
-          <w:szCs w:val="20"/>
-        </w:rPr>
-        <w:t>Making Raspberry Pi available over open internet for automated hosting of services with high uptimes.</w:t>
-      </w:r>
-    </w:p>
-    <w:p>
-      <w:pPr>
-        <w:spacing w:after="0" w:line="265" w:lineRule="auto"/>
-        <w:ind w:right="26"/>
-        <w:rPr>
-          <w:rFonts w:eastAsia="Arial" w:cstheme="minorHAnsi"/>
-          <w:color w:val="000000"/>
-          <w:sz w:val="20"/>
-          <w:szCs w:val="20"/>
-        </w:rPr>
-      </w:pPr>
-      <w:r>
-        <w:rPr>
-          <w:rFonts w:eastAsia="Arial" w:cstheme="minorHAnsi"/>
-          <w:color w:val="000000"/>
-          <w:sz w:val="20"/>
-          <w:szCs w:val="20"/>
-        </w:rPr>
-        <w:t xml:space="preserve"> -&gt;</w:t>
-      </w:r>
-      <w:r>
-        <w:rPr>
-          <w:rFonts w:eastAsia="Arial" w:cstheme="minorHAnsi"/>
-          <w:color w:val="000000"/>
-          <w:sz w:val="20"/>
-          <w:szCs w:val="20"/>
-        </w:rPr>
-        <w:t xml:space="preserve"> </w:t>
-      </w:r>
       <w:hyperlink r:id="rId27" w:history="1">
-        <w:r>
-          <w:rPr>
-            <w:rStyle w:val="Hyperlink"/>
-            <w:rFonts w:eastAsia="Arial" w:cstheme="minorHAnsi"/>
-            <w:b/>
-            <w:bCs/>
-            <w:sz w:val="20"/>
-            <w:szCs w:val="20"/>
-          </w:rPr>
-          <w:t>Fileserver</w:t>
-        </w:r>
-      </w:hyperlink>
-      <w:r>
-        <w:rPr>
-          <w:rFonts w:eastAsia="Arial" w:cstheme="minorHAnsi"/>
-          <w:color w:val="000000"/>
-          <w:sz w:val="20"/>
-          <w:szCs w:val="20"/>
-        </w:rPr>
-        <w:t>: Created a sort of private cloud for remotely accessing files from an SSD connected to</w:t>
-      </w:r>
-      <w:r>
-        <w:rPr>
-          <w:rFonts w:eastAsia="Arial" w:cstheme="minorHAnsi"/>
-          <w:color w:val="000000"/>
-          <w:sz w:val="20"/>
-          <w:szCs w:val="20"/>
-        </w:rPr>
-        <w:t xml:space="preserve"> Raspberry </w:t>
-      </w:r>
-      <w:r>
-        <w:rPr>
-          <w:rFonts w:eastAsia="Arial" w:cstheme="minorHAnsi"/>
-          <w:color w:val="000000"/>
-          <w:sz w:val="20"/>
-          <w:szCs w:val="20"/>
-        </w:rPr>
-        <w:t>Pi.</w:t>
-      </w:r>
-    </w:p>
-    <w:p>
-      <w:pPr>
-        <w:spacing w:after="0" w:line="265" w:lineRule="auto"/>
-        <w:ind w:right="26"/>
-        <w:rPr>
-          <w:rFonts w:eastAsia="Arial" w:cstheme="minorHAnsi"/>
-          <w:color w:val="000000"/>
-          <w:sz w:val="20"/>
-          <w:szCs w:val="20"/>
-        </w:rPr>
-      </w:pPr>
-      <w:r>
-        <w:rPr>
-          <w:rFonts w:eastAsia="Arial" w:cstheme="minorHAnsi"/>
-          <w:color w:val="000000"/>
-          <w:sz w:val="20"/>
-          <w:szCs w:val="20"/>
-        </w:rPr>
-        <w:t xml:space="preserve"> -&gt; </w:t>
-      </w:r>
-      <w:hyperlink r:id="rId28" w:history="1">
-        <w:r>
-          <w:rPr>
-            <w:rStyle w:val="Hyperlink"/>
-            <w:rFonts w:eastAsia="Arial" w:cstheme="minorHAnsi"/>
-            <w:b/>
-            <w:bCs/>
-            <w:sz w:val="20"/>
-            <w:szCs w:val="20"/>
-          </w:rPr>
-          <w:t>Website</w:t>
-        </w:r>
-      </w:hyperlink>
-      <w:r>
-        <w:rPr>
-          <w:rFonts w:eastAsia="Arial" w:cstheme="minorHAnsi"/>
-          <w:color w:val="000000"/>
-          <w:sz w:val="20"/>
-          <w:szCs w:val="20"/>
-        </w:rPr>
-        <w:t>: Used Ng</w:t>
-      </w:r>
-      <w:r>
-        <w:rPr>
-          <w:rFonts w:eastAsia="Arial" w:cstheme="minorHAnsi"/>
-          <w:color w:val="000000"/>
-          <w:sz w:val="20"/>
-          <w:szCs w:val="20"/>
-        </w:rPr>
-        <w:t>r</w:t>
-      </w:r>
-      <w:r>
-        <w:rPr>
-          <w:rFonts w:eastAsia="Arial" w:cstheme="minorHAnsi"/>
-          <w:color w:val="000000"/>
-          <w:sz w:val="20"/>
-          <w:szCs w:val="20"/>
-        </w:rPr>
-        <w:t>ok and Nginx to host a website</w:t>
-      </w:r>
-      <w:r>
-        <w:rPr>
-          <w:rFonts w:eastAsia="Arial" w:cstheme="minorHAnsi"/>
-          <w:color w:val="000000"/>
-          <w:sz w:val="20"/>
-          <w:szCs w:val="20"/>
-        </w:rPr>
-        <w:t xml:space="preserve"> on Pi</w:t>
-      </w:r>
-      <w:r>
-        <w:rPr>
-          <w:rFonts w:eastAsia="Arial" w:cstheme="minorHAnsi"/>
-          <w:color w:val="000000"/>
-          <w:sz w:val="20"/>
-          <w:szCs w:val="20"/>
-        </w:rPr>
-        <w:t>. Working on site’s availability behind corporate firewalls.</w:t>
-      </w:r>
-    </w:p>
-    <w:p>
-      <w:pPr>
-        <w:spacing w:after="0" w:line="265" w:lineRule="auto"/>
-        <w:ind w:right="26"/>
-        <w:rPr>
-          <w:rFonts w:eastAsia="Arial" w:cstheme="minorHAnsi"/>
-          <w:color w:val="000000"/>
-          <w:sz w:val="20"/>
-          <w:szCs w:val="20"/>
-        </w:rPr>
-      </w:pPr>
-      <w:r>
-        <w:rPr>
-          <w:rFonts w:eastAsia="Arial" w:cstheme="minorHAnsi"/>
-          <w:color w:val="000000"/>
-          <w:sz w:val="20"/>
-          <w:szCs w:val="20"/>
-        </w:rPr>
-        <w:t xml:space="preserve"> -&gt;</w:t>
-      </w:r>
-      <w:r>
-        <w:rPr>
-          <w:rFonts w:eastAsia="Arial" w:cstheme="minorHAnsi"/>
-          <w:color w:val="000000"/>
-          <w:sz w:val="20"/>
-          <w:szCs w:val="20"/>
-        </w:rPr>
-        <w:t xml:space="preserve"> </w:t>
-      </w:r>
-      <w:hyperlink r:id="rId29" w:history="1">
-        <w:r>
-          <w:rPr>
-            <w:rStyle w:val="Hyperlink"/>
-            <w:rFonts w:eastAsia="Arial" w:cstheme="minorHAnsi"/>
-            <w:b/>
-            <w:sz w:val="20"/>
-            <w:szCs w:val="20"/>
-          </w:rPr>
-          <w:t>Smart Drop</w:t>
-        </w:r>
-      </w:hyperlink>
-      <w:r>
-        <w:rPr>
-          <w:rFonts w:eastAsia="Arial" w:cstheme="minorHAnsi"/>
-          <w:color w:val="000000"/>
-          <w:sz w:val="20"/>
-          <w:szCs w:val="20"/>
-        </w:rPr>
-        <w:t>: Put together an</w:t>
-      </w:r>
-      <w:r>
-        <w:rPr>
-          <w:rFonts w:eastAsia="Arial" w:cstheme="minorHAnsi"/>
-          <w:color w:val="000000"/>
-          <w:sz w:val="20"/>
-          <w:szCs w:val="20"/>
-        </w:rPr>
-        <w:t xml:space="preserve"> irrigation system with STM32 microcontroller, rain sensor, soil sensor, and</w:t>
-      </w:r>
-      <w:r>
-        <w:rPr>
-          <w:rFonts w:eastAsia="Arial" w:cstheme="minorHAnsi"/>
-          <w:color w:val="000000"/>
-          <w:sz w:val="20"/>
-          <w:szCs w:val="20"/>
-        </w:rPr>
-        <w:t xml:space="preserve"> relay</w:t>
-      </w:r>
-      <w:r>
-        <w:rPr>
-          <w:rFonts w:eastAsia="Arial" w:cstheme="minorHAnsi"/>
-          <w:color w:val="000000"/>
-          <w:sz w:val="20"/>
-          <w:szCs w:val="20"/>
-        </w:rPr>
-        <w:t>.</w:t>
-      </w:r>
-    </w:p>
-    <w:p>
-      <w:pPr>
-        <w:keepNext/>
-        <w:keepLines/>
-        <w:spacing w:after="0" w:line="240" w:lineRule="auto"/>
-        <w:ind w:right="26"/>
-        <w:rPr>
-          <w:rStyle w:val="Hyperlink"/>
-          <w:rFonts w:eastAsia="Arial" w:cstheme="minorHAnsi"/>
-          <w:b/>
-          <w:color w:val="auto"/>
-          <w:sz w:val="20"/>
-          <w:szCs w:val="20"/>
-          <w:u w:val="none"/>
-        </w:rPr>
-      </w:pPr>
-      <w:hyperlink r:id="rId30" w:history="1">
-        <w:r>
-          <w:rPr>
-            <w:rStyle w:val="Hyperlink"/>
-            <w:rFonts w:eastAsia="Arial" w:cstheme="minorHAnsi"/>
-            <w:b/>
-            <w:sz w:val="20"/>
-            <w:szCs w:val="20"/>
-          </w:rPr>
-          <w:t>Forensic Issues in IoT</w:t>
-        </w:r>
-      </w:hyperlink>
-      <w:r>
-        <w:rPr>
-          <w:rStyle w:val="Hyperlink"/>
-          <w:rFonts w:eastAsia="Arial" w:cstheme="minorHAnsi"/>
-          <w:b/>
-          <w:color w:val="auto"/>
-          <w:sz w:val="20"/>
-          <w:szCs w:val="20"/>
-          <w:u w:val="none"/>
-        </w:rPr>
-        <w:t xml:space="preserve"> (In Progress)</w:t>
-      </w:r>
-    </w:p>
-    <w:p>
-      <w:pPr>
-        <w:keepNext/>
-        <w:keepLines/>
-        <w:spacing w:after="0" w:line="240" w:lineRule="auto"/>
-        <w:ind w:right="26"/>
-        <w:rPr>
-          <w:rFonts w:eastAsia="Arial" w:cstheme="minorHAnsi"/>
-          <w:b/>
-          <w:sz w:val="20"/>
-          <w:szCs w:val="20"/>
-          <w:u w:val="single"/>
-        </w:rPr>
-      </w:pPr>
-      <w:r>
-        <w:rPr>
-          <w:rFonts w:eastAsia="Arial" w:cstheme="minorHAnsi"/>
-          <w:color w:val="000000"/>
-          <w:sz w:val="20"/>
-          <w:szCs w:val="20"/>
-        </w:rPr>
-        <w:t xml:space="preserve">• </w:t>
-      </w:r>
-      <w:r>
-        <w:rPr>
-          <w:rFonts w:eastAsia="Arial" w:cstheme="minorHAnsi"/>
-          <w:color w:val="000000"/>
-          <w:sz w:val="20"/>
-          <w:szCs w:val="20"/>
-        </w:rPr>
-        <w:t>Researching secure deletion techniques and verification method for storage devices connected to IoT devices.</w:t>
-      </w:r>
-    </w:p>
-    <w:p>
-      <w:pPr>
-        <w:spacing w:after="0" w:line="265" w:lineRule="auto"/>
-        <w:ind w:right="26"/>
-        <w:rPr>
-          <w:rFonts w:eastAsia="Arial" w:cstheme="minorHAnsi"/>
-          <w:color w:val="000000"/>
-          <w:sz w:val="20"/>
-          <w:szCs w:val="20"/>
-        </w:rPr>
-      </w:pPr>
-      <w:r>
-        <w:rPr>
-          <w:rFonts w:eastAsia="Arial" w:cstheme="minorHAnsi"/>
-          <w:color w:val="000000"/>
-          <w:sz w:val="20"/>
-          <w:szCs w:val="20"/>
-        </w:rPr>
-        <w:t>•</w:t>
-      </w:r>
-      <w:r>
-        <w:rPr>
-          <w:rFonts w:eastAsia="Arial" w:cstheme="minorHAnsi"/>
-          <w:color w:val="000000"/>
-          <w:sz w:val="20"/>
-          <w:szCs w:val="20"/>
-        </w:rPr>
-        <w:t xml:space="preserve"> Preparing an interactive automated script to convert theoretical research into practically useful tool to general users</w:t>
-      </w:r>
-    </w:p>
-    <w:p>
-      <w:pPr>
-        <w:spacing w:after="0" w:line="265" w:lineRule="auto"/>
-        <w:ind w:right="26"/>
-        <w:rPr>
-          <w:rFonts w:eastAsia="Arial" w:cstheme="minorHAnsi"/>
-          <w:b/>
-          <w:sz w:val="20"/>
-          <w:szCs w:val="20"/>
-        </w:rPr>
-      </w:pPr>
-      <w:hyperlink r:id="rId31" w:history="1">
-        <w:r>
-          <w:rPr>
-            <w:rStyle w:val="Hyperlink"/>
-            <w:rFonts w:eastAsia="Arial" w:cstheme="minorHAnsi"/>
-            <w:b/>
-            <w:sz w:val="20"/>
-            <w:szCs w:val="20"/>
-          </w:rPr>
-          <w:t>Self-Hosted Website</w:t>
-        </w:r>
-      </w:hyperlink>
-      <w:r>
-        <w:rPr>
-          <w:rStyle w:val="Hyperlink"/>
-          <w:rFonts w:eastAsia="Arial" w:cstheme="minorHAnsi"/>
-          <w:b/>
-          <w:color w:val="auto"/>
-          <w:sz w:val="20"/>
-          <w:szCs w:val="20"/>
-          <w:u w:val="none"/>
-        </w:rPr>
-        <w:t xml:space="preserve"> (In Progress)</w:t>
-      </w:r>
-    </w:p>
-    <w:p>
-      <w:pPr>
-        <w:spacing w:after="0" w:line="265" w:lineRule="auto"/>
-        <w:ind w:right="26"/>
-        <w:rPr>
-          <w:rFonts w:eastAsia="Arial" w:cstheme="minorHAnsi"/>
-          <w:color w:val="000000"/>
-          <w:sz w:val="20"/>
-          <w:szCs w:val="20"/>
-        </w:rPr>
-      </w:pPr>
-      <w:r>
-        <w:rPr>
-          <w:rFonts w:eastAsia="Arial" w:cstheme="minorHAnsi"/>
-          <w:color w:val="000000"/>
-          <w:sz w:val="20"/>
-          <w:szCs w:val="20"/>
-        </w:rPr>
-        <w:t>• Designed a website with</w:t>
-      </w:r>
-      <w:r>
-        <w:rPr>
-          <w:rFonts w:eastAsia="Arial" w:cstheme="minorHAnsi"/>
-          <w:color w:val="000000"/>
-          <w:sz w:val="20"/>
-          <w:szCs w:val="20"/>
-        </w:rPr>
-        <w:t xml:space="preserve"> functional buttons, embedded posts, links, videos, and background images</w:t>
-      </w:r>
-      <w:r>
-        <w:rPr>
-          <w:rFonts w:eastAsia="Arial" w:cstheme="minorHAnsi"/>
-          <w:color w:val="000000"/>
-          <w:sz w:val="20"/>
-          <w:szCs w:val="20"/>
-        </w:rPr>
-        <w:t xml:space="preserve">. </w:t>
-      </w:r>
-    </w:p>
-    <w:p>
-      <w:pPr>
-        <w:spacing w:after="0" w:line="265" w:lineRule="auto"/>
-        <w:ind w:right="26"/>
-        <w:rPr>
-          <w:rFonts w:eastAsia="Arial" w:cstheme="minorHAnsi"/>
-          <w:color w:val="000000"/>
-          <w:sz w:val="20"/>
-          <w:szCs w:val="20"/>
-        </w:rPr>
-      </w:pPr>
-      <w:r>
-        <w:rPr>
-          <w:rFonts w:eastAsia="Arial" w:cstheme="minorHAnsi"/>
-          <w:color w:val="000000"/>
-          <w:sz w:val="20"/>
-          <w:szCs w:val="20"/>
-        </w:rPr>
-        <w:t xml:space="preserve">• </w:t>
-      </w:r>
-      <w:r>
-        <w:rPr>
-          <w:rFonts w:eastAsia="Arial" w:cstheme="minorHAnsi"/>
-          <w:color w:val="000000"/>
-          <w:sz w:val="20"/>
-          <w:szCs w:val="20"/>
-        </w:rPr>
-        <w:t>Pursuing self-hosting from Raspberry Pi, while dodging various networking hurdles.</w:t>
-      </w:r>
-    </w:p>
-    <w:p>
-      <w:pPr>
-        <w:keepNext/>
-        <w:keepLines/>
-        <w:spacing w:after="0" w:line="240" w:lineRule="auto"/>
-        <w:ind w:right="26"/>
-        <w:rPr>
-          <w:rFonts w:eastAsia="Arial" w:cstheme="minorHAnsi"/>
-          <w:b/>
-          <w:sz w:val="20"/>
-          <w:szCs w:val="20"/>
-          <w:u w:val="single"/>
-        </w:rPr>
-      </w:pPr>
-      <w:hyperlink r:id="rId32" w:history="1">
         <w:bookmarkStart w:id="1" w:name="_Hlk143293648"/>
         <w:r>
           <w:rPr>
@@ -2618,18 +1981,6 @@
           <w:t>Sentinel</w:t>
         </w:r>
       </w:hyperlink>
-      <w:r>
-        <w:rPr>
-          <w:rStyle w:val="Hyperlink"/>
-          <w:rFonts w:eastAsia="Arial" w:cstheme="minorHAnsi"/>
-          <w:b/>
-          <w:color w:val="auto"/>
-          <w:sz w:val="20"/>
-          <w:szCs w:val="20"/>
-          <w:u w:val="none"/>
-        </w:rPr>
-        <w:t xml:space="preserve"> (In Progress)</w:t>
-      </w:r>
     </w:p>
     <w:p>
       <w:pPr>
@@ -2649,34 +2000,7 @@
           <w:sz w:val="20"/>
           <w:szCs w:val="20"/>
         </w:rPr>
-        <w:t xml:space="preserve">• </w:t>
-      </w:r>
-      <w:r>
-        <w:rPr>
-          <w:rFonts w:eastAsia="Arial" w:cstheme="minorHAnsi"/>
-          <w:color w:val="000000"/>
-          <w:sz w:val="20"/>
-          <w:szCs w:val="20"/>
-        </w:rPr>
-        <w:t>Develop</w:t>
-      </w:r>
-      <w:r>
-        <w:rPr>
-          <w:rFonts w:eastAsia="Arial" w:cstheme="minorHAnsi"/>
-          <w:color w:val="000000"/>
-          <w:sz w:val="20"/>
-          <w:szCs w:val="20"/>
-        </w:rPr>
-        <w:t>ed</w:t>
-      </w:r>
-      <w:r>
-        <w:rPr>
-          <w:rFonts w:eastAsia="Arial" w:cstheme="minorHAnsi"/>
-          <w:color w:val="000000"/>
-          <w:sz w:val="20"/>
-          <w:szCs w:val="20"/>
-        </w:rPr>
-        <w:t xml:space="preserve"> a </w:t>
+        <w:t xml:space="preserve">• Developed a </w:t>
       </w:r>
       <w:r>
         <w:rPr>
@@ -2694,34 +2018,7 @@
           <w:sz w:val="20"/>
           <w:szCs w:val="20"/>
         </w:rPr>
-        <w:t xml:space="preserve"> </w:t>
-      </w:r>
-      <w:r>
-        <w:rPr>
-          <w:rFonts w:eastAsia="Arial" w:cstheme="minorHAnsi"/>
-          <w:color w:val="000000"/>
-          <w:sz w:val="20"/>
-          <w:szCs w:val="20"/>
-        </w:rPr>
-        <w:t xml:space="preserve">to increase cyber awareness </w:t>
-      </w:r>
-      <w:r>
-        <w:rPr>
-          <w:rFonts w:eastAsia="Arial" w:cstheme="minorHAnsi"/>
-          <w:color w:val="000000"/>
-          <w:sz w:val="20"/>
-          <w:szCs w:val="20"/>
-        </w:rPr>
-        <w:t>among</w:t>
-      </w:r>
-      <w:r>
-        <w:rPr>
-          <w:rFonts w:eastAsia="Arial" w:cstheme="minorHAnsi"/>
-          <w:color w:val="000000"/>
-          <w:sz w:val="20"/>
-          <w:szCs w:val="20"/>
-        </w:rPr>
-        <w:t xml:space="preserve"> developers using </w:t>
+        <w:t xml:space="preserve"> to increase cyber awareness among developers using </w:t>
       </w:r>
       <w:r>
         <w:rPr>
@@ -2801,25 +2098,7 @@
           <w:sz w:val="20"/>
           <w:szCs w:val="20"/>
         </w:rPr>
-        <w:t xml:space="preserve"> </w:t>
-      </w:r>
-      <w:r>
-        <w:rPr>
-          <w:rFonts w:eastAsia="Arial" w:cstheme="minorHAnsi"/>
-          <w:color w:val="000000"/>
-          <w:sz w:val="20"/>
-          <w:szCs w:val="20"/>
-        </w:rPr>
-        <w:t>databases</w:t>
-      </w:r>
-      <w:r>
-        <w:rPr>
-          <w:rFonts w:eastAsia="Arial" w:cstheme="minorHAnsi"/>
-          <w:color w:val="000000"/>
-          <w:sz w:val="20"/>
-          <w:szCs w:val="20"/>
-        </w:rPr>
-        <w:t>.</w:t>
+        <w:t xml:space="preserve"> databases.</w:t>
       </w:r>
     </w:p>
     <w:p>
@@ -2840,16 +2119,7 @@
           <w:sz w:val="20"/>
           <w:szCs w:val="20"/>
         </w:rPr>
-        <w:t>•</w:t>
-      </w:r>
-      <w:r>
-        <w:rPr>
-          <w:rFonts w:eastAsia="Arial" w:cstheme="minorHAnsi"/>
-          <w:color w:val="000000"/>
-          <w:sz w:val="20"/>
-          <w:szCs w:val="20"/>
-        </w:rPr>
-        <w:t xml:space="preserve"> </w:t>
+        <w:t xml:space="preserve">• </w:t>
       </w:r>
       <w:r>
         <w:rPr>
@@ -2885,7 +2155,7 @@
           <w:sz w:val="20"/>
           <w:szCs w:val="20"/>
         </w:rPr>
-        <w:t xml:space="preserve"> user</w:t>
+        <w:t xml:space="preserve"> attack</w:t>
       </w:r>
       <w:r>
         <w:rPr>
@@ -2903,79 +2173,25 @@
           <w:sz w:val="20"/>
           <w:szCs w:val="20"/>
         </w:rPr>
-        <w:t xml:space="preserve"> to each </w:t>
-      </w:r>
-      <w:r>
-        <w:rPr>
-          <w:rFonts w:eastAsia="Arial" w:cstheme="minorHAnsi"/>
-          <w:color w:val="000000"/>
-          <w:sz w:val="20"/>
-          <w:szCs w:val="20"/>
-        </w:rPr>
-        <w:t>attack</w:t>
-      </w:r>
-      <w:r>
-        <w:rPr>
-          <w:rFonts w:eastAsia="Arial" w:cstheme="minorHAnsi"/>
-          <w:color w:val="000000"/>
-          <w:sz w:val="20"/>
-          <w:szCs w:val="20"/>
-        </w:rPr>
-        <w:t>, with steps on replicat</w:t>
-      </w:r>
-      <w:r>
-        <w:rPr>
-          <w:rFonts w:eastAsia="Arial" w:cstheme="minorHAnsi"/>
-          <w:color w:val="000000"/>
-          <w:sz w:val="20"/>
-          <w:szCs w:val="20"/>
-        </w:rPr>
-        <w:t>i</w:t>
-      </w:r>
-      <w:r>
-        <w:rPr>
-          <w:rFonts w:eastAsia="Arial" w:cstheme="minorHAnsi"/>
-          <w:color w:val="000000"/>
-          <w:sz w:val="20"/>
-          <w:szCs w:val="20"/>
-        </w:rPr>
-        <w:t>on</w:t>
-      </w:r>
-      <w:r>
-        <w:rPr>
-          <w:rFonts w:eastAsia="Arial" w:cstheme="minorHAnsi"/>
-          <w:color w:val="000000"/>
-          <w:sz w:val="20"/>
-          <w:szCs w:val="20"/>
-        </w:rPr>
-        <w:t xml:space="preserve"> </w:t>
-      </w:r>
-      <w:r>
-        <w:rPr>
-          <w:rFonts w:eastAsia="Arial" w:cstheme="minorHAnsi"/>
-          <w:color w:val="000000"/>
-          <w:sz w:val="20"/>
-          <w:szCs w:val="20"/>
-        </w:rPr>
-        <w:t xml:space="preserve">and </w:t>
-      </w:r>
-      <w:r>
-        <w:rPr>
-          <w:rFonts w:eastAsia="Arial" w:cstheme="minorHAnsi"/>
-          <w:color w:val="000000"/>
-          <w:sz w:val="20"/>
-          <w:szCs w:val="20"/>
-        </w:rPr>
-        <w:t>how to patch each vulnerability</w:t>
-      </w:r>
-      <w:r>
-        <w:rPr>
-          <w:rFonts w:eastAsia="Arial" w:cstheme="minorHAnsi"/>
-          <w:color w:val="000000"/>
-          <w:sz w:val="20"/>
-          <w:szCs w:val="20"/>
-        </w:rPr>
-        <w:t>.</w:t>
+        <w:t xml:space="preserve">, with steps on </w:t>
+      </w:r>
+      <w:r>
+        <w:rPr>
+          <w:rFonts w:eastAsia="Arial" w:cstheme="minorHAnsi"/>
+          <w:color w:val="000000"/>
+          <w:sz w:val="20"/>
+          <w:szCs w:val="20"/>
+        </w:rPr>
+        <w:t xml:space="preserve">simulation, and </w:t>
+      </w:r>
+      <w:r>
+        <w:rPr>
+          <w:rFonts w:eastAsia="Arial" w:cstheme="minorHAnsi"/>
+          <w:color w:val="000000"/>
+          <w:sz w:val="20"/>
+          <w:szCs w:val="20"/>
+        </w:rPr>
+        <w:t>how to patch each vulnerability.</w:t>
       </w:r>
     </w:p>
     <w:p>
@@ -3059,25 +2275,7 @@
           <w:sz w:val="20"/>
           <w:szCs w:val="20"/>
         </w:rPr>
-        <w:t>s</w:t>
-      </w:r>
-      <w:r>
-        <w:rPr>
-          <w:rFonts w:eastAsia="Arial" w:cstheme="minorHAnsi"/>
-          <w:color w:val="000000"/>
-          <w:sz w:val="20"/>
-          <w:szCs w:val="20"/>
-        </w:rPr>
-        <w:t xml:space="preserve"> by </w:t>
-      </w:r>
-      <w:r>
-        <w:rPr>
-          <w:rFonts w:eastAsia="Arial" w:cstheme="minorHAnsi"/>
-          <w:color w:val="000000"/>
-          <w:sz w:val="20"/>
-          <w:szCs w:val="20"/>
-        </w:rPr>
-        <w:t>containerization</w:t>
+        <w:t>s by containerization</w:t>
       </w:r>
       <w:r>
         <w:rPr>
@@ -3087,6 +2285,453 @@
           <w:szCs w:val="20"/>
         </w:rPr>
         <w:t>.</w:t>
+      </w:r>
+    </w:p>
+    <w:p>
+      <w:pPr>
+        <w:keepNext/>
+        <w:keepLines/>
+        <w:spacing w:after="0" w:line="240" w:lineRule="auto"/>
+        <w:ind w:right="26"/>
+        <w:rPr>
+          <w:rStyle w:val="Hyperlink"/>
+          <w:rFonts w:eastAsia="Arial" w:cstheme="minorHAnsi"/>
+          <w:b/>
+          <w:color w:val="auto"/>
+          <w:sz w:val="20"/>
+          <w:szCs w:val="20"/>
+          <w:u w:val="none"/>
+        </w:rPr>
+      </w:pPr>
+      <w:hyperlink r:id="rId28" w:history="1">
+        <w:r>
+          <w:rPr>
+            <w:rStyle w:val="Hyperlink"/>
+            <w:rFonts w:eastAsia="Arial" w:cstheme="minorHAnsi"/>
+            <w:b/>
+            <w:sz w:val="20"/>
+            <w:szCs w:val="20"/>
+          </w:rPr>
+          <w:t>Memory Wipe</w:t>
+        </w:r>
+      </w:hyperlink>
+      <w:r>
+        <w:rPr>
+          <w:rStyle w:val="Hyperlink"/>
+          <w:rFonts w:eastAsia="Arial" w:cstheme="minorHAnsi"/>
+          <w:b/>
+          <w:color w:val="auto"/>
+          <w:sz w:val="20"/>
+          <w:szCs w:val="20"/>
+          <w:u w:val="none"/>
+        </w:rPr>
+        <w:t xml:space="preserve"> (In Progress)</w:t>
+      </w:r>
+    </w:p>
+    <w:p>
+      <w:pPr>
+        <w:keepNext/>
+        <w:keepLines/>
+        <w:spacing w:after="0" w:line="240" w:lineRule="auto"/>
+        <w:ind w:right="26"/>
+        <w:rPr>
+          <w:rFonts w:eastAsia="Arial" w:cstheme="minorHAnsi"/>
+          <w:b/>
+          <w:sz w:val="20"/>
+          <w:szCs w:val="20"/>
+          <w:u w:val="single"/>
+        </w:rPr>
+      </w:pPr>
+      <w:r>
+        <w:rPr>
+          <w:rFonts w:eastAsia="Arial" w:cstheme="minorHAnsi"/>
+          <w:color w:val="000000"/>
+          <w:sz w:val="20"/>
+          <w:szCs w:val="20"/>
+        </w:rPr>
+        <w:t xml:space="preserve">• </w:t>
+      </w:r>
+      <w:r>
+        <w:rPr>
+          <w:rFonts w:eastAsia="Arial" w:cstheme="minorHAnsi"/>
+          <w:color w:val="000000"/>
+          <w:sz w:val="20"/>
+          <w:szCs w:val="20"/>
+        </w:rPr>
+        <w:t>Researched secure deletion and verification techniques for disk storage in to IoT devices, primarily flash storages.</w:t>
+      </w:r>
+    </w:p>
+    <w:p>
+      <w:pPr>
+        <w:spacing w:after="0" w:line="265" w:lineRule="auto"/>
+        <w:ind w:right="26"/>
+        <w:rPr>
+          <w:rFonts w:eastAsia="Arial" w:cstheme="minorHAnsi"/>
+          <w:color w:val="000000"/>
+          <w:sz w:val="20"/>
+          <w:szCs w:val="20"/>
+        </w:rPr>
+      </w:pPr>
+      <w:r>
+        <w:rPr>
+          <w:rFonts w:eastAsia="Arial" w:cstheme="minorHAnsi"/>
+          <w:color w:val="000000"/>
+          <w:sz w:val="20"/>
+          <w:szCs w:val="20"/>
+        </w:rPr>
+        <w:t>•</w:t>
+      </w:r>
+      <w:r>
+        <w:rPr>
+          <w:rFonts w:eastAsia="Arial" w:cstheme="minorHAnsi"/>
+          <w:color w:val="000000"/>
+          <w:sz w:val="20"/>
+          <w:szCs w:val="20"/>
+        </w:rPr>
+        <w:t xml:space="preserve"> Converting theoretical research into practical application, by creating an automated shell script tool usable by public.</w:t>
+      </w:r>
+    </w:p>
+    <w:p>
+      <w:pPr>
+        <w:spacing w:after="0" w:line="265" w:lineRule="auto"/>
+        <w:ind w:right="26"/>
+        <w:rPr>
+          <w:rFonts w:eastAsia="Arial" w:cstheme="minorHAnsi"/>
+          <w:color w:val="000000"/>
+          <w:sz w:val="20"/>
+          <w:szCs w:val="20"/>
+          <w:u w:val="single"/>
+        </w:rPr>
+      </w:pPr>
+      <w:r>
+        <w:rPr>
+          <w:rFonts w:eastAsia="Arial" w:cstheme="minorHAnsi"/>
+          <w:b/>
+          <w:sz w:val="20"/>
+          <w:szCs w:val="20"/>
+          <w:u w:val="single"/>
+        </w:rPr>
+        <w:t>IoT Projects</w:t>
+      </w:r>
+    </w:p>
+    <w:p>
+      <w:pPr>
+        <w:keepNext/>
+        <w:keepLines/>
+        <w:spacing w:after="0" w:line="240" w:lineRule="auto"/>
+        <w:ind w:right="26"/>
+        <w:rPr>
+          <w:rFonts w:eastAsia="Arial" w:cstheme="minorHAnsi"/>
+          <w:b/>
+          <w:sz w:val="20"/>
+          <w:szCs w:val="20"/>
+          <w:u w:val="single"/>
+        </w:rPr>
+      </w:pPr>
+      <w:r>
+        <w:rPr>
+          <w:rFonts w:eastAsia="Arial" w:cstheme="minorHAnsi"/>
+          <w:color w:val="000000"/>
+          <w:sz w:val="20"/>
+          <w:szCs w:val="20"/>
+        </w:rPr>
+        <w:t>Making Raspberry Pi available over open internet for automated hosting of services with high uptimes.</w:t>
+      </w:r>
+    </w:p>
+    <w:p>
+      <w:pPr>
+        <w:spacing w:after="0" w:line="265" w:lineRule="auto"/>
+        <w:ind w:right="26"/>
+        <w:rPr>
+          <w:rFonts w:eastAsia="Arial" w:cstheme="minorHAnsi"/>
+          <w:color w:val="000000"/>
+          <w:sz w:val="20"/>
+          <w:szCs w:val="20"/>
+        </w:rPr>
+      </w:pPr>
+      <w:r>
+        <w:rPr>
+          <w:rFonts w:eastAsia="Arial" w:cstheme="minorHAnsi"/>
+          <w:color w:val="000000"/>
+          <w:sz w:val="20"/>
+          <w:szCs w:val="20"/>
+        </w:rPr>
+        <w:t xml:space="preserve">-&gt; </w:t>
+      </w:r>
+      <w:hyperlink r:id="rId29" w:history="1">
+        <w:r>
+          <w:rPr>
+            <w:rStyle w:val="Hyperlink"/>
+            <w:rFonts w:eastAsia="Arial" w:cstheme="minorHAnsi"/>
+            <w:b/>
+            <w:bCs/>
+            <w:sz w:val="20"/>
+            <w:szCs w:val="20"/>
+          </w:rPr>
+          <w:t>Intruder Capture System</w:t>
+        </w:r>
+      </w:hyperlink>
+      <w:r>
+        <w:rPr>
+          <w:rFonts w:eastAsia="Arial" w:cstheme="minorHAnsi"/>
+          <w:color w:val="000000"/>
+          <w:sz w:val="20"/>
+          <w:szCs w:val="20"/>
+        </w:rPr>
+        <w:t>: Intruder image captured and transferred over MQTT, in case of authentication failure.</w:t>
+      </w:r>
+    </w:p>
+    <w:p>
+      <w:pPr>
+        <w:spacing w:after="0" w:line="265" w:lineRule="auto"/>
+        <w:ind w:right="26"/>
+        <w:rPr>
+          <w:rFonts w:eastAsia="Arial" w:cstheme="minorHAnsi"/>
+          <w:color w:val="000000"/>
+          <w:sz w:val="20"/>
+          <w:szCs w:val="20"/>
+        </w:rPr>
+      </w:pPr>
+      <w:r>
+        <w:rPr>
+          <w:rFonts w:eastAsia="Arial" w:cstheme="minorHAnsi"/>
+          <w:color w:val="000000"/>
+          <w:sz w:val="20"/>
+          <w:szCs w:val="20"/>
+        </w:rPr>
+        <w:t>-&gt;</w:t>
+      </w:r>
+      <w:r>
+        <w:rPr>
+          <w:rFonts w:eastAsia="Arial" w:cstheme="minorHAnsi"/>
+          <w:color w:val="000000"/>
+          <w:sz w:val="20"/>
+          <w:szCs w:val="20"/>
+        </w:rPr>
+        <w:t xml:space="preserve"> </w:t>
+      </w:r>
+      <w:hyperlink r:id="rId30" w:history="1">
+        <w:r>
+          <w:rPr>
+            <w:rStyle w:val="Hyperlink"/>
+            <w:rFonts w:eastAsia="Arial" w:cstheme="minorHAnsi"/>
+            <w:b/>
+            <w:sz w:val="20"/>
+            <w:szCs w:val="20"/>
+          </w:rPr>
+          <w:t>Smart Drop</w:t>
+        </w:r>
+      </w:hyperlink>
+      <w:r>
+        <w:rPr>
+          <w:rFonts w:eastAsia="Arial" w:cstheme="minorHAnsi"/>
+          <w:color w:val="000000"/>
+          <w:sz w:val="20"/>
+          <w:szCs w:val="20"/>
+        </w:rPr>
+        <w:t>: A smart</w:t>
+      </w:r>
+      <w:r>
+        <w:rPr>
+          <w:rFonts w:eastAsia="Arial" w:cstheme="minorHAnsi"/>
+          <w:color w:val="000000"/>
+          <w:sz w:val="20"/>
+          <w:szCs w:val="20"/>
+        </w:rPr>
+        <w:t xml:space="preserve"> irrigation system </w:t>
+      </w:r>
+      <w:r>
+        <w:rPr>
+          <w:rFonts w:eastAsia="Arial" w:cstheme="minorHAnsi"/>
+          <w:color w:val="000000"/>
+          <w:sz w:val="20"/>
+          <w:szCs w:val="20"/>
+        </w:rPr>
+        <w:t xml:space="preserve">built </w:t>
+      </w:r>
+      <w:r>
+        <w:rPr>
+          <w:rFonts w:eastAsia="Arial" w:cstheme="minorHAnsi"/>
+          <w:color w:val="000000"/>
+          <w:sz w:val="20"/>
+          <w:szCs w:val="20"/>
+        </w:rPr>
+        <w:t>with STM32 microcontroller, rain sensor, soil sensor, and</w:t>
+      </w:r>
+      <w:r>
+        <w:rPr>
+          <w:rFonts w:eastAsia="Arial" w:cstheme="minorHAnsi"/>
+          <w:color w:val="000000"/>
+          <w:sz w:val="20"/>
+          <w:szCs w:val="20"/>
+        </w:rPr>
+        <w:t xml:space="preserve"> relay</w:t>
+      </w:r>
+      <w:r>
+        <w:rPr>
+          <w:rFonts w:eastAsia="Arial" w:cstheme="minorHAnsi"/>
+          <w:color w:val="000000"/>
+          <w:sz w:val="20"/>
+          <w:szCs w:val="20"/>
+        </w:rPr>
+        <w:t>.</w:t>
+      </w:r>
+    </w:p>
+    <w:p>
+      <w:pPr>
+        <w:spacing w:after="0" w:line="265" w:lineRule="auto"/>
+        <w:ind w:right="26"/>
+        <w:rPr>
+          <w:rFonts w:eastAsia="Arial" w:cstheme="minorHAnsi"/>
+          <w:color w:val="000000"/>
+          <w:sz w:val="20"/>
+          <w:szCs w:val="20"/>
+        </w:rPr>
+      </w:pPr>
+      <w:r>
+        <w:rPr>
+          <w:rFonts w:eastAsia="Arial" w:cstheme="minorHAnsi"/>
+          <w:color w:val="000000"/>
+          <w:sz w:val="20"/>
+          <w:szCs w:val="20"/>
+        </w:rPr>
+        <w:t>-&gt;</w:t>
+      </w:r>
+      <w:r>
+        <w:rPr>
+          <w:rFonts w:eastAsia="Arial" w:cstheme="minorHAnsi"/>
+          <w:color w:val="000000"/>
+          <w:sz w:val="20"/>
+          <w:szCs w:val="20"/>
+        </w:rPr>
+        <w:t xml:space="preserve"> </w:t>
+      </w:r>
+      <w:hyperlink r:id="rId31" w:history="1">
+        <w:r>
+          <w:rPr>
+            <w:rStyle w:val="Hyperlink"/>
+            <w:rFonts w:eastAsia="Arial" w:cstheme="minorHAnsi"/>
+            <w:b/>
+            <w:bCs/>
+            <w:sz w:val="20"/>
+            <w:szCs w:val="20"/>
+          </w:rPr>
+          <w:t>Fileserver</w:t>
+        </w:r>
+      </w:hyperlink>
+      <w:r>
+        <w:rPr>
+          <w:rFonts w:eastAsia="Arial" w:cstheme="minorHAnsi"/>
+          <w:color w:val="000000"/>
+          <w:sz w:val="20"/>
+          <w:szCs w:val="20"/>
+        </w:rPr>
+        <w:t>: Created a sort of private cloud for remotely accessing files from an SSD connected to Raspberry Pi.</w:t>
+      </w:r>
+    </w:p>
+    <w:p>
+      <w:pPr>
+        <w:spacing w:after="0" w:line="265" w:lineRule="auto"/>
+        <w:ind w:right="26"/>
+        <w:rPr>
+          <w:rFonts w:eastAsia="Arial" w:cstheme="minorHAnsi"/>
+          <w:b/>
+          <w:sz w:val="20"/>
+          <w:szCs w:val="20"/>
+        </w:rPr>
+      </w:pPr>
+      <w:hyperlink r:id="rId32" w:history="1">
+        <w:r>
+          <w:rPr>
+            <w:rStyle w:val="Hyperlink"/>
+            <w:rFonts w:eastAsia="Arial" w:cstheme="minorHAnsi"/>
+            <w:b/>
+            <w:sz w:val="20"/>
+            <w:szCs w:val="20"/>
+          </w:rPr>
+          <w:t>Self-Hosted Website</w:t>
+        </w:r>
+      </w:hyperlink>
+      <w:r>
+        <w:rPr>
+          <w:rStyle w:val="Hyperlink"/>
+          <w:rFonts w:eastAsia="Arial" w:cstheme="minorHAnsi"/>
+          <w:b/>
+          <w:color w:val="auto"/>
+          <w:sz w:val="20"/>
+          <w:szCs w:val="20"/>
+          <w:u w:val="none"/>
+        </w:rPr>
+        <w:t xml:space="preserve"> (In Progress)</w:t>
+      </w:r>
+    </w:p>
+    <w:p>
+      <w:pPr>
+        <w:spacing w:after="0" w:line="265" w:lineRule="auto"/>
+        <w:ind w:right="26"/>
+        <w:rPr>
+          <w:rFonts w:eastAsia="Arial" w:cstheme="minorHAnsi"/>
+          <w:color w:val="000000"/>
+          <w:sz w:val="20"/>
+          <w:szCs w:val="20"/>
+        </w:rPr>
+      </w:pPr>
+      <w:r>
+        <w:rPr>
+          <w:rFonts w:eastAsia="Arial" w:cstheme="minorHAnsi"/>
+          <w:color w:val="000000"/>
+          <w:sz w:val="20"/>
+          <w:szCs w:val="20"/>
+        </w:rPr>
+        <w:t>• Designed a website with</w:t>
+      </w:r>
+      <w:r>
+        <w:rPr>
+          <w:rFonts w:eastAsia="Arial" w:cstheme="minorHAnsi"/>
+          <w:color w:val="000000"/>
+          <w:sz w:val="20"/>
+          <w:szCs w:val="20"/>
+        </w:rPr>
+        <w:t xml:space="preserve"> functional buttons, embedded posts, links, videos, and background images</w:t>
+      </w:r>
+      <w:r>
+        <w:rPr>
+          <w:rFonts w:eastAsia="Arial" w:cstheme="minorHAnsi"/>
+          <w:color w:val="000000"/>
+          <w:sz w:val="20"/>
+          <w:szCs w:val="20"/>
+        </w:rPr>
+        <w:t xml:space="preserve">. </w:t>
+      </w:r>
+    </w:p>
+    <w:p>
+      <w:pPr>
+        <w:spacing w:after="0" w:line="265" w:lineRule="auto"/>
+        <w:ind w:right="26"/>
+        <w:rPr>
+          <w:rFonts w:eastAsia="Arial" w:cstheme="minorHAnsi"/>
+          <w:color w:val="000000"/>
+          <w:sz w:val="20"/>
+          <w:szCs w:val="20"/>
+        </w:rPr>
+      </w:pPr>
+      <w:r>
+        <w:rPr>
+          <w:rFonts w:eastAsia="Arial" w:cstheme="minorHAnsi"/>
+          <w:color w:val="000000"/>
+          <w:sz w:val="20"/>
+          <w:szCs w:val="20"/>
+        </w:rPr>
+        <w:t xml:space="preserve">• </w:t>
+      </w:r>
+      <w:r>
+        <w:rPr>
+          <w:rFonts w:eastAsia="Arial" w:cstheme="minorHAnsi"/>
+          <w:color w:val="000000"/>
+          <w:sz w:val="20"/>
+          <w:szCs w:val="20"/>
+        </w:rPr>
+        <w:t>Pursuing self-hosting from Raspberry Pi, while dodging various networking hurdles.</w:t>
       </w:r>
     </w:p>
     <w:p>
@@ -4498,7 +4143,14 @@
         <w:sz w:val="16"/>
         <w:szCs w:val="16"/>
       </w:rPr>
-      <w:t xml:space="preserve"> Nov 12</w:t>
+      <w:t xml:space="preserve"> Nov </w:t>
+    </w:r>
+    <w:r>
+      <w:rPr>
+        <w:sz w:val="16"/>
+        <w:szCs w:val="16"/>
+      </w:rPr>
+      <w:t>30</w:t>
     </w:r>
     <w:r>
       <w:rPr>
@@ -4534,7 +4186,7 @@
         <v:path o:extrusionok="f" gradientshapeok="t" o:connecttype="rect"/>
         <o:lock v:ext="edit" aspectratio="t"/>
       </v:shapetype>
-      <v:shape id="_x0000_i1028" type="#_x0000_t75" alt="Logo&#10;&#10;Description automatically generated" style="width:12.75pt;height:12.75pt;visibility:visible;mso-wrap-style:square" o:bullet="t">
+      <v:shape id="_x0000_i1044" type="#_x0000_t75" alt="Logo&#10;&#10;Description automatically generated" style="width:12.75pt;height:12.75pt;visibility:visible;mso-wrap-style:square" o:bullet="t">
         <v:imagedata r:id="rId1" o:title="Logo&#10;&#10;Description automatically generated"/>
       </v:shape>
     </w:pict>
@@ -5502,12 +5154,6 @@
 </file>
 
 <file path=customXml/item1.xml><?xml version="1.0" encoding="utf-8"?>
-<p:properties xmlns:p="http://schemas.microsoft.com/office/2006/metadata/properties" xmlns:xsi="http://www.w3.org/2001/XMLSchema-instance" xmlns:pc="http://schemas.microsoft.com/office/infopath/2007/PartnerControls">
-  <documentManagement/>
-</p:properties>
-</file>
-
-<file path=customXml/item2.xml><?xml version="1.0" encoding="utf-8"?>
 <ct:contentTypeSchema xmlns:ct="http://schemas.microsoft.com/office/2006/metadata/contentType" xmlns:ma="http://schemas.microsoft.com/office/2006/metadata/properties/metaAttributes" ct:_="" ma:_="" ma:contentTypeName="Document" ma:contentTypeID="0x0101000F71F74A25DCAD449378D5291D6C371A" ma:contentTypeVersion="10" ma:contentTypeDescription="Create a new document." ma:contentTypeScope="" ma:versionID="f154d60e0192c148999edde60f65ff36">
   <xsd:schema xmlns:xsd="http://www.w3.org/2001/XMLSchema" xmlns:xs="http://www.w3.org/2001/XMLSchema" xmlns:p="http://schemas.microsoft.com/office/2006/metadata/properties" xmlns:ns3="b5d6d11c-cdb8-444c-a15f-b6df4dd1190f" xmlns:ns4="ca364874-afb8-4404-8f44-f00b836c9a8a" targetNamespace="http://schemas.microsoft.com/office/2006/metadata/properties" ma:root="true" ma:fieldsID="2e15e5a0b5f97840aa0ef6828f080e42" ns3:_="" ns4:_="">
     <xsd:import namespace="b5d6d11c-cdb8-444c-a15f-b6df4dd1190f"/>
@@ -5710,7 +5356,7 @@
 </ct:contentTypeSchema>
 </file>
 
-<file path=customXml/item3.xml><?xml version="1.0" encoding="utf-8"?>
+<file path=customXml/item2.xml><?xml version="1.0" encoding="utf-8"?>
 <?mso-contentType ?>
 <FormTemplates xmlns="http://schemas.microsoft.com/sharepoint/v3/contenttype/forms">
   <Display>DocumentLibraryForm</Display>
@@ -5719,20 +5365,17 @@
 </FormTemplates>
 </file>
 
-<file path=customXml/item4.xml><?xml version="1.0" encoding="utf-8"?>
+<file path=customXml/item3.xml><?xml version="1.0" encoding="utf-8"?>
 <b:Sources xmlns:b="http://schemas.openxmlformats.org/officeDocument/2006/bibliography" xmlns="http://schemas.openxmlformats.org/officeDocument/2006/bibliography" SelectedStyle="\APASixthEditionOfficeOnline.xsl" StyleName="APA" Version="6"/>
 </file>
 
-<file path=customXml/itemProps1.xml><?xml version="1.0" encoding="utf-8"?>
-<ds:datastoreItem xmlns:ds="http://schemas.openxmlformats.org/officeDocument/2006/customXml" ds:itemID="{83D81AFF-C827-4F0E-9A97-F50C762652FF}">
-  <ds:schemaRefs>
-    <ds:schemaRef ds:uri="http://schemas.microsoft.com/office/2006/metadata/properties"/>
-    <ds:schemaRef ds:uri="http://schemas.microsoft.com/office/infopath/2007/PartnerControls"/>
-  </ds:schemaRefs>
-</ds:datastoreItem>
+<file path=customXml/item4.xml><?xml version="1.0" encoding="utf-8"?>
+<p:properties xmlns:p="http://schemas.microsoft.com/office/2006/metadata/properties" xmlns:xsi="http://www.w3.org/2001/XMLSchema-instance" xmlns:pc="http://schemas.microsoft.com/office/infopath/2007/PartnerControls">
+  <documentManagement/>
+</p:properties>
 </file>
 
-<file path=customXml/itemProps2.xml><?xml version="1.0" encoding="utf-8"?>
+<file path=customXml/itemProps1.xml><?xml version="1.0" encoding="utf-8"?>
 <ds:datastoreItem xmlns:ds="http://schemas.openxmlformats.org/officeDocument/2006/customXml" ds:itemID="{9687D78A-C2AA-41E0-970E-14AA1F7EE775}">
   <ds:schemaRefs>
     <ds:schemaRef ds:uri="http://schemas.microsoft.com/office/2006/metadata/contentType"/>
@@ -5751,7 +5394,7 @@
 </ds:datastoreItem>
 </file>
 
-<file path=customXml/itemProps3.xml><?xml version="1.0" encoding="utf-8"?>
+<file path=customXml/itemProps2.xml><?xml version="1.0" encoding="utf-8"?>
 <ds:datastoreItem xmlns:ds="http://schemas.openxmlformats.org/officeDocument/2006/customXml" ds:itemID="{3DD51E75-0536-46F9-A3AB-C9CAE4C9D228}">
   <ds:schemaRefs>
     <ds:schemaRef ds:uri="http://schemas.microsoft.com/sharepoint/v3/contenttype/forms"/>
@@ -5759,10 +5402,19 @@
 </ds:datastoreItem>
 </file>
 
-<file path=customXml/itemProps4.xml><?xml version="1.0" encoding="utf-8"?>
+<file path=customXml/itemProps3.xml><?xml version="1.0" encoding="utf-8"?>
 <ds:datastoreItem xmlns:ds="http://schemas.openxmlformats.org/officeDocument/2006/customXml" ds:itemID="{F1B92FBC-05D0-489F-A350-6AD994C5827C}">
   <ds:schemaRefs>
     <ds:schemaRef ds:uri="http://schemas.openxmlformats.org/officeDocument/2006/bibliography"/>
   </ds:schemaRefs>
 </ds:datastoreItem>
+</file>
+
+<file path=customXml/itemProps4.xml><?xml version="1.0" encoding="utf-8"?>
+<ds:datastoreItem xmlns:ds="http://schemas.openxmlformats.org/officeDocument/2006/customXml" ds:itemID="{83D81AFF-C827-4F0E-9A97-F50C762652FF}">
+  <ds:schemaRefs>
+    <ds:schemaRef ds:uri="http://schemas.microsoft.com/office/2006/metadata/properties"/>
+    <ds:schemaRef ds:uri="http://schemas.microsoft.com/office/infopath/2007/PartnerControls"/>
+  </ds:schemaRefs>
+</ds:datastoreItem>
 </file>
--- a/Misc/index/Suchit Reddi Resume.docx
+++ b/Misc/index/Suchit Reddi Resume.docx
@@ -1861,7 +1861,7 @@
           <w:sz w:val="20"/>
           <w:szCs w:val="20"/>
         </w:rPr>
-        <w:t xml:space="preserve"> converting into Witbe </w:t>
+        <w:t xml:space="preserve"> converting to Witbe </w:t>
       </w:r>
       <w:r>
         <w:rPr>
@@ -2155,34 +2155,61 @@
           <w:sz w:val="20"/>
           <w:szCs w:val="20"/>
         </w:rPr>
-        <w:t xml:space="preserve"> attack</w:t>
-      </w:r>
-      <w:r>
-        <w:rPr>
-          <w:rFonts w:eastAsia="Arial" w:cstheme="minorHAnsi"/>
-          <w:color w:val="000000"/>
-          <w:sz w:val="20"/>
-          <w:szCs w:val="20"/>
-        </w:rPr>
-        <w:t>s</w:t>
-      </w:r>
-      <w:r>
-        <w:rPr>
-          <w:rFonts w:eastAsia="Arial" w:cstheme="minorHAnsi"/>
-          <w:color w:val="000000"/>
-          <w:sz w:val="20"/>
-          <w:szCs w:val="20"/>
-        </w:rPr>
-        <w:t xml:space="preserve">, with steps on </w:t>
-      </w:r>
-      <w:r>
-        <w:rPr>
-          <w:rFonts w:eastAsia="Arial" w:cstheme="minorHAnsi"/>
-          <w:color w:val="000000"/>
-          <w:sz w:val="20"/>
-          <w:szCs w:val="20"/>
-        </w:rPr>
-        <w:t xml:space="preserve">simulation, and </w:t>
+        <w:t xml:space="preserve"> </w:t>
+      </w:r>
+      <w:r>
+        <w:rPr>
+          <w:rFonts w:eastAsia="Arial" w:cstheme="minorHAnsi"/>
+          <w:color w:val="000000"/>
+          <w:sz w:val="20"/>
+          <w:szCs w:val="20"/>
+        </w:rPr>
+        <w:t>vulnerabilities</w:t>
+      </w:r>
+      <w:r>
+        <w:rPr>
+          <w:rFonts w:eastAsia="Arial" w:cstheme="minorHAnsi"/>
+          <w:color w:val="000000"/>
+          <w:sz w:val="20"/>
+          <w:szCs w:val="20"/>
+        </w:rPr>
+        <w:t xml:space="preserve">, steps </w:t>
+      </w:r>
+      <w:r>
+        <w:rPr>
+          <w:rFonts w:eastAsia="Arial" w:cstheme="minorHAnsi"/>
+          <w:color w:val="000000"/>
+          <w:sz w:val="20"/>
+          <w:szCs w:val="20"/>
+        </w:rPr>
+        <w:t>for</w:t>
+      </w:r>
+      <w:r>
+        <w:rPr>
+          <w:rFonts w:eastAsia="Arial" w:cstheme="minorHAnsi"/>
+          <w:color w:val="000000"/>
+          <w:sz w:val="20"/>
+          <w:szCs w:val="20"/>
+        </w:rPr>
+        <w:t xml:space="preserve"> </w:t>
+      </w:r>
+      <w:r>
+        <w:rPr>
+          <w:rFonts w:eastAsia="Arial" w:cstheme="minorHAnsi"/>
+          <w:color w:val="000000"/>
+          <w:sz w:val="20"/>
+          <w:szCs w:val="20"/>
+        </w:rPr>
+        <w:t>exploitation</w:t>
+      </w:r>
+      <w:r>
+        <w:rPr>
+          <w:rFonts w:eastAsia="Arial" w:cstheme="minorHAnsi"/>
+          <w:color w:val="000000"/>
+          <w:sz w:val="20"/>
+          <w:szCs w:val="20"/>
+        </w:rPr>
+        <w:t xml:space="preserve">, and </w:t>
       </w:r>
       <w:r>
         <w:rPr>
@@ -2358,7 +2385,25 @@
           <w:sz w:val="20"/>
           <w:szCs w:val="20"/>
         </w:rPr>
-        <w:t>Researched secure deletion and verification techniques for disk storage in to IoT devices, primarily flash storages.</w:t>
+        <w:t xml:space="preserve">Researched secure deletion and verification techniques for disk storage in to IoT devices, primarily flash </w:t>
+      </w:r>
+      <w:r>
+        <w:rPr>
+          <w:rFonts w:eastAsia="Arial" w:cstheme="minorHAnsi"/>
+          <w:color w:val="000000"/>
+          <w:sz w:val="20"/>
+          <w:szCs w:val="20"/>
+        </w:rPr>
+        <w:t>storage</w:t>
+      </w:r>
+      <w:r>
+        <w:rPr>
+          <w:rFonts w:eastAsia="Arial" w:cstheme="minorHAnsi"/>
+          <w:color w:val="000000"/>
+          <w:sz w:val="20"/>
+          <w:szCs w:val="20"/>
+        </w:rPr>
+        <w:t>.</w:t>
       </w:r>
     </w:p>
     <w:p>
@@ -2388,7 +2433,7 @@
           <w:sz w:val="20"/>
           <w:szCs w:val="20"/>
         </w:rPr>
-        <w:t xml:space="preserve"> Converting theoretical research into practical application, by creating an automated shell script tool usable by public.</w:t>
+        <w:t xml:space="preserve"> Converting theoretical research into practical application by creating an automated shell script tool usable by public.</w:t>
       </w:r>
     </w:p>
     <w:p>
@@ -2478,7 +2523,25 @@
           <w:sz w:val="20"/>
           <w:szCs w:val="20"/>
         </w:rPr>
-        <w:t>: Intruder image captured and transferred over MQTT, in case of authentication failure.</w:t>
+        <w:t xml:space="preserve">: Intruder image </w:t>
+      </w:r>
+      <w:r>
+        <w:rPr>
+          <w:rFonts w:eastAsia="Arial" w:cstheme="minorHAnsi"/>
+          <w:color w:val="000000"/>
+          <w:sz w:val="20"/>
+          <w:szCs w:val="20"/>
+        </w:rPr>
+        <w:t xml:space="preserve">is </w:t>
+      </w:r>
+      <w:r>
+        <w:rPr>
+          <w:rFonts w:eastAsia="Arial" w:cstheme="minorHAnsi"/>
+          <w:color w:val="000000"/>
+          <w:sz w:val="20"/>
+          <w:szCs w:val="20"/>
+        </w:rPr>
+        <w:t>captured and transferred over MQTT in case of authentication failure.</w:t>
       </w:r>
     </w:p>
     <w:p>
@@ -2731,7 +2794,7 @@
           <w:sz w:val="20"/>
           <w:szCs w:val="20"/>
         </w:rPr>
-        <w:t>Pursuing self-hosting from Raspberry Pi, while dodging various networking hurdles.</w:t>
+        <w:t>Pursuing self-hosting from Raspberry Pi while dodging various networking hurdles.</w:t>
       </w:r>
     </w:p>
     <w:p>
@@ -3370,45 +3433,28 @@
           <w:sz w:val="20"/>
           <w:szCs w:val="20"/>
         </w:rPr>
-        <w:t>RISE 2023 Research Internship (IIT Jammu)</w:t>
-      </w:r>
-      <w:r>
-        <w:rPr>
-          <w:rFonts w:eastAsia="Arial" w:cstheme="minorHAnsi"/>
-          <w:color w:val="000000"/>
-          <w:sz w:val="20"/>
-          <w:szCs w:val="20"/>
-        </w:rPr>
-        <w:t xml:space="preserve"> </w:t>
-      </w:r>
-      <w:r>
-        <w:rPr>
-          <w:rFonts w:eastAsia="Arial" w:cstheme="minorHAnsi"/>
-          <w:color w:val="000000"/>
-          <w:sz w:val="20"/>
-          <w:szCs w:val="20"/>
-        </w:rPr>
-        <w:t xml:space="preserve">on “Security of Smart Devices” under Dr. Gaurav Varshney </w:t>
-      </w:r>
-      <w:r>
-        <w:rPr>
-          <w:rFonts w:eastAsia="Arial" w:cstheme="minorHAnsi"/>
-          <w:color w:val="000000"/>
-          <w:sz w:val="20"/>
-          <w:szCs w:val="20"/>
-        </w:rPr>
-        <w:t xml:space="preserve">- </w:t>
-      </w:r>
-      <w:r>
-        <w:rPr>
-          <w:rFonts w:eastAsia="Arial" w:cstheme="minorHAnsi"/>
-          <w:b/>
-          <w:bCs/>
-          <w:color w:val="000000"/>
-          <w:sz w:val="20"/>
-          <w:szCs w:val="20"/>
-        </w:rPr>
-        <w:t>Not Attended</w:t>
+        <w:t xml:space="preserve">Selected as a mentor in IIT Kharagpur’s open-source event </w:t>
+      </w:r>
+      <w:hyperlink r:id="rId38" w:history="1">
+        <w:r>
+          <w:rPr>
+            <w:rStyle w:val="Hyperlink"/>
+            <w:rFonts w:eastAsia="Arial" w:cstheme="minorHAnsi"/>
+            <w:sz w:val="20"/>
+            <w:szCs w:val="20"/>
+            <w:u w:val="none"/>
+          </w:rPr>
+          <w:t>KWoC 2023</w:t>
+        </w:r>
+      </w:hyperlink>
+      <w:r>
+        <w:rPr>
+          <w:rFonts w:eastAsia="Arial" w:cstheme="minorHAnsi"/>
+          <w:color w:val="000000"/>
+          <w:sz w:val="20"/>
+          <w:szCs w:val="20"/>
+        </w:rPr>
+        <w:t>.</w:t>
       </w:r>
     </w:p>
     <w:p>
@@ -3419,7 +3465,6 @@
         <w:ind w:right="26"/>
         <w:rPr>
           <w:rFonts w:eastAsia="Arial" w:cstheme="minorHAnsi"/>
-          <w:bCs/>
           <w:color w:val="000000"/>
           <w:sz w:val="20"/>
           <w:szCs w:val="20"/>
@@ -3437,87 +3482,44 @@
       <w:r>
         <w:rPr>
           <w:rFonts w:eastAsia="Arial" w:cstheme="minorHAnsi"/>
-          <w:bCs/>
-          <w:color w:val="000000"/>
-          <w:sz w:val="20"/>
-          <w:szCs w:val="20"/>
-        </w:rPr>
-        <w:t xml:space="preserve">SPRINGEX-23 </w:t>
-      </w:r>
-      <w:r>
-        <w:rPr>
-          <w:rFonts w:eastAsia="Arial" w:cstheme="minorHAnsi"/>
-          <w:bCs/>
-          <w:color w:val="000000"/>
-          <w:sz w:val="20"/>
-          <w:szCs w:val="20"/>
-        </w:rPr>
-        <w:t>Spring Internship</w:t>
-      </w:r>
-      <w:r>
-        <w:rPr>
-          <w:rFonts w:eastAsia="Arial" w:cstheme="minorHAnsi"/>
-          <w:bCs/>
-          <w:color w:val="000000"/>
-          <w:sz w:val="20"/>
-          <w:szCs w:val="20"/>
-        </w:rPr>
-        <w:t xml:space="preserve"> Program </w:t>
-      </w:r>
-      <w:r>
-        <w:rPr>
-          <w:rFonts w:eastAsia="Arial" w:cstheme="minorHAnsi"/>
-          <w:bCs/>
-          <w:color w:val="000000"/>
-          <w:sz w:val="20"/>
-          <w:szCs w:val="20"/>
-        </w:rPr>
-        <w:t>(</w:t>
-      </w:r>
-      <w:r>
-        <w:rPr>
-          <w:rFonts w:eastAsia="Arial" w:cstheme="minorHAnsi"/>
-          <w:bCs/>
-          <w:color w:val="000000"/>
-          <w:sz w:val="20"/>
-          <w:szCs w:val="20"/>
-        </w:rPr>
-        <w:t>National Maritime Foundation</w:t>
-      </w:r>
-      <w:r>
-        <w:rPr>
-          <w:rFonts w:eastAsia="Arial" w:cstheme="minorHAnsi"/>
-          <w:bCs/>
-          <w:color w:val="000000"/>
-          <w:sz w:val="20"/>
-          <w:szCs w:val="20"/>
-        </w:rPr>
-        <w:t xml:space="preserve"> (NMF)</w:t>
-      </w:r>
-      <w:r>
-        <w:rPr>
-          <w:rFonts w:eastAsia="Arial" w:cstheme="minorHAnsi"/>
-          <w:bCs/>
-          <w:color w:val="000000"/>
-          <w:sz w:val="20"/>
-          <w:szCs w:val="20"/>
-        </w:rPr>
-        <w:t>)</w:t>
-      </w:r>
-      <w:r>
-        <w:rPr>
-          <w:rFonts w:eastAsia="Arial" w:cstheme="minorHAnsi"/>
-          <w:bCs/>
-          <w:color w:val="000000"/>
-          <w:sz w:val="20"/>
-          <w:szCs w:val="20"/>
-        </w:rPr>
-        <w:t xml:space="preserve"> - </w:t>
-      </w:r>
-      <w:r>
-        <w:rPr>
-          <w:rFonts w:eastAsia="Arial" w:cstheme="minorHAnsi"/>
-          <w:b/>
+          <w:color w:val="000000"/>
+          <w:sz w:val="20"/>
+          <w:szCs w:val="20"/>
+        </w:rPr>
+        <w:t>RISE 2023 Research Internship (IIT Jammu)</w:t>
+      </w:r>
+      <w:r>
+        <w:rPr>
+          <w:rFonts w:eastAsia="Arial" w:cstheme="minorHAnsi"/>
+          <w:color w:val="000000"/>
+          <w:sz w:val="20"/>
+          <w:szCs w:val="20"/>
+        </w:rPr>
+        <w:t xml:space="preserve"> </w:t>
+      </w:r>
+      <w:r>
+        <w:rPr>
+          <w:rFonts w:eastAsia="Arial" w:cstheme="minorHAnsi"/>
+          <w:color w:val="000000"/>
+          <w:sz w:val="20"/>
+          <w:szCs w:val="20"/>
+        </w:rPr>
+        <w:t xml:space="preserve">on “Security of Smart Devices” under Dr. Gaurav Varshney </w:t>
+      </w:r>
+      <w:r>
+        <w:rPr>
+          <w:rFonts w:eastAsia="Arial" w:cstheme="minorHAnsi"/>
+          <w:color w:val="000000"/>
+          <w:sz w:val="20"/>
+          <w:szCs w:val="20"/>
+        </w:rPr>
+        <w:t xml:space="preserve">- </w:t>
+      </w:r>
+      <w:r>
+        <w:rPr>
+          <w:rFonts w:eastAsia="Arial" w:cstheme="minorHAnsi"/>
+          <w:b/>
+          <w:bCs/>
           <w:color w:val="000000"/>
           <w:sz w:val="20"/>
           <w:szCs w:val="20"/>
@@ -3556,6 +3558,120 @@
           <w:sz w:val="20"/>
           <w:szCs w:val="20"/>
         </w:rPr>
+        <w:t xml:space="preserve">SPRINGEX-23 </w:t>
+      </w:r>
+      <w:r>
+        <w:rPr>
+          <w:rFonts w:eastAsia="Arial" w:cstheme="minorHAnsi"/>
+          <w:bCs/>
+          <w:color w:val="000000"/>
+          <w:sz w:val="20"/>
+          <w:szCs w:val="20"/>
+        </w:rPr>
+        <w:t>Spring Internship</w:t>
+      </w:r>
+      <w:r>
+        <w:rPr>
+          <w:rFonts w:eastAsia="Arial" w:cstheme="minorHAnsi"/>
+          <w:bCs/>
+          <w:color w:val="000000"/>
+          <w:sz w:val="20"/>
+          <w:szCs w:val="20"/>
+        </w:rPr>
+        <w:t xml:space="preserve"> Program </w:t>
+      </w:r>
+      <w:r>
+        <w:rPr>
+          <w:rFonts w:eastAsia="Arial" w:cstheme="minorHAnsi"/>
+          <w:bCs/>
+          <w:color w:val="000000"/>
+          <w:sz w:val="20"/>
+          <w:szCs w:val="20"/>
+        </w:rPr>
+        <w:t>(</w:t>
+      </w:r>
+      <w:r>
+        <w:rPr>
+          <w:rFonts w:eastAsia="Arial" w:cstheme="minorHAnsi"/>
+          <w:bCs/>
+          <w:color w:val="000000"/>
+          <w:sz w:val="20"/>
+          <w:szCs w:val="20"/>
+        </w:rPr>
+        <w:t>National Maritime Foundation</w:t>
+      </w:r>
+      <w:r>
+        <w:rPr>
+          <w:rFonts w:eastAsia="Arial" w:cstheme="minorHAnsi"/>
+          <w:bCs/>
+          <w:color w:val="000000"/>
+          <w:sz w:val="20"/>
+          <w:szCs w:val="20"/>
+        </w:rPr>
+        <w:t xml:space="preserve"> (NMF)</w:t>
+      </w:r>
+      <w:r>
+        <w:rPr>
+          <w:rFonts w:eastAsia="Arial" w:cstheme="minorHAnsi"/>
+          <w:bCs/>
+          <w:color w:val="000000"/>
+          <w:sz w:val="20"/>
+          <w:szCs w:val="20"/>
+        </w:rPr>
+        <w:t>)</w:t>
+      </w:r>
+      <w:r>
+        <w:rPr>
+          <w:rFonts w:eastAsia="Arial" w:cstheme="minorHAnsi"/>
+          <w:bCs/>
+          <w:color w:val="000000"/>
+          <w:sz w:val="20"/>
+          <w:szCs w:val="20"/>
+        </w:rPr>
+        <w:t xml:space="preserve"> - </w:t>
+      </w:r>
+      <w:r>
+        <w:rPr>
+          <w:rFonts w:eastAsia="Arial" w:cstheme="minorHAnsi"/>
+          <w:b/>
+          <w:color w:val="000000"/>
+          <w:sz w:val="20"/>
+          <w:szCs w:val="20"/>
+        </w:rPr>
+        <w:t>Not Attended</w:t>
+      </w:r>
+    </w:p>
+    <w:p>
+      <w:pPr>
+        <w:keepNext/>
+        <w:keepLines/>
+        <w:spacing w:after="0" w:line="254" w:lineRule="auto"/>
+        <w:ind w:right="26"/>
+        <w:rPr>
+          <w:rFonts w:eastAsia="Arial" w:cstheme="minorHAnsi"/>
+          <w:bCs/>
+          <w:color w:val="000000"/>
+          <w:sz w:val="20"/>
+          <w:szCs w:val="20"/>
+        </w:rPr>
+      </w:pPr>
+      <w:r>
+        <w:rPr>
+          <w:rFonts w:eastAsia="Arial" w:cstheme="minorHAnsi"/>
+          <w:color w:val="000000"/>
+          <w:sz w:val="20"/>
+          <w:szCs w:val="20"/>
+        </w:rPr>
+        <w:t xml:space="preserve">• </w:t>
+      </w:r>
+      <w:r>
+        <w:rPr>
+          <w:rFonts w:eastAsia="Arial" w:cstheme="minorHAnsi"/>
+          <w:bCs/>
+          <w:color w:val="000000"/>
+          <w:sz w:val="20"/>
+          <w:szCs w:val="20"/>
+        </w:rPr>
         <w:t>Conference</w:t>
       </w:r>
       <w:r>
@@ -3566,6 +3682,16 @@
           <w:sz w:val="20"/>
           <w:szCs w:val="20"/>
         </w:rPr>
+        <w:t>s</w:t>
+      </w:r>
+      <w:r>
+        <w:rPr>
+          <w:rFonts w:eastAsia="Arial" w:cstheme="minorHAnsi"/>
+          <w:bCs/>
+          <w:color w:val="000000"/>
+          <w:sz w:val="20"/>
+          <w:szCs w:val="20"/>
+        </w:rPr>
         <w:t xml:space="preserve"> </w:t>
       </w:r>
       <w:r>
@@ -3576,37 +3702,37 @@
           <w:sz w:val="20"/>
           <w:szCs w:val="20"/>
         </w:rPr>
-        <w:t>Attendee</w:t>
-      </w:r>
-      <w:r>
-        <w:rPr>
-          <w:rFonts w:eastAsia="Arial" w:cstheme="minorHAnsi"/>
-          <w:bCs/>
-          <w:color w:val="000000"/>
-          <w:sz w:val="20"/>
-          <w:szCs w:val="20"/>
-        </w:rPr>
-        <w:t xml:space="preserve"> (</w:t>
-      </w:r>
-      <w:r>
-        <w:rPr>
-          <w:rFonts w:eastAsia="Arial" w:cstheme="minorHAnsi"/>
-          <w:bCs/>
-          <w:color w:val="000000"/>
-          <w:sz w:val="20"/>
-          <w:szCs w:val="20"/>
-        </w:rPr>
-        <w:t>2nd National Conference on Cyber Investigation and Digital Forensics, CBI</w:t>
-      </w:r>
-      <w:r>
-        <w:rPr>
-          <w:rFonts w:eastAsia="Arial" w:cstheme="minorHAnsi"/>
-          <w:bCs/>
-          <w:color w:val="000000"/>
-          <w:sz w:val="20"/>
-          <w:szCs w:val="20"/>
-        </w:rPr>
-        <w:t>, Delhi, India)</w:t>
+        <w:t xml:space="preserve">- </w:t>
+      </w:r>
+      <w:r>
+        <w:rPr>
+          <w:rFonts w:eastAsia="Arial" w:cstheme="minorHAnsi"/>
+          <w:bCs/>
+          <w:color w:val="000000"/>
+          <w:sz w:val="20"/>
+          <w:szCs w:val="20"/>
+        </w:rPr>
+        <w:t>2nd National Conference on Cyber Investigation and Digital Forensics</w:t>
+      </w:r>
+      <w:r>
+        <w:rPr>
+          <w:rFonts w:eastAsia="Arial" w:cstheme="minorHAnsi"/>
+          <w:bCs/>
+          <w:color w:val="000000"/>
+          <w:sz w:val="20"/>
+          <w:szCs w:val="20"/>
+        </w:rPr>
+        <w:t xml:space="preserve"> by </w:t>
+      </w:r>
+      <w:r>
+        <w:rPr>
+          <w:rFonts w:eastAsia="Arial" w:cstheme="minorHAnsi"/>
+          <w:bCs/>
+          <w:color w:val="000000"/>
+          <w:sz w:val="20"/>
+          <w:szCs w:val="20"/>
+        </w:rPr>
+        <w:t>CBI</w:t>
       </w:r>
     </w:p>
     <w:p>
@@ -3641,7 +3767,7 @@
         </w:rPr>
         <w:t xml:space="preserve"> </w:t>
       </w:r>
-      <w:hyperlink r:id="rId38" w:history="1">
+      <w:hyperlink r:id="rId39" w:history="1">
         <w:r>
           <w:rPr>
             <w:rStyle w:val="Hyperlink"/>
@@ -3783,7 +3909,7 @@
         </w:rPr>
         <w:t xml:space="preserve">cyber </w:t>
       </w:r>
-      <w:hyperlink r:id="rId39" w:history="1">
+      <w:hyperlink r:id="rId40" w:history="1">
         <w:r>
           <w:rPr>
             <w:rStyle w:val="Hyperlink"/>
@@ -3930,7 +4056,7 @@
         </w:rPr>
         <w:t xml:space="preserve"> </w:t>
       </w:r>
-      <w:hyperlink r:id="rId40" w:history="1">
+      <w:hyperlink r:id="rId41" w:history="1">
         <w:r>
           <w:rPr>
             <w:rStyle w:val="Hyperlink"/>
@@ -3983,7 +4109,7 @@
         </w:rPr>
         <w:t xml:space="preserve"> </w:t>
       </w:r>
-      <w:hyperlink r:id="rId41" w:history="1">
+      <w:hyperlink r:id="rId42" w:history="1">
         <w:r>
           <w:rPr>
             <w:rStyle w:val="Hyperlink"/>
@@ -4037,8 +4163,8 @@
       </w:r>
     </w:p>
     <w:sectPr>
-      <w:headerReference w:type="default" r:id="rId42"/>
-      <w:footerReference w:type="default" r:id="rId43"/>
+      <w:headerReference w:type="default" r:id="rId43"/>
+      <w:footerReference w:type="default" r:id="rId44"/>
       <w:pgSz w:w="11906" w:h="16838"/>
       <w:pgMar w:top="1080" w:right="1080" w:bottom="1080" w:left="1080" w:header="706" w:footer="706" w:gutter="0"/>
       <w:cols w:space="708"/>
@@ -4186,7 +4312,7 @@
         <v:path o:extrusionok="f" gradientshapeok="t" o:connecttype="rect"/>
         <o:lock v:ext="edit" aspectratio="t"/>
       </v:shapetype>
-      <v:shape id="_x0000_i1044" type="#_x0000_t75" alt="Logo&#10;&#10;Description automatically generated" style="width:12.75pt;height:12.75pt;visibility:visible;mso-wrap-style:square" o:bullet="t">
+      <v:shape id="_x0000_i1034" type="#_x0000_t75" alt="Logo&#10;&#10;Description automatically generated" style="width:12.75pt;height:12.75pt;visibility:visible;mso-wrap-style:square" o:bullet="t">
         <v:imagedata r:id="rId1" o:title="Logo&#10;&#10;Description automatically generated"/>
       </v:shape>
     </w:pict>

--- a/Misc/index/Suchit Reddi Resume.docx
+++ b/Misc/index/Suchit Reddi Resume.docx
@@ -1336,34 +1336,6 @@
           <w:sz w:val="20"/>
           <w:szCs w:val="20"/>
         </w:rPr>
-        <w:t xml:space="preserve"> - Shiv Nadar Institute of Eminence, Delhi </w:t>
-      </w:r>
-      <w:r>
-        <w:rPr>
-          <w:rFonts w:eastAsia="Arial" w:cstheme="minorHAnsi"/>
-          <w:bCs/>
-          <w:color w:val="000000"/>
-          <w:sz w:val="20"/>
-          <w:szCs w:val="20"/>
-        </w:rPr>
-        <w:t xml:space="preserve">NCR, India </w:t>
-      </w:r>
-      <w:r>
-        <w:rPr>
-          <w:rFonts w:eastAsia="Arial" w:cstheme="minorHAnsi"/>
-          <w:color w:val="000000"/>
-          <w:sz w:val="20"/>
-          <w:szCs w:val="20"/>
-        </w:rPr>
-        <w:t xml:space="preserve">                               </w:t>
-      </w:r>
-      <w:r>
-        <w:rPr>
-          <w:rFonts w:eastAsia="Arial" w:cstheme="minorHAnsi"/>
-          <w:color w:val="000000"/>
-          <w:sz w:val="20"/>
-          <w:szCs w:val="20"/>
-        </w:rPr>
         <w:t xml:space="preserve"> </w:t>
       </w:r>
       <w:r>
@@ -1373,7 +1345,62 @@
           <w:sz w:val="20"/>
           <w:szCs w:val="20"/>
         </w:rPr>
-        <w:t xml:space="preserve">     </w:t>
+        <w:t>- 6.9/10 CGPA.</w:t>
+      </w:r>
+      <w:r>
+        <w:rPr>
+          <w:rFonts w:eastAsia="Arial" w:cstheme="minorHAnsi"/>
+          <w:color w:val="000000"/>
+          <w:sz w:val="20"/>
+          <w:szCs w:val="20"/>
+        </w:rPr>
+        <w:t xml:space="preserve"> Shiv Nadar Institute of Eminence, Delhi </w:t>
+      </w:r>
+      <w:r>
+        <w:rPr>
+          <w:rFonts w:eastAsia="Arial" w:cstheme="minorHAnsi"/>
+          <w:bCs/>
+          <w:color w:val="000000"/>
+          <w:sz w:val="20"/>
+          <w:szCs w:val="20"/>
+        </w:rPr>
+        <w:t>NCR, India</w:t>
+      </w:r>
+      <w:r>
+        <w:rPr>
+          <w:rFonts w:eastAsia="Arial" w:cstheme="minorHAnsi"/>
+          <w:color w:val="000000"/>
+          <w:sz w:val="20"/>
+          <w:szCs w:val="20"/>
+        </w:rPr>
+        <w:t xml:space="preserve">        </w:t>
+      </w:r>
+      <w:r>
+        <w:rPr>
+          <w:rFonts w:eastAsia="Arial" w:cstheme="minorHAnsi"/>
+          <w:color w:val="000000"/>
+          <w:sz w:val="20"/>
+          <w:szCs w:val="20"/>
+        </w:rPr>
+        <w:t xml:space="preserve"> </w:t>
+      </w:r>
+      <w:r>
+        <w:rPr>
+          <w:rFonts w:eastAsia="Arial" w:cstheme="minorHAnsi"/>
+          <w:color w:val="000000"/>
+          <w:sz w:val="20"/>
+          <w:szCs w:val="20"/>
+        </w:rPr>
+        <w:t xml:space="preserve">    </w:t>
+      </w:r>
+      <w:r>
+        <w:rPr>
+          <w:rFonts w:eastAsia="Arial" w:cstheme="minorHAnsi"/>
+          <w:color w:val="000000"/>
+          <w:sz w:val="20"/>
+          <w:szCs w:val="20"/>
+        </w:rPr>
+        <w:t xml:space="preserve"> </w:t>
       </w:r>
       <w:r>
         <w:rPr>
@@ -1456,22 +1483,22 @@
           <w:sz w:val="20"/>
           <w:szCs w:val="20"/>
         </w:rPr>
-        <w:t>Diploma Equivalent (12th)</w:t>
-      </w:r>
-      <w:r>
-        <w:rPr>
-          <w:rFonts w:eastAsia="Arial" w:cstheme="minorHAnsi"/>
-          <w:bCs/>
-          <w:color w:val="000000"/>
-          <w:sz w:val="20"/>
-          <w:szCs w:val="20"/>
-        </w:rPr>
-        <w:t xml:space="preserve"> - Shri Venkateshwara Jr. College,</w:t>
-      </w:r>
-      <w:r>
-        <w:rPr>
-          <w:rFonts w:eastAsia="Arial" w:cstheme="minorHAnsi"/>
-          <w:b/>
+        <w:t xml:space="preserve">Intermediate </w:t>
+      </w:r>
+      <w:r>
+        <w:rPr>
+          <w:rFonts w:eastAsia="Arial" w:cstheme="minorHAnsi"/>
+          <w:b/>
+          <w:color w:val="000000"/>
+          <w:sz w:val="20"/>
+          <w:szCs w:val="20"/>
+        </w:rPr>
+        <w:t>(12th)</w:t>
+      </w:r>
+      <w:r>
+        <w:rPr>
+          <w:rFonts w:eastAsia="Arial" w:cstheme="minorHAnsi"/>
+          <w:bCs/>
           <w:color w:val="000000"/>
           <w:sz w:val="20"/>
           <w:szCs w:val="20"/>
@@ -1486,6 +1513,56 @@
           <w:sz w:val="20"/>
           <w:szCs w:val="20"/>
         </w:rPr>
+        <w:t>-</w:t>
+      </w:r>
+      <w:r>
+        <w:rPr>
+          <w:rFonts w:eastAsia="Arial" w:cstheme="minorHAnsi"/>
+          <w:bCs/>
+          <w:color w:val="000000"/>
+          <w:sz w:val="20"/>
+          <w:szCs w:val="20"/>
+        </w:rPr>
+        <w:t xml:space="preserve"> </w:t>
+      </w:r>
+      <w:r>
+        <w:rPr>
+          <w:rFonts w:eastAsia="Arial" w:cstheme="minorHAnsi"/>
+          <w:bCs/>
+          <w:color w:val="000000"/>
+          <w:sz w:val="20"/>
+          <w:szCs w:val="20"/>
+        </w:rPr>
+        <w:t xml:space="preserve">10/10 CGPA. </w:t>
+      </w:r>
+      <w:r>
+        <w:rPr>
+          <w:rFonts w:eastAsia="Arial" w:cstheme="minorHAnsi"/>
+          <w:bCs/>
+          <w:color w:val="000000"/>
+          <w:sz w:val="20"/>
+          <w:szCs w:val="20"/>
+        </w:rPr>
+        <w:t>Shri Venkateshwara Jr. College,</w:t>
+      </w:r>
+      <w:r>
+        <w:rPr>
+          <w:rFonts w:eastAsia="Arial" w:cstheme="minorHAnsi"/>
+          <w:b/>
+          <w:color w:val="000000"/>
+          <w:sz w:val="20"/>
+          <w:szCs w:val="20"/>
+        </w:rPr>
+        <w:t xml:space="preserve"> </w:t>
+      </w:r>
+      <w:r>
+        <w:rPr>
+          <w:rFonts w:eastAsia="Arial" w:cstheme="minorHAnsi"/>
+          <w:bCs/>
+          <w:color w:val="000000"/>
+          <w:sz w:val="20"/>
+          <w:szCs w:val="20"/>
+        </w:rPr>
         <w:t>Visakhapatnam, India</w:t>
       </w:r>
       <w:r>
@@ -1495,7 +1572,7 @@
           <w:sz w:val="20"/>
           <w:szCs w:val="20"/>
         </w:rPr>
-        <w:t xml:space="preserve">                                             </w:t>
+        <w:t xml:space="preserve">                     </w:t>
       </w:r>
       <w:r>
         <w:rPr>
@@ -1509,6 +1586,15 @@
       <w:r>
         <w:rPr>
           <w:rFonts w:eastAsia="Arial" w:cstheme="minorHAnsi"/>
+          <w:color w:val="000000"/>
+          <w:sz w:val="20"/>
+          <w:szCs w:val="20"/>
+        </w:rPr>
+        <w:t xml:space="preserve">            </w:t>
+      </w:r>
+      <w:r>
+        <w:rPr>
+          <w:rFonts w:eastAsia="Arial" w:cstheme="minorHAnsi"/>
           <w:b/>
           <w:color w:val="000000"/>
           <w:sz w:val="20"/>
@@ -1535,6 +1621,234 @@
           <w:szCs w:val="20"/>
         </w:rPr>
         <w:t>2020</w:t>
+      </w:r>
+      <w:r>
+        <w:rPr>
+          <w:rFonts w:eastAsia="Arial" w:cstheme="minorHAnsi"/>
+          <w:b/>
+          <w:color w:val="000000"/>
+          <w:sz w:val="20"/>
+          <w:szCs w:val="20"/>
+        </w:rPr>
+        <w:t xml:space="preserve"> </w:t>
+      </w:r>
+      <w:r>
+        <w:rPr>
+          <w:rFonts w:eastAsia="Arial" w:cstheme="minorHAnsi"/>
+          <w:b/>
+          <w:color w:val="000000"/>
+          <w:sz w:val="20"/>
+          <w:szCs w:val="20"/>
+        </w:rPr>
+        <w:t>High School</w:t>
+      </w:r>
+      <w:r>
+        <w:rPr>
+          <w:rFonts w:eastAsia="Arial" w:cstheme="minorHAnsi"/>
+          <w:b/>
+          <w:color w:val="000000"/>
+          <w:sz w:val="20"/>
+          <w:szCs w:val="20"/>
+        </w:rPr>
+        <w:t xml:space="preserve"> </w:t>
+      </w:r>
+      <w:r>
+        <w:rPr>
+          <w:rFonts w:eastAsia="Arial" w:cstheme="minorHAnsi"/>
+          <w:b/>
+          <w:color w:val="000000"/>
+          <w:sz w:val="20"/>
+          <w:szCs w:val="20"/>
+        </w:rPr>
+        <w:t>(1</w:t>
+      </w:r>
+      <w:r>
+        <w:rPr>
+          <w:rFonts w:eastAsia="Arial" w:cstheme="minorHAnsi"/>
+          <w:b/>
+          <w:color w:val="000000"/>
+          <w:sz w:val="20"/>
+          <w:szCs w:val="20"/>
+        </w:rPr>
+        <w:t>0</w:t>
+      </w:r>
+      <w:r>
+        <w:rPr>
+          <w:rFonts w:eastAsia="Arial" w:cstheme="minorHAnsi"/>
+          <w:b/>
+          <w:color w:val="000000"/>
+          <w:sz w:val="20"/>
+          <w:szCs w:val="20"/>
+        </w:rPr>
+        <w:t>th)</w:t>
+      </w:r>
+      <w:r>
+        <w:rPr>
+          <w:rFonts w:eastAsia="Arial" w:cstheme="minorHAnsi"/>
+          <w:bCs/>
+          <w:color w:val="000000"/>
+          <w:sz w:val="20"/>
+          <w:szCs w:val="20"/>
+        </w:rPr>
+        <w:t xml:space="preserve"> </w:t>
+      </w:r>
+      <w:r>
+        <w:rPr>
+          <w:rFonts w:eastAsia="Arial" w:cstheme="minorHAnsi"/>
+          <w:bCs/>
+          <w:color w:val="000000"/>
+          <w:sz w:val="20"/>
+          <w:szCs w:val="20"/>
+        </w:rPr>
+        <w:t>-</w:t>
+      </w:r>
+      <w:r>
+        <w:rPr>
+          <w:rFonts w:eastAsia="Arial" w:cstheme="minorHAnsi"/>
+          <w:bCs/>
+          <w:color w:val="000000"/>
+          <w:sz w:val="20"/>
+          <w:szCs w:val="20"/>
+        </w:rPr>
+        <w:t xml:space="preserve"> </w:t>
+      </w:r>
+      <w:r>
+        <w:rPr>
+          <w:rFonts w:eastAsia="Arial" w:cstheme="minorHAnsi"/>
+          <w:bCs/>
+          <w:color w:val="000000"/>
+          <w:sz w:val="20"/>
+          <w:szCs w:val="20"/>
+        </w:rPr>
+        <w:t>10/10 CGPA.</w:t>
+      </w:r>
+      <w:r>
+        <w:rPr>
+          <w:rFonts w:eastAsia="Arial" w:cstheme="minorHAnsi"/>
+          <w:bCs/>
+          <w:color w:val="000000"/>
+          <w:sz w:val="20"/>
+          <w:szCs w:val="20"/>
+        </w:rPr>
+        <w:t xml:space="preserve"> Sri Chaitanya EM School</w:t>
+      </w:r>
+      <w:r>
+        <w:rPr>
+          <w:rFonts w:eastAsia="Arial" w:cstheme="minorHAnsi"/>
+          <w:bCs/>
+          <w:color w:val="000000"/>
+          <w:sz w:val="20"/>
+          <w:szCs w:val="20"/>
+        </w:rPr>
+        <w:t>,</w:t>
+      </w:r>
+      <w:r>
+        <w:rPr>
+          <w:rFonts w:eastAsia="Arial" w:cstheme="minorHAnsi"/>
+          <w:b/>
+          <w:color w:val="000000"/>
+          <w:sz w:val="20"/>
+          <w:szCs w:val="20"/>
+        </w:rPr>
+        <w:t xml:space="preserve"> </w:t>
+      </w:r>
+      <w:r>
+        <w:rPr>
+          <w:rFonts w:eastAsia="Arial" w:cstheme="minorHAnsi"/>
+          <w:bCs/>
+          <w:color w:val="000000"/>
+          <w:sz w:val="20"/>
+          <w:szCs w:val="20"/>
+        </w:rPr>
+        <w:t>Visakhapatnam, India</w:t>
+      </w:r>
+      <w:r>
+        <w:rPr>
+          <w:rFonts w:eastAsia="Arial" w:cstheme="minorHAnsi"/>
+          <w:bCs/>
+          <w:color w:val="000000"/>
+          <w:sz w:val="20"/>
+          <w:szCs w:val="20"/>
+        </w:rPr>
+        <w:t xml:space="preserve">              </w:t>
+      </w:r>
+      <w:r>
+        <w:rPr>
+          <w:rFonts w:eastAsia="Arial" w:cstheme="minorHAnsi"/>
+          <w:color w:val="000000"/>
+          <w:sz w:val="20"/>
+          <w:szCs w:val="20"/>
+        </w:rPr>
+        <w:t xml:space="preserve">                     </w:t>
+      </w:r>
+      <w:r>
+        <w:rPr>
+          <w:rFonts w:eastAsia="Arial" w:cstheme="minorHAnsi"/>
+          <w:color w:val="000000"/>
+          <w:sz w:val="20"/>
+          <w:szCs w:val="20"/>
+        </w:rPr>
+        <w:t xml:space="preserve">             </w:t>
+      </w:r>
+      <w:r>
+        <w:rPr>
+          <w:rFonts w:eastAsia="Arial" w:cstheme="minorHAnsi"/>
+          <w:b/>
+          <w:color w:val="000000"/>
+          <w:sz w:val="20"/>
+          <w:szCs w:val="20"/>
+        </w:rPr>
+        <w:t>201</w:t>
+      </w:r>
+      <w:r>
+        <w:rPr>
+          <w:rFonts w:eastAsia="Arial" w:cstheme="minorHAnsi"/>
+          <w:b/>
+          <w:color w:val="000000"/>
+          <w:sz w:val="20"/>
+          <w:szCs w:val="20"/>
+        </w:rPr>
+        <w:t>7</w:t>
+      </w:r>
+      <w:r>
+        <w:rPr>
+          <w:rFonts w:eastAsia="Arial" w:cstheme="minorHAnsi"/>
+          <w:b/>
+          <w:color w:val="000000"/>
+          <w:sz w:val="20"/>
+          <w:szCs w:val="20"/>
+        </w:rPr>
+        <w:t xml:space="preserve"> </w:t>
+      </w:r>
+      <w:r>
+        <w:rPr>
+          <w:rFonts w:eastAsia="Arial" w:cstheme="minorHAnsi"/>
+          <w:b/>
+          <w:color w:val="000000"/>
+          <w:sz w:val="20"/>
+          <w:szCs w:val="20"/>
+        </w:rPr>
+        <w:t xml:space="preserve">- </w:t>
+      </w:r>
+      <w:r>
+        <w:rPr>
+          <w:rFonts w:eastAsia="Arial" w:cstheme="minorHAnsi"/>
+          <w:b/>
+          <w:color w:val="000000"/>
+          <w:sz w:val="20"/>
+          <w:szCs w:val="20"/>
+        </w:rPr>
+        <w:t>20</w:t>
+      </w:r>
+      <w:r>
+        <w:rPr>
+          <w:rFonts w:eastAsia="Arial" w:cstheme="minorHAnsi"/>
+          <w:b/>
+          <w:color w:val="000000"/>
+          <w:sz w:val="20"/>
+          <w:szCs w:val="20"/>
+        </w:rPr>
+        <w:t>18</w:t>
       </w:r>
     </w:p>
     <w:p>
@@ -1595,17 +1909,19 @@
           <w:szCs w:val="20"/>
         </w:rPr>
       </w:pPr>
-      <w:r>
-        <w:rPr>
-          <w:rFonts w:eastAsia="Arial" w:cstheme="minorHAnsi"/>
-          <w:b/>
-          <w:bCs/>
-          <w:color w:val="000000"/>
-          <w:sz w:val="20"/>
-          <w:szCs w:val="20"/>
-        </w:rPr>
-        <w:t>Summer Intern</w:t>
-      </w:r>
+      <w:hyperlink r:id="rId26" w:history="1">
+        <w:r>
+          <w:rPr>
+            <w:rStyle w:val="Hyperlink"/>
+            <w:rFonts w:eastAsia="Arial" w:cstheme="minorHAnsi"/>
+            <w:b/>
+            <w:bCs/>
+            <w:sz w:val="20"/>
+            <w:szCs w:val="20"/>
+          </w:rPr>
+          <w:t>Summer Intern</w:t>
+        </w:r>
+      </w:hyperlink>
       <w:r>
         <w:rPr>
           <w:rFonts w:eastAsia="Arial" w:cstheme="minorHAnsi"/>
@@ -1895,7 +2211,7 @@
           <w:color w:val="auto"/>
         </w:rPr>
       </w:pPr>
-      <w:hyperlink r:id="rId26" w:history="1">
+      <w:hyperlink r:id="rId27" w:history="1">
         <w:r>
           <w:rPr>
             <w:rStyle w:val="Hyperlink"/>
@@ -1913,7 +2229,43 @@
           <w:b/>
           <w:color w:val="auto"/>
         </w:rPr>
-        <w:t xml:space="preserve">                                                                                                                                                                             </w:t>
+        <w:t xml:space="preserve"> </w:t>
+      </w:r>
+      <w:r>
+        <w:rPr>
+          <w:rStyle w:val="Hyperlink"/>
+          <w:rFonts w:eastAsia="Arial" w:cstheme="minorHAnsi"/>
+          <w:bCs/>
+          <w:color w:val="auto"/>
+        </w:rPr>
+        <w:t>(</w:t>
+      </w:r>
+      <w:hyperlink r:id="rId28" w:history="1">
+        <w:r>
+          <w:rPr>
+            <w:rStyle w:val="Hyperlink"/>
+            <w:rFonts w:eastAsia="Arial" w:cstheme="minorHAnsi"/>
+            <w:bCs/>
+          </w:rPr>
+          <w:t>Link</w:t>
+        </w:r>
+      </w:hyperlink>
+      <w:r>
+        <w:rPr>
+          <w:rStyle w:val="Hyperlink"/>
+          <w:rFonts w:eastAsia="Arial" w:cstheme="minorHAnsi"/>
+          <w:bCs/>
+        </w:rPr>
+        <w:t>)</w:t>
+      </w:r>
+      <w:r>
+        <w:rPr>
+          <w:rStyle w:val="Hyperlink"/>
+          <w:rFonts w:eastAsia="Arial" w:cstheme="minorHAnsi"/>
+          <w:b/>
+          <w:color w:val="auto"/>
+        </w:rPr>
+        <w:t xml:space="preserve">                                                                                                                                                                  </w:t>
       </w:r>
       <w:r>
         <w:rPr>
@@ -1957,7 +2309,7 @@
           <w:u w:val="single"/>
         </w:rPr>
       </w:pPr>
-      <w:hyperlink r:id="rId27" w:history="1">
+      <w:hyperlink r:id="rId29" w:history="1">
         <w:bookmarkStart w:id="1" w:name="_Hlk143293648"/>
         <w:r>
           <w:rPr>
@@ -2330,7 +2682,7 @@
           <w:u w:val="none"/>
         </w:rPr>
       </w:pPr>
-      <w:hyperlink r:id="rId28" w:history="1">
+      <w:hyperlink r:id="rId30" w:history="1">
         <w:r>
           <w:rPr>
             <w:rStyle w:val="Hyperlink"/>
@@ -2503,7 +2855,7 @@
         </w:rPr>
         <w:t xml:space="preserve">-&gt; </w:t>
       </w:r>
-      <w:hyperlink r:id="rId29" w:history="1">
+      <w:hyperlink r:id="rId31" w:history="1">
         <w:r>
           <w:rPr>
             <w:rStyle w:val="Hyperlink"/>
@@ -2573,7 +2925,7 @@
         </w:rPr>
         <w:t xml:space="preserve"> </w:t>
       </w:r>
-      <w:hyperlink r:id="rId30" w:history="1">
+      <w:hyperlink r:id="rId32" w:history="1">
         <w:r>
           <w:rPr>
             <w:rStyle w:val="Hyperlink"/>
@@ -2669,7 +3021,7 @@
         </w:rPr>
         <w:t xml:space="preserve"> </w:t>
       </w:r>
-      <w:hyperlink r:id="rId31" w:history="1">
+      <w:hyperlink r:id="rId33" w:history="1">
         <w:r>
           <w:rPr>
             <w:rStyle w:val="Hyperlink"/>
@@ -2703,7 +3055,7 @@
           <w:szCs w:val="20"/>
         </w:rPr>
       </w:pPr>
-      <w:hyperlink r:id="rId32" w:history="1">
+      <w:hyperlink r:id="rId34" w:history="1">
         <w:r>
           <w:rPr>
             <w:rStyle w:val="Hyperlink"/>
@@ -2812,7 +3164,7 @@
           <w:u w:val="single"/>
         </w:rPr>
       </w:pPr>
-      <w:hyperlink r:id="rId33" w:history="1">
+      <w:hyperlink r:id="rId35" w:history="1">
         <w:r>
           <w:rPr>
             <w:rStyle w:val="Hyperlink"/>
@@ -2994,7 +3346,7 @@
           <w:u w:val="single"/>
         </w:rPr>
       </w:pPr>
-      <w:hyperlink r:id="rId34" w:history="1">
+      <w:hyperlink r:id="rId36" w:history="1">
         <w:r>
           <w:rPr>
             <w:rStyle w:val="Hyperlink"/>
@@ -3096,7 +3448,7 @@
           <w:szCs w:val="20"/>
         </w:rPr>
       </w:pPr>
-      <w:hyperlink r:id="rId35" w:history="1">
+      <w:hyperlink r:id="rId37" w:history="1">
         <w:r>
           <w:rPr>
             <w:rStyle w:val="Hyperlink"/>
@@ -3197,139 +3549,6 @@
     </w:p>
     <w:p>
       <w:pPr>
-        <w:spacing w:after="0" w:line="265" w:lineRule="auto"/>
-        <w:ind w:right="26"/>
-        <w:rPr>
-          <w:rFonts w:eastAsia="Arial" w:cstheme="minorHAnsi"/>
-          <w:bCs/>
-          <w:i/>
-          <w:iCs/>
-          <w:color w:val="0563C1" w:themeColor="hyperlink"/>
-          <w:sz w:val="20"/>
-          <w:szCs w:val="20"/>
-          <w:u w:val="single"/>
-        </w:rPr>
-      </w:pPr>
-      <w:hyperlink r:id="rId36" w:history="1">
-        <w:r>
-          <w:rPr>
-            <w:rStyle w:val="Hyperlink"/>
-            <w:rFonts w:eastAsia="Arial" w:cstheme="minorHAnsi"/>
-            <w:b/>
-            <w:sz w:val="20"/>
-            <w:szCs w:val="20"/>
-          </w:rPr>
-          <w:t>Coursera Downloader</w:t>
-        </w:r>
-      </w:hyperlink>
-      <w:r>
-        <w:rPr>
-          <w:rFonts w:eastAsia="Arial" w:cstheme="minorHAnsi"/>
-          <w:bCs/>
-          <w:color w:val="000000"/>
-          <w:sz w:val="20"/>
-          <w:szCs w:val="20"/>
-        </w:rPr>
-        <w:t xml:space="preserve"> </w:t>
-      </w:r>
-    </w:p>
-    <w:p>
-      <w:pPr>
-        <w:spacing w:line="265" w:lineRule="auto"/>
-        <w:ind w:right="26"/>
-        <w:rPr>
-          <w:rFonts w:eastAsia="Arial" w:cstheme="minorHAnsi"/>
-          <w:color w:val="000000"/>
-          <w:sz w:val="20"/>
-          <w:szCs w:val="20"/>
-        </w:rPr>
-      </w:pPr>
-      <w:r>
-        <w:rPr>
-          <w:rFonts w:eastAsia="Arial" w:cstheme="minorHAnsi"/>
-          <w:color w:val="000000"/>
-          <w:sz w:val="20"/>
-          <w:szCs w:val="20"/>
-        </w:rPr>
-        <w:t xml:space="preserve">• Debugged an outdated 300-line </w:t>
-      </w:r>
-      <w:r>
-        <w:rPr>
-          <w:rFonts w:eastAsia="Arial" w:cstheme="minorHAnsi"/>
-          <w:b/>
-          <w:bCs/>
-          <w:color w:val="000000"/>
-          <w:sz w:val="20"/>
-          <w:szCs w:val="20"/>
-        </w:rPr>
-        <w:t>Python</w:t>
-      </w:r>
-      <w:r>
-        <w:rPr>
-          <w:rFonts w:eastAsia="Arial" w:cstheme="minorHAnsi"/>
-          <w:color w:val="000000"/>
-          <w:sz w:val="20"/>
-          <w:szCs w:val="20"/>
-        </w:rPr>
-        <w:t xml:space="preserve"> script </w:t>
-      </w:r>
-      <w:r>
-        <w:rPr>
-          <w:rFonts w:eastAsia="Arial" w:cstheme="minorHAnsi"/>
-          <w:color w:val="000000"/>
-          <w:sz w:val="20"/>
-          <w:szCs w:val="20"/>
-        </w:rPr>
-        <w:t xml:space="preserve">for </w:t>
-      </w:r>
-      <w:r>
-        <w:rPr>
-          <w:rFonts w:eastAsia="Arial" w:cstheme="minorHAnsi"/>
-          <w:color w:val="000000"/>
-          <w:sz w:val="20"/>
-          <w:szCs w:val="20"/>
-        </w:rPr>
-        <w:t>automat</w:t>
-      </w:r>
-      <w:r>
-        <w:rPr>
-          <w:rFonts w:eastAsia="Arial" w:cstheme="minorHAnsi"/>
-          <w:color w:val="000000"/>
-          <w:sz w:val="20"/>
-          <w:szCs w:val="20"/>
-        </w:rPr>
-        <w:t>ed video</w:t>
-      </w:r>
-      <w:r>
-        <w:rPr>
-          <w:rFonts w:eastAsia="Arial" w:cstheme="minorHAnsi"/>
-          <w:color w:val="000000"/>
-          <w:sz w:val="20"/>
-          <w:szCs w:val="20"/>
-        </w:rPr>
-        <w:t xml:space="preserve"> downloads</w:t>
-      </w:r>
-      <w:r>
-        <w:rPr>
-          <w:rFonts w:eastAsia="Arial" w:cstheme="minorHAnsi"/>
-          <w:color w:val="000000"/>
-          <w:sz w:val="20"/>
-          <w:szCs w:val="20"/>
-        </w:rPr>
-        <w:t xml:space="preserve"> from Coursera</w:t>
-      </w:r>
-      <w:r>
-        <w:rPr>
-          <w:rFonts w:eastAsia="Arial" w:cstheme="minorHAnsi"/>
-          <w:color w:val="000000"/>
-          <w:sz w:val="20"/>
-          <w:szCs w:val="20"/>
-        </w:rPr>
-        <w:t>.</w:t>
-      </w:r>
-    </w:p>
-    <w:p>
-      <w:pPr>
         <w:keepNext/>
         <w:keepLines/>
         <w:spacing w:after="0" w:line="240" w:lineRule="auto"/>
@@ -3366,7 +3585,7 @@
         </w:rPr>
         <w:t>(</w:t>
       </w:r>
-      <w:hyperlink r:id="rId37" w:history="1">
+      <w:hyperlink r:id="rId38" w:history="1">
         <w:r>
           <w:rPr>
             <w:rStyle w:val="Hyperlink"/>
@@ -3435,7 +3654,7 @@
         </w:rPr>
         <w:t xml:space="preserve">Selected as a mentor in IIT Kharagpur’s open-source event </w:t>
       </w:r>
-      <w:hyperlink r:id="rId38" w:history="1">
+      <w:hyperlink r:id="rId39" w:history="1">
         <w:r>
           <w:rPr>
             <w:rStyle w:val="Hyperlink"/>
@@ -3767,7 +3986,16 @@
         </w:rPr>
         <w:t xml:space="preserve"> </w:t>
       </w:r>
-      <w:hyperlink r:id="rId39" w:history="1">
+      <w:r>
+        <w:rPr>
+          <w:rFonts w:eastAsia="Arial" w:cstheme="minorHAnsi"/>
+          <w:color w:val="000000"/>
+          <w:sz w:val="20"/>
+          <w:szCs w:val="20"/>
+        </w:rPr>
+        <w:t xml:space="preserve">Google Cybersecurity certificate (ongoing), </w:t>
+      </w:r>
+      <w:hyperlink r:id="rId40" w:history="1">
         <w:r>
           <w:rPr>
             <w:rStyle w:val="Hyperlink"/>
@@ -3798,15 +4026,6 @@
         </w:rPr>
         <w:t>certification from IBM</w:t>
       </w:r>
-      <w:r>
-        <w:rPr>
-          <w:rFonts w:eastAsia="Arial" w:cstheme="minorHAnsi"/>
-          <w:color w:val="000000"/>
-          <w:sz w:val="20"/>
-          <w:szCs w:val="20"/>
-        </w:rPr>
-        <w:t xml:space="preserve"> </w:t>
-      </w:r>
     </w:p>
     <w:p>
       <w:pPr>
@@ -3909,7 +4128,7 @@
         </w:rPr>
         <w:t xml:space="preserve">cyber </w:t>
       </w:r>
-      <w:hyperlink r:id="rId40" w:history="1">
+      <w:hyperlink r:id="rId41" w:history="1">
         <w:r>
           <w:rPr>
             <w:rStyle w:val="Hyperlink"/>
@@ -4056,7 +4275,7 @@
         </w:rPr>
         <w:t xml:space="preserve"> </w:t>
       </w:r>
-      <w:hyperlink r:id="rId41" w:history="1">
+      <w:hyperlink r:id="rId42" w:history="1">
         <w:r>
           <w:rPr>
             <w:rStyle w:val="Hyperlink"/>
@@ -4109,7 +4328,7 @@
         </w:rPr>
         <w:t xml:space="preserve"> </w:t>
       </w:r>
-      <w:hyperlink r:id="rId42" w:history="1">
+      <w:hyperlink r:id="rId43" w:history="1">
         <w:r>
           <w:rPr>
             <w:rStyle w:val="Hyperlink"/>
@@ -4163,8 +4382,8 @@
       </w:r>
     </w:p>
     <w:sectPr>
-      <w:headerReference w:type="default" r:id="rId43"/>
-      <w:footerReference w:type="default" r:id="rId44"/>
+      <w:headerReference w:type="default" r:id="rId44"/>
+      <w:footerReference w:type="default" r:id="rId45"/>
       <w:pgSz w:w="11906" w:h="16838"/>
       <w:pgMar w:top="1080" w:right="1080" w:bottom="1080" w:left="1080" w:header="706" w:footer="706" w:gutter="0"/>
       <w:cols w:space="708"/>
@@ -4269,14 +4488,21 @@
         <w:sz w:val="16"/>
         <w:szCs w:val="16"/>
       </w:rPr>
-      <w:t xml:space="preserve"> Nov </w:t>
+      <w:t xml:space="preserve"> </w:t>
     </w:r>
     <w:r>
       <w:rPr>
         <w:sz w:val="16"/>
         <w:szCs w:val="16"/>
       </w:rPr>
-      <w:t>30</w:t>
+      <w:t xml:space="preserve">Dec </w:t>
+    </w:r>
+    <w:r>
+      <w:rPr>
+        <w:sz w:val="16"/>
+        <w:szCs w:val="16"/>
+      </w:rPr>
+      <w:t>23</w:t>
     </w:r>
     <w:r>
       <w:rPr>
@@ -4312,7 +4538,7 @@
         <v:path o:extrusionok="f" gradientshapeok="t" o:connecttype="rect"/>
         <o:lock v:ext="edit" aspectratio="t"/>
       </v:shapetype>
-      <v:shape id="_x0000_i1034" type="#_x0000_t75" alt="Logo&#10;&#10;Description automatically generated" style="width:12.75pt;height:12.75pt;visibility:visible;mso-wrap-style:square" o:bullet="t">
+      <v:shape id="_x0000_i1038" type="#_x0000_t75" alt="Logo&#10;&#10;Description automatically generated" style="width:12.75pt;height:12.75pt;visibility:visible;mso-wrap-style:square" o:bullet="t">
         <v:imagedata r:id="rId1" o:title="Logo&#10;&#10;Description automatically generated"/>
       </v:shape>
     </w:pict>

--- a/Misc/index/Suchit Reddi Resume.docx
+++ b/Misc/index/Suchit Reddi Resume.docx
@@ -1640,12 +1640,42 @@
           <w:sz w:val="20"/>
           <w:szCs w:val="20"/>
         </w:rPr>
-        <w:t>High School</w:t>
-      </w:r>
-      <w:r>
-        <w:rPr>
-          <w:rFonts w:eastAsia="Arial" w:cstheme="minorHAnsi"/>
-          <w:b/>
+        <w:t xml:space="preserve">High School </w:t>
+      </w:r>
+      <w:r>
+        <w:rPr>
+          <w:rFonts w:eastAsia="Arial" w:cstheme="minorHAnsi"/>
+          <w:b/>
+          <w:color w:val="000000"/>
+          <w:sz w:val="20"/>
+          <w:szCs w:val="20"/>
+        </w:rPr>
+        <w:t>(1</w:t>
+      </w:r>
+      <w:r>
+        <w:rPr>
+          <w:rFonts w:eastAsia="Arial" w:cstheme="minorHAnsi"/>
+          <w:b/>
+          <w:color w:val="000000"/>
+          <w:sz w:val="20"/>
+          <w:szCs w:val="20"/>
+        </w:rPr>
+        <w:t>0</w:t>
+      </w:r>
+      <w:r>
+        <w:rPr>
+          <w:rFonts w:eastAsia="Arial" w:cstheme="minorHAnsi"/>
+          <w:b/>
+          <w:color w:val="000000"/>
+          <w:sz w:val="20"/>
+          <w:szCs w:val="20"/>
+        </w:rPr>
+        <w:t>th)</w:t>
+      </w:r>
+      <w:r>
+        <w:rPr>
+          <w:rFonts w:eastAsia="Arial" w:cstheme="minorHAnsi"/>
+          <w:bCs/>
           <w:color w:val="000000"/>
           <w:sz w:val="20"/>
           <w:szCs w:val="20"/>
@@ -1655,32 +1685,12 @@
       <w:r>
         <w:rPr>
           <w:rFonts w:eastAsia="Arial" w:cstheme="minorHAnsi"/>
-          <w:b/>
-          <w:color w:val="000000"/>
-          <w:sz w:val="20"/>
-          <w:szCs w:val="20"/>
-        </w:rPr>
-        <w:t>(1</w:t>
-      </w:r>
-      <w:r>
-        <w:rPr>
-          <w:rFonts w:eastAsia="Arial" w:cstheme="minorHAnsi"/>
-          <w:b/>
-          <w:color w:val="000000"/>
-          <w:sz w:val="20"/>
-          <w:szCs w:val="20"/>
-        </w:rPr>
-        <w:t>0</w:t>
-      </w:r>
-      <w:r>
-        <w:rPr>
-          <w:rFonts w:eastAsia="Arial" w:cstheme="minorHAnsi"/>
-          <w:b/>
-          <w:color w:val="000000"/>
-          <w:sz w:val="20"/>
-          <w:szCs w:val="20"/>
-        </w:rPr>
-        <w:t>th)</w:t>
+          <w:bCs/>
+          <w:color w:val="000000"/>
+          <w:sz w:val="20"/>
+          <w:szCs w:val="20"/>
+        </w:rPr>
+        <w:t>-</w:t>
       </w:r>
       <w:r>
         <w:rPr>
@@ -1700,37 +1710,7 @@
           <w:sz w:val="20"/>
           <w:szCs w:val="20"/>
         </w:rPr>
-        <w:t>-</w:t>
-      </w:r>
-      <w:r>
-        <w:rPr>
-          <w:rFonts w:eastAsia="Arial" w:cstheme="minorHAnsi"/>
-          <w:bCs/>
-          <w:color w:val="000000"/>
-          <w:sz w:val="20"/>
-          <w:szCs w:val="20"/>
-        </w:rPr>
-        <w:t xml:space="preserve"> </w:t>
-      </w:r>
-      <w:r>
-        <w:rPr>
-          <w:rFonts w:eastAsia="Arial" w:cstheme="minorHAnsi"/>
-          <w:bCs/>
-          <w:color w:val="000000"/>
-          <w:sz w:val="20"/>
-          <w:szCs w:val="20"/>
-        </w:rPr>
-        <w:t>10/10 CGPA.</w:t>
-      </w:r>
-      <w:r>
-        <w:rPr>
-          <w:rFonts w:eastAsia="Arial" w:cstheme="minorHAnsi"/>
-          <w:bCs/>
-          <w:color w:val="000000"/>
-          <w:sz w:val="20"/>
-          <w:szCs w:val="20"/>
-        </w:rPr>
-        <w:t xml:space="preserve"> Sri Chaitanya EM School</w:t>
+        <w:t>10/10 CGPA. Sri Chaitanya EM School</w:t>
       </w:r>
       <w:r>
         <w:rPr>
@@ -2087,16 +2067,7 @@
           <w:sz w:val="20"/>
           <w:szCs w:val="20"/>
         </w:rPr>
-        <w:t xml:space="preserve"> requiring</w:t>
-      </w:r>
-      <w:r>
-        <w:rPr>
-          <w:rFonts w:eastAsia="Arial" w:cstheme="minorHAnsi"/>
-          <w:color w:val="000000"/>
-          <w:sz w:val="20"/>
-          <w:szCs w:val="20"/>
-        </w:rPr>
-        <w:t xml:space="preserve"> problem-solving and critical thinking.</w:t>
+        <w:t>.</w:t>
       </w:r>
     </w:p>
     <w:p>
@@ -4538,7 +4509,7 @@
         <v:path o:extrusionok="f" gradientshapeok="t" o:connecttype="rect"/>
         <o:lock v:ext="edit" aspectratio="t"/>
       </v:shapetype>
-      <v:shape id="_x0000_i1038" type="#_x0000_t75" alt="Logo&#10;&#10;Description automatically generated" style="width:12.75pt;height:12.75pt;visibility:visible;mso-wrap-style:square" o:bullet="t">
+      <v:shape id="_x0000_i1029" type="#_x0000_t75" alt="Logo&#10;&#10;Description automatically generated" style="width:12.75pt;height:12.75pt;visibility:visible;mso-wrap-style:square" o:bullet="t">
         <v:imagedata r:id="rId1" o:title="Logo&#10;&#10;Description automatically generated"/>
       </v:shape>
     </w:pict>
@@ -5506,6 +5477,15 @@
 </file>
 
 <file path=customXml/item1.xml><?xml version="1.0" encoding="utf-8"?>
+<?mso-contentType ?>
+<FormTemplates xmlns="http://schemas.microsoft.com/sharepoint/v3/contenttype/forms">
+  <Display>DocumentLibraryForm</Display>
+  <Edit>DocumentLibraryForm</Edit>
+  <New>DocumentLibraryForm</New>
+</FormTemplates>
+</file>
+
+<file path=customXml/item2.xml><?xml version="1.0" encoding="utf-8"?>
 <ct:contentTypeSchema xmlns:ct="http://schemas.microsoft.com/office/2006/metadata/contentType" xmlns:ma="http://schemas.microsoft.com/office/2006/metadata/properties/metaAttributes" ct:_="" ma:_="" ma:contentTypeName="Document" ma:contentTypeID="0x0101000F71F74A25DCAD449378D5291D6C371A" ma:contentTypeVersion="10" ma:contentTypeDescription="Create a new document." ma:contentTypeScope="" ma:versionID="f154d60e0192c148999edde60f65ff36">
   <xsd:schema xmlns:xsd="http://www.w3.org/2001/XMLSchema" xmlns:xs="http://www.w3.org/2001/XMLSchema" xmlns:p="http://schemas.microsoft.com/office/2006/metadata/properties" xmlns:ns3="b5d6d11c-cdb8-444c-a15f-b6df4dd1190f" xmlns:ns4="ca364874-afb8-4404-8f44-f00b836c9a8a" targetNamespace="http://schemas.microsoft.com/office/2006/metadata/properties" ma:root="true" ma:fieldsID="2e15e5a0b5f97840aa0ef6828f080e42" ns3:_="" ns4:_="">
     <xsd:import namespace="b5d6d11c-cdb8-444c-a15f-b6df4dd1190f"/>
@@ -5708,26 +5688,25 @@
 </ct:contentTypeSchema>
 </file>
 
-<file path=customXml/item2.xml><?xml version="1.0" encoding="utf-8"?>
-<?mso-contentType ?>
-<FormTemplates xmlns="http://schemas.microsoft.com/sharepoint/v3/contenttype/forms">
-  <Display>DocumentLibraryForm</Display>
-  <Edit>DocumentLibraryForm</Edit>
-  <New>DocumentLibraryForm</New>
-</FormTemplates>
-</file>
-
 <file path=customXml/item3.xml><?xml version="1.0" encoding="utf-8"?>
-<b:Sources xmlns:b="http://schemas.openxmlformats.org/officeDocument/2006/bibliography" xmlns="http://schemas.openxmlformats.org/officeDocument/2006/bibliography" SelectedStyle="\APASixthEditionOfficeOnline.xsl" StyleName="APA" Version="6"/>
-</file>
-
-<file path=customXml/item4.xml><?xml version="1.0" encoding="utf-8"?>
 <p:properties xmlns:p="http://schemas.microsoft.com/office/2006/metadata/properties" xmlns:xsi="http://www.w3.org/2001/XMLSchema-instance" xmlns:pc="http://schemas.microsoft.com/office/infopath/2007/PartnerControls">
   <documentManagement/>
 </p:properties>
 </file>
 
+<file path=customXml/item4.xml><?xml version="1.0" encoding="utf-8"?>
+<b:Sources xmlns:b="http://schemas.openxmlformats.org/officeDocument/2006/bibliography" xmlns="http://schemas.openxmlformats.org/officeDocument/2006/bibliography" SelectedStyle="\APASixthEditionOfficeOnline.xsl" StyleName="APA" Version="6"/>
+</file>
+
 <file path=customXml/itemProps1.xml><?xml version="1.0" encoding="utf-8"?>
+<ds:datastoreItem xmlns:ds="http://schemas.openxmlformats.org/officeDocument/2006/customXml" ds:itemID="{3DD51E75-0536-46F9-A3AB-C9CAE4C9D228}">
+  <ds:schemaRefs>
+    <ds:schemaRef ds:uri="http://schemas.microsoft.com/sharepoint/v3/contenttype/forms"/>
+  </ds:schemaRefs>
+</ds:datastoreItem>
+</file>
+
+<file path=customXml/itemProps2.xml><?xml version="1.0" encoding="utf-8"?>
 <ds:datastoreItem xmlns:ds="http://schemas.openxmlformats.org/officeDocument/2006/customXml" ds:itemID="{9687D78A-C2AA-41E0-970E-14AA1F7EE775}">
   <ds:schemaRefs>
     <ds:schemaRef ds:uri="http://schemas.microsoft.com/office/2006/metadata/contentType"/>
@@ -5746,27 +5725,19 @@
 </ds:datastoreItem>
 </file>
 
-<file path=customXml/itemProps2.xml><?xml version="1.0" encoding="utf-8"?>
-<ds:datastoreItem xmlns:ds="http://schemas.openxmlformats.org/officeDocument/2006/customXml" ds:itemID="{3DD51E75-0536-46F9-A3AB-C9CAE4C9D228}">
-  <ds:schemaRefs>
-    <ds:schemaRef ds:uri="http://schemas.microsoft.com/sharepoint/v3/contenttype/forms"/>
-  </ds:schemaRefs>
-</ds:datastoreItem>
-</file>
-
 <file path=customXml/itemProps3.xml><?xml version="1.0" encoding="utf-8"?>
-<ds:datastoreItem xmlns:ds="http://schemas.openxmlformats.org/officeDocument/2006/customXml" ds:itemID="{F1B92FBC-05D0-489F-A350-6AD994C5827C}">
-  <ds:schemaRefs>
-    <ds:schemaRef ds:uri="http://schemas.openxmlformats.org/officeDocument/2006/bibliography"/>
-  </ds:schemaRefs>
-</ds:datastoreItem>
-</file>
-
-<file path=customXml/itemProps4.xml><?xml version="1.0" encoding="utf-8"?>
 <ds:datastoreItem xmlns:ds="http://schemas.openxmlformats.org/officeDocument/2006/customXml" ds:itemID="{83D81AFF-C827-4F0E-9A97-F50C762652FF}">
   <ds:schemaRefs>
     <ds:schemaRef ds:uri="http://schemas.microsoft.com/office/2006/metadata/properties"/>
     <ds:schemaRef ds:uri="http://schemas.microsoft.com/office/infopath/2007/PartnerControls"/>
   </ds:schemaRefs>
 </ds:datastoreItem>
+</file>
+
+<file path=customXml/itemProps4.xml><?xml version="1.0" encoding="utf-8"?>
+<ds:datastoreItem xmlns:ds="http://schemas.openxmlformats.org/officeDocument/2006/customXml" ds:itemID="{F1B92FBC-05D0-489F-A350-6AD994C5827C}">
+  <ds:schemaRefs>
+    <ds:schemaRef ds:uri="http://schemas.openxmlformats.org/officeDocument/2006/bibliography"/>
+  </ds:schemaRefs>
+</ds:datastoreItem>
 </file>